--- a/documents/02_RE/FRVA_Requirements_Dokument.docx
+++ b/documents/02_RE/FRVA_Requirements_Dokument.docx
@@ -6,26 +6,51 @@
       <w:pPr>
         <w:pStyle w:val="Titel"/>
       </w:pPr>
+      <w:proofErr w:type="spellStart"/>
       <w:r>
-        <w:t>Requirements Dokument</w:t>
+        <w:t>Requirements</w:t>
+      </w:r>
+      <w:proofErr w:type="spellEnd"/>
+      <w:r>
+        <w:t xml:space="preserve"> Dokument</w:t>
       </w:r>
     </w:p>
     <w:sdt>
       <w:sdtPr>
-        <w:id w:val="-1675494973"/>
+        <w:id w:val="-504355132"/>
         <w:placeholder>
-          <w:docPart w:val="AC57A15022E1B747B166CCD4BA3FCA70"/>
+          <w:docPart w:val="208D01EADE56B240AA2415B7410EC543"/>
         </w:placeholder>
         <w:text/>
       </w:sdtPr>
-      <w:sdtEndPr/>
       <w:sdtContent>
         <w:p>
           <w:pPr>
             <w:pStyle w:val="Untertitel"/>
           </w:pPr>
+          <w:proofErr w:type="spellStart"/>
           <w:r>
-            <w:t>Flox Rox Visualisierungs Applikation</w:t>
+            <w:t>Flox</w:t>
+          </w:r>
+          <w:proofErr w:type="spellEnd"/>
+          <w:r>
+            <w:t xml:space="preserve"> </w:t>
+          </w:r>
+          <w:proofErr w:type="spellStart"/>
+          <w:r>
+            <w:t>Rox</w:t>
+          </w:r>
+          <w:proofErr w:type="spellEnd"/>
+          <w:r>
+            <w:t xml:space="preserve"> </w:t>
+          </w:r>
+          <w:proofErr w:type="spellStart"/>
+          <w:r>
+            <w:t>Visualisierungs</w:t>
+          </w:r>
+          <w:proofErr w:type="spellEnd"/>
+          <w:r>
+            <w:t xml:space="preserve"> Applikation</w:t>
           </w:r>
         </w:p>
       </w:sdtContent>
@@ -62,7 +87,7 @@
               <w:lang w:val="de-DE" w:eastAsia="de-DE"/>
             </w:rPr>
             <w:drawing>
-              <wp:inline distT="0" distB="0" distL="0" distR="0" wp14:anchorId="14FB367F" wp14:editId="04666754">
+              <wp:inline distT="0" distB="0" distL="0" distR="0" wp14:anchorId="6CEF924E" wp14:editId="3DCCA0EA">
                 <wp:extent cx="6843600" cy="2160000"/>
                 <wp:effectExtent l="0" t="0" r="0" b="0"/>
                 <wp:docPr id="3" name="Bild 1"/>
@@ -124,7 +149,7 @@
         <mc:AlternateContent>
           <mc:Choice Requires="wps">
             <w:drawing>
-              <wp:anchor distT="0" distB="0" distL="114300" distR="114300" simplePos="0" relativeHeight="251661312" behindDoc="0" locked="1" layoutInCell="1" allowOverlap="1" wp14:anchorId="6796B60A" wp14:editId="1BD28423">
+              <wp:anchor distT="0" distB="0" distL="114300" distR="114300" simplePos="0" relativeHeight="251661312" behindDoc="0" locked="1" layoutInCell="1" allowOverlap="1" wp14:anchorId="6E45FE1B" wp14:editId="0E324E7E">
                 <wp:simplePos x="0" y="0"/>
                 <wp:positionH relativeFrom="margin">
                   <wp:posOffset>3175</wp:posOffset>
@@ -133,7 +158,7 @@
                   <wp:posOffset>5292725</wp:posOffset>
                 </wp:positionV>
                 <wp:extent cx="6019200" cy="3384000"/>
-                <wp:effectExtent l="0" t="0" r="635" b="19685"/>
+                <wp:effectExtent l="0" t="0" r="635" b="6985"/>
                 <wp:wrapNone/>
                 <wp:docPr id="307" name="Textfeld 2"/>
                 <wp:cNvGraphicFramePr>
@@ -170,7 +195,6 @@
                                 <w:showingPlcHdr/>
                                 <w:text/>
                               </w:sdtPr>
-                              <w:sdtEndPr/>
                               <w:sdtContent>
                                 <w:r>
                                   <w:rPr>
@@ -189,10 +213,7 @@
                           </w:p>
                           <w:p>
                             <w:r>
-                              <w:t>Brugg</w:t>
-                            </w:r>
-                            <w:r>
-                              <w:t xml:space="preserve">, </w:t>
+                              <w:t xml:space="preserve">Brugg, </w:t>
                             </w:r>
                             <w:sdt>
                               <w:sdtPr>
@@ -204,7 +225,6 @@
                                   <w:calendar w:val="gregorian"/>
                                 </w:date>
                               </w:sdtPr>
-                              <w:sdtEndPr/>
                               <w:sdtContent>
                                 <w:r>
                                   <w:t>3. Sept 2017</w:t>
@@ -232,7 +252,7 @@
           </mc:Choice>
           <mc:Fallback>
             <w:pict>
-              <v:shapetype w14:anchorId="6796B60A" id="_x0000_t202" coordsize="21600,21600" o:spt="202" path="m0,0l0,21600,21600,21600,21600,0xe">
+              <v:shapetype w14:anchorId="6E45FE1B" id="_x0000_t202" coordsize="21600,21600" o:spt="202" path="m0,0l0,21600,21600,21600,21600,0xe">
                 <v:stroke joinstyle="miter"/>
                 <v:path gradientshapeok="t" o:connecttype="rect"/>
               </v:shapetype>
@@ -246,7 +266,6 @@
                           <w:showingPlcHdr/>
                           <w:text/>
                         </w:sdtPr>
-                        <w:sdtEndPr/>
                         <w:sdtContent>
                           <w:r>
                             <w:rPr>
@@ -265,10 +284,7 @@
                     </w:p>
                     <w:p>
                       <w:r>
-                        <w:t>Brugg</w:t>
-                      </w:r>
-                      <w:r>
-                        <w:t xml:space="preserve">, </w:t>
+                        <w:t xml:space="preserve">Brugg, </w:t>
                       </w:r>
                       <w:sdt>
                         <w:sdtPr>
@@ -280,7 +296,6 @@
                             <w:calendar w:val="gregorian"/>
                           </w:date>
                         </w:sdtPr>
-                        <w:sdtEndPr/>
                         <w:sdtContent>
                           <w:r>
                             <w:t>3. Sept 2017</w:t>
@@ -377,7 +392,9 @@
             <w:pStyle w:val="Verzeichnis1"/>
             <w:rPr>
               <w:rFonts w:asciiTheme="minorHAnsi" w:eastAsiaTheme="minorEastAsia" w:hAnsiTheme="minorHAnsi"/>
-              <w:lang w:eastAsia="de-CH"/>
+              <w:sz w:val="24"/>
+              <w:szCs w:val="24"/>
+              <w:lang w:val="de-DE" w:eastAsia="de-DE"/>
             </w:rPr>
           </w:pPr>
           <w:r>
@@ -389,7 +406,7 @@
           <w:r>
             <w:fldChar w:fldCharType="separate"/>
           </w:r>
-          <w:hyperlink w:anchor="_Toc431468894" w:history="1">
+          <w:hyperlink w:anchor="_Toc492449847" w:history="1">
             <w:r>
               <w:rPr>
                 <w:rStyle w:val="Link"/>
@@ -399,7 +416,9 @@
             <w:r>
               <w:rPr>
                 <w:rFonts w:asciiTheme="minorHAnsi" w:eastAsiaTheme="minorEastAsia" w:hAnsiTheme="minorHAnsi"/>
-                <w:lang w:eastAsia="de-CH"/>
+                <w:sz w:val="24"/>
+                <w:szCs w:val="24"/>
+                <w:lang w:val="de-DE" w:eastAsia="de-DE"/>
               </w:rPr>
               <w:tab/>
             </w:r>
@@ -407,7 +426,7 @@
               <w:rPr>
                 <w:rStyle w:val="Link"/>
               </w:rPr>
-              <w:t>Überschrift 1</w:t>
+              <w:t>Vision &amp; Goals</w:t>
             </w:r>
             <w:r>
               <w:rPr>
@@ -425,7 +444,7 @@
               <w:rPr>
                 <w:webHidden/>
               </w:rPr>
-              <w:instrText xml:space="preserve"> PAGEREF _Toc431468894 \h </w:instrText>
+              <w:instrText xml:space="preserve"> PAGEREF _Toc492449847 \h </w:instrText>
             </w:r>
             <w:r>
               <w:rPr>
@@ -446,170 +465,6 @@
             </w:r>
             <w:r>
               <w:rPr>
-                <w:webHidden/>
-              </w:rPr>
-              <w:fldChar w:fldCharType="end"/>
-            </w:r>
-          </w:hyperlink>
-        </w:p>
-        <w:p>
-          <w:pPr>
-            <w:pStyle w:val="Verzeichnis2"/>
-            <w:rPr>
-              <w:rFonts w:asciiTheme="minorHAnsi" w:eastAsiaTheme="minorEastAsia" w:hAnsiTheme="minorHAnsi"/>
-              <w:noProof/>
-              <w:lang w:eastAsia="de-CH"/>
-            </w:rPr>
-          </w:pPr>
-          <w:hyperlink w:anchor="_Toc431468895" w:history="1">
-            <w:r>
-              <w:rPr>
-                <w:rStyle w:val="Link"/>
-                <w:noProof/>
-              </w:rPr>
-              <w:t>1.1</w:t>
-            </w:r>
-            <w:r>
-              <w:rPr>
-                <w:rFonts w:asciiTheme="minorHAnsi" w:eastAsiaTheme="minorEastAsia" w:hAnsiTheme="minorHAnsi"/>
-                <w:noProof/>
-                <w:lang w:eastAsia="de-CH"/>
-              </w:rPr>
-              <w:tab/>
-            </w:r>
-            <w:r>
-              <w:rPr>
-                <w:rStyle w:val="Link"/>
-                <w:noProof/>
-              </w:rPr>
-              <w:t>Überschrift 2</w:t>
-            </w:r>
-            <w:r>
-              <w:rPr>
-                <w:noProof/>
-                <w:webHidden/>
-              </w:rPr>
-              <w:tab/>
-            </w:r>
-            <w:r>
-              <w:rPr>
-                <w:noProof/>
-                <w:webHidden/>
-              </w:rPr>
-              <w:fldChar w:fldCharType="begin"/>
-            </w:r>
-            <w:r>
-              <w:rPr>
-                <w:noProof/>
-                <w:webHidden/>
-              </w:rPr>
-              <w:instrText xml:space="preserve"> PAGEREF _Toc431468895 \h </w:instrText>
-            </w:r>
-            <w:r>
-              <w:rPr>
-                <w:noProof/>
-                <w:webHidden/>
-              </w:rPr>
-            </w:r>
-            <w:r>
-              <w:rPr>
-                <w:noProof/>
-                <w:webHidden/>
-              </w:rPr>
-              <w:fldChar w:fldCharType="separate"/>
-            </w:r>
-            <w:r>
-              <w:rPr>
-                <w:noProof/>
-                <w:webHidden/>
-              </w:rPr>
-              <w:t>3</w:t>
-            </w:r>
-            <w:r>
-              <w:rPr>
-                <w:noProof/>
-                <w:webHidden/>
-              </w:rPr>
-              <w:fldChar w:fldCharType="end"/>
-            </w:r>
-          </w:hyperlink>
-        </w:p>
-        <w:p>
-          <w:pPr>
-            <w:pStyle w:val="Verzeichnis3"/>
-            <w:rPr>
-              <w:rFonts w:asciiTheme="minorHAnsi" w:eastAsiaTheme="minorEastAsia" w:hAnsiTheme="minorHAnsi"/>
-              <w:noProof/>
-              <w:lang w:eastAsia="de-CH"/>
-            </w:rPr>
-          </w:pPr>
-          <w:hyperlink w:anchor="_Toc431468896" w:history="1">
-            <w:r>
-              <w:rPr>
-                <w:rStyle w:val="Link"/>
-                <w:noProof/>
-              </w:rPr>
-              <w:t>1.1.1</w:t>
-            </w:r>
-            <w:r>
-              <w:rPr>
-                <w:rFonts w:asciiTheme="minorHAnsi" w:eastAsiaTheme="minorEastAsia" w:hAnsiTheme="minorHAnsi"/>
-                <w:noProof/>
-                <w:lang w:eastAsia="de-CH"/>
-              </w:rPr>
-              <w:tab/>
-            </w:r>
-            <w:r>
-              <w:rPr>
-                <w:rStyle w:val="Link"/>
-                <w:noProof/>
-              </w:rPr>
-              <w:t>Überschrift 3</w:t>
-            </w:r>
-            <w:r>
-              <w:rPr>
-                <w:noProof/>
-                <w:webHidden/>
-              </w:rPr>
-              <w:tab/>
-            </w:r>
-            <w:r>
-              <w:rPr>
-                <w:noProof/>
-                <w:webHidden/>
-              </w:rPr>
-              <w:fldChar w:fldCharType="begin"/>
-            </w:r>
-            <w:r>
-              <w:rPr>
-                <w:noProof/>
-                <w:webHidden/>
-              </w:rPr>
-              <w:instrText xml:space="preserve"> PAGEREF _Toc431468896 \h </w:instrText>
-            </w:r>
-            <w:r>
-              <w:rPr>
-                <w:noProof/>
-                <w:webHidden/>
-              </w:rPr>
-            </w:r>
-            <w:r>
-              <w:rPr>
-                <w:noProof/>
-                <w:webHidden/>
-              </w:rPr>
-              <w:fldChar w:fldCharType="separate"/>
-            </w:r>
-            <w:r>
-              <w:rPr>
-                <w:noProof/>
-                <w:webHidden/>
-              </w:rPr>
-              <w:t>3</w:t>
-            </w:r>
-            <w:r>
-              <w:rPr>
-                <w:noProof/>
                 <w:webHidden/>
               </w:rPr>
               <w:fldChar w:fldCharType="end"/>
@@ -621,10 +476,12 @@
             <w:pStyle w:val="Verzeichnis1"/>
             <w:rPr>
               <w:rFonts w:asciiTheme="minorHAnsi" w:eastAsiaTheme="minorEastAsia" w:hAnsiTheme="minorHAnsi"/>
-              <w:lang w:eastAsia="de-CH"/>
+              <w:sz w:val="24"/>
+              <w:szCs w:val="24"/>
+              <w:lang w:val="de-DE" w:eastAsia="de-DE"/>
             </w:rPr>
           </w:pPr>
-          <w:hyperlink w:anchor="_Toc431468897" w:history="1">
+          <w:hyperlink w:anchor="_Toc492449848" w:history="1">
             <w:r>
               <w:rPr>
                 <w:rStyle w:val="Link"/>
@@ -634,7 +491,9 @@
             <w:r>
               <w:rPr>
                 <w:rFonts w:asciiTheme="minorHAnsi" w:eastAsiaTheme="minorEastAsia" w:hAnsiTheme="minorHAnsi"/>
-                <w:lang w:eastAsia="de-CH"/>
+                <w:sz w:val="24"/>
+                <w:szCs w:val="24"/>
+                <w:lang w:val="de-DE" w:eastAsia="de-DE"/>
               </w:rPr>
               <w:tab/>
             </w:r>
@@ -642,7 +501,7 @@
               <w:rPr>
                 <w:rStyle w:val="Link"/>
               </w:rPr>
-              <w:t>Überschrift 1</w:t>
+              <w:t>Requirements</w:t>
             </w:r>
             <w:r>
               <w:rPr>
@@ -660,7 +519,7 @@
               <w:rPr>
                 <w:webHidden/>
               </w:rPr>
-              <w:instrText xml:space="preserve"> PAGEREF _Toc431468897 \h </w:instrText>
+              <w:instrText xml:space="preserve"> PAGEREF _Toc492449848 \h </w:instrText>
             </w:r>
             <w:r>
               <w:rPr>
@@ -678,6 +537,231 @@
                 <w:webHidden/>
               </w:rPr>
               <w:t>3</w:t>
+            </w:r>
+            <w:r>
+              <w:rPr>
+                <w:webHidden/>
+              </w:rPr>
+              <w:fldChar w:fldCharType="end"/>
+            </w:r>
+          </w:hyperlink>
+        </w:p>
+        <w:p>
+          <w:pPr>
+            <w:pStyle w:val="Verzeichnis1"/>
+            <w:rPr>
+              <w:rFonts w:asciiTheme="minorHAnsi" w:eastAsiaTheme="minorEastAsia" w:hAnsiTheme="minorHAnsi"/>
+              <w:sz w:val="24"/>
+              <w:szCs w:val="24"/>
+              <w:lang w:val="de-DE" w:eastAsia="de-DE"/>
+            </w:rPr>
+          </w:pPr>
+          <w:hyperlink w:anchor="_Toc492449849" w:history="1">
+            <w:r>
+              <w:rPr>
+                <w:rStyle w:val="Link"/>
+              </w:rPr>
+              <w:t>3</w:t>
+            </w:r>
+            <w:r>
+              <w:rPr>
+                <w:rFonts w:asciiTheme="minorHAnsi" w:eastAsiaTheme="minorEastAsia" w:hAnsiTheme="minorHAnsi"/>
+                <w:sz w:val="24"/>
+                <w:szCs w:val="24"/>
+                <w:lang w:val="de-DE" w:eastAsia="de-DE"/>
+              </w:rPr>
+              <w:tab/>
+            </w:r>
+            <w:r>
+              <w:rPr>
+                <w:rStyle w:val="Link"/>
+              </w:rPr>
+              <w:t>Einschränkungen</w:t>
+            </w:r>
+            <w:r>
+              <w:rPr>
+                <w:webHidden/>
+              </w:rPr>
+              <w:tab/>
+            </w:r>
+            <w:r>
+              <w:rPr>
+                <w:webHidden/>
+              </w:rPr>
+              <w:fldChar w:fldCharType="begin"/>
+            </w:r>
+            <w:r>
+              <w:rPr>
+                <w:webHidden/>
+              </w:rPr>
+              <w:instrText xml:space="preserve"> PAGEREF _Toc492449849 \h </w:instrText>
+            </w:r>
+            <w:r>
+              <w:rPr>
+                <w:webHidden/>
+              </w:rPr>
+            </w:r>
+            <w:r>
+              <w:rPr>
+                <w:webHidden/>
+              </w:rPr>
+              <w:fldChar w:fldCharType="separate"/>
+            </w:r>
+            <w:r>
+              <w:rPr>
+                <w:webHidden/>
+              </w:rPr>
+              <w:t>7</w:t>
+            </w:r>
+            <w:r>
+              <w:rPr>
+                <w:webHidden/>
+              </w:rPr>
+              <w:fldChar w:fldCharType="end"/>
+            </w:r>
+          </w:hyperlink>
+        </w:p>
+        <w:p>
+          <w:pPr>
+            <w:pStyle w:val="Verzeichnis1"/>
+            <w:rPr>
+              <w:rFonts w:asciiTheme="minorHAnsi" w:eastAsiaTheme="minorEastAsia" w:hAnsiTheme="minorHAnsi"/>
+              <w:sz w:val="24"/>
+              <w:szCs w:val="24"/>
+              <w:lang w:val="de-DE" w:eastAsia="de-DE"/>
+            </w:rPr>
+          </w:pPr>
+          <w:hyperlink w:anchor="_Toc492449850" w:history="1">
+            <w:r>
+              <w:rPr>
+                <w:rStyle w:val="Link"/>
+              </w:rPr>
+              <w:t>4</w:t>
+            </w:r>
+            <w:r>
+              <w:rPr>
+                <w:rFonts w:asciiTheme="minorHAnsi" w:eastAsiaTheme="minorEastAsia" w:hAnsiTheme="minorHAnsi"/>
+                <w:sz w:val="24"/>
+                <w:szCs w:val="24"/>
+                <w:lang w:val="de-DE" w:eastAsia="de-DE"/>
+              </w:rPr>
+              <w:tab/>
+            </w:r>
+            <w:r>
+              <w:rPr>
+                <w:rStyle w:val="Link"/>
+              </w:rPr>
+              <w:t>Requirements aus Vorgängerprojekt</w:t>
+            </w:r>
+            <w:r>
+              <w:rPr>
+                <w:webHidden/>
+              </w:rPr>
+              <w:tab/>
+            </w:r>
+            <w:r>
+              <w:rPr>
+                <w:webHidden/>
+              </w:rPr>
+              <w:fldChar w:fldCharType="begin"/>
+            </w:r>
+            <w:r>
+              <w:rPr>
+                <w:webHidden/>
+              </w:rPr>
+              <w:instrText xml:space="preserve"> PAGEREF _Toc492449850 \h </w:instrText>
+            </w:r>
+            <w:r>
+              <w:rPr>
+                <w:webHidden/>
+              </w:rPr>
+            </w:r>
+            <w:r>
+              <w:rPr>
+                <w:webHidden/>
+              </w:rPr>
+              <w:fldChar w:fldCharType="separate"/>
+            </w:r>
+            <w:r>
+              <w:rPr>
+                <w:webHidden/>
+              </w:rPr>
+              <w:t>7</w:t>
+            </w:r>
+            <w:r>
+              <w:rPr>
+                <w:webHidden/>
+              </w:rPr>
+              <w:fldChar w:fldCharType="end"/>
+            </w:r>
+          </w:hyperlink>
+        </w:p>
+        <w:p>
+          <w:pPr>
+            <w:pStyle w:val="Verzeichnis1"/>
+            <w:rPr>
+              <w:rFonts w:asciiTheme="minorHAnsi" w:eastAsiaTheme="minorEastAsia" w:hAnsiTheme="minorHAnsi"/>
+              <w:sz w:val="24"/>
+              <w:szCs w:val="24"/>
+              <w:lang w:val="de-DE" w:eastAsia="de-DE"/>
+            </w:rPr>
+          </w:pPr>
+          <w:hyperlink w:anchor="_Toc492449851" w:history="1">
+            <w:r>
+              <w:rPr>
+                <w:rStyle w:val="Link"/>
+              </w:rPr>
+              <w:t>5</w:t>
+            </w:r>
+            <w:r>
+              <w:rPr>
+                <w:rFonts w:asciiTheme="minorHAnsi" w:eastAsiaTheme="minorEastAsia" w:hAnsiTheme="minorHAnsi"/>
+                <w:sz w:val="24"/>
+                <w:szCs w:val="24"/>
+                <w:lang w:val="de-DE" w:eastAsia="de-DE"/>
+              </w:rPr>
+              <w:tab/>
+            </w:r>
+            <w:r>
+              <w:rPr>
+                <w:rStyle w:val="Link"/>
+              </w:rPr>
+              <w:t>Release Plan</w:t>
+            </w:r>
+            <w:r>
+              <w:rPr>
+                <w:webHidden/>
+              </w:rPr>
+              <w:tab/>
+            </w:r>
+            <w:r>
+              <w:rPr>
+                <w:webHidden/>
+              </w:rPr>
+              <w:fldChar w:fldCharType="begin"/>
+            </w:r>
+            <w:r>
+              <w:rPr>
+                <w:webHidden/>
+              </w:rPr>
+              <w:instrText xml:space="preserve"> PAGEREF _Toc492449851 \h </w:instrText>
+            </w:r>
+            <w:r>
+              <w:rPr>
+                <w:webHidden/>
+              </w:rPr>
+            </w:r>
+            <w:r>
+              <w:rPr>
+                <w:webHidden/>
+              </w:rPr>
+              <w:fldChar w:fldCharType="separate"/>
+            </w:r>
+            <w:r>
+              <w:rPr>
+                <w:webHidden/>
+              </w:rPr>
+              <w:t>9</w:t>
             </w:r>
             <w:r>
               <w:rPr>
@@ -724,25 +808,2945 @@
       <w:pPr>
         <w:pStyle w:val="berschrift1"/>
       </w:pPr>
+      <w:bookmarkStart w:id="1" w:name="_Toc492449847"/>
       <w:r>
         <w:lastRenderedPageBreak/>
-        <w:t>Requirements aus Vorgängerprojekt</w:t>
+        <w:t>Vision &amp; Goals</w:t>
+      </w:r>
+      <w:bookmarkEnd w:id="1"/>
+    </w:p>
+    <w:p>
+      <w:pPr>
+        <w:pStyle w:val="berschrift1"/>
+      </w:pPr>
+      <w:bookmarkStart w:id="2" w:name="_Toc492449751"/>
+      <w:bookmarkStart w:id="3" w:name="_Toc492449848"/>
+      <w:proofErr w:type="spellStart"/>
+      <w:r>
+        <w:t>Requirements</w:t>
+      </w:r>
+      <w:bookmarkEnd w:id="2"/>
+      <w:bookmarkEnd w:id="3"/>
+      <w:proofErr w:type="spellEnd"/>
+    </w:p>
+    <w:p/>
+    <w:p>
+      <w:pPr>
+        <w:rPr>
+          <w:b/>
+          <w:lang w:val="de-DE"/>
+        </w:rPr>
+      </w:pPr>
+      <w:proofErr w:type="spellStart"/>
+      <w:r>
+        <w:rPr>
+          <w:b/>
+          <w:lang w:val="de-DE"/>
+        </w:rPr>
+        <w:t>Epic</w:t>
+      </w:r>
+      <w:proofErr w:type="spellEnd"/>
+      <w:r>
+        <w:rPr>
+          <w:b/>
+          <w:lang w:val="de-DE"/>
+        </w:rPr>
+        <w:t xml:space="preserve"> A Kommunikation mit Gerät</w:t>
       </w:r>
     </w:p>
     <w:p>
       <w:pPr>
         <w:rPr>
-          <w:rFonts w:ascii="MS Mincho" w:eastAsia="MS Mincho" w:hAnsi="MS Mincho" w:cs="MS Mincho"/>
+          <w:lang w:val="de-DE"/>
         </w:rPr>
       </w:pPr>
     </w:p>
     <w:p>
       <w:r>
-        <w:t>Dies sind die Anforderungen aus dem Vorgängerprojekt. Da eine grosse Ähnlichkeit zwischen den beiden Projekten besteht, sind die Requirements des Vorgängerprojekts Ausgangspunkt für die Requirementserhebung des Projekts FLOX ROX,</w:t>
+        <w:t>Als Benutz</w:t>
+      </w:r>
+      <w:r>
+        <w:t xml:space="preserve">er der Applikation </w:t>
+      </w:r>
+      <w:r>
+        <w:t xml:space="preserve">möchte ich mich mit </w:t>
+      </w:r>
+      <w:r>
+        <w:t xml:space="preserve">einem </w:t>
+      </w:r>
+      <w:proofErr w:type="spellStart"/>
+      <w:r>
+        <w:t>Flox</w:t>
+      </w:r>
+      <w:proofErr w:type="spellEnd"/>
+      <w:r>
+        <w:t>/</w:t>
+      </w:r>
+      <w:proofErr w:type="spellStart"/>
+      <w:r>
+        <w:t>Rox</w:t>
+      </w:r>
+      <w:proofErr w:type="spellEnd"/>
+      <w:r>
+        <w:t xml:space="preserve"> Spektrometer verbinden können, um </w:t>
+      </w:r>
+      <w:r>
+        <w:t>Informationen vom Gerät zu erhalten.</w:t>
+      </w:r>
+    </w:p>
+    <w:p/>
+    <w:p>
+      <w:pPr>
+        <w:rPr>
+          <w:lang w:val="de-DE"/>
+        </w:rPr>
+      </w:pPr>
+      <w:r>
+        <w:t xml:space="preserve">Verbindung über? </w:t>
+      </w:r>
+      <w:r>
+        <w:rPr>
+          <w:lang w:val="de-DE"/>
+        </w:rPr>
+        <w:t xml:space="preserve">Bluetooth, WLAN, </w:t>
+      </w:r>
+      <w:proofErr w:type="spellStart"/>
+      <w:r>
+        <w:rPr>
+          <w:lang w:val="de-DE"/>
+        </w:rPr>
+        <w:t>Xbee</w:t>
+      </w:r>
+      <w:proofErr w:type="spellEnd"/>
+      <w:r>
+        <w:rPr>
+          <w:lang w:val="de-DE"/>
+        </w:rPr>
+        <w:t xml:space="preserve"> Typ (keine Details im Manual)? </w:t>
+      </w:r>
+    </w:p>
+    <w:p>
+      <w:pPr>
+        <w:rPr>
+          <w:lang w:val="de-DE"/>
+        </w:rPr>
+      </w:pPr>
+    </w:p>
+    <w:tbl>
+      <w:tblPr>
+        <w:tblStyle w:val="Tabellenraster"/>
+        <w:tblW w:w="0" w:type="auto"/>
+        <w:tblLook w:val="04A0" w:firstRow="1" w:lastRow="0" w:firstColumn="1" w:lastColumn="0" w:noHBand="0" w:noVBand="1"/>
+      </w:tblPr>
+      <w:tblGrid>
+        <w:gridCol w:w="6523"/>
+        <w:gridCol w:w="2888"/>
+      </w:tblGrid>
+      <w:tr>
+        <w:trPr>
+          <w:trHeight w:val="24"/>
+        </w:trPr>
+        <w:tc>
+          <w:tcPr>
+            <w:tcW w:w="6523" w:type="dxa"/>
+          </w:tcPr>
+          <w:p>
+            <w:pPr>
+              <w:rPr>
+                <w:b/>
+                <w:i/>
+              </w:rPr>
+            </w:pPr>
+            <w:r>
+              <w:rPr>
+                <w:b/>
+                <w:i/>
+              </w:rPr>
+              <w:t xml:space="preserve">User Story A1.001 Verbindung über </w:t>
+            </w:r>
+            <w:proofErr w:type="spellStart"/>
+            <w:r>
+              <w:rPr>
+                <w:b/>
+                <w:i/>
+              </w:rPr>
+              <w:t>Wlan</w:t>
+            </w:r>
+            <w:proofErr w:type="spellEnd"/>
+            <w:r>
+              <w:rPr>
+                <w:b/>
+                <w:i/>
+              </w:rPr>
+              <w:t xml:space="preserve"> (?)</w:t>
+            </w:r>
+          </w:p>
+        </w:tc>
+        <w:tc>
+          <w:tcPr>
+            <w:tcW w:w="2888" w:type="dxa"/>
+          </w:tcPr>
+          <w:p>
+            <w:pPr>
+              <w:rPr>
+                <w:b/>
+                <w:i/>
+              </w:rPr>
+            </w:pPr>
+            <w:r>
+              <w:rPr>
+                <w:b/>
+                <w:i/>
+              </w:rPr>
+              <w:t>Priorisierung</w:t>
+            </w:r>
+          </w:p>
+        </w:tc>
+      </w:tr>
+      <w:tr>
+        <w:tc>
+          <w:tcPr>
+            <w:tcW w:w="9411" w:type="dxa"/>
+            <w:gridSpan w:val="2"/>
+          </w:tcPr>
+          <w:p>
+            <w:pPr>
+              <w:rPr>
+                <w:i/>
+              </w:rPr>
+            </w:pPr>
+            <w:r>
+              <w:t xml:space="preserve">Als Benutzer der Applikation möchte ich über das GUI die Verbindungseinstellungen für die Kommunikation mit dem </w:t>
+            </w:r>
+            <w:proofErr w:type="spellStart"/>
+            <w:r>
+              <w:t>Flox</w:t>
+            </w:r>
+            <w:proofErr w:type="spellEnd"/>
+            <w:r>
+              <w:t>/</w:t>
+            </w:r>
+            <w:proofErr w:type="spellStart"/>
+            <w:r>
+              <w:t>Rox</w:t>
+            </w:r>
+            <w:proofErr w:type="spellEnd"/>
+            <w:r>
+              <w:t xml:space="preserve"> über </w:t>
+            </w:r>
+            <w:proofErr w:type="spellStart"/>
+            <w:r>
+              <w:t>Wlan</w:t>
+            </w:r>
+            <w:proofErr w:type="spellEnd"/>
+            <w:r>
+              <w:t xml:space="preserve"> einstellen können um eine Verbindung herstellen zu können.</w:t>
+            </w:r>
+          </w:p>
+        </w:tc>
+      </w:tr>
+    </w:tbl>
+    <w:p/>
+    <w:p/>
+    <w:tbl>
+      <w:tblPr>
+        <w:tblStyle w:val="Tabellenraster"/>
+        <w:tblW w:w="0" w:type="auto"/>
+        <w:tblLook w:val="04A0" w:firstRow="1" w:lastRow="0" w:firstColumn="1" w:lastColumn="0" w:noHBand="0" w:noVBand="1"/>
+      </w:tblPr>
+      <w:tblGrid>
+        <w:gridCol w:w="6523"/>
+        <w:gridCol w:w="2888"/>
+      </w:tblGrid>
+      <w:tr>
+        <w:tc>
+          <w:tcPr>
+            <w:tcW w:w="6523" w:type="dxa"/>
+          </w:tcPr>
+          <w:p>
+            <w:pPr>
+              <w:rPr>
+                <w:b/>
+                <w:i/>
+              </w:rPr>
+            </w:pPr>
+            <w:r>
+              <w:rPr>
+                <w:b/>
+                <w:i/>
+              </w:rPr>
+              <w:t>User Story A1.002 Verbindung über Bluetooth</w:t>
+            </w:r>
+          </w:p>
+        </w:tc>
+        <w:tc>
+          <w:tcPr>
+            <w:tcW w:w="2888" w:type="dxa"/>
+          </w:tcPr>
+          <w:p>
+            <w:pPr>
+              <w:rPr>
+                <w:b/>
+                <w:i/>
+              </w:rPr>
+            </w:pPr>
+            <w:r>
+              <w:rPr>
+                <w:b/>
+                <w:i/>
+              </w:rPr>
+              <w:t>Priorisierung</w:t>
+            </w:r>
+          </w:p>
+        </w:tc>
+      </w:tr>
+      <w:tr>
+        <w:tc>
+          <w:tcPr>
+            <w:tcW w:w="9411" w:type="dxa"/>
+            <w:gridSpan w:val="2"/>
+          </w:tcPr>
+          <w:p>
+            <w:r>
+              <w:t xml:space="preserve">Als Benutzer der Applikation möchte ich über das GUI die Verbindungseinstellungen für die Kommunikation mit dem </w:t>
+            </w:r>
+            <w:proofErr w:type="spellStart"/>
+            <w:r>
+              <w:t>Flox</w:t>
+            </w:r>
+            <w:proofErr w:type="spellEnd"/>
+            <w:r>
+              <w:t>/</w:t>
+            </w:r>
+            <w:proofErr w:type="spellStart"/>
+            <w:r>
+              <w:t>Rox</w:t>
+            </w:r>
+            <w:proofErr w:type="spellEnd"/>
+            <w:r>
+              <w:t xml:space="preserve"> über Bluetooth einstellen können um eine Verbindung herstellen zu können.</w:t>
+            </w:r>
+          </w:p>
+        </w:tc>
+      </w:tr>
+    </w:tbl>
+    <w:p/>
+    <w:p/>
+    <w:tbl>
+      <w:tblPr>
+        <w:tblStyle w:val="Tabellenraster"/>
+        <w:tblW w:w="0" w:type="auto"/>
+        <w:tblLook w:val="04A0" w:firstRow="1" w:lastRow="0" w:firstColumn="1" w:lastColumn="0" w:noHBand="0" w:noVBand="1"/>
+      </w:tblPr>
+      <w:tblGrid>
+        <w:gridCol w:w="6523"/>
+        <w:gridCol w:w="2888"/>
+      </w:tblGrid>
+      <w:tr>
+        <w:tc>
+          <w:tcPr>
+            <w:tcW w:w="6523" w:type="dxa"/>
+          </w:tcPr>
+          <w:p>
+            <w:pPr>
+              <w:rPr>
+                <w:b/>
+                <w:i/>
+              </w:rPr>
+            </w:pPr>
+            <w:r>
+              <w:rPr>
+                <w:b/>
+                <w:i/>
+              </w:rPr>
+              <w:t xml:space="preserve">User Story A1.003 Verbindung über </w:t>
+            </w:r>
+            <w:proofErr w:type="spellStart"/>
+            <w:r>
+              <w:rPr>
+                <w:b/>
+                <w:i/>
+              </w:rPr>
+              <w:t>MikroUSB</w:t>
+            </w:r>
+            <w:proofErr w:type="spellEnd"/>
+          </w:p>
+        </w:tc>
+        <w:tc>
+          <w:tcPr>
+            <w:tcW w:w="2888" w:type="dxa"/>
+          </w:tcPr>
+          <w:p>
+            <w:pPr>
+              <w:rPr>
+                <w:b/>
+                <w:i/>
+              </w:rPr>
+            </w:pPr>
+            <w:r>
+              <w:rPr>
+                <w:b/>
+                <w:i/>
+              </w:rPr>
+              <w:t>Priorisierung</w:t>
+            </w:r>
+          </w:p>
+        </w:tc>
+      </w:tr>
+      <w:tr>
+        <w:tc>
+          <w:tcPr>
+            <w:tcW w:w="9411" w:type="dxa"/>
+            <w:gridSpan w:val="2"/>
+          </w:tcPr>
+          <w:p>
+            <w:r>
+              <w:t xml:space="preserve">Als Benutzer der Applikation möchte ich über das GUI die Verbindungseinstellungen für die Kommunikation mit dem </w:t>
+            </w:r>
+            <w:proofErr w:type="spellStart"/>
+            <w:r>
+              <w:t>Flox</w:t>
+            </w:r>
+            <w:proofErr w:type="spellEnd"/>
+            <w:r>
+              <w:t>/</w:t>
+            </w:r>
+            <w:proofErr w:type="spellStart"/>
+            <w:r>
+              <w:t>Rox</w:t>
+            </w:r>
+            <w:proofErr w:type="spellEnd"/>
+            <w:r>
+              <w:t xml:space="preserve"> über Bluetooth einstellen können um eine Verbindung herstellen zu können.</w:t>
+            </w:r>
+          </w:p>
+        </w:tc>
+      </w:tr>
+    </w:tbl>
+    <w:p/>
+    <w:p/>
+    <w:tbl>
+      <w:tblPr>
+        <w:tblStyle w:val="Tabellenraster"/>
+        <w:tblW w:w="0" w:type="auto"/>
+        <w:tblLook w:val="04A0" w:firstRow="1" w:lastRow="0" w:firstColumn="1" w:lastColumn="0" w:noHBand="0" w:noVBand="1"/>
+      </w:tblPr>
+      <w:tblGrid>
+        <w:gridCol w:w="6523"/>
+        <w:gridCol w:w="2888"/>
+      </w:tblGrid>
+      <w:tr>
+        <w:trPr>
+          <w:trHeight w:val="339"/>
+        </w:trPr>
+        <w:tc>
+          <w:tcPr>
+            <w:tcW w:w="6523" w:type="dxa"/>
+          </w:tcPr>
+          <w:p>
+            <w:pPr>
+              <w:rPr>
+                <w:b/>
+                <w:i/>
+              </w:rPr>
+            </w:pPr>
+            <w:r>
+              <w:rPr>
+                <w:b/>
+                <w:i/>
+              </w:rPr>
+              <w:t>User Story A1.004 Serielle Befehle senden/ Kommunikation über COM-Port</w:t>
+            </w:r>
+          </w:p>
+        </w:tc>
+        <w:tc>
+          <w:tcPr>
+            <w:tcW w:w="2888" w:type="dxa"/>
+          </w:tcPr>
+          <w:p>
+            <w:pPr>
+              <w:rPr>
+                <w:b/>
+                <w:i/>
+              </w:rPr>
+            </w:pPr>
+            <w:r>
+              <w:rPr>
+                <w:b/>
+                <w:i/>
+              </w:rPr>
+              <w:t>Priorisierung</w:t>
+            </w:r>
+          </w:p>
+        </w:tc>
+      </w:tr>
+      <w:tr>
+        <w:tc>
+          <w:tcPr>
+            <w:tcW w:w="9411" w:type="dxa"/>
+            <w:gridSpan w:val="2"/>
+          </w:tcPr>
+          <w:p>
+            <w:r>
+              <w:t xml:space="preserve">Als Benutzer der Applikation möchte ich Einstellungen für die serielle Verbindung vornehmen können (Port, Baudrate, Data-Bits, </w:t>
+            </w:r>
+            <w:proofErr w:type="spellStart"/>
+            <w:r>
+              <w:t>Stop</w:t>
+            </w:r>
+            <w:proofErr w:type="spellEnd"/>
+            <w:r>
+              <w:t xml:space="preserve">-bit, </w:t>
+            </w:r>
+            <w:proofErr w:type="spellStart"/>
+            <w:r>
+              <w:t>Parity</w:t>
+            </w:r>
+            <w:proofErr w:type="spellEnd"/>
+            <w:r>
+              <w:t xml:space="preserve">, Flow Control, Forward, …) um in der Lage zu sein mit dem </w:t>
+            </w:r>
+            <w:proofErr w:type="spellStart"/>
+            <w:r>
+              <w:t>Flox-Rox</w:t>
+            </w:r>
+            <w:proofErr w:type="spellEnd"/>
+            <w:r>
+              <w:t xml:space="preserve"> Spektrometer zu kommunizieren.</w:t>
+            </w:r>
+          </w:p>
+        </w:tc>
+      </w:tr>
+    </w:tbl>
+    <w:p/>
+    <w:p/>
+    <w:p>
+      <w:pPr>
+        <w:rPr>
+          <w:b/>
+          <w:lang w:val="de-DE"/>
+        </w:rPr>
+      </w:pPr>
+      <w:proofErr w:type="spellStart"/>
+      <w:r>
+        <w:rPr>
+          <w:b/>
+          <w:lang w:val="de-DE"/>
+        </w:rPr>
+        <w:t>Epic</w:t>
+      </w:r>
+      <w:proofErr w:type="spellEnd"/>
+      <w:r>
+        <w:rPr>
+          <w:b/>
+          <w:lang w:val="de-DE"/>
+        </w:rPr>
+        <w:t xml:space="preserve"> B</w:t>
+      </w:r>
+      <w:r>
+        <w:rPr>
+          <w:lang w:val="de-DE"/>
+        </w:rPr>
+        <w:t xml:space="preserve"> </w:t>
+      </w:r>
+      <w:r>
+        <w:rPr>
+          <w:b/>
+          <w:lang w:val="de-DE"/>
+        </w:rPr>
+        <w:t xml:space="preserve">Statusabfrage </w:t>
+      </w:r>
+    </w:p>
+    <w:p>
+      <w:pPr>
+        <w:rPr>
+          <w:b/>
+          <w:lang w:val="de-DE"/>
+        </w:rPr>
+      </w:pPr>
+      <w:r>
+        <w:t xml:space="preserve">Als User der Applikation möchte ich </w:t>
+      </w:r>
+      <w:r>
+        <w:t>Informati</w:t>
+      </w:r>
+      <w:r>
+        <w:t>onen über den Status des Geräts erhalten um diese in der Applikation anzeigen zu können.</w:t>
+      </w:r>
+    </w:p>
+    <w:p>
+      <w:pPr>
+        <w:rPr>
+          <w:b/>
+          <w:lang w:val="de-DE"/>
+        </w:rPr>
+      </w:pPr>
+    </w:p>
+    <w:tbl>
+      <w:tblPr>
+        <w:tblStyle w:val="Tabellenraster"/>
+        <w:tblW w:w="0" w:type="auto"/>
+        <w:tblLook w:val="04A0" w:firstRow="1" w:lastRow="0" w:firstColumn="1" w:lastColumn="0" w:noHBand="0" w:noVBand="1"/>
+      </w:tblPr>
+      <w:tblGrid>
+        <w:gridCol w:w="6523"/>
+        <w:gridCol w:w="2888"/>
+      </w:tblGrid>
+      <w:tr>
+        <w:tc>
+          <w:tcPr>
+            <w:tcW w:w="6523" w:type="dxa"/>
+          </w:tcPr>
+          <w:p>
+            <w:pPr>
+              <w:rPr>
+                <w:b/>
+                <w:i/>
+              </w:rPr>
+            </w:pPr>
+            <w:r>
+              <w:rPr>
+                <w:b/>
+                <w:i/>
+              </w:rPr>
+              <w:lastRenderedPageBreak/>
+              <w:t>User Story B1.001</w:t>
+            </w:r>
+            <w:r>
+              <w:rPr>
+                <w:b/>
+                <w:i/>
+              </w:rPr>
+              <w:t xml:space="preserve"> </w:t>
+            </w:r>
+            <w:r>
+              <w:rPr>
+                <w:b/>
+                <w:i/>
+              </w:rPr>
+              <w:t>Status auslesen</w:t>
+            </w:r>
+          </w:p>
+        </w:tc>
+        <w:tc>
+          <w:tcPr>
+            <w:tcW w:w="2888" w:type="dxa"/>
+          </w:tcPr>
+          <w:p>
+            <w:pPr>
+              <w:rPr>
+                <w:b/>
+                <w:i/>
+              </w:rPr>
+            </w:pPr>
+            <w:r>
+              <w:rPr>
+                <w:b/>
+                <w:i/>
+              </w:rPr>
+              <w:t>Priorisierung</w:t>
+            </w:r>
+          </w:p>
+        </w:tc>
+      </w:tr>
+      <w:tr>
+        <w:tc>
+          <w:tcPr>
+            <w:tcW w:w="9411" w:type="dxa"/>
+            <w:gridSpan w:val="2"/>
+          </w:tcPr>
+          <w:p>
+            <w:r>
+              <w:t>Als Benutzer der Applikation möchte ich in der Lage sein, die folgenden Parameter auszulesen:</w:t>
+            </w:r>
+            <w:r>
+              <w:br/>
+              <w:t xml:space="preserve">Manual </w:t>
+            </w:r>
+            <w:proofErr w:type="spellStart"/>
+            <w:r>
+              <w:t>mode</w:t>
+            </w:r>
+            <w:proofErr w:type="spellEnd"/>
+            <w:r>
+              <w:t xml:space="preserve">/not </w:t>
+            </w:r>
+            <w:proofErr w:type="spellStart"/>
+            <w:r>
+              <w:t>manual</w:t>
+            </w:r>
+            <w:proofErr w:type="spellEnd"/>
+            <w:r>
+              <w:t xml:space="preserve"> </w:t>
+            </w:r>
+            <w:proofErr w:type="spellStart"/>
+            <w:r>
+              <w:t>mode</w:t>
+            </w:r>
+            <w:proofErr w:type="spellEnd"/>
+            <w:r>
+              <w:br/>
+              <w:t>Speicherplatz (?)</w:t>
+            </w:r>
+            <w:r>
+              <w:br/>
+            </w:r>
+            <w:proofErr w:type="spellStart"/>
+            <w:r>
+              <w:t>Active</w:t>
+            </w:r>
+            <w:proofErr w:type="spellEnd"/>
+            <w:r>
+              <w:t xml:space="preserve"> not </w:t>
+            </w:r>
+            <w:proofErr w:type="spellStart"/>
+            <w:r>
+              <w:t>active</w:t>
+            </w:r>
+            <w:proofErr w:type="spellEnd"/>
+          </w:p>
+          <w:p>
+            <w:r>
+              <w:t>…</w:t>
+            </w:r>
+            <w:proofErr w:type="spellStart"/>
+            <w:r>
+              <w:t>tbd</w:t>
+            </w:r>
+            <w:proofErr w:type="spellEnd"/>
+          </w:p>
+          <w:p>
+            <w:r>
+              <w:t>um …</w:t>
+            </w:r>
+          </w:p>
+        </w:tc>
+      </w:tr>
+    </w:tbl>
+    <w:p/>
+    <w:p>
+      <w:pPr>
+        <w:rPr>
+          <w:b/>
+        </w:rPr>
+      </w:pPr>
+      <w:proofErr w:type="spellStart"/>
+      <w:r>
+        <w:rPr>
+          <w:b/>
+        </w:rPr>
+        <w:t>Epic</w:t>
+      </w:r>
+      <w:proofErr w:type="spellEnd"/>
+      <w:r>
+        <w:rPr>
+          <w:b/>
+        </w:rPr>
+        <w:t xml:space="preserve"> </w:t>
+      </w:r>
+      <w:r>
+        <w:rPr>
+          <w:b/>
+        </w:rPr>
+        <w:t xml:space="preserve">C </w:t>
+      </w:r>
+      <w:proofErr w:type="spellStart"/>
+      <w:r>
+        <w:rPr>
+          <w:b/>
+        </w:rPr>
+        <w:t>Collected</w:t>
+      </w:r>
+      <w:proofErr w:type="spellEnd"/>
+      <w:r>
+        <w:rPr>
+          <w:b/>
+        </w:rPr>
+        <w:t xml:space="preserve"> Data: Datenabfrage </w:t>
+      </w:r>
+    </w:p>
+    <w:p>
+      <w:r>
+        <w:t>Als Benutz</w:t>
+      </w:r>
+      <w:r>
+        <w:t>er der</w:t>
+      </w:r>
+      <w:r>
+        <w:t xml:space="preserve"> </w:t>
+      </w:r>
+      <w:r>
+        <w:t>Applikation</w:t>
+      </w:r>
+      <w:r>
+        <w:t xml:space="preserve"> möchte ich mich </w:t>
+      </w:r>
+      <w:r>
+        <w:t xml:space="preserve">mit dem </w:t>
+      </w:r>
+      <w:proofErr w:type="spellStart"/>
+      <w:r>
+        <w:t>Flox</w:t>
+      </w:r>
+      <w:proofErr w:type="spellEnd"/>
+      <w:r>
+        <w:t>/</w:t>
+      </w:r>
+      <w:proofErr w:type="spellStart"/>
+      <w:r>
+        <w:t>Rox</w:t>
+      </w:r>
+      <w:proofErr w:type="spellEnd"/>
+      <w:r>
+        <w:t xml:space="preserve"> Spektrometer verbinden können, um die gesammelten Daten abrufen (auch löschen?) zu können.</w:t>
+      </w:r>
+      <w:r>
+        <w:t xml:space="preserve"> </w:t>
       </w:r>
     </w:p>
     <w:p/>
     <w:p/>
+    <w:tbl>
+      <w:tblPr>
+        <w:tblStyle w:val="Tabellenraster"/>
+        <w:tblW w:w="0" w:type="auto"/>
+        <w:tblLook w:val="04A0" w:firstRow="1" w:lastRow="0" w:firstColumn="1" w:lastColumn="0" w:noHBand="0" w:noVBand="1"/>
+      </w:tblPr>
+      <w:tblGrid>
+        <w:gridCol w:w="6523"/>
+        <w:gridCol w:w="2888"/>
+      </w:tblGrid>
+      <w:tr>
+        <w:trPr>
+          <w:trHeight w:val="326"/>
+        </w:trPr>
+        <w:tc>
+          <w:tcPr>
+            <w:tcW w:w="6523" w:type="dxa"/>
+          </w:tcPr>
+          <w:p>
+            <w:pPr>
+              <w:rPr>
+                <w:b/>
+                <w:i/>
+              </w:rPr>
+            </w:pPr>
+            <w:r>
+              <w:rPr>
+                <w:b/>
+                <w:i/>
+              </w:rPr>
+              <w:t>User Story C1.001</w:t>
+            </w:r>
+            <w:r>
+              <w:rPr>
+                <w:b/>
+                <w:i/>
+              </w:rPr>
+              <w:t xml:space="preserve"> </w:t>
+            </w:r>
+            <w:r>
+              <w:rPr>
+                <w:b/>
+                <w:i/>
+              </w:rPr>
+              <w:t>Datenauswahl</w:t>
+            </w:r>
+          </w:p>
+        </w:tc>
+        <w:tc>
+          <w:tcPr>
+            <w:tcW w:w="2888" w:type="dxa"/>
+          </w:tcPr>
+          <w:p>
+            <w:pPr>
+              <w:rPr>
+                <w:b/>
+                <w:i/>
+              </w:rPr>
+            </w:pPr>
+            <w:r>
+              <w:rPr>
+                <w:b/>
+                <w:i/>
+              </w:rPr>
+              <w:t>Priorisierung</w:t>
+            </w:r>
+          </w:p>
+        </w:tc>
+      </w:tr>
+      <w:tr>
+        <w:tc>
+          <w:tcPr>
+            <w:tcW w:w="9411" w:type="dxa"/>
+            <w:gridSpan w:val="2"/>
+          </w:tcPr>
+          <w:p>
+            <w:r>
+              <w:t xml:space="preserve">Als Benutzer der Applikation möchte ich definieren können, welche auf dem </w:t>
+            </w:r>
+            <w:proofErr w:type="spellStart"/>
+            <w:r>
+              <w:t>Flox-Rox</w:t>
+            </w:r>
+            <w:proofErr w:type="spellEnd"/>
+            <w:r>
+              <w:t xml:space="preserve"> Gerät verfügbaren Daten auf mein Gerät übertragen werden sollen.</w:t>
+            </w:r>
+          </w:p>
+        </w:tc>
+      </w:tr>
+    </w:tbl>
+    <w:p/>
+    <w:p>
+      <w:r>
+        <w:t>Livedaten?</w:t>
+      </w:r>
+    </w:p>
+    <w:p/>
+    <w:tbl>
+      <w:tblPr>
+        <w:tblStyle w:val="Tabellenraster"/>
+        <w:tblW w:w="0" w:type="auto"/>
+        <w:tblLook w:val="04A0" w:firstRow="1" w:lastRow="0" w:firstColumn="1" w:lastColumn="0" w:noHBand="0" w:noVBand="1"/>
+      </w:tblPr>
+      <w:tblGrid>
+        <w:gridCol w:w="6523"/>
+        <w:gridCol w:w="2888"/>
+      </w:tblGrid>
+      <w:tr>
+        <w:trPr>
+          <w:trHeight w:val="326"/>
+        </w:trPr>
+        <w:tc>
+          <w:tcPr>
+            <w:tcW w:w="6523" w:type="dxa"/>
+          </w:tcPr>
+          <w:p>
+            <w:pPr>
+              <w:rPr>
+                <w:b/>
+                <w:i/>
+              </w:rPr>
+            </w:pPr>
+            <w:r>
+              <w:rPr>
+                <w:b/>
+                <w:i/>
+              </w:rPr>
+              <w:t xml:space="preserve">User Story C1.002 </w:t>
+            </w:r>
+            <w:proofErr w:type="spellStart"/>
+            <w:r>
+              <w:rPr>
+                <w:b/>
+                <w:i/>
+              </w:rPr>
+              <w:t>Raw</w:t>
+            </w:r>
+            <w:proofErr w:type="spellEnd"/>
+            <w:r>
+              <w:rPr>
+                <w:b/>
+                <w:i/>
+              </w:rPr>
+              <w:t xml:space="preserve"> Daten-Speicherungsort</w:t>
+            </w:r>
+          </w:p>
+        </w:tc>
+        <w:tc>
+          <w:tcPr>
+            <w:tcW w:w="2888" w:type="dxa"/>
+          </w:tcPr>
+          <w:p>
+            <w:pPr>
+              <w:rPr>
+                <w:b/>
+                <w:i/>
+              </w:rPr>
+            </w:pPr>
+            <w:r>
+              <w:rPr>
+                <w:b/>
+                <w:i/>
+              </w:rPr>
+              <w:t>Priorisierung</w:t>
+            </w:r>
+          </w:p>
+        </w:tc>
+      </w:tr>
+      <w:tr>
+        <w:tc>
+          <w:tcPr>
+            <w:tcW w:w="9411" w:type="dxa"/>
+            <w:gridSpan w:val="2"/>
+          </w:tcPr>
+          <w:p>
+            <w:r>
+              <w:t xml:space="preserve">Als Benutzer der Applikation möchte ich auswählen können, wo die abgerufenen </w:t>
+            </w:r>
+            <w:proofErr w:type="spellStart"/>
+            <w:r>
+              <w:t>RawDaten</w:t>
+            </w:r>
+            <w:proofErr w:type="spellEnd"/>
+            <w:r>
+              <w:t xml:space="preserve"> gespeichert werden sollen. (oder erst </w:t>
+            </w:r>
+            <w:proofErr w:type="spellStart"/>
+            <w:r>
+              <w:t>import</w:t>
+            </w:r>
+            <w:proofErr w:type="spellEnd"/>
+            <w:r>
+              <w:t xml:space="preserve"> in App lokal und erst anschliessend </w:t>
+            </w:r>
+            <w:proofErr w:type="spellStart"/>
+            <w:r>
+              <w:t>export</w:t>
+            </w:r>
+            <w:proofErr w:type="spellEnd"/>
+            <w:r>
+              <w:t>?)</w:t>
+            </w:r>
+          </w:p>
+        </w:tc>
+      </w:tr>
+    </w:tbl>
+    <w:p/>
+    <w:tbl>
+      <w:tblPr>
+        <w:tblStyle w:val="Tabellenraster"/>
+        <w:tblW w:w="0" w:type="auto"/>
+        <w:tblLook w:val="04A0" w:firstRow="1" w:lastRow="0" w:firstColumn="1" w:lastColumn="0" w:noHBand="0" w:noVBand="1"/>
+      </w:tblPr>
+      <w:tblGrid>
+        <w:gridCol w:w="6523"/>
+        <w:gridCol w:w="2888"/>
+      </w:tblGrid>
+      <w:tr>
+        <w:trPr>
+          <w:trHeight w:val="409"/>
+        </w:trPr>
+        <w:tc>
+          <w:tcPr>
+            <w:tcW w:w="6523" w:type="dxa"/>
+          </w:tcPr>
+          <w:p>
+            <w:pPr>
+              <w:rPr>
+                <w:b/>
+                <w:i/>
+                <w:lang w:val="en"/>
+              </w:rPr>
+            </w:pPr>
+            <w:r>
+              <w:rPr>
+                <w:b/>
+                <w:i/>
+                <w:lang w:val="en"/>
+              </w:rPr>
+              <w:t xml:space="preserve">User Story C1.003 </w:t>
+            </w:r>
+            <w:proofErr w:type="spellStart"/>
+            <w:r>
+              <w:rPr>
+                <w:b/>
+                <w:i/>
+                <w:lang w:val="en"/>
+              </w:rPr>
+              <w:t>Daten</w:t>
+            </w:r>
+            <w:proofErr w:type="spellEnd"/>
+            <w:r>
+              <w:rPr>
+                <w:b/>
+                <w:i/>
+                <w:lang w:val="en"/>
+              </w:rPr>
+              <w:t>-i</w:t>
+            </w:r>
+            <w:r>
+              <w:rPr>
+                <w:b/>
+                <w:i/>
+                <w:lang w:val="en"/>
+              </w:rPr>
+              <w:t>mport start</w:t>
+            </w:r>
+          </w:p>
+        </w:tc>
+        <w:tc>
+          <w:tcPr>
+            <w:tcW w:w="2888" w:type="dxa"/>
+          </w:tcPr>
+          <w:p>
+            <w:pPr>
+              <w:rPr>
+                <w:b/>
+                <w:i/>
+              </w:rPr>
+            </w:pPr>
+            <w:r>
+              <w:rPr>
+                <w:b/>
+                <w:i/>
+              </w:rPr>
+              <w:t>Priorisierung</w:t>
+            </w:r>
+          </w:p>
+        </w:tc>
+      </w:tr>
+      <w:tr>
+        <w:trPr>
+          <w:trHeight w:val="535"/>
+        </w:trPr>
+        <w:tc>
+          <w:tcPr>
+            <w:tcW w:w="9411" w:type="dxa"/>
+            <w:gridSpan w:val="2"/>
+          </w:tcPr>
+          <w:p>
+            <w:r>
+              <w:t>Als Benutzer der Applikation möchte ich in der Lage sein, den Datenübertragungsprozess zu starten.</w:t>
+            </w:r>
+          </w:p>
+        </w:tc>
+      </w:tr>
+    </w:tbl>
+    <w:p/>
+    <w:tbl>
+      <w:tblPr>
+        <w:tblStyle w:val="Tabellenraster"/>
+        <w:tblW w:w="0" w:type="auto"/>
+        <w:tblLook w:val="04A0" w:firstRow="1" w:lastRow="0" w:firstColumn="1" w:lastColumn="0" w:noHBand="0" w:noVBand="1"/>
+      </w:tblPr>
+      <w:tblGrid>
+        <w:gridCol w:w="6523"/>
+        <w:gridCol w:w="2888"/>
+      </w:tblGrid>
+      <w:tr>
+        <w:trPr>
+          <w:trHeight w:val="409"/>
+        </w:trPr>
+        <w:tc>
+          <w:tcPr>
+            <w:tcW w:w="6523" w:type="dxa"/>
+          </w:tcPr>
+          <w:p>
+            <w:pPr>
+              <w:rPr>
+                <w:b/>
+                <w:i/>
+              </w:rPr>
+            </w:pPr>
+            <w:r>
+              <w:rPr>
+                <w:b/>
+                <w:i/>
+              </w:rPr>
+              <w:t>User Story C1.004 Daten-Import Fortschritt</w:t>
+            </w:r>
+          </w:p>
+        </w:tc>
+        <w:tc>
+          <w:tcPr>
+            <w:tcW w:w="2888" w:type="dxa"/>
+          </w:tcPr>
+          <w:p>
+            <w:pPr>
+              <w:rPr>
+                <w:b/>
+                <w:i/>
+              </w:rPr>
+            </w:pPr>
+            <w:r>
+              <w:rPr>
+                <w:b/>
+                <w:i/>
+              </w:rPr>
+              <w:t>Priorisierung</w:t>
+            </w:r>
+          </w:p>
+        </w:tc>
+      </w:tr>
+      <w:tr>
+        <w:trPr>
+          <w:trHeight w:val="535"/>
+        </w:trPr>
+        <w:tc>
+          <w:tcPr>
+            <w:tcW w:w="9411" w:type="dxa"/>
+            <w:gridSpan w:val="2"/>
+          </w:tcPr>
+          <w:p>
+            <w:r>
+              <w:t>Als Benutzer der Applikation möchte ich über den Fortschritt und die Restdauer des Datenübertragungsprozesses informiert werden.</w:t>
+            </w:r>
+          </w:p>
+        </w:tc>
+      </w:tr>
+    </w:tbl>
+    <w:p/>
+    <w:tbl>
+      <w:tblPr>
+        <w:tblStyle w:val="Tabellenraster"/>
+        <w:tblW w:w="0" w:type="auto"/>
+        <w:tblLook w:val="04A0" w:firstRow="1" w:lastRow="0" w:firstColumn="1" w:lastColumn="0" w:noHBand="0" w:noVBand="1"/>
+      </w:tblPr>
+      <w:tblGrid>
+        <w:gridCol w:w="6523"/>
+        <w:gridCol w:w="2888"/>
+      </w:tblGrid>
+      <w:tr>
+        <w:trPr>
+          <w:trHeight w:val="409"/>
+        </w:trPr>
+        <w:tc>
+          <w:tcPr>
+            <w:tcW w:w="6523" w:type="dxa"/>
+          </w:tcPr>
+          <w:p>
+            <w:pPr>
+              <w:rPr>
+                <w:b/>
+                <w:i/>
+              </w:rPr>
+            </w:pPr>
+            <w:r>
+              <w:rPr>
+                <w:b/>
+                <w:i/>
+              </w:rPr>
+              <w:t>User Story C1.005 Daten-Import abbrechen</w:t>
+            </w:r>
+          </w:p>
+        </w:tc>
+        <w:tc>
+          <w:tcPr>
+            <w:tcW w:w="2888" w:type="dxa"/>
+          </w:tcPr>
+          <w:p>
+            <w:pPr>
+              <w:rPr>
+                <w:b/>
+                <w:i/>
+              </w:rPr>
+            </w:pPr>
+            <w:r>
+              <w:rPr>
+                <w:b/>
+                <w:i/>
+              </w:rPr>
+              <w:t>Priorisierung</w:t>
+            </w:r>
+          </w:p>
+        </w:tc>
+      </w:tr>
+      <w:tr>
+        <w:trPr>
+          <w:trHeight w:val="535"/>
+        </w:trPr>
+        <w:tc>
+          <w:tcPr>
+            <w:tcW w:w="9411" w:type="dxa"/>
+            <w:gridSpan w:val="2"/>
+          </w:tcPr>
+          <w:p>
+            <w:r>
+              <w:t xml:space="preserve">Als Benutzer der Applikation möchte ich in der Lage sein, einen aktiven Datenübertragungsprozess abbrechen zu können. </w:t>
+            </w:r>
+          </w:p>
+        </w:tc>
+      </w:tr>
+    </w:tbl>
+    <w:p/>
+    <w:tbl>
+      <w:tblPr>
+        <w:tblStyle w:val="Tabellenraster"/>
+        <w:tblW w:w="0" w:type="auto"/>
+        <w:tblLook w:val="04A0" w:firstRow="1" w:lastRow="0" w:firstColumn="1" w:lastColumn="0" w:noHBand="0" w:noVBand="1"/>
+      </w:tblPr>
+      <w:tblGrid>
+        <w:gridCol w:w="6523"/>
+        <w:gridCol w:w="2888"/>
+      </w:tblGrid>
+      <w:tr>
+        <w:trPr>
+          <w:trHeight w:val="409"/>
+        </w:trPr>
+        <w:tc>
+          <w:tcPr>
+            <w:tcW w:w="6523" w:type="dxa"/>
+          </w:tcPr>
+          <w:p>
+            <w:pPr>
+              <w:rPr>
+                <w:b/>
+                <w:i/>
+              </w:rPr>
+            </w:pPr>
+            <w:r>
+              <w:rPr>
+                <w:b/>
+                <w:i/>
+              </w:rPr>
+              <w:t>User Story C1.006 Daten-Import Ergebnis</w:t>
+            </w:r>
+          </w:p>
+        </w:tc>
+        <w:tc>
+          <w:tcPr>
+            <w:tcW w:w="2888" w:type="dxa"/>
+          </w:tcPr>
+          <w:p>
+            <w:pPr>
+              <w:rPr>
+                <w:b/>
+                <w:i/>
+              </w:rPr>
+            </w:pPr>
+            <w:r>
+              <w:rPr>
+                <w:b/>
+                <w:i/>
+              </w:rPr>
+              <w:t>Priorisierung</w:t>
+            </w:r>
+          </w:p>
+        </w:tc>
+      </w:tr>
+      <w:tr>
+        <w:trPr>
+          <w:trHeight w:val="535"/>
+        </w:trPr>
+        <w:tc>
+          <w:tcPr>
+            <w:tcW w:w="9411" w:type="dxa"/>
+            <w:gridSpan w:val="2"/>
+          </w:tcPr>
+          <w:p>
+            <w:r>
+              <w:t xml:space="preserve">Als Benutzer der Applikation möchte ich über den Erfolg/Misserfolg des Datenübertragungsprozesses informiert werden. </w:t>
+            </w:r>
+          </w:p>
+        </w:tc>
+      </w:tr>
+    </w:tbl>
+    <w:p/>
+    <w:p/>
+    <w:p/>
+    <w:p>
+      <w:pPr>
+        <w:rPr>
+          <w:b/>
+        </w:rPr>
+      </w:pPr>
+      <w:proofErr w:type="spellStart"/>
+      <w:r>
+        <w:rPr>
+          <w:b/>
+        </w:rPr>
+        <w:lastRenderedPageBreak/>
+        <w:t>Epic</w:t>
+      </w:r>
+      <w:proofErr w:type="spellEnd"/>
+      <w:r>
+        <w:rPr>
+          <w:b/>
+        </w:rPr>
+        <w:t xml:space="preserve"> </w:t>
+      </w:r>
+      <w:r>
+        <w:rPr>
+          <w:b/>
+        </w:rPr>
+        <w:t>D Gerätesteuerung</w:t>
+      </w:r>
+    </w:p>
+    <w:p>
+      <w:r>
+        <w:t xml:space="preserve">Als Benutzer der Applikation möchte ich den </w:t>
+      </w:r>
+      <w:proofErr w:type="spellStart"/>
+      <w:r>
+        <w:t>Flox</w:t>
+      </w:r>
+      <w:proofErr w:type="spellEnd"/>
+      <w:r>
+        <w:t>/</w:t>
+      </w:r>
+      <w:proofErr w:type="spellStart"/>
+      <w:r>
+        <w:t>Rox</w:t>
+      </w:r>
+      <w:proofErr w:type="spellEnd"/>
+      <w:r>
+        <w:t xml:space="preserve"> Spektrometer über das GUI der Applikation steuern können um bestehende Operationen abändern zu können, neue Operationen zu erfassen oder Operationen zu unterbrechen.</w:t>
+      </w:r>
+    </w:p>
+    <w:p/>
+    <w:tbl>
+      <w:tblPr>
+        <w:tblStyle w:val="Tabellenraster"/>
+        <w:tblW w:w="0" w:type="auto"/>
+        <w:tblLook w:val="04A0" w:firstRow="1" w:lastRow="0" w:firstColumn="1" w:lastColumn="0" w:noHBand="0" w:noVBand="1"/>
+      </w:tblPr>
+      <w:tblGrid>
+        <w:gridCol w:w="6523"/>
+        <w:gridCol w:w="2888"/>
+      </w:tblGrid>
+      <w:tr>
+        <w:trPr>
+          <w:trHeight w:val="409"/>
+        </w:trPr>
+        <w:tc>
+          <w:tcPr>
+            <w:tcW w:w="6523" w:type="dxa"/>
+          </w:tcPr>
+          <w:p>
+            <w:pPr>
+              <w:rPr>
+                <w:b/>
+                <w:i/>
+              </w:rPr>
+            </w:pPr>
+            <w:r>
+              <w:rPr>
+                <w:b/>
+                <w:i/>
+              </w:rPr>
+              <w:t>User Story D1.001 Neuer Messprozess erfassen</w:t>
+            </w:r>
+          </w:p>
+        </w:tc>
+        <w:tc>
+          <w:tcPr>
+            <w:tcW w:w="2888" w:type="dxa"/>
+          </w:tcPr>
+          <w:p>
+            <w:pPr>
+              <w:rPr>
+                <w:b/>
+                <w:i/>
+              </w:rPr>
+            </w:pPr>
+            <w:r>
+              <w:rPr>
+                <w:b/>
+                <w:i/>
+              </w:rPr>
+              <w:t>Priorisierung</w:t>
+            </w:r>
+          </w:p>
+        </w:tc>
+      </w:tr>
+      <w:tr>
+        <w:trPr>
+          <w:trHeight w:val="535"/>
+        </w:trPr>
+        <w:tc>
+          <w:tcPr>
+            <w:tcW w:w="9411" w:type="dxa"/>
+            <w:gridSpan w:val="2"/>
+          </w:tcPr>
+          <w:p>
+            <w:r>
+              <w:t>Als Benutzer der Applikation möchte ich einen neuen Mess-Prozess definieren können und diesen in der Applikation speichern können.</w:t>
+            </w:r>
+          </w:p>
+          <w:p>
+            <w:r>
+              <w:t xml:space="preserve">Parameter: DC Anz, Messung </w:t>
+            </w:r>
+            <w:proofErr w:type="spellStart"/>
+            <w:r>
+              <w:t>Veg</w:t>
+            </w:r>
+            <w:proofErr w:type="spellEnd"/>
+            <w:r>
+              <w:t>, Messung WR… (</w:t>
+            </w:r>
+            <w:proofErr w:type="spellStart"/>
+            <w:r>
+              <w:t>Req</w:t>
+            </w:r>
+            <w:proofErr w:type="spellEnd"/>
+            <w:r>
+              <w:t xml:space="preserve"> 3 des Vorgänger Projekts)</w:t>
+            </w:r>
+          </w:p>
+        </w:tc>
+      </w:tr>
+    </w:tbl>
+    <w:p>
+      <w:r>
+        <w:t>¨</w:t>
+      </w:r>
+    </w:p>
+    <w:tbl>
+      <w:tblPr>
+        <w:tblStyle w:val="Tabellenraster"/>
+        <w:tblW w:w="0" w:type="auto"/>
+        <w:tblLook w:val="04A0" w:firstRow="1" w:lastRow="0" w:firstColumn="1" w:lastColumn="0" w:noHBand="0" w:noVBand="1"/>
+      </w:tblPr>
+      <w:tblGrid>
+        <w:gridCol w:w="6523"/>
+        <w:gridCol w:w="2888"/>
+      </w:tblGrid>
+      <w:tr>
+        <w:trPr>
+          <w:trHeight w:val="409"/>
+        </w:trPr>
+        <w:tc>
+          <w:tcPr>
+            <w:tcW w:w="6523" w:type="dxa"/>
+          </w:tcPr>
+          <w:p>
+            <w:pPr>
+              <w:rPr>
+                <w:b/>
+                <w:i/>
+              </w:rPr>
+            </w:pPr>
+            <w:r>
+              <w:rPr>
+                <w:b/>
+                <w:i/>
+              </w:rPr>
+              <w:t>User Story D1.002 Bestehender Messprozess laden</w:t>
+            </w:r>
+          </w:p>
+        </w:tc>
+        <w:tc>
+          <w:tcPr>
+            <w:tcW w:w="2888" w:type="dxa"/>
+          </w:tcPr>
+          <w:p>
+            <w:pPr>
+              <w:rPr>
+                <w:b/>
+                <w:i/>
+              </w:rPr>
+            </w:pPr>
+            <w:r>
+              <w:rPr>
+                <w:b/>
+                <w:i/>
+              </w:rPr>
+              <w:t>Priorisierung</w:t>
+            </w:r>
+          </w:p>
+        </w:tc>
+      </w:tr>
+      <w:tr>
+        <w:trPr>
+          <w:trHeight w:val="535"/>
+        </w:trPr>
+        <w:tc>
+          <w:tcPr>
+            <w:tcW w:w="9411" w:type="dxa"/>
+            <w:gridSpan w:val="2"/>
+          </w:tcPr>
+          <w:p>
+            <w:r>
+              <w:t xml:space="preserve">Als Benutzer der Applikation möchte ich einen bestehenden Mess-Prozess laden können um diesen anschliessend mit dem </w:t>
+            </w:r>
+            <w:proofErr w:type="spellStart"/>
+            <w:r>
+              <w:t>Flox-Rox</w:t>
+            </w:r>
+            <w:proofErr w:type="spellEnd"/>
+            <w:r>
+              <w:t xml:space="preserve"> Gerät ausführen zu können.</w:t>
+            </w:r>
+          </w:p>
+          <w:p/>
+        </w:tc>
+      </w:tr>
+    </w:tbl>
+    <w:p/>
+    <w:tbl>
+      <w:tblPr>
+        <w:tblStyle w:val="Tabellenraster"/>
+        <w:tblW w:w="0" w:type="auto"/>
+        <w:tblLook w:val="04A0" w:firstRow="1" w:lastRow="0" w:firstColumn="1" w:lastColumn="0" w:noHBand="0" w:noVBand="1"/>
+      </w:tblPr>
+      <w:tblGrid>
+        <w:gridCol w:w="6523"/>
+        <w:gridCol w:w="2888"/>
+      </w:tblGrid>
+      <w:tr>
+        <w:trPr>
+          <w:trHeight w:val="46"/>
+        </w:trPr>
+        <w:tc>
+          <w:tcPr>
+            <w:tcW w:w="6523" w:type="dxa"/>
+          </w:tcPr>
+          <w:p>
+            <w:pPr>
+              <w:rPr>
+                <w:b/>
+                <w:i/>
+              </w:rPr>
+            </w:pPr>
+            <w:r>
+              <w:rPr>
+                <w:b/>
+                <w:i/>
+              </w:rPr>
+              <w:t>User Story D1.003 Messprozess starten</w:t>
+            </w:r>
+          </w:p>
+        </w:tc>
+        <w:tc>
+          <w:tcPr>
+            <w:tcW w:w="2888" w:type="dxa"/>
+          </w:tcPr>
+          <w:p>
+            <w:pPr>
+              <w:rPr>
+                <w:b/>
+                <w:i/>
+              </w:rPr>
+            </w:pPr>
+            <w:r>
+              <w:rPr>
+                <w:b/>
+                <w:i/>
+              </w:rPr>
+              <w:t>Priorisierung</w:t>
+            </w:r>
+          </w:p>
+        </w:tc>
+      </w:tr>
+      <w:tr>
+        <w:trPr>
+          <w:trHeight w:val="535"/>
+        </w:trPr>
+        <w:tc>
+          <w:tcPr>
+            <w:tcW w:w="9411" w:type="dxa"/>
+            <w:gridSpan w:val="2"/>
+          </w:tcPr>
+          <w:p>
+            <w:r>
+              <w:t>Als Benutzer der Applikation möchte ich eine neue Messreihe auslösen können.</w:t>
+            </w:r>
+          </w:p>
+        </w:tc>
+      </w:tr>
+    </w:tbl>
+    <w:p/>
+    <w:tbl>
+      <w:tblPr>
+        <w:tblStyle w:val="Tabellenraster"/>
+        <w:tblW w:w="0" w:type="auto"/>
+        <w:tblLook w:val="04A0" w:firstRow="1" w:lastRow="0" w:firstColumn="1" w:lastColumn="0" w:noHBand="0" w:noVBand="1"/>
+      </w:tblPr>
+      <w:tblGrid>
+        <w:gridCol w:w="6523"/>
+        <w:gridCol w:w="2888"/>
+      </w:tblGrid>
+      <w:tr>
+        <w:trPr>
+          <w:trHeight w:val="46"/>
+        </w:trPr>
+        <w:tc>
+          <w:tcPr>
+            <w:tcW w:w="6523" w:type="dxa"/>
+          </w:tcPr>
+          <w:p>
+            <w:pPr>
+              <w:rPr>
+                <w:b/>
+                <w:i/>
+              </w:rPr>
+            </w:pPr>
+            <w:r>
+              <w:rPr>
+                <w:b/>
+                <w:i/>
+              </w:rPr>
+              <w:t>User Story D1.004 Messung unterbrechen</w:t>
+            </w:r>
+          </w:p>
+        </w:tc>
+        <w:tc>
+          <w:tcPr>
+            <w:tcW w:w="2888" w:type="dxa"/>
+          </w:tcPr>
+          <w:p>
+            <w:pPr>
+              <w:rPr>
+                <w:b/>
+                <w:i/>
+              </w:rPr>
+            </w:pPr>
+            <w:r>
+              <w:rPr>
+                <w:b/>
+                <w:i/>
+              </w:rPr>
+              <w:t>Priorisierung</w:t>
+            </w:r>
+          </w:p>
+        </w:tc>
+      </w:tr>
+      <w:tr>
+        <w:trPr>
+          <w:trHeight w:val="535"/>
+        </w:trPr>
+        <w:tc>
+          <w:tcPr>
+            <w:tcW w:w="9411" w:type="dxa"/>
+            <w:gridSpan w:val="2"/>
+          </w:tcPr>
+          <w:p>
+            <w:r>
+              <w:t>Als Benutzer der Applikation möchte ich eine bestehende Messreihe pausieren können.</w:t>
+            </w:r>
+          </w:p>
+          <w:p>
+            <w:r>
+              <w:t>(? Simultan Datenzugriff und Messungen möglich?)</w:t>
+            </w:r>
+          </w:p>
+        </w:tc>
+      </w:tr>
+    </w:tbl>
+    <w:p/>
+    <w:tbl>
+      <w:tblPr>
+        <w:tblStyle w:val="Tabellenraster"/>
+        <w:tblW w:w="0" w:type="auto"/>
+        <w:tblLook w:val="04A0" w:firstRow="1" w:lastRow="0" w:firstColumn="1" w:lastColumn="0" w:noHBand="0" w:noVBand="1"/>
+      </w:tblPr>
+      <w:tblGrid>
+        <w:gridCol w:w="6523"/>
+        <w:gridCol w:w="2888"/>
+      </w:tblGrid>
+      <w:tr>
+        <w:trPr>
+          <w:trHeight w:val="46"/>
+        </w:trPr>
+        <w:tc>
+          <w:tcPr>
+            <w:tcW w:w="6523" w:type="dxa"/>
+          </w:tcPr>
+          <w:p>
+            <w:pPr>
+              <w:rPr>
+                <w:b/>
+                <w:i/>
+              </w:rPr>
+            </w:pPr>
+            <w:r>
+              <w:rPr>
+                <w:b/>
+                <w:i/>
+              </w:rPr>
+              <w:t xml:space="preserve">User Story D1.005 </w:t>
+            </w:r>
+          </w:p>
+        </w:tc>
+        <w:tc>
+          <w:tcPr>
+            <w:tcW w:w="2888" w:type="dxa"/>
+          </w:tcPr>
+          <w:p>
+            <w:pPr>
+              <w:rPr>
+                <w:b/>
+                <w:i/>
+              </w:rPr>
+            </w:pPr>
+            <w:r>
+              <w:rPr>
+                <w:b/>
+                <w:i/>
+              </w:rPr>
+              <w:t>Priorisierung</w:t>
+            </w:r>
+          </w:p>
+        </w:tc>
+      </w:tr>
+      <w:tr>
+        <w:trPr>
+          <w:trHeight w:val="563"/>
+        </w:trPr>
+        <w:tc>
+          <w:tcPr>
+            <w:tcW w:w="9411" w:type="dxa"/>
+            <w:gridSpan w:val="2"/>
+          </w:tcPr>
+          <w:p>
+            <w:r>
+              <w:t xml:space="preserve">Als Benutzer der Applikation möchte ich </w:t>
+            </w:r>
+          </w:p>
+          <w:p>
+            <w:pPr>
+              <w:pStyle w:val="Listenabsatz"/>
+              <w:numPr>
+                <w:ilvl w:val="0"/>
+                <w:numId w:val="30"/>
+              </w:numPr>
+            </w:pPr>
+            <w:r>
+              <w:t xml:space="preserve">Weitere </w:t>
+            </w:r>
+            <w:proofErr w:type="spellStart"/>
+            <w:r>
+              <w:t>Steuerungs</w:t>
+            </w:r>
+            <w:proofErr w:type="spellEnd"/>
+            <w:r>
+              <w:t xml:space="preserve"> </w:t>
+            </w:r>
+            <w:proofErr w:type="spellStart"/>
+            <w:r>
+              <w:t>Use</w:t>
+            </w:r>
+            <w:proofErr w:type="spellEnd"/>
+            <w:r>
+              <w:t>-Cases</w:t>
+            </w:r>
+          </w:p>
+          <w:p/>
+        </w:tc>
+      </w:tr>
+    </w:tbl>
+    <w:p/>
+    <w:p/>
+    <w:p>
+      <w:pPr>
+        <w:rPr>
+          <w:b/>
+        </w:rPr>
+      </w:pPr>
+      <w:proofErr w:type="spellStart"/>
+      <w:r>
+        <w:rPr>
+          <w:b/>
+        </w:rPr>
+        <w:t>Epic</w:t>
+      </w:r>
+      <w:proofErr w:type="spellEnd"/>
+      <w:r>
+        <w:rPr>
+          <w:b/>
+        </w:rPr>
+        <w:t xml:space="preserve"> E</w:t>
+      </w:r>
+      <w:r>
+        <w:rPr>
+          <w:b/>
+        </w:rPr>
+        <w:t xml:space="preserve"> Datenvisualisierung</w:t>
+      </w:r>
+    </w:p>
+    <w:p>
+      <w:r>
+        <w:t xml:space="preserve">Als Benutzer der Applikation möchte ich die aus dem </w:t>
+      </w:r>
+      <w:proofErr w:type="spellStart"/>
+      <w:r>
+        <w:t>Flox</w:t>
+      </w:r>
+      <w:proofErr w:type="spellEnd"/>
+      <w:r>
+        <w:t>/</w:t>
+      </w:r>
+      <w:proofErr w:type="spellStart"/>
+      <w:r>
+        <w:t>Rox</w:t>
+      </w:r>
+      <w:proofErr w:type="spellEnd"/>
+      <w:r>
+        <w:t xml:space="preserve"> ausgelesenen Daten darstellen können um</w:t>
+      </w:r>
+      <w:proofErr w:type="gramStart"/>
+      <w:r>
+        <w:t xml:space="preserve"> ..</w:t>
+      </w:r>
+      <w:proofErr w:type="gramEnd"/>
+      <w:r>
+        <w:t xml:space="preserve"> (Reliabilität des Geräts beurteilen zu können, Schlüsse aus den Daten ziehen zu können, …)</w:t>
+      </w:r>
+    </w:p>
+    <w:p/>
+    <w:tbl>
+      <w:tblPr>
+        <w:tblStyle w:val="Tabellenraster"/>
+        <w:tblW w:w="0" w:type="auto"/>
+        <w:tblLook w:val="04A0" w:firstRow="1" w:lastRow="0" w:firstColumn="1" w:lastColumn="0" w:noHBand="0" w:noVBand="1"/>
+      </w:tblPr>
+      <w:tblGrid>
+        <w:gridCol w:w="6523"/>
+        <w:gridCol w:w="2888"/>
+      </w:tblGrid>
+      <w:tr>
+        <w:trPr>
+          <w:trHeight w:val="46"/>
+        </w:trPr>
+        <w:tc>
+          <w:tcPr>
+            <w:tcW w:w="6523" w:type="dxa"/>
+          </w:tcPr>
+          <w:p>
+            <w:pPr>
+              <w:rPr>
+                <w:b/>
+                <w:i/>
+              </w:rPr>
+            </w:pPr>
+            <w:r>
+              <w:rPr>
+                <w:b/>
+                <w:i/>
+              </w:rPr>
+              <w:t>User Story E1.001</w:t>
+            </w:r>
+          </w:p>
+        </w:tc>
+        <w:tc>
+          <w:tcPr>
+            <w:tcW w:w="2888" w:type="dxa"/>
+          </w:tcPr>
+          <w:p>
+            <w:pPr>
+              <w:rPr>
+                <w:b/>
+                <w:i/>
+              </w:rPr>
+            </w:pPr>
+            <w:r>
+              <w:rPr>
+                <w:b/>
+                <w:i/>
+              </w:rPr>
+              <w:t>Priorisierung</w:t>
+            </w:r>
+          </w:p>
+        </w:tc>
+      </w:tr>
+      <w:tr>
+        <w:trPr>
+          <w:trHeight w:val="563"/>
+        </w:trPr>
+        <w:tc>
+          <w:tcPr>
+            <w:tcW w:w="9411" w:type="dxa"/>
+            <w:gridSpan w:val="2"/>
+          </w:tcPr>
+          <w:p>
+            <w:r>
+              <w:t>Als Benutzer der Applikation möchte ich einen Datensatz auswählen, den ich visualisieren möchte.</w:t>
+            </w:r>
+          </w:p>
+          <w:p/>
+        </w:tc>
+      </w:tr>
+    </w:tbl>
+    <w:p/>
+    <w:p/>
+    <w:tbl>
+      <w:tblPr>
+        <w:tblStyle w:val="Tabellenraster"/>
+        <w:tblW w:w="0" w:type="auto"/>
+        <w:tblLook w:val="04A0" w:firstRow="1" w:lastRow="0" w:firstColumn="1" w:lastColumn="0" w:noHBand="0" w:noVBand="1"/>
+      </w:tblPr>
+      <w:tblGrid>
+        <w:gridCol w:w="6523"/>
+        <w:gridCol w:w="2888"/>
+      </w:tblGrid>
+      <w:tr>
+        <w:trPr>
+          <w:trHeight w:val="46"/>
+        </w:trPr>
+        <w:tc>
+          <w:tcPr>
+            <w:tcW w:w="6523" w:type="dxa"/>
+          </w:tcPr>
+          <w:p>
+            <w:pPr>
+              <w:rPr>
+                <w:b/>
+                <w:i/>
+              </w:rPr>
+            </w:pPr>
+            <w:r>
+              <w:rPr>
+                <w:b/>
+                <w:i/>
+              </w:rPr>
+              <w:lastRenderedPageBreak/>
+              <w:t xml:space="preserve">User Story E1.002 Darstellung der </w:t>
+            </w:r>
+            <w:proofErr w:type="spellStart"/>
+            <w:r>
+              <w:rPr>
+                <w:b/>
+                <w:i/>
+              </w:rPr>
+              <w:t>Raw</w:t>
+            </w:r>
+            <w:proofErr w:type="spellEnd"/>
+            <w:r>
+              <w:rPr>
+                <w:b/>
+                <w:i/>
+              </w:rPr>
+              <w:t xml:space="preserve"> Daten</w:t>
+            </w:r>
+          </w:p>
+        </w:tc>
+        <w:tc>
+          <w:tcPr>
+            <w:tcW w:w="2888" w:type="dxa"/>
+          </w:tcPr>
+          <w:p>
+            <w:pPr>
+              <w:rPr>
+                <w:b/>
+                <w:i/>
+              </w:rPr>
+            </w:pPr>
+            <w:r>
+              <w:rPr>
+                <w:b/>
+                <w:i/>
+              </w:rPr>
+              <w:t>Priorisierung</w:t>
+            </w:r>
+          </w:p>
+        </w:tc>
+      </w:tr>
+      <w:tr>
+        <w:trPr>
+          <w:trHeight w:val="563"/>
+        </w:trPr>
+        <w:tc>
+          <w:tcPr>
+            <w:tcW w:w="9411" w:type="dxa"/>
+            <w:gridSpan w:val="2"/>
+          </w:tcPr>
+          <w:p>
+            <w:r>
+              <w:t>Als Benutzer der Applikation möchte ich einen ausgewählten Datensatz als Rohdaten (</w:t>
+            </w:r>
+            <w:proofErr w:type="spellStart"/>
+            <w:r>
+              <w:t>raw</w:t>
+            </w:r>
+            <w:proofErr w:type="spellEnd"/>
+            <w:r>
+              <w:t xml:space="preserve"> </w:t>
+            </w:r>
+            <w:proofErr w:type="spellStart"/>
+            <w:r>
+              <w:t>dn</w:t>
+            </w:r>
+            <w:proofErr w:type="spellEnd"/>
+            <w:r>
+              <w:t>) in Tabellenform (als Graph?) anzeigen.</w:t>
+            </w:r>
+          </w:p>
+          <w:p/>
+        </w:tc>
+      </w:tr>
+    </w:tbl>
+    <w:p/>
+    <w:p/>
+    <w:tbl>
+      <w:tblPr>
+        <w:tblStyle w:val="Tabellenraster"/>
+        <w:tblW w:w="0" w:type="auto"/>
+        <w:tblLook w:val="04A0" w:firstRow="1" w:lastRow="0" w:firstColumn="1" w:lastColumn="0" w:noHBand="0" w:noVBand="1"/>
+      </w:tblPr>
+      <w:tblGrid>
+        <w:gridCol w:w="6523"/>
+        <w:gridCol w:w="2888"/>
+      </w:tblGrid>
+      <w:tr>
+        <w:trPr>
+          <w:trHeight w:val="46"/>
+        </w:trPr>
+        <w:tc>
+          <w:tcPr>
+            <w:tcW w:w="6523" w:type="dxa"/>
+          </w:tcPr>
+          <w:p>
+            <w:pPr>
+              <w:rPr>
+                <w:b/>
+                <w:i/>
+              </w:rPr>
+            </w:pPr>
+            <w:r>
+              <w:rPr>
+                <w:b/>
+                <w:i/>
+              </w:rPr>
+              <w:t>User Story E1.003 Darstellung verarbeiteter Daten</w:t>
+            </w:r>
+          </w:p>
+        </w:tc>
+        <w:tc>
+          <w:tcPr>
+            <w:tcW w:w="2888" w:type="dxa"/>
+          </w:tcPr>
+          <w:p>
+            <w:pPr>
+              <w:rPr>
+                <w:b/>
+                <w:i/>
+              </w:rPr>
+            </w:pPr>
+            <w:r>
+              <w:rPr>
+                <w:b/>
+                <w:i/>
+              </w:rPr>
+              <w:t>Priorisierung</w:t>
+            </w:r>
+          </w:p>
+        </w:tc>
+      </w:tr>
+      <w:tr>
+        <w:trPr>
+          <w:trHeight w:val="563"/>
+        </w:trPr>
+        <w:tc>
+          <w:tcPr>
+            <w:tcW w:w="9411" w:type="dxa"/>
+            <w:gridSpan w:val="2"/>
+          </w:tcPr>
+          <w:p>
+            <w:r>
+              <w:t xml:space="preserve">Als Benutzer der Applikation möchte ich einen ausgewählten Datensatz als </w:t>
+            </w:r>
+            <w:proofErr w:type="spellStart"/>
+            <w:r>
+              <w:t>radiance</w:t>
+            </w:r>
+            <w:proofErr w:type="spellEnd"/>
+            <w:r>
+              <w:t>/</w:t>
+            </w:r>
+            <w:proofErr w:type="spellStart"/>
+            <w:r>
+              <w:t>reflectance</w:t>
+            </w:r>
+            <w:proofErr w:type="spellEnd"/>
+            <w:r>
+              <w:t>/</w:t>
+            </w:r>
+            <w:proofErr w:type="spellStart"/>
+            <w:r>
+              <w:t>transmittance</w:t>
+            </w:r>
+            <w:proofErr w:type="spellEnd"/>
+            <w:r>
+              <w:t>/</w:t>
+            </w:r>
+            <w:proofErr w:type="spellStart"/>
+            <w:r>
+              <w:t>absorbance</w:t>
+            </w:r>
+            <w:proofErr w:type="spellEnd"/>
+            <w:r>
+              <w:t xml:space="preserve"> als Graph anzeigen.</w:t>
+            </w:r>
+          </w:p>
+        </w:tc>
+      </w:tr>
+    </w:tbl>
+    <w:p/>
+    <w:p/>
+    <w:tbl>
+      <w:tblPr>
+        <w:tblStyle w:val="Tabellenraster"/>
+        <w:tblW w:w="0" w:type="auto"/>
+        <w:tblLook w:val="04A0" w:firstRow="1" w:lastRow="0" w:firstColumn="1" w:lastColumn="0" w:noHBand="0" w:noVBand="1"/>
+      </w:tblPr>
+      <w:tblGrid>
+        <w:gridCol w:w="6523"/>
+        <w:gridCol w:w="2888"/>
+      </w:tblGrid>
+      <w:tr>
+        <w:trPr>
+          <w:trHeight w:val="46"/>
+        </w:trPr>
+        <w:tc>
+          <w:tcPr>
+            <w:tcW w:w="6523" w:type="dxa"/>
+          </w:tcPr>
+          <w:p>
+            <w:pPr>
+              <w:rPr>
+                <w:b/>
+                <w:i/>
+              </w:rPr>
+            </w:pPr>
+            <w:r>
+              <w:rPr>
+                <w:b/>
+                <w:i/>
+              </w:rPr>
+              <w:t>User Story E1.004 Manipulation der grafischen Darstellung</w:t>
+            </w:r>
+          </w:p>
+        </w:tc>
+        <w:tc>
+          <w:tcPr>
+            <w:tcW w:w="2888" w:type="dxa"/>
+          </w:tcPr>
+          <w:p>
+            <w:pPr>
+              <w:rPr>
+                <w:b/>
+                <w:i/>
+              </w:rPr>
+            </w:pPr>
+            <w:r>
+              <w:rPr>
+                <w:b/>
+                <w:i/>
+              </w:rPr>
+              <w:t>Priorisierung</w:t>
+            </w:r>
+          </w:p>
+        </w:tc>
+      </w:tr>
+      <w:tr>
+        <w:trPr>
+          <w:trHeight w:val="563"/>
+        </w:trPr>
+        <w:tc>
+          <w:tcPr>
+            <w:tcW w:w="9411" w:type="dxa"/>
+            <w:gridSpan w:val="2"/>
+          </w:tcPr>
+          <w:p>
+            <w:r>
+              <w:t>Als Benutzer der Applikation möchte ich einen als Graph dargestellten Datensatz manipulieren können (zoomen, scrollen, …)</w:t>
+            </w:r>
+          </w:p>
+        </w:tc>
+      </w:tr>
+    </w:tbl>
+    <w:p/>
+    <w:tbl>
+      <w:tblPr>
+        <w:tblStyle w:val="Tabellenraster"/>
+        <w:tblW w:w="0" w:type="auto"/>
+        <w:tblLook w:val="04A0" w:firstRow="1" w:lastRow="0" w:firstColumn="1" w:lastColumn="0" w:noHBand="0" w:noVBand="1"/>
+      </w:tblPr>
+      <w:tblGrid>
+        <w:gridCol w:w="6523"/>
+        <w:gridCol w:w="2888"/>
+      </w:tblGrid>
+      <w:tr>
+        <w:trPr>
+          <w:trHeight w:val="46"/>
+        </w:trPr>
+        <w:tc>
+          <w:tcPr>
+            <w:tcW w:w="6523" w:type="dxa"/>
+          </w:tcPr>
+          <w:p>
+            <w:pPr>
+              <w:rPr>
+                <w:b/>
+                <w:i/>
+              </w:rPr>
+            </w:pPr>
+            <w:r>
+              <w:rPr>
+                <w:b/>
+                <w:i/>
+              </w:rPr>
+              <w:t>User Story E1.005 Achsenkonfiguration</w:t>
+            </w:r>
+          </w:p>
+        </w:tc>
+        <w:tc>
+          <w:tcPr>
+            <w:tcW w:w="2888" w:type="dxa"/>
+          </w:tcPr>
+          <w:p>
+            <w:pPr>
+              <w:rPr>
+                <w:b/>
+                <w:i/>
+              </w:rPr>
+            </w:pPr>
+            <w:r>
+              <w:rPr>
+                <w:b/>
+                <w:i/>
+              </w:rPr>
+              <w:t>Priorisierung</w:t>
+            </w:r>
+          </w:p>
+        </w:tc>
+      </w:tr>
+      <w:tr>
+        <w:trPr>
+          <w:trHeight w:val="563"/>
+        </w:trPr>
+        <w:tc>
+          <w:tcPr>
+            <w:tcW w:w="9411" w:type="dxa"/>
+            <w:gridSpan w:val="2"/>
+          </w:tcPr>
+          <w:p>
+            <w:r>
+              <w:t>Als Benutzer der Applikation möchte ich die Achsen eines als Graph dargestellten Datensatz’ konfigurieren können(?)</w:t>
+            </w:r>
+          </w:p>
+        </w:tc>
+      </w:tr>
+    </w:tbl>
+    <w:p/>
+    <w:p/>
+    <w:p>
+      <w:pPr>
+        <w:rPr>
+          <w:b/>
+        </w:rPr>
+      </w:pPr>
+      <w:proofErr w:type="spellStart"/>
+      <w:r>
+        <w:rPr>
+          <w:b/>
+        </w:rPr>
+        <w:t>Epic</w:t>
+      </w:r>
+      <w:proofErr w:type="spellEnd"/>
+      <w:r>
+        <w:rPr>
+          <w:b/>
+        </w:rPr>
+        <w:t xml:space="preserve"> F</w:t>
+      </w:r>
+      <w:r>
+        <w:rPr>
+          <w:b/>
+        </w:rPr>
+        <w:t xml:space="preserve"> Datenexport</w:t>
+      </w:r>
+    </w:p>
+    <w:p>
+      <w:r>
+        <w:t xml:space="preserve">Als Benutzer der Applikation möchte ich die ausgelesenen Daten exportieren können (Rohdaten? Verarbeitete Daten? Beides?) nach (USB Drive? Festplatte?) um diese auf anderen Geräten darstellen zu können (um sie der </w:t>
+      </w:r>
+      <w:proofErr w:type="spellStart"/>
+      <w:r>
+        <w:t>Specchio</w:t>
+      </w:r>
+      <w:proofErr w:type="spellEnd"/>
+      <w:r>
+        <w:t>-Datenbank hinzufügen zu können)</w:t>
+      </w:r>
+    </w:p>
+    <w:p>
+      <w:pPr>
+        <w:rPr>
+          <w:b/>
+        </w:rPr>
+      </w:pPr>
+    </w:p>
+    <w:tbl>
+      <w:tblPr>
+        <w:tblStyle w:val="Tabellenraster"/>
+        <w:tblW w:w="0" w:type="auto"/>
+        <w:tblLook w:val="04A0" w:firstRow="1" w:lastRow="0" w:firstColumn="1" w:lastColumn="0" w:noHBand="0" w:noVBand="1"/>
+      </w:tblPr>
+      <w:tblGrid>
+        <w:gridCol w:w="6523"/>
+        <w:gridCol w:w="2888"/>
+      </w:tblGrid>
+      <w:tr>
+        <w:trPr>
+          <w:trHeight w:val="46"/>
+        </w:trPr>
+        <w:tc>
+          <w:tcPr>
+            <w:tcW w:w="6523" w:type="dxa"/>
+          </w:tcPr>
+          <w:p>
+            <w:pPr>
+              <w:rPr>
+                <w:b/>
+                <w:i/>
+              </w:rPr>
+            </w:pPr>
+            <w:r>
+              <w:rPr>
+                <w:b/>
+                <w:i/>
+              </w:rPr>
+              <w:t xml:space="preserve">User Story F1.001 Auswahl der zu </w:t>
+            </w:r>
+            <w:proofErr w:type="spellStart"/>
+            <w:r>
+              <w:rPr>
+                <w:b/>
+                <w:i/>
+              </w:rPr>
+              <w:t>exp</w:t>
+            </w:r>
+            <w:proofErr w:type="spellEnd"/>
+            <w:r>
+              <w:rPr>
+                <w:b/>
+                <w:i/>
+              </w:rPr>
+              <w:t>. Daten</w:t>
+            </w:r>
+          </w:p>
+        </w:tc>
+        <w:tc>
+          <w:tcPr>
+            <w:tcW w:w="2888" w:type="dxa"/>
+          </w:tcPr>
+          <w:p>
+            <w:pPr>
+              <w:rPr>
+                <w:b/>
+                <w:i/>
+              </w:rPr>
+            </w:pPr>
+            <w:r>
+              <w:rPr>
+                <w:b/>
+                <w:i/>
+              </w:rPr>
+              <w:t>Priorisierung</w:t>
+            </w:r>
+          </w:p>
+        </w:tc>
+      </w:tr>
+      <w:tr>
+        <w:trPr>
+          <w:trHeight w:val="563"/>
+        </w:trPr>
+        <w:tc>
+          <w:tcPr>
+            <w:tcW w:w="9411" w:type="dxa"/>
+            <w:gridSpan w:val="2"/>
+          </w:tcPr>
+          <w:p>
+            <w:pPr>
+              <w:rPr>
+                <w:lang w:val="de-DE"/>
+              </w:rPr>
+            </w:pPr>
+            <w:r>
+              <w:rPr>
+                <w:lang w:val="de-DE"/>
+              </w:rPr>
+              <w:t>Als Benutzer der Applikation möchte ich die Daten für den Export auswählen können.</w:t>
+            </w:r>
+          </w:p>
+        </w:tc>
+      </w:tr>
+    </w:tbl>
+    <w:p/>
+    <w:tbl>
+      <w:tblPr>
+        <w:tblStyle w:val="Tabellenraster"/>
+        <w:tblW w:w="0" w:type="auto"/>
+        <w:tblLook w:val="04A0" w:firstRow="1" w:lastRow="0" w:firstColumn="1" w:lastColumn="0" w:noHBand="0" w:noVBand="1"/>
+      </w:tblPr>
+      <w:tblGrid>
+        <w:gridCol w:w="6523"/>
+        <w:gridCol w:w="2888"/>
+      </w:tblGrid>
+      <w:tr>
+        <w:trPr>
+          <w:trHeight w:val="46"/>
+        </w:trPr>
+        <w:tc>
+          <w:tcPr>
+            <w:tcW w:w="6523" w:type="dxa"/>
+          </w:tcPr>
+          <w:p>
+            <w:pPr>
+              <w:rPr>
+                <w:b/>
+                <w:i/>
+              </w:rPr>
+            </w:pPr>
+            <w:r>
+              <w:rPr>
+                <w:b/>
+                <w:i/>
+              </w:rPr>
+              <w:t>User Story F1.002 Auswahl des Speicherorts</w:t>
+            </w:r>
+          </w:p>
+        </w:tc>
+        <w:tc>
+          <w:tcPr>
+            <w:tcW w:w="2888" w:type="dxa"/>
+          </w:tcPr>
+          <w:p>
+            <w:pPr>
+              <w:rPr>
+                <w:b/>
+                <w:i/>
+              </w:rPr>
+            </w:pPr>
+            <w:r>
+              <w:rPr>
+                <w:b/>
+                <w:i/>
+              </w:rPr>
+              <w:t>Priorisierung</w:t>
+            </w:r>
+          </w:p>
+        </w:tc>
+      </w:tr>
+      <w:tr>
+        <w:trPr>
+          <w:trHeight w:val="563"/>
+        </w:trPr>
+        <w:tc>
+          <w:tcPr>
+            <w:tcW w:w="9411" w:type="dxa"/>
+            <w:gridSpan w:val="2"/>
+          </w:tcPr>
+          <w:p>
+            <w:pPr>
+              <w:rPr>
+                <w:lang w:val="de-DE"/>
+              </w:rPr>
+            </w:pPr>
+            <w:r>
+              <w:rPr>
+                <w:lang w:val="de-DE"/>
+              </w:rPr>
+              <w:t>Als Benutzer der Applikation möchte ich den Speicherort für die zu exportierenden Daten festlegen können (Datei speichern Dialogfeld?)</w:t>
+            </w:r>
+          </w:p>
+        </w:tc>
+      </w:tr>
+    </w:tbl>
+    <w:p/>
+    <w:tbl>
+      <w:tblPr>
+        <w:tblStyle w:val="Tabellenraster"/>
+        <w:tblW w:w="0" w:type="auto"/>
+        <w:tblLook w:val="04A0" w:firstRow="1" w:lastRow="0" w:firstColumn="1" w:lastColumn="0" w:noHBand="0" w:noVBand="1"/>
+      </w:tblPr>
+      <w:tblGrid>
+        <w:gridCol w:w="6523"/>
+        <w:gridCol w:w="2888"/>
+      </w:tblGrid>
+      <w:tr>
+        <w:trPr>
+          <w:trHeight w:val="46"/>
+        </w:trPr>
+        <w:tc>
+          <w:tcPr>
+            <w:tcW w:w="6523" w:type="dxa"/>
+          </w:tcPr>
+          <w:p>
+            <w:pPr>
+              <w:rPr>
+                <w:b/>
+                <w:i/>
+              </w:rPr>
+            </w:pPr>
+            <w:r>
+              <w:rPr>
+                <w:b/>
+                <w:i/>
+              </w:rPr>
+              <w:t>User Story F1.003 Auswahl des Fileformats</w:t>
+            </w:r>
+          </w:p>
+        </w:tc>
+        <w:tc>
+          <w:tcPr>
+            <w:tcW w:w="2888" w:type="dxa"/>
+          </w:tcPr>
+          <w:p>
+            <w:pPr>
+              <w:rPr>
+                <w:b/>
+                <w:i/>
+              </w:rPr>
+            </w:pPr>
+            <w:r>
+              <w:rPr>
+                <w:b/>
+                <w:i/>
+              </w:rPr>
+              <w:t>Priorisierung</w:t>
+            </w:r>
+          </w:p>
+        </w:tc>
+      </w:tr>
+      <w:tr>
+        <w:trPr>
+          <w:trHeight w:val="563"/>
+        </w:trPr>
+        <w:tc>
+          <w:tcPr>
+            <w:tcW w:w="9411" w:type="dxa"/>
+            <w:gridSpan w:val="2"/>
+          </w:tcPr>
+          <w:p>
+            <w:pPr>
+              <w:rPr>
+                <w:lang w:val="de-DE"/>
+              </w:rPr>
+            </w:pPr>
+            <w:r>
+              <w:rPr>
+                <w:lang w:val="de-DE"/>
+              </w:rPr>
+              <w:t>Als Benutzer der Applikation möchte ich das Fileformat für den Export festlegen können.</w:t>
+            </w:r>
+          </w:p>
+          <w:p>
+            <w:pPr>
+              <w:rPr>
+                <w:lang w:val="de-DE"/>
+              </w:rPr>
+            </w:pPr>
+            <w:r>
+              <w:rPr>
+                <w:lang w:val="de-DE"/>
+              </w:rPr>
+              <w:t>(Anforderungen an Fileformat)</w:t>
+            </w:r>
+          </w:p>
+        </w:tc>
+      </w:tr>
+    </w:tbl>
+    <w:p/>
+    <w:tbl>
+      <w:tblPr>
+        <w:tblStyle w:val="Tabellenraster"/>
+        <w:tblW w:w="0" w:type="auto"/>
+        <w:tblLook w:val="04A0" w:firstRow="1" w:lastRow="0" w:firstColumn="1" w:lastColumn="0" w:noHBand="0" w:noVBand="1"/>
+      </w:tblPr>
+      <w:tblGrid>
+        <w:gridCol w:w="6523"/>
+        <w:gridCol w:w="2888"/>
+      </w:tblGrid>
+      <w:tr>
+        <w:trPr>
+          <w:trHeight w:val="46"/>
+        </w:trPr>
+        <w:tc>
+          <w:tcPr>
+            <w:tcW w:w="6523" w:type="dxa"/>
+          </w:tcPr>
+          <w:p>
+            <w:pPr>
+              <w:rPr>
+                <w:b/>
+                <w:i/>
+              </w:rPr>
+            </w:pPr>
+            <w:r>
+              <w:rPr>
+                <w:b/>
+                <w:i/>
+              </w:rPr>
+              <w:t>User Story F1.004</w:t>
+            </w:r>
+          </w:p>
+        </w:tc>
+        <w:tc>
+          <w:tcPr>
+            <w:tcW w:w="2888" w:type="dxa"/>
+          </w:tcPr>
+          <w:p>
+            <w:pPr>
+              <w:rPr>
+                <w:b/>
+                <w:i/>
+              </w:rPr>
+            </w:pPr>
+            <w:r>
+              <w:rPr>
+                <w:b/>
+                <w:i/>
+              </w:rPr>
+              <w:t>Priorisierung</w:t>
+            </w:r>
+          </w:p>
+        </w:tc>
+      </w:tr>
+      <w:tr>
+        <w:trPr>
+          <w:trHeight w:val="563"/>
+        </w:trPr>
+        <w:tc>
+          <w:tcPr>
+            <w:tcW w:w="9411" w:type="dxa"/>
+            <w:gridSpan w:val="2"/>
+          </w:tcPr>
+          <w:p>
+            <w:pPr>
+              <w:rPr>
+                <w:lang w:val="de-DE"/>
+              </w:rPr>
+            </w:pPr>
+            <w:r>
+              <w:rPr>
+                <w:lang w:val="de-DE"/>
+              </w:rPr>
+              <w:t>Als Benutzer der Applikation möchte ich den Export starten können.</w:t>
+            </w:r>
+          </w:p>
+        </w:tc>
+      </w:tr>
+    </w:tbl>
+    <w:p/>
+    <w:tbl>
+      <w:tblPr>
+        <w:tblStyle w:val="Tabellenraster"/>
+        <w:tblW w:w="0" w:type="auto"/>
+        <w:tblLook w:val="04A0" w:firstRow="1" w:lastRow="0" w:firstColumn="1" w:lastColumn="0" w:noHBand="0" w:noVBand="1"/>
+      </w:tblPr>
+      <w:tblGrid>
+        <w:gridCol w:w="6523"/>
+        <w:gridCol w:w="2888"/>
+      </w:tblGrid>
+      <w:tr>
+        <w:trPr>
+          <w:trHeight w:val="46"/>
+        </w:trPr>
+        <w:tc>
+          <w:tcPr>
+            <w:tcW w:w="6523" w:type="dxa"/>
+          </w:tcPr>
+          <w:p>
+            <w:pPr>
+              <w:rPr>
+                <w:b/>
+                <w:i/>
+              </w:rPr>
+            </w:pPr>
+            <w:r>
+              <w:rPr>
+                <w:b/>
+                <w:i/>
+              </w:rPr>
+              <w:lastRenderedPageBreak/>
+              <w:t>User Story F2.001 Definition Fileformat</w:t>
+            </w:r>
+          </w:p>
+        </w:tc>
+        <w:tc>
+          <w:tcPr>
+            <w:tcW w:w="2888" w:type="dxa"/>
+          </w:tcPr>
+          <w:p>
+            <w:pPr>
+              <w:rPr>
+                <w:b/>
+                <w:i/>
+              </w:rPr>
+            </w:pPr>
+            <w:r>
+              <w:rPr>
+                <w:b/>
+                <w:i/>
+              </w:rPr>
+              <w:t>Priorisierung</w:t>
+            </w:r>
+          </w:p>
+        </w:tc>
+      </w:tr>
+      <w:tr>
+        <w:trPr>
+          <w:trHeight w:val="563"/>
+        </w:trPr>
+        <w:tc>
+          <w:tcPr>
+            <w:tcW w:w="9411" w:type="dxa"/>
+            <w:gridSpan w:val="2"/>
+          </w:tcPr>
+          <w:p>
+            <w:pPr>
+              <w:rPr>
+                <w:lang w:val="de-DE"/>
+              </w:rPr>
+            </w:pPr>
+            <w:r>
+              <w:rPr>
+                <w:lang w:val="de-DE"/>
+              </w:rPr>
+              <w:t>Als Benutzer der Applikation möchte ich ein Fileformat welches es mir ermöglicht…</w:t>
+            </w:r>
+          </w:p>
+          <w:p>
+            <w:pPr>
+              <w:rPr>
+                <w:lang w:val="de-DE"/>
+              </w:rPr>
+            </w:pPr>
+          </w:p>
+        </w:tc>
+      </w:tr>
+    </w:tbl>
+    <w:p/>
+    <w:p>
+      <w:pPr>
+        <w:pStyle w:val="berschrift1"/>
+      </w:pPr>
+      <w:bookmarkStart w:id="4" w:name="_Toc492449752"/>
+      <w:bookmarkStart w:id="5" w:name="_Toc492449849"/>
+      <w:r>
+        <w:t>Einschränkungen</w:t>
+      </w:r>
+      <w:bookmarkEnd w:id="4"/>
+      <w:bookmarkEnd w:id="5"/>
+    </w:p>
+    <w:p>
+      <w:r>
+        <w:t>Die Applikation soll auf einem aktuellen Windows 10 Betriebssystem und unter Linux (</w:t>
+      </w:r>
+      <w:proofErr w:type="spellStart"/>
+      <w:r>
+        <w:t>ubuntu</w:t>
+      </w:r>
+      <w:proofErr w:type="spellEnd"/>
+      <w:r>
+        <w:t>/</w:t>
+      </w:r>
+      <w:proofErr w:type="spellStart"/>
+      <w:r>
+        <w:t>debian</w:t>
+      </w:r>
+      <w:proofErr w:type="spellEnd"/>
+      <w:r>
+        <w:t>/</w:t>
+      </w:r>
+      <w:proofErr w:type="spellStart"/>
+      <w:r>
+        <w:t>Arch</w:t>
+      </w:r>
+      <w:proofErr w:type="spellEnd"/>
+      <w:r>
+        <w:t xml:space="preserve"> </w:t>
+      </w:r>
+      <w:proofErr w:type="spellStart"/>
+      <w:r>
+        <w:t>linux</w:t>
+      </w:r>
+      <w:proofErr w:type="spellEnd"/>
+      <w:r>
+        <w:t xml:space="preserve"> </w:t>
+      </w:r>
+      <w:proofErr w:type="spellStart"/>
+      <w:r>
+        <w:t>tbd</w:t>
+      </w:r>
+      <w:proofErr w:type="spellEnd"/>
+      <w:r>
+        <w:t xml:space="preserve">) als Java-Applikation laufen. </w:t>
+      </w:r>
+    </w:p>
+    <w:p/>
+    <w:p>
+      <w:r>
+        <w:t>Das GUI soll mit Java FX entwickelt werden.</w:t>
+      </w:r>
+    </w:p>
+    <w:p/>
+    <w:p>
+      <w:r>
+        <w:t xml:space="preserve">GUI Look </w:t>
+      </w:r>
+      <w:proofErr w:type="spellStart"/>
+      <w:r>
+        <w:t>and</w:t>
+      </w:r>
+      <w:proofErr w:type="spellEnd"/>
+      <w:r>
+        <w:t xml:space="preserve"> </w:t>
+      </w:r>
+      <w:proofErr w:type="spellStart"/>
+      <w:r>
+        <w:t>Feel</w:t>
+      </w:r>
+      <w:proofErr w:type="spellEnd"/>
+      <w:r>
+        <w:t>?</w:t>
+      </w:r>
+    </w:p>
+    <w:p/>
+    <w:p>
+      <w:r>
+        <w:t>Eine Portierung als Mobile Applikation (iOS und Android) soll angedacht werden und Architektur etc. entsprechend ausgerichtet sein.</w:t>
+      </w:r>
+    </w:p>
+    <w:p/>
+    <w:p>
+      <w:pPr>
+        <w:pStyle w:val="berschrift1"/>
+      </w:pPr>
+      <w:bookmarkStart w:id="6" w:name="_Toc492449753"/>
+      <w:bookmarkStart w:id="7" w:name="_Toc492449850"/>
+      <w:proofErr w:type="spellStart"/>
+      <w:r>
+        <w:t>Requirements</w:t>
+      </w:r>
+      <w:proofErr w:type="spellEnd"/>
+      <w:r>
+        <w:t xml:space="preserve"> aus Vorgängerprojekt</w:t>
+      </w:r>
+      <w:bookmarkEnd w:id="6"/>
+      <w:bookmarkEnd w:id="7"/>
+    </w:p>
+    <w:p>
+      <w:pPr>
+        <w:rPr>
+          <w:rFonts w:ascii="MS Mincho" w:eastAsia="MS Mincho" w:hAnsi="MS Mincho" w:cs="MS Mincho"/>
+        </w:rPr>
+      </w:pPr>
+    </w:p>
+    <w:p>
+      <w:r>
+        <w:t xml:space="preserve">Dies sind die Anforderungen aus dem Vorgängerprojekt. Da eine gewisse Ähnlichkeit zwischen den beiden Projekten besteht, können die </w:t>
+      </w:r>
+      <w:proofErr w:type="spellStart"/>
+      <w:r>
+        <w:t>Requirements</w:t>
+      </w:r>
+      <w:proofErr w:type="spellEnd"/>
+      <w:r>
+        <w:t xml:space="preserve"> des Vorgängerprojekts Ausgangspunkt für eine weitere </w:t>
+      </w:r>
+      <w:proofErr w:type="spellStart"/>
+      <w:r>
+        <w:t>Requirementserhebung</w:t>
+      </w:r>
+      <w:proofErr w:type="spellEnd"/>
+      <w:r>
+        <w:t xml:space="preserve"> des Projekts FLOX ROX sein.</w:t>
+      </w:r>
+    </w:p>
+    <w:p/>
+    <w:p>
+      <w:pPr>
+        <w:rPr>
+          <w:lang w:val="de-DE"/>
+        </w:rPr>
+      </w:pPr>
+    </w:p>
     <w:tbl>
       <w:tblPr>
         <w:tblStyle w:val="Tabellenraster"/>
@@ -823,7 +3827,21 @@
               <w:rPr>
                 <w:b/>
               </w:rPr>
-              <w:t>: Konfiguration des Spektrometers (Instrument Configuration)</w:t>
+              <w:t xml:space="preserve">: Konfiguration des Spektrometers (Instrument </w:t>
+            </w:r>
+            <w:proofErr w:type="spellStart"/>
+            <w:r>
+              <w:rPr>
+                <w:b/>
+              </w:rPr>
+              <w:t>Configuration</w:t>
+            </w:r>
+            <w:proofErr w:type="spellEnd"/>
+            <w:r>
+              <w:rPr>
+                <w:b/>
+              </w:rPr>
+              <w:t>)</w:t>
             </w:r>
           </w:p>
         </w:tc>
@@ -837,6 +3855,7 @@
                 <w:b/>
               </w:rPr>
             </w:pPr>
+            <w:proofErr w:type="spellStart"/>
             <w:r>
               <w:rPr>
                 <w:rFonts w:eastAsia="Calibri"/>
@@ -844,6 +3863,7 @@
               </w:rPr>
               <w:t>Prio</w:t>
             </w:r>
+            <w:proofErr w:type="spellEnd"/>
             <w:r>
               <w:rPr>
                 <w:b/>
@@ -917,6 +3937,9 @@
         </w:tc>
       </w:tr>
       <w:tr>
+        <w:trPr>
+          <w:trHeight w:val="339"/>
+        </w:trPr>
         <w:tc>
           <w:tcPr>
             <w:tcW w:w="1557" w:type="dxa"/>
@@ -1125,7 +4148,21 @@
               <w:rPr>
                 <w:b/>
               </w:rPr>
-              <w:t>: Konfiguration des Spektrometers (Instrument Configuration)</w:t>
+              <w:t xml:space="preserve">: Konfiguration des Spektrometers (Instrument </w:t>
+            </w:r>
+            <w:proofErr w:type="spellStart"/>
+            <w:r>
+              <w:rPr>
+                <w:b/>
+              </w:rPr>
+              <w:t>Configuration</w:t>
+            </w:r>
+            <w:proofErr w:type="spellEnd"/>
+            <w:r>
+              <w:rPr>
+                <w:b/>
+              </w:rPr>
+              <w:t>)</w:t>
             </w:r>
           </w:p>
         </w:tc>
@@ -1139,6 +4176,7 @@
                 <w:b/>
               </w:rPr>
             </w:pPr>
+            <w:proofErr w:type="spellStart"/>
             <w:r>
               <w:rPr>
                 <w:rFonts w:eastAsia="Calibri"/>
@@ -1146,6 +4184,7 @@
               </w:rPr>
               <w:t>Prio</w:t>
             </w:r>
+            <w:proofErr w:type="spellEnd"/>
             <w:r>
               <w:rPr>
                 <w:b/>
@@ -1192,12 +4231,14 @@
             <w:r>
               <w:t xml:space="preserve"> „</w:t>
             </w:r>
+            <w:proofErr w:type="spellStart"/>
             <w:r>
               <w:rPr>
                 <w:rFonts w:eastAsia="Calibri"/>
               </w:rPr>
               <w:t>Foreoptic</w:t>
             </w:r>
+            <w:proofErr w:type="spellEnd"/>
             <w:r>
               <w:t>“</w:t>
             </w:r>
@@ -1251,21 +4292,25 @@
             <w:r>
               <w:t xml:space="preserve"> „</w:t>
             </w:r>
+            <w:proofErr w:type="spellStart"/>
             <w:r>
               <w:rPr>
                 <w:rFonts w:eastAsia="Calibri"/>
               </w:rPr>
               <w:t>Number</w:t>
             </w:r>
+            <w:proofErr w:type="spellEnd"/>
             <w:r>
               <w:t xml:space="preserve"> </w:t>
             </w:r>
+            <w:proofErr w:type="spellStart"/>
             <w:r>
               <w:rPr>
                 <w:rFonts w:eastAsia="Calibri"/>
               </w:rPr>
               <w:t>of</w:t>
             </w:r>
+            <w:proofErr w:type="spellEnd"/>
             <w:r>
               <w:t xml:space="preserve"> </w:t>
             </w:r>
@@ -1549,12 +4594,14 @@
             <w:r>
               <w:t xml:space="preserve"> </w:t>
             </w:r>
+            <w:proofErr w:type="spellStart"/>
             <w:r>
               <w:rPr>
                 <w:rFonts w:eastAsia="Calibri"/>
               </w:rPr>
               <w:t>Reflectance</w:t>
             </w:r>
+            <w:proofErr w:type="spellEnd"/>
             <w:r>
               <w:t>“</w:t>
             </w:r>
@@ -1657,6 +4704,7 @@
                 <w:b/>
               </w:rPr>
             </w:pPr>
+            <w:proofErr w:type="spellStart"/>
             <w:r>
               <w:rPr>
                 <w:rFonts w:eastAsia="Calibri"/>
@@ -1664,6 +4712,7 @@
               </w:rPr>
               <w:t>Prio</w:t>
             </w:r>
+            <w:proofErr w:type="spellEnd"/>
             <w:r>
               <w:rPr>
                 <w:b/>
@@ -1706,12 +4755,14 @@
             <w:r>
               <w:t xml:space="preserve"> </w:t>
             </w:r>
+            <w:proofErr w:type="spellStart"/>
             <w:r>
               <w:rPr>
                 <w:rFonts w:eastAsia="Calibri"/>
               </w:rPr>
               <w:t>Current</w:t>
             </w:r>
+            <w:proofErr w:type="spellEnd"/>
             <w:r>
               <w:t xml:space="preserve">“ </w:t>
             </w:r>
@@ -1738,8 +4789,12 @@
           </w:p>
           <w:p>
             <w:r>
+              <w:rPr>
+                <w:noProof/>
+                <w:lang w:val="de-DE" w:eastAsia="de-DE"/>
+              </w:rPr>
               <w:drawing>
-                <wp:inline distT="0" distB="0" distL="0" distR="0" wp14:anchorId="7623F8C5" wp14:editId="5D0B9766">
+                <wp:inline distT="0" distB="0" distL="0" distR="0" wp14:anchorId="4EF99E17" wp14:editId="5932CA2C">
                   <wp:extent cx="13970" cy="13970"/>
                   <wp:effectExtent l="0" t="0" r="0" b="0"/>
                   <wp:docPr id="8" name="Bild 8"/>
@@ -1852,8 +4907,12 @@
           </w:p>
           <w:p>
             <w:r>
+              <w:rPr>
+                <w:noProof/>
+                <w:lang w:val="de-DE" w:eastAsia="de-DE"/>
+              </w:rPr>
               <w:drawing>
-                <wp:inline distT="0" distB="0" distL="0" distR="0" wp14:anchorId="20BC0B62" wp14:editId="690D7495">
+                <wp:inline distT="0" distB="0" distL="0" distR="0" wp14:anchorId="0C82D075" wp14:editId="1183BD26">
                   <wp:extent cx="13970" cy="13970"/>
                   <wp:effectExtent l="0" t="0" r="0" b="0"/>
                   <wp:docPr id="7" name="Bild 7"/>
@@ -1925,12 +4984,14 @@
             <w:r>
               <w:t>„</w:t>
             </w:r>
+            <w:proofErr w:type="spellStart"/>
             <w:r>
               <w:rPr>
                 <w:rFonts w:eastAsia="Calibri"/>
               </w:rPr>
               <w:t>Spectromeasurement</w:t>
             </w:r>
+            <w:proofErr w:type="spellEnd"/>
             <w:r>
               <w:t xml:space="preserve">“ </w:t>
             </w:r>
@@ -1978,21 +5039,25 @@
             <w:r>
               <w:t>„</w:t>
             </w:r>
+            <w:proofErr w:type="spellStart"/>
             <w:r>
               <w:rPr>
                 <w:rFonts w:eastAsia="Calibri"/>
               </w:rPr>
               <w:t>Optimize</w:t>
             </w:r>
+            <w:proofErr w:type="spellEnd"/>
             <w:r>
               <w:t xml:space="preserve"> </w:t>
             </w:r>
+            <w:proofErr w:type="spellStart"/>
             <w:r>
               <w:rPr>
                 <w:rFonts w:eastAsia="Calibri"/>
               </w:rPr>
               <w:t>instrument</w:t>
             </w:r>
+            <w:proofErr w:type="spellEnd"/>
             <w:r>
               <w:t xml:space="preserve">“ </w:t>
             </w:r>
@@ -2076,8 +5141,12 @@
           </w:tcPr>
           <w:p>
             <w:r>
+              <w:rPr>
+                <w:noProof/>
+                <w:lang w:val="de-DE" w:eastAsia="de-DE"/>
+              </w:rPr>
               <w:drawing>
-                <wp:inline distT="0" distB="0" distL="0" distR="0" wp14:anchorId="443E6AFE" wp14:editId="299B7D93">
+                <wp:inline distT="0" distB="0" distL="0" distR="0" wp14:anchorId="05FC0777" wp14:editId="30B71D99">
                   <wp:extent cx="13970" cy="13970"/>
                   <wp:effectExtent l="0" t="0" r="0" b="0"/>
                   <wp:docPr id="6" name="Bild 6"/>
@@ -2133,8 +5202,12 @@
           </w:p>
           <w:p>
             <w:r>
+              <w:rPr>
+                <w:noProof/>
+                <w:lang w:val="de-DE" w:eastAsia="de-DE"/>
+              </w:rPr>
               <w:drawing>
-                <wp:inline distT="0" distB="0" distL="0" distR="0" wp14:anchorId="4D2D2813" wp14:editId="5867392B">
+                <wp:inline distT="0" distB="0" distL="0" distR="0" wp14:anchorId="7BF7475A" wp14:editId="5879408E">
                   <wp:extent cx="13970" cy="13970"/>
                   <wp:effectExtent l="0" t="0" r="0" b="0"/>
                   <wp:docPr id="5" name="Bild 5"/>
@@ -2189,12 +5262,6 @@
         </w:tc>
       </w:tr>
     </w:tbl>
-    <w:p>
-      <w:r>
-        <w:tab/>
-        <w:t xml:space="preserve"> </w:t>
-      </w:r>
-    </w:p>
     <w:p/>
     <w:p/>
     <w:tbl>
@@ -2218,12 +5285,6 @@
         <w:gridCol w:w="747"/>
       </w:tblGrid>
       <w:tr>
-        <w:tblPrEx>
-          <w:tblCellMar>
-            <w:top w:w="0" w:type="dxa"/>
-            <w:bottom w:w="0" w:type="dxa"/>
-          </w:tblCellMar>
-        </w:tblPrEx>
         <w:tc>
           <w:tcPr>
             <w:tcW w:w="1560" w:type="dxa"/>
@@ -2267,13 +5328,7 @@
               <w:rPr>
                 <w:b/>
               </w:rPr>
-              <w:t xml:space="preserve">Anforderung </w:t>
-            </w:r>
-            <w:r>
-              <w:rPr>
-                <w:b/>
-              </w:rPr>
-              <w:t>Speicherung der Messdaten</w:t>
+              <w:t>Anforderung Speicherung der Messdaten</w:t>
             </w:r>
           </w:p>
         </w:tc>
@@ -2295,22 +5350,24 @@
                 <w:b/>
               </w:rPr>
             </w:pPr>
-            <w:r>
-              <w:rPr>
-                <w:b/>
-              </w:rPr>
-              <w:t xml:space="preserve">Prio. </w:t>
+            <w:proofErr w:type="spellStart"/>
+            <w:r>
+              <w:rPr>
+                <w:b/>
+              </w:rPr>
+              <w:t>Prio</w:t>
+            </w:r>
+            <w:proofErr w:type="spellEnd"/>
+            <w:r>
+              <w:rPr>
+                <w:b/>
+              </w:rPr>
+              <w:t xml:space="preserve">. </w:t>
             </w:r>
           </w:p>
         </w:tc>
       </w:tr>
       <w:tr>
-        <w:tblPrEx>
-          <w:tblCellMar>
-            <w:top w:w="0" w:type="dxa"/>
-            <w:bottom w:w="0" w:type="dxa"/>
-          </w:tblCellMar>
-        </w:tblPrEx>
         <w:trPr>
           <w:trHeight w:val="260"/>
         </w:trPr>
@@ -2370,12 +5427,6 @@
         </w:tc>
       </w:tr>
       <w:tr>
-        <w:tblPrEx>
-          <w:tblCellMar>
-            <w:top w:w="0" w:type="dxa"/>
-            <w:bottom w:w="0" w:type="dxa"/>
-          </w:tblCellMar>
-        </w:tblPrEx>
         <w:trPr>
           <w:trHeight w:val="275"/>
         </w:trPr>
@@ -2435,12 +5486,6 @@
         </w:tc>
       </w:tr>
       <w:tr>
-        <w:tblPrEx>
-          <w:tblCellMar>
-            <w:top w:w="0" w:type="dxa"/>
-            <w:bottom w:w="0" w:type="dxa"/>
-          </w:tblCellMar>
-        </w:tblPrEx>
         <w:tc>
           <w:tcPr>
             <w:tcW w:w="1560" w:type="dxa"/>
@@ -2455,7 +5500,6 @@
           </w:tcPr>
           <w:p>
             <w:r>
-              <w:lastRenderedPageBreak/>
               <w:t xml:space="preserve">4.1.001 </w:t>
             </w:r>
           </w:p>
@@ -2498,12 +5542,6 @@
         </w:tc>
       </w:tr>
       <w:tr>
-        <w:tblPrEx>
-          <w:tblCellMar>
-            <w:top w:w="0" w:type="dxa"/>
-            <w:bottom w:w="0" w:type="dxa"/>
-          </w:tblCellMar>
-        </w:tblPrEx>
         <w:tc>
           <w:tcPr>
             <w:tcW w:w="1560" w:type="dxa"/>
@@ -2583,12 +5621,6 @@
         <w:gridCol w:w="709"/>
       </w:tblGrid>
       <w:tr>
-        <w:tblPrEx>
-          <w:tblCellMar>
-            <w:top w:w="0" w:type="dxa"/>
-            <w:bottom w:w="0" w:type="dxa"/>
-          </w:tblCellMar>
-        </w:tblPrEx>
         <w:tc>
           <w:tcPr>
             <w:tcW w:w="1560" w:type="dxa"/>
@@ -2659,22 +5691,24 @@
                 <w:b/>
               </w:rPr>
             </w:pPr>
-            <w:r>
-              <w:rPr>
-                <w:b/>
-              </w:rPr>
-              <w:t xml:space="preserve">Prio. </w:t>
+            <w:proofErr w:type="spellStart"/>
+            <w:r>
+              <w:rPr>
+                <w:b/>
+              </w:rPr>
+              <w:t>Prio</w:t>
+            </w:r>
+            <w:proofErr w:type="spellEnd"/>
+            <w:r>
+              <w:rPr>
+                <w:b/>
+              </w:rPr>
+              <w:t xml:space="preserve">. </w:t>
             </w:r>
           </w:p>
         </w:tc>
       </w:tr>
       <w:tr>
-        <w:tblPrEx>
-          <w:tblCellMar>
-            <w:top w:w="0" w:type="dxa"/>
-            <w:bottom w:w="0" w:type="dxa"/>
-          </w:tblCellMar>
-        </w:tblPrEx>
         <w:tc>
           <w:tcPr>
             <w:tcW w:w="1560" w:type="dxa"/>
@@ -2731,12 +5765,6 @@
         </w:tc>
       </w:tr>
       <w:tr>
-        <w:tblPrEx>
-          <w:tblCellMar>
-            <w:top w:w="0" w:type="dxa"/>
-            <w:bottom w:w="0" w:type="dxa"/>
-          </w:tblCellMar>
-        </w:tblPrEx>
         <w:tc>
           <w:tcPr>
             <w:tcW w:w="1560" w:type="dxa"/>
@@ -2787,8 +5815,12 @@
           </w:tcPr>
           <w:p>
             <w:r>
+              <w:rPr>
+                <w:noProof/>
+                <w:lang w:val="de-DE" w:eastAsia="de-DE"/>
+              </w:rPr>
               <w:drawing>
-                <wp:inline distT="0" distB="0" distL="0" distR="0" wp14:anchorId="30A21E4F" wp14:editId="567194E4">
+                <wp:inline distT="0" distB="0" distL="0" distR="0" wp14:anchorId="3EAE60FA" wp14:editId="42CB250C">
                   <wp:extent cx="13970" cy="13970"/>
                   <wp:effectExtent l="0" t="0" r="0" b="0"/>
                   <wp:docPr id="4" name="Bild 4"/>
@@ -2844,8 +5876,12 @@
           </w:p>
           <w:p>
             <w:r>
+              <w:rPr>
+                <w:noProof/>
+                <w:lang w:val="de-DE" w:eastAsia="de-DE"/>
+              </w:rPr>
               <w:drawing>
-                <wp:inline distT="0" distB="0" distL="0" distR="0" wp14:anchorId="5E69C0A6" wp14:editId="1A1087A2">
+                <wp:inline distT="0" distB="0" distL="0" distR="0" wp14:anchorId="0659091E" wp14:editId="20BF6984">
                   <wp:extent cx="13970" cy="13970"/>
                   <wp:effectExtent l="0" t="0" r="0" b="0"/>
                   <wp:docPr id="2" name="Bild 2"/>
@@ -2905,7 +5941,7 @@
     <w:tbl>
       <w:tblPr>
         <w:tblW w:w="0" w:type="auto"/>
-        <w:tblInd w:w="-118" w:type="dxa"/>
+        <w:tblInd w:w="110" w:type="dxa"/>
         <w:tblBorders>
           <w:top w:val="dotted" w:sz="4" w:space="0" w:color="auto"/>
           <w:left w:val="dotted" w:sz="4" w:space="0" w:color="auto"/>
@@ -2918,20 +5954,14 @@
         <w:tblLook w:val="0000" w:firstRow="0" w:lastRow="0" w:firstColumn="0" w:lastColumn="0" w:noHBand="0" w:noVBand="0"/>
       </w:tblPr>
       <w:tblGrid>
-        <w:gridCol w:w="1015"/>
-        <w:gridCol w:w="6598"/>
-        <w:gridCol w:w="1966"/>
+        <w:gridCol w:w="1560"/>
+        <w:gridCol w:w="7087"/>
+        <w:gridCol w:w="704"/>
       </w:tblGrid>
       <w:tr>
-        <w:tblPrEx>
-          <w:tblCellMar>
-            <w:top w:w="0" w:type="dxa"/>
-            <w:bottom w:w="0" w:type="dxa"/>
-          </w:tblCellMar>
-        </w:tblPrEx>
-        <w:tc>
-          <w:tcPr>
-            <w:tcW w:w="1015" w:type="dxa"/>
+        <w:tc>
+          <w:tcPr>
+            <w:tcW w:w="1560" w:type="dxa"/>
             <w:shd w:val="clear" w:color="auto" w:fill="auto"/>
             <w:tcMar>
               <w:top w:w="20" w:type="nil"/>
@@ -2942,15 +5972,22 @@
             <w:vAlign w:val="center"/>
           </w:tcPr>
           <w:p>
-            <w:bookmarkStart w:id="1" w:name="_GoBack"/>
-            <w:r>
+            <w:pPr>
+              <w:rPr>
+                <w:b/>
+              </w:rPr>
+            </w:pPr>
+            <w:r>
+              <w:rPr>
+                <w:b/>
+              </w:rPr>
               <w:t xml:space="preserve">Nr. </w:t>
             </w:r>
           </w:p>
         </w:tc>
         <w:tc>
           <w:tcPr>
-            <w:tcW w:w="6598" w:type="dxa"/>
+            <w:tcW w:w="7087" w:type="dxa"/>
             <w:shd w:val="clear" w:color="auto" w:fill="auto"/>
             <w:tcMar>
               <w:top w:w="20" w:type="nil"/>
@@ -2961,14 +5998,22 @@
             <w:vAlign w:val="center"/>
           </w:tcPr>
           <w:p>
-            <w:r>
+            <w:pPr>
+              <w:rPr>
+                <w:b/>
+              </w:rPr>
+            </w:pPr>
+            <w:r>
+              <w:rPr>
+                <w:b/>
+              </w:rPr>
               <w:t xml:space="preserve">Anforderung </w:t>
             </w:r>
           </w:p>
         </w:tc>
         <w:tc>
           <w:tcPr>
-            <w:tcW w:w="1966" w:type="dxa"/>
+            <w:tcW w:w="704" w:type="dxa"/>
             <w:shd w:val="clear" w:color="auto" w:fill="auto"/>
             <w:tcMar>
               <w:top w:w="20" w:type="nil"/>
@@ -2979,22 +6024,32 @@
             <w:vAlign w:val="center"/>
           </w:tcPr>
           <w:p>
-            <w:r>
-              <w:t xml:space="preserve">Prio. </w:t>
+            <w:pPr>
+              <w:rPr>
+                <w:b/>
+              </w:rPr>
+            </w:pPr>
+            <w:proofErr w:type="spellStart"/>
+            <w:r>
+              <w:rPr>
+                <w:b/>
+              </w:rPr>
+              <w:t>Prio</w:t>
+            </w:r>
+            <w:proofErr w:type="spellEnd"/>
+            <w:r>
+              <w:rPr>
+                <w:b/>
+              </w:rPr>
+              <w:t xml:space="preserve">. </w:t>
             </w:r>
           </w:p>
         </w:tc>
       </w:tr>
       <w:tr>
-        <w:tblPrEx>
-          <w:tblCellMar>
-            <w:top w:w="0" w:type="dxa"/>
-            <w:bottom w:w="0" w:type="dxa"/>
-          </w:tblCellMar>
-        </w:tblPrEx>
-        <w:tc>
-          <w:tcPr>
-            <w:tcW w:w="1015" w:type="dxa"/>
+        <w:tc>
+          <w:tcPr>
+            <w:tcW w:w="1560" w:type="dxa"/>
             <w:shd w:val="clear" w:color="auto" w:fill="auto"/>
             <w:tcMar>
               <w:top w:w="20" w:type="nil"/>
@@ -3012,7 +6067,7 @@
         </w:tc>
         <w:tc>
           <w:tcPr>
-            <w:tcW w:w="6598" w:type="dxa"/>
+            <w:tcW w:w="7087" w:type="dxa"/>
             <w:shd w:val="clear" w:color="auto" w:fill="auto"/>
             <w:tcMar>
               <w:top w:w="20" w:type="nil"/>
@@ -3024,13 +6079,21 @@
           </w:tcPr>
           <w:p>
             <w:r>
-              <w:t xml:space="preserve">Darstellen der „raw DN“ (DN DC_CORR) </w:t>
-            </w:r>
-          </w:p>
-        </w:tc>
-        <w:tc>
-          <w:tcPr>
-            <w:tcW w:w="1966" w:type="dxa"/>
+              <w:t>Darstellen der „</w:t>
+            </w:r>
+            <w:proofErr w:type="spellStart"/>
+            <w:r>
+              <w:t>raw</w:t>
+            </w:r>
+            <w:proofErr w:type="spellEnd"/>
+            <w:r>
+              <w:t xml:space="preserve"> DN“ (DN DC_CORR) </w:t>
+            </w:r>
+          </w:p>
+        </w:tc>
+        <w:tc>
+          <w:tcPr>
+            <w:tcW w:w="704" w:type="dxa"/>
             <w:shd w:val="clear" w:color="auto" w:fill="auto"/>
             <w:tcMar>
               <w:top w:w="20" w:type="nil"/>
@@ -3048,15 +6111,9 @@
         </w:tc>
       </w:tr>
       <w:tr>
-        <w:tblPrEx>
-          <w:tblCellMar>
-            <w:top w:w="0" w:type="dxa"/>
-            <w:bottom w:w="0" w:type="dxa"/>
-          </w:tblCellMar>
-        </w:tblPrEx>
-        <w:tc>
-          <w:tcPr>
-            <w:tcW w:w="1015" w:type="dxa"/>
+        <w:tc>
+          <w:tcPr>
+            <w:tcW w:w="1560" w:type="dxa"/>
             <w:shd w:val="clear" w:color="auto" w:fill="auto"/>
             <w:tcMar>
               <w:top w:w="20" w:type="nil"/>
@@ -3074,7 +6131,7 @@
         </w:tc>
         <w:tc>
           <w:tcPr>
-            <w:tcW w:w="6598" w:type="dxa"/>
+            <w:tcW w:w="7087" w:type="dxa"/>
             <w:shd w:val="clear" w:color="auto" w:fill="auto"/>
             <w:tcMar>
               <w:top w:w="20" w:type="nil"/>
@@ -3086,13 +6143,21 @@
           </w:tcPr>
           <w:p>
             <w:r>
-              <w:t xml:space="preserve">Darstellen der „radiance“ </w:t>
-            </w:r>
-          </w:p>
-        </w:tc>
-        <w:tc>
-          <w:tcPr>
-            <w:tcW w:w="1966" w:type="dxa"/>
+              <w:t>Darstellen der „</w:t>
+            </w:r>
+            <w:proofErr w:type="spellStart"/>
+            <w:r>
+              <w:t>radiance</w:t>
+            </w:r>
+            <w:proofErr w:type="spellEnd"/>
+            <w:r>
+              <w:t xml:space="preserve">“ </w:t>
+            </w:r>
+          </w:p>
+        </w:tc>
+        <w:tc>
+          <w:tcPr>
+            <w:tcW w:w="704" w:type="dxa"/>
             <w:shd w:val="clear" w:color="auto" w:fill="auto"/>
             <w:tcMar>
               <w:top w:w="20" w:type="nil"/>
@@ -3110,15 +6175,9 @@
         </w:tc>
       </w:tr>
       <w:tr>
-        <w:tblPrEx>
-          <w:tblCellMar>
-            <w:top w:w="0" w:type="dxa"/>
-            <w:bottom w:w="0" w:type="dxa"/>
-          </w:tblCellMar>
-        </w:tblPrEx>
-        <w:tc>
-          <w:tcPr>
-            <w:tcW w:w="1015" w:type="dxa"/>
+        <w:tc>
+          <w:tcPr>
+            <w:tcW w:w="1560" w:type="dxa"/>
             <w:shd w:val="clear" w:color="auto" w:fill="auto"/>
             <w:tcMar>
               <w:top w:w="20" w:type="nil"/>
@@ -3136,7 +6195,7 @@
         </w:tc>
         <w:tc>
           <w:tcPr>
-            <w:tcW w:w="6598" w:type="dxa"/>
+            <w:tcW w:w="7087" w:type="dxa"/>
             <w:shd w:val="clear" w:color="auto" w:fill="auto"/>
             <w:tcMar>
               <w:top w:w="20" w:type="nil"/>
@@ -3148,13 +6207,21 @@
           </w:tcPr>
           <w:p>
             <w:r>
-              <w:t xml:space="preserve">Darstellen der „reflectance“ </w:t>
-            </w:r>
-          </w:p>
-        </w:tc>
-        <w:tc>
-          <w:tcPr>
-            <w:tcW w:w="1966" w:type="dxa"/>
+              <w:t>Darstellen der „</w:t>
+            </w:r>
+            <w:proofErr w:type="spellStart"/>
+            <w:r>
+              <w:t>reflectance</w:t>
+            </w:r>
+            <w:proofErr w:type="spellEnd"/>
+            <w:r>
+              <w:t xml:space="preserve">“ </w:t>
+            </w:r>
+          </w:p>
+        </w:tc>
+        <w:tc>
+          <w:tcPr>
+            <w:tcW w:w="704" w:type="dxa"/>
             <w:shd w:val="clear" w:color="auto" w:fill="auto"/>
             <w:tcMar>
               <w:top w:w="20" w:type="nil"/>
@@ -3172,15 +6239,9 @@
         </w:tc>
       </w:tr>
       <w:tr>
-        <w:tblPrEx>
-          <w:tblCellMar>
-            <w:top w:w="0" w:type="dxa"/>
-            <w:bottom w:w="0" w:type="dxa"/>
-          </w:tblCellMar>
-        </w:tblPrEx>
-        <w:tc>
-          <w:tcPr>
-            <w:tcW w:w="1015" w:type="dxa"/>
+        <w:tc>
+          <w:tcPr>
+            <w:tcW w:w="1560" w:type="dxa"/>
             <w:shd w:val="clear" w:color="auto" w:fill="auto"/>
             <w:tcMar>
               <w:top w:w="20" w:type="nil"/>
@@ -3198,7 +6259,7 @@
         </w:tc>
         <w:tc>
           <w:tcPr>
-            <w:tcW w:w="6598" w:type="dxa"/>
+            <w:tcW w:w="7087" w:type="dxa"/>
             <w:shd w:val="clear" w:color="auto" w:fill="auto"/>
             <w:tcMar>
               <w:top w:w="20" w:type="nil"/>
@@ -3210,13 +6271,21 @@
           </w:tcPr>
           <w:p>
             <w:r>
-              <w:t xml:space="preserve">Darstellen der „transmittance“ </w:t>
-            </w:r>
-          </w:p>
-        </w:tc>
-        <w:tc>
-          <w:tcPr>
-            <w:tcW w:w="1966" w:type="dxa"/>
+              <w:t>Darstellen der „</w:t>
+            </w:r>
+            <w:proofErr w:type="spellStart"/>
+            <w:r>
+              <w:t>transmittance</w:t>
+            </w:r>
+            <w:proofErr w:type="spellEnd"/>
+            <w:r>
+              <w:t xml:space="preserve">“ </w:t>
+            </w:r>
+          </w:p>
+        </w:tc>
+        <w:tc>
+          <w:tcPr>
+            <w:tcW w:w="704" w:type="dxa"/>
             <w:shd w:val="clear" w:color="auto" w:fill="auto"/>
             <w:tcMar>
               <w:top w:w="20" w:type="nil"/>
@@ -3234,15 +6303,9 @@
         </w:tc>
       </w:tr>
       <w:tr>
-        <w:tblPrEx>
-          <w:tblCellMar>
-            <w:top w:w="0" w:type="dxa"/>
-            <w:bottom w:w="0" w:type="dxa"/>
-          </w:tblCellMar>
-        </w:tblPrEx>
-        <w:tc>
-          <w:tcPr>
-            <w:tcW w:w="1015" w:type="dxa"/>
+        <w:tc>
+          <w:tcPr>
+            <w:tcW w:w="1560" w:type="dxa"/>
             <w:shd w:val="clear" w:color="auto" w:fill="auto"/>
             <w:tcMar>
               <w:top w:w="20" w:type="nil"/>
@@ -3260,7 +6323,7 @@
         </w:tc>
         <w:tc>
           <w:tcPr>
-            <w:tcW w:w="6598" w:type="dxa"/>
+            <w:tcW w:w="7087" w:type="dxa"/>
             <w:shd w:val="clear" w:color="auto" w:fill="auto"/>
             <w:tcMar>
               <w:top w:w="20" w:type="nil"/>
@@ -3272,13 +6335,21 @@
           </w:tcPr>
           <w:p>
             <w:r>
-              <w:t xml:space="preserve">Darstellen der „absorbance“ </w:t>
-            </w:r>
-          </w:p>
-        </w:tc>
-        <w:tc>
-          <w:tcPr>
-            <w:tcW w:w="1966" w:type="dxa"/>
+              <w:t>Darstellen der „</w:t>
+            </w:r>
+            <w:proofErr w:type="spellStart"/>
+            <w:r>
+              <w:t>absorbance</w:t>
+            </w:r>
+            <w:proofErr w:type="spellEnd"/>
+            <w:r>
+              <w:t xml:space="preserve">“ </w:t>
+            </w:r>
+          </w:p>
+        </w:tc>
+        <w:tc>
+          <w:tcPr>
+            <w:tcW w:w="704" w:type="dxa"/>
             <w:shd w:val="clear" w:color="auto" w:fill="auto"/>
             <w:tcMar>
               <w:top w:w="20" w:type="nil"/>
@@ -3296,15 +6367,9 @@
         </w:tc>
       </w:tr>
       <w:tr>
-        <w:tblPrEx>
-          <w:tblCellMar>
-            <w:top w:w="0" w:type="dxa"/>
-            <w:bottom w:w="0" w:type="dxa"/>
-          </w:tblCellMar>
-        </w:tblPrEx>
-        <w:tc>
-          <w:tcPr>
-            <w:tcW w:w="1015" w:type="dxa"/>
+        <w:tc>
+          <w:tcPr>
+            <w:tcW w:w="1560" w:type="dxa"/>
             <w:shd w:val="clear" w:color="auto" w:fill="auto"/>
             <w:tcMar>
               <w:top w:w="20" w:type="nil"/>
@@ -3322,7 +6387,7 @@
         </w:tc>
         <w:tc>
           <w:tcPr>
-            <w:tcW w:w="6598" w:type="dxa"/>
+            <w:tcW w:w="7087" w:type="dxa"/>
             <w:shd w:val="clear" w:color="auto" w:fill="auto"/>
             <w:tcMar>
               <w:top w:w="20" w:type="nil"/>
@@ -3340,7 +6405,7 @@
         </w:tc>
         <w:tc>
           <w:tcPr>
-            <w:tcW w:w="1966" w:type="dxa"/>
+            <w:tcW w:w="704" w:type="dxa"/>
             <w:shd w:val="clear" w:color="auto" w:fill="auto"/>
             <w:tcMar>
               <w:top w:w="20" w:type="nil"/>
@@ -3358,15 +6423,9 @@
         </w:tc>
       </w:tr>
       <w:tr>
-        <w:tblPrEx>
-          <w:tblCellMar>
-            <w:top w:w="0" w:type="dxa"/>
-            <w:bottom w:w="0" w:type="dxa"/>
-          </w:tblCellMar>
-        </w:tblPrEx>
-        <w:tc>
-          <w:tcPr>
-            <w:tcW w:w="1015" w:type="dxa"/>
+        <w:tc>
+          <w:tcPr>
+            <w:tcW w:w="1560" w:type="dxa"/>
             <w:shd w:val="clear" w:color="auto" w:fill="auto"/>
             <w:tcMar>
               <w:top w:w="20" w:type="nil"/>
@@ -3384,7 +6443,7 @@
         </w:tc>
         <w:tc>
           <w:tcPr>
-            <w:tcW w:w="6598" w:type="dxa"/>
+            <w:tcW w:w="7087" w:type="dxa"/>
             <w:shd w:val="clear" w:color="auto" w:fill="auto"/>
             <w:tcMar>
               <w:top w:w="20" w:type="nil"/>
@@ -3402,7 +6461,7 @@
         </w:tc>
         <w:tc>
           <w:tcPr>
-            <w:tcW w:w="1966" w:type="dxa"/>
+            <w:tcW w:w="704" w:type="dxa"/>
             <w:shd w:val="clear" w:color="auto" w:fill="auto"/>
             <w:tcMar>
               <w:top w:w="20" w:type="nil"/>
@@ -3420,15 +6479,9 @@
         </w:tc>
       </w:tr>
       <w:tr>
-        <w:tblPrEx>
-          <w:tblCellMar>
-            <w:top w:w="0" w:type="dxa"/>
-            <w:bottom w:w="0" w:type="dxa"/>
-          </w:tblCellMar>
-        </w:tblPrEx>
-        <w:tc>
-          <w:tcPr>
-            <w:tcW w:w="1015" w:type="dxa"/>
+        <w:tc>
+          <w:tcPr>
+            <w:tcW w:w="1560" w:type="dxa"/>
             <w:shd w:val="clear" w:color="auto" w:fill="auto"/>
             <w:tcMar>
               <w:top w:w="20" w:type="nil"/>
@@ -3446,7 +6499,7 @@
         </w:tc>
         <w:tc>
           <w:tcPr>
-            <w:tcW w:w="6598" w:type="dxa"/>
+            <w:tcW w:w="7087" w:type="dxa"/>
             <w:shd w:val="clear" w:color="auto" w:fill="auto"/>
             <w:tcMar>
               <w:top w:w="20" w:type="nil"/>
@@ -3464,7 +6517,7 @@
         </w:tc>
         <w:tc>
           <w:tcPr>
-            <w:tcW w:w="1966" w:type="dxa"/>
+            <w:tcW w:w="704" w:type="dxa"/>
             <w:shd w:val="clear" w:color="auto" w:fill="auto"/>
             <w:tcMar>
               <w:top w:w="20" w:type="nil"/>
@@ -3481,8 +6534,12 @@
           </w:p>
           <w:p>
             <w:r>
+              <w:rPr>
+                <w:noProof/>
+                <w:lang w:val="de-DE" w:eastAsia="de-DE"/>
+              </w:rPr>
               <w:drawing>
-                <wp:inline distT="0" distB="0" distL="0" distR="0" wp14:anchorId="48B36CD7" wp14:editId="26635058">
+                <wp:inline distT="0" distB="0" distL="0" distR="0" wp14:anchorId="6A3FA778" wp14:editId="2708A17A">
                   <wp:extent cx="13970" cy="13970"/>
                   <wp:effectExtent l="0" t="0" r="0" b="0"/>
                   <wp:docPr id="9" name="Bild 9"/>
@@ -3536,287 +6593,44 @@
           </w:p>
         </w:tc>
       </w:tr>
-      <w:bookmarkEnd w:id="1"/>
     </w:tbl>
     <w:p/>
     <w:p/>
     <w:p/>
     <w:p/>
     <w:p/>
+    <w:p/>
+    <w:p/>
     <w:p>
-      <w:r>
-        <w:t xml:space="preserve">4.1.5 Ergänzen der Messdaten </w:t>
-      </w:r>
-    </w:p>
-    <w:p>
-      <w:r>
-        <w:t xml:space="preserve">Diese Anforderungen beschreiben die Erweiterung der Messdaten mit Daten des mobilen iOS Gerätes. </w:t>
-      </w:r>
-    </w:p>
-    <w:p>
-      <w:r>
-        <w:t xml:space="preserve">Nr. </w:t>
-      </w:r>
-      <w:r>
-        <w:tab/>
-        <w:t xml:space="preserve">Anforderung </w:t>
-      </w:r>
-      <w:r>
-        <w:tab/>
-        <w:t xml:space="preserve">Prio. </w:t>
-      </w:r>
-    </w:p>
-    <w:p>
-      <w:r>
-        <w:t xml:space="preserve">5.0.001 </w:t>
-      </w:r>
-      <w:r>
-        <w:tab/>
-        <w:t xml:space="preserve">Ergänzen der Messung mit GPS Daten. </w:t>
-      </w:r>
-      <w:r>
-        <w:tab/>
-        <w:t xml:space="preserve">3 </w:t>
-      </w:r>
-    </w:p>
-    <w:p>
-      <w:r>
-        <w:t xml:space="preserve">5.1.001 </w:t>
-      </w:r>
-      <w:r>
-        <w:tab/>
-        <w:t xml:space="preserve">Ergänzen der Messreihen mit einem Foto. </w:t>
-      </w:r>
-      <w:r>
-        <w:tab/>
-        <w:t xml:space="preserve"> </w:t>
-      </w:r>
-    </w:p>
-    <w:p>
-      <w:r>
-        <w:t xml:space="preserve">4 </w:t>
-      </w:r>
-    </w:p>
-    <w:p>
-      <w:r>
-        <w:t xml:space="preserve">  </w:t>
-      </w:r>
-    </w:p>
-    <w:p>
-      <w:r>
-        <w:t xml:space="preserve">Spektrometer 29. November 2016 Seite 7 von 18 </w:t>
-      </w:r>
-    </w:p>
-    <w:p>
-      <w:r>
-        <w:t xml:space="preserve">Pflichtenheft Anforderungskatalog </w:t>
-      </w:r>
-    </w:p>
-    <w:p>
-      <w:r>
-        <w:t xml:space="preserve">4.1.6 Anzeigen der Messdaten </w:t>
-      </w:r>
-    </w:p>
-    <w:p>
-      <w:r>
-        <w:t xml:space="preserve">Die Daten welche gemessen werden, sollen grafisch auf dem mobilen Gerät dargestellt werden. Für die Messung werden die entsprechenden Werte berechnet. Diese Berechnungen werden aber nicht abgespeichert, sondern dienen lediglich der Anzeige. </w:t>
-      </w:r>
-    </w:p>
-    <w:p>
-      <w:r>
-        <w:t xml:space="preserve">Die Berechnung erfolgt nach dem im Punkt 4.1.7 aufgeführten Diagramm, in diesem werden auch die Begrifflichkeiten definiert die bei den Anforderungen verwendet werden. </w:t>
-      </w:r>
-    </w:p>
-    <w:p>
-      <w:r>
-        <w:t xml:space="preserve">Nr. </w:t>
-      </w:r>
-      <w:r>
-        <w:tab/>
-        <w:t xml:space="preserve">Anforderung </w:t>
-      </w:r>
-      <w:r>
-        <w:tab/>
-        <w:t xml:space="preserve">Prio. </w:t>
-      </w:r>
-    </w:p>
-    <w:p>
-      <w:r>
-        <w:t xml:space="preserve">6.0.001 </w:t>
-      </w:r>
-      <w:r>
-        <w:tab/>
-        <w:t xml:space="preserve">Darstellen der „raw DN“ (DN DC_CORR) </w:t>
-      </w:r>
-      <w:r>
-        <w:tab/>
-        <w:t xml:space="preserve">1 </w:t>
-      </w:r>
-    </w:p>
-    <w:p>
-      <w:r>
-        <w:t xml:space="preserve">6.0.002 </w:t>
-      </w:r>
-      <w:r>
-        <w:tab/>
-        <w:t xml:space="preserve">Darstellen der „radiance“ </w:t>
-      </w:r>
-      <w:r>
-        <w:tab/>
-        <w:t xml:space="preserve">3 </w:t>
-      </w:r>
-    </w:p>
-    <w:p>
-      <w:r>
-        <w:t xml:space="preserve">6.0.003 </w:t>
-      </w:r>
-      <w:r>
-        <w:tab/>
-        <w:t xml:space="preserve">Darstellen der „reflectance“ </w:t>
-      </w:r>
-      <w:r>
-        <w:tab/>
-        <w:t xml:space="preserve">3 </w:t>
-      </w:r>
-    </w:p>
-    <w:p>
-      <w:r>
-        <w:t xml:space="preserve">6.0.004 </w:t>
-      </w:r>
-      <w:r>
-        <w:tab/>
-        <w:t xml:space="preserve">Darstellen der „transmittance“ </w:t>
-      </w:r>
-      <w:r>
-        <w:tab/>
-        <w:t xml:space="preserve">4 </w:t>
-      </w:r>
-    </w:p>
-    <w:p>
-      <w:r>
-        <w:t xml:space="preserve">6.0.005 </w:t>
-      </w:r>
-      <w:r>
-        <w:tab/>
-        <w:t xml:space="preserve">Darstellen der „absorbance“ </w:t>
-      </w:r>
-      <w:r>
-        <w:tab/>
-        <w:t xml:space="preserve">4 </w:t>
-      </w:r>
-    </w:p>
-    <w:p>
-      <w:r>
-        <w:t xml:space="preserve">6.1.001 </w:t>
-      </w:r>
-      <w:r>
-        <w:tab/>
-        <w:t xml:space="preserve">Zoom der grafischen Darstellung </w:t>
-      </w:r>
-      <w:r>
-        <w:tab/>
-        <w:t xml:space="preserve">4 </w:t>
-      </w:r>
-    </w:p>
-    <w:p>
-      <w:r>
-        <w:t xml:space="preserve">6.1.002 </w:t>
-      </w:r>
-      <w:r>
-        <w:tab/>
-        <w:t xml:space="preserve">Anpassen der grafischen Darstellung </w:t>
-      </w:r>
-      <w:r>
-        <w:tab/>
-        <w:t xml:space="preserve">4 </w:t>
-      </w:r>
-    </w:p>
-    <w:p>
-      <w:r>
-        <w:t xml:space="preserve">6.1.003 </w:t>
-      </w:r>
-      <w:r>
-        <w:tab/>
-        <w:t xml:space="preserve">Konfiguration der X- und Y-Achsen </w:t>
-      </w:r>
-      <w:r>
-        <w:tab/>
-        <w:t xml:space="preserve">4 </w:t>
-      </w:r>
-    </w:p>
-    <w:p>
-      <w:r>
-        <w:lastRenderedPageBreak/>
-        <w:t xml:space="preserve">  </w:t>
-      </w:r>
-    </w:p>
-    <w:p>
-      <w:r>
-        <w:t xml:space="preserve">4.1.7 Berechnung der Messdaten </w:t>
-      </w:r>
-    </w:p>
-    <w:p>
-      <w:r>
-        <w:t xml:space="preserve">  </w:t>
-      </w:r>
+      <w:pPr>
+        <w:rPr>
+          <w:rStyle w:val="Fett"/>
+        </w:rPr>
+      </w:pPr>
     </w:p>
     <w:p/>
     <w:p/>
-    <w:p/>
     <w:p>
       <w:pPr>
-        <w:rPr>
-          <w:rStyle w:val="Fett"/>
-        </w:rPr>
-      </w:pPr>
+        <w:pStyle w:val="berschrift1"/>
+      </w:pPr>
+      <w:bookmarkStart w:id="8" w:name="_Toc492449851"/>
+      <w:r>
+        <w:lastRenderedPageBreak/>
+        <w:t>Release Plan</w:t>
+      </w:r>
+      <w:bookmarkEnd w:id="8"/>
     </w:p>
     <w:p>
       <w:pPr>
-        <w:pStyle w:val="berschrift2"/>
-      </w:pPr>
-      <w:bookmarkStart w:id="2" w:name="_Toc431468895"/>
-      <w:r>
-        <w:t>Überschrift 2</w:t>
-      </w:r>
-      <w:bookmarkEnd w:id="2"/>
-    </w:p>
-    <w:p>
-      <w:r>
-        <w:t>Text</w:t>
-      </w:r>
-    </w:p>
-    <w:p>
-      <w:pPr>
-        <w:pStyle w:val="berschrift3"/>
-      </w:pPr>
-      <w:bookmarkStart w:id="3" w:name="_Toc431468896"/>
-      <w:r>
-        <w:t>Überschrift 3</w:t>
-      </w:r>
-      <w:bookmarkEnd w:id="3"/>
-    </w:p>
-    <w:p>
-      <w:r>
-        <w:t>Tex</w:t>
-      </w:r>
-      <w:r>
-        <w:t>t</w:t>
-      </w:r>
-    </w:p>
-    <w:p>
-      <w:pPr>
         <w:pStyle w:val="berschrift1"/>
-      </w:pPr>
-      <w:bookmarkStart w:id="4" w:name="_Toc431468897"/>
-      <w:r>
-        <w:t>Überschrift 1</w:t>
-      </w:r>
-      <w:bookmarkEnd w:id="4"/>
-    </w:p>
-    <w:p>
-      <w:r>
-        <w:t>Text</w:t>
-      </w:r>
+        <w:numPr>
+          <w:ilvl w:val="0"/>
+          <w:numId w:val="0"/>
+        </w:numPr>
+      </w:pPr>
+      <w:bookmarkStart w:id="9" w:name="_GoBack"/>
+      <w:bookmarkEnd w:id="9"/>
     </w:p>
     <w:sectPr>
       <w:pgSz w:w="11906" w:h="16838" w:code="9"/>
@@ -3884,14 +6698,27 @@
     <w:r>
       <w:t>/</w:t>
     </w:r>
-    <w:fldSimple w:instr=" NUMPAGES   \* MERGEFORMAT ">
-      <w:r>
-        <w:rPr>
-          <w:noProof/>
-        </w:rPr>
-        <w:t>5</w:t>
-      </w:r>
-    </w:fldSimple>
+    <w:r>
+      <w:fldChar w:fldCharType="begin"/>
+    </w:r>
+    <w:r>
+      <w:instrText xml:space="preserve"> NUMPAGES   \* MERGEFORMAT </w:instrText>
+    </w:r>
+    <w:r>
+      <w:fldChar w:fldCharType="separate"/>
+    </w:r>
+    <w:r>
+      <w:rPr>
+        <w:noProof/>
+      </w:rPr>
+      <w:t>9</w:t>
+    </w:r>
+    <w:r>
+      <w:rPr>
+        <w:noProof/>
+      </w:rPr>
+      <w:fldChar w:fldCharType="end"/>
+    </w:r>
   </w:p>
   <w:p>
     <w:pPr>
@@ -4041,7 +6868,35 @@
             <w:rPr>
               <w:szCs w:val="16"/>
             </w:rPr>
-            <w:t>FHNW IP5 - FloxRox Visualisierungs Applikation</w:t>
+            <w:t xml:space="preserve">FHNW IP5 - </w:t>
+          </w:r>
+          <w:proofErr w:type="spellStart"/>
+          <w:r>
+            <w:rPr>
+              <w:szCs w:val="16"/>
+            </w:rPr>
+            <w:t>FloxRox</w:t>
+          </w:r>
+          <w:proofErr w:type="spellEnd"/>
+          <w:r>
+            <w:rPr>
+              <w:szCs w:val="16"/>
+            </w:rPr>
+            <w:t xml:space="preserve"> </w:t>
+          </w:r>
+          <w:proofErr w:type="spellStart"/>
+          <w:r>
+            <w:rPr>
+              <w:szCs w:val="16"/>
+            </w:rPr>
+            <w:t>Visualisierungs</w:t>
+          </w:r>
+          <w:proofErr w:type="spellEnd"/>
+          <w:r>
+            <w:rPr>
+              <w:szCs w:val="16"/>
+            </w:rPr>
+            <w:t xml:space="preserve"> Applikation</w:t>
           </w:r>
           <w:r>
             <w:rPr>
@@ -4166,14 +7021,27 @@
     <w:r>
       <w:t>/</w:t>
     </w:r>
-    <w:fldSimple w:instr=" NUMPAGES   \* MERGEFORMAT ">
-      <w:r>
-        <w:rPr>
-          <w:noProof/>
-        </w:rPr>
-        <w:t>5</w:t>
-      </w:r>
-    </w:fldSimple>
+    <w:r>
+      <w:fldChar w:fldCharType="begin"/>
+    </w:r>
+    <w:r>
+      <w:instrText xml:space="preserve"> NUMPAGES   \* MERGEFORMAT </w:instrText>
+    </w:r>
+    <w:r>
+      <w:fldChar w:fldCharType="separate"/>
+    </w:r>
+    <w:r>
+      <w:rPr>
+        <w:noProof/>
+      </w:rPr>
+      <w:t>9</w:t>
+    </w:r>
+    <w:r>
+      <w:rPr>
+        <w:noProof/>
+      </w:rPr>
+      <w:fldChar w:fldCharType="end"/>
+    </w:r>
   </w:p>
   <w:p>
     <w:pPr>
@@ -4256,7 +7124,7 @@
         <w:lang w:val="de-DE" w:eastAsia="de-DE"/>
       </w:rPr>
       <w:drawing>
-        <wp:anchor distT="0" distB="0" distL="114300" distR="114300" simplePos="0" relativeHeight="251660288" behindDoc="1" locked="0" layoutInCell="1" allowOverlap="1" wp14:anchorId="3F8DF9D3" wp14:editId="44B5FA01">
+        <wp:anchor distT="0" distB="0" distL="114300" distR="114300" simplePos="0" relativeHeight="251660288" behindDoc="1" locked="0" layoutInCell="1" allowOverlap="1" wp14:anchorId="0EAD98A3" wp14:editId="34C55219">
           <wp:simplePos x="0" y="0"/>
           <wp:positionH relativeFrom="page">
             <wp:posOffset>648335</wp:posOffset>
@@ -4363,149 +7231,9 @@
 <file path=word/numbering.xml><?xml version="1.0" encoding="utf-8"?>
 <w:numbering xmlns:wpc="http://schemas.microsoft.com/office/word/2010/wordprocessingCanvas" xmlns:mo="http://schemas.microsoft.com/office/mac/office/2008/main" xmlns:mc="http://schemas.openxmlformats.org/markup-compatibility/2006" xmlns:mv="urn:schemas-microsoft-com:mac:vml" xmlns:o="urn:schemas-microsoft-com:office:office" xmlns:r="http://schemas.openxmlformats.org/officeDocument/2006/relationships" xmlns:m="http://schemas.openxmlformats.org/officeDocument/2006/math" xmlns:v="urn:schemas-microsoft-com:vml" xmlns:wp14="http://schemas.microsoft.com/office/word/2010/wordprocessingDrawing" xmlns:wp="http://schemas.openxmlformats.org/drawingml/2006/wordprocessingDrawing" xmlns:w10="urn:schemas-microsoft-com:office:word" xmlns:w="http://schemas.openxmlformats.org/wordprocessingml/2006/main" xmlns:w14="http://schemas.microsoft.com/office/word/2010/wordml" xmlns:w15="http://schemas.microsoft.com/office/word/2012/wordml" xmlns:wpg="http://schemas.microsoft.com/office/word/2010/wordprocessingGroup" xmlns:wpi="http://schemas.microsoft.com/office/word/2010/wordprocessingInk" xmlns:wne="http://schemas.microsoft.com/office/word/2006/wordml" xmlns:wps="http://schemas.microsoft.com/office/word/2010/wordprocessingShape" mc:Ignorable="w14 w15 wp14">
   <w:abstractNum w:abstractNumId="0">
-    <w:nsid w:val="FFFFFF1D"/>
-    <w:multiLevelType w:val="multilevel"/>
-    <w:tmpl w:val="EB28E3A6"/>
-    <w:lvl w:ilvl="0">
-      <w:start w:val="1"/>
-      <w:numFmt w:val="bullet"/>
-      <w:lvlText w:val=""/>
-      <w:lvlJc w:val="left"/>
-      <w:pPr>
-        <w:tabs>
-          <w:tab w:val="num" w:pos="0"/>
-        </w:tabs>
-        <w:ind w:left="0" w:firstLine="0"/>
-      </w:pPr>
-      <w:rPr>
-        <w:rFonts w:ascii="Symbol" w:hAnsi="Symbol" w:hint="default"/>
-      </w:rPr>
-    </w:lvl>
-    <w:lvl w:ilvl="1">
-      <w:start w:val="1"/>
-      <w:numFmt w:val="bullet"/>
-      <w:lvlText w:val=""/>
-      <w:lvlJc w:val="left"/>
-      <w:pPr>
-        <w:tabs>
-          <w:tab w:val="num" w:pos="720"/>
-        </w:tabs>
-        <w:ind w:left="1080" w:hanging="360"/>
-      </w:pPr>
-      <w:rPr>
-        <w:rFonts w:ascii="Symbol" w:hAnsi="Symbol" w:hint="default"/>
-      </w:rPr>
-    </w:lvl>
-    <w:lvl w:ilvl="2">
-      <w:start w:val="1"/>
-      <w:numFmt w:val="bullet"/>
-      <w:lvlText w:val="o"/>
-      <w:lvlJc w:val="left"/>
-      <w:pPr>
-        <w:tabs>
-          <w:tab w:val="num" w:pos="1440"/>
-        </w:tabs>
-        <w:ind w:left="1800" w:hanging="360"/>
-      </w:pPr>
-      <w:rPr>
-        <w:rFonts w:ascii="Courier New" w:hAnsi="Courier New" w:cs="Courier New" w:hint="default"/>
-      </w:rPr>
-    </w:lvl>
-    <w:lvl w:ilvl="3">
-      <w:start w:val="1"/>
-      <w:numFmt w:val="bullet"/>
-      <w:lvlText w:val=""/>
-      <w:lvlJc w:val="left"/>
-      <w:pPr>
-        <w:tabs>
-          <w:tab w:val="num" w:pos="2160"/>
-        </w:tabs>
-        <w:ind w:left="2520" w:hanging="360"/>
-      </w:pPr>
-      <w:rPr>
-        <w:rFonts w:ascii="Wingdings" w:hAnsi="Wingdings" w:hint="default"/>
-      </w:rPr>
-    </w:lvl>
-    <w:lvl w:ilvl="4">
-      <w:start w:val="1"/>
-      <w:numFmt w:val="bullet"/>
-      <w:lvlText w:val=""/>
-      <w:lvlJc w:val="left"/>
-      <w:pPr>
-        <w:tabs>
-          <w:tab w:val="num" w:pos="2880"/>
-        </w:tabs>
-        <w:ind w:left="3240" w:hanging="360"/>
-      </w:pPr>
-      <w:rPr>
-        <w:rFonts w:ascii="Wingdings" w:hAnsi="Wingdings" w:hint="default"/>
-      </w:rPr>
-    </w:lvl>
-    <w:lvl w:ilvl="5">
-      <w:start w:val="1"/>
-      <w:numFmt w:val="bullet"/>
-      <w:lvlText w:val=""/>
-      <w:lvlJc w:val="left"/>
-      <w:pPr>
-        <w:tabs>
-          <w:tab w:val="num" w:pos="3600"/>
-        </w:tabs>
-        <w:ind w:left="3960" w:hanging="360"/>
-      </w:pPr>
-      <w:rPr>
-        <w:rFonts w:ascii="Symbol" w:hAnsi="Symbol" w:hint="default"/>
-      </w:rPr>
-    </w:lvl>
-    <w:lvl w:ilvl="6">
-      <w:start w:val="1"/>
-      <w:numFmt w:val="bullet"/>
-      <w:lvlText w:val="o"/>
-      <w:lvlJc w:val="left"/>
-      <w:pPr>
-        <w:tabs>
-          <w:tab w:val="num" w:pos="4320"/>
-        </w:tabs>
-        <w:ind w:left="4680" w:hanging="360"/>
-      </w:pPr>
-      <w:rPr>
-        <w:rFonts w:ascii="Courier New" w:hAnsi="Courier New" w:cs="Courier New" w:hint="default"/>
-      </w:rPr>
-    </w:lvl>
-    <w:lvl w:ilvl="7">
-      <w:start w:val="1"/>
-      <w:numFmt w:val="bullet"/>
-      <w:lvlText w:val=""/>
-      <w:lvlJc w:val="left"/>
-      <w:pPr>
-        <w:tabs>
-          <w:tab w:val="num" w:pos="5040"/>
-        </w:tabs>
-        <w:ind w:left="5400" w:hanging="360"/>
-      </w:pPr>
-      <w:rPr>
-        <w:rFonts w:ascii="Wingdings" w:hAnsi="Wingdings" w:hint="default"/>
-      </w:rPr>
-    </w:lvl>
-    <w:lvl w:ilvl="8">
-      <w:start w:val="1"/>
-      <w:numFmt w:val="bullet"/>
-      <w:lvlText w:val=""/>
-      <w:lvlJc w:val="left"/>
-      <w:pPr>
-        <w:tabs>
-          <w:tab w:val="num" w:pos="5760"/>
-        </w:tabs>
-        <w:ind w:left="6120" w:hanging="360"/>
-      </w:pPr>
-      <w:rPr>
-        <w:rFonts w:ascii="Wingdings" w:hAnsi="Wingdings" w:hint="default"/>
-      </w:rPr>
-    </w:lvl>
-  </w:abstractNum>
-  <w:abstractNum w:abstractNumId="1">
     <w:nsid w:val="FFFFFF7C"/>
     <w:multiLevelType w:val="singleLevel"/>
-    <w:tmpl w:val="FA821448"/>
+    <w:tmpl w:val="D8EC926E"/>
     <w:lvl w:ilvl="0">
       <w:start w:val="1"/>
       <w:numFmt w:val="decimal"/>
@@ -4519,10 +7247,10 @@
       </w:pPr>
     </w:lvl>
   </w:abstractNum>
-  <w:abstractNum w:abstractNumId="2">
+  <w:abstractNum w:abstractNumId="1">
     <w:nsid w:val="FFFFFF7D"/>
     <w:multiLevelType w:val="singleLevel"/>
-    <w:tmpl w:val="5D668F88"/>
+    <w:tmpl w:val="81425D9A"/>
     <w:lvl w:ilvl="0">
       <w:start w:val="1"/>
       <w:numFmt w:val="decimal"/>
@@ -4536,10 +7264,10 @@
       </w:pPr>
     </w:lvl>
   </w:abstractNum>
-  <w:abstractNum w:abstractNumId="3">
+  <w:abstractNum w:abstractNumId="2">
     <w:nsid w:val="FFFFFF7E"/>
     <w:multiLevelType w:val="singleLevel"/>
-    <w:tmpl w:val="EAB85B30"/>
+    <w:tmpl w:val="60AC0BE4"/>
     <w:lvl w:ilvl="0">
       <w:start w:val="1"/>
       <w:numFmt w:val="decimal"/>
@@ -4553,10 +7281,10 @@
       </w:pPr>
     </w:lvl>
   </w:abstractNum>
-  <w:abstractNum w:abstractNumId="4">
+  <w:abstractNum w:abstractNumId="3">
     <w:nsid w:val="FFFFFF7F"/>
     <w:multiLevelType w:val="singleLevel"/>
-    <w:tmpl w:val="C226E708"/>
+    <w:tmpl w:val="B5ECA3EE"/>
     <w:lvl w:ilvl="0">
       <w:start w:val="1"/>
       <w:numFmt w:val="decimal"/>
@@ -4570,7 +7298,7 @@
       </w:pPr>
     </w:lvl>
   </w:abstractNum>
-  <w:abstractNum w:abstractNumId="5">
+  <w:abstractNum w:abstractNumId="4">
     <w:nsid w:val="FFFFFF80"/>
     <w:multiLevelType w:val="singleLevel"/>
     <w:tmpl w:val="FEF46858"/>
@@ -4590,7 +7318,7 @@
       </w:rPr>
     </w:lvl>
   </w:abstractNum>
-  <w:abstractNum w:abstractNumId="6">
+  <w:abstractNum w:abstractNumId="5">
     <w:nsid w:val="FFFFFF81"/>
     <w:multiLevelType w:val="singleLevel"/>
     <w:tmpl w:val="B184C430"/>
@@ -4610,7 +7338,7 @@
       </w:rPr>
     </w:lvl>
   </w:abstractNum>
-  <w:abstractNum w:abstractNumId="7">
+  <w:abstractNum w:abstractNumId="6">
     <w:nsid w:val="FFFFFF82"/>
     <w:multiLevelType w:val="singleLevel"/>
     <w:tmpl w:val="5C1623E6"/>
@@ -4627,7 +7355,7 @@
       </w:rPr>
     </w:lvl>
   </w:abstractNum>
-  <w:abstractNum w:abstractNumId="8">
+  <w:abstractNum w:abstractNumId="7">
     <w:nsid w:val="FFFFFF83"/>
     <w:multiLevelType w:val="singleLevel"/>
     <w:tmpl w:val="6CCC4272"/>
@@ -4644,10 +7372,10 @@
       </w:rPr>
     </w:lvl>
   </w:abstractNum>
-  <w:abstractNum w:abstractNumId="9">
+  <w:abstractNum w:abstractNumId="8">
     <w:nsid w:val="FFFFFF88"/>
     <w:multiLevelType w:val="singleLevel"/>
-    <w:tmpl w:val="C220B922"/>
+    <w:tmpl w:val="A8507AA8"/>
     <w:lvl w:ilvl="0">
       <w:start w:val="1"/>
       <w:numFmt w:val="decimal"/>
@@ -4661,7 +7389,7 @@
       </w:pPr>
     </w:lvl>
   </w:abstractNum>
-  <w:abstractNum w:abstractNumId="10">
+  <w:abstractNum w:abstractNumId="9">
     <w:nsid w:val="FFFFFF89"/>
     <w:multiLevelType w:val="singleLevel"/>
     <w:tmpl w:val="63C6400C"/>
@@ -4678,7 +7406,7 @@
       </w:rPr>
     </w:lvl>
   </w:abstractNum>
-  <w:abstractNum w:abstractNumId="11">
+  <w:abstractNum w:abstractNumId="10">
     <w:nsid w:val="006D7B89"/>
     <w:multiLevelType w:val="hybridMultilevel"/>
     <w:tmpl w:val="58FC1CDE"/>
@@ -4791,7 +7519,7 @@
       </w:rPr>
     </w:lvl>
   </w:abstractNum>
-  <w:abstractNum w:abstractNumId="12">
+  <w:abstractNum w:abstractNumId="11">
     <w:nsid w:val="0B10192E"/>
     <w:multiLevelType w:val="multilevel"/>
     <w:tmpl w:val="DA1CEF56"/>
@@ -4904,7 +7632,7 @@
       </w:rPr>
     </w:lvl>
   </w:abstractNum>
-  <w:abstractNum w:abstractNumId="13">
+  <w:abstractNum w:abstractNumId="12">
     <w:nsid w:val="155D4ECB"/>
     <w:multiLevelType w:val="multilevel"/>
     <w:tmpl w:val="4DC03B84"/>
@@ -5026,7 +7754,7 @@
       </w:rPr>
     </w:lvl>
   </w:abstractNum>
-  <w:abstractNum w:abstractNumId="14">
+  <w:abstractNum w:abstractNumId="13">
     <w:nsid w:val="2B2E4FEE"/>
     <w:multiLevelType w:val="hybridMultilevel"/>
     <w:tmpl w:val="92A0889E"/>
@@ -5112,7 +7840,7 @@
       </w:pPr>
     </w:lvl>
   </w:abstractNum>
-  <w:abstractNum w:abstractNumId="15">
+  <w:abstractNum w:abstractNumId="14">
     <w:nsid w:val="2B326A66"/>
     <w:multiLevelType w:val="hybridMultilevel"/>
     <w:tmpl w:val="50288A98"/>
@@ -5196,6 +7924,119 @@
       <w:pPr>
         <w:ind w:left="6480" w:hanging="180"/>
       </w:pPr>
+    </w:lvl>
+  </w:abstractNum>
+  <w:abstractNum w:abstractNumId="15">
+    <w:nsid w:val="44C6245C"/>
+    <w:multiLevelType w:val="hybridMultilevel"/>
+    <w:tmpl w:val="7B0ACAA2"/>
+    <w:lvl w:ilvl="0" w:tplc="290AA940">
+      <w:start w:val="5"/>
+      <w:numFmt w:val="bullet"/>
+      <w:lvlText w:val="-"/>
+      <w:lvlJc w:val="left"/>
+      <w:pPr>
+        <w:ind w:left="720" w:hanging="360"/>
+      </w:pPr>
+      <w:rPr>
+        <w:rFonts w:ascii="Arial" w:eastAsia="Times New Roman" w:hAnsi="Arial" w:cs="Arial" w:hint="default"/>
+      </w:rPr>
+    </w:lvl>
+    <w:lvl w:ilvl="1" w:tplc="04070003" w:tentative="1">
+      <w:start w:val="1"/>
+      <w:numFmt w:val="bullet"/>
+      <w:lvlText w:val="o"/>
+      <w:lvlJc w:val="left"/>
+      <w:pPr>
+        <w:ind w:left="1440" w:hanging="360"/>
+      </w:pPr>
+      <w:rPr>
+        <w:rFonts w:ascii="Courier New" w:hAnsi="Courier New" w:cs="Courier New" w:hint="default"/>
+      </w:rPr>
+    </w:lvl>
+    <w:lvl w:ilvl="2" w:tplc="04070005" w:tentative="1">
+      <w:start w:val="1"/>
+      <w:numFmt w:val="bullet"/>
+      <w:lvlText w:val=""/>
+      <w:lvlJc w:val="left"/>
+      <w:pPr>
+        <w:ind w:left="2160" w:hanging="360"/>
+      </w:pPr>
+      <w:rPr>
+        <w:rFonts w:ascii="Wingdings" w:hAnsi="Wingdings" w:hint="default"/>
+      </w:rPr>
+    </w:lvl>
+    <w:lvl w:ilvl="3" w:tplc="04070001" w:tentative="1">
+      <w:start w:val="1"/>
+      <w:numFmt w:val="bullet"/>
+      <w:lvlText w:val=""/>
+      <w:lvlJc w:val="left"/>
+      <w:pPr>
+        <w:ind w:left="2880" w:hanging="360"/>
+      </w:pPr>
+      <w:rPr>
+        <w:rFonts w:ascii="Symbol" w:hAnsi="Symbol" w:hint="default"/>
+      </w:rPr>
+    </w:lvl>
+    <w:lvl w:ilvl="4" w:tplc="04070003" w:tentative="1">
+      <w:start w:val="1"/>
+      <w:numFmt w:val="bullet"/>
+      <w:lvlText w:val="o"/>
+      <w:lvlJc w:val="left"/>
+      <w:pPr>
+        <w:ind w:left="3600" w:hanging="360"/>
+      </w:pPr>
+      <w:rPr>
+        <w:rFonts w:ascii="Courier New" w:hAnsi="Courier New" w:cs="Courier New" w:hint="default"/>
+      </w:rPr>
+    </w:lvl>
+    <w:lvl w:ilvl="5" w:tplc="04070005" w:tentative="1">
+      <w:start w:val="1"/>
+      <w:numFmt w:val="bullet"/>
+      <w:lvlText w:val=""/>
+      <w:lvlJc w:val="left"/>
+      <w:pPr>
+        <w:ind w:left="4320" w:hanging="360"/>
+      </w:pPr>
+      <w:rPr>
+        <w:rFonts w:ascii="Wingdings" w:hAnsi="Wingdings" w:hint="default"/>
+      </w:rPr>
+    </w:lvl>
+    <w:lvl w:ilvl="6" w:tplc="04070001" w:tentative="1">
+      <w:start w:val="1"/>
+      <w:numFmt w:val="bullet"/>
+      <w:lvlText w:val=""/>
+      <w:lvlJc w:val="left"/>
+      <w:pPr>
+        <w:ind w:left="5040" w:hanging="360"/>
+      </w:pPr>
+      <w:rPr>
+        <w:rFonts w:ascii="Symbol" w:hAnsi="Symbol" w:hint="default"/>
+      </w:rPr>
+    </w:lvl>
+    <w:lvl w:ilvl="7" w:tplc="04070003" w:tentative="1">
+      <w:start w:val="1"/>
+      <w:numFmt w:val="bullet"/>
+      <w:lvlText w:val="o"/>
+      <w:lvlJc w:val="left"/>
+      <w:pPr>
+        <w:ind w:left="5760" w:hanging="360"/>
+      </w:pPr>
+      <w:rPr>
+        <w:rFonts w:ascii="Courier New" w:hAnsi="Courier New" w:cs="Courier New" w:hint="default"/>
+      </w:rPr>
+    </w:lvl>
+    <w:lvl w:ilvl="8" w:tplc="04070005" w:tentative="1">
+      <w:start w:val="1"/>
+      <w:numFmt w:val="bullet"/>
+      <w:lvlText w:val=""/>
+      <w:lvlJc w:val="left"/>
+      <w:pPr>
+        <w:ind w:left="6480" w:hanging="360"/>
+      </w:pPr>
+      <w:rPr>
+        <w:rFonts w:ascii="Wingdings" w:hAnsi="Wingdings" w:hint="default"/>
+      </w:rPr>
     </w:lvl>
   </w:abstractNum>
   <w:abstractNum w:abstractNumId="16">
@@ -6267,7 +9108,7 @@
     </w:lvl>
   </w:abstractNum>
   <w:num w:numId="1">
-    <w:abstractNumId w:val="10"/>
+    <w:abstractNumId w:val="9"/>
   </w:num>
   <w:num w:numId="2">
     <w:abstractNumId w:val="19"/>
@@ -6276,34 +9117,34 @@
     <w:abstractNumId w:val="22"/>
   </w:num>
   <w:num w:numId="4">
-    <w:abstractNumId w:val="8"/>
+    <w:abstractNumId w:val="7"/>
   </w:num>
   <w:num w:numId="5">
     <w:abstractNumId w:val="25"/>
   </w:num>
   <w:num w:numId="6">
-    <w:abstractNumId w:val="11"/>
+    <w:abstractNumId w:val="10"/>
   </w:num>
   <w:num w:numId="7">
     <w:abstractNumId w:val="19"/>
   </w:num>
   <w:num w:numId="8">
-    <w:abstractNumId w:val="6"/>
+    <w:abstractNumId w:val="5"/>
   </w:num>
   <w:num w:numId="9">
-    <w:abstractNumId w:val="7"/>
+    <w:abstractNumId w:val="6"/>
   </w:num>
   <w:num w:numId="10">
     <w:abstractNumId w:val="18"/>
   </w:num>
   <w:num w:numId="11">
+    <w:abstractNumId w:val="13"/>
+  </w:num>
+  <w:num w:numId="12">
     <w:abstractNumId w:val="14"/>
   </w:num>
-  <w:num w:numId="12">
-    <w:abstractNumId w:val="15"/>
-  </w:num>
   <w:num w:numId="13">
-    <w:abstractNumId w:val="12"/>
+    <w:abstractNumId w:val="11"/>
   </w:num>
   <w:num w:numId="14">
     <w:abstractNumId w:val="17"/>
@@ -6312,7 +9153,7 @@
     <w:abstractNumId w:val="20"/>
   </w:num>
   <w:num w:numId="16">
-    <w:abstractNumId w:val="5"/>
+    <w:abstractNumId w:val="4"/>
   </w:num>
   <w:num w:numId="17">
     <w:abstractNumId w:val="23"/>
@@ -6456,7 +9297,7 @@
     </w:lvlOverride>
   </w:num>
   <w:num w:numId="19">
-    <w:abstractNumId w:val="13"/>
+    <w:abstractNumId w:val="12"/>
   </w:num>
   <w:num w:numId="20">
     <w:abstractNumId w:val="16"/>
@@ -6501,22 +9342,22 @@
     <w:abstractNumId w:val="23"/>
   </w:num>
   <w:num w:numId="25">
-    <w:abstractNumId w:val="9"/>
+    <w:abstractNumId w:val="8"/>
   </w:num>
   <w:num w:numId="26">
-    <w:abstractNumId w:val="4"/>
+    <w:abstractNumId w:val="3"/>
   </w:num>
   <w:num w:numId="27">
-    <w:abstractNumId w:val="3"/>
+    <w:abstractNumId w:val="2"/>
   </w:num>
   <w:num w:numId="28">
-    <w:abstractNumId w:val="2"/>
+    <w:abstractNumId w:val="1"/>
   </w:num>
   <w:num w:numId="29">
-    <w:abstractNumId w:val="1"/>
+    <w:abstractNumId w:val="0"/>
   </w:num>
   <w:num w:numId="30">
-    <w:abstractNumId w:val="0"/>
+    <w:abstractNumId w:val="15"/>
   </w:num>
 </w:numbering>
 </file>
@@ -7850,22 +10691,6 @@
       <w:bCs/>
     </w:rPr>
   </w:style>
-  <w:style w:type="paragraph" w:customStyle="1" w:styleId="Formatvorlage1">
-    <w:name w:val="Formatvorlage1"/>
-    <w:basedOn w:val="Standard"/>
-    <w:qFormat/>
-    <w:rsid w:val="00165DA7"/>
-    <w:pPr>
-      <w:keepNext/>
-    </w:pPr>
-    <w:rPr>
-      <w:rFonts w:eastAsia="Calibri" w:cs="Arial"/>
-      <w:b/>
-      <w:sz w:val="20"/>
-      <w:szCs w:val="20"/>
-      <w:lang w:eastAsia="de-CH"/>
-    </w:rPr>
-  </w:style>
 </w:styles>
 </file>
 
@@ -7874,7 +10699,7 @@
   <w:docParts>
     <w:docPart>
       <w:docPartPr>
-        <w:name w:val="AC57A15022E1B747B166CCD4BA3FCA70"/>
+        <w:name w:val="208D01EADE56B240AA2415B7410EC543"/>
         <w:category>
           <w:name w:val="Allgemein"/>
           <w:gallery w:val="placeholder"/>
@@ -7885,12 +10710,12 @@
         <w:behaviors>
           <w:behavior w:val="content"/>
         </w:behaviors>
-        <w:guid w:val="{78CD2172-98A8-E44D-BAA7-EF6B3DE1E610}"/>
+        <w:guid w:val="{3E4D3EE7-86FF-B84D-9E1B-856296CFF43B}"/>
       </w:docPartPr>
       <w:docPartBody>
         <w:p>
           <w:pPr>
-            <w:pStyle w:val="AC57A15022E1B747B166CCD4BA3FCA70"/>
+            <w:pStyle w:val="208D01EADE56B240AA2415B7410EC543"/>
           </w:pPr>
           <w:r>
             <w:rPr>
@@ -7936,19 +10761,19 @@
     <w:pitch w:val="variable"/>
     <w:sig w:usb0="00000000" w:usb1="10000000" w:usb2="00000000" w:usb3="00000000" w:csb0="80000000" w:csb1="00000000"/>
   </w:font>
+  <w:font w:name="Arial">
+    <w:panose1 w:val="020B0604020202020204"/>
+    <w:charset w:val="00"/>
+    <w:family w:val="swiss"/>
+    <w:pitch w:val="variable"/>
+    <w:sig w:usb0="E0002AFF" w:usb1="C0007843" w:usb2="00000009" w:usb3="00000000" w:csb0="000001FF" w:csb1="00000000"/>
+  </w:font>
   <w:font w:name="Calibri">
     <w:panose1 w:val="020F0502020204030204"/>
     <w:charset w:val="00"/>
     <w:family w:val="swiss"/>
     <w:pitch w:val="variable"/>
     <w:sig w:usb0="E00002FF" w:usb1="4000ACFF" w:usb2="00000001" w:usb3="00000000" w:csb0="0000019F" w:csb1="00000000"/>
-  </w:font>
-  <w:font w:name="Arial">
-    <w:panose1 w:val="020B0604020202020204"/>
-    <w:charset w:val="00"/>
-    <w:family w:val="swiss"/>
-    <w:pitch w:val="variable"/>
-    <w:sig w:usb0="E0002AFF" w:usb1="C0007843" w:usb2="00000009" w:usb3="00000000" w:csb0="000001FF" w:csb1="00000000"/>
   </w:font>
   <w:font w:name="ＭＳ ゴシック">
     <w:charset w:val="80"/>
@@ -8008,8 +10833,10 @@
     <w:compatSetting w:name="differentiateMultirowTableHeaders" w:uri="http://schemas.microsoft.com/office/word" w:val="1"/>
   </w:compat>
   <w:rsids>
-    <w:rsidRoot w:val="00064F6B"/>
-    <w:rsid w:val="00064F6B"/>
+    <w:rsidRoot w:val="00F73A32"/>
+    <w:rsid w:val="00551CDA"/>
+    <w:rsid w:val="00F73A32"/>
+    <w:rsid w:val="00FF14F6"/>
   </w:rsids>
   <m:mathPr>
     <m:mathFont m:val="Cambria Math"/>
@@ -8466,15 +11293,20 @@
     <w:basedOn w:val="Absatz-Standardschriftart"/>
     <w:uiPriority w:val="99"/>
     <w:semiHidden/>
+    <w:rsid w:val="00FF14F6"/>
     <w:rPr>
       <w:color w:val="808080"/>
     </w:rPr>
   </w:style>
-  <w:style w:type="paragraph" w:customStyle="1" w:styleId="AA24B65080D4BE41A14233EECCF4438F">
-    <w:name w:val="AA24B65080D4BE41A14233EECCF4438F"/>
+  <w:style w:type="paragraph" w:customStyle="1" w:styleId="B17827D8C94BD0408FB8421340CB9879">
+    <w:name w:val="B17827D8C94BD0408FB8421340CB9879"/>
   </w:style>
-  <w:style w:type="paragraph" w:customStyle="1" w:styleId="AC57A15022E1B747B166CCD4BA3FCA70">
-    <w:name w:val="AC57A15022E1B747B166CCD4BA3FCA70"/>
+  <w:style w:type="paragraph" w:customStyle="1" w:styleId="7DBB57B3052D1042ACC3DB46A9D39692">
+    <w:name w:val="7DBB57B3052D1042ACC3DB46A9D39692"/>
+  </w:style>
+  <w:style w:type="paragraph" w:customStyle="1" w:styleId="208D01EADE56B240AA2415B7410EC543">
+    <w:name w:val="208D01EADE56B240AA2415B7410EC543"/>
+    <w:rsid w:val="00FF14F6"/>
   </w:style>
 </w:styles>
 </file>
@@ -8796,7 +11628,7 @@
 </file>
 
 <file path=customXml/itemProps2.xml><?xml version="1.0" encoding="utf-8"?>
-<ds:datastoreItem xmlns:ds="http://schemas.openxmlformats.org/officeDocument/2006/customXml" ds:itemID="{85538F4E-13A6-B642-9F81-6453F33BF7DA}">
+<ds:datastoreItem xmlns:ds="http://schemas.openxmlformats.org/officeDocument/2006/customXml" ds:itemID="{CFEA263E-5991-2940-90BA-FEA69A8F9F2D}">
   <ds:schemaRefs>
     <ds:schemaRef ds:uri="http://schemas.openxmlformats.org/officeDocument/2006/bibliography"/>
   </ds:schemaRefs>

--- a/documents/02_RE/FRVA_Requirements_Dokument.docx
+++ b/documents/02_RE/FRVA_Requirements_Dokument.docx
@@ -23,6 +23,7 @@
         </w:placeholder>
         <w:text/>
       </w:sdtPr>
+      <w:sdtEndPr/>
       <w:sdtContent>
         <w:p>
           <w:pPr>
@@ -195,6 +196,7 @@
                                 <w:showingPlcHdr/>
                                 <w:text/>
                               </w:sdtPr>
+                              <w:sdtEndPr/>
                               <w:sdtContent>
                                 <w:r>
                                   <w:rPr>
@@ -225,6 +227,7 @@
                                   <w:calendar w:val="gregorian"/>
                                 </w:date>
                               </w:sdtPr>
+                              <w:sdtEndPr/>
                               <w:sdtContent>
                                 <w:r>
                                   <w:t>3. Sept 2017</w:t>
@@ -266,6 +269,7 @@
                           <w:showingPlcHdr/>
                           <w:text/>
                         </w:sdtPr>
+                        <w:sdtEndPr/>
                         <w:sdtContent>
                           <w:r>
                             <w:rPr>
@@ -296,6 +300,7 @@
                             <w:calendar w:val="gregorian"/>
                           </w:date>
                         </w:sdtPr>
+                        <w:sdtEndPr/>
                         <w:sdtContent>
                           <w:r>
                             <w:t>3. Sept 2017</w:t>
@@ -816,17 +821,21 @@
       <w:bookmarkEnd w:id="1"/>
     </w:p>
     <w:p>
+      <w:bookmarkStart w:id="2" w:name="_GoBack"/>
+      <w:bookmarkEnd w:id="2"/>
+    </w:p>
+    <w:p>
       <w:pPr>
         <w:pStyle w:val="berschrift1"/>
       </w:pPr>
-      <w:bookmarkStart w:id="2" w:name="_Toc492449751"/>
-      <w:bookmarkStart w:id="3" w:name="_Toc492449848"/>
+      <w:bookmarkStart w:id="3" w:name="_Toc492449751"/>
+      <w:bookmarkStart w:id="4" w:name="_Toc492449848"/>
       <w:proofErr w:type="spellStart"/>
       <w:r>
         <w:t>Requirements</w:t>
       </w:r>
-      <w:bookmarkEnd w:id="2"/>
       <w:bookmarkEnd w:id="3"/>
+      <w:bookmarkEnd w:id="4"/>
       <w:proofErr w:type="spellEnd"/>
     </w:p>
     <w:p/>
@@ -3606,13 +3615,13 @@
       <w:pPr>
         <w:pStyle w:val="berschrift1"/>
       </w:pPr>
-      <w:bookmarkStart w:id="4" w:name="_Toc492449752"/>
-      <w:bookmarkStart w:id="5" w:name="_Toc492449849"/>
+      <w:bookmarkStart w:id="5" w:name="_Toc492449752"/>
+      <w:bookmarkStart w:id="6" w:name="_Toc492449849"/>
       <w:r>
         <w:t>Einschränkungen</w:t>
       </w:r>
-      <w:bookmarkEnd w:id="4"/>
       <w:bookmarkEnd w:id="5"/>
+      <w:bookmarkEnd w:id="6"/>
     </w:p>
     <w:p>
       <w:r>
@@ -3698,8 +3707,8 @@
       <w:pPr>
         <w:pStyle w:val="berschrift1"/>
       </w:pPr>
-      <w:bookmarkStart w:id="6" w:name="_Toc492449753"/>
-      <w:bookmarkStart w:id="7" w:name="_Toc492449850"/>
+      <w:bookmarkStart w:id="7" w:name="_Toc492449753"/>
+      <w:bookmarkStart w:id="8" w:name="_Toc492449850"/>
       <w:proofErr w:type="spellStart"/>
       <w:r>
         <w:t>Requirements</w:t>
@@ -3708,8 +3717,8 @@
       <w:r>
         <w:t xml:space="preserve"> aus Vorgängerprojekt</w:t>
       </w:r>
-      <w:bookmarkEnd w:id="6"/>
       <w:bookmarkEnd w:id="7"/>
+      <w:bookmarkEnd w:id="8"/>
     </w:p>
     <w:p>
       <w:pPr>
@@ -6614,12 +6623,12 @@
       <w:pPr>
         <w:pStyle w:val="berschrift1"/>
       </w:pPr>
-      <w:bookmarkStart w:id="8" w:name="_Toc492449851"/>
+      <w:bookmarkStart w:id="9" w:name="_Toc492449851"/>
       <w:r>
         <w:lastRenderedPageBreak/>
         <w:t>Release Plan</w:t>
       </w:r>
-      <w:bookmarkEnd w:id="8"/>
+      <w:bookmarkEnd w:id="9"/>
     </w:p>
     <w:p>
       <w:pPr>
@@ -6629,8 +6638,6 @@
           <w:numId w:val="0"/>
         </w:numPr>
       </w:pPr>
-      <w:bookmarkStart w:id="9" w:name="_GoBack"/>
-      <w:bookmarkEnd w:id="9"/>
     </w:p>
     <w:sectPr>
       <w:pgSz w:w="11906" w:h="16838" w:code="9"/>
@@ -6698,27 +6705,14 @@
     <w:r>
       <w:t>/</w:t>
     </w:r>
-    <w:r>
-      <w:fldChar w:fldCharType="begin"/>
-    </w:r>
-    <w:r>
-      <w:instrText xml:space="preserve"> NUMPAGES   \* MERGEFORMAT </w:instrText>
-    </w:r>
-    <w:r>
-      <w:fldChar w:fldCharType="separate"/>
-    </w:r>
-    <w:r>
-      <w:rPr>
-        <w:noProof/>
-      </w:rPr>
-      <w:t>9</w:t>
-    </w:r>
-    <w:r>
-      <w:rPr>
-        <w:noProof/>
-      </w:rPr>
-      <w:fldChar w:fldCharType="end"/>
-    </w:r>
+    <w:fldSimple w:instr=" NUMPAGES   \* MERGEFORMAT ">
+      <w:r>
+        <w:rPr>
+          <w:noProof/>
+        </w:rPr>
+        <w:t>9</w:t>
+      </w:r>
+    </w:fldSimple>
   </w:p>
   <w:p>
     <w:pPr>
@@ -7021,27 +7015,14 @@
     <w:r>
       <w:t>/</w:t>
     </w:r>
-    <w:r>
-      <w:fldChar w:fldCharType="begin"/>
-    </w:r>
-    <w:r>
-      <w:instrText xml:space="preserve"> NUMPAGES   \* MERGEFORMAT </w:instrText>
-    </w:r>
-    <w:r>
-      <w:fldChar w:fldCharType="separate"/>
-    </w:r>
-    <w:r>
-      <w:rPr>
-        <w:noProof/>
-      </w:rPr>
-      <w:t>9</w:t>
-    </w:r>
-    <w:r>
-      <w:rPr>
-        <w:noProof/>
-      </w:rPr>
-      <w:fldChar w:fldCharType="end"/>
-    </w:r>
+    <w:fldSimple w:instr=" NUMPAGES   \* MERGEFORMAT ">
+      <w:r>
+        <w:rPr>
+          <w:noProof/>
+        </w:rPr>
+        <w:t>9</w:t>
+      </w:r>
+    </w:fldSimple>
   </w:p>
   <w:p>
     <w:pPr>
@@ -10691,6 +10672,18 @@
       <w:bCs/>
     </w:rPr>
   </w:style>
+  <w:style w:type="character" w:styleId="BesuchterLink">
+    <w:name w:val="FollowedHyperlink"/>
+    <w:basedOn w:val="Absatz-Standardschriftart"/>
+    <w:uiPriority w:val="99"/>
+    <w:semiHidden/>
+    <w:unhideWhenUsed/>
+    <w:rsid w:val="000C116F"/>
+    <w:rPr>
+      <w:color w:val="800080" w:themeColor="followedHyperlink"/>
+      <w:u w:val="single"/>
+    </w:rPr>
+  </w:style>
 </w:styles>
 </file>
 
@@ -10834,6 +10827,8 @@
   </w:compat>
   <w:rsids>
     <w:rsidRoot w:val="00F73A32"/>
+    <w:rsid w:val="001C63A5"/>
+    <w:rsid w:val="0035782C"/>
     <w:rsid w:val="00551CDA"/>
     <w:rsid w:val="00F73A32"/>
     <w:rsid w:val="00FF14F6"/>
@@ -11628,7 +11623,7 @@
 </file>
 
 <file path=customXml/itemProps2.xml><?xml version="1.0" encoding="utf-8"?>
-<ds:datastoreItem xmlns:ds="http://schemas.openxmlformats.org/officeDocument/2006/customXml" ds:itemID="{CFEA263E-5991-2940-90BA-FEA69A8F9F2D}">
+<ds:datastoreItem xmlns:ds="http://schemas.openxmlformats.org/officeDocument/2006/customXml" ds:itemID="{EBDDB28F-4C9F-0342-BB8F-E82913B5D5FB}">
   <ds:schemaRefs>
     <ds:schemaRef ds:uri="http://schemas.openxmlformats.org/officeDocument/2006/bibliography"/>
   </ds:schemaRefs>

--- a/documents/02_RE/FRVA_Requirements_Dokument.docx
+++ b/documents/02_RE/FRVA_Requirements_Dokument.docx
@@ -6,6 +6,8 @@
       <w:pPr>
         <w:pStyle w:val="Titel"/>
       </w:pPr>
+      <w:bookmarkStart w:id="0" w:name="_GoBack"/>
+      <w:bookmarkEnd w:id="0"/>
       <w:proofErr w:type="spellStart"/>
       <w:r>
         <w:t>Requirements</w:t>
@@ -813,17 +815,14 @@
       <w:pPr>
         <w:pStyle w:val="berschrift1"/>
       </w:pPr>
-      <w:bookmarkStart w:id="1" w:name="_Toc492449847"/>
+      <w:bookmarkStart w:id="2" w:name="_Toc492449847"/>
       <w:r>
         <w:lastRenderedPageBreak/>
         <w:t>Vision &amp; Goals</w:t>
       </w:r>
-      <w:bookmarkEnd w:id="1"/>
-    </w:p>
-    <w:p>
-      <w:bookmarkStart w:id="2" w:name="_GoBack"/>
       <w:bookmarkEnd w:id="2"/>
     </w:p>
+    <w:p/>
     <w:p>
       <w:pPr>
         <w:pStyle w:val="berschrift1"/>
@@ -6697,7 +6696,7 @@
       <w:rPr>
         <w:noProof/>
       </w:rPr>
-      <w:t>3</w:t>
+      <w:t>9</w:t>
     </w:r>
     <w:r>
       <w:fldChar w:fldCharType="end"/>
@@ -6705,14 +6704,27 @@
     <w:r>
       <w:t>/</w:t>
     </w:r>
-    <w:fldSimple w:instr=" NUMPAGES   \* MERGEFORMAT ">
-      <w:r>
-        <w:rPr>
-          <w:noProof/>
-        </w:rPr>
-        <w:t>9</w:t>
-      </w:r>
-    </w:fldSimple>
+    <w:r>
+      <w:fldChar w:fldCharType="begin"/>
+    </w:r>
+    <w:r>
+      <w:instrText xml:space="preserve"> NUMPAGES   \* MERGEFORMAT </w:instrText>
+    </w:r>
+    <w:r>
+      <w:fldChar w:fldCharType="separate"/>
+    </w:r>
+    <w:r>
+      <w:rPr>
+        <w:noProof/>
+      </w:rPr>
+      <w:t>9</w:t>
+    </w:r>
+    <w:r>
+      <w:rPr>
+        <w:noProof/>
+      </w:rPr>
+      <w:fldChar w:fldCharType="end"/>
+    </w:r>
   </w:p>
   <w:p>
     <w:pPr>
@@ -6796,7 +6808,7 @@
               <w:szCs w:val="16"/>
             </w:rPr>
           </w:pPr>
-          <w:bookmarkStart w:id="0" w:name="Fusszeile"/>
+          <w:bookmarkStart w:id="1" w:name="Fusszeile"/>
         </w:p>
       </w:tc>
       <w:tc>
@@ -6968,7 +6980,7 @@
         </w:p>
       </w:tc>
     </w:tr>
-    <w:bookmarkEnd w:id="0"/>
+    <w:bookmarkEnd w:id="1"/>
   </w:tbl>
   <w:p>
     <w:pPr>
@@ -7015,14 +7027,27 @@
     <w:r>
       <w:t>/</w:t>
     </w:r>
-    <w:fldSimple w:instr=" NUMPAGES   \* MERGEFORMAT ">
-      <w:r>
-        <w:rPr>
-          <w:noProof/>
-        </w:rPr>
-        <w:t>9</w:t>
-      </w:r>
-    </w:fldSimple>
+    <w:r>
+      <w:fldChar w:fldCharType="begin"/>
+    </w:r>
+    <w:r>
+      <w:instrText xml:space="preserve"> NUMPAGES   \* MERGEFORMAT </w:instrText>
+    </w:r>
+    <w:r>
+      <w:fldChar w:fldCharType="separate"/>
+    </w:r>
+    <w:r>
+      <w:rPr>
+        <w:noProof/>
+      </w:rPr>
+      <w:t>9</w:t>
+    </w:r>
+    <w:r>
+      <w:rPr>
+        <w:noProof/>
+      </w:rPr>
+      <w:fldChar w:fldCharType="end"/>
+    </w:r>
   </w:p>
   <w:p>
     <w:pPr>
@@ -10827,6 +10852,7 @@
   </w:compat>
   <w:rsids>
     <w:rsidRoot w:val="00F73A32"/>
+    <w:rsid w:val="00156533"/>
     <w:rsid w:val="001C63A5"/>
     <w:rsid w:val="0035782C"/>
     <w:rsid w:val="00551CDA"/>
@@ -11623,7 +11649,7 @@
 </file>
 
 <file path=customXml/itemProps2.xml><?xml version="1.0" encoding="utf-8"?>
-<ds:datastoreItem xmlns:ds="http://schemas.openxmlformats.org/officeDocument/2006/customXml" ds:itemID="{EBDDB28F-4C9F-0342-BB8F-E82913B5D5FB}">
+<ds:datastoreItem xmlns:ds="http://schemas.openxmlformats.org/officeDocument/2006/customXml" ds:itemID="{6E37A641-A1FB-7E49-9383-1FD94A53BEA8}">
   <ds:schemaRefs>
     <ds:schemaRef ds:uri="http://schemas.openxmlformats.org/officeDocument/2006/bibliography"/>
   </ds:schemaRefs>

--- a/documents/02_RE/FRVA_Requirements_Dokument.docx
+++ b/documents/02_RE/FRVA_Requirements_Dokument.docx
@@ -1486,37 +1486,8 @@
         <w:pStyle w:val="berschrift2"/>
       </w:pPr>
       <w:bookmarkStart w:id="3" w:name="_Toc493694946"/>
-      <w:proofErr w:type="spellStart"/>
       <w:r>
-        <w:t>Epic</w:t>
-      </w:r>
-      <w:proofErr w:type="spellEnd"/>
-      <w:r>
-        <w:t xml:space="preserve"> A Set </w:t>
-      </w:r>
-      <w:proofErr w:type="spellStart"/>
-      <w:r>
-        <w:t>up</w:t>
-      </w:r>
-      <w:proofErr w:type="spellEnd"/>
-      <w:r>
-        <w:t xml:space="preserve"> </w:t>
-      </w:r>
-      <w:proofErr w:type="spellStart"/>
-      <w:r>
-        <w:t>communication</w:t>
-      </w:r>
-      <w:proofErr w:type="spellEnd"/>
-      <w:r>
-        <w:t xml:space="preserve"> </w:t>
-      </w:r>
-      <w:proofErr w:type="spellStart"/>
-      <w:r>
-        <w:t>with</w:t>
-      </w:r>
-      <w:proofErr w:type="spellEnd"/>
-      <w:r>
-        <w:t xml:space="preserve"> </w:t>
+        <w:t xml:space="preserve">Epic A Set up communication with </w:t>
       </w:r>
       <w:proofErr w:type="spellStart"/>
       <w:r>
@@ -1532,23 +1503,7 @@
       </w:r>
       <w:proofErr w:type="spellEnd"/>
       <w:r>
-        <w:t xml:space="preserve"> (</w:t>
-      </w:r>
-      <w:proofErr w:type="spellStart"/>
-      <w:r>
-        <w:t>Disconnected</w:t>
-      </w:r>
-      <w:proofErr w:type="spellEnd"/>
-      <w:r>
-        <w:t xml:space="preserve"> </w:t>
-      </w:r>
-      <w:proofErr w:type="spellStart"/>
-      <w:r>
-        <w:t>mode</w:t>
-      </w:r>
-      <w:proofErr w:type="spellEnd"/>
-      <w:r>
-        <w:t>)</w:t>
+        <w:t xml:space="preserve"> (Disconnected mode)</w:t>
       </w:r>
       <w:bookmarkEnd w:id="3"/>
     </w:p>
@@ -2336,8 +2291,8 @@
         <w:tblLook w:val="04A0" w:firstRow="1" w:lastRow="0" w:firstColumn="1" w:lastColumn="0" w:noHBand="0" w:noVBand="1"/>
       </w:tblPr>
       <w:tblGrid>
-        <w:gridCol w:w="7854"/>
-        <w:gridCol w:w="1620"/>
+        <w:gridCol w:w="7824"/>
+        <w:gridCol w:w="1650"/>
       </w:tblGrid>
       <w:tr>
         <w:trPr>
@@ -3537,38 +3492,9 @@
         <w:pStyle w:val="berschrift2"/>
       </w:pPr>
       <w:bookmarkStart w:id="6" w:name="_Toc493694948"/>
-      <w:proofErr w:type="spellStart"/>
       <w:r>
         <w:lastRenderedPageBreak/>
-        <w:t>Epic</w:t>
-      </w:r>
-      <w:proofErr w:type="spellEnd"/>
-      <w:r>
-        <w:t xml:space="preserve"> C Live </w:t>
-      </w:r>
-      <w:proofErr w:type="spellStart"/>
-      <w:r>
-        <w:t>view</w:t>
-      </w:r>
-      <w:proofErr w:type="spellEnd"/>
-      <w:r>
-        <w:t xml:space="preserve"> (</w:t>
-      </w:r>
-      <w:proofErr w:type="spellStart"/>
-      <w:r>
-        <w:t>connected</w:t>
-      </w:r>
-      <w:proofErr w:type="spellEnd"/>
-      <w:r>
-        <w:t xml:space="preserve"> </w:t>
-      </w:r>
-      <w:proofErr w:type="spellStart"/>
-      <w:r>
-        <w:t>mode</w:t>
-      </w:r>
-      <w:proofErr w:type="spellEnd"/>
-      <w:r>
-        <w:t>)</w:t>
+        <w:t>Epic C Live view (connected mode)</w:t>
       </w:r>
       <w:bookmarkEnd w:id="6"/>
     </w:p>
@@ -4250,37 +4176,8 @@
         <w:pStyle w:val="berschrift2"/>
       </w:pPr>
       <w:bookmarkStart w:id="7" w:name="_Toc493694949"/>
-      <w:proofErr w:type="spellStart"/>
       <w:r>
-        <w:t>Epic</w:t>
-      </w:r>
-      <w:proofErr w:type="spellEnd"/>
-      <w:r>
-        <w:t xml:space="preserve"> D Device </w:t>
-      </w:r>
-      <w:proofErr w:type="spellStart"/>
-      <w:r>
-        <w:t>control</w:t>
-      </w:r>
-      <w:proofErr w:type="spellEnd"/>
-      <w:r>
-        <w:t xml:space="preserve"> (</w:t>
-      </w:r>
-      <w:proofErr w:type="spellStart"/>
-      <w:r>
-        <w:t>connected</w:t>
-      </w:r>
-      <w:proofErr w:type="spellEnd"/>
-      <w:r>
-        <w:t xml:space="preserve"> </w:t>
-      </w:r>
-      <w:proofErr w:type="spellStart"/>
-      <w:r>
-        <w:t>mode</w:t>
-      </w:r>
-      <w:proofErr w:type="spellEnd"/>
-      <w:r>
-        <w:t>)</w:t>
+        <w:t>Epic D Device control (connected mode)</w:t>
       </w:r>
       <w:bookmarkEnd w:id="7"/>
     </w:p>
@@ -6213,21 +6110,36 @@
     <w:p>
       <w:pPr>
         <w:pStyle w:val="berschrift3"/>
+        <w:rPr>
+          <w:lang w:val="en-US"/>
+        </w:rPr>
       </w:pPr>
       <w:bookmarkStart w:id="9" w:name="_Toc493694951"/>
       <w:r>
+        <w:rPr>
+          <w:lang w:val="en-US"/>
+        </w:rPr>
         <w:t xml:space="preserve">Epic F </w:t>
       </w:r>
       <w:proofErr w:type="spellStart"/>
       <w:r>
+        <w:rPr>
+          <w:lang w:val="en-US"/>
+        </w:rPr>
         <w:t>Datavisualization</w:t>
       </w:r>
       <w:proofErr w:type="spellEnd"/>
       <w:r>
+        <w:rPr>
+          <w:lang w:val="en-US"/>
+        </w:rPr>
         <w:t xml:space="preserve"> (disconnected mode/connected mode)</w:t>
       </w:r>
       <w:bookmarkEnd w:id="9"/>
       <w:r>
+        <w:rPr>
+          <w:lang w:val="en-US"/>
+        </w:rPr>
         <w:t xml:space="preserve"> </w:t>
       </w:r>
     </w:p>
@@ -6381,20 +6293,7 @@
                 <w:sz w:val="22"/>
                 <w:szCs w:val="22"/>
               </w:rPr>
-              <w:t xml:space="preserve"> </w:t>
-            </w:r>
-            <w:r>
-              <w:rPr>
-                <w:rFonts w:ascii="Arial" w:hAnsi="Arial" w:cs="Arial"/>
-                <w:b/>
-                <w:bCs/>
-                <w:i/>
-                <w:iCs/>
-                <w:color w:val="000000"/>
-                <w:sz w:val="22"/>
-                <w:szCs w:val="22"/>
-              </w:rPr>
-              <w:t>MVP</w:t>
+              <w:t xml:space="preserve"> MVP</w:t>
             </w:r>
           </w:p>
         </w:tc>
@@ -6622,20 +6521,7 @@
                 <w:sz w:val="22"/>
                 <w:szCs w:val="22"/>
               </w:rPr>
-              <w:t xml:space="preserve"> </w:t>
-            </w:r>
-            <w:r>
-              <w:rPr>
-                <w:rFonts w:ascii="Arial" w:hAnsi="Arial" w:cs="Arial"/>
-                <w:b/>
-                <w:bCs/>
-                <w:i/>
-                <w:iCs/>
-                <w:color w:val="000000"/>
-                <w:sz w:val="22"/>
-                <w:szCs w:val="22"/>
-              </w:rPr>
-              <w:t>MVP</w:t>
+              <w:t xml:space="preserve"> MVP</w:t>
             </w:r>
           </w:p>
         </w:tc>
@@ -6715,18 +6601,7 @@
                 <w:sz w:val="22"/>
                 <w:szCs w:val="22"/>
               </w:rPr>
-              <w:t>wav</w:t>
-            </w:r>
-            <w:bookmarkStart w:id="10" w:name="_GoBack"/>
-            <w:bookmarkEnd w:id="10"/>
-            <w:r>
-              <w:rPr>
-                <w:rFonts w:ascii="Arial" w:hAnsi="Arial" w:cs="Arial"/>
-                <w:color w:val="000000"/>
-                <w:sz w:val="22"/>
-                <w:szCs w:val="22"/>
-              </w:rPr>
-              <w:t>ele</w:t>
+              <w:t>wavele</w:t>
             </w:r>
             <w:r>
               <w:rPr>
@@ -8179,12 +8054,12 @@
         </w:rPr>
         <w:t> </w:t>
       </w:r>
-      <w:bookmarkStart w:id="11" w:name="_Toc493694952"/>
+      <w:bookmarkStart w:id="10" w:name="_Toc493694952"/>
       <w:proofErr w:type="spellStart"/>
       <w:r>
         <w:t>Restrictions</w:t>
       </w:r>
-      <w:bookmarkEnd w:id="11"/>
+      <w:bookmarkEnd w:id="10"/>
       <w:proofErr w:type="spellEnd"/>
     </w:p>
     <w:p>
@@ -8266,6 +8141,20 @@
         </w:rPr>
         <w:t>GUI size initially to be fixed to allow display on all common screen resolutions, 16:9 ratio.</w:t>
       </w:r>
+      <w:r>
+        <w:rPr>
+          <w:lang w:val="en-US"/>
+        </w:rPr>
+        <w:t xml:space="preserve"> (1280*720</w:t>
+      </w:r>
+      <w:bookmarkStart w:id="11" w:name="_GoBack"/>
+      <w:bookmarkEnd w:id="11"/>
+      <w:r>
+        <w:rPr>
+          <w:lang w:val="en-US"/>
+        </w:rPr>
+        <w:t>)</w:t>
+      </w:r>
     </w:p>
     <w:p>
       <w:pPr>
@@ -8318,7 +8207,13 @@
         <w:t>Application architecture should be done in a way, so that a port to a mobile OS is as easy as possible.</w:t>
       </w:r>
     </w:p>
-    <w:p/>
+    <w:p>
+      <w:pPr>
+        <w:rPr>
+          <w:lang w:val="en-US"/>
+        </w:rPr>
+      </w:pPr>
+    </w:p>
     <w:p>
       <w:pPr>
         <w:pStyle w:val="berschrift1"/>
@@ -8546,7 +8441,7 @@
       <w:rPr>
         <w:noProof/>
       </w:rPr>
-      <w:t>3</w:t>
+      <w:t>6</w:t>
     </w:r>
     <w:r>
       <w:fldChar w:fldCharType="end"/>
@@ -8554,14 +8449,27 @@
     <w:r>
       <w:t>/</w:t>
     </w:r>
-    <w:fldSimple w:instr=" NUMPAGES   \* MERGEFORMAT ">
-      <w:r>
-        <w:rPr>
-          <w:noProof/>
-        </w:rPr>
-        <w:t>8</w:t>
-      </w:r>
-    </w:fldSimple>
+    <w:r>
+      <w:fldChar w:fldCharType="begin"/>
+    </w:r>
+    <w:r>
+      <w:instrText xml:space="preserve"> NUMPAGES   \* MERGEFORMAT </w:instrText>
+    </w:r>
+    <w:r>
+      <w:fldChar w:fldCharType="separate"/>
+    </w:r>
+    <w:r>
+      <w:rPr>
+        <w:noProof/>
+      </w:rPr>
+      <w:t>8</w:t>
+    </w:r>
+    <w:r>
+      <w:rPr>
+        <w:noProof/>
+      </w:rPr>
+      <w:fldChar w:fldCharType="end"/>
+    </w:r>
   </w:p>
   <w:p>
     <w:pPr>
@@ -8864,14 +8772,27 @@
     <w:r>
       <w:t>/</w:t>
     </w:r>
-    <w:fldSimple w:instr=" NUMPAGES   \* MERGEFORMAT ">
-      <w:r>
-        <w:rPr>
-          <w:noProof/>
-        </w:rPr>
-        <w:t>8</w:t>
-      </w:r>
-    </w:fldSimple>
+    <w:r>
+      <w:fldChar w:fldCharType="begin"/>
+    </w:r>
+    <w:r>
+      <w:instrText xml:space="preserve"> NUMPAGES   \* MERGEFORMAT </w:instrText>
+    </w:r>
+    <w:r>
+      <w:fldChar w:fldCharType="separate"/>
+    </w:r>
+    <w:r>
+      <w:rPr>
+        <w:noProof/>
+      </w:rPr>
+      <w:t>8</w:t>
+    </w:r>
+    <w:r>
+      <w:rPr>
+        <w:noProof/>
+      </w:rPr>
+      <w:fldChar w:fldCharType="end"/>
+    </w:r>
   </w:p>
   <w:p>
     <w:pPr>
@@ -12779,6 +12700,7 @@
     <w:rsid w:val="003233E8"/>
     <w:rsid w:val="0035782C"/>
     <w:rsid w:val="00551CDA"/>
+    <w:rsid w:val="006F3879"/>
     <w:rsid w:val="00F73A32"/>
     <w:rsid w:val="00FF14F6"/>
   </w:rsids>
@@ -13572,7 +13494,7 @@
 </file>
 
 <file path=customXml/itemProps2.xml><?xml version="1.0" encoding="utf-8"?>
-<ds:datastoreItem xmlns:ds="http://schemas.openxmlformats.org/officeDocument/2006/customXml" ds:itemID="{2143F54F-76AC-4D4F-BD73-1FBFE692DAD4}">
+<ds:datastoreItem xmlns:ds="http://schemas.openxmlformats.org/officeDocument/2006/customXml" ds:itemID="{66FBDFA4-3660-EB4D-A90E-264BCC6ACBC9}">
   <ds:schemaRefs>
     <ds:schemaRef ds:uri="http://schemas.openxmlformats.org/officeDocument/2006/bibliography"/>
   </ds:schemaRefs>

--- a/documents/02_RE/FRVA_Requirements_Dokument.docx
+++ b/documents/02_RE/FRVA_Requirements_Dokument.docx
@@ -6410,8 +6410,8 @@
         <w:tblLook w:val="04A0" w:firstRow="1" w:lastRow="0" w:firstColumn="1" w:lastColumn="0" w:noHBand="0" w:noVBand="1"/>
       </w:tblPr>
       <w:tblGrid>
-        <w:gridCol w:w="5946"/>
-        <w:gridCol w:w="3528"/>
+        <w:gridCol w:w="5942"/>
+        <w:gridCol w:w="3532"/>
       </w:tblGrid>
       <w:tr>
         <w:trPr>
@@ -6565,8 +6565,150 @@
                 <w:szCs w:val="22"/>
                 <w:lang w:val="en-US"/>
               </w:rPr>
-              <w:t xml:space="preserve">As a user of the application, I would like to show a selected dataset as raw data in Table view and be able to plot this dataset. </w:t>
-            </w:r>
+              <w:t xml:space="preserve">As a user of the application, I </w:t>
+            </w:r>
+            <w:commentRangeStart w:id="10"/>
+            <w:r>
+              <w:rPr>
+                <w:rFonts w:ascii="Arial" w:hAnsi="Arial" w:cs="Arial"/>
+                <w:color w:val="000000"/>
+                <w:sz w:val="22"/>
+                <w:szCs w:val="22"/>
+                <w:lang w:val="en-US"/>
+              </w:rPr>
+              <w:t xml:space="preserve">would like to </w:t>
+            </w:r>
+            <w:del w:id="11" w:author="Wigger Patrick" w:date="2017-09-28T13:31:00Z">
+              <w:r>
+                <w:rPr>
+                  <w:rFonts w:ascii="Arial" w:hAnsi="Arial" w:cs="Arial"/>
+                  <w:color w:val="000000"/>
+                  <w:sz w:val="22"/>
+                  <w:szCs w:val="22"/>
+                  <w:lang w:val="en-US"/>
+                </w:rPr>
+                <w:delText xml:space="preserve">show </w:delText>
+              </w:r>
+            </w:del>
+            <w:ins w:id="12" w:author="Wigger Patrick" w:date="2017-09-28T13:31:00Z">
+              <w:r>
+                <w:rPr>
+                  <w:rFonts w:ascii="Arial" w:hAnsi="Arial" w:cs="Arial"/>
+                  <w:color w:val="000000"/>
+                  <w:sz w:val="22"/>
+                  <w:szCs w:val="22"/>
+                  <w:lang w:val="en-US"/>
+                </w:rPr>
+                <w:t>plot</w:t>
+              </w:r>
+              <w:r>
+                <w:rPr>
+                  <w:rFonts w:ascii="Arial" w:hAnsi="Arial" w:cs="Arial"/>
+                  <w:color w:val="000000"/>
+                  <w:sz w:val="22"/>
+                  <w:szCs w:val="22"/>
+                  <w:lang w:val="en-US"/>
+                </w:rPr>
+                <w:t xml:space="preserve"> </w:t>
+              </w:r>
+            </w:ins>
+            <w:r>
+              <w:rPr>
+                <w:rFonts w:ascii="Arial" w:hAnsi="Arial" w:cs="Arial"/>
+                <w:color w:val="000000"/>
+                <w:sz w:val="22"/>
+                <w:szCs w:val="22"/>
+                <w:lang w:val="en-US"/>
+              </w:rPr>
+              <w:t xml:space="preserve">a selected dataset </w:t>
+            </w:r>
+            <w:ins w:id="13" w:author="Wigger Patrick" w:date="2017-09-28T13:31:00Z">
+              <w:r>
+                <w:rPr>
+                  <w:rFonts w:ascii="Arial" w:hAnsi="Arial" w:cs="Arial"/>
+                  <w:color w:val="000000"/>
+                  <w:sz w:val="22"/>
+                  <w:szCs w:val="22"/>
+                  <w:lang w:val="en-US"/>
+                </w:rPr>
+                <w:t>of</w:t>
+              </w:r>
+            </w:ins>
+            <w:del w:id="14" w:author="Wigger Patrick" w:date="2017-09-28T13:31:00Z">
+              <w:r>
+                <w:rPr>
+                  <w:rFonts w:ascii="Arial" w:hAnsi="Arial" w:cs="Arial"/>
+                  <w:color w:val="000000"/>
+                  <w:sz w:val="22"/>
+                  <w:szCs w:val="22"/>
+                  <w:lang w:val="en-US"/>
+                </w:rPr>
+                <w:delText>as</w:delText>
+              </w:r>
+            </w:del>
+            <w:r>
+              <w:rPr>
+                <w:rFonts w:ascii="Arial" w:hAnsi="Arial" w:cs="Arial"/>
+                <w:color w:val="000000"/>
+                <w:sz w:val="22"/>
+                <w:szCs w:val="22"/>
+                <w:lang w:val="en-US"/>
+              </w:rPr>
+              <w:t xml:space="preserve"> raw data</w:t>
+            </w:r>
+            <w:ins w:id="15" w:author="Wigger Patrick" w:date="2017-09-28T13:31:00Z">
+              <w:r>
+                <w:rPr>
+                  <w:rFonts w:ascii="Arial" w:hAnsi="Arial" w:cs="Arial"/>
+                  <w:color w:val="000000"/>
+                  <w:sz w:val="22"/>
+                  <w:szCs w:val="22"/>
+                  <w:lang w:val="en-US"/>
+                </w:rPr>
+                <w:t>.</w:t>
+              </w:r>
+              <w:commentRangeEnd w:id="10"/>
+              <w:r>
+                <w:rPr>
+                  <w:rStyle w:val="Kommentarzeichen"/>
+                  <w:rFonts w:ascii="Arial" w:hAnsi="Arial" w:cstheme="minorBidi"/>
+                  <w:lang w:val="de-CH" w:eastAsia="en-US"/>
+                </w:rPr>
+                <w:commentReference w:id="10"/>
+              </w:r>
+            </w:ins>
+            <w:del w:id="17" w:author="Wigger Patrick" w:date="2017-09-28T13:31:00Z">
+              <w:r>
+                <w:rPr>
+                  <w:rFonts w:ascii="Arial" w:hAnsi="Arial" w:cs="Arial"/>
+                  <w:color w:val="000000"/>
+                  <w:sz w:val="22"/>
+                  <w:szCs w:val="22"/>
+                  <w:lang w:val="en-US"/>
+                </w:rPr>
+                <w:delText xml:space="preserve"> in </w:delText>
+              </w:r>
+              <w:r>
+                <w:rPr>
+                  <w:rFonts w:ascii="Arial" w:hAnsi="Arial" w:cs="Arial"/>
+                  <w:color w:val="000000"/>
+                  <w:sz w:val="22"/>
+                  <w:szCs w:val="22"/>
+                  <w:lang w:val="en-US"/>
+                </w:rPr>
+                <w:delText xml:space="preserve">Table view </w:delText>
+              </w:r>
+              <w:r>
+                <w:rPr>
+                  <w:rFonts w:ascii="Arial" w:hAnsi="Arial" w:cs="Arial"/>
+                  <w:color w:val="000000"/>
+                  <w:sz w:val="22"/>
+                  <w:szCs w:val="22"/>
+                  <w:lang w:val="en-US"/>
+                </w:rPr>
+                <w:delText xml:space="preserve">and be able to plot this dataset. </w:delText>
+              </w:r>
+            </w:del>
           </w:p>
           <w:p>
             <w:pPr>
@@ -7443,6 +7585,7 @@
                 <w:szCs w:val="22"/>
                 <w:lang w:val="en-US"/>
               </w:rPr>
+              <w:lastRenderedPageBreak/>
               <w:t>User Story F1.005 Adjust view (8SP)</w:t>
             </w:r>
           </w:p>
@@ -8054,12 +8197,12 @@
         </w:rPr>
         <w:t> </w:t>
       </w:r>
-      <w:bookmarkStart w:id="10" w:name="_Toc493694952"/>
+      <w:bookmarkStart w:id="18" w:name="_Toc493694952"/>
       <w:proofErr w:type="spellStart"/>
       <w:r>
         <w:t>Restrictions</w:t>
       </w:r>
-      <w:bookmarkEnd w:id="10"/>
+      <w:bookmarkEnd w:id="18"/>
       <w:proofErr w:type="spellEnd"/>
     </w:p>
     <w:p>
@@ -8145,15 +8288,7 @@
         <w:rPr>
           <w:lang w:val="en-US"/>
         </w:rPr>
-        <w:t xml:space="preserve"> (1280*720</w:t>
-      </w:r>
-      <w:bookmarkStart w:id="11" w:name="_GoBack"/>
-      <w:bookmarkEnd w:id="11"/>
-      <w:r>
-        <w:rPr>
-          <w:lang w:val="en-US"/>
-        </w:rPr>
-        <w:t>)</w:t>
+        <w:t xml:space="preserve"> (1280*720)</w:t>
       </w:r>
     </w:p>
     <w:p>
@@ -8218,11 +8353,11 @@
       <w:pPr>
         <w:pStyle w:val="berschrift1"/>
       </w:pPr>
-      <w:bookmarkStart w:id="12" w:name="_Toc493694953"/>
+      <w:bookmarkStart w:id="19" w:name="_Toc493694953"/>
       <w:r>
         <w:t>Release Plan</w:t>
       </w:r>
-      <w:bookmarkEnd w:id="12"/>
+      <w:bookmarkEnd w:id="19"/>
     </w:p>
     <w:p>
       <w:pPr>
@@ -8384,12 +8519,52 @@
       </w:pPr>
     </w:p>
   </w:comment>
+  <w:comment w:id="10" w:author="Wigger Patrick" w:date="2017-09-28T13:31:00Z" w:initials="WP">
+    <w:p>
+      <w:pPr>
+        <w:pStyle w:val="Kommentartext"/>
+        <w:rPr>
+          <w:lang w:val="en-US"/>
+        </w:rPr>
+      </w:pPr>
+      <w:r>
+        <w:rPr>
+          <w:rStyle w:val="Kommentarzeichen"/>
+        </w:rPr>
+        <w:annotationRef/>
+      </w:r>
+      <w:r>
+        <w:rPr>
+          <w:lang w:val="en-US"/>
+        </w:rPr>
+        <w:t>As discussed in Meeting (</w:t>
+      </w:r>
+      <w:r>
+        <w:rPr>
+          <w:lang w:val="en-US"/>
+        </w:rPr>
+        <w:t xml:space="preserve">Table was in by </w:t>
+      </w:r>
+      <w:r>
+        <w:rPr>
+          <w:lang w:val="en-US"/>
+        </w:rPr>
+        <w:t>mistake?</w:t>
+      </w:r>
+      <w:bookmarkStart w:id="16" w:name="_GoBack"/>
+      <w:bookmarkEnd w:id="16"/>
+      <w:r>
+        <w:t>)</w:t>
+      </w:r>
+    </w:p>
+  </w:comment>
 </w:comments>
 </file>
 
 <file path=word/commentsExtended.xml><?xml version="1.0" encoding="utf-8"?>
 <w15:commentsEx xmlns:wpc="http://schemas.microsoft.com/office/word/2010/wordprocessingCanvas" xmlns:mo="http://schemas.microsoft.com/office/mac/office/2008/main" xmlns:mc="http://schemas.openxmlformats.org/markup-compatibility/2006" xmlns:mv="urn:schemas-microsoft-com:mac:vml" xmlns:o="urn:schemas-microsoft-com:office:office" xmlns:r="http://schemas.openxmlformats.org/officeDocument/2006/relationships" xmlns:m="http://schemas.openxmlformats.org/officeDocument/2006/math" xmlns:v="urn:schemas-microsoft-com:vml" xmlns:wp14="http://schemas.microsoft.com/office/word/2010/wordprocessingDrawing" xmlns:wp="http://schemas.openxmlformats.org/drawingml/2006/wordprocessingDrawing" xmlns:w10="urn:schemas-microsoft-com:office:word" xmlns:w="http://schemas.openxmlformats.org/wordprocessingml/2006/main" xmlns:w14="http://schemas.microsoft.com/office/word/2010/wordml" xmlns:w15="http://schemas.microsoft.com/office/word/2012/wordml" xmlns:wpg="http://schemas.microsoft.com/office/word/2010/wordprocessingGroup" xmlns:wpi="http://schemas.microsoft.com/office/word/2010/wordprocessingInk" xmlns:wne="http://schemas.microsoft.com/office/word/2006/wordml" xmlns:wps="http://schemas.microsoft.com/office/word/2010/wordprocessingShape" mc:Ignorable="w14 w15 wp14">
   <w15:commentEx w15:paraId="6DC8F95A" w15:done="0"/>
+  <w15:commentEx w15:paraId="308C328C" w15:done="0"/>
 </w15:commentsEx>
 </file>
 
@@ -8441,7 +8616,7 @@
       <w:rPr>
         <w:noProof/>
       </w:rPr>
-      <w:t>6</w:t>
+      <w:t>7</w:t>
     </w:r>
     <w:r>
       <w:fldChar w:fldCharType="end"/>
@@ -8449,27 +8624,14 @@
     <w:r>
       <w:t>/</w:t>
     </w:r>
-    <w:r>
-      <w:fldChar w:fldCharType="begin"/>
-    </w:r>
-    <w:r>
-      <w:instrText xml:space="preserve"> NUMPAGES   \* MERGEFORMAT </w:instrText>
-    </w:r>
-    <w:r>
-      <w:fldChar w:fldCharType="separate"/>
-    </w:r>
-    <w:r>
-      <w:rPr>
-        <w:noProof/>
-      </w:rPr>
-      <w:t>8</w:t>
-    </w:r>
-    <w:r>
-      <w:rPr>
-        <w:noProof/>
-      </w:rPr>
-      <w:fldChar w:fldCharType="end"/>
-    </w:r>
+    <w:fldSimple w:instr=" NUMPAGES   \* MERGEFORMAT ">
+      <w:r>
+        <w:rPr>
+          <w:noProof/>
+        </w:rPr>
+        <w:t>8</w:t>
+      </w:r>
+    </w:fldSimple>
   </w:p>
   <w:p>
     <w:pPr>
@@ -8772,27 +8934,14 @@
     <w:r>
       <w:t>/</w:t>
     </w:r>
-    <w:r>
-      <w:fldChar w:fldCharType="begin"/>
-    </w:r>
-    <w:r>
-      <w:instrText xml:space="preserve"> NUMPAGES   \* MERGEFORMAT </w:instrText>
-    </w:r>
-    <w:r>
-      <w:fldChar w:fldCharType="separate"/>
-    </w:r>
-    <w:r>
-      <w:rPr>
-        <w:noProof/>
-      </w:rPr>
-      <w:t>8</w:t>
-    </w:r>
-    <w:r>
-      <w:rPr>
-        <w:noProof/>
-      </w:rPr>
-      <w:fldChar w:fldCharType="end"/>
-    </w:r>
+    <w:fldSimple w:instr=" NUMPAGES   \* MERGEFORMAT ">
+      <w:r>
+        <w:rPr>
+          <w:noProof/>
+        </w:rPr>
+        <w:t>8</w:t>
+      </w:r>
+    </w:fldSimple>
   </w:p>
   <w:p>
     <w:pPr>
@@ -12472,7 +12621,6 @@
     <w:name w:val="Normal (Web)"/>
     <w:basedOn w:val="Standard"/>
     <w:uiPriority w:val="99"/>
-    <w:semiHidden/>
     <w:unhideWhenUsed/>
     <w:rsid w:val="00BD0919"/>
     <w:pPr>
@@ -12697,6 +12845,7 @@
     <w:rsidRoot w:val="00F73A32"/>
     <w:rsid w:val="00156533"/>
     <w:rsid w:val="001C63A5"/>
+    <w:rsid w:val="00234341"/>
     <w:rsid w:val="003233E8"/>
     <w:rsid w:val="0035782C"/>
     <w:rsid w:val="00551CDA"/>
@@ -13494,7 +13643,7 @@
 </file>
 
 <file path=customXml/itemProps2.xml><?xml version="1.0" encoding="utf-8"?>
-<ds:datastoreItem xmlns:ds="http://schemas.openxmlformats.org/officeDocument/2006/customXml" ds:itemID="{66FBDFA4-3660-EB4D-A90E-264BCC6ACBC9}">
+<ds:datastoreItem xmlns:ds="http://schemas.openxmlformats.org/officeDocument/2006/customXml" ds:itemID="{5D33B96A-CDF2-A147-949E-B02A4D1B83C2}">
   <ds:schemaRefs>
     <ds:schemaRef ds:uri="http://schemas.openxmlformats.org/officeDocument/2006/bibliography"/>
   </ds:schemaRefs>

--- a/documents/02_RE/FRVA_Requirements_Dokument.docx
+++ b/documents/02_RE/FRVA_Requirements_Dokument.docx
@@ -6,13 +6,8 @@
       <w:pPr>
         <w:pStyle w:val="Titel"/>
       </w:pPr>
-      <w:proofErr w:type="spellStart"/>
       <w:r>
-        <w:t>Requirements</w:t>
-      </w:r>
-      <w:proofErr w:type="spellEnd"/>
-      <w:r>
-        <w:t xml:space="preserve"> Dokument</w:t>
+        <w:t>Requirements Dokument</w:t>
       </w:r>
     </w:p>
     <w:sdt>
@@ -29,29 +24,8 @@
           <w:pPr>
             <w:pStyle w:val="Untertitel"/>
           </w:pPr>
-          <w:proofErr w:type="spellStart"/>
           <w:r>
-            <w:t>Flox</w:t>
-          </w:r>
-          <w:proofErr w:type="spellEnd"/>
-          <w:r>
-            <w:t xml:space="preserve"> </w:t>
-          </w:r>
-          <w:proofErr w:type="spellStart"/>
-          <w:r>
-            <w:t>Rox</w:t>
-          </w:r>
-          <w:proofErr w:type="spellEnd"/>
-          <w:r>
-            <w:t xml:space="preserve"> </w:t>
-          </w:r>
-          <w:proofErr w:type="spellStart"/>
-          <w:r>
-            <w:t>Visualisierungs</w:t>
-          </w:r>
-          <w:proofErr w:type="spellEnd"/>
-          <w:r>
-            <w:t xml:space="preserve"> Applikation</w:t>
+            <w:t>Flox Rox Visualisierungs Applikation</w:t>
           </w:r>
         </w:p>
       </w:sdtContent>
@@ -1323,51 +1297,7 @@
           <w:szCs w:val="22"/>
           <w:lang w:val="en-US"/>
         </w:rPr>
-        <w:t xml:space="preserve">For all users of the </w:t>
-      </w:r>
-      <w:proofErr w:type="spellStart"/>
-      <w:r>
-        <w:rPr>
-          <w:rFonts w:ascii="Arial" w:hAnsi="Arial" w:cs="Arial"/>
-          <w:color w:val="000000"/>
-          <w:sz w:val="22"/>
-          <w:szCs w:val="22"/>
-          <w:lang w:val="en-US"/>
-        </w:rPr>
-        <w:t>FloX</w:t>
-      </w:r>
-      <w:proofErr w:type="spellEnd"/>
-      <w:r>
-        <w:rPr>
-          <w:rFonts w:ascii="Arial" w:hAnsi="Arial" w:cs="Arial"/>
-          <w:color w:val="000000"/>
-          <w:sz w:val="22"/>
-          <w:szCs w:val="22"/>
-          <w:lang w:val="en-US"/>
-        </w:rPr>
-        <w:t xml:space="preserve"> and </w:t>
-      </w:r>
-      <w:proofErr w:type="spellStart"/>
-      <w:r>
-        <w:rPr>
-          <w:rFonts w:ascii="Arial" w:hAnsi="Arial" w:cs="Arial"/>
-          <w:color w:val="000000"/>
-          <w:sz w:val="22"/>
-          <w:szCs w:val="22"/>
-          <w:lang w:val="en-US"/>
-        </w:rPr>
-        <w:t>RoX</w:t>
-      </w:r>
-      <w:proofErr w:type="spellEnd"/>
-      <w:r>
-        <w:rPr>
-          <w:rFonts w:ascii="Arial" w:hAnsi="Arial" w:cs="Arial"/>
-          <w:color w:val="000000"/>
-          <w:sz w:val="22"/>
-          <w:szCs w:val="22"/>
-          <w:lang w:val="en-US"/>
-        </w:rPr>
-        <w:t xml:space="preserve"> devices who collect data, the FRVA is a software that enables them to operate the devices and visualizes the data. Unlike in the existing processes, our product provides a graphical user interface to interact with the devices and the measurements.</w:t>
+        <w:t>For all users of the FloX and RoX devices who collect data, the FRVA is a software that enables them to operate the devices and visualizes the data. Unlike in the existing processes, our product provides a graphical user interface to interact with the devices and the measurements.</w:t>
       </w:r>
     </w:p>
     <w:p>
@@ -1383,12 +1313,10 @@
         <w:pStyle w:val="berschrift1"/>
       </w:pPr>
       <w:bookmarkStart w:id="2" w:name="_Toc493694945"/>
-      <w:proofErr w:type="spellStart"/>
       <w:r>
         <w:t>Requirements</w:t>
       </w:r>
       <w:bookmarkEnd w:id="2"/>
-      <w:proofErr w:type="spellEnd"/>
     </w:p>
     <w:p>
       <w:pPr>
@@ -1487,23 +1415,7 @@
       </w:pPr>
       <w:bookmarkStart w:id="3" w:name="_Toc493694946"/>
       <w:r>
-        <w:t xml:space="preserve">Epic A Set up communication with </w:t>
-      </w:r>
-      <w:proofErr w:type="spellStart"/>
-      <w:r>
-        <w:t>Flox</w:t>
-      </w:r>
-      <w:proofErr w:type="spellEnd"/>
-      <w:r>
-        <w:t>/</w:t>
-      </w:r>
-      <w:proofErr w:type="spellStart"/>
-      <w:r>
-        <w:t>Rox</w:t>
-      </w:r>
-      <w:proofErr w:type="spellEnd"/>
-      <w:r>
-        <w:t xml:space="preserve"> (Disconnected mode)</w:t>
+        <w:t>Epic A Set up communication with Flox/Rox (Disconnected mode)</w:t>
       </w:r>
       <w:bookmarkEnd w:id="3"/>
     </w:p>
@@ -1643,37 +1555,7 @@
                 <w:szCs w:val="22"/>
                 <w:lang w:val="en-US"/>
               </w:rPr>
-              <w:t>User Story A1.001 adjust connection settings (</w:t>
-            </w:r>
-            <w:proofErr w:type="spellStart"/>
-            <w:r>
-              <w:rPr>
-                <w:rFonts w:ascii="Arial" w:hAnsi="Arial" w:cs="Arial"/>
-                <w:b/>
-                <w:bCs/>
-                <w:i/>
-                <w:iCs/>
-                <w:color w:val="000000"/>
-                <w:sz w:val="22"/>
-                <w:szCs w:val="22"/>
-                <w:lang w:val="en-US"/>
-              </w:rPr>
-              <w:t>bluetooth</w:t>
-            </w:r>
-            <w:proofErr w:type="spellEnd"/>
-            <w:r>
-              <w:rPr>
-                <w:rFonts w:ascii="Arial" w:hAnsi="Arial" w:cs="Arial"/>
-                <w:b/>
-                <w:bCs/>
-                <w:i/>
-                <w:iCs/>
-                <w:color w:val="000000"/>
-                <w:sz w:val="22"/>
-                <w:szCs w:val="22"/>
-                <w:lang w:val="en-US"/>
-              </w:rPr>
-              <w:t xml:space="preserve"> and serial) (5 SP) </w:t>
+              <w:t xml:space="preserve">User Story A1.001 adjust connection settings (bluetooth and serial) (5 SP) </w:t>
             </w:r>
           </w:p>
         </w:tc>
@@ -1700,7 +1582,6 @@
               <w:spacing w:before="0" w:beforeAutospacing="0" w:after="0" w:afterAutospacing="0"/>
               <w:ind w:left="60"/>
             </w:pPr>
-            <w:proofErr w:type="spellStart"/>
             <w:r>
               <w:rPr>
                 <w:rFonts w:ascii="Arial" w:hAnsi="Arial" w:cs="Arial"/>
@@ -1712,21 +1593,7 @@
                 <w:sz w:val="22"/>
                 <w:szCs w:val="22"/>
               </w:rPr>
-              <w:t>Priority</w:t>
-            </w:r>
-            <w:proofErr w:type="spellEnd"/>
-            <w:r>
-              <w:rPr>
-                <w:rFonts w:ascii="Arial" w:hAnsi="Arial" w:cs="Arial"/>
-                <w:b/>
-                <w:bCs/>
-                <w:i/>
-                <w:iCs/>
-                <w:color w:val="000000"/>
-                <w:sz w:val="22"/>
-                <w:szCs w:val="22"/>
-              </w:rPr>
-              <w:t>: 3</w:t>
+              <w:t>Priority: 3</w:t>
             </w:r>
           </w:p>
         </w:tc>
@@ -1770,9 +1637,8 @@
                 <w:szCs w:val="22"/>
                 <w:lang w:val="en-US"/>
               </w:rPr>
-              <w:t xml:space="preserve">As a user of the application I would like to setup the </w:t>
-            </w:r>
-            <w:proofErr w:type="spellStart"/>
+              <w:t>As a user of the application I would like to setup the bluetooth connection-settings for a successful communication with a FLOX/ROX. The settings are currently fixed for the FLOX/ROX system.</w:t>
+            </w:r>
             <w:r>
               <w:rPr>
                 <w:rFonts w:ascii="Arial" w:hAnsi="Arial" w:cs="Arial"/>
@@ -1781,9 +1647,9 @@
                 <w:szCs w:val="22"/>
                 <w:lang w:val="en-US"/>
               </w:rPr>
-              <w:t>bluetooth</w:t>
-            </w:r>
-            <w:proofErr w:type="spellEnd"/>
+              <w:br/>
+              <w:t>Bluetooth: Baudrate, key</w:t>
+            </w:r>
             <w:r>
               <w:rPr>
                 <w:rFonts w:ascii="Arial" w:hAnsi="Arial" w:cs="Arial"/>
@@ -1792,73 +1658,8 @@
                 <w:szCs w:val="22"/>
                 <w:lang w:val="en-US"/>
               </w:rPr>
-              <w:t xml:space="preserve"> connection-settings for a successful communication with a FLOX/ROX. The settings are currently fixed for the FLOX/ROX system.</w:t>
-            </w:r>
-            <w:r>
-              <w:rPr>
-                <w:rFonts w:ascii="Arial" w:hAnsi="Arial" w:cs="Arial"/>
-                <w:color w:val="000000"/>
-                <w:sz w:val="22"/>
-                <w:szCs w:val="22"/>
-                <w:lang w:val="en-US"/>
-              </w:rPr>
               <w:br/>
-              <w:t xml:space="preserve">Bluetooth: </w:t>
-            </w:r>
-            <w:proofErr w:type="spellStart"/>
-            <w:r>
-              <w:rPr>
-                <w:rFonts w:ascii="Arial" w:hAnsi="Arial" w:cs="Arial"/>
-                <w:color w:val="000000"/>
-                <w:sz w:val="22"/>
-                <w:szCs w:val="22"/>
-                <w:lang w:val="en-US"/>
-              </w:rPr>
-              <w:t>Baudrate</w:t>
-            </w:r>
-            <w:proofErr w:type="spellEnd"/>
-            <w:r>
-              <w:rPr>
-                <w:rFonts w:ascii="Arial" w:hAnsi="Arial" w:cs="Arial"/>
-                <w:color w:val="000000"/>
-                <w:sz w:val="22"/>
-                <w:szCs w:val="22"/>
-                <w:lang w:val="en-US"/>
-              </w:rPr>
-              <w:t>, key</w:t>
-            </w:r>
-            <w:r>
-              <w:rPr>
-                <w:rFonts w:ascii="Arial" w:hAnsi="Arial" w:cs="Arial"/>
-                <w:color w:val="000000"/>
-                <w:sz w:val="22"/>
-                <w:szCs w:val="22"/>
-                <w:lang w:val="en-US"/>
-              </w:rPr>
-              <w:br/>
-              <w:t xml:space="preserve">Serial:  Port, </w:t>
-            </w:r>
-            <w:proofErr w:type="spellStart"/>
-            <w:r>
-              <w:rPr>
-                <w:rFonts w:ascii="Arial" w:hAnsi="Arial" w:cs="Arial"/>
-                <w:color w:val="000000"/>
-                <w:sz w:val="22"/>
-                <w:szCs w:val="22"/>
-                <w:lang w:val="en-US"/>
-              </w:rPr>
-              <w:t>Baudrate</w:t>
-            </w:r>
-            <w:proofErr w:type="spellEnd"/>
-            <w:r>
-              <w:rPr>
-                <w:rFonts w:ascii="Arial" w:hAnsi="Arial" w:cs="Arial"/>
-                <w:color w:val="000000"/>
-                <w:sz w:val="22"/>
-                <w:szCs w:val="22"/>
-                <w:lang w:val="en-US"/>
-              </w:rPr>
-              <w:t>, Data-Bits, Stop-Bit, Parity, Flow Control, (?)</w:t>
+              <w:t>Serial:  Port, Baudrate, Data-Bits, Stop-Bit, Parity, Flow Control, (?)</w:t>
             </w:r>
           </w:p>
         </w:tc>
@@ -1891,7 +1692,6 @@
               <w:spacing w:before="0" w:beforeAutospacing="0" w:after="0" w:afterAutospacing="0"/>
               <w:ind w:left="60"/>
             </w:pPr>
-            <w:proofErr w:type="spellStart"/>
             <w:r>
               <w:rPr>
                 <w:rFonts w:ascii="Arial" w:hAnsi="Arial" w:cs="Arial"/>
@@ -1899,17 +1699,7 @@
                 <w:sz w:val="22"/>
                 <w:szCs w:val="22"/>
               </w:rPr>
-              <w:t>Author</w:t>
-            </w:r>
-            <w:proofErr w:type="spellEnd"/>
-            <w:r>
-              <w:rPr>
-                <w:rFonts w:ascii="Arial" w:hAnsi="Arial" w:cs="Arial"/>
-                <w:color w:val="000000"/>
-                <w:sz w:val="22"/>
-                <w:szCs w:val="22"/>
-              </w:rPr>
-              <w:t>: P. Wigger</w:t>
+              <w:t>Author: P. Wigger</w:t>
             </w:r>
           </w:p>
         </w:tc>
@@ -1980,37 +1770,7 @@
                 <w:szCs w:val="22"/>
                 <w:lang w:val="en-US"/>
               </w:rPr>
-              <w:t xml:space="preserve">User Story A1.002 Search and display available </w:t>
-            </w:r>
-            <w:proofErr w:type="spellStart"/>
-            <w:r>
-              <w:rPr>
-                <w:rFonts w:ascii="Arial" w:hAnsi="Arial" w:cs="Arial"/>
-                <w:b/>
-                <w:bCs/>
-                <w:i/>
-                <w:iCs/>
-                <w:color w:val="000000"/>
-                <w:sz w:val="22"/>
-                <w:szCs w:val="22"/>
-                <w:lang w:val="en-US"/>
-              </w:rPr>
-              <w:t>bluetooth</w:t>
-            </w:r>
-            <w:proofErr w:type="spellEnd"/>
-            <w:r>
-              <w:rPr>
-                <w:rFonts w:ascii="Arial" w:hAnsi="Arial" w:cs="Arial"/>
-                <w:b/>
-                <w:bCs/>
-                <w:i/>
-                <w:iCs/>
-                <w:color w:val="000000"/>
-                <w:sz w:val="22"/>
-                <w:szCs w:val="22"/>
-                <w:lang w:val="en-US"/>
-              </w:rPr>
-              <w:t xml:space="preserve"> devices (5SP)</w:t>
+              <w:t>User Story A1.002 Search and display available bluetooth devices (5SP)</w:t>
             </w:r>
           </w:p>
         </w:tc>
@@ -2037,7 +1797,6 @@
               <w:spacing w:before="0" w:beforeAutospacing="0" w:after="0" w:afterAutospacing="0"/>
               <w:ind w:left="60"/>
             </w:pPr>
-            <w:proofErr w:type="spellStart"/>
             <w:r>
               <w:rPr>
                 <w:rFonts w:ascii="Arial" w:hAnsi="Arial" w:cs="Arial"/>
@@ -2049,21 +1808,7 @@
                 <w:sz w:val="22"/>
                 <w:szCs w:val="22"/>
               </w:rPr>
-              <w:t>Priority</w:t>
-            </w:r>
-            <w:proofErr w:type="spellEnd"/>
-            <w:r>
-              <w:rPr>
-                <w:rFonts w:ascii="Arial" w:hAnsi="Arial" w:cs="Arial"/>
-                <w:b/>
-                <w:bCs/>
-                <w:i/>
-                <w:iCs/>
-                <w:color w:val="000000"/>
-                <w:sz w:val="22"/>
-                <w:szCs w:val="22"/>
-              </w:rPr>
-              <w:t>: 1</w:t>
+              <w:t>Priority: 1</w:t>
             </w:r>
           </w:p>
         </w:tc>
@@ -2104,118 +1849,16 @@
                 <w:szCs w:val="22"/>
                 <w:lang w:val="en-US"/>
               </w:rPr>
-              <w:t xml:space="preserve">As a user of the application I want to be able to list all available </w:t>
-            </w:r>
-            <w:proofErr w:type="spellStart"/>
+              <w:t xml:space="preserve">As a user of the application I want to be able to list all available bluetooth devices in my area. </w:t>
+            </w:r>
             <w:r>
               <w:rPr>
                 <w:rFonts w:ascii="Arial" w:hAnsi="Arial" w:cs="Arial"/>
                 <w:color w:val="000000"/>
                 <w:sz w:val="22"/>
                 <w:szCs w:val="22"/>
-                <w:lang w:val="en-US"/>
-              </w:rPr>
-              <w:t>bluetooth</w:t>
-            </w:r>
-            <w:proofErr w:type="spellEnd"/>
-            <w:r>
-              <w:rPr>
-                <w:rFonts w:ascii="Arial" w:hAnsi="Arial" w:cs="Arial"/>
-                <w:color w:val="000000"/>
-                <w:sz w:val="22"/>
-                <w:szCs w:val="22"/>
-                <w:lang w:val="en-US"/>
-              </w:rPr>
-              <w:t xml:space="preserve"> devices in my area. </w:t>
-            </w:r>
-            <w:r>
-              <w:rPr>
-                <w:rFonts w:ascii="Arial" w:hAnsi="Arial" w:cs="Arial"/>
-                <w:color w:val="000000"/>
-                <w:sz w:val="22"/>
-                <w:szCs w:val="22"/>
-              </w:rPr>
-              <w:t>(</w:t>
-            </w:r>
-            <w:proofErr w:type="spellStart"/>
-            <w:r>
-              <w:rPr>
-                <w:rFonts w:ascii="Arial" w:hAnsi="Arial" w:cs="Arial"/>
-                <w:color w:val="000000"/>
-                <w:sz w:val="22"/>
-                <w:szCs w:val="22"/>
-              </w:rPr>
-              <w:t>Filtered</w:t>
-            </w:r>
-            <w:proofErr w:type="spellEnd"/>
-            <w:r>
-              <w:rPr>
-                <w:rFonts w:ascii="Arial" w:hAnsi="Arial" w:cs="Arial"/>
-                <w:color w:val="000000"/>
-                <w:sz w:val="22"/>
-                <w:szCs w:val="22"/>
-              </w:rPr>
-              <w:t xml:space="preserve"> </w:t>
-            </w:r>
-            <w:proofErr w:type="spellStart"/>
-            <w:r>
-              <w:rPr>
-                <w:rFonts w:ascii="Arial" w:hAnsi="Arial" w:cs="Arial"/>
-                <w:color w:val="000000"/>
-                <w:sz w:val="22"/>
-                <w:szCs w:val="22"/>
-              </w:rPr>
-              <w:t>for</w:t>
-            </w:r>
-            <w:proofErr w:type="spellEnd"/>
-            <w:r>
-              <w:rPr>
-                <w:rFonts w:ascii="Arial" w:hAnsi="Arial" w:cs="Arial"/>
-                <w:color w:val="000000"/>
-                <w:sz w:val="22"/>
-                <w:szCs w:val="22"/>
-              </w:rPr>
-              <w:t xml:space="preserve"> </w:t>
-            </w:r>
-            <w:proofErr w:type="spellStart"/>
-            <w:r>
-              <w:rPr>
-                <w:rFonts w:ascii="Arial" w:hAnsi="Arial" w:cs="Arial"/>
-                <w:color w:val="000000"/>
-                <w:sz w:val="22"/>
-                <w:szCs w:val="22"/>
-              </w:rPr>
-              <w:t>FloX</w:t>
-            </w:r>
-            <w:proofErr w:type="spellEnd"/>
-            <w:r>
-              <w:rPr>
-                <w:rFonts w:ascii="Arial" w:hAnsi="Arial" w:cs="Arial"/>
-                <w:color w:val="000000"/>
-                <w:sz w:val="22"/>
-                <w:szCs w:val="22"/>
-              </w:rPr>
-              <w:t xml:space="preserve"> </w:t>
-            </w:r>
-            <w:proofErr w:type="spellStart"/>
-            <w:r>
-              <w:rPr>
-                <w:rFonts w:ascii="Arial" w:hAnsi="Arial" w:cs="Arial"/>
-                <w:color w:val="000000"/>
-                <w:sz w:val="22"/>
-                <w:szCs w:val="22"/>
-              </w:rPr>
-              <w:t>RoX</w:t>
-            </w:r>
-            <w:proofErr w:type="spellEnd"/>
-            <w:r>
-              <w:rPr>
-                <w:rFonts w:ascii="Arial" w:hAnsi="Arial" w:cs="Arial"/>
-                <w:color w:val="000000"/>
-                <w:sz w:val="22"/>
-                <w:szCs w:val="22"/>
-              </w:rPr>
-              <w:t xml:space="preserve"> Devices)</w:t>
+              </w:rPr>
+              <w:t>(Filtered for FloX RoX Devices)</w:t>
             </w:r>
           </w:p>
         </w:tc>
@@ -2248,7 +1891,6 @@
               <w:spacing w:before="0" w:beforeAutospacing="0" w:after="0" w:afterAutospacing="0"/>
               <w:ind w:left="60"/>
             </w:pPr>
-            <w:proofErr w:type="spellStart"/>
             <w:r>
               <w:rPr>
                 <w:rFonts w:ascii="Arial" w:hAnsi="Arial" w:cs="Arial"/>
@@ -2256,17 +1898,7 @@
                 <w:sz w:val="22"/>
                 <w:szCs w:val="22"/>
               </w:rPr>
-              <w:t>Author</w:t>
-            </w:r>
-            <w:proofErr w:type="spellEnd"/>
-            <w:r>
-              <w:rPr>
-                <w:rFonts w:ascii="Arial" w:hAnsi="Arial" w:cs="Arial"/>
-                <w:color w:val="000000"/>
-                <w:sz w:val="22"/>
-                <w:szCs w:val="22"/>
-              </w:rPr>
-              <w:t>: P. Wigger</w:t>
+              <w:t>Author: P. Wigger</w:t>
             </w:r>
           </w:p>
         </w:tc>
@@ -2363,7 +1995,6 @@
               <w:spacing w:before="0" w:beforeAutospacing="0" w:after="0" w:afterAutospacing="0"/>
               <w:ind w:left="60"/>
             </w:pPr>
-            <w:proofErr w:type="spellStart"/>
             <w:r>
               <w:rPr>
                 <w:rFonts w:ascii="Arial" w:hAnsi="Arial" w:cs="Arial"/>
@@ -2375,21 +2006,7 @@
                 <w:sz w:val="22"/>
                 <w:szCs w:val="22"/>
               </w:rPr>
-              <w:t>Priority</w:t>
-            </w:r>
-            <w:proofErr w:type="spellEnd"/>
-            <w:r>
-              <w:rPr>
-                <w:rFonts w:ascii="Arial" w:hAnsi="Arial" w:cs="Arial"/>
-                <w:b/>
-                <w:bCs/>
-                <w:i/>
-                <w:iCs/>
-                <w:color w:val="000000"/>
-                <w:sz w:val="22"/>
-                <w:szCs w:val="22"/>
-              </w:rPr>
-              <w:t>: 1</w:t>
+              <w:t>Priority: 1</w:t>
             </w:r>
           </w:p>
         </w:tc>
@@ -2477,7 +2094,6 @@
               <w:spacing w:before="0" w:beforeAutospacing="0" w:after="0" w:afterAutospacing="0"/>
               <w:ind w:left="60"/>
             </w:pPr>
-            <w:proofErr w:type="spellStart"/>
             <w:r>
               <w:rPr>
                 <w:rFonts w:ascii="Arial" w:hAnsi="Arial" w:cs="Arial"/>
@@ -2485,17 +2101,7 @@
                 <w:sz w:val="22"/>
                 <w:szCs w:val="22"/>
               </w:rPr>
-              <w:t>Author</w:t>
-            </w:r>
-            <w:proofErr w:type="spellEnd"/>
-            <w:r>
-              <w:rPr>
-                <w:rFonts w:ascii="Arial" w:hAnsi="Arial" w:cs="Arial"/>
-                <w:color w:val="000000"/>
-                <w:sz w:val="22"/>
-                <w:szCs w:val="22"/>
-              </w:rPr>
-              <w:t>: P. Wigger</w:t>
+              <w:t>Author: P. Wigger</w:t>
             </w:r>
           </w:p>
         </w:tc>
@@ -2592,7 +2198,6 @@
               <w:spacing w:before="0" w:beforeAutospacing="0" w:after="0" w:afterAutospacing="0"/>
               <w:ind w:left="60"/>
             </w:pPr>
-            <w:proofErr w:type="spellStart"/>
             <w:r>
               <w:rPr>
                 <w:rFonts w:ascii="Arial" w:hAnsi="Arial" w:cs="Arial"/>
@@ -2604,21 +2209,7 @@
                 <w:sz w:val="22"/>
                 <w:szCs w:val="22"/>
               </w:rPr>
-              <w:t>Priority</w:t>
-            </w:r>
-            <w:proofErr w:type="spellEnd"/>
-            <w:r>
-              <w:rPr>
-                <w:rFonts w:ascii="Arial" w:hAnsi="Arial" w:cs="Arial"/>
-                <w:b/>
-                <w:bCs/>
-                <w:i/>
-                <w:iCs/>
-                <w:color w:val="000000"/>
-                <w:sz w:val="22"/>
-                <w:szCs w:val="22"/>
-              </w:rPr>
-              <w:t>: 2</w:t>
+              <w:t>Priority: 2</w:t>
             </w:r>
           </w:p>
         </w:tc>
@@ -2662,29 +2253,7 @@
                 <w:szCs w:val="22"/>
                 <w:lang w:val="en-US"/>
               </w:rPr>
-              <w:t xml:space="preserve">As a user of the application, I would like to be informed about the progress and status of the </w:t>
-            </w:r>
-            <w:proofErr w:type="spellStart"/>
-            <w:r>
-              <w:rPr>
-                <w:rFonts w:ascii="Arial" w:hAnsi="Arial" w:cs="Arial"/>
-                <w:color w:val="000000"/>
-                <w:sz w:val="22"/>
-                <w:szCs w:val="22"/>
-                <w:lang w:val="en-US"/>
-              </w:rPr>
-              <w:t>bluetooth</w:t>
-            </w:r>
-            <w:proofErr w:type="spellEnd"/>
-            <w:r>
-              <w:rPr>
-                <w:rFonts w:ascii="Arial" w:hAnsi="Arial" w:cs="Arial"/>
-                <w:color w:val="000000"/>
-                <w:sz w:val="22"/>
-                <w:szCs w:val="22"/>
-                <w:lang w:val="en-US"/>
-              </w:rPr>
-              <w:t>-connection.</w:t>
+              <w:t>As a user of the application, I would like to be informed about the progress and status of the bluetooth-connection.</w:t>
             </w:r>
           </w:p>
         </w:tc>
@@ -2717,7 +2286,6 @@
               <w:spacing w:before="0" w:beforeAutospacing="0" w:after="0" w:afterAutospacing="0"/>
               <w:ind w:left="60"/>
             </w:pPr>
-            <w:proofErr w:type="spellStart"/>
             <w:r>
               <w:rPr>
                 <w:rFonts w:ascii="Arial" w:hAnsi="Arial" w:cs="Arial"/>
@@ -2725,17 +2293,7 @@
                 <w:sz w:val="22"/>
                 <w:szCs w:val="22"/>
               </w:rPr>
-              <w:t>Author</w:t>
-            </w:r>
-            <w:proofErr w:type="spellEnd"/>
-            <w:r>
-              <w:rPr>
-                <w:rFonts w:ascii="Arial" w:hAnsi="Arial" w:cs="Arial"/>
-                <w:color w:val="000000"/>
-                <w:sz w:val="22"/>
-                <w:szCs w:val="22"/>
-              </w:rPr>
-              <w:t>: P. Wigger</w:t>
+              <w:t>Author: P. Wigger</w:t>
             </w:r>
           </w:p>
         </w:tc>
@@ -2809,7 +2367,6 @@
               <w:spacing w:before="0" w:beforeAutospacing="0" w:after="0" w:afterAutospacing="0"/>
               <w:ind w:left="60"/>
             </w:pPr>
-            <w:proofErr w:type="spellStart"/>
             <w:r>
               <w:rPr>
                 <w:rFonts w:ascii="Arial" w:hAnsi="Arial" w:cs="Arial"/>
@@ -2821,21 +2378,7 @@
                 <w:sz w:val="22"/>
                 <w:szCs w:val="22"/>
               </w:rPr>
-              <w:t>Priority</w:t>
-            </w:r>
-            <w:proofErr w:type="spellEnd"/>
-            <w:r>
-              <w:rPr>
-                <w:rFonts w:ascii="Arial" w:hAnsi="Arial" w:cs="Arial"/>
-                <w:b/>
-                <w:bCs/>
-                <w:i/>
-                <w:iCs/>
-                <w:color w:val="000000"/>
-                <w:sz w:val="22"/>
-                <w:szCs w:val="22"/>
-              </w:rPr>
-              <w:t>: 1</w:t>
+              <w:t>Priority: 1</w:t>
             </w:r>
           </w:p>
         </w:tc>
@@ -2879,29 +2422,7 @@
                 <w:szCs w:val="22"/>
                 <w:lang w:val="en-US"/>
               </w:rPr>
-              <w:t xml:space="preserve">As a user of the application, I would like to be able to send serial commands over the </w:t>
-            </w:r>
-            <w:proofErr w:type="spellStart"/>
-            <w:r>
-              <w:rPr>
-                <w:rFonts w:ascii="Arial" w:hAnsi="Arial" w:cs="Arial"/>
-                <w:color w:val="000000"/>
-                <w:sz w:val="22"/>
-                <w:szCs w:val="22"/>
-                <w:lang w:val="en-US"/>
-              </w:rPr>
-              <w:t>bluetooth</w:t>
-            </w:r>
-            <w:proofErr w:type="spellEnd"/>
-            <w:r>
-              <w:rPr>
-                <w:rFonts w:ascii="Arial" w:hAnsi="Arial" w:cs="Arial"/>
-                <w:color w:val="000000"/>
-                <w:sz w:val="22"/>
-                <w:szCs w:val="22"/>
-                <w:lang w:val="en-US"/>
-              </w:rPr>
-              <w:t>-connection and receive serial data from the FLOX/ROX</w:t>
+              <w:t>As a user of the application, I would like to be able to send serial commands over the bluetooth-connection and receive serial data from the FLOX/ROX</w:t>
             </w:r>
           </w:p>
         </w:tc>
@@ -2934,7 +2455,6 @@
               <w:spacing w:before="0" w:beforeAutospacing="0" w:after="0" w:afterAutospacing="0"/>
               <w:ind w:left="60"/>
             </w:pPr>
-            <w:proofErr w:type="spellStart"/>
             <w:r>
               <w:rPr>
                 <w:rFonts w:ascii="Arial" w:hAnsi="Arial" w:cs="Arial"/>
@@ -2942,17 +2462,7 @@
                 <w:sz w:val="22"/>
                 <w:szCs w:val="22"/>
               </w:rPr>
-              <w:t>Author</w:t>
-            </w:r>
-            <w:proofErr w:type="spellEnd"/>
-            <w:r>
-              <w:rPr>
-                <w:rFonts w:ascii="Arial" w:hAnsi="Arial" w:cs="Arial"/>
-                <w:color w:val="000000"/>
-                <w:sz w:val="22"/>
-                <w:szCs w:val="22"/>
-              </w:rPr>
-              <w:t>: P. Wigger</w:t>
+              <w:t>Author: P. Wigger</w:t>
             </w:r>
           </w:p>
         </w:tc>
@@ -2964,15 +2474,7 @@
       </w:pPr>
       <w:bookmarkStart w:id="5" w:name="_Toc493694947"/>
       <w:r>
-        <w:t xml:space="preserve">Epic B </w:t>
-      </w:r>
-      <w:proofErr w:type="spellStart"/>
-      <w:r>
-        <w:t>Statusview</w:t>
-      </w:r>
-      <w:proofErr w:type="spellEnd"/>
-      <w:r>
-        <w:t xml:space="preserve"> (connected mode)</w:t>
+        <w:t>Epic B Statusview (connected mode)</w:t>
       </w:r>
       <w:bookmarkEnd w:id="5"/>
     </w:p>
@@ -3079,7 +2581,6 @@
               <w:spacing w:before="0" w:beforeAutospacing="0" w:after="0" w:afterAutospacing="0"/>
               <w:ind w:left="60"/>
             </w:pPr>
-            <w:proofErr w:type="spellStart"/>
             <w:r>
               <w:rPr>
                 <w:rFonts w:ascii="Arial" w:hAnsi="Arial" w:cs="Arial"/>
@@ -3091,21 +2592,7 @@
                 <w:sz w:val="22"/>
                 <w:szCs w:val="22"/>
               </w:rPr>
-              <w:t>Priority</w:t>
-            </w:r>
-            <w:proofErr w:type="spellEnd"/>
-            <w:r>
-              <w:rPr>
-                <w:rFonts w:ascii="Arial" w:hAnsi="Arial" w:cs="Arial"/>
-                <w:b/>
-                <w:bCs/>
-                <w:i/>
-                <w:iCs/>
-                <w:color w:val="000000"/>
-                <w:sz w:val="22"/>
-                <w:szCs w:val="22"/>
-              </w:rPr>
-              <w:t>: 2</w:t>
+              <w:t>Priority: 2</w:t>
             </w:r>
           </w:p>
         </w:tc>
@@ -3350,7 +2837,6 @@
                 <w:lang w:val="en-US"/>
               </w:rPr>
             </w:pPr>
-            <w:proofErr w:type="gramStart"/>
             <w:r>
               <w:rPr>
                 <w:rFonts w:ascii="Arial" w:hAnsi="Arial" w:cs="Arial"/>
@@ -3361,20 +2847,7 @@
                 <w:szCs w:val="22"/>
                 <w:lang w:val="en-US"/>
               </w:rPr>
-              <w:t>during  measurement</w:t>
-            </w:r>
-            <w:proofErr w:type="gramEnd"/>
-            <w:r>
-              <w:rPr>
-                <w:rFonts w:ascii="Arial" w:hAnsi="Arial" w:cs="Arial"/>
-                <w:b/>
-                <w:bCs/>
-                <w:color w:val="000000"/>
-                <w:sz w:val="22"/>
-                <w:szCs w:val="22"/>
-                <w:lang w:val="en-US"/>
-              </w:rPr>
-              <w:t>-process</w:t>
+              <w:t>during  measurement-process</w:t>
             </w:r>
           </w:p>
           <w:p>
@@ -3455,7 +2928,6 @@
               <w:spacing w:before="0" w:beforeAutospacing="0" w:after="0" w:afterAutospacing="0"/>
               <w:ind w:left="60"/>
             </w:pPr>
-            <w:proofErr w:type="spellStart"/>
             <w:r>
               <w:rPr>
                 <w:rFonts w:ascii="Arial" w:hAnsi="Arial" w:cs="Arial"/>
@@ -3463,17 +2935,7 @@
                 <w:sz w:val="22"/>
                 <w:szCs w:val="22"/>
               </w:rPr>
-              <w:t>Author</w:t>
-            </w:r>
-            <w:proofErr w:type="spellEnd"/>
-            <w:r>
-              <w:rPr>
-                <w:rFonts w:ascii="Arial" w:hAnsi="Arial" w:cs="Arial"/>
-                <w:color w:val="000000"/>
-                <w:sz w:val="22"/>
-                <w:szCs w:val="22"/>
-              </w:rPr>
-              <w:t>: P. Wigger</w:t>
+              <w:t>Author: P. Wigger</w:t>
             </w:r>
           </w:p>
         </w:tc>
@@ -3579,33 +3041,7 @@
           <w:szCs w:val="22"/>
           <w:lang w:val="en-US"/>
         </w:rPr>
-        <w:t xml:space="preserve">measurement-outcome: the data sent to the computer after a measurement-process (measurement </w:t>
-      </w:r>
-      <w:proofErr w:type="spellStart"/>
-      <w:r>
-        <w:rPr>
-          <w:rFonts w:ascii="Arial" w:hAnsi="Arial" w:cs="Arial"/>
-          <w:i/>
-          <w:iCs/>
-          <w:color w:val="000000"/>
-          <w:sz w:val="22"/>
-          <w:szCs w:val="22"/>
-          <w:lang w:val="en-US"/>
-        </w:rPr>
-        <w:t>nr</w:t>
-      </w:r>
-      <w:proofErr w:type="spellEnd"/>
-      <w:r>
-        <w:rPr>
-          <w:rFonts w:ascii="Arial" w:hAnsi="Arial" w:cs="Arial"/>
-          <w:i/>
-          <w:iCs/>
-          <w:color w:val="000000"/>
-          <w:sz w:val="22"/>
-          <w:szCs w:val="22"/>
-          <w:lang w:val="en-US"/>
-        </w:rPr>
-        <w:t>)</w:t>
+        <w:t>measurement-outcome: the data sent to the computer after a measurement-process (measurement nr)</w:t>
       </w:r>
     </w:p>
     <w:p>
@@ -3701,7 +3137,6 @@
               <w:spacing w:before="0" w:beforeAutospacing="0" w:after="0" w:afterAutospacing="0"/>
               <w:ind w:left="60"/>
             </w:pPr>
-            <w:proofErr w:type="spellStart"/>
             <w:r>
               <w:rPr>
                 <w:rFonts w:ascii="Arial" w:hAnsi="Arial" w:cs="Arial"/>
@@ -3713,21 +3148,7 @@
                 <w:sz w:val="22"/>
                 <w:szCs w:val="22"/>
               </w:rPr>
-              <w:t>Priority</w:t>
-            </w:r>
-            <w:proofErr w:type="spellEnd"/>
-            <w:r>
-              <w:rPr>
-                <w:rFonts w:ascii="Arial" w:hAnsi="Arial" w:cs="Arial"/>
-                <w:b/>
-                <w:bCs/>
-                <w:i/>
-                <w:iCs/>
-                <w:color w:val="000000"/>
-                <w:sz w:val="22"/>
-                <w:szCs w:val="22"/>
-              </w:rPr>
-              <w:t>: 3</w:t>
+              <w:t>Priority: 3</w:t>
             </w:r>
           </w:p>
         </w:tc>
@@ -3804,7 +3225,6 @@
               <w:spacing w:before="0" w:beforeAutospacing="0" w:after="0" w:afterAutospacing="0"/>
               <w:ind w:left="60"/>
             </w:pPr>
-            <w:proofErr w:type="spellStart"/>
             <w:r>
               <w:rPr>
                 <w:rFonts w:ascii="Arial" w:hAnsi="Arial" w:cs="Arial"/>
@@ -3812,17 +3232,7 @@
                 <w:sz w:val="22"/>
                 <w:szCs w:val="22"/>
               </w:rPr>
-              <w:t>Author</w:t>
-            </w:r>
-            <w:proofErr w:type="spellEnd"/>
-            <w:r>
-              <w:rPr>
-                <w:rFonts w:ascii="Arial" w:hAnsi="Arial" w:cs="Arial"/>
-                <w:color w:val="000000"/>
-                <w:sz w:val="22"/>
-                <w:szCs w:val="22"/>
-              </w:rPr>
-              <w:t>: P. Wigger</w:t>
+              <w:t>Author: P. Wigger</w:t>
             </w:r>
           </w:p>
         </w:tc>
@@ -3919,7 +3329,6 @@
               <w:spacing w:before="0" w:beforeAutospacing="0" w:after="0" w:afterAutospacing="0"/>
               <w:ind w:left="60"/>
             </w:pPr>
-            <w:proofErr w:type="spellStart"/>
             <w:r>
               <w:rPr>
                 <w:rFonts w:ascii="Arial" w:hAnsi="Arial" w:cs="Arial"/>
@@ -3931,21 +3340,7 @@
                 <w:sz w:val="22"/>
                 <w:szCs w:val="22"/>
               </w:rPr>
-              <w:t>Priority</w:t>
-            </w:r>
-            <w:proofErr w:type="spellEnd"/>
-            <w:r>
-              <w:rPr>
-                <w:rFonts w:ascii="Arial" w:hAnsi="Arial" w:cs="Arial"/>
-                <w:b/>
-                <w:bCs/>
-                <w:i/>
-                <w:iCs/>
-                <w:color w:val="000000"/>
-                <w:sz w:val="22"/>
-                <w:szCs w:val="22"/>
-              </w:rPr>
-              <w:t>: 1</w:t>
+              <w:t>Priority: 1</w:t>
             </w:r>
           </w:p>
         </w:tc>
@@ -3988,7 +3383,6 @@
               </w:rPr>
               <w:t xml:space="preserve">As a user of the application, I would like to have stored all the past measurement outcomes (since I have been connected with the FLOX/ROX) on my computer. These data will be stored in the data format identical to the one produced by the FLOX/ROX system. </w:t>
             </w:r>
-            <w:proofErr w:type="spellStart"/>
             <w:r>
               <w:rPr>
                 <w:rFonts w:ascii="Arial" w:hAnsi="Arial" w:cs="Arial"/>
@@ -3996,117 +3390,7 @@
                 <w:sz w:val="22"/>
                 <w:szCs w:val="22"/>
               </w:rPr>
-              <w:t>Optionally</w:t>
-            </w:r>
-            <w:proofErr w:type="spellEnd"/>
-            <w:r>
-              <w:rPr>
-                <w:rFonts w:ascii="Arial" w:hAnsi="Arial" w:cs="Arial"/>
-                <w:color w:val="000000"/>
-                <w:sz w:val="22"/>
-                <w:szCs w:val="22"/>
-              </w:rPr>
-              <w:t xml:space="preserve"> </w:t>
-            </w:r>
-            <w:proofErr w:type="spellStart"/>
-            <w:r>
-              <w:rPr>
-                <w:rFonts w:ascii="Arial" w:hAnsi="Arial" w:cs="Arial"/>
-                <w:color w:val="000000"/>
-                <w:sz w:val="22"/>
-                <w:szCs w:val="22"/>
-              </w:rPr>
-              <w:t>with</w:t>
-            </w:r>
-            <w:proofErr w:type="spellEnd"/>
-            <w:r>
-              <w:rPr>
-                <w:rFonts w:ascii="Arial" w:hAnsi="Arial" w:cs="Arial"/>
-                <w:color w:val="000000"/>
-                <w:sz w:val="22"/>
-                <w:szCs w:val="22"/>
-              </w:rPr>
-              <w:t xml:space="preserve"> a </w:t>
-            </w:r>
-            <w:proofErr w:type="spellStart"/>
-            <w:r>
-              <w:rPr>
-                <w:rFonts w:ascii="Arial" w:hAnsi="Arial" w:cs="Arial"/>
-                <w:color w:val="000000"/>
-                <w:sz w:val="22"/>
-                <w:szCs w:val="22"/>
-              </w:rPr>
-              <w:t>start</w:t>
-            </w:r>
-            <w:proofErr w:type="spellEnd"/>
-            <w:r>
-              <w:rPr>
-                <w:rFonts w:ascii="Arial" w:hAnsi="Arial" w:cs="Arial"/>
-                <w:color w:val="000000"/>
-                <w:sz w:val="22"/>
-                <w:szCs w:val="22"/>
-              </w:rPr>
-              <w:t>/</w:t>
-            </w:r>
-            <w:proofErr w:type="spellStart"/>
-            <w:r>
-              <w:rPr>
-                <w:rFonts w:ascii="Arial" w:hAnsi="Arial" w:cs="Arial"/>
-                <w:color w:val="000000"/>
-                <w:sz w:val="22"/>
-                <w:szCs w:val="22"/>
-              </w:rPr>
-              <w:t>stop</w:t>
-            </w:r>
-            <w:proofErr w:type="spellEnd"/>
-            <w:r>
-              <w:rPr>
-                <w:rFonts w:ascii="Arial" w:hAnsi="Arial" w:cs="Arial"/>
-                <w:color w:val="000000"/>
-                <w:sz w:val="22"/>
-                <w:szCs w:val="22"/>
-              </w:rPr>
-              <w:t xml:space="preserve"> </w:t>
-            </w:r>
-            <w:proofErr w:type="spellStart"/>
-            <w:r>
-              <w:rPr>
-                <w:rFonts w:ascii="Arial" w:hAnsi="Arial" w:cs="Arial"/>
-                <w:color w:val="000000"/>
-                <w:sz w:val="22"/>
-                <w:szCs w:val="22"/>
-              </w:rPr>
-              <w:t>record</w:t>
-            </w:r>
-            <w:proofErr w:type="spellEnd"/>
-            <w:r>
-              <w:rPr>
-                <w:rFonts w:ascii="Arial" w:hAnsi="Arial" w:cs="Arial"/>
-                <w:color w:val="000000"/>
-                <w:sz w:val="22"/>
-                <w:szCs w:val="22"/>
-              </w:rPr>
-              <w:t xml:space="preserve"> </w:t>
-            </w:r>
-            <w:proofErr w:type="spellStart"/>
-            <w:r>
-              <w:rPr>
-                <w:rFonts w:ascii="Arial" w:hAnsi="Arial" w:cs="Arial"/>
-                <w:color w:val="000000"/>
-                <w:sz w:val="22"/>
-                <w:szCs w:val="22"/>
-              </w:rPr>
-              <w:t>button</w:t>
-            </w:r>
-            <w:proofErr w:type="spellEnd"/>
-            <w:r>
-              <w:rPr>
-                <w:rFonts w:ascii="Arial" w:hAnsi="Arial" w:cs="Arial"/>
-                <w:color w:val="000000"/>
-                <w:sz w:val="22"/>
-                <w:szCs w:val="22"/>
-              </w:rPr>
-              <w:t>.</w:t>
+              <w:t>Optionally with a start/stop record button.</w:t>
             </w:r>
           </w:p>
         </w:tc>
@@ -4139,7 +3423,6 @@
               <w:spacing w:before="0" w:beforeAutospacing="0" w:after="0" w:afterAutospacing="0"/>
               <w:ind w:left="60"/>
             </w:pPr>
-            <w:proofErr w:type="spellStart"/>
             <w:r>
               <w:rPr>
                 <w:rFonts w:ascii="Arial" w:hAnsi="Arial" w:cs="Arial"/>
@@ -4147,17 +3430,7 @@
                 <w:sz w:val="22"/>
                 <w:szCs w:val="22"/>
               </w:rPr>
-              <w:t>Author</w:t>
-            </w:r>
-            <w:proofErr w:type="spellEnd"/>
-            <w:r>
-              <w:rPr>
-                <w:rFonts w:ascii="Arial" w:hAnsi="Arial" w:cs="Arial"/>
-                <w:color w:val="000000"/>
-                <w:sz w:val="22"/>
-                <w:szCs w:val="22"/>
-              </w:rPr>
-              <w:t>: P. Wigger</w:t>
+              <w:t>Author: P. Wigger</w:t>
             </w:r>
           </w:p>
         </w:tc>
@@ -4303,7 +3576,6 @@
               <w:spacing w:before="0" w:beforeAutospacing="0" w:after="0" w:afterAutospacing="0"/>
               <w:ind w:left="60"/>
             </w:pPr>
-            <w:proofErr w:type="spellStart"/>
             <w:r>
               <w:rPr>
                 <w:rFonts w:ascii="Arial" w:hAnsi="Arial" w:cs="Arial"/>
@@ -4315,21 +3587,7 @@
                 <w:sz w:val="22"/>
                 <w:szCs w:val="22"/>
               </w:rPr>
-              <w:t>Priority</w:t>
-            </w:r>
-            <w:proofErr w:type="spellEnd"/>
-            <w:r>
-              <w:rPr>
-                <w:rFonts w:ascii="Arial" w:hAnsi="Arial" w:cs="Arial"/>
-                <w:b/>
-                <w:bCs/>
-                <w:i/>
-                <w:iCs/>
-                <w:color w:val="000000"/>
-                <w:sz w:val="22"/>
-                <w:szCs w:val="22"/>
-              </w:rPr>
-              <w:t>: 3</w:t>
+              <w:t>Priority: 3</w:t>
             </w:r>
           </w:p>
         </w:tc>
@@ -4406,7 +3664,6 @@
               <w:spacing w:before="0" w:beforeAutospacing="0" w:after="0" w:afterAutospacing="0"/>
               <w:ind w:left="60"/>
             </w:pPr>
-            <w:proofErr w:type="spellStart"/>
             <w:r>
               <w:rPr>
                 <w:rFonts w:ascii="Arial" w:hAnsi="Arial" w:cs="Arial"/>
@@ -4414,17 +3671,7 @@
                 <w:sz w:val="22"/>
                 <w:szCs w:val="22"/>
               </w:rPr>
-              <w:t>Author</w:t>
-            </w:r>
-            <w:proofErr w:type="spellEnd"/>
-            <w:r>
-              <w:rPr>
-                <w:rFonts w:ascii="Arial" w:hAnsi="Arial" w:cs="Arial"/>
-                <w:color w:val="000000"/>
-                <w:sz w:val="22"/>
-                <w:szCs w:val="22"/>
-              </w:rPr>
-              <w:t>: P. Wigger</w:t>
+              <w:t>Author: P. Wigger</w:t>
             </w:r>
           </w:p>
         </w:tc>
@@ -4522,7 +3769,6 @@
               <w:spacing w:before="0" w:beforeAutospacing="0" w:after="0" w:afterAutospacing="0"/>
               <w:ind w:left="60"/>
             </w:pPr>
-            <w:proofErr w:type="spellStart"/>
             <w:r>
               <w:rPr>
                 <w:rFonts w:ascii="Arial" w:hAnsi="Arial" w:cs="Arial"/>
@@ -4534,21 +3780,7 @@
                 <w:sz w:val="22"/>
                 <w:szCs w:val="22"/>
               </w:rPr>
-              <w:t>Priority</w:t>
-            </w:r>
-            <w:proofErr w:type="spellEnd"/>
-            <w:r>
-              <w:rPr>
-                <w:rFonts w:ascii="Arial" w:hAnsi="Arial" w:cs="Arial"/>
-                <w:b/>
-                <w:bCs/>
-                <w:i/>
-                <w:iCs/>
-                <w:color w:val="000000"/>
-                <w:sz w:val="22"/>
-                <w:szCs w:val="22"/>
-              </w:rPr>
-              <w:t>: 3</w:t>
+              <w:t>Priority: 3</w:t>
             </w:r>
           </w:p>
         </w:tc>
@@ -4625,7 +3857,6 @@
               <w:spacing w:before="0" w:beforeAutospacing="0" w:after="0" w:afterAutospacing="0"/>
               <w:ind w:left="60"/>
             </w:pPr>
-            <w:proofErr w:type="spellStart"/>
             <w:r>
               <w:rPr>
                 <w:rFonts w:ascii="Arial" w:hAnsi="Arial" w:cs="Arial"/>
@@ -4633,17 +3864,7 @@
                 <w:sz w:val="22"/>
                 <w:szCs w:val="22"/>
               </w:rPr>
-              <w:t>Author</w:t>
-            </w:r>
-            <w:proofErr w:type="spellEnd"/>
-            <w:r>
-              <w:rPr>
-                <w:rFonts w:ascii="Arial" w:hAnsi="Arial" w:cs="Arial"/>
-                <w:color w:val="000000"/>
-                <w:sz w:val="22"/>
-                <w:szCs w:val="22"/>
-              </w:rPr>
-              <w:t>: P. Wigger</w:t>
+              <w:t>Author: P. Wigger</w:t>
             </w:r>
           </w:p>
         </w:tc>
@@ -4752,7 +3973,6 @@
               <w:spacing w:before="0" w:beforeAutospacing="0" w:after="0" w:afterAutospacing="0"/>
               <w:ind w:left="60"/>
             </w:pPr>
-            <w:proofErr w:type="spellStart"/>
             <w:r>
               <w:rPr>
                 <w:rFonts w:ascii="Arial" w:hAnsi="Arial" w:cs="Arial"/>
@@ -4764,21 +3984,7 @@
                 <w:sz w:val="22"/>
                 <w:szCs w:val="22"/>
               </w:rPr>
-              <w:t>Priority</w:t>
-            </w:r>
-            <w:proofErr w:type="spellEnd"/>
-            <w:r>
-              <w:rPr>
-                <w:rFonts w:ascii="Arial" w:hAnsi="Arial" w:cs="Arial"/>
-                <w:b/>
-                <w:bCs/>
-                <w:i/>
-                <w:iCs/>
-                <w:color w:val="000000"/>
-                <w:sz w:val="22"/>
-                <w:szCs w:val="22"/>
-              </w:rPr>
-              <w:t>: 2</w:t>
+              <w:t>Priority: 2</w:t>
             </w:r>
           </w:p>
         </w:tc>
@@ -4855,7 +4061,6 @@
               <w:spacing w:before="0" w:beforeAutospacing="0" w:after="0" w:afterAutospacing="0"/>
               <w:ind w:left="60"/>
             </w:pPr>
-            <w:proofErr w:type="spellStart"/>
             <w:r>
               <w:rPr>
                 <w:rFonts w:ascii="Arial" w:hAnsi="Arial" w:cs="Arial"/>
@@ -4863,17 +4068,7 @@
                 <w:sz w:val="22"/>
                 <w:szCs w:val="22"/>
               </w:rPr>
-              <w:t>Author</w:t>
-            </w:r>
-            <w:proofErr w:type="spellEnd"/>
-            <w:r>
-              <w:rPr>
-                <w:rFonts w:ascii="Arial" w:hAnsi="Arial" w:cs="Arial"/>
-                <w:color w:val="000000"/>
-                <w:sz w:val="22"/>
-                <w:szCs w:val="22"/>
-              </w:rPr>
-              <w:t>: P. Wigger</w:t>
+              <w:t>Author: P. Wigger</w:t>
             </w:r>
           </w:p>
         </w:tc>
@@ -4971,7 +4166,6 @@
               <w:spacing w:before="0" w:beforeAutospacing="0" w:after="0" w:afterAutospacing="0"/>
               <w:ind w:left="60"/>
             </w:pPr>
-            <w:proofErr w:type="spellStart"/>
             <w:r>
               <w:rPr>
                 <w:rFonts w:ascii="Arial" w:hAnsi="Arial" w:cs="Arial"/>
@@ -4983,21 +4177,7 @@
                 <w:sz w:val="22"/>
                 <w:szCs w:val="22"/>
               </w:rPr>
-              <w:t>Priority</w:t>
-            </w:r>
-            <w:proofErr w:type="spellEnd"/>
-            <w:r>
-              <w:rPr>
-                <w:rFonts w:ascii="Arial" w:hAnsi="Arial" w:cs="Arial"/>
-                <w:b/>
-                <w:bCs/>
-                <w:i/>
-                <w:iCs/>
-                <w:color w:val="000000"/>
-                <w:sz w:val="22"/>
-                <w:szCs w:val="22"/>
-              </w:rPr>
-              <w:t>: 2</w:t>
+              <w:t>Priority: 2</w:t>
             </w:r>
           </w:p>
         </w:tc>
@@ -5074,7 +4254,6 @@
               <w:spacing w:before="0" w:beforeAutospacing="0" w:after="0" w:afterAutospacing="0"/>
               <w:ind w:left="60"/>
             </w:pPr>
-            <w:proofErr w:type="spellStart"/>
             <w:r>
               <w:rPr>
                 <w:rFonts w:ascii="Arial" w:hAnsi="Arial" w:cs="Arial"/>
@@ -5082,17 +4261,7 @@
                 <w:sz w:val="22"/>
                 <w:szCs w:val="22"/>
               </w:rPr>
-              <w:t>Author</w:t>
-            </w:r>
-            <w:proofErr w:type="spellEnd"/>
-            <w:r>
-              <w:rPr>
-                <w:rFonts w:ascii="Arial" w:hAnsi="Arial" w:cs="Arial"/>
-                <w:color w:val="000000"/>
-                <w:sz w:val="22"/>
-                <w:szCs w:val="22"/>
-              </w:rPr>
-              <w:t>: P. Wigger</w:t>
+              <w:t>Author: P. Wigger</w:t>
             </w:r>
           </w:p>
         </w:tc>
@@ -5190,7 +4359,6 @@
               <w:spacing w:before="0" w:beforeAutospacing="0" w:after="0" w:afterAutospacing="0"/>
               <w:ind w:left="60"/>
             </w:pPr>
-            <w:proofErr w:type="spellStart"/>
             <w:r>
               <w:rPr>
                 <w:rFonts w:ascii="Arial" w:hAnsi="Arial" w:cs="Arial"/>
@@ -5202,21 +4370,7 @@
                 <w:sz w:val="22"/>
                 <w:szCs w:val="22"/>
               </w:rPr>
-              <w:t>Priority</w:t>
-            </w:r>
-            <w:proofErr w:type="spellEnd"/>
-            <w:r>
-              <w:rPr>
-                <w:rFonts w:ascii="Arial" w:hAnsi="Arial" w:cs="Arial"/>
-                <w:b/>
-                <w:bCs/>
-                <w:i/>
-                <w:iCs/>
-                <w:color w:val="000000"/>
-                <w:sz w:val="22"/>
-                <w:szCs w:val="22"/>
-              </w:rPr>
-              <w:t>: 1</w:t>
+              <w:t>Priority: 1</w:t>
             </w:r>
           </w:p>
         </w:tc>
@@ -5293,7 +4447,6 @@
               <w:spacing w:before="0" w:beforeAutospacing="0" w:after="0" w:afterAutospacing="0"/>
               <w:ind w:left="60"/>
             </w:pPr>
-            <w:proofErr w:type="spellStart"/>
             <w:r>
               <w:rPr>
                 <w:rFonts w:ascii="Arial" w:hAnsi="Arial" w:cs="Arial"/>
@@ -5301,17 +4454,7 @@
                 <w:sz w:val="22"/>
                 <w:szCs w:val="22"/>
               </w:rPr>
-              <w:t>Author</w:t>
-            </w:r>
-            <w:proofErr w:type="spellEnd"/>
-            <w:r>
-              <w:rPr>
-                <w:rFonts w:ascii="Arial" w:hAnsi="Arial" w:cs="Arial"/>
-                <w:color w:val="000000"/>
-                <w:sz w:val="22"/>
-                <w:szCs w:val="22"/>
-              </w:rPr>
-              <w:t>: P. Wigger</w:t>
+              <w:t>Author: P. Wigger</w:t>
             </w:r>
           </w:p>
         </w:tc>
@@ -5409,7 +4552,6 @@
               <w:spacing w:before="0" w:beforeAutospacing="0" w:after="0" w:afterAutospacing="0"/>
               <w:ind w:left="60"/>
             </w:pPr>
-            <w:proofErr w:type="spellStart"/>
             <w:r>
               <w:rPr>
                 <w:rFonts w:ascii="Arial" w:hAnsi="Arial" w:cs="Arial"/>
@@ -5421,21 +4563,7 @@
                 <w:sz w:val="22"/>
                 <w:szCs w:val="22"/>
               </w:rPr>
-              <w:t>Priority</w:t>
-            </w:r>
-            <w:proofErr w:type="spellEnd"/>
-            <w:r>
-              <w:rPr>
-                <w:rFonts w:ascii="Arial" w:hAnsi="Arial" w:cs="Arial"/>
-                <w:b/>
-                <w:bCs/>
-                <w:i/>
-                <w:iCs/>
-                <w:color w:val="000000"/>
-                <w:sz w:val="22"/>
-                <w:szCs w:val="22"/>
-              </w:rPr>
-              <w:t>:</w:t>
+              <w:t>Priority:</w:t>
             </w:r>
             <w:r>
               <w:rPr>
@@ -5538,7 +4666,6 @@
               <w:spacing w:before="0" w:beforeAutospacing="0" w:after="0" w:afterAutospacing="0"/>
               <w:ind w:left="60"/>
             </w:pPr>
-            <w:proofErr w:type="spellStart"/>
             <w:r>
               <w:rPr>
                 <w:rFonts w:ascii="Arial" w:hAnsi="Arial" w:cs="Arial"/>
@@ -5546,17 +4673,7 @@
                 <w:sz w:val="22"/>
                 <w:szCs w:val="22"/>
               </w:rPr>
-              <w:t>Author</w:t>
-            </w:r>
-            <w:proofErr w:type="spellEnd"/>
-            <w:r>
-              <w:rPr>
-                <w:rFonts w:ascii="Arial" w:hAnsi="Arial" w:cs="Arial"/>
-                <w:color w:val="000000"/>
-                <w:sz w:val="22"/>
-                <w:szCs w:val="22"/>
-              </w:rPr>
-              <w:t>: P. Wigger</w:t>
+              <w:t>Author: P. Wigger</w:t>
             </w:r>
           </w:p>
         </w:tc>
@@ -5619,8 +4736,8 @@
         <w:tblLook w:val="04A0" w:firstRow="1" w:lastRow="0" w:firstColumn="1" w:lastColumn="0" w:noHBand="0" w:noVBand="1"/>
       </w:tblPr>
       <w:tblGrid>
-        <w:gridCol w:w="7492"/>
-        <w:gridCol w:w="1982"/>
+        <w:gridCol w:w="7251"/>
+        <w:gridCol w:w="2223"/>
       </w:tblGrid>
       <w:tr>
         <w:trPr>
@@ -5691,7 +4808,6 @@
               <w:spacing w:before="0" w:beforeAutospacing="0" w:after="0" w:afterAutospacing="0"/>
               <w:ind w:left="60"/>
             </w:pPr>
-            <w:proofErr w:type="spellStart"/>
             <w:r>
               <w:rPr>
                 <w:rFonts w:ascii="Arial" w:hAnsi="Arial" w:cs="Arial"/>
@@ -5703,21 +4819,7 @@
                 <w:sz w:val="22"/>
                 <w:szCs w:val="22"/>
               </w:rPr>
-              <w:t>Priority</w:t>
-            </w:r>
-            <w:proofErr w:type="spellEnd"/>
-            <w:r>
-              <w:rPr>
-                <w:rFonts w:ascii="Arial" w:hAnsi="Arial" w:cs="Arial"/>
-                <w:b/>
-                <w:bCs/>
-                <w:i/>
-                <w:iCs/>
-                <w:color w:val="000000"/>
-                <w:sz w:val="22"/>
-                <w:szCs w:val="22"/>
-              </w:rPr>
-              <w:t>: 2</w:t>
+              <w:t>Priority: 2</w:t>
             </w:r>
           </w:p>
         </w:tc>
@@ -5750,19 +4852,86 @@
               <w:spacing w:before="0" w:beforeAutospacing="0" w:after="0" w:afterAutospacing="0"/>
               <w:ind w:left="60"/>
               <w:rPr>
-                <w:lang w:val="en-US"/>
-              </w:rPr>
-            </w:pPr>
-            <w:r>
-              <w:rPr>
                 <w:rFonts w:ascii="Arial" w:hAnsi="Arial" w:cs="Arial"/>
                 <w:color w:val="000000"/>
                 <w:sz w:val="22"/>
                 <w:szCs w:val="22"/>
                 <w:lang w:val="en-US"/>
+                <w:rPrChange w:id="9" w:author="Wigger Patrick" w:date="2017-10-05T19:10:00Z">
+                  <w:rPr>
+                    <w:lang w:val="en-US"/>
+                  </w:rPr>
+                </w:rPrChange>
+              </w:rPr>
+            </w:pPr>
+            <w:r>
+              <w:rPr>
+                <w:rFonts w:ascii="Arial" w:hAnsi="Arial" w:cs="Arial"/>
+                <w:color w:val="000000"/>
+                <w:sz w:val="22"/>
+                <w:szCs w:val="22"/>
+                <w:lang w:val="en-US"/>
               </w:rPr>
               <w:t>As a user of the application I would like to initiate the data-import from a mounted SD-card into the application.</w:t>
             </w:r>
+            <w:ins w:id="10" w:author="Wigger Patrick" w:date="2017-10-05T19:10:00Z">
+              <w:r>
+                <w:rPr>
+                  <w:rFonts w:ascii="Arial" w:hAnsi="Arial" w:cs="Arial"/>
+                  <w:color w:val="000000"/>
+                  <w:sz w:val="22"/>
+                  <w:szCs w:val="22"/>
+                  <w:lang w:val="en-US"/>
+                </w:rPr>
+                <w:t xml:space="preserve"> </w:t>
+              </w:r>
+              <w:commentRangeStart w:id="11"/>
+              <w:r>
+                <w:rPr>
+                  <w:rFonts w:ascii="Arial" w:hAnsi="Arial" w:cs="Arial"/>
+                  <w:color w:val="000000"/>
+                  <w:sz w:val="22"/>
+                  <w:szCs w:val="22"/>
+                  <w:lang w:val="en-US"/>
+                </w:rPr>
+                <w:t xml:space="preserve">It should be possible to </w:t>
+              </w:r>
+            </w:ins>
+            <w:ins w:id="12" w:author="Wigger Patrick" w:date="2017-10-05T19:11:00Z">
+              <w:r>
+                <w:rPr>
+                  <w:rFonts w:ascii="Arial" w:hAnsi="Arial" w:cs="Arial"/>
+                  <w:color w:val="000000"/>
+                  <w:sz w:val="22"/>
+                  <w:szCs w:val="22"/>
+                  <w:lang w:val="en-US"/>
+                </w:rPr>
+                <w:t>specify</w:t>
+              </w:r>
+            </w:ins>
+            <w:ins w:id="13" w:author="Wigger Patrick" w:date="2017-10-05T19:10:00Z">
+              <w:r>
+                <w:rPr>
+                  <w:rFonts w:ascii="Arial" w:hAnsi="Arial" w:cs="Arial"/>
+                  <w:color w:val="000000"/>
+                  <w:sz w:val="22"/>
+                  <w:szCs w:val="22"/>
+                  <w:lang w:val="en-US"/>
+                </w:rPr>
+                <w:t xml:space="preserve"> which datasets should be imported. </w:t>
+              </w:r>
+            </w:ins>
+            <w:commentRangeEnd w:id="11"/>
+            <w:ins w:id="14" w:author="Wigger Patrick" w:date="2017-10-05T19:11:00Z">
+              <w:r>
+                <w:rPr>
+                  <w:rStyle w:val="Kommentarzeichen"/>
+                  <w:rFonts w:ascii="Arial" w:hAnsi="Arial" w:cstheme="minorBidi"/>
+                  <w:lang w:val="de-CH" w:eastAsia="en-US"/>
+                </w:rPr>
+                <w:commentReference w:id="11"/>
+              </w:r>
+            </w:ins>
           </w:p>
         </w:tc>
       </w:tr>
@@ -5794,7 +4963,6 @@
               <w:spacing w:before="0" w:beforeAutospacing="0" w:after="0" w:afterAutospacing="0"/>
               <w:ind w:left="60"/>
             </w:pPr>
-            <w:proofErr w:type="spellStart"/>
             <w:r>
               <w:rPr>
                 <w:rFonts w:ascii="Arial" w:hAnsi="Arial" w:cs="Arial"/>
@@ -5802,17 +4970,7 @@
                 <w:sz w:val="22"/>
                 <w:szCs w:val="22"/>
               </w:rPr>
-              <w:t>Author</w:t>
-            </w:r>
-            <w:proofErr w:type="spellEnd"/>
-            <w:r>
-              <w:rPr>
-                <w:rFonts w:ascii="Arial" w:hAnsi="Arial" w:cs="Arial"/>
-                <w:color w:val="000000"/>
-                <w:sz w:val="22"/>
-                <w:szCs w:val="22"/>
-              </w:rPr>
-              <w:t>: P. Wigger</w:t>
+              <w:t>Author: P. Wigger</w:t>
             </w:r>
           </w:p>
         </w:tc>
@@ -5882,37 +5040,7 @@
                 <w:szCs w:val="22"/>
                 <w:lang w:val="en-US"/>
               </w:rPr>
-              <w:t xml:space="preserve">User Story E1.002 </w:t>
-            </w:r>
-            <w:proofErr w:type="spellStart"/>
-            <w:r>
-              <w:rPr>
-                <w:rFonts w:ascii="Arial" w:hAnsi="Arial" w:cs="Arial"/>
-                <w:b/>
-                <w:bCs/>
-                <w:i/>
-                <w:iCs/>
-                <w:color w:val="000000"/>
-                <w:sz w:val="22"/>
-                <w:szCs w:val="22"/>
-                <w:lang w:val="en-US"/>
-              </w:rPr>
-              <w:t>Synchronisation</w:t>
-            </w:r>
-            <w:proofErr w:type="spellEnd"/>
-            <w:r>
-              <w:rPr>
-                <w:rFonts w:ascii="Arial" w:hAnsi="Arial" w:cs="Arial"/>
-                <w:b/>
-                <w:bCs/>
-                <w:i/>
-                <w:iCs/>
-                <w:color w:val="000000"/>
-                <w:sz w:val="22"/>
-                <w:szCs w:val="22"/>
-                <w:lang w:val="en-US"/>
-              </w:rPr>
-              <w:t xml:space="preserve"> of Data from SD Card and Data received via serial COM (3SP)</w:t>
+              <w:t>User Story E1.002 Synchronisation of Data from SD Card and Data received via serial COM (3SP)</w:t>
             </w:r>
           </w:p>
         </w:tc>
@@ -5939,7 +5067,6 @@
               <w:spacing w:before="0" w:beforeAutospacing="0" w:after="0" w:afterAutospacing="0"/>
               <w:ind w:left="60"/>
             </w:pPr>
-            <w:proofErr w:type="spellStart"/>
             <w:r>
               <w:rPr>
                 <w:rFonts w:ascii="Arial" w:hAnsi="Arial" w:cs="Arial"/>
@@ -5951,21 +5078,7 @@
                 <w:sz w:val="22"/>
                 <w:szCs w:val="22"/>
               </w:rPr>
-              <w:t>Priority</w:t>
-            </w:r>
-            <w:proofErr w:type="spellEnd"/>
-            <w:r>
-              <w:rPr>
-                <w:rFonts w:ascii="Arial" w:hAnsi="Arial" w:cs="Arial"/>
-                <w:b/>
-                <w:bCs/>
-                <w:i/>
-                <w:iCs/>
-                <w:color w:val="000000"/>
-                <w:sz w:val="22"/>
-                <w:szCs w:val="22"/>
-              </w:rPr>
-              <w:t>: 4</w:t>
+              <w:t>Priority: 4</w:t>
             </w:r>
           </w:p>
         </w:tc>
@@ -6009,29 +5122,7 @@
                 <w:szCs w:val="22"/>
                 <w:lang w:val="en-US"/>
               </w:rPr>
-              <w:t xml:space="preserve">As a user of the application I would like to </w:t>
-            </w:r>
-            <w:proofErr w:type="spellStart"/>
-            <w:r>
-              <w:rPr>
-                <w:rFonts w:ascii="Arial" w:hAnsi="Arial" w:cs="Arial"/>
-                <w:color w:val="000000"/>
-                <w:sz w:val="22"/>
-                <w:szCs w:val="22"/>
-                <w:lang w:val="en-US"/>
-              </w:rPr>
-              <w:t>synchronise</w:t>
-            </w:r>
-            <w:proofErr w:type="spellEnd"/>
-            <w:r>
-              <w:rPr>
-                <w:rFonts w:ascii="Arial" w:hAnsi="Arial" w:cs="Arial"/>
-                <w:color w:val="000000"/>
-                <w:sz w:val="22"/>
-                <w:szCs w:val="22"/>
-                <w:lang w:val="en-US"/>
-              </w:rPr>
-              <w:t xml:space="preserve"> the Data from SD Card and Data received via serial COM to avoid duplications.</w:t>
+              <w:t>As a user of the application I would like to synchronise the Data from SD Card and Data received via serial COM to avoid duplications.</w:t>
             </w:r>
           </w:p>
         </w:tc>
@@ -6064,7 +5155,6 @@
               <w:spacing w:before="0" w:beforeAutospacing="0" w:after="0" w:afterAutospacing="0"/>
               <w:ind w:left="60"/>
             </w:pPr>
-            <w:proofErr w:type="spellStart"/>
             <w:r>
               <w:rPr>
                 <w:rFonts w:ascii="Arial" w:hAnsi="Arial" w:cs="Arial"/>
@@ -6073,29 +5163,8 @@
                 <w:szCs w:val="22"/>
               </w:rPr>
               <w:lastRenderedPageBreak/>
-              <w:t>Author</w:t>
-            </w:r>
-            <w:proofErr w:type="spellEnd"/>
-            <w:r>
-              <w:rPr>
-                <w:rFonts w:ascii="Arial" w:hAnsi="Arial" w:cs="Arial"/>
-                <w:color w:val="000000"/>
-                <w:sz w:val="22"/>
-                <w:szCs w:val="22"/>
-              </w:rPr>
-              <w:t xml:space="preserve">: A. </w:t>
-            </w:r>
-            <w:proofErr w:type="spellStart"/>
-            <w:r>
-              <w:rPr>
-                <w:rFonts w:ascii="Arial" w:hAnsi="Arial" w:cs="Arial"/>
-                <w:color w:val="000000"/>
-                <w:sz w:val="22"/>
-                <w:szCs w:val="22"/>
-              </w:rPr>
-              <w:t>Hueni</w:t>
-            </w:r>
-            <w:proofErr w:type="spellEnd"/>
+              <w:t>Author: A. Hueni</w:t>
+            </w:r>
           </w:p>
         </w:tc>
       </w:tr>
@@ -6114,28 +5183,14 @@
           <w:lang w:val="en-US"/>
         </w:rPr>
       </w:pPr>
-      <w:bookmarkStart w:id="9" w:name="_Toc493694951"/>
+      <w:bookmarkStart w:id="15" w:name="_Toc493694951"/>
       <w:r>
         <w:rPr>
           <w:lang w:val="en-US"/>
         </w:rPr>
-        <w:t xml:space="preserve">Epic F </w:t>
+        <w:t>Epic F Datavisualization (disconnected mode/connected mode)</w:t>
       </w:r>
-      <w:proofErr w:type="spellStart"/>
-      <w:r>
-        <w:rPr>
-          <w:lang w:val="en-US"/>
-        </w:rPr>
-        <w:t>Datavisualization</w:t>
-      </w:r>
-      <w:proofErr w:type="spellEnd"/>
-      <w:r>
-        <w:rPr>
-          <w:lang w:val="en-US"/>
-        </w:rPr>
-        <w:t xml:space="preserve"> (disconnected mode/connected mode)</w:t>
-      </w:r>
-      <w:bookmarkEnd w:id="9"/>
+      <w:bookmarkEnd w:id="15"/>
       <w:r>
         <w:rPr>
           <w:lang w:val="en-US"/>
@@ -6254,7 +5309,6 @@
               <w:spacing w:before="0" w:beforeAutospacing="0" w:after="0" w:afterAutospacing="0"/>
               <w:ind w:left="60"/>
             </w:pPr>
-            <w:proofErr w:type="spellStart"/>
             <w:r>
               <w:rPr>
                 <w:rFonts w:ascii="Arial" w:hAnsi="Arial" w:cs="Arial"/>
@@ -6266,21 +5320,7 @@
                 <w:sz w:val="22"/>
                 <w:szCs w:val="22"/>
               </w:rPr>
-              <w:t>Priority</w:t>
-            </w:r>
-            <w:proofErr w:type="spellEnd"/>
-            <w:r>
-              <w:rPr>
-                <w:rFonts w:ascii="Arial" w:hAnsi="Arial" w:cs="Arial"/>
-                <w:b/>
-                <w:bCs/>
-                <w:i/>
-                <w:iCs/>
-                <w:color w:val="000000"/>
-                <w:sz w:val="22"/>
-                <w:szCs w:val="22"/>
-              </w:rPr>
-              <w:t>: 1</w:t>
+              <w:t>Priority: 1</w:t>
             </w:r>
             <w:r>
               <w:rPr>
@@ -6338,6 +5378,100 @@
               </w:rPr>
               <w:t>As a user of the application I would like to choose which data I want to visualize.</w:t>
             </w:r>
+            <w:ins w:id="16" w:author="Wigger Patrick" w:date="2017-10-05T19:15:00Z">
+              <w:r>
+                <w:rPr>
+                  <w:rFonts w:ascii="Arial" w:hAnsi="Arial" w:cs="Arial"/>
+                  <w:color w:val="000000"/>
+                  <w:sz w:val="22"/>
+                  <w:szCs w:val="22"/>
+                  <w:lang w:val="en-US"/>
+                </w:rPr>
+                <w:t xml:space="preserve"> I am able to select single or multiple measurements. I am able to </w:t>
+              </w:r>
+              <w:r>
+                <w:rPr>
+                  <w:rFonts w:ascii="Arial" w:hAnsi="Arial" w:cs="Arial"/>
+                  <w:color w:val="000000"/>
+                  <w:sz w:val="22"/>
+                  <w:szCs w:val="22"/>
+                  <w:lang w:val="en-US"/>
+                </w:rPr>
+                <w:t>select multiple measurements with help of the shift/ctrl button.</w:t>
+              </w:r>
+            </w:ins>
+            <w:ins w:id="17" w:author="Wigger Patrick" w:date="2017-10-05T19:14:00Z">
+              <w:r>
+                <w:rPr>
+                  <w:rFonts w:ascii="Arial" w:hAnsi="Arial" w:cs="Arial"/>
+                  <w:color w:val="000000"/>
+                  <w:sz w:val="22"/>
+                  <w:szCs w:val="22"/>
+                  <w:lang w:val="en-US"/>
+                </w:rPr>
+                <w:t xml:space="preserve"> After I press the visualize button, the active tab visualizes the dataset. I am able to update my selection and update the visualization over </w:t>
+              </w:r>
+            </w:ins>
+            <w:ins w:id="18" w:author="Wigger Patrick" w:date="2017-10-05T19:15:00Z">
+              <w:r>
+                <w:rPr>
+                  <w:rFonts w:ascii="Arial" w:hAnsi="Arial" w:cs="Arial"/>
+                  <w:color w:val="000000"/>
+                  <w:sz w:val="22"/>
+                  <w:szCs w:val="22"/>
+                  <w:lang w:val="en-US"/>
+                </w:rPr>
+                <w:t>a</w:t>
+              </w:r>
+            </w:ins>
+            <w:ins w:id="19" w:author="Wigger Patrick" w:date="2017-10-05T19:14:00Z">
+              <w:r>
+                <w:rPr>
+                  <w:rFonts w:ascii="Arial" w:hAnsi="Arial" w:cs="Arial"/>
+                  <w:color w:val="000000"/>
+                  <w:sz w:val="22"/>
+                  <w:szCs w:val="22"/>
+                  <w:lang w:val="en-US"/>
+                </w:rPr>
+                <w:t xml:space="preserve"> </w:t>
+              </w:r>
+            </w:ins>
+            <w:ins w:id="20" w:author="Wigger Patrick" w:date="2017-10-05T19:16:00Z">
+              <w:r>
+                <w:rPr>
+                  <w:rFonts w:ascii="Arial" w:hAnsi="Arial" w:cs="Arial"/>
+                  <w:color w:val="000000"/>
+                  <w:sz w:val="22"/>
+                  <w:szCs w:val="22"/>
+                  <w:lang w:val="en-US"/>
+                </w:rPr>
+                <w:t>“update plot”</w:t>
+              </w:r>
+            </w:ins>
+            <w:ins w:id="21" w:author="Wigger Patrick" w:date="2017-10-05T19:14:00Z">
+              <w:r>
+                <w:rPr>
+                  <w:rFonts w:ascii="Arial" w:hAnsi="Arial" w:cs="Arial"/>
+                  <w:color w:val="000000"/>
+                  <w:sz w:val="22"/>
+                  <w:szCs w:val="22"/>
+                  <w:lang w:val="en-US"/>
+                </w:rPr>
+                <w:t xml:space="preserve"> button</w:t>
+              </w:r>
+            </w:ins>
+            <w:ins w:id="22" w:author="Wigger Patrick" w:date="2017-10-05T19:15:00Z">
+              <w:r>
+                <w:rPr>
+                  <w:rFonts w:ascii="Arial" w:hAnsi="Arial" w:cs="Arial"/>
+                  <w:color w:val="000000"/>
+                  <w:sz w:val="22"/>
+                  <w:szCs w:val="22"/>
+                  <w:lang w:val="en-US"/>
+                </w:rPr>
+                <w:t xml:space="preserve">. </w:t>
+              </w:r>
+            </w:ins>
           </w:p>
         </w:tc>
       </w:tr>
@@ -6366,7 +5500,6 @@
               <w:spacing w:before="0" w:beforeAutospacing="0" w:after="0" w:afterAutospacing="0"/>
               <w:ind w:left="60"/>
             </w:pPr>
-            <w:proofErr w:type="spellStart"/>
             <w:r>
               <w:rPr>
                 <w:rFonts w:ascii="Arial" w:hAnsi="Arial" w:cs="Arial"/>
@@ -6374,17 +5507,7 @@
                 <w:sz w:val="22"/>
                 <w:szCs w:val="22"/>
               </w:rPr>
-              <w:t>Author</w:t>
-            </w:r>
-            <w:proofErr w:type="spellEnd"/>
-            <w:r>
-              <w:rPr>
-                <w:rFonts w:ascii="Arial" w:hAnsi="Arial" w:cs="Arial"/>
-                <w:color w:val="000000"/>
-                <w:sz w:val="22"/>
-                <w:szCs w:val="22"/>
-              </w:rPr>
-              <w:t>: P. Wigger</w:t>
+              <w:t>Author: P. Wigger</w:t>
             </w:r>
           </w:p>
         </w:tc>
@@ -6410,8 +5533,8 @@
         <w:tblLook w:val="04A0" w:firstRow="1" w:lastRow="0" w:firstColumn="1" w:lastColumn="0" w:noHBand="0" w:noVBand="1"/>
       </w:tblPr>
       <w:tblGrid>
-        <w:gridCol w:w="5942"/>
-        <w:gridCol w:w="3532"/>
+        <w:gridCol w:w="5918"/>
+        <w:gridCol w:w="3556"/>
       </w:tblGrid>
       <w:tr>
         <w:trPr>
@@ -6482,7 +5605,6 @@
               <w:spacing w:before="0" w:beforeAutospacing="0" w:after="0" w:afterAutospacing="0"/>
               <w:ind w:left="60"/>
             </w:pPr>
-            <w:proofErr w:type="spellStart"/>
             <w:r>
               <w:rPr>
                 <w:rFonts w:ascii="Arial" w:hAnsi="Arial" w:cs="Arial"/>
@@ -6494,21 +5616,7 @@
                 <w:sz w:val="22"/>
                 <w:szCs w:val="22"/>
               </w:rPr>
-              <w:t>Priority</w:t>
-            </w:r>
-            <w:proofErr w:type="spellEnd"/>
-            <w:r>
-              <w:rPr>
-                <w:rFonts w:ascii="Arial" w:hAnsi="Arial" w:cs="Arial"/>
-                <w:b/>
-                <w:bCs/>
-                <w:i/>
-                <w:iCs/>
-                <w:color w:val="000000"/>
-                <w:sz w:val="22"/>
-                <w:szCs w:val="22"/>
-              </w:rPr>
-              <w:t>: 1</w:t>
+              <w:t>Priority: 1</w:t>
             </w:r>
             <w:r>
               <w:rPr>
@@ -6567,7 +5675,7 @@
               </w:rPr>
               <w:t xml:space="preserve">As a user of the application, I </w:t>
             </w:r>
-            <w:commentRangeStart w:id="10"/>
+            <w:commentRangeStart w:id="23"/>
             <w:r>
               <w:rPr>
                 <w:rFonts w:ascii="Arial" w:hAnsi="Arial" w:cs="Arial"/>
@@ -6578,7 +5686,7 @@
               </w:rPr>
               <w:t xml:space="preserve">would like to </w:t>
             </w:r>
-            <w:del w:id="11" w:author="Wigger Patrick" w:date="2017-09-28T13:31:00Z">
+            <w:del w:id="24" w:author="Wigger Patrick" w:date="2017-09-28T13:31:00Z">
               <w:r>
                 <w:rPr>
                   <w:rFonts w:ascii="Arial" w:hAnsi="Arial" w:cs="Arial"/>
@@ -6590,7 +5698,7 @@
                 <w:delText xml:space="preserve">show </w:delText>
               </w:r>
             </w:del>
-            <w:ins w:id="12" w:author="Wigger Patrick" w:date="2017-09-28T13:31:00Z">
+            <w:ins w:id="25" w:author="Wigger Patrick" w:date="2017-09-28T13:31:00Z">
               <w:r>
                 <w:rPr>
                   <w:rFonts w:ascii="Arial" w:hAnsi="Arial" w:cs="Arial"/>
@@ -6622,7 +5730,7 @@
               </w:rPr>
               <w:t xml:space="preserve">a selected dataset </w:t>
             </w:r>
-            <w:ins w:id="13" w:author="Wigger Patrick" w:date="2017-09-28T13:31:00Z">
+            <w:ins w:id="26" w:author="Wigger Patrick" w:date="2017-09-28T13:31:00Z">
               <w:r>
                 <w:rPr>
                   <w:rFonts w:ascii="Arial" w:hAnsi="Arial" w:cs="Arial"/>
@@ -6634,7 +5742,7 @@
                 <w:t>of</w:t>
               </w:r>
             </w:ins>
-            <w:del w:id="14" w:author="Wigger Patrick" w:date="2017-09-28T13:31:00Z">
+            <w:del w:id="27" w:author="Wigger Patrick" w:date="2017-09-28T13:31:00Z">
               <w:r>
                 <w:rPr>
                   <w:rFonts w:ascii="Arial" w:hAnsi="Arial" w:cs="Arial"/>
@@ -6656,7 +5764,7 @@
               </w:rPr>
               <w:t xml:space="preserve"> raw data</w:t>
             </w:r>
-            <w:ins w:id="15" w:author="Wigger Patrick" w:date="2017-09-28T13:31:00Z">
+            <w:ins w:id="28" w:author="Wigger Patrick" w:date="2017-09-28T13:31:00Z">
               <w:r>
                 <w:rPr>
                   <w:rFonts w:ascii="Arial" w:hAnsi="Arial" w:cs="Arial"/>
@@ -6667,17 +5775,17 @@
                 </w:rPr>
                 <w:t>.</w:t>
               </w:r>
-              <w:commentRangeEnd w:id="10"/>
+              <w:commentRangeEnd w:id="23"/>
               <w:r>
                 <w:rPr>
                   <w:rStyle w:val="Kommentarzeichen"/>
                   <w:rFonts w:ascii="Arial" w:hAnsi="Arial" w:cstheme="minorBidi"/>
                   <w:lang w:val="de-CH" w:eastAsia="en-US"/>
                 </w:rPr>
-                <w:commentReference w:id="10"/>
+                <w:commentReference w:id="23"/>
               </w:r>
             </w:ins>
-            <w:del w:id="17" w:author="Wigger Patrick" w:date="2017-09-28T13:31:00Z">
+            <w:del w:id="29" w:author="Wigger Patrick" w:date="2017-09-28T13:31:00Z">
               <w:r>
                 <w:rPr>
                   <w:rFonts w:ascii="Arial" w:hAnsi="Arial" w:cs="Arial"/>
@@ -6733,9 +5841,8 @@
                 <w:sz w:val="22"/>
                 <w:szCs w:val="22"/>
               </w:rPr>
-              <w:t xml:space="preserve">The </w:t>
-            </w:r>
-            <w:proofErr w:type="spellStart"/>
+              <w:t>The wavele</w:t>
+            </w:r>
             <w:r>
               <w:rPr>
                 <w:rFonts w:ascii="Arial" w:hAnsi="Arial" w:cs="Arial"/>
@@ -6743,107 +5850,108 @@
                 <w:sz w:val="22"/>
                 <w:szCs w:val="22"/>
               </w:rPr>
-              <w:t>wavele</w:t>
-            </w:r>
-            <w:r>
-              <w:rPr>
-                <w:rFonts w:ascii="Arial" w:hAnsi="Arial" w:cs="Arial"/>
-                <w:color w:val="000000"/>
-                <w:sz w:val="22"/>
-                <w:szCs w:val="22"/>
-              </w:rPr>
-              <w:t>ngths</w:t>
-            </w:r>
-            <w:proofErr w:type="spellEnd"/>
-            <w:r>
-              <w:rPr>
-                <w:rFonts w:ascii="Arial" w:hAnsi="Arial" w:cs="Arial"/>
-                <w:color w:val="000000"/>
-                <w:sz w:val="22"/>
-                <w:szCs w:val="22"/>
-              </w:rPr>
-              <w:t xml:space="preserve"> </w:t>
-            </w:r>
-            <w:proofErr w:type="spellStart"/>
-            <w:r>
-              <w:rPr>
-                <w:rFonts w:ascii="Arial" w:hAnsi="Arial" w:cs="Arial"/>
-                <w:color w:val="000000"/>
-                <w:sz w:val="22"/>
-                <w:szCs w:val="22"/>
-              </w:rPr>
-              <w:t>are</w:t>
-            </w:r>
-            <w:proofErr w:type="spellEnd"/>
-            <w:r>
-              <w:rPr>
-                <w:rFonts w:ascii="Arial" w:hAnsi="Arial" w:cs="Arial"/>
-                <w:color w:val="000000"/>
-                <w:sz w:val="22"/>
-                <w:szCs w:val="22"/>
-              </w:rPr>
-              <w:t xml:space="preserve"> </w:t>
-            </w:r>
-            <w:proofErr w:type="spellStart"/>
-            <w:r>
-              <w:rPr>
-                <w:rFonts w:ascii="Arial" w:hAnsi="Arial" w:cs="Arial"/>
-                <w:color w:val="000000"/>
-                <w:sz w:val="22"/>
-                <w:szCs w:val="22"/>
-              </w:rPr>
-              <w:t>read</w:t>
-            </w:r>
-            <w:proofErr w:type="spellEnd"/>
-            <w:r>
-              <w:rPr>
-                <w:rFonts w:ascii="Arial" w:hAnsi="Arial" w:cs="Arial"/>
-                <w:color w:val="000000"/>
-                <w:sz w:val="22"/>
-                <w:szCs w:val="22"/>
-              </w:rPr>
-              <w:t xml:space="preserve"> </w:t>
-            </w:r>
-            <w:proofErr w:type="spellStart"/>
-            <w:r>
-              <w:rPr>
-                <w:rFonts w:ascii="Arial" w:hAnsi="Arial" w:cs="Arial"/>
-                <w:color w:val="000000"/>
-                <w:sz w:val="22"/>
-                <w:szCs w:val="22"/>
-              </w:rPr>
-              <w:t>from</w:t>
-            </w:r>
-            <w:proofErr w:type="spellEnd"/>
-            <w:r>
-              <w:rPr>
-                <w:rFonts w:ascii="Arial" w:hAnsi="Arial" w:cs="Arial"/>
-                <w:color w:val="000000"/>
-                <w:sz w:val="22"/>
-                <w:szCs w:val="22"/>
-              </w:rPr>
-              <w:t xml:space="preserve"> </w:t>
-            </w:r>
-            <w:proofErr w:type="spellStart"/>
-            <w:r>
-              <w:rPr>
-                <w:rFonts w:ascii="Arial" w:hAnsi="Arial" w:cs="Arial"/>
-                <w:color w:val="000000"/>
-                <w:sz w:val="22"/>
-                <w:szCs w:val="22"/>
-              </w:rPr>
-              <w:t>the</w:t>
-            </w:r>
-            <w:proofErr w:type="spellEnd"/>
-            <w:r>
-              <w:rPr>
-                <w:rFonts w:ascii="Arial" w:hAnsi="Arial" w:cs="Arial"/>
-                <w:color w:val="000000"/>
-                <w:sz w:val="22"/>
-                <w:szCs w:val="22"/>
-              </w:rPr>
-              <w:t xml:space="preserve"> FLOX/ROX.</w:t>
-            </w:r>
+              <w:t>ngths are read from the FLOX/ROX.</w:t>
+            </w:r>
+            <w:ins w:id="30" w:author="Wigger Patrick" w:date="2017-10-05T19:07:00Z">
+              <w:r>
+                <w:rPr>
+                  <w:rFonts w:ascii="Arial" w:hAnsi="Arial" w:cs="Arial"/>
+                  <w:color w:val="000000"/>
+                  <w:sz w:val="22"/>
+                  <w:szCs w:val="22"/>
+                </w:rPr>
+                <w:t xml:space="preserve"> The y-Axis changes </w:t>
+              </w:r>
+            </w:ins>
+            <w:ins w:id="31" w:author="Wigger Patrick" w:date="2017-10-05T19:08:00Z">
+              <w:r>
+                <w:rPr>
+                  <w:rFonts w:ascii="Arial" w:hAnsi="Arial" w:cs="Arial"/>
+                  <w:color w:val="000000"/>
+                  <w:sz w:val="22"/>
+                  <w:szCs w:val="22"/>
+                </w:rPr>
+                <w:t>its units according to the chosen type of data: DN (Digital Number) for Raw Data</w:t>
+              </w:r>
+            </w:ins>
+            <w:ins w:id="32" w:author="Wigger Patrick" w:date="2017-10-05T19:22:00Z">
+              <w:r>
+                <w:rPr>
+                  <w:rFonts w:ascii="Arial" w:hAnsi="Arial" w:cs="Arial"/>
+                  <w:color w:val="000000"/>
+                  <w:sz w:val="22"/>
+                  <w:szCs w:val="22"/>
+                </w:rPr>
+                <w:br/>
+                <w:t xml:space="preserve">For Raw data the following graphs are shown: WR, </w:t>
+              </w:r>
+            </w:ins>
+            <w:ins w:id="33" w:author="Wigger Patrick" w:date="2017-10-05T19:24:00Z">
+              <w:r>
+                <w:rPr>
+                  <w:rFonts w:ascii="Arial" w:hAnsi="Arial" w:cs="Arial"/>
+                  <w:color w:val="000000"/>
+                  <w:sz w:val="22"/>
+                  <w:szCs w:val="22"/>
+                </w:rPr>
+                <w:t xml:space="preserve">Veg, </w:t>
+              </w:r>
+            </w:ins>
+            <w:ins w:id="34" w:author="Wigger Patrick" w:date="2017-10-05T19:22:00Z">
+              <w:r>
+                <w:rPr>
+                  <w:rFonts w:ascii="Arial" w:hAnsi="Arial" w:cs="Arial"/>
+                  <w:color w:val="000000"/>
+                  <w:sz w:val="22"/>
+                  <w:szCs w:val="22"/>
+                </w:rPr>
+                <w:t>DC</w:t>
+              </w:r>
+            </w:ins>
+            <w:ins w:id="35" w:author="Wigger Patrick" w:date="2017-10-05T19:24:00Z">
+              <w:r>
+                <w:rPr>
+                  <w:rFonts w:ascii="Arial" w:hAnsi="Arial" w:cs="Arial"/>
+                  <w:color w:val="000000"/>
+                  <w:sz w:val="22"/>
+                  <w:szCs w:val="22"/>
+                </w:rPr>
+                <w:t>_WR</w:t>
+              </w:r>
+            </w:ins>
+            <w:ins w:id="36" w:author="Wigger Patrick" w:date="2017-10-05T19:22:00Z">
+              <w:r>
+                <w:rPr>
+                  <w:rFonts w:ascii="Arial" w:hAnsi="Arial" w:cs="Arial"/>
+                  <w:color w:val="000000"/>
+                  <w:sz w:val="22"/>
+                  <w:szCs w:val="22"/>
+                </w:rPr>
+                <w:t xml:space="preserve">, </w:t>
+              </w:r>
+            </w:ins>
+            <w:ins w:id="37" w:author="Wigger Patrick" w:date="2017-10-05T19:24:00Z">
+              <w:r>
+                <w:rPr>
+                  <w:rFonts w:ascii="Arial" w:hAnsi="Arial" w:cs="Arial"/>
+                  <w:color w:val="000000"/>
+                  <w:sz w:val="22"/>
+                  <w:szCs w:val="22"/>
+                </w:rPr>
+                <w:t>DC_</w:t>
+              </w:r>
+            </w:ins>
+            <w:ins w:id="38" w:author="Wigger Patrick" w:date="2017-10-05T19:22:00Z">
+              <w:r>
+                <w:rPr>
+                  <w:rFonts w:ascii="Arial" w:hAnsi="Arial" w:cs="Arial"/>
+                  <w:color w:val="000000"/>
+                  <w:sz w:val="22"/>
+                  <w:szCs w:val="22"/>
+                </w:rPr>
+                <w:t xml:space="preserve">Veg, </w:t>
+              </w:r>
+            </w:ins>
           </w:p>
         </w:tc>
       </w:tr>
@@ -6872,7 +5980,6 @@
               <w:spacing w:before="0" w:beforeAutospacing="0" w:after="0" w:afterAutospacing="0"/>
               <w:ind w:left="60"/>
             </w:pPr>
-            <w:proofErr w:type="spellStart"/>
             <w:r>
               <w:rPr>
                 <w:rFonts w:ascii="Arial" w:hAnsi="Arial" w:cs="Arial"/>
@@ -6880,17 +5987,7 @@
                 <w:sz w:val="22"/>
                 <w:szCs w:val="22"/>
               </w:rPr>
-              <w:t>Author</w:t>
-            </w:r>
-            <w:proofErr w:type="spellEnd"/>
-            <w:r>
-              <w:rPr>
-                <w:rFonts w:ascii="Arial" w:hAnsi="Arial" w:cs="Arial"/>
-                <w:color w:val="000000"/>
-                <w:sz w:val="22"/>
-                <w:szCs w:val="22"/>
-              </w:rPr>
-              <w:t>: P. Wigger</w:t>
+              <w:t>Author: P. Wigger</w:t>
             </w:r>
           </w:p>
         </w:tc>
@@ -6988,7 +6085,6 @@
               <w:spacing w:before="0" w:beforeAutospacing="0" w:after="0" w:afterAutospacing="0"/>
               <w:ind w:left="60"/>
             </w:pPr>
-            <w:proofErr w:type="spellStart"/>
             <w:r>
               <w:rPr>
                 <w:rFonts w:ascii="Arial" w:hAnsi="Arial" w:cs="Arial"/>
@@ -7000,21 +6096,7 @@
                 <w:sz w:val="22"/>
                 <w:szCs w:val="22"/>
               </w:rPr>
-              <w:t>Priority</w:t>
-            </w:r>
-            <w:proofErr w:type="spellEnd"/>
-            <w:r>
-              <w:rPr>
-                <w:rFonts w:ascii="Arial" w:hAnsi="Arial" w:cs="Arial"/>
-                <w:b/>
-                <w:bCs/>
-                <w:i/>
-                <w:iCs/>
-                <w:color w:val="000000"/>
-                <w:sz w:val="22"/>
-                <w:szCs w:val="22"/>
-              </w:rPr>
-              <w:t>: 1</w:t>
+              <w:t>Priority: 1</w:t>
             </w:r>
             <w:r>
               <w:rPr>
@@ -7071,29 +6153,7 @@
                 <w:szCs w:val="22"/>
                 <w:lang w:val="en-US"/>
               </w:rPr>
-              <w:t xml:space="preserve">As a user of the application, I would like to visualize a selected dataset as radiance and reflectance. A selected dataset can consist of </w:t>
-            </w:r>
-            <w:proofErr w:type="gramStart"/>
-            <w:r>
-              <w:rPr>
-                <w:rFonts w:ascii="Arial" w:hAnsi="Arial" w:cs="Arial"/>
-                <w:color w:val="000000"/>
-                <w:sz w:val="22"/>
-                <w:szCs w:val="22"/>
-                <w:lang w:val="en-US"/>
-              </w:rPr>
-              <w:t>1:N</w:t>
-            </w:r>
-            <w:proofErr w:type="gramEnd"/>
-            <w:r>
-              <w:rPr>
-                <w:rFonts w:ascii="Arial" w:hAnsi="Arial" w:cs="Arial"/>
-                <w:color w:val="000000"/>
-                <w:sz w:val="22"/>
-                <w:szCs w:val="22"/>
-                <w:lang w:val="en-US"/>
-              </w:rPr>
-              <w:t xml:space="preserve"> measurements sequences. A measurement sequence is defined as (WR1, VEG, WR2, DC WR, DC VEG). The maximum number of sequences in a dataset, N, can be configured or is hardcoded to avoid too long plotting times. N should be around 30-50 as a minimal requirement.</w:t>
+              <w:t>As a user of the application, I would like to visualize a selected dataset as radiance and reflectance. A selected dataset can consist of 1:N measurements sequences. A measurement sequence is defined as (WR1, VEG, WR2, DC WR, DC VEG). The maximum number of sequences in a dataset, N, can be configured or is hardcoded to avoid too long plotting times. N should be around 30-50 as a minimal requirement.</w:t>
             </w:r>
           </w:p>
           <w:p>
@@ -7115,12 +6175,95 @@
               </w:rPr>
               <w:t>The x-axis of the plots can be chosen to be either band numbers or wavelengths.</w:t>
             </w:r>
+            <w:ins w:id="39" w:author="Wigger Patrick" w:date="2017-10-05T19:13:00Z">
+              <w:r>
+                <w:rPr>
+                  <w:rFonts w:ascii="Arial" w:hAnsi="Arial" w:cs="Arial"/>
+                  <w:color w:val="000000"/>
+                  <w:sz w:val="22"/>
+                  <w:szCs w:val="22"/>
+                  <w:lang w:val="en-US"/>
+                </w:rPr>
+                <w:t xml:space="preserve"> The y-Axis changes its units according to the chosen type of data: </w:t>
+              </w:r>
+              <w:r>
+                <w:rPr>
+                  <w:rFonts w:ascii="Arial" w:hAnsi="Arial" w:cs="Arial"/>
+                  <w:color w:val="000000"/>
+                  <w:sz w:val="22"/>
+                  <w:szCs w:val="22"/>
+                </w:rPr>
+                <w:t xml:space="preserve">, </w:t>
+              </w:r>
+              <w:commentRangeStart w:id="40"/>
+              <w:r>
+                <w:rPr>
+                  <w:rFonts w:ascii="Arial" w:hAnsi="Arial" w:cs="Arial"/>
+                  <w:color w:val="000000"/>
+                  <w:sz w:val="22"/>
+                  <w:szCs w:val="22"/>
+                </w:rPr>
+                <w:t>??</w:t>
+              </w:r>
+              <w:commentRangeEnd w:id="40"/>
+              <w:r>
+                <w:rPr>
+                  <w:rStyle w:val="Kommentarzeichen"/>
+                  <w:rFonts w:ascii="Arial" w:hAnsi="Arial" w:cstheme="minorBidi"/>
+                  <w:lang w:val="de-CH" w:eastAsia="en-US"/>
+                </w:rPr>
+                <w:commentReference w:id="40"/>
+              </w:r>
+              <w:r>
+                <w:rPr>
+                  <w:rFonts w:ascii="Arial" w:hAnsi="Arial" w:cs="Arial"/>
+                  <w:color w:val="000000"/>
+                  <w:sz w:val="22"/>
+                  <w:szCs w:val="22"/>
+                </w:rPr>
+                <w:t xml:space="preserve"> for Radiance, and no u</w:t>
+              </w:r>
+              <w:r>
+                <w:rPr>
+                  <w:rFonts w:ascii="Arial" w:hAnsi="Arial" w:cs="Arial"/>
+                  <w:color w:val="000000"/>
+                  <w:sz w:val="22"/>
+                  <w:szCs w:val="22"/>
+                </w:rPr>
+                <w:t>nit</w:t>
+              </w:r>
+              <w:r>
+                <w:rPr>
+                  <w:rFonts w:ascii="Arial" w:hAnsi="Arial" w:cs="Arial"/>
+                  <w:color w:val="000000"/>
+                  <w:sz w:val="22"/>
+                  <w:szCs w:val="22"/>
+                </w:rPr>
+                <w:t>s</w:t>
+              </w:r>
+              <w:r>
+                <w:rPr>
+                  <w:rFonts w:ascii="Arial" w:hAnsi="Arial" w:cs="Arial"/>
+                  <w:color w:val="000000"/>
+                  <w:sz w:val="22"/>
+                  <w:szCs w:val="22"/>
+                </w:rPr>
+                <w:t xml:space="preserve"> for Reflectance.</w:t>
+              </w:r>
+            </w:ins>
           </w:p>
           <w:p>
             <w:pPr>
               <w:pStyle w:val="StandardWeb"/>
               <w:spacing w:before="0" w:beforeAutospacing="0" w:after="0" w:afterAutospacing="0"/>
               <w:ind w:left="60"/>
+              <w:rPr>
+                <w:ins w:id="41" w:author="Wigger Patrick" w:date="2017-10-05T19:24:00Z"/>
+                <w:rFonts w:ascii="Arial" w:hAnsi="Arial" w:cs="Arial"/>
+                <w:color w:val="000000"/>
+                <w:sz w:val="22"/>
+                <w:szCs w:val="22"/>
+              </w:rPr>
             </w:pPr>
             <w:r>
               <w:rPr>
@@ -7139,108 +6282,120 @@
                 <w:sz w:val="22"/>
                 <w:szCs w:val="22"/>
               </w:rPr>
-              <w:t xml:space="preserve">The </w:t>
-            </w:r>
-            <w:proofErr w:type="spellStart"/>
-            <w:r>
-              <w:rPr>
+              <w:t>The wavelengths are read from the FLOX/ROX.</w:t>
+            </w:r>
+          </w:p>
+          <w:p>
+            <w:pPr>
+              <w:pStyle w:val="StandardWeb"/>
+              <w:spacing w:before="0" w:beforeAutospacing="0" w:after="0" w:afterAutospacing="0"/>
+              <w:ind w:left="60"/>
+              <w:rPr>
+                <w:ins w:id="42" w:author="Wigger Patrick" w:date="2017-10-05T19:24:00Z"/>
                 <w:rFonts w:ascii="Arial" w:hAnsi="Arial" w:cs="Arial"/>
                 <w:color w:val="000000"/>
                 <w:sz w:val="22"/>
                 <w:szCs w:val="22"/>
               </w:rPr>
-              <w:t>wavelengths</w:t>
-            </w:r>
-            <w:proofErr w:type="spellEnd"/>
-            <w:r>
+            </w:pPr>
+            <w:ins w:id="43" w:author="Wigger Patrick" w:date="2017-10-05T19:24:00Z">
+              <w:r>
+                <w:rPr>
+                  <w:rFonts w:ascii="Arial" w:hAnsi="Arial" w:cs="Arial"/>
+                  <w:color w:val="000000"/>
+                  <w:sz w:val="22"/>
+                  <w:szCs w:val="22"/>
+                </w:rPr>
+                <w:t xml:space="preserve">For </w:t>
+              </w:r>
+              <w:r>
+                <w:rPr>
+                  <w:rFonts w:ascii="Arial" w:hAnsi="Arial" w:cs="Arial"/>
+                  <w:color w:val="000000"/>
+                  <w:sz w:val="22"/>
+                  <w:szCs w:val="22"/>
+                </w:rPr>
+                <w:t>Radiance</w:t>
+              </w:r>
+              <w:r>
+                <w:rPr>
+                  <w:rFonts w:ascii="Arial" w:hAnsi="Arial" w:cs="Arial"/>
+                  <w:color w:val="000000"/>
+                  <w:sz w:val="22"/>
+                  <w:szCs w:val="22"/>
+                </w:rPr>
+                <w:t xml:space="preserve"> data the following graphs are shown: </w:t>
+              </w:r>
+              <w:r>
+                <w:rPr>
+                  <w:rFonts w:ascii="Arial" w:hAnsi="Arial" w:cs="Arial"/>
+                  <w:color w:val="000000"/>
+                  <w:sz w:val="22"/>
+                  <w:szCs w:val="22"/>
+                </w:rPr>
+                <w:t>WR, VEG</w:t>
+              </w:r>
+            </w:ins>
+          </w:p>
+          <w:p>
+            <w:pPr>
+              <w:pStyle w:val="StandardWeb"/>
+              <w:spacing w:before="0" w:beforeAutospacing="0" w:after="0" w:afterAutospacing="0"/>
+              <w:ind w:left="60"/>
               <w:rPr>
                 <w:rFonts w:ascii="Arial" w:hAnsi="Arial" w:cs="Arial"/>
                 <w:color w:val="000000"/>
                 <w:sz w:val="22"/>
                 <w:szCs w:val="22"/>
-              </w:rPr>
-              <w:t xml:space="preserve"> </w:t>
-            </w:r>
-            <w:proofErr w:type="spellStart"/>
-            <w:r>
-              <w:rPr>
-                <w:rFonts w:ascii="Arial" w:hAnsi="Arial" w:cs="Arial"/>
-                <w:color w:val="000000"/>
-                <w:sz w:val="22"/>
-                <w:szCs w:val="22"/>
-              </w:rPr>
-              <w:t>are</w:t>
-            </w:r>
-            <w:proofErr w:type="spellEnd"/>
-            <w:r>
-              <w:rPr>
-                <w:rFonts w:ascii="Arial" w:hAnsi="Arial" w:cs="Arial"/>
-                <w:color w:val="000000"/>
-                <w:sz w:val="22"/>
-                <w:szCs w:val="22"/>
-              </w:rPr>
-              <w:t xml:space="preserve"> </w:t>
-            </w:r>
-            <w:proofErr w:type="spellStart"/>
-            <w:r>
-              <w:rPr>
-                <w:rFonts w:ascii="Arial" w:hAnsi="Arial" w:cs="Arial"/>
-                <w:color w:val="000000"/>
-                <w:sz w:val="22"/>
-                <w:szCs w:val="22"/>
-              </w:rPr>
-              <w:t>read</w:t>
-            </w:r>
-            <w:proofErr w:type="spellEnd"/>
-            <w:r>
-              <w:rPr>
-                <w:rFonts w:ascii="Arial" w:hAnsi="Arial" w:cs="Arial"/>
-                <w:color w:val="000000"/>
-                <w:sz w:val="22"/>
-                <w:szCs w:val="22"/>
-              </w:rPr>
-              <w:t xml:space="preserve"> </w:t>
-            </w:r>
-            <w:proofErr w:type="spellStart"/>
-            <w:r>
-              <w:rPr>
-                <w:rFonts w:ascii="Arial" w:hAnsi="Arial" w:cs="Arial"/>
-                <w:color w:val="000000"/>
-                <w:sz w:val="22"/>
-                <w:szCs w:val="22"/>
-              </w:rPr>
-              <w:t>from</w:t>
-            </w:r>
-            <w:proofErr w:type="spellEnd"/>
-            <w:r>
-              <w:rPr>
-                <w:rFonts w:ascii="Arial" w:hAnsi="Arial" w:cs="Arial"/>
-                <w:color w:val="000000"/>
-                <w:sz w:val="22"/>
-                <w:szCs w:val="22"/>
-              </w:rPr>
-              <w:t xml:space="preserve"> </w:t>
-            </w:r>
-            <w:proofErr w:type="spellStart"/>
-            <w:r>
-              <w:rPr>
-                <w:rFonts w:ascii="Arial" w:hAnsi="Arial" w:cs="Arial"/>
-                <w:color w:val="000000"/>
-                <w:sz w:val="22"/>
-                <w:szCs w:val="22"/>
-              </w:rPr>
-              <w:t>the</w:t>
-            </w:r>
-            <w:proofErr w:type="spellEnd"/>
-            <w:r>
-              <w:rPr>
-                <w:rFonts w:ascii="Arial" w:hAnsi="Arial" w:cs="Arial"/>
-                <w:color w:val="000000"/>
-                <w:sz w:val="22"/>
-                <w:szCs w:val="22"/>
-              </w:rPr>
-              <w:t xml:space="preserve"> FLOX/ROX.</w:t>
-            </w:r>
+                <w:rPrChange w:id="44" w:author="Wigger Patrick" w:date="2017-10-05T19:19:00Z">
+                  <w:rPr/>
+                </w:rPrChange>
+              </w:rPr>
+            </w:pPr>
+            <w:ins w:id="45" w:author="Wigger Patrick" w:date="2017-10-05T19:24:00Z">
+              <w:r>
+                <w:rPr>
+                  <w:rFonts w:ascii="Arial" w:hAnsi="Arial" w:cs="Arial"/>
+                  <w:color w:val="000000"/>
+                  <w:sz w:val="22"/>
+                  <w:szCs w:val="22"/>
+                </w:rPr>
+                <w:t>For Reflectance data only one line (</w:t>
+              </w:r>
+            </w:ins>
+            <w:ins w:id="46" w:author="Wigger Patrick" w:date="2017-10-05T19:25:00Z">
+              <w:r>
+                <w:rPr>
+                  <w:rFonts w:ascii="Arial" w:hAnsi="Arial" w:cs="Arial"/>
+                  <w:color w:val="000000"/>
+                  <w:sz w:val="22"/>
+                  <w:szCs w:val="22"/>
+                </w:rPr>
+                <w:t>reflectance</w:t>
+              </w:r>
+            </w:ins>
+            <w:ins w:id="47" w:author="Wigger Patrick" w:date="2017-10-05T19:24:00Z">
+              <w:r>
+                <w:rPr>
+                  <w:rFonts w:ascii="Arial" w:hAnsi="Arial" w:cs="Arial"/>
+                  <w:color w:val="000000"/>
+                  <w:sz w:val="22"/>
+                  <w:szCs w:val="22"/>
+                </w:rPr>
+                <w:t>)</w:t>
+              </w:r>
+            </w:ins>
+            <w:ins w:id="48" w:author="Wigger Patrick" w:date="2017-10-05T19:25:00Z">
+              <w:r>
+                <w:rPr>
+                  <w:rFonts w:ascii="Arial" w:hAnsi="Arial" w:cs="Arial"/>
+                  <w:color w:val="000000"/>
+                  <w:sz w:val="22"/>
+                  <w:szCs w:val="22"/>
+                </w:rPr>
+                <w:t xml:space="preserve"> is shown.</w:t>
+              </w:r>
+            </w:ins>
           </w:p>
           <w:p>
             <w:pPr>
@@ -7279,7 +6434,6 @@
               <w:spacing w:before="0" w:beforeAutospacing="0" w:after="0" w:afterAutospacing="0"/>
               <w:ind w:left="60"/>
             </w:pPr>
-            <w:proofErr w:type="spellStart"/>
             <w:r>
               <w:rPr>
                 <w:rFonts w:ascii="Arial" w:hAnsi="Arial" w:cs="Arial"/>
@@ -7287,17 +6441,7 @@
                 <w:sz w:val="22"/>
                 <w:szCs w:val="22"/>
               </w:rPr>
-              <w:t>Author</w:t>
-            </w:r>
-            <w:proofErr w:type="spellEnd"/>
-            <w:r>
-              <w:rPr>
-                <w:rFonts w:ascii="Arial" w:hAnsi="Arial" w:cs="Arial"/>
-                <w:color w:val="000000"/>
-                <w:sz w:val="22"/>
-                <w:szCs w:val="22"/>
-              </w:rPr>
-              <w:t>: P. Wigger</w:t>
+              <w:t>Author: P. Wigger</w:t>
             </w:r>
           </w:p>
         </w:tc>
@@ -7322,8 +6466,8 @@
         <w:tblLook w:val="04A0" w:firstRow="1" w:lastRow="0" w:firstColumn="1" w:lastColumn="0" w:noHBand="0" w:noVBand="1"/>
       </w:tblPr>
       <w:tblGrid>
-        <w:gridCol w:w="5939"/>
-        <w:gridCol w:w="3535"/>
+        <w:gridCol w:w="5921"/>
+        <w:gridCol w:w="3553"/>
       </w:tblGrid>
       <w:tr>
         <w:trPr>
@@ -7394,7 +6538,6 @@
               <w:spacing w:before="0" w:beforeAutospacing="0" w:after="0" w:afterAutospacing="0"/>
               <w:ind w:left="60"/>
             </w:pPr>
-            <w:proofErr w:type="spellStart"/>
             <w:r>
               <w:rPr>
                 <w:rFonts w:ascii="Arial" w:hAnsi="Arial" w:cs="Arial"/>
@@ -7406,21 +6549,7 @@
                 <w:sz w:val="22"/>
                 <w:szCs w:val="22"/>
               </w:rPr>
-              <w:t>Priority</w:t>
-            </w:r>
-            <w:proofErr w:type="spellEnd"/>
-            <w:r>
-              <w:rPr>
-                <w:rFonts w:ascii="Arial" w:hAnsi="Arial" w:cs="Arial"/>
-                <w:b/>
-                <w:bCs/>
-                <w:i/>
-                <w:iCs/>
-                <w:color w:val="000000"/>
-                <w:sz w:val="22"/>
-                <w:szCs w:val="22"/>
-              </w:rPr>
-              <w:t>: 3</w:t>
+              <w:t>Priority: 3</w:t>
             </w:r>
           </w:p>
         </w:tc>
@@ -7464,8 +6593,57 @@
                 <w:szCs w:val="22"/>
                 <w:lang w:val="en-US"/>
               </w:rPr>
+              <w:lastRenderedPageBreak/>
               <w:t xml:space="preserve">As a user of the application, I would like to calculate and display a few basic vegetation indices directly from the reflectance (NDVI, PRI, TCARI, etc.) </w:t>
             </w:r>
+            <w:ins w:id="49" w:author="Wigger Patrick" w:date="2017-10-05T19:04:00Z">
+              <w:r>
+                <w:rPr>
+                  <w:rFonts w:ascii="Arial" w:hAnsi="Arial" w:cs="Arial"/>
+                  <w:color w:val="000000"/>
+                  <w:sz w:val="22"/>
+                  <w:szCs w:val="22"/>
+                  <w:lang w:val="en-US"/>
+                </w:rPr>
+                <w:t>The application should show Min an</w:t>
+              </w:r>
+            </w:ins>
+            <w:ins w:id="50" w:author="Wigger Patrick" w:date="2017-10-05T19:07:00Z">
+              <w:r>
+                <w:rPr>
+                  <w:rFonts w:ascii="Arial" w:hAnsi="Arial" w:cs="Arial"/>
+                  <w:color w:val="000000"/>
+                  <w:sz w:val="22"/>
+                  <w:szCs w:val="22"/>
+                  <w:lang w:val="en-US"/>
+                </w:rPr>
+                <w:t xml:space="preserve">d Max </w:t>
+              </w:r>
+            </w:ins>
+            <w:ins w:id="51" w:author="Wigger Patrick" w:date="2017-10-05T19:19:00Z">
+              <w:r>
+                <w:rPr>
+                  <w:rFonts w:ascii="Arial" w:hAnsi="Arial" w:cs="Arial"/>
+                  <w:color w:val="000000"/>
+                  <w:sz w:val="22"/>
+                  <w:szCs w:val="22"/>
+                  <w:lang w:val="en-US"/>
+                </w:rPr>
+                <w:t xml:space="preserve">Values </w:t>
+              </w:r>
+            </w:ins>
+            <w:ins w:id="52" w:author="Wigger Patrick" w:date="2017-10-05T19:07:00Z">
+              <w:r>
+                <w:rPr>
+                  <w:rFonts w:ascii="Arial" w:hAnsi="Arial" w:cs="Arial"/>
+                  <w:color w:val="000000"/>
+                  <w:sz w:val="22"/>
+                  <w:szCs w:val="22"/>
+                  <w:lang w:val="en-US"/>
+                </w:rPr>
+                <w:t>of the selected datasets.</w:t>
+              </w:r>
+            </w:ins>
           </w:p>
         </w:tc>
       </w:tr>
@@ -7497,7 +6675,6 @@
               <w:spacing w:before="0" w:beforeAutospacing="0" w:after="0" w:afterAutospacing="0"/>
               <w:ind w:left="60"/>
             </w:pPr>
-            <w:proofErr w:type="spellStart"/>
             <w:r>
               <w:rPr>
                 <w:rFonts w:ascii="Arial" w:hAnsi="Arial" w:cs="Arial"/>
@@ -7505,17 +6682,7 @@
                 <w:sz w:val="22"/>
                 <w:szCs w:val="22"/>
               </w:rPr>
-              <w:t>Author</w:t>
-            </w:r>
-            <w:proofErr w:type="spellEnd"/>
-            <w:r>
-              <w:rPr>
-                <w:rFonts w:ascii="Arial" w:hAnsi="Arial" w:cs="Arial"/>
-                <w:color w:val="000000"/>
-                <w:sz w:val="22"/>
-                <w:szCs w:val="22"/>
-              </w:rPr>
-              <w:t>: Andreas Burkhart</w:t>
+              <w:t>Author: Andreas Burkhart</w:t>
             </w:r>
           </w:p>
         </w:tc>
@@ -7540,8 +6707,8 @@
         <w:tblLook w:val="04A0" w:firstRow="1" w:lastRow="0" w:firstColumn="1" w:lastColumn="0" w:noHBand="0" w:noVBand="1"/>
       </w:tblPr>
       <w:tblGrid>
-        <w:gridCol w:w="5910"/>
-        <w:gridCol w:w="3564"/>
+        <w:gridCol w:w="5906"/>
+        <w:gridCol w:w="3568"/>
       </w:tblGrid>
       <w:tr>
         <w:trPr>
@@ -7585,7 +6752,6 @@
                 <w:szCs w:val="22"/>
                 <w:lang w:val="en-US"/>
               </w:rPr>
-              <w:lastRenderedPageBreak/>
               <w:t>User Story F1.005 Adjust view (8SP)</w:t>
             </w:r>
           </w:p>
@@ -7613,7 +6779,6 @@
               <w:spacing w:before="0" w:beforeAutospacing="0" w:after="0" w:afterAutospacing="0"/>
               <w:ind w:left="60"/>
             </w:pPr>
-            <w:proofErr w:type="spellStart"/>
             <w:r>
               <w:rPr>
                 <w:rFonts w:ascii="Arial" w:hAnsi="Arial" w:cs="Arial"/>
@@ -7625,21 +6790,7 @@
                 <w:sz w:val="22"/>
                 <w:szCs w:val="22"/>
               </w:rPr>
-              <w:t>Priority</w:t>
-            </w:r>
-            <w:proofErr w:type="spellEnd"/>
-            <w:r>
-              <w:rPr>
-                <w:rFonts w:ascii="Arial" w:hAnsi="Arial" w:cs="Arial"/>
-                <w:b/>
-                <w:bCs/>
-                <w:i/>
-                <w:iCs/>
-                <w:color w:val="000000"/>
-                <w:sz w:val="22"/>
-                <w:szCs w:val="22"/>
-              </w:rPr>
-              <w:t>: 2</w:t>
+              <w:t>Priority: 2</w:t>
             </w:r>
           </w:p>
         </w:tc>
@@ -7716,7 +6867,6 @@
               <w:spacing w:before="0" w:beforeAutospacing="0" w:after="0" w:afterAutospacing="0"/>
               <w:ind w:left="60"/>
             </w:pPr>
-            <w:proofErr w:type="spellStart"/>
             <w:r>
               <w:rPr>
                 <w:rFonts w:ascii="Arial" w:hAnsi="Arial" w:cs="Arial"/>
@@ -7724,17 +6874,7 @@
                 <w:sz w:val="22"/>
                 <w:szCs w:val="22"/>
               </w:rPr>
-              <w:t>Author</w:t>
-            </w:r>
-            <w:proofErr w:type="spellEnd"/>
-            <w:r>
-              <w:rPr>
-                <w:rFonts w:ascii="Arial" w:hAnsi="Arial" w:cs="Arial"/>
-                <w:color w:val="000000"/>
-                <w:sz w:val="22"/>
-                <w:szCs w:val="22"/>
-              </w:rPr>
-              <w:t>: P. Wigger</w:t>
+              <w:t>Author: P. Wigger</w:t>
             </w:r>
           </w:p>
         </w:tc>
@@ -7808,7 +6948,6 @@
               <w:spacing w:before="0" w:beforeAutospacing="0" w:after="0" w:afterAutospacing="0"/>
               <w:ind w:left="60"/>
             </w:pPr>
-            <w:proofErr w:type="spellStart"/>
             <w:r>
               <w:rPr>
                 <w:rFonts w:ascii="Arial" w:hAnsi="Arial" w:cs="Arial"/>
@@ -7820,21 +6959,7 @@
                 <w:sz w:val="22"/>
                 <w:szCs w:val="22"/>
               </w:rPr>
-              <w:t>Priority</w:t>
-            </w:r>
-            <w:proofErr w:type="spellEnd"/>
-            <w:r>
-              <w:rPr>
-                <w:rFonts w:ascii="Arial" w:hAnsi="Arial" w:cs="Arial"/>
-                <w:b/>
-                <w:bCs/>
-                <w:i/>
-                <w:iCs/>
-                <w:color w:val="000000"/>
-                <w:sz w:val="22"/>
-                <w:szCs w:val="22"/>
-              </w:rPr>
-              <w:t>: 2</w:t>
+              <w:t>Priority: 2</w:t>
             </w:r>
           </w:p>
         </w:tc>
@@ -7878,7 +7003,31 @@
                 <w:szCs w:val="22"/>
                 <w:lang w:val="en-US"/>
               </w:rPr>
-              <w:t>As a user of the application, I would like to manage the datasets (live recordings and imported data) and be able to manage (view, export, delete) these datasets.</w:t>
+              <w:t>As a user of the application, I would like to manage the datasets (live recordings and imported data) and be able to manage (view, export, delete</w:t>
+            </w:r>
+            <w:ins w:id="53" w:author="Wigger Patrick" w:date="2017-10-05T19:26:00Z">
+              <w:r>
+                <w:rPr>
+                  <w:rFonts w:ascii="Arial" w:hAnsi="Arial" w:cs="Arial"/>
+                  <w:color w:val="000000"/>
+                  <w:sz w:val="22"/>
+                  <w:szCs w:val="22"/>
+                  <w:lang w:val="en-US"/>
+                </w:rPr>
+                <w:t xml:space="preserve"> with confirmation</w:t>
+              </w:r>
+            </w:ins>
+            <w:bookmarkStart w:id="54" w:name="_GoBack"/>
+            <w:bookmarkEnd w:id="54"/>
+            <w:r>
+              <w:rPr>
+                <w:rFonts w:ascii="Arial" w:hAnsi="Arial" w:cs="Arial"/>
+                <w:color w:val="000000"/>
+                <w:sz w:val="22"/>
+                <w:szCs w:val="22"/>
+                <w:lang w:val="en-US"/>
+              </w:rPr>
+              <w:t>) these datasets.</w:t>
             </w:r>
           </w:p>
           <w:p>
@@ -7887,19 +7036,34 @@
               <w:spacing w:before="0" w:beforeAutospacing="0" w:after="0" w:afterAutospacing="0"/>
               <w:ind w:left="60"/>
               <w:rPr>
-                <w:lang w:val="en-US"/>
-              </w:rPr>
-            </w:pPr>
-            <w:r>
-              <w:rPr>
+                <w:ins w:id="55" w:author="Wigger Patrick" w:date="2017-10-05T19:10:00Z"/>
                 <w:rFonts w:ascii="Arial" w:hAnsi="Arial" w:cs="Arial"/>
                 <w:color w:val="000000"/>
                 <w:sz w:val="22"/>
                 <w:szCs w:val="22"/>
                 <w:lang w:val="en-US"/>
               </w:rPr>
+            </w:pPr>
+            <w:r>
+              <w:rPr>
+                <w:rFonts w:ascii="Arial" w:hAnsi="Arial" w:cs="Arial"/>
+                <w:color w:val="000000"/>
+                <w:sz w:val="22"/>
+                <w:szCs w:val="22"/>
+                <w:lang w:val="en-US"/>
+              </w:rPr>
               <w:t xml:space="preserve">Single and multiple measurement sequences can be manipulated. </w:t>
             </w:r>
+          </w:p>
+          <w:p>
+            <w:pPr>
+              <w:pStyle w:val="StandardWeb"/>
+              <w:spacing w:before="0" w:beforeAutospacing="0" w:after="0" w:afterAutospacing="0"/>
+              <w:ind w:left="60"/>
+              <w:rPr>
+                <w:lang w:val="en-US"/>
+              </w:rPr>
+            </w:pPr>
           </w:p>
         </w:tc>
       </w:tr>
@@ -7928,7 +7092,6 @@
               <w:spacing w:before="0" w:beforeAutospacing="0" w:after="0" w:afterAutospacing="0"/>
               <w:ind w:left="60"/>
             </w:pPr>
-            <w:proofErr w:type="spellStart"/>
             <w:r>
               <w:rPr>
                 <w:rFonts w:ascii="Arial" w:hAnsi="Arial" w:cs="Arial"/>
@@ -7936,17 +7099,7 @@
                 <w:sz w:val="22"/>
                 <w:szCs w:val="22"/>
               </w:rPr>
-              <w:t>Author</w:t>
-            </w:r>
-            <w:proofErr w:type="spellEnd"/>
-            <w:r>
-              <w:rPr>
-                <w:rFonts w:ascii="Arial" w:hAnsi="Arial" w:cs="Arial"/>
-                <w:color w:val="000000"/>
-                <w:sz w:val="22"/>
-                <w:szCs w:val="22"/>
-              </w:rPr>
-              <w:t>: P. Wigger</w:t>
+              <w:t>Author: P. Wigger</w:t>
             </w:r>
           </w:p>
         </w:tc>
@@ -8044,7 +7197,6 @@
               <w:spacing w:before="0" w:beforeAutospacing="0" w:after="0" w:afterAutospacing="0"/>
               <w:ind w:left="60"/>
             </w:pPr>
-            <w:proofErr w:type="spellStart"/>
             <w:r>
               <w:rPr>
                 <w:rFonts w:ascii="Arial" w:hAnsi="Arial" w:cs="Arial"/>
@@ -8056,21 +7208,7 @@
                 <w:sz w:val="22"/>
                 <w:szCs w:val="22"/>
               </w:rPr>
-              <w:t>Priority</w:t>
-            </w:r>
-            <w:proofErr w:type="spellEnd"/>
-            <w:r>
-              <w:rPr>
-                <w:rFonts w:ascii="Arial" w:hAnsi="Arial" w:cs="Arial"/>
-                <w:b/>
-                <w:bCs/>
-                <w:i/>
-                <w:iCs/>
-                <w:color w:val="000000"/>
-                <w:sz w:val="22"/>
-                <w:szCs w:val="22"/>
-              </w:rPr>
-              <w:t>: 4</w:t>
+              <w:t>Priority: 4</w:t>
             </w:r>
           </w:p>
         </w:tc>
@@ -8144,7 +7282,6 @@
               <w:spacing w:before="0" w:beforeAutospacing="0" w:after="0" w:afterAutospacing="0"/>
               <w:ind w:left="60"/>
             </w:pPr>
-            <w:proofErr w:type="spellStart"/>
             <w:r>
               <w:rPr>
                 <w:rFonts w:ascii="Arial" w:hAnsi="Arial" w:cs="Arial"/>
@@ -8152,29 +7289,8 @@
                 <w:sz w:val="22"/>
                 <w:szCs w:val="22"/>
               </w:rPr>
-              <w:t>Author</w:t>
-            </w:r>
-            <w:proofErr w:type="spellEnd"/>
-            <w:r>
-              <w:rPr>
-                <w:rFonts w:ascii="Arial" w:hAnsi="Arial" w:cs="Arial"/>
-                <w:color w:val="000000"/>
-                <w:sz w:val="22"/>
-                <w:szCs w:val="22"/>
-              </w:rPr>
-              <w:t xml:space="preserve">: A. </w:t>
-            </w:r>
-            <w:proofErr w:type="spellStart"/>
-            <w:r>
-              <w:rPr>
-                <w:rFonts w:ascii="Arial" w:hAnsi="Arial" w:cs="Arial"/>
-                <w:color w:val="000000"/>
-                <w:sz w:val="22"/>
-                <w:szCs w:val="22"/>
-              </w:rPr>
-              <w:t>Hueni</w:t>
-            </w:r>
-            <w:proofErr w:type="spellEnd"/>
+              <w:t>Author: A. Hueni</w:t>
+            </w:r>
           </w:p>
         </w:tc>
       </w:tr>
@@ -8182,10 +7298,587 @@
     <w:p>
       <w:pPr>
         <w:rPr>
+          <w:ins w:id="56" w:author="Wigger Patrick" w:date="2017-10-05T19:20:00Z"/>
           <w:rFonts w:eastAsia="Times New Roman"/>
         </w:rPr>
       </w:pPr>
     </w:p>
+    <w:tbl>
+      <w:tblPr>
+        <w:tblW w:w="0" w:type="auto"/>
+        <w:tblCellMar>
+          <w:top w:w="15" w:type="dxa"/>
+          <w:left w:w="15" w:type="dxa"/>
+          <w:bottom w:w="15" w:type="dxa"/>
+          <w:right w:w="15" w:type="dxa"/>
+        </w:tblCellMar>
+        <w:tblLook w:val="04A0" w:firstRow="1" w:lastRow="0" w:firstColumn="1" w:lastColumn="0" w:noHBand="0" w:noVBand="1"/>
+      </w:tblPr>
+      <w:tblGrid>
+        <w:gridCol w:w="5763"/>
+        <w:gridCol w:w="3711"/>
+      </w:tblGrid>
+      <w:tr>
+        <w:trPr>
+          <w:trHeight w:val="340"/>
+          <w:ins w:id="57" w:author="Wigger Patrick" w:date="2017-10-05T19:20:00Z"/>
+        </w:trPr>
+        <w:tc>
+          <w:tcPr>
+            <w:tcW w:w="5950" w:type="dxa"/>
+            <w:tcBorders>
+              <w:top w:val="single" w:sz="8" w:space="0" w:color="000000"/>
+              <w:left w:val="single" w:sz="8" w:space="0" w:color="000000"/>
+              <w:bottom w:val="single" w:sz="8" w:space="0" w:color="000000"/>
+              <w:right w:val="single" w:sz="8" w:space="0" w:color="000000"/>
+            </w:tcBorders>
+            <w:tcMar>
+              <w:top w:w="60" w:type="dxa"/>
+              <w:left w:w="60" w:type="dxa"/>
+              <w:bottom w:w="60" w:type="dxa"/>
+              <w:right w:w="60" w:type="dxa"/>
+            </w:tcMar>
+            <w:hideMark/>
+          </w:tcPr>
+          <w:p>
+            <w:pPr>
+              <w:pStyle w:val="StandardWeb"/>
+              <w:spacing w:before="0" w:beforeAutospacing="0" w:after="0" w:afterAutospacing="0"/>
+              <w:ind w:left="60"/>
+              <w:rPr>
+                <w:ins w:id="58" w:author="Wigger Patrick" w:date="2017-10-05T19:20:00Z"/>
+                <w:lang w:val="en-US"/>
+              </w:rPr>
+            </w:pPr>
+            <w:ins w:id="59" w:author="Wigger Patrick" w:date="2017-10-05T19:20:00Z">
+              <w:r>
+                <w:rPr>
+                  <w:rFonts w:ascii="Arial" w:hAnsi="Arial" w:cs="Arial"/>
+                  <w:b/>
+                  <w:bCs/>
+                  <w:i/>
+                  <w:iCs/>
+                  <w:color w:val="000000"/>
+                  <w:sz w:val="22"/>
+                  <w:szCs w:val="22"/>
+                  <w:lang w:val="en-US"/>
+                </w:rPr>
+                <w:t xml:space="preserve">User Story </w:t>
+              </w:r>
+              <w:r>
+                <w:rPr>
+                  <w:rFonts w:ascii="Arial" w:hAnsi="Arial" w:cs="Arial"/>
+                  <w:b/>
+                  <w:bCs/>
+                  <w:i/>
+                  <w:iCs/>
+                  <w:color w:val="000000"/>
+                  <w:sz w:val="22"/>
+                  <w:szCs w:val="22"/>
+                  <w:lang w:val="en-US"/>
+                </w:rPr>
+                <w:t>F1.008</w:t>
+              </w:r>
+              <w:r>
+                <w:rPr>
+                  <w:rFonts w:ascii="Arial" w:hAnsi="Arial" w:cs="Arial"/>
+                  <w:b/>
+                  <w:bCs/>
+                  <w:i/>
+                  <w:iCs/>
+                  <w:color w:val="000000"/>
+                  <w:sz w:val="22"/>
+                  <w:szCs w:val="22"/>
+                  <w:lang w:val="en-US"/>
+                </w:rPr>
+                <w:t xml:space="preserve"> </w:t>
+              </w:r>
+              <w:r>
+                <w:rPr>
+                  <w:rFonts w:ascii="Arial" w:hAnsi="Arial" w:cs="Arial"/>
+                  <w:b/>
+                  <w:bCs/>
+                  <w:i/>
+                  <w:iCs/>
+                  <w:color w:val="000000"/>
+                  <w:sz w:val="22"/>
+                  <w:szCs w:val="22"/>
+                  <w:lang w:val="en-US"/>
+                </w:rPr>
+                <w:t>Hover-Menu (?</w:t>
+              </w:r>
+              <w:r>
+                <w:rPr>
+                  <w:rFonts w:ascii="Arial" w:hAnsi="Arial" w:cs="Arial"/>
+                  <w:b/>
+                  <w:bCs/>
+                  <w:i/>
+                  <w:iCs/>
+                  <w:color w:val="000000"/>
+                  <w:sz w:val="22"/>
+                  <w:szCs w:val="22"/>
+                  <w:lang w:val="en-US"/>
+                </w:rPr>
+                <w:t>SP)</w:t>
+              </w:r>
+            </w:ins>
+          </w:p>
+        </w:tc>
+        <w:tc>
+          <w:tcPr>
+            <w:tcW w:w="3524" w:type="dxa"/>
+            <w:tcBorders>
+              <w:top w:val="single" w:sz="8" w:space="0" w:color="000000"/>
+              <w:left w:val="single" w:sz="8" w:space="0" w:color="000000"/>
+              <w:bottom w:val="single" w:sz="8" w:space="0" w:color="000000"/>
+              <w:right w:val="single" w:sz="8" w:space="0" w:color="000000"/>
+            </w:tcBorders>
+            <w:tcMar>
+              <w:top w:w="60" w:type="dxa"/>
+              <w:left w:w="60" w:type="dxa"/>
+              <w:bottom w:w="60" w:type="dxa"/>
+              <w:right w:w="60" w:type="dxa"/>
+            </w:tcMar>
+            <w:hideMark/>
+          </w:tcPr>
+          <w:p>
+            <w:pPr>
+              <w:pStyle w:val="StandardWeb"/>
+              <w:spacing w:before="0" w:beforeAutospacing="0" w:after="0" w:afterAutospacing="0"/>
+              <w:ind w:left="60"/>
+              <w:rPr>
+                <w:ins w:id="60" w:author="Wigger Patrick" w:date="2017-10-05T19:20:00Z"/>
+              </w:rPr>
+            </w:pPr>
+            <w:ins w:id="61" w:author="Wigger Patrick" w:date="2017-10-05T19:20:00Z">
+              <w:r>
+                <w:rPr>
+                  <w:rFonts w:ascii="Arial" w:hAnsi="Arial" w:cs="Arial"/>
+                  <w:b/>
+                  <w:bCs/>
+                  <w:i/>
+                  <w:iCs/>
+                  <w:color w:val="000000"/>
+                  <w:sz w:val="22"/>
+                  <w:szCs w:val="22"/>
+                </w:rPr>
+                <w:t xml:space="preserve">Priority: </w:t>
+              </w:r>
+              <w:r>
+                <w:rPr>
+                  <w:rFonts w:ascii="Arial" w:hAnsi="Arial" w:cs="Arial"/>
+                  <w:b/>
+                  <w:bCs/>
+                  <w:i/>
+                  <w:iCs/>
+                  <w:color w:val="000000"/>
+                  <w:sz w:val="22"/>
+                  <w:szCs w:val="22"/>
+                </w:rPr>
+                <w:t>?</w:t>
+              </w:r>
+            </w:ins>
+          </w:p>
+        </w:tc>
+      </w:tr>
+      <w:tr>
+        <w:trPr>
+          <w:trHeight w:val="580"/>
+          <w:ins w:id="62" w:author="Wigger Patrick" w:date="2017-10-05T19:20:00Z"/>
+        </w:trPr>
+        <w:tc>
+          <w:tcPr>
+            <w:tcW w:w="0" w:type="auto"/>
+            <w:gridSpan w:val="2"/>
+            <w:tcBorders>
+              <w:top w:val="single" w:sz="8" w:space="0" w:color="000000"/>
+              <w:left w:val="single" w:sz="8" w:space="0" w:color="000000"/>
+              <w:bottom w:val="single" w:sz="8" w:space="0" w:color="000000"/>
+              <w:right w:val="single" w:sz="8" w:space="0" w:color="000000"/>
+            </w:tcBorders>
+            <w:tcMar>
+              <w:top w:w="60" w:type="dxa"/>
+              <w:left w:w="60" w:type="dxa"/>
+              <w:bottom w:w="60" w:type="dxa"/>
+              <w:right w:w="60" w:type="dxa"/>
+            </w:tcMar>
+            <w:hideMark/>
+          </w:tcPr>
+          <w:p>
+            <w:pPr>
+              <w:pStyle w:val="StandardWeb"/>
+              <w:spacing w:before="0" w:beforeAutospacing="0" w:after="0" w:afterAutospacing="0"/>
+              <w:ind w:left="60"/>
+              <w:rPr>
+                <w:ins w:id="63" w:author="Wigger Patrick" w:date="2017-10-05T19:20:00Z"/>
+                <w:rFonts w:eastAsia="Times New Roman"/>
+              </w:rPr>
+              <w:pPrChange w:id="64" w:author="Wigger Patrick" w:date="2017-10-05T19:20:00Z">
+                <w:pPr/>
+              </w:pPrChange>
+            </w:pPr>
+            <w:ins w:id="65" w:author="Wigger Patrick" w:date="2017-10-05T19:20:00Z">
+              <w:r>
+                <w:rPr>
+                  <w:rFonts w:ascii="Arial" w:hAnsi="Arial" w:cs="Arial"/>
+                  <w:color w:val="000000"/>
+                  <w:sz w:val="22"/>
+                  <w:szCs w:val="22"/>
+                  <w:lang w:val="en-US"/>
+                </w:rPr>
+                <w:t>As a user of the application, I would like to be able to hover/click on a line in the graph to get additional information for this line (</w:t>
+              </w:r>
+            </w:ins>
+            <w:ins w:id="66" w:author="Wigger Patrick" w:date="2017-10-05T19:21:00Z">
+              <w:r>
+                <w:rPr>
+                  <w:rFonts w:ascii="Arial" w:hAnsi="Arial" w:cs="Arial"/>
+                  <w:color w:val="000000"/>
+                  <w:sz w:val="22"/>
+                  <w:szCs w:val="22"/>
+                  <w:lang w:val="en-US"/>
+                </w:rPr>
+                <w:t>which measurement it belongs to, time of the measurement, exact value</w:t>
+              </w:r>
+              <w:commentRangeStart w:id="67"/>
+              <w:r>
+                <w:rPr>
+                  <w:rFonts w:ascii="Arial" w:hAnsi="Arial" w:cs="Arial"/>
+                  <w:color w:val="000000"/>
+                  <w:sz w:val="22"/>
+                  <w:szCs w:val="22"/>
+                  <w:lang w:val="en-US"/>
+                </w:rPr>
+                <w:t>…</w:t>
+              </w:r>
+            </w:ins>
+            <w:ins w:id="68" w:author="Wigger Patrick" w:date="2017-10-05T19:20:00Z">
+              <w:r>
+                <w:rPr>
+                  <w:rFonts w:ascii="Arial" w:hAnsi="Arial" w:cs="Arial"/>
+                  <w:color w:val="000000"/>
+                  <w:sz w:val="22"/>
+                  <w:szCs w:val="22"/>
+                  <w:lang w:val="en-US"/>
+                </w:rPr>
+                <w:t>)</w:t>
+              </w:r>
+            </w:ins>
+            <w:commentRangeEnd w:id="67"/>
+            <w:ins w:id="69" w:author="Wigger Patrick" w:date="2017-10-05T19:21:00Z">
+              <w:r>
+                <w:rPr>
+                  <w:rStyle w:val="Kommentarzeichen"/>
+                  <w:rFonts w:ascii="Arial" w:hAnsi="Arial" w:cstheme="minorBidi"/>
+                  <w:lang w:val="de-CH" w:eastAsia="en-US"/>
+                </w:rPr>
+                <w:commentReference w:id="67"/>
+              </w:r>
+            </w:ins>
+          </w:p>
+        </w:tc>
+      </w:tr>
+      <w:tr>
+        <w:trPr>
+          <w:trHeight w:val="580"/>
+          <w:ins w:id="70" w:author="Wigger Patrick" w:date="2017-10-05T19:20:00Z"/>
+        </w:trPr>
+        <w:tc>
+          <w:tcPr>
+            <w:tcW w:w="0" w:type="auto"/>
+            <w:gridSpan w:val="2"/>
+            <w:tcBorders>
+              <w:top w:val="single" w:sz="8" w:space="0" w:color="000000"/>
+              <w:left w:val="single" w:sz="8" w:space="0" w:color="000000"/>
+              <w:bottom w:val="single" w:sz="8" w:space="0" w:color="000000"/>
+              <w:right w:val="single" w:sz="8" w:space="0" w:color="000000"/>
+            </w:tcBorders>
+            <w:tcMar>
+              <w:top w:w="60" w:type="dxa"/>
+              <w:left w:w="60" w:type="dxa"/>
+              <w:bottom w:w="60" w:type="dxa"/>
+              <w:right w:w="60" w:type="dxa"/>
+            </w:tcMar>
+            <w:hideMark/>
+          </w:tcPr>
+          <w:p>
+            <w:pPr>
+              <w:pStyle w:val="StandardWeb"/>
+              <w:spacing w:before="0" w:beforeAutospacing="0" w:after="0" w:afterAutospacing="0"/>
+              <w:ind w:left="60"/>
+              <w:rPr>
+                <w:ins w:id="71" w:author="Wigger Patrick" w:date="2017-10-05T19:20:00Z"/>
+              </w:rPr>
+            </w:pPr>
+            <w:ins w:id="72" w:author="Wigger Patrick" w:date="2017-10-05T19:20:00Z">
+              <w:r>
+                <w:rPr>
+                  <w:rFonts w:ascii="Arial" w:hAnsi="Arial" w:cs="Arial"/>
+                  <w:color w:val="000000"/>
+                  <w:sz w:val="22"/>
+                  <w:szCs w:val="22"/>
+                </w:rPr>
+                <w:t>Author: A. Hueni</w:t>
+              </w:r>
+            </w:ins>
+          </w:p>
+        </w:tc>
+      </w:tr>
+    </w:tbl>
+    <w:p>
+      <w:pPr>
+        <w:rPr>
+          <w:rFonts w:eastAsia="Times New Roman"/>
+        </w:rPr>
+      </w:pPr>
+    </w:p>
+    <w:p>
+      <w:pPr>
+        <w:pStyle w:val="berschrift1"/>
+        <w:rPr>
+          <w:ins w:id="73" w:author="Wigger Patrick" w:date="2017-10-05T19:17:00Z"/>
+          <w:rPrChange w:id="74" w:author="Wigger Patrick" w:date="2017-10-05T19:17:00Z">
+            <w:rPr>
+              <w:ins w:id="75" w:author="Wigger Patrick" w:date="2017-10-05T19:17:00Z"/>
+              <w:sz w:val="14"/>
+              <w:szCs w:val="14"/>
+            </w:rPr>
+          </w:rPrChange>
+        </w:rPr>
+      </w:pPr>
+    </w:p>
+    <w:tbl>
+      <w:tblPr>
+        <w:tblW w:w="0" w:type="auto"/>
+        <w:tblCellMar>
+          <w:top w:w="15" w:type="dxa"/>
+          <w:left w:w="15" w:type="dxa"/>
+          <w:bottom w:w="15" w:type="dxa"/>
+          <w:right w:w="15" w:type="dxa"/>
+        </w:tblCellMar>
+        <w:tblLook w:val="04A0" w:firstRow="1" w:lastRow="0" w:firstColumn="1" w:lastColumn="0" w:noHBand="0" w:noVBand="1"/>
+      </w:tblPr>
+      <w:tblGrid>
+        <w:gridCol w:w="5544"/>
+        <w:gridCol w:w="3930"/>
+      </w:tblGrid>
+      <w:tr>
+        <w:trPr>
+          <w:trHeight w:val="340"/>
+          <w:ins w:id="76" w:author="Wigger Patrick" w:date="2017-10-05T19:17:00Z"/>
+        </w:trPr>
+        <w:tc>
+          <w:tcPr>
+            <w:tcW w:w="5562" w:type="dxa"/>
+            <w:tcBorders>
+              <w:top w:val="single" w:sz="8" w:space="0" w:color="000000"/>
+              <w:left w:val="single" w:sz="8" w:space="0" w:color="000000"/>
+              <w:bottom w:val="single" w:sz="8" w:space="0" w:color="000000"/>
+              <w:right w:val="single" w:sz="8" w:space="0" w:color="000000"/>
+            </w:tcBorders>
+            <w:tcMar>
+              <w:top w:w="60" w:type="dxa"/>
+              <w:left w:w="60" w:type="dxa"/>
+              <w:bottom w:w="60" w:type="dxa"/>
+              <w:right w:w="60" w:type="dxa"/>
+            </w:tcMar>
+            <w:hideMark/>
+          </w:tcPr>
+          <w:p>
+            <w:pPr>
+              <w:pStyle w:val="StandardWeb"/>
+              <w:spacing w:before="0" w:beforeAutospacing="0" w:after="0" w:afterAutospacing="0"/>
+              <w:ind w:left="60"/>
+              <w:rPr>
+                <w:ins w:id="77" w:author="Wigger Patrick" w:date="2017-10-05T19:17:00Z"/>
+                <w:lang w:val="en-US"/>
+              </w:rPr>
+            </w:pPr>
+            <w:ins w:id="78" w:author="Wigger Patrick" w:date="2017-10-05T19:17:00Z">
+              <w:r>
+                <w:rPr>
+                  <w:rFonts w:ascii="Arial" w:hAnsi="Arial" w:cs="Arial"/>
+                  <w:b/>
+                  <w:bCs/>
+                  <w:i/>
+                  <w:iCs/>
+                  <w:color w:val="000000"/>
+                  <w:sz w:val="22"/>
+                  <w:szCs w:val="22"/>
+                  <w:lang w:val="en-US"/>
+                </w:rPr>
+                <w:t>User Story F1.008</w:t>
+              </w:r>
+              <w:r>
+                <w:rPr>
+                  <w:rFonts w:ascii="Arial" w:hAnsi="Arial" w:cs="Arial"/>
+                  <w:b/>
+                  <w:bCs/>
+                  <w:i/>
+                  <w:iCs/>
+                  <w:color w:val="000000"/>
+                  <w:sz w:val="22"/>
+                  <w:szCs w:val="22"/>
+                  <w:lang w:val="en-US"/>
+                </w:rPr>
+                <w:t xml:space="preserve"> Calibration view (</w:t>
+              </w:r>
+              <w:r>
+                <w:rPr>
+                  <w:rFonts w:ascii="Arial" w:hAnsi="Arial" w:cs="Arial"/>
+                  <w:b/>
+                  <w:bCs/>
+                  <w:i/>
+                  <w:iCs/>
+                  <w:color w:val="000000"/>
+                  <w:sz w:val="22"/>
+                  <w:szCs w:val="22"/>
+                  <w:lang w:val="en-US"/>
+                </w:rPr>
+                <w:t>?SP)</w:t>
+              </w:r>
+            </w:ins>
+          </w:p>
+        </w:tc>
+        <w:tc>
+          <w:tcPr>
+            <w:tcW w:w="3912" w:type="dxa"/>
+            <w:tcBorders>
+              <w:top w:val="single" w:sz="8" w:space="0" w:color="000000"/>
+              <w:left w:val="single" w:sz="8" w:space="0" w:color="000000"/>
+              <w:bottom w:val="single" w:sz="8" w:space="0" w:color="000000"/>
+              <w:right w:val="single" w:sz="8" w:space="0" w:color="000000"/>
+            </w:tcBorders>
+            <w:tcMar>
+              <w:top w:w="60" w:type="dxa"/>
+              <w:left w:w="60" w:type="dxa"/>
+              <w:bottom w:w="60" w:type="dxa"/>
+              <w:right w:w="60" w:type="dxa"/>
+            </w:tcMar>
+            <w:hideMark/>
+          </w:tcPr>
+          <w:p>
+            <w:pPr>
+              <w:pStyle w:val="StandardWeb"/>
+              <w:spacing w:before="0" w:beforeAutospacing="0" w:after="0" w:afterAutospacing="0"/>
+              <w:ind w:left="60"/>
+              <w:rPr>
+                <w:ins w:id="79" w:author="Wigger Patrick" w:date="2017-10-05T19:17:00Z"/>
+              </w:rPr>
+            </w:pPr>
+            <w:ins w:id="80" w:author="Wigger Patrick" w:date="2017-10-05T19:17:00Z">
+              <w:r>
+                <w:rPr>
+                  <w:rFonts w:ascii="Arial" w:hAnsi="Arial" w:cs="Arial"/>
+                  <w:b/>
+                  <w:bCs/>
+                  <w:i/>
+                  <w:iCs/>
+                  <w:color w:val="000000"/>
+                  <w:sz w:val="22"/>
+                  <w:szCs w:val="22"/>
+                </w:rPr>
+                <w:t>Priority: 4</w:t>
+              </w:r>
+            </w:ins>
+          </w:p>
+        </w:tc>
+      </w:tr>
+      <w:tr>
+        <w:trPr>
+          <w:trHeight w:val="820"/>
+          <w:ins w:id="81" w:author="Wigger Patrick" w:date="2017-10-05T19:17:00Z"/>
+        </w:trPr>
+        <w:tc>
+          <w:tcPr>
+            <w:tcW w:w="0" w:type="auto"/>
+            <w:gridSpan w:val="2"/>
+            <w:tcBorders>
+              <w:top w:val="single" w:sz="8" w:space="0" w:color="000000"/>
+              <w:left w:val="single" w:sz="8" w:space="0" w:color="000000"/>
+              <w:bottom w:val="single" w:sz="8" w:space="0" w:color="000000"/>
+              <w:right w:val="single" w:sz="8" w:space="0" w:color="000000"/>
+            </w:tcBorders>
+            <w:tcMar>
+              <w:top w:w="60" w:type="dxa"/>
+              <w:left w:w="60" w:type="dxa"/>
+              <w:bottom w:w="60" w:type="dxa"/>
+              <w:right w:w="60" w:type="dxa"/>
+            </w:tcMar>
+            <w:hideMark/>
+          </w:tcPr>
+          <w:p>
+            <w:pPr>
+              <w:pStyle w:val="StandardWeb"/>
+              <w:spacing w:before="0" w:beforeAutospacing="0" w:after="0" w:afterAutospacing="0"/>
+              <w:ind w:left="60"/>
+              <w:rPr>
+                <w:ins w:id="82" w:author="Wigger Patrick" w:date="2017-10-05T19:17:00Z"/>
+                <w:lang w:val="en-US"/>
+              </w:rPr>
+            </w:pPr>
+            <w:ins w:id="83" w:author="Wigger Patrick" w:date="2017-10-05T19:17:00Z">
+              <w:r>
+                <w:rPr>
+                  <w:rFonts w:ascii="Arial" w:hAnsi="Arial" w:cs="Arial"/>
+                  <w:color w:val="000000"/>
+                  <w:sz w:val="22"/>
+                  <w:szCs w:val="22"/>
+                  <w:lang w:val="en-US"/>
+                </w:rPr>
+                <w:lastRenderedPageBreak/>
+                <w:t>As a User of the application, I would like to plot a wavelength/band-nr over time to see how this band/wavelength changed over time.</w:t>
+              </w:r>
+            </w:ins>
+          </w:p>
+        </w:tc>
+      </w:tr>
+      <w:tr>
+        <w:trPr>
+          <w:ins w:id="84" w:author="Wigger Patrick" w:date="2017-10-05T19:17:00Z"/>
+        </w:trPr>
+        <w:tc>
+          <w:tcPr>
+            <w:tcW w:w="0" w:type="auto"/>
+            <w:gridSpan w:val="2"/>
+            <w:tcBorders>
+              <w:top w:val="single" w:sz="8" w:space="0" w:color="000000"/>
+              <w:left w:val="single" w:sz="8" w:space="0" w:color="000000"/>
+              <w:bottom w:val="single" w:sz="8" w:space="0" w:color="000000"/>
+              <w:right w:val="single" w:sz="8" w:space="0" w:color="000000"/>
+            </w:tcBorders>
+            <w:tcMar>
+              <w:top w:w="60" w:type="dxa"/>
+              <w:left w:w="60" w:type="dxa"/>
+              <w:bottom w:w="60" w:type="dxa"/>
+              <w:right w:w="60" w:type="dxa"/>
+            </w:tcMar>
+            <w:hideMark/>
+          </w:tcPr>
+          <w:p>
+            <w:pPr>
+              <w:pStyle w:val="StandardWeb"/>
+              <w:spacing w:before="0" w:beforeAutospacing="0" w:after="0" w:afterAutospacing="0"/>
+              <w:ind w:left="60"/>
+              <w:rPr>
+                <w:ins w:id="85" w:author="Wigger Patrick" w:date="2017-10-05T19:17:00Z"/>
+              </w:rPr>
+            </w:pPr>
+            <w:ins w:id="86" w:author="Wigger Patrick" w:date="2017-10-05T19:17:00Z">
+              <w:r>
+                <w:rPr>
+                  <w:rFonts w:ascii="Arial" w:hAnsi="Arial" w:cs="Arial"/>
+                  <w:color w:val="000000"/>
+                  <w:sz w:val="22"/>
+                  <w:szCs w:val="22"/>
+                </w:rPr>
+                <w:t>Author: A. Hueni</w:t>
+              </w:r>
+            </w:ins>
+          </w:p>
+        </w:tc>
+      </w:tr>
+    </w:tbl>
     <w:p>
       <w:pPr>
         <w:pStyle w:val="berschrift1"/>
@@ -8197,13 +7890,11 @@
         </w:rPr>
         <w:t> </w:t>
       </w:r>
-      <w:bookmarkStart w:id="18" w:name="_Toc493694952"/>
-      <w:proofErr w:type="spellStart"/>
+      <w:bookmarkStart w:id="87" w:name="_Toc493694952"/>
       <w:r>
         <w:t>Restrictions</w:t>
       </w:r>
-      <w:bookmarkEnd w:id="18"/>
-      <w:proofErr w:type="spellEnd"/>
+      <w:bookmarkEnd w:id="87"/>
     </w:p>
     <w:p>
       <w:pPr>
@@ -8228,35 +7919,7 @@
           <w:lang w:val="en-US"/>
         </w:rPr>
         <w:br/>
-        <w:t>The application runs on a Linux (</w:t>
-      </w:r>
-      <w:proofErr w:type="spellStart"/>
-      <w:r>
-        <w:rPr>
-          <w:lang w:val="en-US"/>
-        </w:rPr>
-        <w:t>Debian</w:t>
-      </w:r>
-      <w:proofErr w:type="spellEnd"/>
-      <w:r>
-        <w:rPr>
-          <w:lang w:val="en-US"/>
-        </w:rPr>
-        <w:t xml:space="preserve">? </w:t>
-      </w:r>
-      <w:proofErr w:type="spellStart"/>
-      <w:r>
-        <w:rPr>
-          <w:lang w:val="en-US"/>
-        </w:rPr>
-        <w:t>ArchLinux</w:t>
-      </w:r>
-      <w:proofErr w:type="spellEnd"/>
-      <w:r>
-        <w:rPr>
-          <w:lang w:val="en-US"/>
-        </w:rPr>
-        <w:t>) system as Java Application.</w:t>
+        <w:t>The application runs on a Linux (Debian? ArchLinux) system as Java Application.</w:t>
       </w:r>
     </w:p>
     <w:p>
@@ -8353,11 +8016,11 @@
       <w:pPr>
         <w:pStyle w:val="berschrift1"/>
       </w:pPr>
-      <w:bookmarkStart w:id="19" w:name="_Toc493694953"/>
+      <w:bookmarkStart w:id="88" w:name="_Toc493694953"/>
       <w:r>
         <w:t>Release Plan</w:t>
       </w:r>
-      <w:bookmarkEnd w:id="19"/>
+      <w:bookmarkEnd w:id="88"/>
     </w:p>
     <w:p>
       <w:pPr>
@@ -8404,75 +8067,8 @@
           <w:szCs w:val="22"/>
           <w:lang w:val="en-US"/>
         </w:rPr>
-        <w:t xml:space="preserve">Pairing? Key? - In </w:t>
+        <w:t xml:space="preserve">Pairing? Key? - In general the pairing is performed by searching for the device and entering the standard pin 1234. A bluetooth serial terminal is used to send and receive data at 57600 baud (eg. </w:t>
       </w:r>
-      <w:proofErr w:type="gramStart"/>
-      <w:r>
-        <w:rPr>
-          <w:rFonts w:ascii="Arial" w:hAnsi="Arial" w:cs="Arial"/>
-          <w:color w:val="000000"/>
-          <w:sz w:val="22"/>
-          <w:szCs w:val="22"/>
-          <w:lang w:val="en-US"/>
-        </w:rPr>
-        <w:t>general</w:t>
-      </w:r>
-      <w:proofErr w:type="gramEnd"/>
-      <w:r>
-        <w:rPr>
-          <w:rFonts w:ascii="Arial" w:hAnsi="Arial" w:cs="Arial"/>
-          <w:color w:val="000000"/>
-          <w:sz w:val="22"/>
-          <w:szCs w:val="22"/>
-          <w:lang w:val="en-US"/>
-        </w:rPr>
-        <w:t xml:space="preserve"> the pairing is performed by searching for the device and entering the standard pin 1234. A </w:t>
-      </w:r>
-      <w:proofErr w:type="spellStart"/>
-      <w:r>
-        <w:rPr>
-          <w:rFonts w:ascii="Arial" w:hAnsi="Arial" w:cs="Arial"/>
-          <w:color w:val="000000"/>
-          <w:sz w:val="22"/>
-          <w:szCs w:val="22"/>
-          <w:lang w:val="en-US"/>
-        </w:rPr>
-        <w:t>bluetooth</w:t>
-      </w:r>
-      <w:proofErr w:type="spellEnd"/>
-      <w:r>
-        <w:rPr>
-          <w:rFonts w:ascii="Arial" w:hAnsi="Arial" w:cs="Arial"/>
-          <w:color w:val="000000"/>
-          <w:sz w:val="22"/>
-          <w:szCs w:val="22"/>
-          <w:lang w:val="en-US"/>
-        </w:rPr>
-        <w:t xml:space="preserve"> serial terminal is used to send and receive data at 57600 baud (</w:t>
-      </w:r>
-      <w:proofErr w:type="spellStart"/>
-      <w:r>
-        <w:rPr>
-          <w:rFonts w:ascii="Arial" w:hAnsi="Arial" w:cs="Arial"/>
-          <w:color w:val="000000"/>
-          <w:sz w:val="22"/>
-          <w:szCs w:val="22"/>
-          <w:lang w:val="en-US"/>
-        </w:rPr>
-        <w:t>eg</w:t>
-      </w:r>
-      <w:proofErr w:type="spellEnd"/>
-      <w:r>
-        <w:rPr>
-          <w:rFonts w:ascii="Arial" w:hAnsi="Arial" w:cs="Arial"/>
-          <w:color w:val="000000"/>
-          <w:sz w:val="22"/>
-          <w:szCs w:val="22"/>
-          <w:lang w:val="en-US"/>
-        </w:rPr>
-        <w:t xml:space="preserve">. </w:t>
-      </w:r>
-      <w:proofErr w:type="spellStart"/>
       <w:r>
         <w:rPr>
           <w:rFonts w:ascii="Arial" w:hAnsi="Arial" w:cs="Arial"/>
@@ -8480,37 +8076,7 @@
           <w:sz w:val="22"/>
           <w:szCs w:val="22"/>
         </w:rPr>
-        <w:t>BlueTerminal</w:t>
-      </w:r>
-      <w:proofErr w:type="spellEnd"/>
-      <w:r>
-        <w:rPr>
-          <w:rFonts w:ascii="Arial" w:hAnsi="Arial" w:cs="Arial"/>
-          <w:color w:val="000000"/>
-          <w:sz w:val="22"/>
-          <w:szCs w:val="22"/>
-        </w:rPr>
-        <w:t xml:space="preserve"> </w:t>
-      </w:r>
-      <w:proofErr w:type="spellStart"/>
-      <w:r>
-        <w:rPr>
-          <w:rFonts w:ascii="Arial" w:hAnsi="Arial" w:cs="Arial"/>
-          <w:color w:val="000000"/>
-          <w:sz w:val="22"/>
-          <w:szCs w:val="22"/>
-        </w:rPr>
-        <w:t>for</w:t>
-      </w:r>
-      <w:proofErr w:type="spellEnd"/>
-      <w:r>
-        <w:rPr>
-          <w:rFonts w:ascii="Arial" w:hAnsi="Arial" w:cs="Arial"/>
-          <w:color w:val="000000"/>
-          <w:sz w:val="22"/>
-          <w:szCs w:val="22"/>
-        </w:rPr>
-        <w:t xml:space="preserve"> Android)</w:t>
+        <w:t>BlueTerminal for Android)</w:t>
       </w:r>
     </w:p>
     <w:p>
@@ -8519,7 +8085,28 @@
       </w:pPr>
     </w:p>
   </w:comment>
-  <w:comment w:id="10" w:author="Wigger Patrick" w:date="2017-09-28T13:31:00Z" w:initials="WP">
+  <w:comment w:id="11" w:author="Wigger Patrick" w:date="2017-10-05T19:11:00Z" w:initials="WP">
+    <w:p>
+      <w:pPr>
+        <w:pStyle w:val="Kommentartext"/>
+      </w:pPr>
+      <w:r>
+        <w:rPr>
+          <w:rStyle w:val="Kommentarzeichen"/>
+        </w:rPr>
+        <w:annotationRef/>
+      </w:r>
+      <w:r>
+        <w:t>To be specified by Dev of FloX: What happens after recalibration?</w:t>
+      </w:r>
+    </w:p>
+    <w:p>
+      <w:pPr>
+        <w:pStyle w:val="Kommentartext"/>
+      </w:pPr>
+    </w:p>
+  </w:comment>
+  <w:comment w:id="23" w:author="Wigger Patrick" w:date="2017-09-28T13:31:00Z" w:initials="WP">
     <w:p>
       <w:pPr>
         <w:pStyle w:val="Kommentartext"/>
@@ -8543,18 +8130,47 @@
         <w:rPr>
           <w:lang w:val="en-US"/>
         </w:rPr>
-        <w:t xml:space="preserve">Table was in by </w:t>
+        <w:t>Table was in by mistake?</w:t>
       </w:r>
       <w:r>
+        <w:t>)</w:t>
+      </w:r>
+    </w:p>
+  </w:comment>
+  <w:comment w:id="40" w:author="Wigger Patrick" w:date="2017-10-05T19:09:00Z" w:initials="WP">
+    <w:p>
+      <w:pPr>
+        <w:pStyle w:val="Kommentartext"/>
+      </w:pPr>
+      <w:r>
         <w:rPr>
-          <w:lang w:val="en-US"/>
+          <w:rStyle w:val="Kommentarzeichen"/>
         </w:rPr>
-        <w:t>mistake?</w:t>
+        <w:annotationRef/>
       </w:r>
-      <w:bookmarkStart w:id="16" w:name="_GoBack"/>
-      <w:bookmarkEnd w:id="16"/>
       <w:r>
-        <w:t>)</w:t>
+        <w:t>To be determined with dev of FLOX</w:t>
+      </w:r>
+    </w:p>
+    <w:p>
+      <w:pPr>
+        <w:pStyle w:val="Kommentartext"/>
+      </w:pPr>
+    </w:p>
+  </w:comment>
+  <w:comment w:id="67" w:author="Wigger Patrick" w:date="2017-10-05T19:21:00Z" w:initials="WP">
+    <w:p>
+      <w:pPr>
+        <w:pStyle w:val="Kommentartext"/>
+      </w:pPr>
+      <w:r>
+        <w:rPr>
+          <w:rStyle w:val="Kommentarzeichen"/>
+        </w:rPr>
+        <w:annotationRef/>
+      </w:r>
+      <w:r>
+        <w:t>What else?</w:t>
       </w:r>
     </w:p>
   </w:comment>
@@ -8564,7 +8180,10 @@
 <file path=word/commentsExtended.xml><?xml version="1.0" encoding="utf-8"?>
 <w15:commentsEx xmlns:wpc="http://schemas.microsoft.com/office/word/2010/wordprocessingCanvas" xmlns:mo="http://schemas.microsoft.com/office/mac/office/2008/main" xmlns:mc="http://schemas.openxmlformats.org/markup-compatibility/2006" xmlns:mv="urn:schemas-microsoft-com:mac:vml" xmlns:o="urn:schemas-microsoft-com:office:office" xmlns:r="http://schemas.openxmlformats.org/officeDocument/2006/relationships" xmlns:m="http://schemas.openxmlformats.org/officeDocument/2006/math" xmlns:v="urn:schemas-microsoft-com:vml" xmlns:wp14="http://schemas.microsoft.com/office/word/2010/wordprocessingDrawing" xmlns:wp="http://schemas.openxmlformats.org/drawingml/2006/wordprocessingDrawing" xmlns:w10="urn:schemas-microsoft-com:office:word" xmlns:w="http://schemas.openxmlformats.org/wordprocessingml/2006/main" xmlns:w14="http://schemas.microsoft.com/office/word/2010/wordml" xmlns:w15="http://schemas.microsoft.com/office/word/2012/wordml" xmlns:wpg="http://schemas.microsoft.com/office/word/2010/wordprocessingGroup" xmlns:wpi="http://schemas.microsoft.com/office/word/2010/wordprocessingInk" xmlns:wne="http://schemas.microsoft.com/office/word/2006/wordml" xmlns:wps="http://schemas.microsoft.com/office/word/2010/wordprocessingShape" mc:Ignorable="w14 w15 wp14">
   <w15:commentEx w15:paraId="6DC8F95A" w15:done="0"/>
+  <w15:commentEx w15:paraId="5FA77AA0" w15:done="0"/>
   <w15:commentEx w15:paraId="308C328C" w15:done="0"/>
+  <w15:commentEx w15:paraId="00D11AED" w15:done="0"/>
+  <w15:commentEx w15:paraId="30369A4F" w15:done="0"/>
 </w15:commentsEx>
 </file>
 
@@ -8624,14 +8243,27 @@
     <w:r>
       <w:t>/</w:t>
     </w:r>
-    <w:fldSimple w:instr=" NUMPAGES   \* MERGEFORMAT ">
-      <w:r>
-        <w:rPr>
-          <w:noProof/>
-        </w:rPr>
-        <w:t>8</w:t>
-      </w:r>
-    </w:fldSimple>
+    <w:r>
+      <w:fldChar w:fldCharType="begin"/>
+    </w:r>
+    <w:r>
+      <w:instrText xml:space="preserve"> NUMPAGES   \* MERGEFORMAT </w:instrText>
+    </w:r>
+    <w:r>
+      <w:fldChar w:fldCharType="separate"/>
+    </w:r>
+    <w:r>
+      <w:rPr>
+        <w:noProof/>
+      </w:rPr>
+      <w:t>9</w:t>
+    </w:r>
+    <w:r>
+      <w:rPr>
+        <w:noProof/>
+      </w:rPr>
+      <w:fldChar w:fldCharType="end"/>
+    </w:r>
   </w:p>
   <w:p>
     <w:pPr>
@@ -8781,35 +8413,7 @@
             <w:rPr>
               <w:szCs w:val="16"/>
             </w:rPr>
-            <w:t xml:space="preserve">FHNW IP5 - </w:t>
-          </w:r>
-          <w:proofErr w:type="spellStart"/>
-          <w:r>
-            <w:rPr>
-              <w:szCs w:val="16"/>
-            </w:rPr>
-            <w:t>FloxRox</w:t>
-          </w:r>
-          <w:proofErr w:type="spellEnd"/>
-          <w:r>
-            <w:rPr>
-              <w:szCs w:val="16"/>
-            </w:rPr>
-            <w:t xml:space="preserve"> </w:t>
-          </w:r>
-          <w:proofErr w:type="spellStart"/>
-          <w:r>
-            <w:rPr>
-              <w:szCs w:val="16"/>
-            </w:rPr>
-            <w:t>Visualisierungs</w:t>
-          </w:r>
-          <w:proofErr w:type="spellEnd"/>
-          <w:r>
-            <w:rPr>
-              <w:szCs w:val="16"/>
-            </w:rPr>
-            <w:t xml:space="preserve"> Applikation</w:t>
+            <w:t>FHNW IP5 - FloxRox Visualisierungs Applikation</w:t>
           </w:r>
           <w:r>
             <w:rPr>
@@ -8934,14 +8538,27 @@
     <w:r>
       <w:t>/</w:t>
     </w:r>
-    <w:fldSimple w:instr=" NUMPAGES   \* MERGEFORMAT ">
-      <w:r>
-        <w:rPr>
-          <w:noProof/>
-        </w:rPr>
-        <w:t>8</w:t>
-      </w:r>
-    </w:fldSimple>
+    <w:r>
+      <w:fldChar w:fldCharType="begin"/>
+    </w:r>
+    <w:r>
+      <w:instrText xml:space="preserve"> NUMPAGES   \* MERGEFORMAT </w:instrText>
+    </w:r>
+    <w:r>
+      <w:fldChar w:fldCharType="separate"/>
+    </w:r>
+    <w:r>
+      <w:rPr>
+        <w:noProof/>
+      </w:rPr>
+      <w:t>8</w:t>
+    </w:r>
+    <w:r>
+      <w:rPr>
+        <w:noProof/>
+      </w:rPr>
+      <w:fldChar w:fldCharType="end"/>
+    </w:r>
   </w:p>
   <w:p>
     <w:pPr>
@@ -12850,6 +12467,7 @@
     <w:rsid w:val="0035782C"/>
     <w:rsid w:val="00551CDA"/>
     <w:rsid w:val="006F3879"/>
+    <w:rsid w:val="00B04722"/>
     <w:rsid w:val="00F73A32"/>
     <w:rsid w:val="00FF14F6"/>
   </w:rsids>
@@ -13643,7 +13261,7 @@
 </file>
 
 <file path=customXml/itemProps2.xml><?xml version="1.0" encoding="utf-8"?>
-<ds:datastoreItem xmlns:ds="http://schemas.openxmlformats.org/officeDocument/2006/customXml" ds:itemID="{5D33B96A-CDF2-A147-949E-B02A4D1B83C2}">
+<ds:datastoreItem xmlns:ds="http://schemas.openxmlformats.org/officeDocument/2006/customXml" ds:itemID="{F209B647-2D37-3943-B1C5-D95C234E5A98}">
   <ds:schemaRefs>
     <ds:schemaRef ds:uri="http://schemas.openxmlformats.org/officeDocument/2006/bibliography"/>
   </ds:schemaRefs>

--- a/documents/02_RE/FRVA_Requirements_Dokument.docx
+++ b/documents/02_RE/FRVA_Requirements_Dokument.docx
@@ -6,8 +6,13 @@
       <w:pPr>
         <w:pStyle w:val="Titel"/>
       </w:pPr>
+      <w:proofErr w:type="spellStart"/>
       <w:r>
-        <w:t>Requirements Dokument</w:t>
+        <w:t>Requirements</w:t>
+      </w:r>
+      <w:proofErr w:type="spellEnd"/>
+      <w:r>
+        <w:t xml:space="preserve"> Dokument</w:t>
       </w:r>
     </w:p>
     <w:sdt>
@@ -24,8 +29,29 @@
           <w:pPr>
             <w:pStyle w:val="Untertitel"/>
           </w:pPr>
+          <w:proofErr w:type="spellStart"/>
           <w:r>
-            <w:t>Flox Rox Visualisierungs Applikation</w:t>
+            <w:t>Flox</w:t>
+          </w:r>
+          <w:proofErr w:type="spellEnd"/>
+          <w:r>
+            <w:t xml:space="preserve"> </w:t>
+          </w:r>
+          <w:proofErr w:type="spellStart"/>
+          <w:r>
+            <w:t>Rox</w:t>
+          </w:r>
+          <w:proofErr w:type="spellEnd"/>
+          <w:r>
+            <w:t xml:space="preserve"> </w:t>
+          </w:r>
+          <w:proofErr w:type="spellStart"/>
+          <w:r>
+            <w:t>Visualisierungs</w:t>
+          </w:r>
+          <w:proofErr w:type="spellEnd"/>
+          <w:r>
+            <w:t xml:space="preserve"> Applikation</w:t>
           </w:r>
         </w:p>
       </w:sdtContent>
@@ -103,8 +129,8 @@
                           <a:noFill/>
                         </a:ln>
                         <a:extLst>
-                          <a:ext uri="{53640926-AAD7-44D8-BBD7-CCE9431645EC}">
-                            <a14:shadowObscured xmlns:a14="http://schemas.microsoft.com/office/drawing/2010/main"/>
+                          <a:ext uri="{53640926-AAD7-44d8-BBD7-CCE9431645EC}">
+                            <a14:shadowObscured xmlns:a14="http://schemas.microsoft.com/office/drawing/2010/main" xmlns:w="http://schemas.openxmlformats.org/wordprocessingml/2006/main" xmlns:w10="urn:schemas-microsoft-com:office:word" xmlns:v="urn:schemas-microsoft-com:vml" xmlns:o="urn:schemas-microsoft-com:office:office" xmlns=""/>
                           </a:ext>
                         </a:extLst>
                       </pic:spPr>
@@ -229,7 +255,7 @@
           </mc:Choice>
           <mc:Fallback>
             <w:pict>
-              <v:shapetype w14:anchorId="6E45FE1B" id="_x0000_t202" coordsize="21600,21600" o:spt="202" path="m0,0l0,21600,21600,21600,21600,0xe">
+              <v:shapetype id="_x0000_t202" coordsize="21600,21600" o:spt="202" path="m0,0l0,21600,21600,21600,21600,0xe">
                 <v:stroke joinstyle="miter"/>
                 <v:path gradientshapeok="t" o:connecttype="rect"/>
               </v:shapetype>
@@ -247,7 +273,7 @@
                         <w:sdtContent>
                           <w:r>
                             <w:rPr>
-                              <w:rStyle w:val="Platzhaltertext"/>
+                              <w:rStyle w:val="PlaceholderText"/>
                               <w:color w:val="auto"/>
                             </w:rPr>
                             <w:t>Verfasser/in</w:t>
@@ -267,7 +293,7 @@
                       <w:sdt>
                         <w:sdtPr>
                           <w:id w:val="477345137"/>
-                          <w:date>
+                          <w:date w:fullDate="2017-09-03T00:00:00Z">
                             <w:dateFormat w:val="dd.MM.yyyy"/>
                             <w:lid w:val="de-CH"/>
                             <w:storeMappedDataAs w:val="dateTime"/>
@@ -1297,7 +1323,51 @@
           <w:szCs w:val="22"/>
           <w:lang w:val="en-US"/>
         </w:rPr>
-        <w:t>For all users of the FloX and RoX devices who collect data, the FRVA is a software that enables them to operate the devices and visualizes the data. Unlike in the existing processes, our product provides a graphical user interface to interact with the devices and the measurements.</w:t>
+        <w:t xml:space="preserve">For all users of the </w:t>
+      </w:r>
+      <w:proofErr w:type="spellStart"/>
+      <w:r>
+        <w:rPr>
+          <w:rFonts w:ascii="Arial" w:hAnsi="Arial" w:cs="Arial"/>
+          <w:color w:val="000000"/>
+          <w:sz w:val="22"/>
+          <w:szCs w:val="22"/>
+          <w:lang w:val="en-US"/>
+        </w:rPr>
+        <w:t>FloX</w:t>
+      </w:r>
+      <w:proofErr w:type="spellEnd"/>
+      <w:r>
+        <w:rPr>
+          <w:rFonts w:ascii="Arial" w:hAnsi="Arial" w:cs="Arial"/>
+          <w:color w:val="000000"/>
+          <w:sz w:val="22"/>
+          <w:szCs w:val="22"/>
+          <w:lang w:val="en-US"/>
+        </w:rPr>
+        <w:t xml:space="preserve"> and </w:t>
+      </w:r>
+      <w:proofErr w:type="spellStart"/>
+      <w:r>
+        <w:rPr>
+          <w:rFonts w:ascii="Arial" w:hAnsi="Arial" w:cs="Arial"/>
+          <w:color w:val="000000"/>
+          <w:sz w:val="22"/>
+          <w:szCs w:val="22"/>
+          <w:lang w:val="en-US"/>
+        </w:rPr>
+        <w:t>RoX</w:t>
+      </w:r>
+      <w:proofErr w:type="spellEnd"/>
+      <w:r>
+        <w:rPr>
+          <w:rFonts w:ascii="Arial" w:hAnsi="Arial" w:cs="Arial"/>
+          <w:color w:val="000000"/>
+          <w:sz w:val="22"/>
+          <w:szCs w:val="22"/>
+          <w:lang w:val="en-US"/>
+        </w:rPr>
+        <w:t xml:space="preserve"> devices who collect data, the FRVA is a software that enables them to operate the devices and visualizes the data. Unlike in the existing processes, our product provides a graphical user interface to interact with the devices and the measurements.</w:t>
       </w:r>
     </w:p>
     <w:p>
@@ -1313,10 +1383,12 @@
         <w:pStyle w:val="berschrift1"/>
       </w:pPr>
       <w:bookmarkStart w:id="2" w:name="_Toc493694945"/>
+      <w:proofErr w:type="spellStart"/>
       <w:r>
         <w:t>Requirements</w:t>
       </w:r>
       <w:bookmarkEnd w:id="2"/>
+      <w:proofErr w:type="spellEnd"/>
     </w:p>
     <w:p>
       <w:pPr>
@@ -1415,7 +1487,23 @@
       </w:pPr>
       <w:bookmarkStart w:id="3" w:name="_Toc493694946"/>
       <w:r>
-        <w:t>Epic A Set up communication with Flox/Rox (Disconnected mode)</w:t>
+        <w:t xml:space="preserve">Epic A Set up communication with </w:t>
+      </w:r>
+      <w:proofErr w:type="spellStart"/>
+      <w:r>
+        <w:t>Flox</w:t>
+      </w:r>
+      <w:proofErr w:type="spellEnd"/>
+      <w:r>
+        <w:t>/</w:t>
+      </w:r>
+      <w:proofErr w:type="spellStart"/>
+      <w:r>
+        <w:t>Rox</w:t>
+      </w:r>
+      <w:proofErr w:type="spellEnd"/>
+      <w:r>
+        <w:t xml:space="preserve"> (Disconnected mode)</w:t>
       </w:r>
       <w:bookmarkEnd w:id="3"/>
     </w:p>
@@ -1555,7 +1643,37 @@
                 <w:szCs w:val="22"/>
                 <w:lang w:val="en-US"/>
               </w:rPr>
-              <w:t xml:space="preserve">User Story A1.001 adjust connection settings (bluetooth and serial) (5 SP) </w:t>
+              <w:t>User Story A1.001 adjust connection settings (</w:t>
+            </w:r>
+            <w:proofErr w:type="spellStart"/>
+            <w:r>
+              <w:rPr>
+                <w:rFonts w:ascii="Arial" w:hAnsi="Arial" w:cs="Arial"/>
+                <w:b/>
+                <w:bCs/>
+                <w:i/>
+                <w:iCs/>
+                <w:color w:val="000000"/>
+                <w:sz w:val="22"/>
+                <w:szCs w:val="22"/>
+                <w:lang w:val="en-US"/>
+              </w:rPr>
+              <w:t>bluetooth</w:t>
+            </w:r>
+            <w:proofErr w:type="spellEnd"/>
+            <w:r>
+              <w:rPr>
+                <w:rFonts w:ascii="Arial" w:hAnsi="Arial" w:cs="Arial"/>
+                <w:b/>
+                <w:bCs/>
+                <w:i/>
+                <w:iCs/>
+                <w:color w:val="000000"/>
+                <w:sz w:val="22"/>
+                <w:szCs w:val="22"/>
+                <w:lang w:val="en-US"/>
+              </w:rPr>
+              <w:t xml:space="preserve"> and serial) (5 SP) </w:t>
             </w:r>
           </w:p>
         </w:tc>
@@ -1582,6 +1700,7 @@
               <w:spacing w:before="0" w:beforeAutospacing="0" w:after="0" w:afterAutospacing="0"/>
               <w:ind w:left="60"/>
             </w:pPr>
+            <w:proofErr w:type="spellStart"/>
             <w:r>
               <w:rPr>
                 <w:rFonts w:ascii="Arial" w:hAnsi="Arial" w:cs="Arial"/>
@@ -1593,7 +1712,21 @@
                 <w:sz w:val="22"/>
                 <w:szCs w:val="22"/>
               </w:rPr>
-              <w:t>Priority: 3</w:t>
+              <w:t>Priority</w:t>
+            </w:r>
+            <w:proofErr w:type="spellEnd"/>
+            <w:r>
+              <w:rPr>
+                <w:rFonts w:ascii="Arial" w:hAnsi="Arial" w:cs="Arial"/>
+                <w:b/>
+                <w:bCs/>
+                <w:i/>
+                <w:iCs/>
+                <w:color w:val="000000"/>
+                <w:sz w:val="22"/>
+                <w:szCs w:val="22"/>
+              </w:rPr>
+              <w:t>: 3</w:t>
             </w:r>
           </w:p>
         </w:tc>
@@ -1637,8 +1770,9 @@
                 <w:szCs w:val="22"/>
                 <w:lang w:val="en-US"/>
               </w:rPr>
-              <w:t>As a user of the application I would like to setup the bluetooth connection-settings for a successful communication with a FLOX/ROX. The settings are currently fixed for the FLOX/ROX system.</w:t>
-            </w:r>
+              <w:t xml:space="preserve">As a user of the application I would like to setup the </w:t>
+            </w:r>
+            <w:proofErr w:type="spellStart"/>
             <w:r>
               <w:rPr>
                 <w:rFonts w:ascii="Arial" w:hAnsi="Arial" w:cs="Arial"/>
@@ -1647,9 +1781,31 @@
                 <w:szCs w:val="22"/>
                 <w:lang w:val="en-US"/>
               </w:rPr>
+              <w:t>bluetooth</w:t>
+            </w:r>
+            <w:proofErr w:type="spellEnd"/>
+            <w:r>
+              <w:rPr>
+                <w:rFonts w:ascii="Arial" w:hAnsi="Arial" w:cs="Arial"/>
+                <w:color w:val="000000"/>
+                <w:sz w:val="22"/>
+                <w:szCs w:val="22"/>
+                <w:lang w:val="en-US"/>
+              </w:rPr>
+              <w:t xml:space="preserve"> connection-settings for a successful communication with a FLOX/ROX. The settings are currently fixed for the FLOX/ROX system.</w:t>
+            </w:r>
+            <w:r>
+              <w:rPr>
+                <w:rFonts w:ascii="Arial" w:hAnsi="Arial" w:cs="Arial"/>
+                <w:color w:val="000000"/>
+                <w:sz w:val="22"/>
+                <w:szCs w:val="22"/>
+                <w:lang w:val="en-US"/>
+              </w:rPr>
               <w:br/>
-              <w:t>Bluetooth: Baudrate, key</w:t>
-            </w:r>
+              <w:t xml:space="preserve">Bluetooth: </w:t>
+            </w:r>
+            <w:proofErr w:type="spellStart"/>
             <w:r>
               <w:rPr>
                 <w:rFonts w:ascii="Arial" w:hAnsi="Arial" w:cs="Arial"/>
@@ -1658,8 +1814,51 @@
                 <w:szCs w:val="22"/>
                 <w:lang w:val="en-US"/>
               </w:rPr>
+              <w:t>Baudrate</w:t>
+            </w:r>
+            <w:proofErr w:type="spellEnd"/>
+            <w:r>
+              <w:rPr>
+                <w:rFonts w:ascii="Arial" w:hAnsi="Arial" w:cs="Arial"/>
+                <w:color w:val="000000"/>
+                <w:sz w:val="22"/>
+                <w:szCs w:val="22"/>
+                <w:lang w:val="en-US"/>
+              </w:rPr>
+              <w:t>, key</w:t>
+            </w:r>
+            <w:r>
+              <w:rPr>
+                <w:rFonts w:ascii="Arial" w:hAnsi="Arial" w:cs="Arial"/>
+                <w:color w:val="000000"/>
+                <w:sz w:val="22"/>
+                <w:szCs w:val="22"/>
+                <w:lang w:val="en-US"/>
+              </w:rPr>
               <w:br/>
-              <w:t>Serial:  Port, Baudrate, Data-Bits, Stop-Bit, Parity, Flow Control, (?)</w:t>
+              <w:t xml:space="preserve">Serial:  Port, </w:t>
+            </w:r>
+            <w:proofErr w:type="spellStart"/>
+            <w:r>
+              <w:rPr>
+                <w:rFonts w:ascii="Arial" w:hAnsi="Arial" w:cs="Arial"/>
+                <w:color w:val="000000"/>
+                <w:sz w:val="22"/>
+                <w:szCs w:val="22"/>
+                <w:lang w:val="en-US"/>
+              </w:rPr>
+              <w:t>Baudrate</w:t>
+            </w:r>
+            <w:proofErr w:type="spellEnd"/>
+            <w:r>
+              <w:rPr>
+                <w:rFonts w:ascii="Arial" w:hAnsi="Arial" w:cs="Arial"/>
+                <w:color w:val="000000"/>
+                <w:sz w:val="22"/>
+                <w:szCs w:val="22"/>
+                <w:lang w:val="en-US"/>
+              </w:rPr>
+              <w:t>, Data-Bits, Stop-Bit, Parity, Flow Control, (?)</w:t>
             </w:r>
           </w:p>
         </w:tc>
@@ -1692,14 +1891,25 @@
               <w:spacing w:before="0" w:beforeAutospacing="0" w:after="0" w:afterAutospacing="0"/>
               <w:ind w:left="60"/>
             </w:pPr>
-            <w:r>
-              <w:rPr>
-                <w:rFonts w:ascii="Arial" w:hAnsi="Arial" w:cs="Arial"/>
-                <w:color w:val="000000"/>
-                <w:sz w:val="22"/>
-                <w:szCs w:val="22"/>
-              </w:rPr>
-              <w:t>Author: P. Wigger</w:t>
+            <w:proofErr w:type="spellStart"/>
+            <w:r>
+              <w:rPr>
+                <w:rFonts w:ascii="Arial" w:hAnsi="Arial" w:cs="Arial"/>
+                <w:color w:val="000000"/>
+                <w:sz w:val="22"/>
+                <w:szCs w:val="22"/>
+              </w:rPr>
+              <w:t>Author</w:t>
+            </w:r>
+            <w:proofErr w:type="spellEnd"/>
+            <w:r>
+              <w:rPr>
+                <w:rFonts w:ascii="Arial" w:hAnsi="Arial" w:cs="Arial"/>
+                <w:color w:val="000000"/>
+                <w:sz w:val="22"/>
+                <w:szCs w:val="22"/>
+              </w:rPr>
+              <w:t>: P. Wigger</w:t>
             </w:r>
           </w:p>
         </w:tc>
@@ -1770,7 +1980,37 @@
                 <w:szCs w:val="22"/>
                 <w:lang w:val="en-US"/>
               </w:rPr>
-              <w:t>User Story A1.002 Search and display available bluetooth devices (5SP)</w:t>
+              <w:t xml:space="preserve">User Story A1.002 Search and display available </w:t>
+            </w:r>
+            <w:proofErr w:type="spellStart"/>
+            <w:r>
+              <w:rPr>
+                <w:rFonts w:ascii="Arial" w:hAnsi="Arial" w:cs="Arial"/>
+                <w:b/>
+                <w:bCs/>
+                <w:i/>
+                <w:iCs/>
+                <w:color w:val="000000"/>
+                <w:sz w:val="22"/>
+                <w:szCs w:val="22"/>
+                <w:lang w:val="en-US"/>
+              </w:rPr>
+              <w:t>bluetooth</w:t>
+            </w:r>
+            <w:proofErr w:type="spellEnd"/>
+            <w:r>
+              <w:rPr>
+                <w:rFonts w:ascii="Arial" w:hAnsi="Arial" w:cs="Arial"/>
+                <w:b/>
+                <w:bCs/>
+                <w:i/>
+                <w:iCs/>
+                <w:color w:val="000000"/>
+                <w:sz w:val="22"/>
+                <w:szCs w:val="22"/>
+                <w:lang w:val="en-US"/>
+              </w:rPr>
+              <w:t xml:space="preserve"> devices (5SP)</w:t>
             </w:r>
           </w:p>
         </w:tc>
@@ -1797,6 +2037,7 @@
               <w:spacing w:before="0" w:beforeAutospacing="0" w:after="0" w:afterAutospacing="0"/>
               <w:ind w:left="60"/>
             </w:pPr>
+            <w:proofErr w:type="spellStart"/>
             <w:r>
               <w:rPr>
                 <w:rFonts w:ascii="Arial" w:hAnsi="Arial" w:cs="Arial"/>
@@ -1808,7 +2049,21 @@
                 <w:sz w:val="22"/>
                 <w:szCs w:val="22"/>
               </w:rPr>
-              <w:t>Priority: 1</w:t>
+              <w:t>Priority</w:t>
+            </w:r>
+            <w:proofErr w:type="spellEnd"/>
+            <w:r>
+              <w:rPr>
+                <w:rFonts w:ascii="Arial" w:hAnsi="Arial" w:cs="Arial"/>
+                <w:b/>
+                <w:bCs/>
+                <w:i/>
+                <w:iCs/>
+                <w:color w:val="000000"/>
+                <w:sz w:val="22"/>
+                <w:szCs w:val="22"/>
+              </w:rPr>
+              <w:t>: 1</w:t>
             </w:r>
           </w:p>
         </w:tc>
@@ -1849,16 +2104,118 @@
                 <w:szCs w:val="22"/>
                 <w:lang w:val="en-US"/>
               </w:rPr>
-              <w:t xml:space="preserve">As a user of the application I want to be able to list all available bluetooth devices in my area. </w:t>
-            </w:r>
-            <w:r>
-              <w:rPr>
-                <w:rFonts w:ascii="Arial" w:hAnsi="Arial" w:cs="Arial"/>
-                <w:color w:val="000000"/>
-                <w:sz w:val="22"/>
-                <w:szCs w:val="22"/>
-              </w:rPr>
-              <w:t>(Filtered for FloX RoX Devices)</w:t>
+              <w:t xml:space="preserve">As a user of the application I want to be able to list all available </w:t>
+            </w:r>
+            <w:proofErr w:type="spellStart"/>
+            <w:r>
+              <w:rPr>
+                <w:rFonts w:ascii="Arial" w:hAnsi="Arial" w:cs="Arial"/>
+                <w:color w:val="000000"/>
+                <w:sz w:val="22"/>
+                <w:szCs w:val="22"/>
+                <w:lang w:val="en-US"/>
+              </w:rPr>
+              <w:t>bluetooth</w:t>
+            </w:r>
+            <w:proofErr w:type="spellEnd"/>
+            <w:r>
+              <w:rPr>
+                <w:rFonts w:ascii="Arial" w:hAnsi="Arial" w:cs="Arial"/>
+                <w:color w:val="000000"/>
+                <w:sz w:val="22"/>
+                <w:szCs w:val="22"/>
+                <w:lang w:val="en-US"/>
+              </w:rPr>
+              <w:t xml:space="preserve"> devices in my area. </w:t>
+            </w:r>
+            <w:r>
+              <w:rPr>
+                <w:rFonts w:ascii="Arial" w:hAnsi="Arial" w:cs="Arial"/>
+                <w:color w:val="000000"/>
+                <w:sz w:val="22"/>
+                <w:szCs w:val="22"/>
+              </w:rPr>
+              <w:t>(</w:t>
+            </w:r>
+            <w:proofErr w:type="spellStart"/>
+            <w:r>
+              <w:rPr>
+                <w:rFonts w:ascii="Arial" w:hAnsi="Arial" w:cs="Arial"/>
+                <w:color w:val="000000"/>
+                <w:sz w:val="22"/>
+                <w:szCs w:val="22"/>
+              </w:rPr>
+              <w:t>Filtered</w:t>
+            </w:r>
+            <w:proofErr w:type="spellEnd"/>
+            <w:r>
+              <w:rPr>
+                <w:rFonts w:ascii="Arial" w:hAnsi="Arial" w:cs="Arial"/>
+                <w:color w:val="000000"/>
+                <w:sz w:val="22"/>
+                <w:szCs w:val="22"/>
+              </w:rPr>
+              <w:t xml:space="preserve"> </w:t>
+            </w:r>
+            <w:proofErr w:type="spellStart"/>
+            <w:r>
+              <w:rPr>
+                <w:rFonts w:ascii="Arial" w:hAnsi="Arial" w:cs="Arial"/>
+                <w:color w:val="000000"/>
+                <w:sz w:val="22"/>
+                <w:szCs w:val="22"/>
+              </w:rPr>
+              <w:t>for</w:t>
+            </w:r>
+            <w:proofErr w:type="spellEnd"/>
+            <w:r>
+              <w:rPr>
+                <w:rFonts w:ascii="Arial" w:hAnsi="Arial" w:cs="Arial"/>
+                <w:color w:val="000000"/>
+                <w:sz w:val="22"/>
+                <w:szCs w:val="22"/>
+              </w:rPr>
+              <w:t xml:space="preserve"> </w:t>
+            </w:r>
+            <w:proofErr w:type="spellStart"/>
+            <w:r>
+              <w:rPr>
+                <w:rFonts w:ascii="Arial" w:hAnsi="Arial" w:cs="Arial"/>
+                <w:color w:val="000000"/>
+                <w:sz w:val="22"/>
+                <w:szCs w:val="22"/>
+              </w:rPr>
+              <w:t>FloX</w:t>
+            </w:r>
+            <w:proofErr w:type="spellEnd"/>
+            <w:r>
+              <w:rPr>
+                <w:rFonts w:ascii="Arial" w:hAnsi="Arial" w:cs="Arial"/>
+                <w:color w:val="000000"/>
+                <w:sz w:val="22"/>
+                <w:szCs w:val="22"/>
+              </w:rPr>
+              <w:t xml:space="preserve"> </w:t>
+            </w:r>
+            <w:proofErr w:type="spellStart"/>
+            <w:r>
+              <w:rPr>
+                <w:rFonts w:ascii="Arial" w:hAnsi="Arial" w:cs="Arial"/>
+                <w:color w:val="000000"/>
+                <w:sz w:val="22"/>
+                <w:szCs w:val="22"/>
+              </w:rPr>
+              <w:t>RoX</w:t>
+            </w:r>
+            <w:proofErr w:type="spellEnd"/>
+            <w:r>
+              <w:rPr>
+                <w:rFonts w:ascii="Arial" w:hAnsi="Arial" w:cs="Arial"/>
+                <w:color w:val="000000"/>
+                <w:sz w:val="22"/>
+                <w:szCs w:val="22"/>
+              </w:rPr>
+              <w:t xml:space="preserve"> Devices)</w:t>
             </w:r>
           </w:p>
         </w:tc>
@@ -1891,14 +2248,25 @@
               <w:spacing w:before="0" w:beforeAutospacing="0" w:after="0" w:afterAutospacing="0"/>
               <w:ind w:left="60"/>
             </w:pPr>
-            <w:r>
-              <w:rPr>
-                <w:rFonts w:ascii="Arial" w:hAnsi="Arial" w:cs="Arial"/>
-                <w:color w:val="000000"/>
-                <w:sz w:val="22"/>
-                <w:szCs w:val="22"/>
-              </w:rPr>
-              <w:t>Author: P. Wigger</w:t>
+            <w:proofErr w:type="spellStart"/>
+            <w:r>
+              <w:rPr>
+                <w:rFonts w:ascii="Arial" w:hAnsi="Arial" w:cs="Arial"/>
+                <w:color w:val="000000"/>
+                <w:sz w:val="22"/>
+                <w:szCs w:val="22"/>
+              </w:rPr>
+              <w:t>Author</w:t>
+            </w:r>
+            <w:proofErr w:type="spellEnd"/>
+            <w:r>
+              <w:rPr>
+                <w:rFonts w:ascii="Arial" w:hAnsi="Arial" w:cs="Arial"/>
+                <w:color w:val="000000"/>
+                <w:sz w:val="22"/>
+                <w:szCs w:val="22"/>
+              </w:rPr>
+              <w:t>: P. Wigger</w:t>
             </w:r>
           </w:p>
         </w:tc>
@@ -1995,6 +2363,7 @@
               <w:spacing w:before="0" w:beforeAutospacing="0" w:after="0" w:afterAutospacing="0"/>
               <w:ind w:left="60"/>
             </w:pPr>
+            <w:proofErr w:type="spellStart"/>
             <w:r>
               <w:rPr>
                 <w:rFonts w:ascii="Arial" w:hAnsi="Arial" w:cs="Arial"/>
@@ -2006,7 +2375,21 @@
                 <w:sz w:val="22"/>
                 <w:szCs w:val="22"/>
               </w:rPr>
-              <w:t>Priority: 1</w:t>
+              <w:t>Priority</w:t>
+            </w:r>
+            <w:proofErr w:type="spellEnd"/>
+            <w:r>
+              <w:rPr>
+                <w:rFonts w:ascii="Arial" w:hAnsi="Arial" w:cs="Arial"/>
+                <w:b/>
+                <w:bCs/>
+                <w:i/>
+                <w:iCs/>
+                <w:color w:val="000000"/>
+                <w:sz w:val="22"/>
+                <w:szCs w:val="22"/>
+              </w:rPr>
+              <w:t>: 1</w:t>
             </w:r>
           </w:p>
         </w:tc>
@@ -2063,6 +2446,18 @@
               </w:rPr>
               <w:commentReference w:id="4"/>
             </w:r>
+            <w:ins w:id="5" w:author="Andy Hueni" w:date="2017-10-12T17:01:00Z">
+              <w:r>
+                <w:rPr>
+                  <w:rFonts w:ascii="Arial" w:hAnsi="Arial" w:cs="Arial"/>
+                  <w:color w:val="000000"/>
+                  <w:sz w:val="22"/>
+                  <w:szCs w:val="22"/>
+                  <w:lang w:val="en-US"/>
+                </w:rPr>
+                <w:t xml:space="preserve"> </w:t>
+              </w:r>
+            </w:ins>
           </w:p>
         </w:tc>
       </w:tr>
@@ -2094,14 +2489,25 @@
               <w:spacing w:before="0" w:beforeAutospacing="0" w:after="0" w:afterAutospacing="0"/>
               <w:ind w:left="60"/>
             </w:pPr>
-            <w:r>
-              <w:rPr>
-                <w:rFonts w:ascii="Arial" w:hAnsi="Arial" w:cs="Arial"/>
-                <w:color w:val="000000"/>
-                <w:sz w:val="22"/>
-                <w:szCs w:val="22"/>
-              </w:rPr>
-              <w:t>Author: P. Wigger</w:t>
+            <w:proofErr w:type="spellStart"/>
+            <w:r>
+              <w:rPr>
+                <w:rFonts w:ascii="Arial" w:hAnsi="Arial" w:cs="Arial"/>
+                <w:color w:val="000000"/>
+                <w:sz w:val="22"/>
+                <w:szCs w:val="22"/>
+              </w:rPr>
+              <w:t>Author</w:t>
+            </w:r>
+            <w:proofErr w:type="spellEnd"/>
+            <w:r>
+              <w:rPr>
+                <w:rFonts w:ascii="Arial" w:hAnsi="Arial" w:cs="Arial"/>
+                <w:color w:val="000000"/>
+                <w:sz w:val="22"/>
+                <w:szCs w:val="22"/>
+              </w:rPr>
+              <w:t>: P. Wigger</w:t>
             </w:r>
           </w:p>
         </w:tc>
@@ -2198,6 +2604,7 @@
               <w:spacing w:before="0" w:beforeAutospacing="0" w:after="0" w:afterAutospacing="0"/>
               <w:ind w:left="60"/>
             </w:pPr>
+            <w:proofErr w:type="spellStart"/>
             <w:r>
               <w:rPr>
                 <w:rFonts w:ascii="Arial" w:hAnsi="Arial" w:cs="Arial"/>
@@ -2209,7 +2616,21 @@
                 <w:sz w:val="22"/>
                 <w:szCs w:val="22"/>
               </w:rPr>
-              <w:t>Priority: 2</w:t>
+              <w:t>Priority</w:t>
+            </w:r>
+            <w:proofErr w:type="spellEnd"/>
+            <w:r>
+              <w:rPr>
+                <w:rFonts w:ascii="Arial" w:hAnsi="Arial" w:cs="Arial"/>
+                <w:b/>
+                <w:bCs/>
+                <w:i/>
+                <w:iCs/>
+                <w:color w:val="000000"/>
+                <w:sz w:val="22"/>
+                <w:szCs w:val="22"/>
+              </w:rPr>
+              <w:t>: 2</w:t>
             </w:r>
           </w:p>
         </w:tc>
@@ -2253,7 +2674,29 @@
                 <w:szCs w:val="22"/>
                 <w:lang w:val="en-US"/>
               </w:rPr>
-              <w:t>As a user of the application, I would like to be informed about the progress and status of the bluetooth-connection.</w:t>
+              <w:t xml:space="preserve">As a user of the application, I would like to be informed about the progress and status of the </w:t>
+            </w:r>
+            <w:proofErr w:type="spellStart"/>
+            <w:r>
+              <w:rPr>
+                <w:rFonts w:ascii="Arial" w:hAnsi="Arial" w:cs="Arial"/>
+                <w:color w:val="000000"/>
+                <w:sz w:val="22"/>
+                <w:szCs w:val="22"/>
+                <w:lang w:val="en-US"/>
+              </w:rPr>
+              <w:t>bluetooth</w:t>
+            </w:r>
+            <w:proofErr w:type="spellEnd"/>
+            <w:r>
+              <w:rPr>
+                <w:rFonts w:ascii="Arial" w:hAnsi="Arial" w:cs="Arial"/>
+                <w:color w:val="000000"/>
+                <w:sz w:val="22"/>
+                <w:szCs w:val="22"/>
+                <w:lang w:val="en-US"/>
+              </w:rPr>
+              <w:t>-connection.</w:t>
             </w:r>
           </w:p>
         </w:tc>
@@ -2286,14 +2729,25 @@
               <w:spacing w:before="0" w:beforeAutospacing="0" w:after="0" w:afterAutospacing="0"/>
               <w:ind w:left="60"/>
             </w:pPr>
-            <w:r>
-              <w:rPr>
-                <w:rFonts w:ascii="Arial" w:hAnsi="Arial" w:cs="Arial"/>
-                <w:color w:val="000000"/>
-                <w:sz w:val="22"/>
-                <w:szCs w:val="22"/>
-              </w:rPr>
-              <w:t>Author: P. Wigger</w:t>
+            <w:proofErr w:type="spellStart"/>
+            <w:r>
+              <w:rPr>
+                <w:rFonts w:ascii="Arial" w:hAnsi="Arial" w:cs="Arial"/>
+                <w:color w:val="000000"/>
+                <w:sz w:val="22"/>
+                <w:szCs w:val="22"/>
+              </w:rPr>
+              <w:t>Author</w:t>
+            </w:r>
+            <w:proofErr w:type="spellEnd"/>
+            <w:r>
+              <w:rPr>
+                <w:rFonts w:ascii="Arial" w:hAnsi="Arial" w:cs="Arial"/>
+                <w:color w:val="000000"/>
+                <w:sz w:val="22"/>
+                <w:szCs w:val="22"/>
+              </w:rPr>
+              <w:t>: P. Wigger</w:t>
             </w:r>
           </w:p>
         </w:tc>
@@ -2367,6 +2821,7 @@
               <w:spacing w:before="0" w:beforeAutospacing="0" w:after="0" w:afterAutospacing="0"/>
               <w:ind w:left="60"/>
             </w:pPr>
+            <w:proofErr w:type="spellStart"/>
             <w:r>
               <w:rPr>
                 <w:rFonts w:ascii="Arial" w:hAnsi="Arial" w:cs="Arial"/>
@@ -2378,7 +2833,21 @@
                 <w:sz w:val="22"/>
                 <w:szCs w:val="22"/>
               </w:rPr>
-              <w:t>Priority: 1</w:t>
+              <w:t>Priority</w:t>
+            </w:r>
+            <w:proofErr w:type="spellEnd"/>
+            <w:r>
+              <w:rPr>
+                <w:rFonts w:ascii="Arial" w:hAnsi="Arial" w:cs="Arial"/>
+                <w:b/>
+                <w:bCs/>
+                <w:i/>
+                <w:iCs/>
+                <w:color w:val="000000"/>
+                <w:sz w:val="22"/>
+                <w:szCs w:val="22"/>
+              </w:rPr>
+              <w:t>: 1</w:t>
             </w:r>
           </w:p>
         </w:tc>
@@ -2422,7 +2891,29 @@
                 <w:szCs w:val="22"/>
                 <w:lang w:val="en-US"/>
               </w:rPr>
-              <w:t>As a user of the application, I would like to be able to send serial commands over the bluetooth-connection and receive serial data from the FLOX/ROX</w:t>
+              <w:t xml:space="preserve">As a user of the application, I would like to be able to send serial commands over the </w:t>
+            </w:r>
+            <w:proofErr w:type="spellStart"/>
+            <w:r>
+              <w:rPr>
+                <w:rFonts w:ascii="Arial" w:hAnsi="Arial" w:cs="Arial"/>
+                <w:color w:val="000000"/>
+                <w:sz w:val="22"/>
+                <w:szCs w:val="22"/>
+                <w:lang w:val="en-US"/>
+              </w:rPr>
+              <w:t>bluetooth</w:t>
+            </w:r>
+            <w:proofErr w:type="spellEnd"/>
+            <w:r>
+              <w:rPr>
+                <w:rFonts w:ascii="Arial" w:hAnsi="Arial" w:cs="Arial"/>
+                <w:color w:val="000000"/>
+                <w:sz w:val="22"/>
+                <w:szCs w:val="22"/>
+                <w:lang w:val="en-US"/>
+              </w:rPr>
+              <w:t>-connection and receive serial data from the FLOX/ROX</w:t>
             </w:r>
           </w:p>
         </w:tc>
@@ -2455,14 +2946,25 @@
               <w:spacing w:before="0" w:beforeAutospacing="0" w:after="0" w:afterAutospacing="0"/>
               <w:ind w:left="60"/>
             </w:pPr>
-            <w:r>
-              <w:rPr>
-                <w:rFonts w:ascii="Arial" w:hAnsi="Arial" w:cs="Arial"/>
-                <w:color w:val="000000"/>
-                <w:sz w:val="22"/>
-                <w:szCs w:val="22"/>
-              </w:rPr>
-              <w:t>Author: P. Wigger</w:t>
+            <w:proofErr w:type="spellStart"/>
+            <w:r>
+              <w:rPr>
+                <w:rFonts w:ascii="Arial" w:hAnsi="Arial" w:cs="Arial"/>
+                <w:color w:val="000000"/>
+                <w:sz w:val="22"/>
+                <w:szCs w:val="22"/>
+              </w:rPr>
+              <w:t>Author</w:t>
+            </w:r>
+            <w:proofErr w:type="spellEnd"/>
+            <w:r>
+              <w:rPr>
+                <w:rFonts w:ascii="Arial" w:hAnsi="Arial" w:cs="Arial"/>
+                <w:color w:val="000000"/>
+                <w:sz w:val="22"/>
+                <w:szCs w:val="22"/>
+              </w:rPr>
+              <w:t>: P. Wigger</w:t>
             </w:r>
           </w:p>
         </w:tc>
@@ -2472,11 +2974,19 @@
       <w:pPr>
         <w:pStyle w:val="berschrift2"/>
       </w:pPr>
-      <w:bookmarkStart w:id="5" w:name="_Toc493694947"/>
+      <w:bookmarkStart w:id="6" w:name="_Toc493694947"/>
       <w:r>
-        <w:t>Epic B Statusview (connected mode)</w:t>
+        <w:t xml:space="preserve">Epic B </w:t>
       </w:r>
-      <w:bookmarkEnd w:id="5"/>
+      <w:proofErr w:type="spellStart"/>
+      <w:r>
+        <w:t>Statusview</w:t>
+      </w:r>
+      <w:proofErr w:type="spellEnd"/>
+      <w:r>
+        <w:t xml:space="preserve"> (connected mode)</w:t>
+      </w:r>
+      <w:bookmarkEnd w:id="6"/>
     </w:p>
     <w:p>
       <w:pPr>
@@ -2581,6 +3091,7 @@
               <w:spacing w:before="0" w:beforeAutospacing="0" w:after="0" w:afterAutospacing="0"/>
               <w:ind w:left="60"/>
             </w:pPr>
+            <w:proofErr w:type="spellStart"/>
             <w:r>
               <w:rPr>
                 <w:rFonts w:ascii="Arial" w:hAnsi="Arial" w:cs="Arial"/>
@@ -2592,7 +3103,21 @@
                 <w:sz w:val="22"/>
                 <w:szCs w:val="22"/>
               </w:rPr>
-              <w:t>Priority: 2</w:t>
+              <w:t>Priority</w:t>
+            </w:r>
+            <w:proofErr w:type="spellEnd"/>
+            <w:r>
+              <w:rPr>
+                <w:rFonts w:ascii="Arial" w:hAnsi="Arial" w:cs="Arial"/>
+                <w:b/>
+                <w:bCs/>
+                <w:i/>
+                <w:iCs/>
+                <w:color w:val="000000"/>
+                <w:sz w:val="22"/>
+                <w:szCs w:val="22"/>
+              </w:rPr>
+              <w:t>: 2</w:t>
             </w:r>
           </w:p>
         </w:tc>
@@ -2837,6 +3362,7 @@
                 <w:lang w:val="en-US"/>
               </w:rPr>
             </w:pPr>
+            <w:proofErr w:type="gramStart"/>
             <w:r>
               <w:rPr>
                 <w:rFonts w:ascii="Arial" w:hAnsi="Arial" w:cs="Arial"/>
@@ -2847,7 +3373,20 @@
                 <w:szCs w:val="22"/>
                 <w:lang w:val="en-US"/>
               </w:rPr>
-              <w:t>during  measurement-process</w:t>
+              <w:t>during  measurement</w:t>
+            </w:r>
+            <w:proofErr w:type="gramEnd"/>
+            <w:r>
+              <w:rPr>
+                <w:rFonts w:ascii="Arial" w:hAnsi="Arial" w:cs="Arial"/>
+                <w:b/>
+                <w:bCs/>
+                <w:color w:val="000000"/>
+                <w:sz w:val="22"/>
+                <w:szCs w:val="22"/>
+                <w:lang w:val="en-US"/>
+              </w:rPr>
+              <w:t>-process</w:t>
             </w:r>
           </w:p>
           <w:p>
@@ -2928,14 +3467,25 @@
               <w:spacing w:before="0" w:beforeAutospacing="0" w:after="0" w:afterAutospacing="0"/>
               <w:ind w:left="60"/>
             </w:pPr>
-            <w:r>
-              <w:rPr>
-                <w:rFonts w:ascii="Arial" w:hAnsi="Arial" w:cs="Arial"/>
-                <w:color w:val="000000"/>
-                <w:sz w:val="22"/>
-                <w:szCs w:val="22"/>
-              </w:rPr>
-              <w:t>Author: P. Wigger</w:t>
+            <w:proofErr w:type="spellStart"/>
+            <w:r>
+              <w:rPr>
+                <w:rFonts w:ascii="Arial" w:hAnsi="Arial" w:cs="Arial"/>
+                <w:color w:val="000000"/>
+                <w:sz w:val="22"/>
+                <w:szCs w:val="22"/>
+              </w:rPr>
+              <w:t>Author</w:t>
+            </w:r>
+            <w:proofErr w:type="spellEnd"/>
+            <w:r>
+              <w:rPr>
+                <w:rFonts w:ascii="Arial" w:hAnsi="Arial" w:cs="Arial"/>
+                <w:color w:val="000000"/>
+                <w:sz w:val="22"/>
+                <w:szCs w:val="22"/>
+              </w:rPr>
+              <w:t>: P. Wigger</w:t>
             </w:r>
           </w:p>
         </w:tc>
@@ -2953,12 +3503,12 @@
       <w:pPr>
         <w:pStyle w:val="berschrift2"/>
       </w:pPr>
-      <w:bookmarkStart w:id="6" w:name="_Toc493694948"/>
+      <w:bookmarkStart w:id="7" w:name="_Toc493694948"/>
       <w:r>
         <w:lastRenderedPageBreak/>
         <w:t>Epic C Live view (connected mode)</w:t>
       </w:r>
-      <w:bookmarkEnd w:id="6"/>
+      <w:bookmarkEnd w:id="7"/>
     </w:p>
     <w:p>
       <w:pPr>
@@ -3137,6 +3687,7 @@
               <w:spacing w:before="0" w:beforeAutospacing="0" w:after="0" w:afterAutospacing="0"/>
               <w:ind w:left="60"/>
             </w:pPr>
+            <w:proofErr w:type="spellStart"/>
             <w:r>
               <w:rPr>
                 <w:rFonts w:ascii="Arial" w:hAnsi="Arial" w:cs="Arial"/>
@@ -3148,7 +3699,21 @@
                 <w:sz w:val="22"/>
                 <w:szCs w:val="22"/>
               </w:rPr>
-              <w:t>Priority: 3</w:t>
+              <w:t>Priority</w:t>
+            </w:r>
+            <w:proofErr w:type="spellEnd"/>
+            <w:r>
+              <w:rPr>
+                <w:rFonts w:ascii="Arial" w:hAnsi="Arial" w:cs="Arial"/>
+                <w:b/>
+                <w:bCs/>
+                <w:i/>
+                <w:iCs/>
+                <w:color w:val="000000"/>
+                <w:sz w:val="22"/>
+                <w:szCs w:val="22"/>
+              </w:rPr>
+              <w:t>: 3</w:t>
             </w:r>
           </w:p>
         </w:tc>
@@ -3225,14 +3790,25 @@
               <w:spacing w:before="0" w:beforeAutospacing="0" w:after="0" w:afterAutospacing="0"/>
               <w:ind w:left="60"/>
             </w:pPr>
-            <w:r>
-              <w:rPr>
-                <w:rFonts w:ascii="Arial" w:hAnsi="Arial" w:cs="Arial"/>
-                <w:color w:val="000000"/>
-                <w:sz w:val="22"/>
-                <w:szCs w:val="22"/>
-              </w:rPr>
-              <w:t>Author: P. Wigger</w:t>
+            <w:proofErr w:type="spellStart"/>
+            <w:r>
+              <w:rPr>
+                <w:rFonts w:ascii="Arial" w:hAnsi="Arial" w:cs="Arial"/>
+                <w:color w:val="000000"/>
+                <w:sz w:val="22"/>
+                <w:szCs w:val="22"/>
+              </w:rPr>
+              <w:t>Author</w:t>
+            </w:r>
+            <w:proofErr w:type="spellEnd"/>
+            <w:r>
+              <w:rPr>
+                <w:rFonts w:ascii="Arial" w:hAnsi="Arial" w:cs="Arial"/>
+                <w:color w:val="000000"/>
+                <w:sz w:val="22"/>
+                <w:szCs w:val="22"/>
+              </w:rPr>
+              <w:t>: P. Wigger</w:t>
             </w:r>
           </w:p>
         </w:tc>
@@ -3329,6 +3905,7 @@
               <w:spacing w:before="0" w:beforeAutospacing="0" w:after="0" w:afterAutospacing="0"/>
               <w:ind w:left="60"/>
             </w:pPr>
+            <w:proofErr w:type="spellStart"/>
             <w:r>
               <w:rPr>
                 <w:rFonts w:ascii="Arial" w:hAnsi="Arial" w:cs="Arial"/>
@@ -3340,7 +3917,21 @@
                 <w:sz w:val="22"/>
                 <w:szCs w:val="22"/>
               </w:rPr>
-              <w:t>Priority: 1</w:t>
+              <w:t>Priority</w:t>
+            </w:r>
+            <w:proofErr w:type="spellEnd"/>
+            <w:r>
+              <w:rPr>
+                <w:rFonts w:ascii="Arial" w:hAnsi="Arial" w:cs="Arial"/>
+                <w:b/>
+                <w:bCs/>
+                <w:i/>
+                <w:iCs/>
+                <w:color w:val="000000"/>
+                <w:sz w:val="22"/>
+                <w:szCs w:val="22"/>
+              </w:rPr>
+              <w:t>: 1</w:t>
             </w:r>
           </w:p>
         </w:tc>
@@ -3383,14 +3974,125 @@
               </w:rPr>
               <w:t xml:space="preserve">As a user of the application, I would like to have stored all the past measurement outcomes (since I have been connected with the FLOX/ROX) on my computer. These data will be stored in the data format identical to the one produced by the FLOX/ROX system. </w:t>
             </w:r>
-            <w:r>
-              <w:rPr>
-                <w:rFonts w:ascii="Arial" w:hAnsi="Arial" w:cs="Arial"/>
-                <w:color w:val="000000"/>
-                <w:sz w:val="22"/>
-                <w:szCs w:val="22"/>
-              </w:rPr>
-              <w:t>Optionally with a start/stop record button.</w:t>
+            <w:proofErr w:type="spellStart"/>
+            <w:r>
+              <w:rPr>
+                <w:rFonts w:ascii="Arial" w:hAnsi="Arial" w:cs="Arial"/>
+                <w:color w:val="000000"/>
+                <w:sz w:val="22"/>
+                <w:szCs w:val="22"/>
+              </w:rPr>
+              <w:t>Optionally</w:t>
+            </w:r>
+            <w:proofErr w:type="spellEnd"/>
+            <w:r>
+              <w:rPr>
+                <w:rFonts w:ascii="Arial" w:hAnsi="Arial" w:cs="Arial"/>
+                <w:color w:val="000000"/>
+                <w:sz w:val="22"/>
+                <w:szCs w:val="22"/>
+              </w:rPr>
+              <w:t xml:space="preserve"> </w:t>
+            </w:r>
+            <w:proofErr w:type="spellStart"/>
+            <w:r>
+              <w:rPr>
+                <w:rFonts w:ascii="Arial" w:hAnsi="Arial" w:cs="Arial"/>
+                <w:color w:val="000000"/>
+                <w:sz w:val="22"/>
+                <w:szCs w:val="22"/>
+              </w:rPr>
+              <w:t>with</w:t>
+            </w:r>
+            <w:proofErr w:type="spellEnd"/>
+            <w:r>
+              <w:rPr>
+                <w:rFonts w:ascii="Arial" w:hAnsi="Arial" w:cs="Arial"/>
+                <w:color w:val="000000"/>
+                <w:sz w:val="22"/>
+                <w:szCs w:val="22"/>
+              </w:rPr>
+              <w:t xml:space="preserve"> a </w:t>
+            </w:r>
+            <w:proofErr w:type="spellStart"/>
+            <w:r>
+              <w:rPr>
+                <w:rFonts w:ascii="Arial" w:hAnsi="Arial" w:cs="Arial"/>
+                <w:color w:val="000000"/>
+                <w:sz w:val="22"/>
+                <w:szCs w:val="22"/>
+              </w:rPr>
+              <w:t>start</w:t>
+            </w:r>
+            <w:proofErr w:type="spellEnd"/>
+            <w:r>
+              <w:rPr>
+                <w:rFonts w:ascii="Arial" w:hAnsi="Arial" w:cs="Arial"/>
+                <w:color w:val="000000"/>
+                <w:sz w:val="22"/>
+                <w:szCs w:val="22"/>
+              </w:rPr>
+              <w:t>/</w:t>
+            </w:r>
+            <w:proofErr w:type="spellStart"/>
+            <w:r>
+              <w:rPr>
+                <w:rFonts w:ascii="Arial" w:hAnsi="Arial" w:cs="Arial"/>
+                <w:color w:val="000000"/>
+                <w:sz w:val="22"/>
+                <w:szCs w:val="22"/>
+              </w:rPr>
+              <w:t>stop</w:t>
+            </w:r>
+            <w:proofErr w:type="spellEnd"/>
+            <w:r>
+              <w:rPr>
+                <w:rFonts w:ascii="Arial" w:hAnsi="Arial" w:cs="Arial"/>
+                <w:color w:val="000000"/>
+                <w:sz w:val="22"/>
+                <w:szCs w:val="22"/>
+              </w:rPr>
+              <w:t xml:space="preserve"> </w:t>
+            </w:r>
+            <w:proofErr w:type="spellStart"/>
+            <w:r>
+              <w:rPr>
+                <w:rFonts w:ascii="Arial" w:hAnsi="Arial" w:cs="Arial"/>
+                <w:color w:val="000000"/>
+                <w:sz w:val="22"/>
+                <w:szCs w:val="22"/>
+              </w:rPr>
+              <w:t>record</w:t>
+            </w:r>
+            <w:proofErr w:type="spellEnd"/>
+            <w:r>
+              <w:rPr>
+                <w:rFonts w:ascii="Arial" w:hAnsi="Arial" w:cs="Arial"/>
+                <w:color w:val="000000"/>
+                <w:sz w:val="22"/>
+                <w:szCs w:val="22"/>
+              </w:rPr>
+              <w:t xml:space="preserve"> </w:t>
+            </w:r>
+            <w:proofErr w:type="spellStart"/>
+            <w:r>
+              <w:rPr>
+                <w:rFonts w:ascii="Arial" w:hAnsi="Arial" w:cs="Arial"/>
+                <w:color w:val="000000"/>
+                <w:sz w:val="22"/>
+                <w:szCs w:val="22"/>
+              </w:rPr>
+              <w:t>button</w:t>
+            </w:r>
+            <w:proofErr w:type="spellEnd"/>
+            <w:r>
+              <w:rPr>
+                <w:rFonts w:ascii="Arial" w:hAnsi="Arial" w:cs="Arial"/>
+                <w:color w:val="000000"/>
+                <w:sz w:val="22"/>
+                <w:szCs w:val="22"/>
+              </w:rPr>
+              <w:t>.</w:t>
             </w:r>
           </w:p>
         </w:tc>
@@ -3423,14 +4125,25 @@
               <w:spacing w:before="0" w:beforeAutospacing="0" w:after="0" w:afterAutospacing="0"/>
               <w:ind w:left="60"/>
             </w:pPr>
-            <w:r>
-              <w:rPr>
-                <w:rFonts w:ascii="Arial" w:hAnsi="Arial" w:cs="Arial"/>
-                <w:color w:val="000000"/>
-                <w:sz w:val="22"/>
-                <w:szCs w:val="22"/>
-              </w:rPr>
-              <w:t>Author: P. Wigger</w:t>
+            <w:proofErr w:type="spellStart"/>
+            <w:r>
+              <w:rPr>
+                <w:rFonts w:ascii="Arial" w:hAnsi="Arial" w:cs="Arial"/>
+                <w:color w:val="000000"/>
+                <w:sz w:val="22"/>
+                <w:szCs w:val="22"/>
+              </w:rPr>
+              <w:t>Author</w:t>
+            </w:r>
+            <w:proofErr w:type="spellEnd"/>
+            <w:r>
+              <w:rPr>
+                <w:rFonts w:ascii="Arial" w:hAnsi="Arial" w:cs="Arial"/>
+                <w:color w:val="000000"/>
+                <w:sz w:val="22"/>
+                <w:szCs w:val="22"/>
+              </w:rPr>
+              <w:t>: P. Wigger</w:t>
             </w:r>
           </w:p>
         </w:tc>
@@ -3448,11 +4161,11 @@
       <w:pPr>
         <w:pStyle w:val="berschrift2"/>
       </w:pPr>
-      <w:bookmarkStart w:id="7" w:name="_Toc493694949"/>
+      <w:bookmarkStart w:id="8" w:name="_Toc493694949"/>
       <w:r>
         <w:t>Epic D Device control (connected mode)</w:t>
       </w:r>
-      <w:bookmarkEnd w:id="7"/>
+      <w:bookmarkEnd w:id="8"/>
     </w:p>
     <w:p>
       <w:pPr>
@@ -3576,6 +4289,7 @@
               <w:spacing w:before="0" w:beforeAutospacing="0" w:after="0" w:afterAutospacing="0"/>
               <w:ind w:left="60"/>
             </w:pPr>
+            <w:proofErr w:type="spellStart"/>
             <w:r>
               <w:rPr>
                 <w:rFonts w:ascii="Arial" w:hAnsi="Arial" w:cs="Arial"/>
@@ -3587,7 +4301,21 @@
                 <w:sz w:val="22"/>
                 <w:szCs w:val="22"/>
               </w:rPr>
-              <w:t>Priority: 3</w:t>
+              <w:t>Priority</w:t>
+            </w:r>
+            <w:proofErr w:type="spellEnd"/>
+            <w:r>
+              <w:rPr>
+                <w:rFonts w:ascii="Arial" w:hAnsi="Arial" w:cs="Arial"/>
+                <w:b/>
+                <w:bCs/>
+                <w:i/>
+                <w:iCs/>
+                <w:color w:val="000000"/>
+                <w:sz w:val="22"/>
+                <w:szCs w:val="22"/>
+              </w:rPr>
+              <w:t>: 3</w:t>
             </w:r>
           </w:p>
         </w:tc>
@@ -3664,14 +4392,25 @@
               <w:spacing w:before="0" w:beforeAutospacing="0" w:after="0" w:afterAutospacing="0"/>
               <w:ind w:left="60"/>
             </w:pPr>
-            <w:r>
-              <w:rPr>
-                <w:rFonts w:ascii="Arial" w:hAnsi="Arial" w:cs="Arial"/>
-                <w:color w:val="000000"/>
-                <w:sz w:val="22"/>
-                <w:szCs w:val="22"/>
-              </w:rPr>
-              <w:t>Author: P. Wigger</w:t>
+            <w:proofErr w:type="spellStart"/>
+            <w:r>
+              <w:rPr>
+                <w:rFonts w:ascii="Arial" w:hAnsi="Arial" w:cs="Arial"/>
+                <w:color w:val="000000"/>
+                <w:sz w:val="22"/>
+                <w:szCs w:val="22"/>
+              </w:rPr>
+              <w:t>Author</w:t>
+            </w:r>
+            <w:proofErr w:type="spellEnd"/>
+            <w:r>
+              <w:rPr>
+                <w:rFonts w:ascii="Arial" w:hAnsi="Arial" w:cs="Arial"/>
+                <w:color w:val="000000"/>
+                <w:sz w:val="22"/>
+                <w:szCs w:val="22"/>
+              </w:rPr>
+              <w:t>: P. Wigger</w:t>
             </w:r>
           </w:p>
         </w:tc>
@@ -3769,6 +4508,7 @@
               <w:spacing w:before="0" w:beforeAutospacing="0" w:after="0" w:afterAutospacing="0"/>
               <w:ind w:left="60"/>
             </w:pPr>
+            <w:proofErr w:type="spellStart"/>
             <w:r>
               <w:rPr>
                 <w:rFonts w:ascii="Arial" w:hAnsi="Arial" w:cs="Arial"/>
@@ -3780,7 +4520,21 @@
                 <w:sz w:val="22"/>
                 <w:szCs w:val="22"/>
               </w:rPr>
-              <w:t>Priority: 3</w:t>
+              <w:t>Priority</w:t>
+            </w:r>
+            <w:proofErr w:type="spellEnd"/>
+            <w:r>
+              <w:rPr>
+                <w:rFonts w:ascii="Arial" w:hAnsi="Arial" w:cs="Arial"/>
+                <w:b/>
+                <w:bCs/>
+                <w:i/>
+                <w:iCs/>
+                <w:color w:val="000000"/>
+                <w:sz w:val="22"/>
+                <w:szCs w:val="22"/>
+              </w:rPr>
+              <w:t>: 3</w:t>
             </w:r>
           </w:p>
         </w:tc>
@@ -3857,14 +4611,25 @@
               <w:spacing w:before="0" w:beforeAutospacing="0" w:after="0" w:afterAutospacing="0"/>
               <w:ind w:left="60"/>
             </w:pPr>
-            <w:r>
-              <w:rPr>
-                <w:rFonts w:ascii="Arial" w:hAnsi="Arial" w:cs="Arial"/>
-                <w:color w:val="000000"/>
-                <w:sz w:val="22"/>
-                <w:szCs w:val="22"/>
-              </w:rPr>
-              <w:t>Author: P. Wigger</w:t>
+            <w:proofErr w:type="spellStart"/>
+            <w:r>
+              <w:rPr>
+                <w:rFonts w:ascii="Arial" w:hAnsi="Arial" w:cs="Arial"/>
+                <w:color w:val="000000"/>
+                <w:sz w:val="22"/>
+                <w:szCs w:val="22"/>
+              </w:rPr>
+              <w:t>Author</w:t>
+            </w:r>
+            <w:proofErr w:type="spellEnd"/>
+            <w:r>
+              <w:rPr>
+                <w:rFonts w:ascii="Arial" w:hAnsi="Arial" w:cs="Arial"/>
+                <w:color w:val="000000"/>
+                <w:sz w:val="22"/>
+                <w:szCs w:val="22"/>
+              </w:rPr>
+              <w:t>: P. Wigger</w:t>
             </w:r>
           </w:p>
         </w:tc>
@@ -3973,6 +4738,7 @@
               <w:spacing w:before="0" w:beforeAutospacing="0" w:after="0" w:afterAutospacing="0"/>
               <w:ind w:left="60"/>
             </w:pPr>
+            <w:proofErr w:type="spellStart"/>
             <w:r>
               <w:rPr>
                 <w:rFonts w:ascii="Arial" w:hAnsi="Arial" w:cs="Arial"/>
@@ -3984,7 +4750,21 @@
                 <w:sz w:val="22"/>
                 <w:szCs w:val="22"/>
               </w:rPr>
-              <w:t>Priority: 2</w:t>
+              <w:t>Priority</w:t>
+            </w:r>
+            <w:proofErr w:type="spellEnd"/>
+            <w:r>
+              <w:rPr>
+                <w:rFonts w:ascii="Arial" w:hAnsi="Arial" w:cs="Arial"/>
+                <w:b/>
+                <w:bCs/>
+                <w:i/>
+                <w:iCs/>
+                <w:color w:val="000000"/>
+                <w:sz w:val="22"/>
+                <w:szCs w:val="22"/>
+              </w:rPr>
+              <w:t>: 2</w:t>
             </w:r>
           </w:p>
         </w:tc>
@@ -4061,14 +4841,25 @@
               <w:spacing w:before="0" w:beforeAutospacing="0" w:after="0" w:afterAutospacing="0"/>
               <w:ind w:left="60"/>
             </w:pPr>
-            <w:r>
-              <w:rPr>
-                <w:rFonts w:ascii="Arial" w:hAnsi="Arial" w:cs="Arial"/>
-                <w:color w:val="000000"/>
-                <w:sz w:val="22"/>
-                <w:szCs w:val="22"/>
-              </w:rPr>
-              <w:t>Author: P. Wigger</w:t>
+            <w:proofErr w:type="spellStart"/>
+            <w:r>
+              <w:rPr>
+                <w:rFonts w:ascii="Arial" w:hAnsi="Arial" w:cs="Arial"/>
+                <w:color w:val="000000"/>
+                <w:sz w:val="22"/>
+                <w:szCs w:val="22"/>
+              </w:rPr>
+              <w:t>Author</w:t>
+            </w:r>
+            <w:proofErr w:type="spellEnd"/>
+            <w:r>
+              <w:rPr>
+                <w:rFonts w:ascii="Arial" w:hAnsi="Arial" w:cs="Arial"/>
+                <w:color w:val="000000"/>
+                <w:sz w:val="22"/>
+                <w:szCs w:val="22"/>
+              </w:rPr>
+              <w:t>: P. Wigger</w:t>
             </w:r>
           </w:p>
         </w:tc>
@@ -4166,6 +4957,7 @@
               <w:spacing w:before="0" w:beforeAutospacing="0" w:after="0" w:afterAutospacing="0"/>
               <w:ind w:left="60"/>
             </w:pPr>
+            <w:proofErr w:type="spellStart"/>
             <w:r>
               <w:rPr>
                 <w:rFonts w:ascii="Arial" w:hAnsi="Arial" w:cs="Arial"/>
@@ -4177,7 +4969,21 @@
                 <w:sz w:val="22"/>
                 <w:szCs w:val="22"/>
               </w:rPr>
-              <w:t>Priority: 2</w:t>
+              <w:t>Priority</w:t>
+            </w:r>
+            <w:proofErr w:type="spellEnd"/>
+            <w:r>
+              <w:rPr>
+                <w:rFonts w:ascii="Arial" w:hAnsi="Arial" w:cs="Arial"/>
+                <w:b/>
+                <w:bCs/>
+                <w:i/>
+                <w:iCs/>
+                <w:color w:val="000000"/>
+                <w:sz w:val="22"/>
+                <w:szCs w:val="22"/>
+              </w:rPr>
+              <w:t>: 2</w:t>
             </w:r>
           </w:p>
         </w:tc>
@@ -4254,14 +5060,25 @@
               <w:spacing w:before="0" w:beforeAutospacing="0" w:after="0" w:afterAutospacing="0"/>
               <w:ind w:left="60"/>
             </w:pPr>
-            <w:r>
-              <w:rPr>
-                <w:rFonts w:ascii="Arial" w:hAnsi="Arial" w:cs="Arial"/>
-                <w:color w:val="000000"/>
-                <w:sz w:val="22"/>
-                <w:szCs w:val="22"/>
-              </w:rPr>
-              <w:t>Author: P. Wigger</w:t>
+            <w:proofErr w:type="spellStart"/>
+            <w:r>
+              <w:rPr>
+                <w:rFonts w:ascii="Arial" w:hAnsi="Arial" w:cs="Arial"/>
+                <w:color w:val="000000"/>
+                <w:sz w:val="22"/>
+                <w:szCs w:val="22"/>
+              </w:rPr>
+              <w:t>Author</w:t>
+            </w:r>
+            <w:proofErr w:type="spellEnd"/>
+            <w:r>
+              <w:rPr>
+                <w:rFonts w:ascii="Arial" w:hAnsi="Arial" w:cs="Arial"/>
+                <w:color w:val="000000"/>
+                <w:sz w:val="22"/>
+                <w:szCs w:val="22"/>
+              </w:rPr>
+              <w:t>: P. Wigger</w:t>
             </w:r>
           </w:p>
         </w:tc>
@@ -4359,6 +5176,7 @@
               <w:spacing w:before="0" w:beforeAutospacing="0" w:after="0" w:afterAutospacing="0"/>
               <w:ind w:left="60"/>
             </w:pPr>
+            <w:proofErr w:type="spellStart"/>
             <w:r>
               <w:rPr>
                 <w:rFonts w:ascii="Arial" w:hAnsi="Arial" w:cs="Arial"/>
@@ -4370,7 +5188,21 @@
                 <w:sz w:val="22"/>
                 <w:szCs w:val="22"/>
               </w:rPr>
-              <w:t>Priority: 1</w:t>
+              <w:t>Priority</w:t>
+            </w:r>
+            <w:proofErr w:type="spellEnd"/>
+            <w:r>
+              <w:rPr>
+                <w:rFonts w:ascii="Arial" w:hAnsi="Arial" w:cs="Arial"/>
+                <w:b/>
+                <w:bCs/>
+                <w:i/>
+                <w:iCs/>
+                <w:color w:val="000000"/>
+                <w:sz w:val="22"/>
+                <w:szCs w:val="22"/>
+              </w:rPr>
+              <w:t>: 1</w:t>
             </w:r>
           </w:p>
         </w:tc>
@@ -4447,14 +5279,25 @@
               <w:spacing w:before="0" w:beforeAutospacing="0" w:after="0" w:afterAutospacing="0"/>
               <w:ind w:left="60"/>
             </w:pPr>
-            <w:r>
-              <w:rPr>
-                <w:rFonts w:ascii="Arial" w:hAnsi="Arial" w:cs="Arial"/>
-                <w:color w:val="000000"/>
-                <w:sz w:val="22"/>
-                <w:szCs w:val="22"/>
-              </w:rPr>
-              <w:t>Author: P. Wigger</w:t>
+            <w:proofErr w:type="spellStart"/>
+            <w:r>
+              <w:rPr>
+                <w:rFonts w:ascii="Arial" w:hAnsi="Arial" w:cs="Arial"/>
+                <w:color w:val="000000"/>
+                <w:sz w:val="22"/>
+                <w:szCs w:val="22"/>
+              </w:rPr>
+              <w:t>Author</w:t>
+            </w:r>
+            <w:proofErr w:type="spellEnd"/>
+            <w:r>
+              <w:rPr>
+                <w:rFonts w:ascii="Arial" w:hAnsi="Arial" w:cs="Arial"/>
+                <w:color w:val="000000"/>
+                <w:sz w:val="22"/>
+                <w:szCs w:val="22"/>
+              </w:rPr>
+              <w:t>: P. Wigger</w:t>
             </w:r>
           </w:p>
         </w:tc>
@@ -4552,6 +5395,7 @@
               <w:spacing w:before="0" w:beforeAutospacing="0" w:after="0" w:afterAutospacing="0"/>
               <w:ind w:left="60"/>
             </w:pPr>
+            <w:proofErr w:type="spellStart"/>
             <w:r>
               <w:rPr>
                 <w:rFonts w:ascii="Arial" w:hAnsi="Arial" w:cs="Arial"/>
@@ -4563,7 +5407,21 @@
                 <w:sz w:val="22"/>
                 <w:szCs w:val="22"/>
               </w:rPr>
-              <w:t>Priority:</w:t>
+              <w:t>Priority</w:t>
+            </w:r>
+            <w:proofErr w:type="spellEnd"/>
+            <w:r>
+              <w:rPr>
+                <w:rFonts w:ascii="Arial" w:hAnsi="Arial" w:cs="Arial"/>
+                <w:b/>
+                <w:bCs/>
+                <w:i/>
+                <w:iCs/>
+                <w:color w:val="000000"/>
+                <w:sz w:val="22"/>
+                <w:szCs w:val="22"/>
+              </w:rPr>
+              <w:t>:</w:t>
             </w:r>
             <w:r>
               <w:rPr>
@@ -4666,14 +5524,25 @@
               <w:spacing w:before="0" w:beforeAutospacing="0" w:after="0" w:afterAutospacing="0"/>
               <w:ind w:left="60"/>
             </w:pPr>
-            <w:r>
-              <w:rPr>
-                <w:rFonts w:ascii="Arial" w:hAnsi="Arial" w:cs="Arial"/>
-                <w:color w:val="000000"/>
-                <w:sz w:val="22"/>
-                <w:szCs w:val="22"/>
-              </w:rPr>
-              <w:t>Author: P. Wigger</w:t>
+            <w:proofErr w:type="spellStart"/>
+            <w:r>
+              <w:rPr>
+                <w:rFonts w:ascii="Arial" w:hAnsi="Arial" w:cs="Arial"/>
+                <w:color w:val="000000"/>
+                <w:sz w:val="22"/>
+                <w:szCs w:val="22"/>
+              </w:rPr>
+              <w:t>Author</w:t>
+            </w:r>
+            <w:proofErr w:type="spellEnd"/>
+            <w:r>
+              <w:rPr>
+                <w:rFonts w:ascii="Arial" w:hAnsi="Arial" w:cs="Arial"/>
+                <w:color w:val="000000"/>
+                <w:sz w:val="22"/>
+                <w:szCs w:val="22"/>
+              </w:rPr>
+              <w:t>: P. Wigger</w:t>
             </w:r>
           </w:p>
         </w:tc>
@@ -4690,11 +5559,11 @@
       <w:pPr>
         <w:pStyle w:val="berschrift2"/>
       </w:pPr>
-      <w:bookmarkStart w:id="8" w:name="_Toc493694950"/>
+      <w:bookmarkStart w:id="9" w:name="_Toc493694950"/>
       <w:r>
         <w:t>Epic E Data import (disconnected mode)</w:t>
       </w:r>
-      <w:bookmarkEnd w:id="8"/>
+      <w:bookmarkEnd w:id="9"/>
     </w:p>
     <w:p>
       <w:pPr>
@@ -4736,8 +5605,8 @@
         <w:tblLook w:val="04A0" w:firstRow="1" w:lastRow="0" w:firstColumn="1" w:lastColumn="0" w:noHBand="0" w:noVBand="1"/>
       </w:tblPr>
       <w:tblGrid>
-        <w:gridCol w:w="7251"/>
-        <w:gridCol w:w="2223"/>
+        <w:gridCol w:w="7112"/>
+        <w:gridCol w:w="2362"/>
       </w:tblGrid>
       <w:tr>
         <w:trPr>
@@ -4808,6 +5677,7 @@
               <w:spacing w:before="0" w:beforeAutospacing="0" w:after="0" w:afterAutospacing="0"/>
               <w:ind w:left="60"/>
             </w:pPr>
+            <w:proofErr w:type="spellStart"/>
             <w:r>
               <w:rPr>
                 <w:rFonts w:ascii="Arial" w:hAnsi="Arial" w:cs="Arial"/>
@@ -4819,7 +5689,21 @@
                 <w:sz w:val="22"/>
                 <w:szCs w:val="22"/>
               </w:rPr>
-              <w:t>Priority: 2</w:t>
+              <w:t>Priority</w:t>
+            </w:r>
+            <w:proofErr w:type="spellEnd"/>
+            <w:r>
+              <w:rPr>
+                <w:rFonts w:ascii="Arial" w:hAnsi="Arial" w:cs="Arial"/>
+                <w:b/>
+                <w:bCs/>
+                <w:i/>
+                <w:iCs/>
+                <w:color w:val="000000"/>
+                <w:sz w:val="22"/>
+                <w:szCs w:val="22"/>
+              </w:rPr>
+              <w:t>: 2</w:t>
             </w:r>
           </w:p>
         </w:tc>
@@ -4857,11 +5741,6 @@
                 <w:sz w:val="22"/>
                 <w:szCs w:val="22"/>
                 <w:lang w:val="en-US"/>
-                <w:rPrChange w:id="9" w:author="Wigger Patrick" w:date="2017-10-05T19:10:00Z">
-                  <w:rPr>
-                    <w:lang w:val="en-US"/>
-                  </w:rPr>
-                </w:rPrChange>
               </w:rPr>
             </w:pPr>
             <w:r>
@@ -4883,9 +5762,10 @@
                   <w:szCs w:val="22"/>
                   <w:lang w:val="en-US"/>
                 </w:rPr>
-                <w:t xml:space="preserve"> </w:t>
-              </w:r>
-              <w:commentRangeStart w:id="11"/>
+                <w:t xml:space="preserve"> It should be possible to </w:t>
+              </w:r>
+            </w:ins>
+            <w:ins w:id="11" w:author="Wigger Patrick" w:date="2017-10-05T19:11:00Z">
               <w:r>
                 <w:rPr>
                   <w:rFonts w:ascii="Arial" w:hAnsi="Arial" w:cs="Arial"/>
@@ -4894,10 +5774,10 @@
                   <w:szCs w:val="22"/>
                   <w:lang w:val="en-US"/>
                 </w:rPr>
-                <w:t xml:space="preserve">It should be possible to </w:t>
+                <w:t>specify</w:t>
               </w:r>
             </w:ins>
-            <w:ins w:id="12" w:author="Wigger Patrick" w:date="2017-10-05T19:11:00Z">
+            <w:ins w:id="12" w:author="Wigger Patrick" w:date="2017-10-05T19:10:00Z">
               <w:r>
                 <w:rPr>
                   <w:rFonts w:ascii="Arial" w:hAnsi="Arial" w:cs="Arial"/>
@@ -4906,10 +5786,10 @@
                   <w:szCs w:val="22"/>
                   <w:lang w:val="en-US"/>
                 </w:rPr>
-                <w:t>specify</w:t>
+                <w:t xml:space="preserve"> which datasets should be imported. </w:t>
               </w:r>
             </w:ins>
-            <w:ins w:id="13" w:author="Wigger Patrick" w:date="2017-10-05T19:10:00Z">
+            <w:ins w:id="13" w:author="Andy Hueni" w:date="2017-10-12T16:59:00Z">
               <w:r>
                 <w:rPr>
                   <w:rFonts w:ascii="Arial" w:hAnsi="Arial" w:cs="Arial"/>
@@ -4918,20 +5798,47 @@
                   <w:szCs w:val="22"/>
                   <w:lang w:val="en-US"/>
                 </w:rPr>
-                <w:t xml:space="preserve"> which datasets should be imported. </w:t>
+                <w:t xml:space="preserve">Calibration data used by the selected datasets will also be imported, allowing to </w:t>
               </w:r>
             </w:ins>
-            <w:commentRangeEnd w:id="11"/>
-            <w:ins w:id="14" w:author="Wigger Patrick" w:date="2017-10-05T19:11:00Z">
-              <w:r>
-                <w:rPr>
-                  <w:rStyle w:val="Kommentarzeichen"/>
-                  <w:rFonts w:ascii="Arial" w:hAnsi="Arial" w:cstheme="minorBidi"/>
-                  <w:lang w:val="de-CH" w:eastAsia="en-US"/>
-                </w:rPr>
-                <w:commentReference w:id="11"/>
+            <w:ins w:id="14" w:author="Andy Hueni" w:date="2017-10-12T17:00:00Z">
+              <w:r>
+                <w:rPr>
+                  <w:rFonts w:ascii="Arial" w:hAnsi="Arial" w:cs="Arial"/>
+                  <w:color w:val="000000"/>
+                  <w:sz w:val="22"/>
+                  <w:szCs w:val="22"/>
+                  <w:lang w:val="en-US"/>
+                </w:rPr>
+                <w:t>work</w:t>
               </w:r>
             </w:ins>
+            <w:ins w:id="15" w:author="Andy Hueni" w:date="2017-10-12T16:59:00Z">
+              <w:r>
+                <w:rPr>
+                  <w:rFonts w:ascii="Arial" w:hAnsi="Arial" w:cs="Arial"/>
+                  <w:color w:val="000000"/>
+                  <w:sz w:val="22"/>
+                  <w:szCs w:val="22"/>
+                  <w:lang w:val="en-US"/>
+                </w:rPr>
+                <w:t xml:space="preserve"> with re-calibrated</w:t>
+              </w:r>
+            </w:ins>
+            <w:ins w:id="16" w:author="Andy Hueni" w:date="2017-10-12T17:00:00Z">
+              <w:r>
+                <w:rPr>
+                  <w:rFonts w:ascii="Arial" w:hAnsi="Arial" w:cs="Arial"/>
+                  <w:color w:val="000000"/>
+                  <w:sz w:val="22"/>
+                  <w:szCs w:val="22"/>
+                  <w:lang w:val="en-US"/>
+                </w:rPr>
+                <w:t xml:space="preserve"> spectrometers, i.e. with calibration files changing over time. The time stamps to work out which calibration files apply to recorded data are contained in the calibration files.</w:t>
+              </w:r>
+            </w:ins>
+            <w:bookmarkStart w:id="17" w:name="_GoBack"/>
+            <w:bookmarkEnd w:id="17"/>
           </w:p>
         </w:tc>
       </w:tr>
@@ -4963,14 +5870,25 @@
               <w:spacing w:before="0" w:beforeAutospacing="0" w:after="0" w:afterAutospacing="0"/>
               <w:ind w:left="60"/>
             </w:pPr>
-            <w:r>
-              <w:rPr>
-                <w:rFonts w:ascii="Arial" w:hAnsi="Arial" w:cs="Arial"/>
-                <w:color w:val="000000"/>
-                <w:sz w:val="22"/>
-                <w:szCs w:val="22"/>
-              </w:rPr>
-              <w:t>Author: P. Wigger</w:t>
+            <w:proofErr w:type="spellStart"/>
+            <w:r>
+              <w:rPr>
+                <w:rFonts w:ascii="Arial" w:hAnsi="Arial" w:cs="Arial"/>
+                <w:color w:val="000000"/>
+                <w:sz w:val="22"/>
+                <w:szCs w:val="22"/>
+              </w:rPr>
+              <w:t>Author</w:t>
+            </w:r>
+            <w:proofErr w:type="spellEnd"/>
+            <w:r>
+              <w:rPr>
+                <w:rFonts w:ascii="Arial" w:hAnsi="Arial" w:cs="Arial"/>
+                <w:color w:val="000000"/>
+                <w:sz w:val="22"/>
+                <w:szCs w:val="22"/>
+              </w:rPr>
+              <w:t>: P. Wigger</w:t>
             </w:r>
           </w:p>
         </w:tc>
@@ -5040,7 +5958,37 @@
                 <w:szCs w:val="22"/>
                 <w:lang w:val="en-US"/>
               </w:rPr>
-              <w:t>User Story E1.002 Synchronisation of Data from SD Card and Data received via serial COM (3SP)</w:t>
+              <w:t xml:space="preserve">User Story E1.002 </w:t>
+            </w:r>
+            <w:proofErr w:type="spellStart"/>
+            <w:r>
+              <w:rPr>
+                <w:rFonts w:ascii="Arial" w:hAnsi="Arial" w:cs="Arial"/>
+                <w:b/>
+                <w:bCs/>
+                <w:i/>
+                <w:iCs/>
+                <w:color w:val="000000"/>
+                <w:sz w:val="22"/>
+                <w:szCs w:val="22"/>
+                <w:lang w:val="en-US"/>
+              </w:rPr>
+              <w:t>Synchronisation</w:t>
+            </w:r>
+            <w:proofErr w:type="spellEnd"/>
+            <w:r>
+              <w:rPr>
+                <w:rFonts w:ascii="Arial" w:hAnsi="Arial" w:cs="Arial"/>
+                <w:b/>
+                <w:bCs/>
+                <w:i/>
+                <w:iCs/>
+                <w:color w:val="000000"/>
+                <w:sz w:val="22"/>
+                <w:szCs w:val="22"/>
+                <w:lang w:val="en-US"/>
+              </w:rPr>
+              <w:t xml:space="preserve"> of Data from SD Card and Data received via serial COM (3SP)</w:t>
             </w:r>
           </w:p>
         </w:tc>
@@ -5067,6 +6015,7 @@
               <w:spacing w:before="0" w:beforeAutospacing="0" w:after="0" w:afterAutospacing="0"/>
               <w:ind w:left="60"/>
             </w:pPr>
+            <w:proofErr w:type="spellStart"/>
             <w:r>
               <w:rPr>
                 <w:rFonts w:ascii="Arial" w:hAnsi="Arial" w:cs="Arial"/>
@@ -5078,7 +6027,21 @@
                 <w:sz w:val="22"/>
                 <w:szCs w:val="22"/>
               </w:rPr>
-              <w:t>Priority: 4</w:t>
+              <w:t>Priority</w:t>
+            </w:r>
+            <w:proofErr w:type="spellEnd"/>
+            <w:r>
+              <w:rPr>
+                <w:rFonts w:ascii="Arial" w:hAnsi="Arial" w:cs="Arial"/>
+                <w:b/>
+                <w:bCs/>
+                <w:i/>
+                <w:iCs/>
+                <w:color w:val="000000"/>
+                <w:sz w:val="22"/>
+                <w:szCs w:val="22"/>
+              </w:rPr>
+              <w:t>: 4</w:t>
             </w:r>
           </w:p>
         </w:tc>
@@ -5122,7 +6085,30 @@
                 <w:szCs w:val="22"/>
                 <w:lang w:val="en-US"/>
               </w:rPr>
-              <w:t>As a user of the application I would like to synchronise the Data from SD Card and Data received via serial COM to avoid duplications.</w:t>
+              <w:lastRenderedPageBreak/>
+              <w:t xml:space="preserve">As a user of the application I would like to </w:t>
+            </w:r>
+            <w:proofErr w:type="spellStart"/>
+            <w:r>
+              <w:rPr>
+                <w:rFonts w:ascii="Arial" w:hAnsi="Arial" w:cs="Arial"/>
+                <w:color w:val="000000"/>
+                <w:sz w:val="22"/>
+                <w:szCs w:val="22"/>
+                <w:lang w:val="en-US"/>
+              </w:rPr>
+              <w:t>synchronise</w:t>
+            </w:r>
+            <w:proofErr w:type="spellEnd"/>
+            <w:r>
+              <w:rPr>
+                <w:rFonts w:ascii="Arial" w:hAnsi="Arial" w:cs="Arial"/>
+                <w:color w:val="000000"/>
+                <w:sz w:val="22"/>
+                <w:szCs w:val="22"/>
+                <w:lang w:val="en-US"/>
+              </w:rPr>
+              <w:t xml:space="preserve"> the Data from SD Card and Data received via serial COM to avoid duplications.</w:t>
             </w:r>
           </w:p>
         </w:tc>
@@ -5155,15 +6141,25 @@
               <w:spacing w:before="0" w:beforeAutospacing="0" w:after="0" w:afterAutospacing="0"/>
               <w:ind w:left="60"/>
             </w:pPr>
-            <w:r>
-              <w:rPr>
-                <w:rFonts w:ascii="Arial" w:hAnsi="Arial" w:cs="Arial"/>
-                <w:color w:val="000000"/>
-                <w:sz w:val="22"/>
-                <w:szCs w:val="22"/>
-              </w:rPr>
-              <w:lastRenderedPageBreak/>
-              <w:t>Author: A. Hueni</w:t>
+            <w:proofErr w:type="spellStart"/>
+            <w:r>
+              <w:rPr>
+                <w:rFonts w:ascii="Arial" w:hAnsi="Arial" w:cs="Arial"/>
+                <w:color w:val="000000"/>
+                <w:sz w:val="22"/>
+                <w:szCs w:val="22"/>
+              </w:rPr>
+              <w:t>Author</w:t>
+            </w:r>
+            <w:proofErr w:type="spellEnd"/>
+            <w:r>
+              <w:rPr>
+                <w:rFonts w:ascii="Arial" w:hAnsi="Arial" w:cs="Arial"/>
+                <w:color w:val="000000"/>
+                <w:sz w:val="22"/>
+                <w:szCs w:val="22"/>
+              </w:rPr>
+              <w:t>: A. Hueni</w:t>
             </w:r>
           </w:p>
         </w:tc>
@@ -5183,14 +6179,28 @@
           <w:lang w:val="en-US"/>
         </w:rPr>
       </w:pPr>
-      <w:bookmarkStart w:id="15" w:name="_Toc493694951"/>
+      <w:bookmarkStart w:id="18" w:name="_Toc493694951"/>
       <w:r>
         <w:rPr>
           <w:lang w:val="en-US"/>
         </w:rPr>
-        <w:t>Epic F Datavisualization (disconnected mode/connected mode)</w:t>
+        <w:t xml:space="preserve">Epic F </w:t>
       </w:r>
-      <w:bookmarkEnd w:id="15"/>
+      <w:proofErr w:type="spellStart"/>
+      <w:r>
+        <w:rPr>
+          <w:lang w:val="en-US"/>
+        </w:rPr>
+        <w:t>Datavisualization</w:t>
+      </w:r>
+      <w:proofErr w:type="spellEnd"/>
+      <w:r>
+        <w:rPr>
+          <w:lang w:val="en-US"/>
+        </w:rPr>
+        <w:t xml:space="preserve"> (disconnected mode/connected mode)</w:t>
+      </w:r>
+      <w:bookmarkEnd w:id="18"/>
       <w:r>
         <w:rPr>
           <w:lang w:val="en-US"/>
@@ -5309,6 +6319,7 @@
               <w:spacing w:before="0" w:beforeAutospacing="0" w:after="0" w:afterAutospacing="0"/>
               <w:ind w:left="60"/>
             </w:pPr>
+            <w:proofErr w:type="spellStart"/>
             <w:r>
               <w:rPr>
                 <w:rFonts w:ascii="Arial" w:hAnsi="Arial" w:cs="Arial"/>
@@ -5320,7 +6331,21 @@
                 <w:sz w:val="22"/>
                 <w:szCs w:val="22"/>
               </w:rPr>
-              <w:t>Priority: 1</w:t>
+              <w:t>Priority</w:t>
+            </w:r>
+            <w:proofErr w:type="spellEnd"/>
+            <w:r>
+              <w:rPr>
+                <w:rFonts w:ascii="Arial" w:hAnsi="Arial" w:cs="Arial"/>
+                <w:b/>
+                <w:bCs/>
+                <w:i/>
+                <w:iCs/>
+                <w:color w:val="000000"/>
+                <w:sz w:val="22"/>
+                <w:szCs w:val="22"/>
+              </w:rPr>
+              <w:t>: 1</w:t>
             </w:r>
             <w:r>
               <w:rPr>
@@ -5378,7 +6403,7 @@
               </w:rPr>
               <w:t>As a user of the application I would like to choose which data I want to visualize.</w:t>
             </w:r>
-            <w:ins w:id="16" w:author="Wigger Patrick" w:date="2017-10-05T19:15:00Z">
+            <w:ins w:id="19" w:author="Wigger Patrick" w:date="2017-10-05T19:15:00Z">
               <w:r>
                 <w:rPr>
                   <w:rFonts w:ascii="Arial" w:hAnsi="Arial" w:cs="Arial"/>
@@ -5400,7 +6425,7 @@
                 <w:t>select multiple measurements with help of the shift/ctrl button.</w:t>
               </w:r>
             </w:ins>
-            <w:ins w:id="17" w:author="Wigger Patrick" w:date="2017-10-05T19:14:00Z">
+            <w:ins w:id="20" w:author="Wigger Patrick" w:date="2017-10-05T19:14:00Z">
               <w:r>
                 <w:rPr>
                   <w:rFonts w:ascii="Arial" w:hAnsi="Arial" w:cs="Arial"/>
@@ -5409,10 +6434,10 @@
                   <w:szCs w:val="22"/>
                   <w:lang w:val="en-US"/>
                 </w:rPr>
-                <w:t xml:space="preserve"> After I press the visualize button, the active tab visualizes the dataset. I am able to update my selection and update the visualization over </w:t>
+                <w:t xml:space="preserve"> After I press the visualize button, the active tab visualizes the dataset. I am able to update my selection and update the visualization </w:t>
               </w:r>
             </w:ins>
-            <w:ins w:id="18" w:author="Wigger Patrick" w:date="2017-10-05T19:15:00Z">
+            <w:ins w:id="21" w:author="Andy Hueni" w:date="2017-10-12T16:59:00Z">
               <w:r>
                 <w:rPr>
                   <w:rFonts w:ascii="Arial" w:hAnsi="Arial" w:cs="Arial"/>
@@ -5421,10 +6446,10 @@
                   <w:szCs w:val="22"/>
                   <w:lang w:val="en-US"/>
                 </w:rPr>
-                <w:t>a</w:t>
+                <w:t>by hitting</w:t>
               </w:r>
             </w:ins>
-            <w:ins w:id="19" w:author="Wigger Patrick" w:date="2017-10-05T19:14:00Z">
+            <w:ins w:id="22" w:author="Wigger Patrick" w:date="2017-10-05T19:14:00Z">
               <w:r>
                 <w:rPr>
                   <w:rFonts w:ascii="Arial" w:hAnsi="Arial" w:cs="Arial"/>
@@ -5436,7 +6461,7 @@
                 <w:t xml:space="preserve"> </w:t>
               </w:r>
             </w:ins>
-            <w:ins w:id="20" w:author="Wigger Patrick" w:date="2017-10-05T19:16:00Z">
+            <w:ins w:id="23" w:author="Wigger Patrick" w:date="2017-10-05T19:15:00Z">
               <w:r>
                 <w:rPr>
                   <w:rFonts w:ascii="Arial" w:hAnsi="Arial" w:cs="Arial"/>
@@ -5445,10 +6470,10 @@
                   <w:szCs w:val="22"/>
                   <w:lang w:val="en-US"/>
                 </w:rPr>
-                <w:t>“update plot”</w:t>
+                <w:t>a</w:t>
               </w:r>
             </w:ins>
-            <w:ins w:id="21" w:author="Wigger Patrick" w:date="2017-10-05T19:14:00Z">
+            <w:ins w:id="24" w:author="Andy Hueni" w:date="2017-10-12T16:59:00Z">
               <w:r>
                 <w:rPr>
                   <w:rFonts w:ascii="Arial" w:hAnsi="Arial" w:cs="Arial"/>
@@ -5457,10 +6482,46 @@
                   <w:szCs w:val="22"/>
                   <w:lang w:val="en-US"/>
                 </w:rPr>
+                <w:t>n</w:t>
+              </w:r>
+            </w:ins>
+            <w:ins w:id="25" w:author="Wigger Patrick" w:date="2017-10-05T19:14:00Z">
+              <w:r>
+                <w:rPr>
+                  <w:rFonts w:ascii="Arial" w:hAnsi="Arial" w:cs="Arial"/>
+                  <w:color w:val="000000"/>
+                  <w:sz w:val="22"/>
+                  <w:szCs w:val="22"/>
+                  <w:lang w:val="en-US"/>
+                </w:rPr>
+                <w:t xml:space="preserve"> </w:t>
+              </w:r>
+            </w:ins>
+            <w:ins w:id="26" w:author="Wigger Patrick" w:date="2017-10-05T19:16:00Z">
+              <w:r>
+                <w:rPr>
+                  <w:rFonts w:ascii="Arial" w:hAnsi="Arial" w:cs="Arial"/>
+                  <w:color w:val="000000"/>
+                  <w:sz w:val="22"/>
+                  <w:szCs w:val="22"/>
+                  <w:lang w:val="en-US"/>
+                </w:rPr>
+                <w:t>“update plot”</w:t>
+              </w:r>
+            </w:ins>
+            <w:ins w:id="27" w:author="Wigger Patrick" w:date="2017-10-05T19:14:00Z">
+              <w:r>
+                <w:rPr>
+                  <w:rFonts w:ascii="Arial" w:hAnsi="Arial" w:cs="Arial"/>
+                  <w:color w:val="000000"/>
+                  <w:sz w:val="22"/>
+                  <w:szCs w:val="22"/>
+                  <w:lang w:val="en-US"/>
+                </w:rPr>
                 <w:t xml:space="preserve"> button</w:t>
               </w:r>
             </w:ins>
-            <w:ins w:id="22" w:author="Wigger Patrick" w:date="2017-10-05T19:15:00Z">
+            <w:ins w:id="28" w:author="Wigger Patrick" w:date="2017-10-05T19:15:00Z">
               <w:r>
                 <w:rPr>
                   <w:rFonts w:ascii="Arial" w:hAnsi="Arial" w:cs="Arial"/>
@@ -5500,14 +6561,25 @@
               <w:spacing w:before="0" w:beforeAutospacing="0" w:after="0" w:afterAutospacing="0"/>
               <w:ind w:left="60"/>
             </w:pPr>
-            <w:r>
-              <w:rPr>
-                <w:rFonts w:ascii="Arial" w:hAnsi="Arial" w:cs="Arial"/>
-                <w:color w:val="000000"/>
-                <w:sz w:val="22"/>
-                <w:szCs w:val="22"/>
-              </w:rPr>
-              <w:t>Author: P. Wigger</w:t>
+            <w:proofErr w:type="spellStart"/>
+            <w:r>
+              <w:rPr>
+                <w:rFonts w:ascii="Arial" w:hAnsi="Arial" w:cs="Arial"/>
+                <w:color w:val="000000"/>
+                <w:sz w:val="22"/>
+                <w:szCs w:val="22"/>
+              </w:rPr>
+              <w:t>Author</w:t>
+            </w:r>
+            <w:proofErr w:type="spellEnd"/>
+            <w:r>
+              <w:rPr>
+                <w:rFonts w:ascii="Arial" w:hAnsi="Arial" w:cs="Arial"/>
+                <w:color w:val="000000"/>
+                <w:sz w:val="22"/>
+                <w:szCs w:val="22"/>
+              </w:rPr>
+              <w:t>: P. Wigger</w:t>
             </w:r>
           </w:p>
         </w:tc>
@@ -5605,6 +6677,7 @@
               <w:spacing w:before="0" w:beforeAutospacing="0" w:after="0" w:afterAutospacing="0"/>
               <w:ind w:left="60"/>
             </w:pPr>
+            <w:proofErr w:type="spellStart"/>
             <w:r>
               <w:rPr>
                 <w:rFonts w:ascii="Arial" w:hAnsi="Arial" w:cs="Arial"/>
@@ -5616,7 +6689,21 @@
                 <w:sz w:val="22"/>
                 <w:szCs w:val="22"/>
               </w:rPr>
-              <w:t>Priority: 1</w:t>
+              <w:t>Priority</w:t>
+            </w:r>
+            <w:proofErr w:type="spellEnd"/>
+            <w:r>
+              <w:rPr>
+                <w:rFonts w:ascii="Arial" w:hAnsi="Arial" w:cs="Arial"/>
+                <w:b/>
+                <w:bCs/>
+                <w:i/>
+                <w:iCs/>
+                <w:color w:val="000000"/>
+                <w:sz w:val="22"/>
+                <w:szCs w:val="22"/>
+              </w:rPr>
+              <w:t>: 1</w:t>
             </w:r>
             <w:r>
               <w:rPr>
@@ -5673,20 +6760,9 @@
                 <w:szCs w:val="22"/>
                 <w:lang w:val="en-US"/>
               </w:rPr>
-              <w:t xml:space="preserve">As a user of the application, I </w:t>
-            </w:r>
-            <w:commentRangeStart w:id="23"/>
-            <w:r>
-              <w:rPr>
-                <w:rFonts w:ascii="Arial" w:hAnsi="Arial" w:cs="Arial"/>
-                <w:color w:val="000000"/>
-                <w:sz w:val="22"/>
-                <w:szCs w:val="22"/>
-                <w:lang w:val="en-US"/>
-              </w:rPr>
-              <w:t xml:space="preserve">would like to </w:t>
-            </w:r>
-            <w:del w:id="24" w:author="Wigger Patrick" w:date="2017-09-28T13:31:00Z">
+              <w:t xml:space="preserve">As a user of the application, I would like to </w:t>
+            </w:r>
+            <w:ins w:id="29" w:author="Wigger Patrick" w:date="2017-09-28T13:31:00Z">
               <w:r>
                 <w:rPr>
                   <w:rFonts w:ascii="Arial" w:hAnsi="Arial" w:cs="Arial"/>
@@ -5695,10 +6771,8 @@
                   <w:szCs w:val="22"/>
                   <w:lang w:val="en-US"/>
                 </w:rPr>
-                <w:delText xml:space="preserve">show </w:delText>
-              </w:r>
-            </w:del>
-            <w:ins w:id="25" w:author="Wigger Patrick" w:date="2017-09-28T13:31:00Z">
+                <w:t>plot</w:t>
+              </w:r>
               <w:r>
                 <w:rPr>
                   <w:rFonts w:ascii="Arial" w:hAnsi="Arial" w:cs="Arial"/>
@@ -5707,8 +6781,20 @@
                   <w:szCs w:val="22"/>
                   <w:lang w:val="en-US"/>
                 </w:rPr>
-                <w:t>plot</w:t>
-              </w:r>
+                <w:t xml:space="preserve"> </w:t>
+              </w:r>
+            </w:ins>
+            <w:r>
+              <w:rPr>
+                <w:rFonts w:ascii="Arial" w:hAnsi="Arial" w:cs="Arial"/>
+                <w:color w:val="000000"/>
+                <w:sz w:val="22"/>
+                <w:szCs w:val="22"/>
+                <w:lang w:val="en-US"/>
+              </w:rPr>
+              <w:t xml:space="preserve">a selected dataset </w:t>
+            </w:r>
+            <w:ins w:id="30" w:author="Wigger Patrick" w:date="2017-09-28T13:31:00Z">
               <w:r>
                 <w:rPr>
                   <w:rFonts w:ascii="Arial" w:hAnsi="Arial" w:cs="Arial"/>
@@ -5717,7 +6803,7 @@
                   <w:szCs w:val="22"/>
                   <w:lang w:val="en-US"/>
                 </w:rPr>
-                <w:t xml:space="preserve"> </w:t>
+                <w:t>of</w:t>
               </w:r>
             </w:ins>
             <w:r>
@@ -5728,9 +6814,9 @@
                 <w:szCs w:val="22"/>
                 <w:lang w:val="en-US"/>
               </w:rPr>
-              <w:t xml:space="preserve">a selected dataset </w:t>
-            </w:r>
-            <w:ins w:id="26" w:author="Wigger Patrick" w:date="2017-09-28T13:31:00Z">
+              <w:t xml:space="preserve"> raw data</w:t>
+            </w:r>
+            <w:ins w:id="31" w:author="Wigger Patrick" w:date="2017-09-28T13:31:00Z">
               <w:r>
                 <w:rPr>
                   <w:rFonts w:ascii="Arial" w:hAnsi="Arial" w:cs="Arial"/>
@@ -5739,84 +6825,9 @@
                   <w:szCs w:val="22"/>
                   <w:lang w:val="en-US"/>
                 </w:rPr>
-                <w:t>of</w:t>
+                <w:t>.</w:t>
               </w:r>
             </w:ins>
-            <w:del w:id="27" w:author="Wigger Patrick" w:date="2017-09-28T13:31:00Z">
-              <w:r>
-                <w:rPr>
-                  <w:rFonts w:ascii="Arial" w:hAnsi="Arial" w:cs="Arial"/>
-                  <w:color w:val="000000"/>
-                  <w:sz w:val="22"/>
-                  <w:szCs w:val="22"/>
-                  <w:lang w:val="en-US"/>
-                </w:rPr>
-                <w:delText>as</w:delText>
-              </w:r>
-            </w:del>
-            <w:r>
-              <w:rPr>
-                <w:rFonts w:ascii="Arial" w:hAnsi="Arial" w:cs="Arial"/>
-                <w:color w:val="000000"/>
-                <w:sz w:val="22"/>
-                <w:szCs w:val="22"/>
-                <w:lang w:val="en-US"/>
-              </w:rPr>
-              <w:t xml:space="preserve"> raw data</w:t>
-            </w:r>
-            <w:ins w:id="28" w:author="Wigger Patrick" w:date="2017-09-28T13:31:00Z">
-              <w:r>
-                <w:rPr>
-                  <w:rFonts w:ascii="Arial" w:hAnsi="Arial" w:cs="Arial"/>
-                  <w:color w:val="000000"/>
-                  <w:sz w:val="22"/>
-                  <w:szCs w:val="22"/>
-                  <w:lang w:val="en-US"/>
-                </w:rPr>
-                <w:t>.</w:t>
-              </w:r>
-              <w:commentRangeEnd w:id="23"/>
-              <w:r>
-                <w:rPr>
-                  <w:rStyle w:val="Kommentarzeichen"/>
-                  <w:rFonts w:ascii="Arial" w:hAnsi="Arial" w:cstheme="minorBidi"/>
-                  <w:lang w:val="de-CH" w:eastAsia="en-US"/>
-                </w:rPr>
-                <w:commentReference w:id="23"/>
-              </w:r>
-            </w:ins>
-            <w:del w:id="29" w:author="Wigger Patrick" w:date="2017-09-28T13:31:00Z">
-              <w:r>
-                <w:rPr>
-                  <w:rFonts w:ascii="Arial" w:hAnsi="Arial" w:cs="Arial"/>
-                  <w:color w:val="000000"/>
-                  <w:sz w:val="22"/>
-                  <w:szCs w:val="22"/>
-                  <w:lang w:val="en-US"/>
-                </w:rPr>
-                <w:delText xml:space="preserve"> in </w:delText>
-              </w:r>
-              <w:r>
-                <w:rPr>
-                  <w:rFonts w:ascii="Arial" w:hAnsi="Arial" w:cs="Arial"/>
-                  <w:color w:val="000000"/>
-                  <w:sz w:val="22"/>
-                  <w:szCs w:val="22"/>
-                  <w:lang w:val="en-US"/>
-                </w:rPr>
-                <w:delText xml:space="preserve">Table view </w:delText>
-              </w:r>
-              <w:r>
-                <w:rPr>
-                  <w:rFonts w:ascii="Arial" w:hAnsi="Arial" w:cs="Arial"/>
-                  <w:color w:val="000000"/>
-                  <w:sz w:val="22"/>
-                  <w:szCs w:val="22"/>
-                  <w:lang w:val="en-US"/>
-                </w:rPr>
-                <w:delText xml:space="preserve">and be able to plot this dataset. </w:delText>
-              </w:r>
-            </w:del>
           </w:p>
           <w:p>
             <w:pPr>
@@ -5841,18 +6852,118 @@
                 <w:sz w:val="22"/>
                 <w:szCs w:val="22"/>
               </w:rPr>
-              <w:t>The wavele</w:t>
-            </w:r>
-            <w:r>
-              <w:rPr>
-                <w:rFonts w:ascii="Arial" w:hAnsi="Arial" w:cs="Arial"/>
-                <w:color w:val="000000"/>
-                <w:sz w:val="22"/>
-                <w:szCs w:val="22"/>
-              </w:rPr>
-              <w:t>ngths are read from the FLOX/ROX.</w:t>
-            </w:r>
-            <w:ins w:id="30" w:author="Wigger Patrick" w:date="2017-10-05T19:07:00Z">
+              <w:t xml:space="preserve">The </w:t>
+            </w:r>
+            <w:proofErr w:type="spellStart"/>
+            <w:r>
+              <w:rPr>
+                <w:rFonts w:ascii="Arial" w:hAnsi="Arial" w:cs="Arial"/>
+                <w:color w:val="000000"/>
+                <w:sz w:val="22"/>
+                <w:szCs w:val="22"/>
+              </w:rPr>
+              <w:t>wavele</w:t>
+            </w:r>
+            <w:r>
+              <w:rPr>
+                <w:rFonts w:ascii="Arial" w:hAnsi="Arial" w:cs="Arial"/>
+                <w:color w:val="000000"/>
+                <w:sz w:val="22"/>
+                <w:szCs w:val="22"/>
+              </w:rPr>
+              <w:t>ngths</w:t>
+            </w:r>
+            <w:proofErr w:type="spellEnd"/>
+            <w:r>
+              <w:rPr>
+                <w:rFonts w:ascii="Arial" w:hAnsi="Arial" w:cs="Arial"/>
+                <w:color w:val="000000"/>
+                <w:sz w:val="22"/>
+                <w:szCs w:val="22"/>
+              </w:rPr>
+              <w:t xml:space="preserve"> </w:t>
+            </w:r>
+            <w:proofErr w:type="spellStart"/>
+            <w:r>
+              <w:rPr>
+                <w:rFonts w:ascii="Arial" w:hAnsi="Arial" w:cs="Arial"/>
+                <w:color w:val="000000"/>
+                <w:sz w:val="22"/>
+                <w:szCs w:val="22"/>
+              </w:rPr>
+              <w:t>are</w:t>
+            </w:r>
+            <w:proofErr w:type="spellEnd"/>
+            <w:r>
+              <w:rPr>
+                <w:rFonts w:ascii="Arial" w:hAnsi="Arial" w:cs="Arial"/>
+                <w:color w:val="000000"/>
+                <w:sz w:val="22"/>
+                <w:szCs w:val="22"/>
+              </w:rPr>
+              <w:t xml:space="preserve"> </w:t>
+            </w:r>
+            <w:proofErr w:type="spellStart"/>
+            <w:r>
+              <w:rPr>
+                <w:rFonts w:ascii="Arial" w:hAnsi="Arial" w:cs="Arial"/>
+                <w:color w:val="000000"/>
+                <w:sz w:val="22"/>
+                <w:szCs w:val="22"/>
+              </w:rPr>
+              <w:t>read</w:t>
+            </w:r>
+            <w:proofErr w:type="spellEnd"/>
+            <w:r>
+              <w:rPr>
+                <w:rFonts w:ascii="Arial" w:hAnsi="Arial" w:cs="Arial"/>
+                <w:color w:val="000000"/>
+                <w:sz w:val="22"/>
+                <w:szCs w:val="22"/>
+              </w:rPr>
+              <w:t xml:space="preserve"> </w:t>
+            </w:r>
+            <w:proofErr w:type="spellStart"/>
+            <w:r>
+              <w:rPr>
+                <w:rFonts w:ascii="Arial" w:hAnsi="Arial" w:cs="Arial"/>
+                <w:color w:val="000000"/>
+                <w:sz w:val="22"/>
+                <w:szCs w:val="22"/>
+              </w:rPr>
+              <w:t>from</w:t>
+            </w:r>
+            <w:proofErr w:type="spellEnd"/>
+            <w:r>
+              <w:rPr>
+                <w:rFonts w:ascii="Arial" w:hAnsi="Arial" w:cs="Arial"/>
+                <w:color w:val="000000"/>
+                <w:sz w:val="22"/>
+                <w:szCs w:val="22"/>
+              </w:rPr>
+              <w:t xml:space="preserve"> </w:t>
+            </w:r>
+            <w:proofErr w:type="spellStart"/>
+            <w:r>
+              <w:rPr>
+                <w:rFonts w:ascii="Arial" w:hAnsi="Arial" w:cs="Arial"/>
+                <w:color w:val="000000"/>
+                <w:sz w:val="22"/>
+                <w:szCs w:val="22"/>
+              </w:rPr>
+              <w:t>the</w:t>
+            </w:r>
+            <w:proofErr w:type="spellEnd"/>
+            <w:r>
+              <w:rPr>
+                <w:rFonts w:ascii="Arial" w:hAnsi="Arial" w:cs="Arial"/>
+                <w:color w:val="000000"/>
+                <w:sz w:val="22"/>
+                <w:szCs w:val="22"/>
+              </w:rPr>
+              <w:t xml:space="preserve"> FLOX/ROX.</w:t>
+            </w:r>
+            <w:ins w:id="32" w:author="Wigger Patrick" w:date="2017-10-05T19:07:00Z">
               <w:r>
                 <w:rPr>
                   <w:rFonts w:ascii="Arial" w:hAnsi="Arial" w:cs="Arial"/>
@@ -5860,10 +6971,9 @@
                   <w:sz w:val="22"/>
                   <w:szCs w:val="22"/>
                 </w:rPr>
-                <w:t xml:space="preserve"> The y-Axis changes </w:t>
-              </w:r>
-            </w:ins>
-            <w:ins w:id="31" w:author="Wigger Patrick" w:date="2017-10-05T19:08:00Z">
+                <w:t xml:space="preserve"> The y-Axis </w:t>
+              </w:r>
+              <w:proofErr w:type="spellStart"/>
               <w:r>
                 <w:rPr>
                   <w:rFonts w:ascii="Arial" w:hAnsi="Arial" w:cs="Arial"/>
@@ -5871,10 +6981,9 @@
                   <w:sz w:val="22"/>
                   <w:szCs w:val="22"/>
                 </w:rPr>
-                <w:t>its units according to the chosen type of data: DN (Digital Number) for Raw Data</w:t>
-              </w:r>
-            </w:ins>
-            <w:ins w:id="32" w:author="Wigger Patrick" w:date="2017-10-05T19:22:00Z">
+                <w:t>changes</w:t>
+              </w:r>
+              <w:proofErr w:type="spellEnd"/>
               <w:r>
                 <w:rPr>
                   <w:rFonts w:ascii="Arial" w:hAnsi="Arial" w:cs="Arial"/>
@@ -5882,11 +6991,11 @@
                   <w:sz w:val="22"/>
                   <w:szCs w:val="22"/>
                 </w:rPr>
-                <w:br/>
-                <w:t xml:space="preserve">For Raw data the following graphs are shown: WR, </w:t>
+                <w:t xml:space="preserve"> </w:t>
               </w:r>
             </w:ins>
-            <w:ins w:id="33" w:author="Wigger Patrick" w:date="2017-10-05T19:24:00Z">
+            <w:proofErr w:type="spellStart"/>
+            <w:ins w:id="33" w:author="Wigger Patrick" w:date="2017-10-05T19:08:00Z">
               <w:r>
                 <w:rPr>
                   <w:rFonts w:ascii="Arial" w:hAnsi="Arial" w:cs="Arial"/>
@@ -5894,7 +7003,217 @@
                   <w:sz w:val="22"/>
                   <w:szCs w:val="22"/>
                 </w:rPr>
-                <w:t xml:space="preserve">Veg, </w:t>
+                <w:t>its</w:t>
+              </w:r>
+              <w:proofErr w:type="spellEnd"/>
+              <w:r>
+                <w:rPr>
+                  <w:rFonts w:ascii="Arial" w:hAnsi="Arial" w:cs="Arial"/>
+                  <w:color w:val="000000"/>
+                  <w:sz w:val="22"/>
+                  <w:szCs w:val="22"/>
+                </w:rPr>
+                <w:t xml:space="preserve"> </w:t>
+              </w:r>
+              <w:proofErr w:type="spellStart"/>
+              <w:r>
+                <w:rPr>
+                  <w:rFonts w:ascii="Arial" w:hAnsi="Arial" w:cs="Arial"/>
+                  <w:color w:val="000000"/>
+                  <w:sz w:val="22"/>
+                  <w:szCs w:val="22"/>
+                </w:rPr>
+                <w:t>units</w:t>
+              </w:r>
+              <w:proofErr w:type="spellEnd"/>
+              <w:r>
+                <w:rPr>
+                  <w:rFonts w:ascii="Arial" w:hAnsi="Arial" w:cs="Arial"/>
+                  <w:color w:val="000000"/>
+                  <w:sz w:val="22"/>
+                  <w:szCs w:val="22"/>
+                </w:rPr>
+                <w:t xml:space="preserve"> </w:t>
+              </w:r>
+              <w:proofErr w:type="spellStart"/>
+              <w:r>
+                <w:rPr>
+                  <w:rFonts w:ascii="Arial" w:hAnsi="Arial" w:cs="Arial"/>
+                  <w:color w:val="000000"/>
+                  <w:sz w:val="22"/>
+                  <w:szCs w:val="22"/>
+                </w:rPr>
+                <w:t>according</w:t>
+              </w:r>
+              <w:proofErr w:type="spellEnd"/>
+              <w:r>
+                <w:rPr>
+                  <w:rFonts w:ascii="Arial" w:hAnsi="Arial" w:cs="Arial"/>
+                  <w:color w:val="000000"/>
+                  <w:sz w:val="22"/>
+                  <w:szCs w:val="22"/>
+                </w:rPr>
+                <w:t xml:space="preserve"> </w:t>
+              </w:r>
+              <w:proofErr w:type="spellStart"/>
+              <w:r>
+                <w:rPr>
+                  <w:rFonts w:ascii="Arial" w:hAnsi="Arial" w:cs="Arial"/>
+                  <w:color w:val="000000"/>
+                  <w:sz w:val="22"/>
+                  <w:szCs w:val="22"/>
+                </w:rPr>
+                <w:t>to</w:t>
+              </w:r>
+              <w:proofErr w:type="spellEnd"/>
+              <w:r>
+                <w:rPr>
+                  <w:rFonts w:ascii="Arial" w:hAnsi="Arial" w:cs="Arial"/>
+                  <w:color w:val="000000"/>
+                  <w:sz w:val="22"/>
+                  <w:szCs w:val="22"/>
+                </w:rPr>
+                <w:t xml:space="preserve"> </w:t>
+              </w:r>
+              <w:proofErr w:type="spellStart"/>
+              <w:r>
+                <w:rPr>
+                  <w:rFonts w:ascii="Arial" w:hAnsi="Arial" w:cs="Arial"/>
+                  <w:color w:val="000000"/>
+                  <w:sz w:val="22"/>
+                  <w:szCs w:val="22"/>
+                </w:rPr>
+                <w:t>the</w:t>
+              </w:r>
+              <w:proofErr w:type="spellEnd"/>
+              <w:r>
+                <w:rPr>
+                  <w:rFonts w:ascii="Arial" w:hAnsi="Arial" w:cs="Arial"/>
+                  <w:color w:val="000000"/>
+                  <w:sz w:val="22"/>
+                  <w:szCs w:val="22"/>
+                </w:rPr>
+                <w:t xml:space="preserve"> </w:t>
+              </w:r>
+              <w:proofErr w:type="spellStart"/>
+              <w:r>
+                <w:rPr>
+                  <w:rFonts w:ascii="Arial" w:hAnsi="Arial" w:cs="Arial"/>
+                  <w:color w:val="000000"/>
+                  <w:sz w:val="22"/>
+                  <w:szCs w:val="22"/>
+                </w:rPr>
+                <w:t>chosen</w:t>
+              </w:r>
+              <w:proofErr w:type="spellEnd"/>
+              <w:r>
+                <w:rPr>
+                  <w:rFonts w:ascii="Arial" w:hAnsi="Arial" w:cs="Arial"/>
+                  <w:color w:val="000000"/>
+                  <w:sz w:val="22"/>
+                  <w:szCs w:val="22"/>
+                </w:rPr>
+                <w:t xml:space="preserve"> type </w:t>
+              </w:r>
+              <w:proofErr w:type="spellStart"/>
+              <w:r>
+                <w:rPr>
+                  <w:rFonts w:ascii="Arial" w:hAnsi="Arial" w:cs="Arial"/>
+                  <w:color w:val="000000"/>
+                  <w:sz w:val="22"/>
+                  <w:szCs w:val="22"/>
+                </w:rPr>
+                <w:t>of</w:t>
+              </w:r>
+              <w:proofErr w:type="spellEnd"/>
+              <w:r>
+                <w:rPr>
+                  <w:rFonts w:ascii="Arial" w:hAnsi="Arial" w:cs="Arial"/>
+                  <w:color w:val="000000"/>
+                  <w:sz w:val="22"/>
+                  <w:szCs w:val="22"/>
+                </w:rPr>
+                <w:t xml:space="preserve"> </w:t>
+              </w:r>
+              <w:proofErr w:type="spellStart"/>
+              <w:r>
+                <w:rPr>
+                  <w:rFonts w:ascii="Arial" w:hAnsi="Arial" w:cs="Arial"/>
+                  <w:color w:val="000000"/>
+                  <w:sz w:val="22"/>
+                  <w:szCs w:val="22"/>
+                </w:rPr>
+                <w:t>data</w:t>
+              </w:r>
+              <w:proofErr w:type="spellEnd"/>
+              <w:r>
+                <w:rPr>
+                  <w:rFonts w:ascii="Arial" w:hAnsi="Arial" w:cs="Arial"/>
+                  <w:color w:val="000000"/>
+                  <w:sz w:val="22"/>
+                  <w:szCs w:val="22"/>
+                </w:rPr>
+                <w:t xml:space="preserve">: DN (Digital </w:t>
+              </w:r>
+              <w:proofErr w:type="spellStart"/>
+              <w:r>
+                <w:rPr>
+                  <w:rFonts w:ascii="Arial" w:hAnsi="Arial" w:cs="Arial"/>
+                  <w:color w:val="000000"/>
+                  <w:sz w:val="22"/>
+                  <w:szCs w:val="22"/>
+                </w:rPr>
+                <w:t>Number</w:t>
+              </w:r>
+              <w:proofErr w:type="spellEnd"/>
+              <w:r>
+                <w:rPr>
+                  <w:rFonts w:ascii="Arial" w:hAnsi="Arial" w:cs="Arial"/>
+                  <w:color w:val="000000"/>
+                  <w:sz w:val="22"/>
+                  <w:szCs w:val="22"/>
+                </w:rPr>
+                <w:t xml:space="preserve">) </w:t>
+              </w:r>
+              <w:proofErr w:type="spellStart"/>
+              <w:r>
+                <w:rPr>
+                  <w:rFonts w:ascii="Arial" w:hAnsi="Arial" w:cs="Arial"/>
+                  <w:color w:val="000000"/>
+                  <w:sz w:val="22"/>
+                  <w:szCs w:val="22"/>
+                </w:rPr>
+                <w:t>for</w:t>
+              </w:r>
+              <w:proofErr w:type="spellEnd"/>
+              <w:r>
+                <w:rPr>
+                  <w:rFonts w:ascii="Arial" w:hAnsi="Arial" w:cs="Arial"/>
+                  <w:color w:val="000000"/>
+                  <w:sz w:val="22"/>
+                  <w:szCs w:val="22"/>
+                </w:rPr>
+                <w:t xml:space="preserve"> </w:t>
+              </w:r>
+              <w:proofErr w:type="spellStart"/>
+              <w:r>
+                <w:rPr>
+                  <w:rFonts w:ascii="Arial" w:hAnsi="Arial" w:cs="Arial"/>
+                  <w:color w:val="000000"/>
+                  <w:sz w:val="22"/>
+                  <w:szCs w:val="22"/>
+                </w:rPr>
+                <w:t>Raw</w:t>
+              </w:r>
+              <w:proofErr w:type="spellEnd"/>
+              <w:r>
+                <w:rPr>
+                  <w:rFonts w:ascii="Arial" w:hAnsi="Arial" w:cs="Arial"/>
+                  <w:color w:val="000000"/>
+                  <w:sz w:val="22"/>
+                  <w:szCs w:val="22"/>
+                </w:rPr>
+                <w:t xml:space="preserve"> Data</w:t>
               </w:r>
             </w:ins>
             <w:ins w:id="34" w:author="Wigger Patrick" w:date="2017-10-05T19:22:00Z">
@@ -5905,10 +7224,9 @@
                   <w:sz w:val="22"/>
                   <w:szCs w:val="22"/>
                 </w:rPr>
-                <w:t>DC</w:t>
-              </w:r>
-            </w:ins>
-            <w:ins w:id="35" w:author="Wigger Patrick" w:date="2017-10-05T19:24:00Z">
+                <w:br/>
+              </w:r>
+              <w:proofErr w:type="spellStart"/>
               <w:r>
                 <w:rPr>
                   <w:rFonts w:ascii="Arial" w:hAnsi="Arial" w:cs="Arial"/>
@@ -5916,7 +7234,179 @@
                   <w:sz w:val="22"/>
                   <w:szCs w:val="22"/>
                 </w:rPr>
-                <w:t>_WR</w:t>
+                <w:t>For</w:t>
+              </w:r>
+              <w:proofErr w:type="spellEnd"/>
+              <w:r>
+                <w:rPr>
+                  <w:rFonts w:ascii="Arial" w:hAnsi="Arial" w:cs="Arial"/>
+                  <w:color w:val="000000"/>
+                  <w:sz w:val="22"/>
+                  <w:szCs w:val="22"/>
+                </w:rPr>
+                <w:t xml:space="preserve"> </w:t>
+              </w:r>
+              <w:proofErr w:type="spellStart"/>
+              <w:r>
+                <w:rPr>
+                  <w:rFonts w:ascii="Arial" w:hAnsi="Arial" w:cs="Arial"/>
+                  <w:color w:val="000000"/>
+                  <w:sz w:val="22"/>
+                  <w:szCs w:val="22"/>
+                </w:rPr>
+                <w:t>Raw</w:t>
+              </w:r>
+              <w:proofErr w:type="spellEnd"/>
+              <w:r>
+                <w:rPr>
+                  <w:rFonts w:ascii="Arial" w:hAnsi="Arial" w:cs="Arial"/>
+                  <w:color w:val="000000"/>
+                  <w:sz w:val="22"/>
+                  <w:szCs w:val="22"/>
+                </w:rPr>
+                <w:t xml:space="preserve"> </w:t>
+              </w:r>
+              <w:proofErr w:type="spellStart"/>
+              <w:r>
+                <w:rPr>
+                  <w:rFonts w:ascii="Arial" w:hAnsi="Arial" w:cs="Arial"/>
+                  <w:color w:val="000000"/>
+                  <w:sz w:val="22"/>
+                  <w:szCs w:val="22"/>
+                </w:rPr>
+                <w:t>data</w:t>
+              </w:r>
+              <w:proofErr w:type="spellEnd"/>
+              <w:r>
+                <w:rPr>
+                  <w:rFonts w:ascii="Arial" w:hAnsi="Arial" w:cs="Arial"/>
+                  <w:color w:val="000000"/>
+                  <w:sz w:val="22"/>
+                  <w:szCs w:val="22"/>
+                </w:rPr>
+                <w:t xml:space="preserve"> </w:t>
+              </w:r>
+              <w:proofErr w:type="spellStart"/>
+              <w:r>
+                <w:rPr>
+                  <w:rFonts w:ascii="Arial" w:hAnsi="Arial" w:cs="Arial"/>
+                  <w:color w:val="000000"/>
+                  <w:sz w:val="22"/>
+                  <w:szCs w:val="22"/>
+                </w:rPr>
+                <w:t>the</w:t>
+              </w:r>
+              <w:proofErr w:type="spellEnd"/>
+              <w:r>
+                <w:rPr>
+                  <w:rFonts w:ascii="Arial" w:hAnsi="Arial" w:cs="Arial"/>
+                  <w:color w:val="000000"/>
+                  <w:sz w:val="22"/>
+                  <w:szCs w:val="22"/>
+                </w:rPr>
+                <w:t xml:space="preserve"> </w:t>
+              </w:r>
+              <w:proofErr w:type="spellStart"/>
+              <w:r>
+                <w:rPr>
+                  <w:rFonts w:ascii="Arial" w:hAnsi="Arial" w:cs="Arial"/>
+                  <w:color w:val="000000"/>
+                  <w:sz w:val="22"/>
+                  <w:szCs w:val="22"/>
+                </w:rPr>
+                <w:t>following</w:t>
+              </w:r>
+              <w:proofErr w:type="spellEnd"/>
+              <w:r>
+                <w:rPr>
+                  <w:rFonts w:ascii="Arial" w:hAnsi="Arial" w:cs="Arial"/>
+                  <w:color w:val="000000"/>
+                  <w:sz w:val="22"/>
+                  <w:szCs w:val="22"/>
+                </w:rPr>
+                <w:t xml:space="preserve"> </w:t>
+              </w:r>
+              <w:proofErr w:type="spellStart"/>
+              <w:r>
+                <w:rPr>
+                  <w:rFonts w:ascii="Arial" w:hAnsi="Arial" w:cs="Arial"/>
+                  <w:color w:val="000000"/>
+                  <w:sz w:val="22"/>
+                  <w:szCs w:val="22"/>
+                </w:rPr>
+                <w:t>graphs</w:t>
+              </w:r>
+              <w:proofErr w:type="spellEnd"/>
+              <w:r>
+                <w:rPr>
+                  <w:rFonts w:ascii="Arial" w:hAnsi="Arial" w:cs="Arial"/>
+                  <w:color w:val="000000"/>
+                  <w:sz w:val="22"/>
+                  <w:szCs w:val="22"/>
+                </w:rPr>
+                <w:t xml:space="preserve"> </w:t>
+              </w:r>
+              <w:proofErr w:type="spellStart"/>
+              <w:r>
+                <w:rPr>
+                  <w:rFonts w:ascii="Arial" w:hAnsi="Arial" w:cs="Arial"/>
+                  <w:color w:val="000000"/>
+                  <w:sz w:val="22"/>
+                  <w:szCs w:val="22"/>
+                </w:rPr>
+                <w:t>are</w:t>
+              </w:r>
+              <w:proofErr w:type="spellEnd"/>
+              <w:r>
+                <w:rPr>
+                  <w:rFonts w:ascii="Arial" w:hAnsi="Arial" w:cs="Arial"/>
+                  <w:color w:val="000000"/>
+                  <w:sz w:val="22"/>
+                  <w:szCs w:val="22"/>
+                </w:rPr>
+                <w:t xml:space="preserve"> </w:t>
+              </w:r>
+              <w:proofErr w:type="spellStart"/>
+              <w:r>
+                <w:rPr>
+                  <w:rFonts w:ascii="Arial" w:hAnsi="Arial" w:cs="Arial"/>
+                  <w:color w:val="000000"/>
+                  <w:sz w:val="22"/>
+                  <w:szCs w:val="22"/>
+                </w:rPr>
+                <w:t>shown</w:t>
+              </w:r>
+              <w:proofErr w:type="spellEnd"/>
+              <w:r>
+                <w:rPr>
+                  <w:rFonts w:ascii="Arial" w:hAnsi="Arial" w:cs="Arial"/>
+                  <w:color w:val="000000"/>
+                  <w:sz w:val="22"/>
+                  <w:szCs w:val="22"/>
+                </w:rPr>
+                <w:t xml:space="preserve">: WR, </w:t>
+              </w:r>
+            </w:ins>
+            <w:proofErr w:type="spellStart"/>
+            <w:ins w:id="35" w:author="Wigger Patrick" w:date="2017-10-05T19:24:00Z">
+              <w:r>
+                <w:rPr>
+                  <w:rFonts w:ascii="Arial" w:hAnsi="Arial" w:cs="Arial"/>
+                  <w:color w:val="000000"/>
+                  <w:sz w:val="22"/>
+                  <w:szCs w:val="22"/>
+                </w:rPr>
+                <w:t>Veg</w:t>
+              </w:r>
+              <w:proofErr w:type="spellEnd"/>
+              <w:r>
+                <w:rPr>
+                  <w:rFonts w:ascii="Arial" w:hAnsi="Arial" w:cs="Arial"/>
+                  <w:color w:val="000000"/>
+                  <w:sz w:val="22"/>
+                  <w:szCs w:val="22"/>
+                </w:rPr>
+                <w:t xml:space="preserve">, </w:t>
               </w:r>
             </w:ins>
             <w:ins w:id="36" w:author="Wigger Patrick" w:date="2017-10-05T19:22:00Z">
@@ -5927,7 +7417,7 @@
                   <w:sz w:val="22"/>
                   <w:szCs w:val="22"/>
                 </w:rPr>
-                <w:t xml:space="preserve">, </w:t>
+                <w:t>DC</w:t>
               </w:r>
             </w:ins>
             <w:ins w:id="37" w:author="Wigger Patrick" w:date="2017-10-05T19:24:00Z">
@@ -5938,7 +7428,7 @@
                   <w:sz w:val="22"/>
                   <w:szCs w:val="22"/>
                 </w:rPr>
-                <w:t>DC_</w:t>
+                <w:t>_WR</w:t>
               </w:r>
             </w:ins>
             <w:ins w:id="38" w:author="Wigger Patrick" w:date="2017-10-05T19:22:00Z">
@@ -5949,7 +7439,40 @@
                   <w:sz w:val="22"/>
                   <w:szCs w:val="22"/>
                 </w:rPr>
-                <w:t xml:space="preserve">Veg, </w:t>
+                <w:t xml:space="preserve">, </w:t>
+              </w:r>
+            </w:ins>
+            <w:proofErr w:type="spellStart"/>
+            <w:ins w:id="39" w:author="Wigger Patrick" w:date="2017-10-05T19:24:00Z">
+              <w:r>
+                <w:rPr>
+                  <w:rFonts w:ascii="Arial" w:hAnsi="Arial" w:cs="Arial"/>
+                  <w:color w:val="000000"/>
+                  <w:sz w:val="22"/>
+                  <w:szCs w:val="22"/>
+                </w:rPr>
+                <w:t>DC_</w:t>
+              </w:r>
+            </w:ins>
+            <w:ins w:id="40" w:author="Wigger Patrick" w:date="2017-10-05T19:22:00Z">
+              <w:r>
+                <w:rPr>
+                  <w:rFonts w:ascii="Arial" w:hAnsi="Arial" w:cs="Arial"/>
+                  <w:color w:val="000000"/>
+                  <w:sz w:val="22"/>
+                  <w:szCs w:val="22"/>
+                </w:rPr>
+                <w:t>Veg</w:t>
+              </w:r>
+              <w:proofErr w:type="spellEnd"/>
+              <w:r>
+                <w:rPr>
+                  <w:rFonts w:ascii="Arial" w:hAnsi="Arial" w:cs="Arial"/>
+                  <w:color w:val="000000"/>
+                  <w:sz w:val="22"/>
+                  <w:szCs w:val="22"/>
+                </w:rPr>
+                <w:t xml:space="preserve">, </w:t>
               </w:r>
             </w:ins>
           </w:p>
@@ -5980,14 +7503,25 @@
               <w:spacing w:before="0" w:beforeAutospacing="0" w:after="0" w:afterAutospacing="0"/>
               <w:ind w:left="60"/>
             </w:pPr>
-            <w:r>
-              <w:rPr>
-                <w:rFonts w:ascii="Arial" w:hAnsi="Arial" w:cs="Arial"/>
-                <w:color w:val="000000"/>
-                <w:sz w:val="22"/>
-                <w:szCs w:val="22"/>
-              </w:rPr>
-              <w:t>Author: P. Wigger</w:t>
+            <w:proofErr w:type="spellStart"/>
+            <w:r>
+              <w:rPr>
+                <w:rFonts w:ascii="Arial" w:hAnsi="Arial" w:cs="Arial"/>
+                <w:color w:val="000000"/>
+                <w:sz w:val="22"/>
+                <w:szCs w:val="22"/>
+              </w:rPr>
+              <w:t>Author</w:t>
+            </w:r>
+            <w:proofErr w:type="spellEnd"/>
+            <w:r>
+              <w:rPr>
+                <w:rFonts w:ascii="Arial" w:hAnsi="Arial" w:cs="Arial"/>
+                <w:color w:val="000000"/>
+                <w:sz w:val="22"/>
+                <w:szCs w:val="22"/>
+              </w:rPr>
+              <w:t>: P. Wigger</w:t>
             </w:r>
           </w:p>
         </w:tc>
@@ -6085,6 +7619,7 @@
               <w:spacing w:before="0" w:beforeAutospacing="0" w:after="0" w:afterAutospacing="0"/>
               <w:ind w:left="60"/>
             </w:pPr>
+            <w:proofErr w:type="spellStart"/>
             <w:r>
               <w:rPr>
                 <w:rFonts w:ascii="Arial" w:hAnsi="Arial" w:cs="Arial"/>
@@ -6096,7 +7631,21 @@
                 <w:sz w:val="22"/>
                 <w:szCs w:val="22"/>
               </w:rPr>
-              <w:t>Priority: 1</w:t>
+              <w:t>Priority</w:t>
+            </w:r>
+            <w:proofErr w:type="spellEnd"/>
+            <w:r>
+              <w:rPr>
+                <w:rFonts w:ascii="Arial" w:hAnsi="Arial" w:cs="Arial"/>
+                <w:b/>
+                <w:bCs/>
+                <w:i/>
+                <w:iCs/>
+                <w:color w:val="000000"/>
+                <w:sz w:val="22"/>
+                <w:szCs w:val="22"/>
+              </w:rPr>
+              <w:t>: 1</w:t>
             </w:r>
             <w:r>
               <w:rPr>
@@ -6159,9 +7708,10 @@
           <w:p>
             <w:pPr>
               <w:pStyle w:val="StandardWeb"/>
-              <w:spacing w:before="0" w:beforeAutospacing="0" w:after="0" w:afterAutospacing="0"/>
               <w:ind w:left="60"/>
               <w:rPr>
+                <w:rFonts w:cs="Arial"/>
+                <w:color w:val="000000"/>
                 <w:lang w:val="en-US"/>
               </w:rPr>
             </w:pPr>
@@ -6175,7 +7725,7 @@
               </w:rPr>
               <w:t>The x-axis of the plots can be chosen to be either band numbers or wavelengths.</w:t>
             </w:r>
-            <w:ins w:id="39" w:author="Wigger Patrick" w:date="2017-10-05T19:13:00Z">
+            <w:ins w:id="41" w:author="Wigger Patrick" w:date="2017-10-05T19:13:00Z">
               <w:r>
                 <w:rPr>
                   <w:rFonts w:ascii="Arial" w:hAnsi="Arial" w:cs="Arial"/>
@@ -6184,18 +7734,52 @@
                   <w:szCs w:val="22"/>
                   <w:lang w:val="en-US"/>
                 </w:rPr>
-                <w:t xml:space="preserve"> The y-Axis changes its units according to the chosen type of data: </w:t>
-              </w:r>
+                <w:t xml:space="preserve"> The y-Axis changes its units according to the chosen type of data</w:t>
+              </w:r>
+              <w:proofErr w:type="gramStart"/>
               <w:r>
                 <w:rPr>
                   <w:rFonts w:ascii="Arial" w:hAnsi="Arial" w:cs="Arial"/>
                   <w:color w:val="000000"/>
                   <w:sz w:val="22"/>
                   <w:szCs w:val="22"/>
-                </w:rPr>
-                <w:t xml:space="preserve">, </w:t>
-              </w:r>
-              <w:commentRangeStart w:id="40"/>
+                  <w:lang w:val="en-US"/>
+                </w:rPr>
+                <w:t xml:space="preserve">: </w:t>
+              </w:r>
+              <w:r>
+                <w:rPr>
+                  <w:rFonts w:ascii="Arial" w:hAnsi="Arial" w:cs="Arial"/>
+                  <w:color w:val="000000"/>
+                  <w:sz w:val="20"/>
+                  <w:szCs w:val="20"/>
+                </w:rPr>
+                <w:t>,</w:t>
+              </w:r>
+              <w:proofErr w:type="gramEnd"/>
+              <w:r>
+                <w:rPr>
+                  <w:rFonts w:ascii="Arial" w:hAnsi="Arial" w:cs="Arial"/>
+                  <w:color w:val="000000"/>
+                  <w:sz w:val="20"/>
+                  <w:szCs w:val="20"/>
+                </w:rPr>
+                <w:t xml:space="preserve"> </w:t>
+              </w:r>
+            </w:ins>
+            <w:ins w:id="42" w:author="Andy Hueni" w:date="2017-10-12T16:54:00Z">
+              <w:r>
+                <w:rPr>
+                  <w:rFonts w:ascii="Arial" w:hAnsi="Arial" w:cs="Arial"/>
+                  <w:color w:val="000000"/>
+                  <w:sz w:val="20"/>
+                  <w:szCs w:val="20"/>
+                  <w:lang w:val="en-US"/>
+                </w:rPr>
+                <w:t>W/( m²sr nm)</w:t>
+              </w:r>
+            </w:ins>
+            <w:ins w:id="43" w:author="Wigger Patrick" w:date="2017-10-05T19:13:00Z">
               <w:r>
                 <w:rPr>
                   <w:rFonts w:ascii="Arial" w:hAnsi="Arial" w:cs="Arial"/>
@@ -6203,17 +7787,9 @@
                   <w:sz w:val="22"/>
                   <w:szCs w:val="22"/>
                 </w:rPr>
-                <w:t>??</w:t>
-              </w:r>
-              <w:commentRangeEnd w:id="40"/>
-              <w:r>
-                <w:rPr>
-                  <w:rStyle w:val="Kommentarzeichen"/>
-                  <w:rFonts w:ascii="Arial" w:hAnsi="Arial" w:cstheme="minorBidi"/>
-                  <w:lang w:val="de-CH" w:eastAsia="en-US"/>
-                </w:rPr>
-                <w:commentReference w:id="40"/>
-              </w:r>
+                <w:t xml:space="preserve"> </w:t>
+              </w:r>
+              <w:proofErr w:type="spellStart"/>
               <w:r>
                 <w:rPr>
                   <w:rFonts w:ascii="Arial" w:hAnsi="Arial" w:cs="Arial"/>
@@ -6221,8 +7797,9 @@
                   <w:sz w:val="22"/>
                   <w:szCs w:val="22"/>
                 </w:rPr>
-                <w:t xml:space="preserve"> for Radiance, and no u</w:t>
-              </w:r>
+                <w:t>for</w:t>
+              </w:r>
+              <w:proofErr w:type="spellEnd"/>
               <w:r>
                 <w:rPr>
                   <w:rFonts w:ascii="Arial" w:hAnsi="Arial" w:cs="Arial"/>
@@ -6230,8 +7807,9 @@
                   <w:sz w:val="22"/>
                   <w:szCs w:val="22"/>
                 </w:rPr>
-                <w:t>nit</w:t>
-              </w:r>
+                <w:t xml:space="preserve"> </w:t>
+              </w:r>
+              <w:proofErr w:type="spellStart"/>
               <w:r>
                 <w:rPr>
                   <w:rFonts w:ascii="Arial" w:hAnsi="Arial" w:cs="Arial"/>
@@ -6239,8 +7817,9 @@
                   <w:sz w:val="22"/>
                   <w:szCs w:val="22"/>
                 </w:rPr>
-                <w:t>s</w:t>
-              </w:r>
+                <w:t>Radiance</w:t>
+              </w:r>
+              <w:proofErr w:type="spellEnd"/>
               <w:r>
                 <w:rPr>
                   <w:rFonts w:ascii="Arial" w:hAnsi="Arial" w:cs="Arial"/>
@@ -6248,7 +7827,107 @@
                   <w:sz w:val="22"/>
                   <w:szCs w:val="22"/>
                 </w:rPr>
-                <w:t xml:space="preserve"> for Reflectance.</w:t>
+                <w:t xml:space="preserve">, </w:t>
+              </w:r>
+              <w:proofErr w:type="spellStart"/>
+              <w:r>
+                <w:rPr>
+                  <w:rFonts w:ascii="Arial" w:hAnsi="Arial" w:cs="Arial"/>
+                  <w:color w:val="000000"/>
+                  <w:sz w:val="22"/>
+                  <w:szCs w:val="22"/>
+                </w:rPr>
+                <w:t>and</w:t>
+              </w:r>
+              <w:proofErr w:type="spellEnd"/>
+              <w:r>
+                <w:rPr>
+                  <w:rFonts w:ascii="Arial" w:hAnsi="Arial" w:cs="Arial"/>
+                  <w:color w:val="000000"/>
+                  <w:sz w:val="22"/>
+                  <w:szCs w:val="22"/>
+                </w:rPr>
+                <w:t xml:space="preserve"> </w:t>
+              </w:r>
+              <w:proofErr w:type="spellStart"/>
+              <w:r>
+                <w:rPr>
+                  <w:rFonts w:ascii="Arial" w:hAnsi="Arial" w:cs="Arial"/>
+                  <w:color w:val="000000"/>
+                  <w:sz w:val="22"/>
+                  <w:szCs w:val="22"/>
+                </w:rPr>
+                <w:t>no</w:t>
+              </w:r>
+              <w:proofErr w:type="spellEnd"/>
+              <w:r>
+                <w:rPr>
+                  <w:rFonts w:ascii="Arial" w:hAnsi="Arial" w:cs="Arial"/>
+                  <w:color w:val="000000"/>
+                  <w:sz w:val="22"/>
+                  <w:szCs w:val="22"/>
+                </w:rPr>
+                <w:t xml:space="preserve"> </w:t>
+              </w:r>
+              <w:proofErr w:type="spellStart"/>
+              <w:r>
+                <w:rPr>
+                  <w:rFonts w:ascii="Arial" w:hAnsi="Arial" w:cs="Arial"/>
+                  <w:color w:val="000000"/>
+                  <w:sz w:val="22"/>
+                  <w:szCs w:val="22"/>
+                </w:rPr>
+                <w:t>units</w:t>
+              </w:r>
+              <w:proofErr w:type="spellEnd"/>
+              <w:r>
+                <w:rPr>
+                  <w:rFonts w:ascii="Arial" w:hAnsi="Arial" w:cs="Arial"/>
+                  <w:color w:val="000000"/>
+                  <w:sz w:val="22"/>
+                  <w:szCs w:val="22"/>
+                </w:rPr>
+                <w:t xml:space="preserve"> </w:t>
+              </w:r>
+              <w:proofErr w:type="spellStart"/>
+              <w:r>
+                <w:rPr>
+                  <w:rFonts w:ascii="Arial" w:hAnsi="Arial" w:cs="Arial"/>
+                  <w:color w:val="000000"/>
+                  <w:sz w:val="22"/>
+                  <w:szCs w:val="22"/>
+                </w:rPr>
+                <w:t>for</w:t>
+              </w:r>
+              <w:proofErr w:type="spellEnd"/>
+              <w:r>
+                <w:rPr>
+                  <w:rFonts w:ascii="Arial" w:hAnsi="Arial" w:cs="Arial"/>
+                  <w:color w:val="000000"/>
+                  <w:sz w:val="22"/>
+                  <w:szCs w:val="22"/>
+                </w:rPr>
+                <w:t xml:space="preserve"> </w:t>
+              </w:r>
+              <w:proofErr w:type="spellStart"/>
+              <w:r>
+                <w:rPr>
+                  <w:rFonts w:ascii="Arial" w:hAnsi="Arial" w:cs="Arial"/>
+                  <w:color w:val="000000"/>
+                  <w:sz w:val="22"/>
+                  <w:szCs w:val="22"/>
+                </w:rPr>
+                <w:t>Reflectance</w:t>
+              </w:r>
+              <w:proofErr w:type="spellEnd"/>
+              <w:r>
+                <w:rPr>
+                  <w:rFonts w:ascii="Arial" w:hAnsi="Arial" w:cs="Arial"/>
+                  <w:color w:val="000000"/>
+                  <w:sz w:val="22"/>
+                  <w:szCs w:val="22"/>
+                </w:rPr>
+                <w:t>.</w:t>
               </w:r>
             </w:ins>
           </w:p>
@@ -6258,7 +7937,7 @@
               <w:spacing w:before="0" w:beforeAutospacing="0" w:after="0" w:afterAutospacing="0"/>
               <w:ind w:left="60"/>
               <w:rPr>
-                <w:ins w:id="41" w:author="Wigger Patrick" w:date="2017-10-05T19:24:00Z"/>
+                <w:ins w:id="44" w:author="Wigger Patrick" w:date="2017-10-05T19:24:00Z"/>
                 <w:rFonts w:ascii="Arial" w:hAnsi="Arial" w:cs="Arial"/>
                 <w:color w:val="000000"/>
                 <w:sz w:val="22"/>
@@ -6282,7 +7961,107 @@
                 <w:sz w:val="22"/>
                 <w:szCs w:val="22"/>
               </w:rPr>
-              <w:t>The wavelengths are read from the FLOX/ROX.</w:t>
+              <w:t xml:space="preserve">The </w:t>
+            </w:r>
+            <w:proofErr w:type="spellStart"/>
+            <w:r>
+              <w:rPr>
+                <w:rFonts w:ascii="Arial" w:hAnsi="Arial" w:cs="Arial"/>
+                <w:color w:val="000000"/>
+                <w:sz w:val="22"/>
+                <w:szCs w:val="22"/>
+              </w:rPr>
+              <w:t>wavelengths</w:t>
+            </w:r>
+            <w:proofErr w:type="spellEnd"/>
+            <w:r>
+              <w:rPr>
+                <w:rFonts w:ascii="Arial" w:hAnsi="Arial" w:cs="Arial"/>
+                <w:color w:val="000000"/>
+                <w:sz w:val="22"/>
+                <w:szCs w:val="22"/>
+              </w:rPr>
+              <w:t xml:space="preserve"> </w:t>
+            </w:r>
+            <w:proofErr w:type="spellStart"/>
+            <w:r>
+              <w:rPr>
+                <w:rFonts w:ascii="Arial" w:hAnsi="Arial" w:cs="Arial"/>
+                <w:color w:val="000000"/>
+                <w:sz w:val="22"/>
+                <w:szCs w:val="22"/>
+              </w:rPr>
+              <w:t>are</w:t>
+            </w:r>
+            <w:proofErr w:type="spellEnd"/>
+            <w:r>
+              <w:rPr>
+                <w:rFonts w:ascii="Arial" w:hAnsi="Arial" w:cs="Arial"/>
+                <w:color w:val="000000"/>
+                <w:sz w:val="22"/>
+                <w:szCs w:val="22"/>
+              </w:rPr>
+              <w:t xml:space="preserve"> </w:t>
+            </w:r>
+            <w:proofErr w:type="spellStart"/>
+            <w:r>
+              <w:rPr>
+                <w:rFonts w:ascii="Arial" w:hAnsi="Arial" w:cs="Arial"/>
+                <w:color w:val="000000"/>
+                <w:sz w:val="22"/>
+                <w:szCs w:val="22"/>
+              </w:rPr>
+              <w:t>read</w:t>
+            </w:r>
+            <w:proofErr w:type="spellEnd"/>
+            <w:r>
+              <w:rPr>
+                <w:rFonts w:ascii="Arial" w:hAnsi="Arial" w:cs="Arial"/>
+                <w:color w:val="000000"/>
+                <w:sz w:val="22"/>
+                <w:szCs w:val="22"/>
+              </w:rPr>
+              <w:t xml:space="preserve"> </w:t>
+            </w:r>
+            <w:proofErr w:type="spellStart"/>
+            <w:r>
+              <w:rPr>
+                <w:rFonts w:ascii="Arial" w:hAnsi="Arial" w:cs="Arial"/>
+                <w:color w:val="000000"/>
+                <w:sz w:val="22"/>
+                <w:szCs w:val="22"/>
+              </w:rPr>
+              <w:t>from</w:t>
+            </w:r>
+            <w:proofErr w:type="spellEnd"/>
+            <w:r>
+              <w:rPr>
+                <w:rFonts w:ascii="Arial" w:hAnsi="Arial" w:cs="Arial"/>
+                <w:color w:val="000000"/>
+                <w:sz w:val="22"/>
+                <w:szCs w:val="22"/>
+              </w:rPr>
+              <w:t xml:space="preserve"> </w:t>
+            </w:r>
+            <w:proofErr w:type="spellStart"/>
+            <w:r>
+              <w:rPr>
+                <w:rFonts w:ascii="Arial" w:hAnsi="Arial" w:cs="Arial"/>
+                <w:color w:val="000000"/>
+                <w:sz w:val="22"/>
+                <w:szCs w:val="22"/>
+              </w:rPr>
+              <w:t>the</w:t>
+            </w:r>
+            <w:proofErr w:type="spellEnd"/>
+            <w:r>
+              <w:rPr>
+                <w:rFonts w:ascii="Arial" w:hAnsi="Arial" w:cs="Arial"/>
+                <w:color w:val="000000"/>
+                <w:sz w:val="22"/>
+                <w:szCs w:val="22"/>
+              </w:rPr>
+              <w:t xml:space="preserve"> FLOX/ROX.</w:t>
             </w:r>
           </w:p>
           <w:p>
@@ -6291,14 +8070,15 @@
               <w:spacing w:before="0" w:beforeAutospacing="0" w:after="0" w:afterAutospacing="0"/>
               <w:ind w:left="60"/>
               <w:rPr>
-                <w:ins w:id="42" w:author="Wigger Patrick" w:date="2017-10-05T19:24:00Z"/>
+                <w:ins w:id="45" w:author="Wigger Patrick" w:date="2017-10-05T19:24:00Z"/>
                 <w:rFonts w:ascii="Arial" w:hAnsi="Arial" w:cs="Arial"/>
                 <w:color w:val="000000"/>
                 <w:sz w:val="22"/>
                 <w:szCs w:val="22"/>
               </w:rPr>
             </w:pPr>
-            <w:ins w:id="43" w:author="Wigger Patrick" w:date="2017-10-05T19:24:00Z">
+            <w:proofErr w:type="spellStart"/>
+            <w:ins w:id="46" w:author="Wigger Patrick" w:date="2017-10-05T19:24:00Z">
               <w:r>
                 <w:rPr>
                   <w:rFonts w:ascii="Arial" w:hAnsi="Arial" w:cs="Arial"/>
@@ -6306,8 +8086,9 @@
                   <w:sz w:val="22"/>
                   <w:szCs w:val="22"/>
                 </w:rPr>
-                <w:t xml:space="preserve">For </w:t>
-              </w:r>
+                <w:t>For</w:t>
+              </w:r>
+              <w:proofErr w:type="spellEnd"/>
               <w:r>
                 <w:rPr>
                   <w:rFonts w:ascii="Arial" w:hAnsi="Arial" w:cs="Arial"/>
@@ -6315,8 +8096,9 @@
                   <w:sz w:val="22"/>
                   <w:szCs w:val="22"/>
                 </w:rPr>
-                <w:t>Radiance</w:t>
-              </w:r>
+                <w:t xml:space="preserve"> </w:t>
+              </w:r>
+              <w:proofErr w:type="spellStart"/>
               <w:r>
                 <w:rPr>
                   <w:rFonts w:ascii="Arial" w:hAnsi="Arial" w:cs="Arial"/>
@@ -6324,8 +8106,9 @@
                   <w:sz w:val="22"/>
                   <w:szCs w:val="22"/>
                 </w:rPr>
-                <w:t xml:space="preserve"> data the following graphs are shown: </w:t>
-              </w:r>
+                <w:t>Radiance</w:t>
+              </w:r>
+              <w:proofErr w:type="spellEnd"/>
               <w:r>
                 <w:rPr>
                   <w:rFonts w:ascii="Arial" w:hAnsi="Arial" w:cs="Arial"/>
@@ -6333,7 +8116,127 @@
                   <w:sz w:val="22"/>
                   <w:szCs w:val="22"/>
                 </w:rPr>
-                <w:t>WR, VEG</w:t>
+                <w:t xml:space="preserve"> </w:t>
+              </w:r>
+              <w:proofErr w:type="spellStart"/>
+              <w:r>
+                <w:rPr>
+                  <w:rFonts w:ascii="Arial" w:hAnsi="Arial" w:cs="Arial"/>
+                  <w:color w:val="000000"/>
+                  <w:sz w:val="22"/>
+                  <w:szCs w:val="22"/>
+                </w:rPr>
+                <w:t>data</w:t>
+              </w:r>
+              <w:proofErr w:type="spellEnd"/>
+              <w:r>
+                <w:rPr>
+                  <w:rFonts w:ascii="Arial" w:hAnsi="Arial" w:cs="Arial"/>
+                  <w:color w:val="000000"/>
+                  <w:sz w:val="22"/>
+                  <w:szCs w:val="22"/>
+                </w:rPr>
+                <w:t xml:space="preserve"> </w:t>
+              </w:r>
+              <w:proofErr w:type="spellStart"/>
+              <w:r>
+                <w:rPr>
+                  <w:rFonts w:ascii="Arial" w:hAnsi="Arial" w:cs="Arial"/>
+                  <w:color w:val="000000"/>
+                  <w:sz w:val="22"/>
+                  <w:szCs w:val="22"/>
+                </w:rPr>
+                <w:t>the</w:t>
+              </w:r>
+              <w:proofErr w:type="spellEnd"/>
+              <w:r>
+                <w:rPr>
+                  <w:rFonts w:ascii="Arial" w:hAnsi="Arial" w:cs="Arial"/>
+                  <w:color w:val="000000"/>
+                  <w:sz w:val="22"/>
+                  <w:szCs w:val="22"/>
+                </w:rPr>
+                <w:t xml:space="preserve"> </w:t>
+              </w:r>
+              <w:proofErr w:type="spellStart"/>
+              <w:r>
+                <w:rPr>
+                  <w:rFonts w:ascii="Arial" w:hAnsi="Arial" w:cs="Arial"/>
+                  <w:color w:val="000000"/>
+                  <w:sz w:val="22"/>
+                  <w:szCs w:val="22"/>
+                </w:rPr>
+                <w:t>following</w:t>
+              </w:r>
+              <w:proofErr w:type="spellEnd"/>
+              <w:r>
+                <w:rPr>
+                  <w:rFonts w:ascii="Arial" w:hAnsi="Arial" w:cs="Arial"/>
+                  <w:color w:val="000000"/>
+                  <w:sz w:val="22"/>
+                  <w:szCs w:val="22"/>
+                </w:rPr>
+                <w:t xml:space="preserve"> </w:t>
+              </w:r>
+              <w:proofErr w:type="spellStart"/>
+              <w:r>
+                <w:rPr>
+                  <w:rFonts w:ascii="Arial" w:hAnsi="Arial" w:cs="Arial"/>
+                  <w:color w:val="000000"/>
+                  <w:sz w:val="22"/>
+                  <w:szCs w:val="22"/>
+                </w:rPr>
+                <w:t>graphs</w:t>
+              </w:r>
+              <w:proofErr w:type="spellEnd"/>
+              <w:r>
+                <w:rPr>
+                  <w:rFonts w:ascii="Arial" w:hAnsi="Arial" w:cs="Arial"/>
+                  <w:color w:val="000000"/>
+                  <w:sz w:val="22"/>
+                  <w:szCs w:val="22"/>
+                </w:rPr>
+                <w:t xml:space="preserve"> </w:t>
+              </w:r>
+              <w:proofErr w:type="spellStart"/>
+              <w:r>
+                <w:rPr>
+                  <w:rFonts w:ascii="Arial" w:hAnsi="Arial" w:cs="Arial"/>
+                  <w:color w:val="000000"/>
+                  <w:sz w:val="22"/>
+                  <w:szCs w:val="22"/>
+                </w:rPr>
+                <w:t>are</w:t>
+              </w:r>
+              <w:proofErr w:type="spellEnd"/>
+              <w:r>
+                <w:rPr>
+                  <w:rFonts w:ascii="Arial" w:hAnsi="Arial" w:cs="Arial"/>
+                  <w:color w:val="000000"/>
+                  <w:sz w:val="22"/>
+                  <w:szCs w:val="22"/>
+                </w:rPr>
+                <w:t xml:space="preserve"> </w:t>
+              </w:r>
+              <w:proofErr w:type="spellStart"/>
+              <w:r>
+                <w:rPr>
+                  <w:rFonts w:ascii="Arial" w:hAnsi="Arial" w:cs="Arial"/>
+                  <w:color w:val="000000"/>
+                  <w:sz w:val="22"/>
+                  <w:szCs w:val="22"/>
+                </w:rPr>
+                <w:t>shown</w:t>
+              </w:r>
+              <w:proofErr w:type="spellEnd"/>
+              <w:r>
+                <w:rPr>
+                  <w:rFonts w:ascii="Arial" w:hAnsi="Arial" w:cs="Arial"/>
+                  <w:color w:val="000000"/>
+                  <w:sz w:val="22"/>
+                  <w:szCs w:val="22"/>
+                </w:rPr>
+                <w:t>: WR, VEG</w:t>
               </w:r>
             </w:ins>
           </w:p>
@@ -6347,12 +8250,10 @@
                 <w:color w:val="000000"/>
                 <w:sz w:val="22"/>
                 <w:szCs w:val="22"/>
-                <w:rPrChange w:id="44" w:author="Wigger Patrick" w:date="2017-10-05T19:19:00Z">
-                  <w:rPr/>
-                </w:rPrChange>
               </w:rPr>
             </w:pPr>
-            <w:ins w:id="45" w:author="Wigger Patrick" w:date="2017-10-05T19:24:00Z">
+            <w:proofErr w:type="spellStart"/>
+            <w:ins w:id="47" w:author="Wigger Patrick" w:date="2017-10-05T19:24:00Z">
               <w:r>
                 <w:rPr>
                   <w:rFonts w:ascii="Arial" w:hAnsi="Arial" w:cs="Arial"/>
@@ -6360,10 +8261,9 @@
                   <w:sz w:val="22"/>
                   <w:szCs w:val="22"/>
                 </w:rPr>
-                <w:t>For Reflectance data only one line (</w:t>
-              </w:r>
-            </w:ins>
-            <w:ins w:id="46" w:author="Wigger Patrick" w:date="2017-10-05T19:25:00Z">
+                <w:t>For</w:t>
+              </w:r>
+              <w:proofErr w:type="spellEnd"/>
               <w:r>
                 <w:rPr>
                   <w:rFonts w:ascii="Arial" w:hAnsi="Arial" w:cs="Arial"/>
@@ -6371,10 +8271,9 @@
                   <w:sz w:val="22"/>
                   <w:szCs w:val="22"/>
                 </w:rPr>
-                <w:t>reflectance</w:t>
-              </w:r>
-            </w:ins>
-            <w:ins w:id="47" w:author="Wigger Patrick" w:date="2017-10-05T19:24:00Z">
+                <w:t xml:space="preserve"> </w:t>
+              </w:r>
+              <w:proofErr w:type="spellStart"/>
               <w:r>
                 <w:rPr>
                   <w:rFonts w:ascii="Arial" w:hAnsi="Arial" w:cs="Arial"/>
@@ -6382,10 +8281,9 @@
                   <w:sz w:val="22"/>
                   <w:szCs w:val="22"/>
                 </w:rPr>
-                <w:t>)</w:t>
-              </w:r>
-            </w:ins>
-            <w:ins w:id="48" w:author="Wigger Patrick" w:date="2017-10-05T19:25:00Z">
+                <w:t>Reflectance</w:t>
+              </w:r>
+              <w:proofErr w:type="spellEnd"/>
               <w:r>
                 <w:rPr>
                   <w:rFonts w:ascii="Arial" w:hAnsi="Arial" w:cs="Arial"/>
@@ -6393,7 +8291,166 @@
                   <w:sz w:val="22"/>
                   <w:szCs w:val="22"/>
                 </w:rPr>
-                <w:t xml:space="preserve"> is shown.</w:t>
+                <w:t xml:space="preserve"> </w:t>
+              </w:r>
+              <w:proofErr w:type="spellStart"/>
+              <w:r>
+                <w:rPr>
+                  <w:rFonts w:ascii="Arial" w:hAnsi="Arial" w:cs="Arial"/>
+                  <w:color w:val="000000"/>
+                  <w:sz w:val="22"/>
+                  <w:szCs w:val="22"/>
+                </w:rPr>
+                <w:t>data</w:t>
+              </w:r>
+              <w:proofErr w:type="spellEnd"/>
+              <w:r>
+                <w:rPr>
+                  <w:rFonts w:ascii="Arial" w:hAnsi="Arial" w:cs="Arial"/>
+                  <w:color w:val="000000"/>
+                  <w:sz w:val="22"/>
+                  <w:szCs w:val="22"/>
+                </w:rPr>
+                <w:t xml:space="preserve"> </w:t>
+              </w:r>
+              <w:proofErr w:type="spellStart"/>
+              <w:r>
+                <w:rPr>
+                  <w:rFonts w:ascii="Arial" w:hAnsi="Arial" w:cs="Arial"/>
+                  <w:color w:val="000000"/>
+                  <w:sz w:val="22"/>
+                  <w:szCs w:val="22"/>
+                </w:rPr>
+                <w:t>only</w:t>
+              </w:r>
+              <w:proofErr w:type="spellEnd"/>
+              <w:r>
+                <w:rPr>
+                  <w:rFonts w:ascii="Arial" w:hAnsi="Arial" w:cs="Arial"/>
+                  <w:color w:val="000000"/>
+                  <w:sz w:val="22"/>
+                  <w:szCs w:val="22"/>
+                </w:rPr>
+                <w:t xml:space="preserve"> </w:t>
+              </w:r>
+              <w:proofErr w:type="spellStart"/>
+              <w:r>
+                <w:rPr>
+                  <w:rFonts w:ascii="Arial" w:hAnsi="Arial" w:cs="Arial"/>
+                  <w:color w:val="000000"/>
+                  <w:sz w:val="22"/>
+                  <w:szCs w:val="22"/>
+                </w:rPr>
+                <w:t>one</w:t>
+              </w:r>
+              <w:proofErr w:type="spellEnd"/>
+              <w:r>
+                <w:rPr>
+                  <w:rFonts w:ascii="Arial" w:hAnsi="Arial" w:cs="Arial"/>
+                  <w:color w:val="000000"/>
+                  <w:sz w:val="22"/>
+                  <w:szCs w:val="22"/>
+                </w:rPr>
+                <w:t xml:space="preserve"> </w:t>
+              </w:r>
+            </w:ins>
+            <w:proofErr w:type="spellStart"/>
+            <w:ins w:id="48" w:author="Andy Hueni" w:date="2017-10-12T16:56:00Z">
+              <w:r>
+                <w:rPr>
+                  <w:rFonts w:ascii="Arial" w:hAnsi="Arial" w:cs="Arial"/>
+                  <w:color w:val="000000"/>
+                  <w:sz w:val="22"/>
+                  <w:szCs w:val="22"/>
+                </w:rPr>
+                <w:t>spectrum</w:t>
+              </w:r>
+            </w:ins>
+            <w:proofErr w:type="spellEnd"/>
+            <w:ins w:id="49" w:author="Wigger Patrick" w:date="2017-10-05T19:24:00Z">
+              <w:r>
+                <w:rPr>
+                  <w:rFonts w:ascii="Arial" w:hAnsi="Arial" w:cs="Arial"/>
+                  <w:color w:val="000000"/>
+                  <w:sz w:val="22"/>
+                  <w:szCs w:val="22"/>
+                </w:rPr>
+                <w:t xml:space="preserve"> (</w:t>
+              </w:r>
+            </w:ins>
+            <w:proofErr w:type="spellStart"/>
+            <w:ins w:id="50" w:author="Wigger Patrick" w:date="2017-10-05T19:25:00Z">
+              <w:r>
+                <w:rPr>
+                  <w:rFonts w:ascii="Arial" w:hAnsi="Arial" w:cs="Arial"/>
+                  <w:color w:val="000000"/>
+                  <w:sz w:val="22"/>
+                  <w:szCs w:val="22"/>
+                </w:rPr>
+                <w:t>reflectance</w:t>
+              </w:r>
+            </w:ins>
+            <w:proofErr w:type="spellEnd"/>
+            <w:ins w:id="51" w:author="Wigger Patrick" w:date="2017-10-05T19:24:00Z">
+              <w:r>
+                <w:rPr>
+                  <w:rFonts w:ascii="Arial" w:hAnsi="Arial" w:cs="Arial"/>
+                  <w:color w:val="000000"/>
+                  <w:sz w:val="22"/>
+                  <w:szCs w:val="22"/>
+                </w:rPr>
+                <w:t>)</w:t>
+              </w:r>
+            </w:ins>
+            <w:ins w:id="52" w:author="Wigger Patrick" w:date="2017-10-05T19:25:00Z">
+              <w:r>
+                <w:rPr>
+                  <w:rFonts w:ascii="Arial" w:hAnsi="Arial" w:cs="Arial"/>
+                  <w:color w:val="000000"/>
+                  <w:sz w:val="22"/>
+                  <w:szCs w:val="22"/>
+                </w:rPr>
+                <w:t xml:space="preserve"> </w:t>
+              </w:r>
+              <w:proofErr w:type="spellStart"/>
+              <w:r>
+                <w:rPr>
+                  <w:rFonts w:ascii="Arial" w:hAnsi="Arial" w:cs="Arial"/>
+                  <w:color w:val="000000"/>
+                  <w:sz w:val="22"/>
+                  <w:szCs w:val="22"/>
+                </w:rPr>
+                <w:t>is</w:t>
+              </w:r>
+              <w:proofErr w:type="spellEnd"/>
+              <w:r>
+                <w:rPr>
+                  <w:rFonts w:ascii="Arial" w:hAnsi="Arial" w:cs="Arial"/>
+                  <w:color w:val="000000"/>
+                  <w:sz w:val="22"/>
+                  <w:szCs w:val="22"/>
+                </w:rPr>
+                <w:t xml:space="preserve"> </w:t>
+              </w:r>
+              <w:proofErr w:type="spellStart"/>
+              <w:r>
+                <w:rPr>
+                  <w:rFonts w:ascii="Arial" w:hAnsi="Arial" w:cs="Arial"/>
+                  <w:color w:val="000000"/>
+                  <w:sz w:val="22"/>
+                  <w:szCs w:val="22"/>
+                </w:rPr>
+                <w:t>shown</w:t>
+              </w:r>
+              <w:proofErr w:type="spellEnd"/>
+              <w:r>
+                <w:rPr>
+                  <w:rFonts w:ascii="Arial" w:hAnsi="Arial" w:cs="Arial"/>
+                  <w:color w:val="000000"/>
+                  <w:sz w:val="22"/>
+                  <w:szCs w:val="22"/>
+                </w:rPr>
+                <w:t>.</w:t>
               </w:r>
             </w:ins>
           </w:p>
@@ -6434,14 +8491,26 @@
               <w:spacing w:before="0" w:beforeAutospacing="0" w:after="0" w:afterAutospacing="0"/>
               <w:ind w:left="60"/>
             </w:pPr>
-            <w:r>
-              <w:rPr>
-                <w:rFonts w:ascii="Arial" w:hAnsi="Arial" w:cs="Arial"/>
-                <w:color w:val="000000"/>
-                <w:sz w:val="22"/>
-                <w:szCs w:val="22"/>
-              </w:rPr>
-              <w:t>Author: P. Wigger</w:t>
+            <w:proofErr w:type="spellStart"/>
+            <w:r>
+              <w:rPr>
+                <w:rFonts w:ascii="Arial" w:hAnsi="Arial" w:cs="Arial"/>
+                <w:color w:val="000000"/>
+                <w:sz w:val="22"/>
+                <w:szCs w:val="22"/>
+              </w:rPr>
+              <w:lastRenderedPageBreak/>
+              <w:t>Author</w:t>
+            </w:r>
+            <w:proofErr w:type="spellEnd"/>
+            <w:r>
+              <w:rPr>
+                <w:rFonts w:ascii="Arial" w:hAnsi="Arial" w:cs="Arial"/>
+                <w:color w:val="000000"/>
+                <w:sz w:val="22"/>
+                <w:szCs w:val="22"/>
+              </w:rPr>
+              <w:t>: P. Wigger</w:t>
             </w:r>
           </w:p>
         </w:tc>
@@ -6538,6 +8607,7 @@
               <w:spacing w:before="0" w:beforeAutospacing="0" w:after="0" w:afterAutospacing="0"/>
               <w:ind w:left="60"/>
             </w:pPr>
+            <w:proofErr w:type="spellStart"/>
             <w:r>
               <w:rPr>
                 <w:rFonts w:ascii="Arial" w:hAnsi="Arial" w:cs="Arial"/>
@@ -6549,7 +8619,21 @@
                 <w:sz w:val="22"/>
                 <w:szCs w:val="22"/>
               </w:rPr>
-              <w:t>Priority: 3</w:t>
+              <w:t>Priority</w:t>
+            </w:r>
+            <w:proofErr w:type="spellEnd"/>
+            <w:r>
+              <w:rPr>
+                <w:rFonts w:ascii="Arial" w:hAnsi="Arial" w:cs="Arial"/>
+                <w:b/>
+                <w:bCs/>
+                <w:i/>
+                <w:iCs/>
+                <w:color w:val="000000"/>
+                <w:sz w:val="22"/>
+                <w:szCs w:val="22"/>
+              </w:rPr>
+              <w:t>: 3</w:t>
             </w:r>
           </w:p>
         </w:tc>
@@ -6593,10 +8677,9 @@
                 <w:szCs w:val="22"/>
                 <w:lang w:val="en-US"/>
               </w:rPr>
-              <w:lastRenderedPageBreak/>
               <w:t xml:space="preserve">As a user of the application, I would like to calculate and display a few basic vegetation indices directly from the reflectance (NDVI, PRI, TCARI, etc.) </w:t>
             </w:r>
-            <w:ins w:id="49" w:author="Wigger Patrick" w:date="2017-10-05T19:04:00Z">
+            <w:ins w:id="53" w:author="Wigger Patrick" w:date="2017-10-05T19:04:00Z">
               <w:r>
                 <w:rPr>
                   <w:rFonts w:ascii="Arial" w:hAnsi="Arial" w:cs="Arial"/>
@@ -6608,7 +8691,7 @@
                 <w:t>The application should show Min an</w:t>
               </w:r>
             </w:ins>
-            <w:ins w:id="50" w:author="Wigger Patrick" w:date="2017-10-05T19:07:00Z">
+            <w:ins w:id="54" w:author="Wigger Patrick" w:date="2017-10-05T19:07:00Z">
               <w:r>
                 <w:rPr>
                   <w:rFonts w:ascii="Arial" w:hAnsi="Arial" w:cs="Arial"/>
@@ -6620,7 +8703,7 @@
                 <w:t xml:space="preserve">d Max </w:t>
               </w:r>
             </w:ins>
-            <w:ins w:id="51" w:author="Wigger Patrick" w:date="2017-10-05T19:19:00Z">
+            <w:ins w:id="55" w:author="Wigger Patrick" w:date="2017-10-05T19:19:00Z">
               <w:r>
                 <w:rPr>
                   <w:rFonts w:ascii="Arial" w:hAnsi="Arial" w:cs="Arial"/>
@@ -6632,7 +8715,7 @@
                 <w:t xml:space="preserve">Values </w:t>
               </w:r>
             </w:ins>
-            <w:ins w:id="52" w:author="Wigger Patrick" w:date="2017-10-05T19:07:00Z">
+            <w:ins w:id="56" w:author="Wigger Patrick" w:date="2017-10-05T19:07:00Z">
               <w:r>
                 <w:rPr>
                   <w:rFonts w:ascii="Arial" w:hAnsi="Arial" w:cs="Arial"/>
@@ -6675,14 +8758,25 @@
               <w:spacing w:before="0" w:beforeAutospacing="0" w:after="0" w:afterAutospacing="0"/>
               <w:ind w:left="60"/>
             </w:pPr>
-            <w:r>
-              <w:rPr>
-                <w:rFonts w:ascii="Arial" w:hAnsi="Arial" w:cs="Arial"/>
-                <w:color w:val="000000"/>
-                <w:sz w:val="22"/>
-                <w:szCs w:val="22"/>
-              </w:rPr>
-              <w:t>Author: Andreas Burkhart</w:t>
+            <w:proofErr w:type="spellStart"/>
+            <w:r>
+              <w:rPr>
+                <w:rFonts w:ascii="Arial" w:hAnsi="Arial" w:cs="Arial"/>
+                <w:color w:val="000000"/>
+                <w:sz w:val="22"/>
+                <w:szCs w:val="22"/>
+              </w:rPr>
+              <w:t>Author</w:t>
+            </w:r>
+            <w:proofErr w:type="spellEnd"/>
+            <w:r>
+              <w:rPr>
+                <w:rFonts w:ascii="Arial" w:hAnsi="Arial" w:cs="Arial"/>
+                <w:color w:val="000000"/>
+                <w:sz w:val="22"/>
+                <w:szCs w:val="22"/>
+              </w:rPr>
+              <w:t>: Andreas Burkhart</w:t>
             </w:r>
           </w:p>
         </w:tc>
@@ -6779,6 +8873,7 @@
               <w:spacing w:before="0" w:beforeAutospacing="0" w:after="0" w:afterAutospacing="0"/>
               <w:ind w:left="60"/>
             </w:pPr>
+            <w:proofErr w:type="spellStart"/>
             <w:r>
               <w:rPr>
                 <w:rFonts w:ascii="Arial" w:hAnsi="Arial" w:cs="Arial"/>
@@ -6790,7 +8885,21 @@
                 <w:sz w:val="22"/>
                 <w:szCs w:val="22"/>
               </w:rPr>
-              <w:t>Priority: 2</w:t>
+              <w:t>Priority</w:t>
+            </w:r>
+            <w:proofErr w:type="spellEnd"/>
+            <w:r>
+              <w:rPr>
+                <w:rFonts w:ascii="Arial" w:hAnsi="Arial" w:cs="Arial"/>
+                <w:b/>
+                <w:bCs/>
+                <w:i/>
+                <w:iCs/>
+                <w:color w:val="000000"/>
+                <w:sz w:val="22"/>
+                <w:szCs w:val="22"/>
+              </w:rPr>
+              <w:t>: 2</w:t>
             </w:r>
           </w:p>
         </w:tc>
@@ -6867,14 +8976,25 @@
               <w:spacing w:before="0" w:beforeAutospacing="0" w:after="0" w:afterAutospacing="0"/>
               <w:ind w:left="60"/>
             </w:pPr>
-            <w:r>
-              <w:rPr>
-                <w:rFonts w:ascii="Arial" w:hAnsi="Arial" w:cs="Arial"/>
-                <w:color w:val="000000"/>
-                <w:sz w:val="22"/>
-                <w:szCs w:val="22"/>
-              </w:rPr>
-              <w:t>Author: P. Wigger</w:t>
+            <w:proofErr w:type="spellStart"/>
+            <w:r>
+              <w:rPr>
+                <w:rFonts w:ascii="Arial" w:hAnsi="Arial" w:cs="Arial"/>
+                <w:color w:val="000000"/>
+                <w:sz w:val="22"/>
+                <w:szCs w:val="22"/>
+              </w:rPr>
+              <w:t>Author</w:t>
+            </w:r>
+            <w:proofErr w:type="spellEnd"/>
+            <w:r>
+              <w:rPr>
+                <w:rFonts w:ascii="Arial" w:hAnsi="Arial" w:cs="Arial"/>
+                <w:color w:val="000000"/>
+                <w:sz w:val="22"/>
+                <w:szCs w:val="22"/>
+              </w:rPr>
+              <w:t>: P. Wigger</w:t>
             </w:r>
           </w:p>
         </w:tc>
@@ -6948,6 +9068,7 @@
               <w:spacing w:before="0" w:beforeAutospacing="0" w:after="0" w:afterAutospacing="0"/>
               <w:ind w:left="60"/>
             </w:pPr>
+            <w:proofErr w:type="spellStart"/>
             <w:r>
               <w:rPr>
                 <w:rFonts w:ascii="Arial" w:hAnsi="Arial" w:cs="Arial"/>
@@ -6959,7 +9080,21 @@
                 <w:sz w:val="22"/>
                 <w:szCs w:val="22"/>
               </w:rPr>
-              <w:t>Priority: 2</w:t>
+              <w:t>Priority</w:t>
+            </w:r>
+            <w:proofErr w:type="spellEnd"/>
+            <w:r>
+              <w:rPr>
+                <w:rFonts w:ascii="Arial" w:hAnsi="Arial" w:cs="Arial"/>
+                <w:b/>
+                <w:bCs/>
+                <w:i/>
+                <w:iCs/>
+                <w:color w:val="000000"/>
+                <w:sz w:val="22"/>
+                <w:szCs w:val="22"/>
+              </w:rPr>
+              <w:t>: 2</w:t>
             </w:r>
           </w:p>
         </w:tc>
@@ -7005,7 +9140,7 @@
               </w:rPr>
               <w:t>As a user of the application, I would like to manage the datasets (live recordings and imported data) and be able to manage (view, export, delete</w:t>
             </w:r>
-            <w:ins w:id="53" w:author="Wigger Patrick" w:date="2017-10-05T19:26:00Z">
+            <w:ins w:id="57" w:author="Wigger Patrick" w:date="2017-10-05T19:26:00Z">
               <w:r>
                 <w:rPr>
                   <w:rFonts w:ascii="Arial" w:hAnsi="Arial" w:cs="Arial"/>
@@ -7017,8 +9152,6 @@
                 <w:t xml:space="preserve"> with confirmation</w:t>
               </w:r>
             </w:ins>
-            <w:bookmarkStart w:id="54" w:name="_GoBack"/>
-            <w:bookmarkEnd w:id="54"/>
             <w:r>
               <w:rPr>
                 <w:rFonts w:ascii="Arial" w:hAnsi="Arial" w:cs="Arial"/>
@@ -7036,7 +9169,7 @@
               <w:spacing w:before="0" w:beforeAutospacing="0" w:after="0" w:afterAutospacing="0"/>
               <w:ind w:left="60"/>
               <w:rPr>
-                <w:ins w:id="55" w:author="Wigger Patrick" w:date="2017-10-05T19:10:00Z"/>
+                <w:ins w:id="58" w:author="Wigger Patrick" w:date="2017-10-05T19:10:00Z"/>
                 <w:rFonts w:ascii="Arial" w:hAnsi="Arial" w:cs="Arial"/>
                 <w:color w:val="000000"/>
                 <w:sz w:val="22"/>
@@ -7092,14 +9225,25 @@
               <w:spacing w:before="0" w:beforeAutospacing="0" w:after="0" w:afterAutospacing="0"/>
               <w:ind w:left="60"/>
             </w:pPr>
-            <w:r>
-              <w:rPr>
-                <w:rFonts w:ascii="Arial" w:hAnsi="Arial" w:cs="Arial"/>
-                <w:color w:val="000000"/>
-                <w:sz w:val="22"/>
-                <w:szCs w:val="22"/>
-              </w:rPr>
-              <w:t>Author: P. Wigger</w:t>
+            <w:proofErr w:type="spellStart"/>
+            <w:r>
+              <w:rPr>
+                <w:rFonts w:ascii="Arial" w:hAnsi="Arial" w:cs="Arial"/>
+                <w:color w:val="000000"/>
+                <w:sz w:val="22"/>
+                <w:szCs w:val="22"/>
+              </w:rPr>
+              <w:t>Author</w:t>
+            </w:r>
+            <w:proofErr w:type="spellEnd"/>
+            <w:r>
+              <w:rPr>
+                <w:rFonts w:ascii="Arial" w:hAnsi="Arial" w:cs="Arial"/>
+                <w:color w:val="000000"/>
+                <w:sz w:val="22"/>
+                <w:szCs w:val="22"/>
+              </w:rPr>
+              <w:t>: P. Wigger</w:t>
             </w:r>
           </w:p>
         </w:tc>
@@ -7197,6 +9341,7 @@
               <w:spacing w:before="0" w:beforeAutospacing="0" w:after="0" w:afterAutospacing="0"/>
               <w:ind w:left="60"/>
             </w:pPr>
+            <w:proofErr w:type="spellStart"/>
             <w:r>
               <w:rPr>
                 <w:rFonts w:ascii="Arial" w:hAnsi="Arial" w:cs="Arial"/>
@@ -7208,7 +9353,21 @@
                 <w:sz w:val="22"/>
                 <w:szCs w:val="22"/>
               </w:rPr>
-              <w:t>Priority: 4</w:t>
+              <w:t>Priority</w:t>
+            </w:r>
+            <w:proofErr w:type="spellEnd"/>
+            <w:r>
+              <w:rPr>
+                <w:rFonts w:ascii="Arial" w:hAnsi="Arial" w:cs="Arial"/>
+                <w:b/>
+                <w:bCs/>
+                <w:i/>
+                <w:iCs/>
+                <w:color w:val="000000"/>
+                <w:sz w:val="22"/>
+                <w:szCs w:val="22"/>
+              </w:rPr>
+              <w:t>: 4</w:t>
             </w:r>
           </w:p>
         </w:tc>
@@ -7282,14 +9441,25 @@
               <w:spacing w:before="0" w:beforeAutospacing="0" w:after="0" w:afterAutospacing="0"/>
               <w:ind w:left="60"/>
             </w:pPr>
-            <w:r>
-              <w:rPr>
-                <w:rFonts w:ascii="Arial" w:hAnsi="Arial" w:cs="Arial"/>
-                <w:color w:val="000000"/>
-                <w:sz w:val="22"/>
-                <w:szCs w:val="22"/>
-              </w:rPr>
-              <w:t>Author: A. Hueni</w:t>
+            <w:proofErr w:type="spellStart"/>
+            <w:r>
+              <w:rPr>
+                <w:rFonts w:ascii="Arial" w:hAnsi="Arial" w:cs="Arial"/>
+                <w:color w:val="000000"/>
+                <w:sz w:val="22"/>
+                <w:szCs w:val="22"/>
+              </w:rPr>
+              <w:t>Author</w:t>
+            </w:r>
+            <w:proofErr w:type="spellEnd"/>
+            <w:r>
+              <w:rPr>
+                <w:rFonts w:ascii="Arial" w:hAnsi="Arial" w:cs="Arial"/>
+                <w:color w:val="000000"/>
+                <w:sz w:val="22"/>
+                <w:szCs w:val="22"/>
+              </w:rPr>
+              <w:t>: A. Hueni</w:t>
             </w:r>
           </w:p>
         </w:tc>
@@ -7298,7 +9468,7 @@
     <w:p>
       <w:pPr>
         <w:rPr>
-          <w:ins w:id="56" w:author="Wigger Patrick" w:date="2017-10-05T19:20:00Z"/>
+          <w:ins w:id="59" w:author="Wigger Patrick" w:date="2017-10-05T19:20:00Z"/>
           <w:rFonts w:eastAsia="Times New Roman"/>
         </w:rPr>
       </w:pPr>
@@ -7315,13 +9485,13 @@
         <w:tblLook w:val="04A0" w:firstRow="1" w:lastRow="0" w:firstColumn="1" w:lastColumn="0" w:noHBand="0" w:noVBand="1"/>
       </w:tblPr>
       <w:tblGrid>
-        <w:gridCol w:w="5763"/>
-        <w:gridCol w:w="3711"/>
+        <w:gridCol w:w="5740"/>
+        <w:gridCol w:w="3734"/>
       </w:tblGrid>
       <w:tr>
         <w:trPr>
           <w:trHeight w:val="340"/>
-          <w:ins w:id="57" w:author="Wigger Patrick" w:date="2017-10-05T19:20:00Z"/>
+          <w:ins w:id="60" w:author="Wigger Patrick" w:date="2017-10-05T19:20:00Z"/>
         </w:trPr>
         <w:tc>
           <w:tcPr>
@@ -7346,11 +9516,11 @@
               <w:spacing w:before="0" w:beforeAutospacing="0" w:after="0" w:afterAutospacing="0"/>
               <w:ind w:left="60"/>
               <w:rPr>
-                <w:ins w:id="58" w:author="Wigger Patrick" w:date="2017-10-05T19:20:00Z"/>
+                <w:ins w:id="61" w:author="Wigger Patrick" w:date="2017-10-05T19:20:00Z"/>
                 <w:lang w:val="en-US"/>
               </w:rPr>
             </w:pPr>
-            <w:ins w:id="59" w:author="Wigger Patrick" w:date="2017-10-05T19:20:00Z">
+            <w:ins w:id="62" w:author="Wigger Patrick" w:date="2017-10-05T19:20:00Z">
               <w:r>
                 <w:rPr>
                   <w:rFonts w:ascii="Arial" w:hAnsi="Arial" w:cs="Arial"/>
@@ -7405,8 +9575,9 @@
                   <w:szCs w:val="22"/>
                   <w:lang w:val="en-US"/>
                 </w:rPr>
-                <w:t>Hover-Menu (?</w:t>
-              </w:r>
+                <w:t xml:space="preserve">Hover-Menu </w:t>
+              </w:r>
+              <w:proofErr w:type="gramStart"/>
               <w:r>
                 <w:rPr>
                   <w:rFonts w:ascii="Arial" w:hAnsi="Arial" w:cs="Arial"/>
@@ -7419,7 +9590,36 @@
                   <w:szCs w:val="22"/>
                   <w:lang w:val="en-US"/>
                 </w:rPr>
-                <w:t>SP)</w:t>
+                <w:t>(?</w:t>
+              </w:r>
+              <w:r>
+                <w:rPr>
+                  <w:rFonts w:ascii="Arial" w:hAnsi="Arial" w:cs="Arial"/>
+                  <w:b/>
+                  <w:bCs/>
+                  <w:i/>
+                  <w:iCs/>
+                  <w:color w:val="000000"/>
+                  <w:sz w:val="22"/>
+                  <w:szCs w:val="22"/>
+                  <w:lang w:val="en-US"/>
+                </w:rPr>
+                <w:t>SP</w:t>
+              </w:r>
+              <w:proofErr w:type="gramEnd"/>
+              <w:r>
+                <w:rPr>
+                  <w:rFonts w:ascii="Arial" w:hAnsi="Arial" w:cs="Arial"/>
+                  <w:b/>
+                  <w:bCs/>
+                  <w:i/>
+                  <w:iCs/>
+                  <w:color w:val="000000"/>
+                  <w:sz w:val="22"/>
+                  <w:szCs w:val="22"/>
+                  <w:lang w:val="en-US"/>
+                </w:rPr>
+                <w:t>)</w:t>
               </w:r>
             </w:ins>
           </w:p>
@@ -7447,10 +9647,11 @@
               <w:spacing w:before="0" w:beforeAutospacing="0" w:after="0" w:afterAutospacing="0"/>
               <w:ind w:left="60"/>
               <w:rPr>
-                <w:ins w:id="60" w:author="Wigger Patrick" w:date="2017-10-05T19:20:00Z"/>
+                <w:ins w:id="63" w:author="Wigger Patrick" w:date="2017-10-05T19:20:00Z"/>
               </w:rPr>
             </w:pPr>
-            <w:ins w:id="61" w:author="Wigger Patrick" w:date="2017-10-05T19:20:00Z">
+            <w:proofErr w:type="spellStart"/>
+            <w:ins w:id="64" w:author="Wigger Patrick" w:date="2017-10-05T19:20:00Z">
               <w:r>
                 <w:rPr>
                   <w:rFonts w:ascii="Arial" w:hAnsi="Arial" w:cs="Arial"/>
@@ -7462,8 +9663,9 @@
                   <w:sz w:val="22"/>
                   <w:szCs w:val="22"/>
                 </w:rPr>
-                <w:t xml:space="preserve">Priority: </w:t>
-              </w:r>
+                <w:t>Priority</w:t>
+              </w:r>
+              <w:proofErr w:type="spellEnd"/>
               <w:r>
                 <w:rPr>
                   <w:rFonts w:ascii="Arial" w:hAnsi="Arial" w:cs="Arial"/>
@@ -7475,7 +9677,22 @@
                   <w:sz w:val="22"/>
                   <w:szCs w:val="22"/>
                 </w:rPr>
-                <w:t>?</w:t>
+                <w:t xml:space="preserve">: </w:t>
+              </w:r>
+            </w:ins>
+            <w:ins w:id="65" w:author="Andy Hueni" w:date="2017-10-12T16:58:00Z">
+              <w:r>
+                <w:rPr>
+                  <w:rFonts w:ascii="Arial" w:hAnsi="Arial" w:cs="Arial"/>
+                  <w:b/>
+                  <w:bCs/>
+                  <w:i/>
+                  <w:iCs/>
+                  <w:color w:val="000000"/>
+                  <w:sz w:val="22"/>
+                  <w:szCs w:val="22"/>
+                </w:rPr>
+                <w:t>4</w:t>
               </w:r>
             </w:ins>
           </w:p>
@@ -7484,7 +9701,7 @@
       <w:tr>
         <w:trPr>
           <w:trHeight w:val="580"/>
-          <w:ins w:id="62" w:author="Wigger Patrick" w:date="2017-10-05T19:20:00Z"/>
+          <w:ins w:id="66" w:author="Wigger Patrick" w:date="2017-10-05T19:20:00Z"/>
         </w:trPr>
         <w:tc>
           <w:tcPr>
@@ -7510,14 +9727,11 @@
               <w:spacing w:before="0" w:beforeAutospacing="0" w:after="0" w:afterAutospacing="0"/>
               <w:ind w:left="60"/>
               <w:rPr>
-                <w:ins w:id="63" w:author="Wigger Patrick" w:date="2017-10-05T19:20:00Z"/>
+                <w:ins w:id="67" w:author="Wigger Patrick" w:date="2017-10-05T19:20:00Z"/>
                 <w:rFonts w:eastAsia="Times New Roman"/>
               </w:rPr>
-              <w:pPrChange w:id="64" w:author="Wigger Patrick" w:date="2017-10-05T19:20:00Z">
-                <w:pPr/>
-              </w:pPrChange>
             </w:pPr>
-            <w:ins w:id="65" w:author="Wigger Patrick" w:date="2017-10-05T19:20:00Z">
+            <w:ins w:id="68" w:author="Wigger Patrick" w:date="2017-10-05T19:20:00Z">
               <w:r>
                 <w:rPr>
                   <w:rFonts w:ascii="Arial" w:hAnsi="Arial" w:cs="Arial"/>
@@ -7529,7 +9743,7 @@
                 <w:t>As a user of the application, I would like to be able to hover/click on a line in the graph to get additional information for this line (</w:t>
               </w:r>
             </w:ins>
-            <w:ins w:id="66" w:author="Wigger Patrick" w:date="2017-10-05T19:21:00Z">
+            <w:ins w:id="69" w:author="Wigger Patrick" w:date="2017-10-05T19:21:00Z">
               <w:r>
                 <w:rPr>
                   <w:rFonts w:ascii="Arial" w:hAnsi="Arial" w:cs="Arial"/>
@@ -7540,7 +9754,8 @@
                 </w:rPr>
                 <w:t>which measurement it belongs to, time of the measurement, exact value</w:t>
               </w:r>
-              <w:commentRangeStart w:id="67"/>
+            </w:ins>
+            <w:ins w:id="70" w:author="Andy Hueni" w:date="2017-10-12T16:57:00Z">
               <w:r>
                 <w:rPr>
                   <w:rFonts w:ascii="Arial" w:hAnsi="Arial" w:cs="Arial"/>
@@ -7549,10 +9764,10 @@
                   <w:szCs w:val="22"/>
                   <w:lang w:val="en-US"/>
                 </w:rPr>
-                <w:t>…</w:t>
+                <w:t xml:space="preserve"> of the spectrum at the point where it was clicked</w:t>
               </w:r>
             </w:ins>
-            <w:ins w:id="68" w:author="Wigger Patrick" w:date="2017-10-05T19:20:00Z">
+            <w:ins w:id="71" w:author="Wigger Patrick" w:date="2017-10-05T19:20:00Z">
               <w:r>
                 <w:rPr>
                   <w:rFonts w:ascii="Arial" w:hAnsi="Arial" w:cs="Arial"/>
@@ -7562,17 +9777,6 @@
                   <w:lang w:val="en-US"/>
                 </w:rPr>
                 <w:t>)</w:t>
-              </w:r>
-            </w:ins>
-            <w:commentRangeEnd w:id="67"/>
-            <w:ins w:id="69" w:author="Wigger Patrick" w:date="2017-10-05T19:21:00Z">
-              <w:r>
-                <w:rPr>
-                  <w:rStyle w:val="Kommentarzeichen"/>
-                  <w:rFonts w:ascii="Arial" w:hAnsi="Arial" w:cstheme="minorBidi"/>
-                  <w:lang w:val="de-CH" w:eastAsia="en-US"/>
-                </w:rPr>
-                <w:commentReference w:id="67"/>
               </w:r>
             </w:ins>
           </w:p>
@@ -7581,7 +9785,7 @@
       <w:tr>
         <w:trPr>
           <w:trHeight w:val="580"/>
-          <w:ins w:id="70" w:author="Wigger Patrick" w:date="2017-10-05T19:20:00Z"/>
+          <w:ins w:id="72" w:author="Wigger Patrick" w:date="2017-10-05T19:20:00Z"/>
         </w:trPr>
         <w:tc>
           <w:tcPr>
@@ -7607,10 +9811,11 @@
               <w:spacing w:before="0" w:beforeAutospacing="0" w:after="0" w:afterAutospacing="0"/>
               <w:ind w:left="60"/>
               <w:rPr>
-                <w:ins w:id="71" w:author="Wigger Patrick" w:date="2017-10-05T19:20:00Z"/>
+                <w:ins w:id="73" w:author="Wigger Patrick" w:date="2017-10-05T19:20:00Z"/>
               </w:rPr>
             </w:pPr>
-            <w:ins w:id="72" w:author="Wigger Patrick" w:date="2017-10-05T19:20:00Z">
+            <w:proofErr w:type="spellStart"/>
+            <w:ins w:id="74" w:author="Wigger Patrick" w:date="2017-10-05T19:20:00Z">
               <w:r>
                 <w:rPr>
                   <w:rFonts w:ascii="Arial" w:hAnsi="Arial" w:cs="Arial"/>
@@ -7618,7 +9823,17 @@
                   <w:sz w:val="22"/>
                   <w:szCs w:val="22"/>
                 </w:rPr>
-                <w:t>Author: A. Hueni</w:t>
+                <w:t>Author</w:t>
+              </w:r>
+              <w:proofErr w:type="spellEnd"/>
+              <w:r>
+                <w:rPr>
+                  <w:rFonts w:ascii="Arial" w:hAnsi="Arial" w:cs="Arial"/>
+                  <w:color w:val="000000"/>
+                  <w:sz w:val="22"/>
+                  <w:szCs w:val="22"/>
+                </w:rPr>
+                <w:t>: A. Hueni</w:t>
               </w:r>
             </w:ins>
           </w:p>
@@ -7636,14 +9851,7 @@
       <w:pPr>
         <w:pStyle w:val="berschrift1"/>
         <w:rPr>
-          <w:ins w:id="73" w:author="Wigger Patrick" w:date="2017-10-05T19:17:00Z"/>
-          <w:rPrChange w:id="74" w:author="Wigger Patrick" w:date="2017-10-05T19:17:00Z">
-            <w:rPr>
-              <w:ins w:id="75" w:author="Wigger Patrick" w:date="2017-10-05T19:17:00Z"/>
-              <w:sz w:val="14"/>
-              <w:szCs w:val="14"/>
-            </w:rPr>
-          </w:rPrChange>
+          <w:ins w:id="75" w:author="Wigger Patrick" w:date="2017-10-05T19:17:00Z"/>
         </w:rPr>
       </w:pPr>
     </w:p>
@@ -7721,8 +9929,9 @@
                   <w:szCs w:val="22"/>
                   <w:lang w:val="en-US"/>
                 </w:rPr>
-                <w:t xml:space="preserve"> Calibration view (</w:t>
-              </w:r>
+                <w:t xml:space="preserve"> Calibration view </w:t>
+              </w:r>
+              <w:proofErr w:type="gramStart"/>
               <w:r>
                 <w:rPr>
                   <w:rFonts w:ascii="Arial" w:hAnsi="Arial" w:cs="Arial"/>
@@ -7735,7 +9944,36 @@
                   <w:szCs w:val="22"/>
                   <w:lang w:val="en-US"/>
                 </w:rPr>
-                <w:t>?SP)</w:t>
+                <w:t>(</w:t>
+              </w:r>
+              <w:r>
+                <w:rPr>
+                  <w:rFonts w:ascii="Arial" w:hAnsi="Arial" w:cs="Arial"/>
+                  <w:b/>
+                  <w:bCs/>
+                  <w:i/>
+                  <w:iCs/>
+                  <w:color w:val="000000"/>
+                  <w:sz w:val="22"/>
+                  <w:szCs w:val="22"/>
+                  <w:lang w:val="en-US"/>
+                </w:rPr>
+                <w:t>?SP</w:t>
+              </w:r>
+              <w:proofErr w:type="gramEnd"/>
+              <w:r>
+                <w:rPr>
+                  <w:rFonts w:ascii="Arial" w:hAnsi="Arial" w:cs="Arial"/>
+                  <w:b/>
+                  <w:bCs/>
+                  <w:i/>
+                  <w:iCs/>
+                  <w:color w:val="000000"/>
+                  <w:sz w:val="22"/>
+                  <w:szCs w:val="22"/>
+                  <w:lang w:val="en-US"/>
+                </w:rPr>
+                <w:t>)</w:t>
               </w:r>
             </w:ins>
           </w:p>
@@ -7766,6 +10004,7 @@
                 <w:ins w:id="79" w:author="Wigger Patrick" w:date="2017-10-05T19:17:00Z"/>
               </w:rPr>
             </w:pPr>
+            <w:proofErr w:type="spellStart"/>
             <w:ins w:id="80" w:author="Wigger Patrick" w:date="2017-10-05T19:17:00Z">
               <w:r>
                 <w:rPr>
@@ -7778,7 +10017,21 @@
                   <w:sz w:val="22"/>
                   <w:szCs w:val="22"/>
                 </w:rPr>
-                <w:t>Priority: 4</w:t>
+                <w:t>Priority</w:t>
+              </w:r>
+              <w:proofErr w:type="spellEnd"/>
+              <w:r>
+                <w:rPr>
+                  <w:rFonts w:ascii="Arial" w:hAnsi="Arial" w:cs="Arial"/>
+                  <w:b/>
+                  <w:bCs/>
+                  <w:i/>
+                  <w:iCs/>
+                  <w:color w:val="000000"/>
+                  <w:sz w:val="22"/>
+                  <w:szCs w:val="22"/>
+                </w:rPr>
+                <w:t>: 4</w:t>
               </w:r>
             </w:ins>
           </w:p>
@@ -7826,7 +10079,6 @@
                   <w:szCs w:val="22"/>
                   <w:lang w:val="en-US"/>
                 </w:rPr>
-                <w:lastRenderedPageBreak/>
                 <w:t>As a User of the application, I would like to plot a wavelength/band-nr over time to see how this band/wavelength changed over time.</w:t>
               </w:r>
             </w:ins>
@@ -7864,6 +10116,7 @@
                 <w:ins w:id="85" w:author="Wigger Patrick" w:date="2017-10-05T19:17:00Z"/>
               </w:rPr>
             </w:pPr>
+            <w:proofErr w:type="spellStart"/>
             <w:ins w:id="86" w:author="Wigger Patrick" w:date="2017-10-05T19:17:00Z">
               <w:r>
                 <w:rPr>
@@ -7872,7 +10125,17 @@
                   <w:sz w:val="22"/>
                   <w:szCs w:val="22"/>
                 </w:rPr>
-                <w:t>Author: A. Hueni</w:t>
+                <w:t>Author</w:t>
+              </w:r>
+              <w:proofErr w:type="spellEnd"/>
+              <w:r>
+                <w:rPr>
+                  <w:rFonts w:ascii="Arial" w:hAnsi="Arial" w:cs="Arial"/>
+                  <w:color w:val="000000"/>
+                  <w:sz w:val="22"/>
+                  <w:szCs w:val="22"/>
+                </w:rPr>
+                <w:t>: A. Hueni</w:t>
               </w:r>
             </w:ins>
           </w:p>
@@ -7891,10 +10154,12 @@
         <w:t> </w:t>
       </w:r>
       <w:bookmarkStart w:id="87" w:name="_Toc493694952"/>
+      <w:proofErr w:type="spellStart"/>
       <w:r>
         <w:t>Restrictions</w:t>
       </w:r>
       <w:bookmarkEnd w:id="87"/>
+      <w:proofErr w:type="spellEnd"/>
     </w:p>
     <w:p>
       <w:pPr>
@@ -7919,7 +10184,35 @@
           <w:lang w:val="en-US"/>
         </w:rPr>
         <w:br/>
-        <w:t>The application runs on a Linux (Debian? ArchLinux) system as Java Application.</w:t>
+        <w:t>The application runs on a Linux (</w:t>
+      </w:r>
+      <w:proofErr w:type="spellStart"/>
+      <w:r>
+        <w:rPr>
+          <w:lang w:val="en-US"/>
+        </w:rPr>
+        <w:t>Debian</w:t>
+      </w:r>
+      <w:proofErr w:type="spellEnd"/>
+      <w:r>
+        <w:rPr>
+          <w:lang w:val="en-US"/>
+        </w:rPr>
+        <w:t xml:space="preserve">? </w:t>
+      </w:r>
+      <w:proofErr w:type="spellStart"/>
+      <w:r>
+        <w:rPr>
+          <w:lang w:val="en-US"/>
+        </w:rPr>
+        <w:t>ArchLinux</w:t>
+      </w:r>
+      <w:proofErr w:type="spellEnd"/>
+      <w:r>
+        <w:rPr>
+          <w:lang w:val="en-US"/>
+        </w:rPr>
+        <w:t>) system as Java Application.</w:t>
       </w:r>
     </w:p>
     <w:p>
@@ -8067,8 +10360,53 @@
           <w:szCs w:val="22"/>
           <w:lang w:val="en-US"/>
         </w:rPr>
-        <w:t xml:space="preserve">Pairing? Key? - In general the pairing is performed by searching for the device and entering the standard pin 1234. A bluetooth serial terminal is used to send and receive data at 57600 baud (eg. </w:t>
+        <w:t xml:space="preserve">Pairing? Key? - In general the pairing is performed by searching for the device and entering the standard pin 1234. A </w:t>
       </w:r>
+      <w:proofErr w:type="spellStart"/>
+      <w:r>
+        <w:rPr>
+          <w:rFonts w:ascii="Arial" w:hAnsi="Arial" w:cs="Arial"/>
+          <w:color w:val="000000"/>
+          <w:sz w:val="22"/>
+          <w:szCs w:val="22"/>
+          <w:lang w:val="en-US"/>
+        </w:rPr>
+        <w:t>bluetooth</w:t>
+      </w:r>
+      <w:proofErr w:type="spellEnd"/>
+      <w:r>
+        <w:rPr>
+          <w:rFonts w:ascii="Arial" w:hAnsi="Arial" w:cs="Arial"/>
+          <w:color w:val="000000"/>
+          <w:sz w:val="22"/>
+          <w:szCs w:val="22"/>
+          <w:lang w:val="en-US"/>
+        </w:rPr>
+        <w:t xml:space="preserve"> serial terminal is used to send and receive data at 57600 baud (</w:t>
+      </w:r>
+      <w:proofErr w:type="spellStart"/>
+      <w:r>
+        <w:rPr>
+          <w:rFonts w:ascii="Arial" w:hAnsi="Arial" w:cs="Arial"/>
+          <w:color w:val="000000"/>
+          <w:sz w:val="22"/>
+          <w:szCs w:val="22"/>
+          <w:lang w:val="en-US"/>
+        </w:rPr>
+        <w:t>eg</w:t>
+      </w:r>
+      <w:proofErr w:type="spellEnd"/>
+      <w:r>
+        <w:rPr>
+          <w:rFonts w:ascii="Arial" w:hAnsi="Arial" w:cs="Arial"/>
+          <w:color w:val="000000"/>
+          <w:sz w:val="22"/>
+          <w:szCs w:val="22"/>
+          <w:lang w:val="en-US"/>
+        </w:rPr>
+        <w:t xml:space="preserve">. </w:t>
+      </w:r>
+      <w:proofErr w:type="spellStart"/>
       <w:r>
         <w:rPr>
           <w:rFonts w:ascii="Arial" w:hAnsi="Arial" w:cs="Arial"/>
@@ -8076,102 +10414,43 @@
           <w:sz w:val="22"/>
           <w:szCs w:val="22"/>
         </w:rPr>
-        <w:t>BlueTerminal for Android)</w:t>
+        <w:t>BlueTerminal</w:t>
+      </w:r>
+      <w:proofErr w:type="spellEnd"/>
+      <w:r>
+        <w:rPr>
+          <w:rFonts w:ascii="Arial" w:hAnsi="Arial" w:cs="Arial"/>
+          <w:color w:val="000000"/>
+          <w:sz w:val="22"/>
+          <w:szCs w:val="22"/>
+        </w:rPr>
+        <w:t xml:space="preserve"> </w:t>
+      </w:r>
+      <w:proofErr w:type="spellStart"/>
+      <w:r>
+        <w:rPr>
+          <w:rFonts w:ascii="Arial" w:hAnsi="Arial" w:cs="Arial"/>
+          <w:color w:val="000000"/>
+          <w:sz w:val="22"/>
+          <w:szCs w:val="22"/>
+        </w:rPr>
+        <w:t>for</w:t>
+      </w:r>
+      <w:proofErr w:type="spellEnd"/>
+      <w:r>
+        <w:rPr>
+          <w:rFonts w:ascii="Arial" w:hAnsi="Arial" w:cs="Arial"/>
+          <w:color w:val="000000"/>
+          <w:sz w:val="22"/>
+          <w:szCs w:val="22"/>
+        </w:rPr>
+        <w:t xml:space="preserve"> Android)</w:t>
       </w:r>
     </w:p>
     <w:p>
       <w:pPr>
         <w:pStyle w:val="Kommentartext"/>
       </w:pPr>
-    </w:p>
-  </w:comment>
-  <w:comment w:id="11" w:author="Wigger Patrick" w:date="2017-10-05T19:11:00Z" w:initials="WP">
-    <w:p>
-      <w:pPr>
-        <w:pStyle w:val="Kommentartext"/>
-      </w:pPr>
-      <w:r>
-        <w:rPr>
-          <w:rStyle w:val="Kommentarzeichen"/>
-        </w:rPr>
-        <w:annotationRef/>
-      </w:r>
-      <w:r>
-        <w:t>To be specified by Dev of FloX: What happens after recalibration?</w:t>
-      </w:r>
-    </w:p>
-    <w:p>
-      <w:pPr>
-        <w:pStyle w:val="Kommentartext"/>
-      </w:pPr>
-    </w:p>
-  </w:comment>
-  <w:comment w:id="23" w:author="Wigger Patrick" w:date="2017-09-28T13:31:00Z" w:initials="WP">
-    <w:p>
-      <w:pPr>
-        <w:pStyle w:val="Kommentartext"/>
-        <w:rPr>
-          <w:lang w:val="en-US"/>
-        </w:rPr>
-      </w:pPr>
-      <w:r>
-        <w:rPr>
-          <w:rStyle w:val="Kommentarzeichen"/>
-        </w:rPr>
-        <w:annotationRef/>
-      </w:r>
-      <w:r>
-        <w:rPr>
-          <w:lang w:val="en-US"/>
-        </w:rPr>
-        <w:t>As discussed in Meeting (</w:t>
-      </w:r>
-      <w:r>
-        <w:rPr>
-          <w:lang w:val="en-US"/>
-        </w:rPr>
-        <w:t>Table was in by mistake?</w:t>
-      </w:r>
-      <w:r>
-        <w:t>)</w:t>
-      </w:r>
-    </w:p>
-  </w:comment>
-  <w:comment w:id="40" w:author="Wigger Patrick" w:date="2017-10-05T19:09:00Z" w:initials="WP">
-    <w:p>
-      <w:pPr>
-        <w:pStyle w:val="Kommentartext"/>
-      </w:pPr>
-      <w:r>
-        <w:rPr>
-          <w:rStyle w:val="Kommentarzeichen"/>
-        </w:rPr>
-        <w:annotationRef/>
-      </w:r>
-      <w:r>
-        <w:t>To be determined with dev of FLOX</w:t>
-      </w:r>
-    </w:p>
-    <w:p>
-      <w:pPr>
-        <w:pStyle w:val="Kommentartext"/>
-      </w:pPr>
-    </w:p>
-  </w:comment>
-  <w:comment w:id="67" w:author="Wigger Patrick" w:date="2017-10-05T19:21:00Z" w:initials="WP">
-    <w:p>
-      <w:pPr>
-        <w:pStyle w:val="Kommentartext"/>
-      </w:pPr>
-      <w:r>
-        <w:rPr>
-          <w:rStyle w:val="Kommentarzeichen"/>
-        </w:rPr>
-        <w:annotationRef/>
-      </w:r>
-      <w:r>
-        <w:t>What else?</w:t>
-      </w:r>
     </w:p>
   </w:comment>
 </w:comments>
@@ -8180,10 +10459,6 @@
 <file path=word/commentsExtended.xml><?xml version="1.0" encoding="utf-8"?>
 <w15:commentsEx xmlns:wpc="http://schemas.microsoft.com/office/word/2010/wordprocessingCanvas" xmlns:mo="http://schemas.microsoft.com/office/mac/office/2008/main" xmlns:mc="http://schemas.openxmlformats.org/markup-compatibility/2006" xmlns:mv="urn:schemas-microsoft-com:mac:vml" xmlns:o="urn:schemas-microsoft-com:office:office" xmlns:r="http://schemas.openxmlformats.org/officeDocument/2006/relationships" xmlns:m="http://schemas.openxmlformats.org/officeDocument/2006/math" xmlns:v="urn:schemas-microsoft-com:vml" xmlns:wp14="http://schemas.microsoft.com/office/word/2010/wordprocessingDrawing" xmlns:wp="http://schemas.openxmlformats.org/drawingml/2006/wordprocessingDrawing" xmlns:w10="urn:schemas-microsoft-com:office:word" xmlns:w="http://schemas.openxmlformats.org/wordprocessingml/2006/main" xmlns:w14="http://schemas.microsoft.com/office/word/2010/wordml" xmlns:w15="http://schemas.microsoft.com/office/word/2012/wordml" xmlns:wpg="http://schemas.microsoft.com/office/word/2010/wordprocessingGroup" xmlns:wpi="http://schemas.microsoft.com/office/word/2010/wordprocessingInk" xmlns:wne="http://schemas.microsoft.com/office/word/2006/wordml" xmlns:wps="http://schemas.microsoft.com/office/word/2010/wordprocessingShape" mc:Ignorable="w14 w15 wp14">
   <w15:commentEx w15:paraId="6DC8F95A" w15:done="0"/>
-  <w15:commentEx w15:paraId="5FA77AA0" w15:done="0"/>
-  <w15:commentEx w15:paraId="308C328C" w15:done="0"/>
-  <w15:commentEx w15:paraId="00D11AED" w15:done="0"/>
-  <w15:commentEx w15:paraId="30369A4F" w15:done="0"/>
 </w15:commentsEx>
 </file>
 
@@ -8235,7 +10510,7 @@
       <w:rPr>
         <w:noProof/>
       </w:rPr>
-      <w:t>7</w:t>
+      <w:t>3</w:t>
     </w:r>
     <w:r>
       <w:fldChar w:fldCharType="end"/>
@@ -8413,7 +10688,35 @@
             <w:rPr>
               <w:szCs w:val="16"/>
             </w:rPr>
-            <w:t>FHNW IP5 - FloxRox Visualisierungs Applikation</w:t>
+            <w:t xml:space="preserve">FHNW IP5 - </w:t>
+          </w:r>
+          <w:proofErr w:type="spellStart"/>
+          <w:r>
+            <w:rPr>
+              <w:szCs w:val="16"/>
+            </w:rPr>
+            <w:t>FloxRox</w:t>
+          </w:r>
+          <w:proofErr w:type="spellEnd"/>
+          <w:r>
+            <w:rPr>
+              <w:szCs w:val="16"/>
+            </w:rPr>
+            <w:t xml:space="preserve"> </w:t>
+          </w:r>
+          <w:proofErr w:type="spellStart"/>
+          <w:r>
+            <w:rPr>
+              <w:szCs w:val="16"/>
+            </w:rPr>
+            <w:t>Visualisierungs</w:t>
+          </w:r>
+          <w:proofErr w:type="spellEnd"/>
+          <w:r>
+            <w:rPr>
+              <w:szCs w:val="16"/>
+            </w:rPr>
+            <w:t xml:space="preserve"> Applikation</w:t>
           </w:r>
           <w:r>
             <w:rPr>
@@ -8551,7 +10854,7 @@
       <w:rPr>
         <w:noProof/>
       </w:rPr>
-      <w:t>8</w:t>
+      <w:t>9</w:t>
     </w:r>
     <w:r>
       <w:rPr>
@@ -12434,6 +14737,20 @@
     <w:pitch w:val="fixed"/>
     <w:sig w:usb0="E00002FF" w:usb1="6AC7FDFB" w:usb2="08000012" w:usb3="00000000" w:csb0="0002009F" w:csb1="00000000"/>
   </w:font>
+  <w:font w:name="Yu Mincho">
+    <w:panose1 w:val="02020400000000000000"/>
+    <w:charset w:val="80"/>
+    <w:family w:val="roman"/>
+    <w:pitch w:val="variable"/>
+    <w:sig w:usb0="800002E7" w:usb1="2AC7FCFF" w:usb2="00000012" w:usb3="00000000" w:csb0="0002009F" w:csb1="00000000"/>
+  </w:font>
+  <w:font w:name="Yu Gothic Light">
+    <w:panose1 w:val="020B0300000000000000"/>
+    <w:charset w:val="80"/>
+    <w:family w:val="auto"/>
+    <w:pitch w:val="variable"/>
+    <w:sig w:usb0="E00002FF" w:usb1="2AC7FDFF" w:usb2="00000016" w:usb3="00000000" w:csb0="0002009F" w:csb1="00000000"/>
+  </w:font>
   <w:font w:name="Calibri Light">
     <w:panose1 w:val="020F0302020204030204"/>
     <w:charset w:val="00"/>
@@ -12452,11 +14769,10 @@
   <w:characterSpacingControl w:val="doNotCompress"/>
   <w:compat>
     <w:useFELayout/>
-    <w:compatSetting w:name="compatibilityMode" w:uri="http://schemas.microsoft.com/office/word" w:val="15"/>
+    <w:compatSetting w:name="compatibilityMode" w:uri="http://schemas.microsoft.com/office/word" w:val="14"/>
     <w:compatSetting w:name="overrideTableStyleFontSizeAndJustification" w:uri="http://schemas.microsoft.com/office/word" w:val="1"/>
     <w:compatSetting w:name="enableOpenTypeFeatures" w:uri="http://schemas.microsoft.com/office/word" w:val="1"/>
     <w:compatSetting w:name="doNotFlipMirrorIndents" w:uri="http://schemas.microsoft.com/office/word" w:val="1"/>
-    <w:compatSetting w:name="differentiateMultirowTableHeaders" w:uri="http://schemas.microsoft.com/office/word" w:val="1"/>
   </w:compat>
   <w:rsids>
     <w:rsidRoot w:val="00F73A32"/>
@@ -12467,6 +14783,7 @@
     <w:rsid w:val="0035782C"/>
     <w:rsid w:val="00551CDA"/>
     <w:rsid w:val="006F3879"/>
+    <w:rsid w:val="007D716D"/>
     <w:rsid w:val="00B04722"/>
     <w:rsid w:val="00F73A32"/>
     <w:rsid w:val="00FF14F6"/>
@@ -12484,12 +14801,12 @@
     <m:intLim m:val="subSup"/>
     <m:naryLim m:val="undOvr"/>
   </m:mathPr>
-  <w:themeFontLang w:val="de-DE"/>
+  <w:themeFontLang w:val="de-DE" w:eastAsia="ja-JP"/>
   <w:clrSchemeMapping w:bg1="light1" w:t1="dark1" w:bg2="light2" w:t2="dark2" w:accent1="accent1" w:accent2="accent2" w:accent3="accent3" w:accent4="accent4" w:accent5="accent5" w:accent6="accent6" w:hyperlink="hyperlink" w:followedHyperlink="followedHyperlink"/>
+  <w:doNotAutoCompressPictures/>
   <w:decimalSymbol w:val="."/>
   <w:listSeparator w:val=","/>
   <w14:defaultImageDpi w14:val="32767"/>
-  <w15:chartTrackingRefBased/>
 </w:settings>
 </file>
 
@@ -13261,7 +15578,7 @@
 </file>
 
 <file path=customXml/itemProps2.xml><?xml version="1.0" encoding="utf-8"?>
-<ds:datastoreItem xmlns:ds="http://schemas.openxmlformats.org/officeDocument/2006/customXml" ds:itemID="{F209B647-2D37-3943-B1C5-D95C234E5A98}">
+<ds:datastoreItem xmlns:ds="http://schemas.openxmlformats.org/officeDocument/2006/customXml" ds:itemID="{2395BADB-E7D5-F84C-9F2D-46B30723BA19}">
   <ds:schemaRefs>
     <ds:schemaRef ds:uri="http://schemas.openxmlformats.org/officeDocument/2006/bibliography"/>
   </ds:schemaRefs>

--- a/documents/02_RE/FRVA_Requirements_Dokument.docx
+++ b/documents/02_RE/FRVA_Requirements_Dokument.docx
@@ -6,13 +6,8 @@
       <w:pPr>
         <w:pStyle w:val="Titel"/>
       </w:pPr>
-      <w:proofErr w:type="spellStart"/>
       <w:r>
-        <w:t>Requirements</w:t>
-      </w:r>
-      <w:proofErr w:type="spellEnd"/>
-      <w:r>
-        <w:t xml:space="preserve"> Dokument</w:t>
+        <w:t>Requirements Dokument</w:t>
       </w:r>
     </w:p>
     <w:sdt>
@@ -29,29 +24,8 @@
           <w:pPr>
             <w:pStyle w:val="Untertitel"/>
           </w:pPr>
-          <w:proofErr w:type="spellStart"/>
           <w:r>
-            <w:t>Flox</w:t>
-          </w:r>
-          <w:proofErr w:type="spellEnd"/>
-          <w:r>
-            <w:t xml:space="preserve"> </w:t>
-          </w:r>
-          <w:proofErr w:type="spellStart"/>
-          <w:r>
-            <w:t>Rox</w:t>
-          </w:r>
-          <w:proofErr w:type="spellEnd"/>
-          <w:r>
-            <w:t xml:space="preserve"> </w:t>
-          </w:r>
-          <w:proofErr w:type="spellStart"/>
-          <w:r>
-            <w:t>Visualisierungs</w:t>
-          </w:r>
-          <w:proofErr w:type="spellEnd"/>
-          <w:r>
-            <w:t xml:space="preserve"> Applikation</w:t>
+            <w:t>Flox Rox Visualisierungs Applikation</w:t>
           </w:r>
         </w:p>
       </w:sdtContent>
@@ -130,7 +104,7 @@
                         </a:ln>
                         <a:extLst>
                           <a:ext uri="{53640926-AAD7-44d8-BBD7-CCE9431645EC}">
-                            <a14:shadowObscured xmlns:a14="http://schemas.microsoft.com/office/drawing/2010/main" xmlns:w="http://schemas.openxmlformats.org/wordprocessingml/2006/main" xmlns:w10="urn:schemas-microsoft-com:office:word" xmlns:v="urn:schemas-microsoft-com:vml" xmlns:o="urn:schemas-microsoft-com:office:office" xmlns=""/>
+                            <a14:shadowObscured xmlns="" xmlns:o="urn:schemas-microsoft-com:office:office" xmlns:v="urn:schemas-microsoft-com:vml" xmlns:w10="urn:schemas-microsoft-com:office:word" xmlns:w="http://schemas.openxmlformats.org/wordprocessingml/2006/main" xmlns:a14="http://schemas.microsoft.com/office/drawing/2010/main"/>
                           </a:ext>
                         </a:extLst>
                       </pic:spPr>
@@ -1323,51 +1297,7 @@
           <w:szCs w:val="22"/>
           <w:lang w:val="en-US"/>
         </w:rPr>
-        <w:t xml:space="preserve">For all users of the </w:t>
-      </w:r>
-      <w:proofErr w:type="spellStart"/>
-      <w:r>
-        <w:rPr>
-          <w:rFonts w:ascii="Arial" w:hAnsi="Arial" w:cs="Arial"/>
-          <w:color w:val="000000"/>
-          <w:sz w:val="22"/>
-          <w:szCs w:val="22"/>
-          <w:lang w:val="en-US"/>
-        </w:rPr>
-        <w:t>FloX</w:t>
-      </w:r>
-      <w:proofErr w:type="spellEnd"/>
-      <w:r>
-        <w:rPr>
-          <w:rFonts w:ascii="Arial" w:hAnsi="Arial" w:cs="Arial"/>
-          <w:color w:val="000000"/>
-          <w:sz w:val="22"/>
-          <w:szCs w:val="22"/>
-          <w:lang w:val="en-US"/>
-        </w:rPr>
-        <w:t xml:space="preserve"> and </w:t>
-      </w:r>
-      <w:proofErr w:type="spellStart"/>
-      <w:r>
-        <w:rPr>
-          <w:rFonts w:ascii="Arial" w:hAnsi="Arial" w:cs="Arial"/>
-          <w:color w:val="000000"/>
-          <w:sz w:val="22"/>
-          <w:szCs w:val="22"/>
-          <w:lang w:val="en-US"/>
-        </w:rPr>
-        <w:t>RoX</w:t>
-      </w:r>
-      <w:proofErr w:type="spellEnd"/>
-      <w:r>
-        <w:rPr>
-          <w:rFonts w:ascii="Arial" w:hAnsi="Arial" w:cs="Arial"/>
-          <w:color w:val="000000"/>
-          <w:sz w:val="22"/>
-          <w:szCs w:val="22"/>
-          <w:lang w:val="en-US"/>
-        </w:rPr>
-        <w:t xml:space="preserve"> devices who collect data, the FRVA is a software that enables them to operate the devices and visualizes the data. Unlike in the existing processes, our product provides a graphical user interface to interact with the devices and the measurements.</w:t>
+        <w:t>For all users of the FloX and RoX devices who collect data, the FRVA is a software that enables them to operate the devices and visualizes the data. Unlike in the existing processes, our product provides a graphical user interface to interact with the devices and the measurements.</w:t>
       </w:r>
     </w:p>
     <w:p>
@@ -1383,12 +1313,10 @@
         <w:pStyle w:val="berschrift1"/>
       </w:pPr>
       <w:bookmarkStart w:id="2" w:name="_Toc493694945"/>
-      <w:proofErr w:type="spellStart"/>
       <w:r>
         <w:t>Requirements</w:t>
       </w:r>
       <w:bookmarkEnd w:id="2"/>
-      <w:proofErr w:type="spellEnd"/>
     </w:p>
     <w:p>
       <w:pPr>
@@ -1487,23 +1415,7 @@
       </w:pPr>
       <w:bookmarkStart w:id="3" w:name="_Toc493694946"/>
       <w:r>
-        <w:t xml:space="preserve">Epic A Set up communication with </w:t>
-      </w:r>
-      <w:proofErr w:type="spellStart"/>
-      <w:r>
-        <w:t>Flox</w:t>
-      </w:r>
-      <w:proofErr w:type="spellEnd"/>
-      <w:r>
-        <w:t>/</w:t>
-      </w:r>
-      <w:proofErr w:type="spellStart"/>
-      <w:r>
-        <w:t>Rox</w:t>
-      </w:r>
-      <w:proofErr w:type="spellEnd"/>
-      <w:r>
-        <w:t xml:space="preserve"> (Disconnected mode)</w:t>
+        <w:t>Epic A Set up communication with Flox/Rox (Disconnected mode)</w:t>
       </w:r>
       <w:bookmarkEnd w:id="3"/>
     </w:p>
@@ -1643,9 +1555,36 @@
                 <w:szCs w:val="22"/>
                 <w:lang w:val="en-US"/>
               </w:rPr>
-              <w:t>User Story A1.001 adjust connection settings (</w:t>
-            </w:r>
-            <w:proofErr w:type="spellStart"/>
+              <w:t xml:space="preserve">User Story A1.001 adjust </w:t>
+            </w:r>
+            <w:r>
+              <w:rPr>
+                <w:rFonts w:ascii="Arial" w:hAnsi="Arial" w:cs="Arial"/>
+                <w:b/>
+                <w:bCs/>
+                <w:i/>
+                <w:iCs/>
+                <w:strike/>
+                <w:color w:val="000000"/>
+                <w:sz w:val="22"/>
+                <w:szCs w:val="22"/>
+                <w:lang w:val="en-US"/>
+                <w:rPrChange w:id="4" w:author="Wigger Patrick" w:date="2017-11-30T18:31:00Z">
+                  <w:rPr>
+                    <w:rFonts w:ascii="Arial" w:hAnsi="Arial" w:cs="Arial"/>
+                    <w:b/>
+                    <w:bCs/>
+                    <w:i/>
+                    <w:iCs/>
+                    <w:color w:val="000000"/>
+                    <w:sz w:val="22"/>
+                    <w:szCs w:val="22"/>
+                    <w:lang w:val="en-US"/>
+                  </w:rPr>
+                </w:rPrChange>
+              </w:rPr>
+              <w:t>connection</w:t>
+            </w:r>
             <w:r>
               <w:rPr>
                 <w:rFonts w:ascii="Arial" w:hAnsi="Arial" w:cs="Arial"/>
@@ -1658,22 +1597,7 @@
                 <w:szCs w:val="22"/>
                 <w:lang w:val="en-US"/>
               </w:rPr>
-              <w:t>bluetooth</w:t>
-            </w:r>
-            <w:proofErr w:type="spellEnd"/>
-            <w:r>
-              <w:rPr>
-                <w:rFonts w:ascii="Arial" w:hAnsi="Arial" w:cs="Arial"/>
-                <w:b/>
-                <w:bCs/>
-                <w:i/>
-                <w:iCs/>
-                <w:color w:val="000000"/>
-                <w:sz w:val="22"/>
-                <w:szCs w:val="22"/>
-                <w:lang w:val="en-US"/>
-              </w:rPr>
-              <w:t xml:space="preserve"> and serial) (5 SP) </w:t>
+              <w:t xml:space="preserve"> settings (bluetooth and serial) (5 SP) </w:t>
             </w:r>
           </w:p>
         </w:tc>
@@ -1700,7 +1624,6 @@
               <w:spacing w:before="0" w:beforeAutospacing="0" w:after="0" w:afterAutospacing="0"/>
               <w:ind w:left="60"/>
             </w:pPr>
-            <w:proofErr w:type="spellStart"/>
             <w:r>
               <w:rPr>
                 <w:rFonts w:ascii="Arial" w:hAnsi="Arial" w:cs="Arial"/>
@@ -1712,21 +1635,7 @@
                 <w:sz w:val="22"/>
                 <w:szCs w:val="22"/>
               </w:rPr>
-              <w:t>Priority</w:t>
-            </w:r>
-            <w:proofErr w:type="spellEnd"/>
-            <w:r>
-              <w:rPr>
-                <w:rFonts w:ascii="Arial" w:hAnsi="Arial" w:cs="Arial"/>
-                <w:b/>
-                <w:bCs/>
-                <w:i/>
-                <w:iCs/>
-                <w:color w:val="000000"/>
-                <w:sz w:val="22"/>
-                <w:szCs w:val="22"/>
-              </w:rPr>
-              <w:t>: 3</w:t>
+              <w:t>Priority: 3</w:t>
             </w:r>
           </w:p>
         </w:tc>
@@ -1759,107 +1668,159 @@
               <w:spacing w:before="0" w:beforeAutospacing="0" w:after="0" w:afterAutospacing="0"/>
               <w:ind w:left="60"/>
               <w:rPr>
-                <w:lang w:val="en-US"/>
-              </w:rPr>
-            </w:pPr>
-            <w:r>
-              <w:rPr>
+                <w:ins w:id="5" w:author="Wigger Patrick" w:date="2017-11-30T18:31:00Z"/>
                 <w:rFonts w:ascii="Arial" w:hAnsi="Arial" w:cs="Arial"/>
+                <w:strike/>
                 <w:color w:val="000000"/>
                 <w:sz w:val="22"/>
                 <w:szCs w:val="22"/>
                 <w:lang w:val="en-US"/>
               </w:rPr>
-              <w:t xml:space="preserve">As a user of the application I would like to setup the </w:t>
-            </w:r>
-            <w:proofErr w:type="spellStart"/>
+            </w:pPr>
+            <w:commentRangeStart w:id="6"/>
             <w:r>
               <w:rPr>
                 <w:rFonts w:ascii="Arial" w:hAnsi="Arial" w:cs="Arial"/>
+                <w:strike/>
                 <w:color w:val="000000"/>
                 <w:sz w:val="22"/>
                 <w:szCs w:val="22"/>
                 <w:lang w:val="en-US"/>
-              </w:rPr>
-              <w:t>bluetooth</w:t>
-            </w:r>
-            <w:proofErr w:type="spellEnd"/>
+                <w:rPrChange w:id="7" w:author="Wigger Patrick" w:date="2017-11-30T18:21:00Z">
+                  <w:rPr>
+                    <w:rFonts w:ascii="Arial" w:hAnsi="Arial" w:cs="Arial"/>
+                    <w:color w:val="000000"/>
+                    <w:sz w:val="22"/>
+                    <w:szCs w:val="22"/>
+                    <w:lang w:val="en-US"/>
+                  </w:rPr>
+                </w:rPrChange>
+              </w:rPr>
+              <w:t>As a user of the application I would like to setup the bluetooth connection-settings for a successful communication with a FLOX/ROX. The settings are currently fixed for the FLOX/ROX system.</w:t>
+            </w:r>
             <w:r>
               <w:rPr>
                 <w:rFonts w:ascii="Arial" w:hAnsi="Arial" w:cs="Arial"/>
+                <w:strike/>
                 <w:color w:val="000000"/>
                 <w:sz w:val="22"/>
                 <w:szCs w:val="22"/>
                 <w:lang w:val="en-US"/>
-              </w:rPr>
-              <w:t xml:space="preserve"> connection-settings for a successful communication with a FLOX/ROX. The settings are currently fixed for the FLOX/ROX system.</w:t>
+                <w:rPrChange w:id="8" w:author="Wigger Patrick" w:date="2017-11-30T18:21:00Z">
+                  <w:rPr>
+                    <w:rFonts w:ascii="Arial" w:hAnsi="Arial" w:cs="Arial"/>
+                    <w:color w:val="000000"/>
+                    <w:sz w:val="22"/>
+                    <w:szCs w:val="22"/>
+                    <w:lang w:val="en-US"/>
+                  </w:rPr>
+                </w:rPrChange>
+              </w:rPr>
+              <w:br/>
+              <w:t>Bluetooth: Baudrate, key</w:t>
             </w:r>
             <w:r>
               <w:rPr>
                 <w:rFonts w:ascii="Arial" w:hAnsi="Arial" w:cs="Arial"/>
+                <w:strike/>
                 <w:color w:val="000000"/>
                 <w:sz w:val="22"/>
                 <w:szCs w:val="22"/>
                 <w:lang w:val="en-US"/>
+                <w:rPrChange w:id="9" w:author="Wigger Patrick" w:date="2017-11-30T18:21:00Z">
+                  <w:rPr>
+                    <w:rFonts w:ascii="Arial" w:hAnsi="Arial" w:cs="Arial"/>
+                    <w:color w:val="000000"/>
+                    <w:sz w:val="22"/>
+                    <w:szCs w:val="22"/>
+                    <w:lang w:val="en-US"/>
+                  </w:rPr>
+                </w:rPrChange>
               </w:rPr>
               <w:br/>
-              <w:t xml:space="preserve">Bluetooth: </w:t>
-            </w:r>
-            <w:proofErr w:type="spellStart"/>
-            <w:r>
-              <w:rPr>
-                <w:rFonts w:ascii="Arial" w:hAnsi="Arial" w:cs="Arial"/>
-                <w:color w:val="000000"/>
-                <w:sz w:val="22"/>
-                <w:szCs w:val="22"/>
-                <w:lang w:val="en-US"/>
-              </w:rPr>
-              <w:t>Baudrate</w:t>
-            </w:r>
-            <w:proofErr w:type="spellEnd"/>
-            <w:r>
-              <w:rPr>
-                <w:rFonts w:ascii="Arial" w:hAnsi="Arial" w:cs="Arial"/>
-                <w:color w:val="000000"/>
-                <w:sz w:val="22"/>
-                <w:szCs w:val="22"/>
-                <w:lang w:val="en-US"/>
-              </w:rPr>
-              <w:t>, key</w:t>
-            </w:r>
-            <w:r>
-              <w:rPr>
-                <w:rFonts w:ascii="Arial" w:hAnsi="Arial" w:cs="Arial"/>
-                <w:color w:val="000000"/>
-                <w:sz w:val="22"/>
-                <w:szCs w:val="22"/>
-                <w:lang w:val="en-US"/>
-              </w:rPr>
-              <w:br/>
-              <w:t xml:space="preserve">Serial:  Port, </w:t>
-            </w:r>
-            <w:proofErr w:type="spellStart"/>
-            <w:r>
-              <w:rPr>
-                <w:rFonts w:ascii="Arial" w:hAnsi="Arial" w:cs="Arial"/>
-                <w:color w:val="000000"/>
-                <w:sz w:val="22"/>
-                <w:szCs w:val="22"/>
-                <w:lang w:val="en-US"/>
-              </w:rPr>
-              <w:t>Baudrate</w:t>
-            </w:r>
-            <w:proofErr w:type="spellEnd"/>
-            <w:r>
-              <w:rPr>
-                <w:rFonts w:ascii="Arial" w:hAnsi="Arial" w:cs="Arial"/>
-                <w:color w:val="000000"/>
-                <w:sz w:val="22"/>
-                <w:szCs w:val="22"/>
-                <w:lang w:val="en-US"/>
-              </w:rPr>
-              <w:t>, Data-Bits, Stop-Bit, Parity, Flow Control, (?)</w:t>
-            </w:r>
+              <w:t>Serial:  Port, Baudrate, Data-Bits, Stop-Bit, Parity, Flow Control, (?)</w:t>
+            </w:r>
+            <w:commentRangeEnd w:id="6"/>
+            <w:r>
+              <w:rPr>
+                <w:rStyle w:val="Kommentarzeichen"/>
+                <w:rFonts w:ascii="Arial" w:hAnsi="Arial" w:cstheme="minorBidi"/>
+                <w:lang w:val="de-CH" w:eastAsia="en-US"/>
+              </w:rPr>
+              <w:commentReference w:id="6"/>
+            </w:r>
+          </w:p>
+          <w:p>
+            <w:pPr>
+              <w:pStyle w:val="StandardWeb"/>
+              <w:spacing w:before="0" w:beforeAutospacing="0" w:after="0" w:afterAutospacing="0"/>
+              <w:ind w:left="60"/>
+              <w:rPr>
+                <w:lang w:val="en-US"/>
+              </w:rPr>
+            </w:pPr>
+            <w:ins w:id="10" w:author="Wigger Patrick" w:date="2017-11-30T18:31:00Z">
+              <w:r>
+                <w:rPr>
+                  <w:rFonts w:ascii="Arial" w:hAnsi="Arial" w:cs="Arial"/>
+                  <w:color w:val="000000"/>
+                  <w:sz w:val="22"/>
+                  <w:szCs w:val="22"/>
+                  <w:lang w:val="en-US"/>
+                </w:rPr>
+                <w:t xml:space="preserve">A user should be able to set the path of the library via the </w:t>
+              </w:r>
+            </w:ins>
+            <w:ins w:id="11" w:author="Wigger Patrick" w:date="2017-11-30T18:32:00Z">
+              <w:r>
+                <w:rPr>
+                  <w:rFonts w:ascii="Arial" w:hAnsi="Arial" w:cs="Arial"/>
+                  <w:color w:val="000000"/>
+                  <w:sz w:val="22"/>
+                  <w:szCs w:val="22"/>
+                  <w:lang w:val="en-US"/>
+                </w:rPr>
+                <w:t>settings of the appliction.</w:t>
+              </w:r>
+            </w:ins>
+            <w:ins w:id="12" w:author="Wigger Patrick" w:date="2017-11-30T18:34:00Z">
+              <w:r>
+                <w:rPr>
+                  <w:rFonts w:ascii="Arial" w:hAnsi="Arial" w:cs="Arial"/>
+                  <w:color w:val="000000"/>
+                  <w:sz w:val="22"/>
+                  <w:szCs w:val="22"/>
+                  <w:lang w:val="en-US"/>
+                </w:rPr>
+                <w:t xml:space="preserve"> As user I want to switch between Looks for the application (</w:t>
+              </w:r>
+            </w:ins>
+            <w:ins w:id="13" w:author="Wigger Patrick" w:date="2017-11-30T18:35:00Z">
+              <w:r>
+                <w:rPr>
+                  <w:rFonts w:ascii="Arial" w:hAnsi="Arial" w:cs="Arial"/>
+                  <w:color w:val="000000"/>
+                  <w:sz w:val="22"/>
+                  <w:szCs w:val="22"/>
+                  <w:lang w:val="en-US"/>
+                </w:rPr>
+                <w:t>High contrast vs Regular mode.</w:t>
+              </w:r>
+            </w:ins>
+            <w:ins w:id="14" w:author="Wigger Patrick" w:date="2017-11-30T18:34:00Z">
+              <w:r>
+                <w:rPr>
+                  <w:rFonts w:ascii="Arial" w:hAnsi="Arial" w:cs="Arial"/>
+                  <w:color w:val="000000"/>
+                  <w:sz w:val="22"/>
+                  <w:szCs w:val="22"/>
+                  <w:lang w:val="en-US"/>
+                </w:rPr>
+                <w:t>)</w:t>
+              </w:r>
+            </w:ins>
+            <w:bookmarkStart w:id="15" w:name="_GoBack"/>
+            <w:bookmarkEnd w:id="15"/>
           </w:p>
         </w:tc>
       </w:tr>
@@ -1891,7 +1852,6 @@
               <w:spacing w:before="0" w:beforeAutospacing="0" w:after="0" w:afterAutospacing="0"/>
               <w:ind w:left="60"/>
             </w:pPr>
-            <w:proofErr w:type="spellStart"/>
             <w:r>
               <w:rPr>
                 <w:rFonts w:ascii="Arial" w:hAnsi="Arial" w:cs="Arial"/>
@@ -1899,17 +1859,7 @@
                 <w:sz w:val="22"/>
                 <w:szCs w:val="22"/>
               </w:rPr>
-              <w:t>Author</w:t>
-            </w:r>
-            <w:proofErr w:type="spellEnd"/>
-            <w:r>
-              <w:rPr>
-                <w:rFonts w:ascii="Arial" w:hAnsi="Arial" w:cs="Arial"/>
-                <w:color w:val="000000"/>
-                <w:sz w:val="22"/>
-                <w:szCs w:val="22"/>
-              </w:rPr>
-              <w:t>: P. Wigger</w:t>
+              <w:t>Author: P. Wigger</w:t>
             </w:r>
           </w:p>
         </w:tc>
@@ -1980,37 +1930,7 @@
                 <w:szCs w:val="22"/>
                 <w:lang w:val="en-US"/>
               </w:rPr>
-              <w:t xml:space="preserve">User Story A1.002 Search and display available </w:t>
-            </w:r>
-            <w:proofErr w:type="spellStart"/>
-            <w:r>
-              <w:rPr>
-                <w:rFonts w:ascii="Arial" w:hAnsi="Arial" w:cs="Arial"/>
-                <w:b/>
-                <w:bCs/>
-                <w:i/>
-                <w:iCs/>
-                <w:color w:val="000000"/>
-                <w:sz w:val="22"/>
-                <w:szCs w:val="22"/>
-                <w:lang w:val="en-US"/>
-              </w:rPr>
-              <w:t>bluetooth</w:t>
-            </w:r>
-            <w:proofErr w:type="spellEnd"/>
-            <w:r>
-              <w:rPr>
-                <w:rFonts w:ascii="Arial" w:hAnsi="Arial" w:cs="Arial"/>
-                <w:b/>
-                <w:bCs/>
-                <w:i/>
-                <w:iCs/>
-                <w:color w:val="000000"/>
-                <w:sz w:val="22"/>
-                <w:szCs w:val="22"/>
-                <w:lang w:val="en-US"/>
-              </w:rPr>
-              <w:t xml:space="preserve"> devices (5SP)</w:t>
+              <w:t>User Story A1.002 Search and display available bluetooth devices (5SP)</w:t>
             </w:r>
           </w:p>
         </w:tc>
@@ -2037,7 +1957,6 @@
               <w:spacing w:before="0" w:beforeAutospacing="0" w:after="0" w:afterAutospacing="0"/>
               <w:ind w:left="60"/>
             </w:pPr>
-            <w:proofErr w:type="spellStart"/>
             <w:r>
               <w:rPr>
                 <w:rFonts w:ascii="Arial" w:hAnsi="Arial" w:cs="Arial"/>
@@ -2049,21 +1968,7 @@
                 <w:sz w:val="22"/>
                 <w:szCs w:val="22"/>
               </w:rPr>
-              <w:t>Priority</w:t>
-            </w:r>
-            <w:proofErr w:type="spellEnd"/>
-            <w:r>
-              <w:rPr>
-                <w:rFonts w:ascii="Arial" w:hAnsi="Arial" w:cs="Arial"/>
-                <w:b/>
-                <w:bCs/>
-                <w:i/>
-                <w:iCs/>
-                <w:color w:val="000000"/>
-                <w:sz w:val="22"/>
-                <w:szCs w:val="22"/>
-              </w:rPr>
-              <w:t>: 1</w:t>
+              <w:t>Priority: 1</w:t>
             </w:r>
           </w:p>
         </w:tc>
@@ -2104,118 +2009,16 @@
                 <w:szCs w:val="22"/>
                 <w:lang w:val="en-US"/>
               </w:rPr>
-              <w:t xml:space="preserve">As a user of the application I want to be able to list all available </w:t>
-            </w:r>
-            <w:proofErr w:type="spellStart"/>
+              <w:t xml:space="preserve">As a user of the application I want to be able to list all available bluetooth devices in my area. </w:t>
+            </w:r>
             <w:r>
               <w:rPr>
                 <w:rFonts w:ascii="Arial" w:hAnsi="Arial" w:cs="Arial"/>
                 <w:color w:val="000000"/>
                 <w:sz w:val="22"/>
                 <w:szCs w:val="22"/>
-                <w:lang w:val="en-US"/>
-              </w:rPr>
-              <w:t>bluetooth</w:t>
-            </w:r>
-            <w:proofErr w:type="spellEnd"/>
-            <w:r>
-              <w:rPr>
-                <w:rFonts w:ascii="Arial" w:hAnsi="Arial" w:cs="Arial"/>
-                <w:color w:val="000000"/>
-                <w:sz w:val="22"/>
-                <w:szCs w:val="22"/>
-                <w:lang w:val="en-US"/>
-              </w:rPr>
-              <w:t xml:space="preserve"> devices in my area. </w:t>
-            </w:r>
-            <w:r>
-              <w:rPr>
-                <w:rFonts w:ascii="Arial" w:hAnsi="Arial" w:cs="Arial"/>
-                <w:color w:val="000000"/>
-                <w:sz w:val="22"/>
-                <w:szCs w:val="22"/>
-              </w:rPr>
-              <w:t>(</w:t>
-            </w:r>
-            <w:proofErr w:type="spellStart"/>
-            <w:r>
-              <w:rPr>
-                <w:rFonts w:ascii="Arial" w:hAnsi="Arial" w:cs="Arial"/>
-                <w:color w:val="000000"/>
-                <w:sz w:val="22"/>
-                <w:szCs w:val="22"/>
-              </w:rPr>
-              <w:t>Filtered</w:t>
-            </w:r>
-            <w:proofErr w:type="spellEnd"/>
-            <w:r>
-              <w:rPr>
-                <w:rFonts w:ascii="Arial" w:hAnsi="Arial" w:cs="Arial"/>
-                <w:color w:val="000000"/>
-                <w:sz w:val="22"/>
-                <w:szCs w:val="22"/>
-              </w:rPr>
-              <w:t xml:space="preserve"> </w:t>
-            </w:r>
-            <w:proofErr w:type="spellStart"/>
-            <w:r>
-              <w:rPr>
-                <w:rFonts w:ascii="Arial" w:hAnsi="Arial" w:cs="Arial"/>
-                <w:color w:val="000000"/>
-                <w:sz w:val="22"/>
-                <w:szCs w:val="22"/>
-              </w:rPr>
-              <w:t>for</w:t>
-            </w:r>
-            <w:proofErr w:type="spellEnd"/>
-            <w:r>
-              <w:rPr>
-                <w:rFonts w:ascii="Arial" w:hAnsi="Arial" w:cs="Arial"/>
-                <w:color w:val="000000"/>
-                <w:sz w:val="22"/>
-                <w:szCs w:val="22"/>
-              </w:rPr>
-              <w:t xml:space="preserve"> </w:t>
-            </w:r>
-            <w:proofErr w:type="spellStart"/>
-            <w:r>
-              <w:rPr>
-                <w:rFonts w:ascii="Arial" w:hAnsi="Arial" w:cs="Arial"/>
-                <w:color w:val="000000"/>
-                <w:sz w:val="22"/>
-                <w:szCs w:val="22"/>
-              </w:rPr>
-              <w:t>FloX</w:t>
-            </w:r>
-            <w:proofErr w:type="spellEnd"/>
-            <w:r>
-              <w:rPr>
-                <w:rFonts w:ascii="Arial" w:hAnsi="Arial" w:cs="Arial"/>
-                <w:color w:val="000000"/>
-                <w:sz w:val="22"/>
-                <w:szCs w:val="22"/>
-              </w:rPr>
-              <w:t xml:space="preserve"> </w:t>
-            </w:r>
-            <w:proofErr w:type="spellStart"/>
-            <w:r>
-              <w:rPr>
-                <w:rFonts w:ascii="Arial" w:hAnsi="Arial" w:cs="Arial"/>
-                <w:color w:val="000000"/>
-                <w:sz w:val="22"/>
-                <w:szCs w:val="22"/>
-              </w:rPr>
-              <w:t>RoX</w:t>
-            </w:r>
-            <w:proofErr w:type="spellEnd"/>
-            <w:r>
-              <w:rPr>
-                <w:rFonts w:ascii="Arial" w:hAnsi="Arial" w:cs="Arial"/>
-                <w:color w:val="000000"/>
-                <w:sz w:val="22"/>
-                <w:szCs w:val="22"/>
-              </w:rPr>
-              <w:t xml:space="preserve"> Devices)</w:t>
+              </w:rPr>
+              <w:t>(Filtered for FloX RoX Devices)</w:t>
             </w:r>
           </w:p>
         </w:tc>
@@ -2248,7 +2051,6 @@
               <w:spacing w:before="0" w:beforeAutospacing="0" w:after="0" w:afterAutospacing="0"/>
               <w:ind w:left="60"/>
             </w:pPr>
-            <w:proofErr w:type="spellStart"/>
             <w:r>
               <w:rPr>
                 <w:rFonts w:ascii="Arial" w:hAnsi="Arial" w:cs="Arial"/>
@@ -2256,17 +2058,7 @@
                 <w:sz w:val="22"/>
                 <w:szCs w:val="22"/>
               </w:rPr>
-              <w:t>Author</w:t>
-            </w:r>
-            <w:proofErr w:type="spellEnd"/>
-            <w:r>
-              <w:rPr>
-                <w:rFonts w:ascii="Arial" w:hAnsi="Arial" w:cs="Arial"/>
-                <w:color w:val="000000"/>
-                <w:sz w:val="22"/>
-                <w:szCs w:val="22"/>
-              </w:rPr>
-              <w:t>: P. Wigger</w:t>
+              <w:t>Author: P. Wigger</w:t>
             </w:r>
           </w:p>
         </w:tc>
@@ -2336,6 +2128,7 @@
                 <w:szCs w:val="22"/>
                 <w:lang w:val="en-US"/>
               </w:rPr>
+              <w:lastRenderedPageBreak/>
               <w:t>User Story A1.003 Initiate connection over Bluetooth (8SP)</w:t>
             </w:r>
           </w:p>
@@ -2363,7 +2156,6 @@
               <w:spacing w:before="0" w:beforeAutospacing="0" w:after="0" w:afterAutospacing="0"/>
               <w:ind w:left="60"/>
             </w:pPr>
-            <w:proofErr w:type="spellStart"/>
             <w:r>
               <w:rPr>
                 <w:rFonts w:ascii="Arial" w:hAnsi="Arial" w:cs="Arial"/>
@@ -2375,21 +2167,7 @@
                 <w:sz w:val="22"/>
                 <w:szCs w:val="22"/>
               </w:rPr>
-              <w:t>Priority</w:t>
-            </w:r>
-            <w:proofErr w:type="spellEnd"/>
-            <w:r>
-              <w:rPr>
-                <w:rFonts w:ascii="Arial" w:hAnsi="Arial" w:cs="Arial"/>
-                <w:b/>
-                <w:bCs/>
-                <w:i/>
-                <w:iCs/>
-                <w:color w:val="000000"/>
-                <w:sz w:val="22"/>
-                <w:szCs w:val="22"/>
-              </w:rPr>
-              <w:t>: 1</w:t>
+              <w:t>Priority: 1</w:t>
             </w:r>
           </w:p>
         </w:tc>
@@ -2425,7 +2203,7 @@
                 <w:lang w:val="en-US"/>
               </w:rPr>
             </w:pPr>
-            <w:commentRangeStart w:id="4"/>
+            <w:commentRangeStart w:id="16"/>
             <w:r>
               <w:rPr>
                 <w:rFonts w:ascii="Arial" w:hAnsi="Arial" w:cs="Arial"/>
@@ -2434,19 +2212,18 @@
                 <w:szCs w:val="22"/>
                 <w:lang w:val="en-US"/>
               </w:rPr>
-              <w:lastRenderedPageBreak/>
               <w:t>As a user of the application I would like to initiate the connection-process to communicate with a FLOX/ROX.</w:t>
             </w:r>
-            <w:commentRangeEnd w:id="4"/>
+            <w:commentRangeEnd w:id="16"/>
             <w:r>
               <w:rPr>
                 <w:rStyle w:val="Kommentarzeichen"/>
                 <w:rFonts w:ascii="Arial" w:hAnsi="Arial" w:cstheme="minorBidi"/>
                 <w:lang w:val="de-CH" w:eastAsia="en-US"/>
               </w:rPr>
-              <w:commentReference w:id="4"/>
-            </w:r>
-            <w:ins w:id="5" w:author="Andy Hueni" w:date="2017-10-12T17:01:00Z">
+              <w:commentReference w:id="16"/>
+            </w:r>
+            <w:ins w:id="17" w:author="Andy Hueni" w:date="2017-10-12T17:01:00Z">
               <w:r>
                 <w:rPr>
                   <w:rFonts w:ascii="Arial" w:hAnsi="Arial" w:cs="Arial"/>
@@ -2489,7 +2266,6 @@
               <w:spacing w:before="0" w:beforeAutospacing="0" w:after="0" w:afterAutospacing="0"/>
               <w:ind w:left="60"/>
             </w:pPr>
-            <w:proofErr w:type="spellStart"/>
             <w:r>
               <w:rPr>
                 <w:rFonts w:ascii="Arial" w:hAnsi="Arial" w:cs="Arial"/>
@@ -2497,17 +2273,7 @@
                 <w:sz w:val="22"/>
                 <w:szCs w:val="22"/>
               </w:rPr>
-              <w:t>Author</w:t>
-            </w:r>
-            <w:proofErr w:type="spellEnd"/>
-            <w:r>
-              <w:rPr>
-                <w:rFonts w:ascii="Arial" w:hAnsi="Arial" w:cs="Arial"/>
-                <w:color w:val="000000"/>
-                <w:sz w:val="22"/>
-                <w:szCs w:val="22"/>
-              </w:rPr>
-              <w:t>: P. Wigger</w:t>
+              <w:t>Author: P. Wigger</w:t>
             </w:r>
           </w:p>
         </w:tc>
@@ -2604,7 +2370,6 @@
               <w:spacing w:before="0" w:beforeAutospacing="0" w:after="0" w:afterAutospacing="0"/>
               <w:ind w:left="60"/>
             </w:pPr>
-            <w:proofErr w:type="spellStart"/>
             <w:r>
               <w:rPr>
                 <w:rFonts w:ascii="Arial" w:hAnsi="Arial" w:cs="Arial"/>
@@ -2616,21 +2381,7 @@
                 <w:sz w:val="22"/>
                 <w:szCs w:val="22"/>
               </w:rPr>
-              <w:t>Priority</w:t>
-            </w:r>
-            <w:proofErr w:type="spellEnd"/>
-            <w:r>
-              <w:rPr>
-                <w:rFonts w:ascii="Arial" w:hAnsi="Arial" w:cs="Arial"/>
-                <w:b/>
-                <w:bCs/>
-                <w:i/>
-                <w:iCs/>
-                <w:color w:val="000000"/>
-                <w:sz w:val="22"/>
-                <w:szCs w:val="22"/>
-              </w:rPr>
-              <w:t>: 2</w:t>
+              <w:t>Priority: 2</w:t>
             </w:r>
           </w:p>
         </w:tc>
@@ -2674,29 +2425,7 @@
                 <w:szCs w:val="22"/>
                 <w:lang w:val="en-US"/>
               </w:rPr>
-              <w:t xml:space="preserve">As a user of the application, I would like to be informed about the progress and status of the </w:t>
-            </w:r>
-            <w:proofErr w:type="spellStart"/>
-            <w:r>
-              <w:rPr>
-                <w:rFonts w:ascii="Arial" w:hAnsi="Arial" w:cs="Arial"/>
-                <w:color w:val="000000"/>
-                <w:sz w:val="22"/>
-                <w:szCs w:val="22"/>
-                <w:lang w:val="en-US"/>
-              </w:rPr>
-              <w:t>bluetooth</w:t>
-            </w:r>
-            <w:proofErr w:type="spellEnd"/>
-            <w:r>
-              <w:rPr>
-                <w:rFonts w:ascii="Arial" w:hAnsi="Arial" w:cs="Arial"/>
-                <w:color w:val="000000"/>
-                <w:sz w:val="22"/>
-                <w:szCs w:val="22"/>
-                <w:lang w:val="en-US"/>
-              </w:rPr>
-              <w:t>-connection.</w:t>
+              <w:t>As a user of the application, I would like to be informed about the progress and status of the bluetooth-connection.</w:t>
             </w:r>
           </w:p>
         </w:tc>
@@ -2729,7 +2458,6 @@
               <w:spacing w:before="0" w:beforeAutospacing="0" w:after="0" w:afterAutospacing="0"/>
               <w:ind w:left="60"/>
             </w:pPr>
-            <w:proofErr w:type="spellStart"/>
             <w:r>
               <w:rPr>
                 <w:rFonts w:ascii="Arial" w:hAnsi="Arial" w:cs="Arial"/>
@@ -2737,17 +2465,7 @@
                 <w:sz w:val="22"/>
                 <w:szCs w:val="22"/>
               </w:rPr>
-              <w:t>Author</w:t>
-            </w:r>
-            <w:proofErr w:type="spellEnd"/>
-            <w:r>
-              <w:rPr>
-                <w:rFonts w:ascii="Arial" w:hAnsi="Arial" w:cs="Arial"/>
-                <w:color w:val="000000"/>
-                <w:sz w:val="22"/>
-                <w:szCs w:val="22"/>
-              </w:rPr>
-              <w:t>: P. Wigger</w:t>
+              <w:t>Author: P. Wigger</w:t>
             </w:r>
           </w:p>
         </w:tc>
@@ -2821,7 +2539,6 @@
               <w:spacing w:before="0" w:beforeAutospacing="0" w:after="0" w:afterAutospacing="0"/>
               <w:ind w:left="60"/>
             </w:pPr>
-            <w:proofErr w:type="spellStart"/>
             <w:r>
               <w:rPr>
                 <w:rFonts w:ascii="Arial" w:hAnsi="Arial" w:cs="Arial"/>
@@ -2833,21 +2550,7 @@
                 <w:sz w:val="22"/>
                 <w:szCs w:val="22"/>
               </w:rPr>
-              <w:t>Priority</w:t>
-            </w:r>
-            <w:proofErr w:type="spellEnd"/>
-            <w:r>
-              <w:rPr>
-                <w:rFonts w:ascii="Arial" w:hAnsi="Arial" w:cs="Arial"/>
-                <w:b/>
-                <w:bCs/>
-                <w:i/>
-                <w:iCs/>
-                <w:color w:val="000000"/>
-                <w:sz w:val="22"/>
-                <w:szCs w:val="22"/>
-              </w:rPr>
-              <w:t>: 1</w:t>
+              <w:t>Priority: 1</w:t>
             </w:r>
           </w:p>
         </w:tc>
@@ -2891,29 +2594,7 @@
                 <w:szCs w:val="22"/>
                 <w:lang w:val="en-US"/>
               </w:rPr>
-              <w:t xml:space="preserve">As a user of the application, I would like to be able to send serial commands over the </w:t>
-            </w:r>
-            <w:proofErr w:type="spellStart"/>
-            <w:r>
-              <w:rPr>
-                <w:rFonts w:ascii="Arial" w:hAnsi="Arial" w:cs="Arial"/>
-                <w:color w:val="000000"/>
-                <w:sz w:val="22"/>
-                <w:szCs w:val="22"/>
-                <w:lang w:val="en-US"/>
-              </w:rPr>
-              <w:t>bluetooth</w:t>
-            </w:r>
-            <w:proofErr w:type="spellEnd"/>
-            <w:r>
-              <w:rPr>
-                <w:rFonts w:ascii="Arial" w:hAnsi="Arial" w:cs="Arial"/>
-                <w:color w:val="000000"/>
-                <w:sz w:val="22"/>
-                <w:szCs w:val="22"/>
-                <w:lang w:val="en-US"/>
-              </w:rPr>
-              <w:t>-connection and receive serial data from the FLOX/ROX</w:t>
+              <w:t>As a user of the application, I would like to be able to send serial commands over the bluetooth-connection and receive serial data from the FLOX/ROX</w:t>
             </w:r>
           </w:p>
         </w:tc>
@@ -2946,7 +2627,6 @@
               <w:spacing w:before="0" w:beforeAutospacing="0" w:after="0" w:afterAutospacing="0"/>
               <w:ind w:left="60"/>
             </w:pPr>
-            <w:proofErr w:type="spellStart"/>
             <w:r>
               <w:rPr>
                 <w:rFonts w:ascii="Arial" w:hAnsi="Arial" w:cs="Arial"/>
@@ -2954,17 +2634,7 @@
                 <w:sz w:val="22"/>
                 <w:szCs w:val="22"/>
               </w:rPr>
-              <w:t>Author</w:t>
-            </w:r>
-            <w:proofErr w:type="spellEnd"/>
-            <w:r>
-              <w:rPr>
-                <w:rFonts w:ascii="Arial" w:hAnsi="Arial" w:cs="Arial"/>
-                <w:color w:val="000000"/>
-                <w:sz w:val="22"/>
-                <w:szCs w:val="22"/>
-              </w:rPr>
-              <w:t>: P. Wigger</w:t>
+              <w:t>Author: P. Wigger</w:t>
             </w:r>
           </w:p>
         </w:tc>
@@ -2974,19 +2644,11 @@
       <w:pPr>
         <w:pStyle w:val="berschrift2"/>
       </w:pPr>
-      <w:bookmarkStart w:id="6" w:name="_Toc493694947"/>
+      <w:bookmarkStart w:id="18" w:name="_Toc493694947"/>
       <w:r>
-        <w:t xml:space="preserve">Epic B </w:t>
+        <w:t>Epic B Statusview (connected mode)</w:t>
       </w:r>
-      <w:proofErr w:type="spellStart"/>
-      <w:r>
-        <w:t>Statusview</w:t>
-      </w:r>
-      <w:proofErr w:type="spellEnd"/>
-      <w:r>
-        <w:t xml:space="preserve"> (connected mode)</w:t>
-      </w:r>
-      <w:bookmarkEnd w:id="6"/>
+      <w:bookmarkEnd w:id="18"/>
     </w:p>
     <w:p>
       <w:pPr>
@@ -3091,7 +2753,6 @@
               <w:spacing w:before="0" w:beforeAutospacing="0" w:after="0" w:afterAutospacing="0"/>
               <w:ind w:left="60"/>
             </w:pPr>
-            <w:proofErr w:type="spellStart"/>
             <w:r>
               <w:rPr>
                 <w:rFonts w:ascii="Arial" w:hAnsi="Arial" w:cs="Arial"/>
@@ -3103,21 +2764,7 @@
                 <w:sz w:val="22"/>
                 <w:szCs w:val="22"/>
               </w:rPr>
-              <w:t>Priority</w:t>
-            </w:r>
-            <w:proofErr w:type="spellEnd"/>
-            <w:r>
-              <w:rPr>
-                <w:rFonts w:ascii="Arial" w:hAnsi="Arial" w:cs="Arial"/>
-                <w:b/>
-                <w:bCs/>
-                <w:i/>
-                <w:iCs/>
-                <w:color w:val="000000"/>
-                <w:sz w:val="22"/>
-                <w:szCs w:val="22"/>
-              </w:rPr>
-              <w:t>: 2</w:t>
+              <w:t>Priority: 2</w:t>
             </w:r>
           </w:p>
         </w:tc>
@@ -3200,16 +2847,32 @@
               <w:spacing w:before="0" w:beforeAutospacing="0" w:after="0" w:afterAutospacing="0"/>
               <w:ind w:left="60"/>
               <w:rPr>
-                <w:lang w:val="en-US"/>
+                <w:strike/>
+                <w:lang w:val="en-US"/>
+                <w:rPrChange w:id="19" w:author="Wigger Patrick" w:date="2017-11-30T18:20:00Z">
+                  <w:rPr>
+                    <w:lang w:val="en-US"/>
+                  </w:rPr>
+                </w:rPrChange>
               </w:rPr>
             </w:pPr>
             <w:r>
               <w:rPr>
                 <w:rFonts w:ascii="Arial" w:hAnsi="Arial" w:cs="Arial"/>
+                <w:strike/>
                 <w:color w:val="000000"/>
                 <w:sz w:val="22"/>
                 <w:szCs w:val="22"/>
                 <w:lang w:val="en-US"/>
+                <w:rPrChange w:id="20" w:author="Wigger Patrick" w:date="2017-11-30T18:20:00Z">
+                  <w:rPr>
+                    <w:rFonts w:ascii="Arial" w:hAnsi="Arial" w:cs="Arial"/>
+                    <w:color w:val="000000"/>
+                    <w:sz w:val="22"/>
+                    <w:szCs w:val="22"/>
+                    <w:lang w:val="en-US"/>
+                  </w:rPr>
+                </w:rPrChange>
               </w:rPr>
               <w:t>- left storage space (The SD cards have space for about a million measurements, so it´s very unlikely that it gets full); dependency on firmware.</w:t>
             </w:r>
@@ -3220,18 +2883,44 @@
               <w:spacing w:before="0" w:beforeAutospacing="0" w:after="0" w:afterAutospacing="0"/>
               <w:ind w:left="60"/>
               <w:rPr>
-                <w:lang w:val="en-US"/>
+                <w:strike/>
+                <w:lang w:val="en-US"/>
+                <w:rPrChange w:id="21" w:author="Wigger Patrick" w:date="2017-11-30T14:32:00Z">
+                  <w:rPr>
+                    <w:lang w:val="en-US"/>
+                  </w:rPr>
+                </w:rPrChange>
               </w:rPr>
             </w:pPr>
+            <w:commentRangeStart w:id="22"/>
             <w:r>
               <w:rPr>
                 <w:rFonts w:ascii="Arial" w:hAnsi="Arial" w:cs="Arial"/>
+                <w:strike/>
                 <w:color w:val="000000"/>
                 <w:sz w:val="22"/>
                 <w:szCs w:val="22"/>
                 <w:lang w:val="en-US"/>
+                <w:rPrChange w:id="23" w:author="Wigger Patrick" w:date="2017-11-30T14:32:00Z">
+                  <w:rPr>
+                    <w:rFonts w:ascii="Arial" w:hAnsi="Arial" w:cs="Arial"/>
+                    <w:color w:val="000000"/>
+                    <w:sz w:val="22"/>
+                    <w:szCs w:val="22"/>
+                    <w:lang w:val="en-US"/>
+                  </w:rPr>
+                </w:rPrChange>
               </w:rPr>
               <w:t>- FLOX/ROX system time</w:t>
+            </w:r>
+            <w:commentRangeEnd w:id="22"/>
+            <w:r>
+              <w:rPr>
+                <w:rStyle w:val="Kommentarzeichen"/>
+                <w:rFonts w:ascii="Arial" w:hAnsi="Arial" w:cstheme="minorBidi"/>
+                <w:lang w:val="de-CH" w:eastAsia="en-US"/>
+              </w:rPr>
+              <w:commentReference w:id="22"/>
             </w:r>
           </w:p>
           <w:p>
@@ -3362,7 +3051,6 @@
                 <w:lang w:val="en-US"/>
               </w:rPr>
             </w:pPr>
-            <w:proofErr w:type="gramStart"/>
             <w:r>
               <w:rPr>
                 <w:rFonts w:ascii="Arial" w:hAnsi="Arial" w:cs="Arial"/>
@@ -3373,20 +3061,7 @@
                 <w:szCs w:val="22"/>
                 <w:lang w:val="en-US"/>
               </w:rPr>
-              <w:t>during  measurement</w:t>
-            </w:r>
-            <w:proofErr w:type="gramEnd"/>
-            <w:r>
-              <w:rPr>
-                <w:rFonts w:ascii="Arial" w:hAnsi="Arial" w:cs="Arial"/>
-                <w:b/>
-                <w:bCs/>
-                <w:color w:val="000000"/>
-                <w:sz w:val="22"/>
-                <w:szCs w:val="22"/>
-                <w:lang w:val="en-US"/>
-              </w:rPr>
-              <w:t>-process</w:t>
+              <w:t>during  measurement-process</w:t>
             </w:r>
           </w:p>
           <w:p>
@@ -3467,7 +3142,6 @@
               <w:spacing w:before="0" w:beforeAutospacing="0" w:after="0" w:afterAutospacing="0"/>
               <w:ind w:left="60"/>
             </w:pPr>
-            <w:proofErr w:type="spellStart"/>
             <w:r>
               <w:rPr>
                 <w:rFonts w:ascii="Arial" w:hAnsi="Arial" w:cs="Arial"/>
@@ -3475,17 +3149,7 @@
                 <w:sz w:val="22"/>
                 <w:szCs w:val="22"/>
               </w:rPr>
-              <w:t>Author</w:t>
-            </w:r>
-            <w:proofErr w:type="spellEnd"/>
-            <w:r>
-              <w:rPr>
-                <w:rFonts w:ascii="Arial" w:hAnsi="Arial" w:cs="Arial"/>
-                <w:color w:val="000000"/>
-                <w:sz w:val="22"/>
-                <w:szCs w:val="22"/>
-              </w:rPr>
-              <w:t>: P. Wigger</w:t>
+              <w:t>Author: P. Wigger</w:t>
             </w:r>
           </w:p>
         </w:tc>
@@ -3503,12 +3167,11 @@
       <w:pPr>
         <w:pStyle w:val="berschrift2"/>
       </w:pPr>
-      <w:bookmarkStart w:id="7" w:name="_Toc493694948"/>
+      <w:bookmarkStart w:id="24" w:name="_Toc493694948"/>
       <w:r>
-        <w:lastRenderedPageBreak/>
         <w:t>Epic C Live view (connected mode)</w:t>
       </w:r>
-      <w:bookmarkEnd w:id="7"/>
+      <w:bookmarkEnd w:id="24"/>
     </w:p>
     <w:p>
       <w:pPr>
@@ -3615,8 +3278,8 @@
         <w:tblLook w:val="04A0" w:firstRow="1" w:lastRow="0" w:firstColumn="1" w:lastColumn="0" w:noHBand="0" w:noVBand="1"/>
       </w:tblPr>
       <w:tblGrid>
-        <w:gridCol w:w="7612"/>
-        <w:gridCol w:w="1862"/>
+        <w:gridCol w:w="7560"/>
+        <w:gridCol w:w="1914"/>
       </w:tblGrid>
       <w:tr>
         <w:trPr>
@@ -3687,7 +3350,6 @@
               <w:spacing w:before="0" w:beforeAutospacing="0" w:after="0" w:afterAutospacing="0"/>
               <w:ind w:left="60"/>
             </w:pPr>
-            <w:proofErr w:type="spellStart"/>
             <w:r>
               <w:rPr>
                 <w:rFonts w:ascii="Arial" w:hAnsi="Arial" w:cs="Arial"/>
@@ -3699,21 +3361,7 @@
                 <w:sz w:val="22"/>
                 <w:szCs w:val="22"/>
               </w:rPr>
-              <w:t>Priority</w:t>
-            </w:r>
-            <w:proofErr w:type="spellEnd"/>
-            <w:r>
-              <w:rPr>
-                <w:rFonts w:ascii="Arial" w:hAnsi="Arial" w:cs="Arial"/>
-                <w:b/>
-                <w:bCs/>
-                <w:i/>
-                <w:iCs/>
-                <w:color w:val="000000"/>
-                <w:sz w:val="22"/>
-                <w:szCs w:val="22"/>
-              </w:rPr>
-              <w:t>: 3</w:t>
+              <w:t>Priority: 3</w:t>
             </w:r>
           </w:p>
         </w:tc>
@@ -3759,6 +3407,52 @@
               </w:rPr>
               <w:t>As a user of the application, I would like to be able to preview the measurement during the measuring process as “pseudo” (low resolution) live data. (Low resolution data will be discarded after view, only measurement outcome will be stored.)</w:t>
             </w:r>
+            <w:ins w:id="25" w:author="Wigger Patrick" w:date="2017-11-30T14:24:00Z">
+              <w:r>
+                <w:rPr>
+                  <w:rFonts w:ascii="Arial" w:hAnsi="Arial" w:cs="Arial"/>
+                  <w:color w:val="000000"/>
+                  <w:sz w:val="22"/>
+                  <w:szCs w:val="22"/>
+                  <w:lang w:val="en-US"/>
+                </w:rPr>
+                <w:t> </w:t>
+              </w:r>
+            </w:ins>
+            <w:commentRangeStart w:id="26"/>
+            <w:ins w:id="27" w:author="Wigger Patrick" w:date="2017-11-30T18:27:00Z">
+              <w:r>
+                <w:rPr>
+                  <w:rFonts w:ascii="Arial" w:hAnsi="Arial" w:cs="Arial"/>
+                  <w:color w:val="000000"/>
+                  <w:sz w:val="22"/>
+                  <w:szCs w:val="22"/>
+                  <w:lang w:val="en-US"/>
+                </w:rPr>
+                <w:t xml:space="preserve">The measurements in the live view should be </w:t>
+              </w:r>
+            </w:ins>
+            <w:ins w:id="28" w:author="Wigger Patrick" w:date="2017-11-30T18:28:00Z">
+              <w:r>
+                <w:rPr>
+                  <w:rFonts w:ascii="Arial" w:hAnsi="Arial" w:cs="Arial"/>
+                  <w:color w:val="000000"/>
+                  <w:sz w:val="22"/>
+                  <w:szCs w:val="22"/>
+                  <w:lang w:val="en-US"/>
+                </w:rPr>
+                <w:t>displayed as Radiance.</w:t>
+              </w:r>
+              <w:commentRangeEnd w:id="26"/>
+              <w:r>
+                <w:rPr>
+                  <w:rStyle w:val="Kommentarzeichen"/>
+                  <w:rFonts w:ascii="Arial" w:hAnsi="Arial" w:cstheme="minorBidi"/>
+                  <w:lang w:val="de-CH" w:eastAsia="en-US"/>
+                </w:rPr>
+                <w:commentReference w:id="26"/>
+              </w:r>
+            </w:ins>
           </w:p>
         </w:tc>
       </w:tr>
@@ -3790,7 +3484,6 @@
               <w:spacing w:before="0" w:beforeAutospacing="0" w:after="0" w:afterAutospacing="0"/>
               <w:ind w:left="60"/>
             </w:pPr>
-            <w:proofErr w:type="spellStart"/>
             <w:r>
               <w:rPr>
                 <w:rFonts w:ascii="Arial" w:hAnsi="Arial" w:cs="Arial"/>
@@ -3798,17 +3491,7 @@
                 <w:sz w:val="22"/>
                 <w:szCs w:val="22"/>
               </w:rPr>
-              <w:t>Author</w:t>
-            </w:r>
-            <w:proofErr w:type="spellEnd"/>
-            <w:r>
-              <w:rPr>
-                <w:rFonts w:ascii="Arial" w:hAnsi="Arial" w:cs="Arial"/>
-                <w:color w:val="000000"/>
-                <w:sz w:val="22"/>
-                <w:szCs w:val="22"/>
-              </w:rPr>
-              <w:t>: P. Wigger</w:t>
+              <w:t>Author: P. Wigger</w:t>
             </w:r>
           </w:p>
         </w:tc>
@@ -3905,7 +3588,6 @@
               <w:spacing w:before="0" w:beforeAutospacing="0" w:after="0" w:afterAutospacing="0"/>
               <w:ind w:left="60"/>
             </w:pPr>
-            <w:proofErr w:type="spellStart"/>
             <w:r>
               <w:rPr>
                 <w:rFonts w:ascii="Arial" w:hAnsi="Arial" w:cs="Arial"/>
@@ -3917,21 +3599,7 @@
                 <w:sz w:val="22"/>
                 <w:szCs w:val="22"/>
               </w:rPr>
-              <w:t>Priority</w:t>
-            </w:r>
-            <w:proofErr w:type="spellEnd"/>
-            <w:r>
-              <w:rPr>
-                <w:rFonts w:ascii="Arial" w:hAnsi="Arial" w:cs="Arial"/>
-                <w:b/>
-                <w:bCs/>
-                <w:i/>
-                <w:iCs/>
-                <w:color w:val="000000"/>
-                <w:sz w:val="22"/>
-                <w:szCs w:val="22"/>
-              </w:rPr>
-              <w:t>: 1</w:t>
+              <w:t>Priority: 1</w:t>
             </w:r>
           </w:p>
         </w:tc>
@@ -3974,7 +3642,6 @@
               </w:rPr>
               <w:t xml:space="preserve">As a user of the application, I would like to have stored all the past measurement outcomes (since I have been connected with the FLOX/ROX) on my computer. These data will be stored in the data format identical to the one produced by the FLOX/ROX system. </w:t>
             </w:r>
-            <w:proofErr w:type="spellStart"/>
             <w:r>
               <w:rPr>
                 <w:rFonts w:ascii="Arial" w:hAnsi="Arial" w:cs="Arial"/>
@@ -3982,117 +3649,7 @@
                 <w:sz w:val="22"/>
                 <w:szCs w:val="22"/>
               </w:rPr>
-              <w:t>Optionally</w:t>
-            </w:r>
-            <w:proofErr w:type="spellEnd"/>
-            <w:r>
-              <w:rPr>
-                <w:rFonts w:ascii="Arial" w:hAnsi="Arial" w:cs="Arial"/>
-                <w:color w:val="000000"/>
-                <w:sz w:val="22"/>
-                <w:szCs w:val="22"/>
-              </w:rPr>
-              <w:t xml:space="preserve"> </w:t>
-            </w:r>
-            <w:proofErr w:type="spellStart"/>
-            <w:r>
-              <w:rPr>
-                <w:rFonts w:ascii="Arial" w:hAnsi="Arial" w:cs="Arial"/>
-                <w:color w:val="000000"/>
-                <w:sz w:val="22"/>
-                <w:szCs w:val="22"/>
-              </w:rPr>
-              <w:t>with</w:t>
-            </w:r>
-            <w:proofErr w:type="spellEnd"/>
-            <w:r>
-              <w:rPr>
-                <w:rFonts w:ascii="Arial" w:hAnsi="Arial" w:cs="Arial"/>
-                <w:color w:val="000000"/>
-                <w:sz w:val="22"/>
-                <w:szCs w:val="22"/>
-              </w:rPr>
-              <w:t xml:space="preserve"> a </w:t>
-            </w:r>
-            <w:proofErr w:type="spellStart"/>
-            <w:r>
-              <w:rPr>
-                <w:rFonts w:ascii="Arial" w:hAnsi="Arial" w:cs="Arial"/>
-                <w:color w:val="000000"/>
-                <w:sz w:val="22"/>
-                <w:szCs w:val="22"/>
-              </w:rPr>
-              <w:t>start</w:t>
-            </w:r>
-            <w:proofErr w:type="spellEnd"/>
-            <w:r>
-              <w:rPr>
-                <w:rFonts w:ascii="Arial" w:hAnsi="Arial" w:cs="Arial"/>
-                <w:color w:val="000000"/>
-                <w:sz w:val="22"/>
-                <w:szCs w:val="22"/>
-              </w:rPr>
-              <w:t>/</w:t>
-            </w:r>
-            <w:proofErr w:type="spellStart"/>
-            <w:r>
-              <w:rPr>
-                <w:rFonts w:ascii="Arial" w:hAnsi="Arial" w:cs="Arial"/>
-                <w:color w:val="000000"/>
-                <w:sz w:val="22"/>
-                <w:szCs w:val="22"/>
-              </w:rPr>
-              <w:t>stop</w:t>
-            </w:r>
-            <w:proofErr w:type="spellEnd"/>
-            <w:r>
-              <w:rPr>
-                <w:rFonts w:ascii="Arial" w:hAnsi="Arial" w:cs="Arial"/>
-                <w:color w:val="000000"/>
-                <w:sz w:val="22"/>
-                <w:szCs w:val="22"/>
-              </w:rPr>
-              <w:t xml:space="preserve"> </w:t>
-            </w:r>
-            <w:proofErr w:type="spellStart"/>
-            <w:r>
-              <w:rPr>
-                <w:rFonts w:ascii="Arial" w:hAnsi="Arial" w:cs="Arial"/>
-                <w:color w:val="000000"/>
-                <w:sz w:val="22"/>
-                <w:szCs w:val="22"/>
-              </w:rPr>
-              <w:t>record</w:t>
-            </w:r>
-            <w:proofErr w:type="spellEnd"/>
-            <w:r>
-              <w:rPr>
-                <w:rFonts w:ascii="Arial" w:hAnsi="Arial" w:cs="Arial"/>
-                <w:color w:val="000000"/>
-                <w:sz w:val="22"/>
-                <w:szCs w:val="22"/>
-              </w:rPr>
-              <w:t xml:space="preserve"> </w:t>
-            </w:r>
-            <w:proofErr w:type="spellStart"/>
-            <w:r>
-              <w:rPr>
-                <w:rFonts w:ascii="Arial" w:hAnsi="Arial" w:cs="Arial"/>
-                <w:color w:val="000000"/>
-                <w:sz w:val="22"/>
-                <w:szCs w:val="22"/>
-              </w:rPr>
-              <w:t>button</w:t>
-            </w:r>
-            <w:proofErr w:type="spellEnd"/>
-            <w:r>
-              <w:rPr>
-                <w:rFonts w:ascii="Arial" w:hAnsi="Arial" w:cs="Arial"/>
-                <w:color w:val="000000"/>
-                <w:sz w:val="22"/>
-                <w:szCs w:val="22"/>
-              </w:rPr>
-              <w:t>.</w:t>
+              <w:t>Optionally with a start/stop record button.</w:t>
             </w:r>
           </w:p>
         </w:tc>
@@ -4125,7 +3682,6 @@
               <w:spacing w:before="0" w:beforeAutospacing="0" w:after="0" w:afterAutospacing="0"/>
               <w:ind w:left="60"/>
             </w:pPr>
-            <w:proofErr w:type="spellStart"/>
             <w:r>
               <w:rPr>
                 <w:rFonts w:ascii="Arial" w:hAnsi="Arial" w:cs="Arial"/>
@@ -4133,17 +3689,7 @@
                 <w:sz w:val="22"/>
                 <w:szCs w:val="22"/>
               </w:rPr>
-              <w:t>Author</w:t>
-            </w:r>
-            <w:proofErr w:type="spellEnd"/>
-            <w:r>
-              <w:rPr>
-                <w:rFonts w:ascii="Arial" w:hAnsi="Arial" w:cs="Arial"/>
-                <w:color w:val="000000"/>
-                <w:sz w:val="22"/>
-                <w:szCs w:val="22"/>
-              </w:rPr>
-              <w:t>: P. Wigger</w:t>
+              <w:t>Author: P. Wigger</w:t>
             </w:r>
           </w:p>
         </w:tc>
@@ -4161,11 +3707,11 @@
       <w:pPr>
         <w:pStyle w:val="berschrift2"/>
       </w:pPr>
-      <w:bookmarkStart w:id="8" w:name="_Toc493694949"/>
+      <w:bookmarkStart w:id="29" w:name="_Toc493694949"/>
       <w:r>
         <w:t>Epic D Device control (connected mode)</w:t>
       </w:r>
-      <w:bookmarkEnd w:id="8"/>
+      <w:bookmarkEnd w:id="29"/>
     </w:p>
     <w:p>
       <w:pPr>
@@ -4289,7 +3835,6 @@
               <w:spacing w:before="0" w:beforeAutospacing="0" w:after="0" w:afterAutospacing="0"/>
               <w:ind w:left="60"/>
             </w:pPr>
-            <w:proofErr w:type="spellStart"/>
             <w:r>
               <w:rPr>
                 <w:rFonts w:ascii="Arial" w:hAnsi="Arial" w:cs="Arial"/>
@@ -4301,21 +3846,7 @@
                 <w:sz w:val="22"/>
                 <w:szCs w:val="22"/>
               </w:rPr>
-              <w:t>Priority</w:t>
-            </w:r>
-            <w:proofErr w:type="spellEnd"/>
-            <w:r>
-              <w:rPr>
-                <w:rFonts w:ascii="Arial" w:hAnsi="Arial" w:cs="Arial"/>
-                <w:b/>
-                <w:bCs/>
-                <w:i/>
-                <w:iCs/>
-                <w:color w:val="000000"/>
-                <w:sz w:val="22"/>
-                <w:szCs w:val="22"/>
-              </w:rPr>
-              <w:t>: 3</w:t>
+              <w:t>Priority: 3</w:t>
             </w:r>
           </w:p>
         </w:tc>
@@ -4392,7 +3923,6 @@
               <w:spacing w:before="0" w:beforeAutospacing="0" w:after="0" w:afterAutospacing="0"/>
               <w:ind w:left="60"/>
             </w:pPr>
-            <w:proofErr w:type="spellStart"/>
             <w:r>
               <w:rPr>
                 <w:rFonts w:ascii="Arial" w:hAnsi="Arial" w:cs="Arial"/>
@@ -4400,17 +3930,7 @@
                 <w:sz w:val="22"/>
                 <w:szCs w:val="22"/>
               </w:rPr>
-              <w:t>Author</w:t>
-            </w:r>
-            <w:proofErr w:type="spellEnd"/>
-            <w:r>
-              <w:rPr>
-                <w:rFonts w:ascii="Arial" w:hAnsi="Arial" w:cs="Arial"/>
-                <w:color w:val="000000"/>
-                <w:sz w:val="22"/>
-                <w:szCs w:val="22"/>
-              </w:rPr>
-              <w:t>: P. Wigger</w:t>
+              <w:t>Author: P. Wigger</w:t>
             </w:r>
           </w:p>
         </w:tc>
@@ -4508,7 +4028,6 @@
               <w:spacing w:before="0" w:beforeAutospacing="0" w:after="0" w:afterAutospacing="0"/>
               <w:ind w:left="60"/>
             </w:pPr>
-            <w:proofErr w:type="spellStart"/>
             <w:r>
               <w:rPr>
                 <w:rFonts w:ascii="Arial" w:hAnsi="Arial" w:cs="Arial"/>
@@ -4520,21 +4039,7 @@
                 <w:sz w:val="22"/>
                 <w:szCs w:val="22"/>
               </w:rPr>
-              <w:t>Priority</w:t>
-            </w:r>
-            <w:proofErr w:type="spellEnd"/>
-            <w:r>
-              <w:rPr>
-                <w:rFonts w:ascii="Arial" w:hAnsi="Arial" w:cs="Arial"/>
-                <w:b/>
-                <w:bCs/>
-                <w:i/>
-                <w:iCs/>
-                <w:color w:val="000000"/>
-                <w:sz w:val="22"/>
-                <w:szCs w:val="22"/>
-              </w:rPr>
-              <w:t>: 3</w:t>
+              <w:t>Priority: 3</w:t>
             </w:r>
           </w:p>
         </w:tc>
@@ -4611,7 +4116,6 @@
               <w:spacing w:before="0" w:beforeAutospacing="0" w:after="0" w:afterAutospacing="0"/>
               <w:ind w:left="60"/>
             </w:pPr>
-            <w:proofErr w:type="spellStart"/>
             <w:r>
               <w:rPr>
                 <w:rFonts w:ascii="Arial" w:hAnsi="Arial" w:cs="Arial"/>
@@ -4619,17 +4123,8 @@
                 <w:sz w:val="22"/>
                 <w:szCs w:val="22"/>
               </w:rPr>
-              <w:t>Author</w:t>
-            </w:r>
-            <w:proofErr w:type="spellEnd"/>
-            <w:r>
-              <w:rPr>
-                <w:rFonts w:ascii="Arial" w:hAnsi="Arial" w:cs="Arial"/>
-                <w:color w:val="000000"/>
-                <w:sz w:val="22"/>
-                <w:szCs w:val="22"/>
-              </w:rPr>
-              <w:t>: P. Wigger</w:t>
+              <w:lastRenderedPageBreak/>
+              <w:t>Author: P. Wigger</w:t>
             </w:r>
           </w:p>
         </w:tc>
@@ -4697,7 +4192,6 @@
                 <w:szCs w:val="22"/>
                 <w:lang w:val="en-US"/>
               </w:rPr>
-              <w:lastRenderedPageBreak/>
               <w:t xml:space="preserve">User Story D1.003 Set interval time between measurements. </w:t>
             </w:r>
             <w:r>
@@ -4738,7 +4232,6 @@
               <w:spacing w:before="0" w:beforeAutospacing="0" w:after="0" w:afterAutospacing="0"/>
               <w:ind w:left="60"/>
             </w:pPr>
-            <w:proofErr w:type="spellStart"/>
             <w:r>
               <w:rPr>
                 <w:rFonts w:ascii="Arial" w:hAnsi="Arial" w:cs="Arial"/>
@@ -4750,21 +4243,7 @@
                 <w:sz w:val="22"/>
                 <w:szCs w:val="22"/>
               </w:rPr>
-              <w:t>Priority</w:t>
-            </w:r>
-            <w:proofErr w:type="spellEnd"/>
-            <w:r>
-              <w:rPr>
-                <w:rFonts w:ascii="Arial" w:hAnsi="Arial" w:cs="Arial"/>
-                <w:b/>
-                <w:bCs/>
-                <w:i/>
-                <w:iCs/>
-                <w:color w:val="000000"/>
-                <w:sz w:val="22"/>
-                <w:szCs w:val="22"/>
-              </w:rPr>
-              <w:t>: 2</w:t>
+              <w:t>Priority: 2</w:t>
             </w:r>
           </w:p>
         </w:tc>
@@ -4841,7 +4320,6 @@
               <w:spacing w:before="0" w:beforeAutospacing="0" w:after="0" w:afterAutospacing="0"/>
               <w:ind w:left="60"/>
             </w:pPr>
-            <w:proofErr w:type="spellStart"/>
             <w:r>
               <w:rPr>
                 <w:rFonts w:ascii="Arial" w:hAnsi="Arial" w:cs="Arial"/>
@@ -4849,17 +4327,7 @@
                 <w:sz w:val="22"/>
                 <w:szCs w:val="22"/>
               </w:rPr>
-              <w:t>Author</w:t>
-            </w:r>
-            <w:proofErr w:type="spellEnd"/>
-            <w:r>
-              <w:rPr>
-                <w:rFonts w:ascii="Arial" w:hAnsi="Arial" w:cs="Arial"/>
-                <w:color w:val="000000"/>
-                <w:sz w:val="22"/>
-                <w:szCs w:val="22"/>
-              </w:rPr>
-              <w:t>: P. Wigger</w:t>
+              <w:t>Author: P. Wigger</w:t>
             </w:r>
           </w:p>
         </w:tc>
@@ -4957,7 +4425,6 @@
               <w:spacing w:before="0" w:beforeAutospacing="0" w:after="0" w:afterAutospacing="0"/>
               <w:ind w:left="60"/>
             </w:pPr>
-            <w:proofErr w:type="spellStart"/>
             <w:r>
               <w:rPr>
                 <w:rFonts w:ascii="Arial" w:hAnsi="Arial" w:cs="Arial"/>
@@ -4969,21 +4436,7 @@
                 <w:sz w:val="22"/>
                 <w:szCs w:val="22"/>
               </w:rPr>
-              <w:t>Priority</w:t>
-            </w:r>
-            <w:proofErr w:type="spellEnd"/>
-            <w:r>
-              <w:rPr>
-                <w:rFonts w:ascii="Arial" w:hAnsi="Arial" w:cs="Arial"/>
-                <w:b/>
-                <w:bCs/>
-                <w:i/>
-                <w:iCs/>
-                <w:color w:val="000000"/>
-                <w:sz w:val="22"/>
-                <w:szCs w:val="22"/>
-              </w:rPr>
-              <w:t>: 2</w:t>
+              <w:t>Priority: 2</w:t>
             </w:r>
           </w:p>
         </w:tc>
@@ -5060,7 +4513,6 @@
               <w:spacing w:before="0" w:beforeAutospacing="0" w:after="0" w:afterAutospacing="0"/>
               <w:ind w:left="60"/>
             </w:pPr>
-            <w:proofErr w:type="spellStart"/>
             <w:r>
               <w:rPr>
                 <w:rFonts w:ascii="Arial" w:hAnsi="Arial" w:cs="Arial"/>
@@ -5068,17 +4520,7 @@
                 <w:sz w:val="22"/>
                 <w:szCs w:val="22"/>
               </w:rPr>
-              <w:t>Author</w:t>
-            </w:r>
-            <w:proofErr w:type="spellEnd"/>
-            <w:r>
-              <w:rPr>
-                <w:rFonts w:ascii="Arial" w:hAnsi="Arial" w:cs="Arial"/>
-                <w:color w:val="000000"/>
-                <w:sz w:val="22"/>
-                <w:szCs w:val="22"/>
-              </w:rPr>
-              <w:t>: P. Wigger</w:t>
+              <w:t>Author: P. Wigger</w:t>
             </w:r>
           </w:p>
         </w:tc>
@@ -5176,7 +4618,6 @@
               <w:spacing w:before="0" w:beforeAutospacing="0" w:after="0" w:afterAutospacing="0"/>
               <w:ind w:left="60"/>
             </w:pPr>
-            <w:proofErr w:type="spellStart"/>
             <w:r>
               <w:rPr>
                 <w:rFonts w:ascii="Arial" w:hAnsi="Arial" w:cs="Arial"/>
@@ -5188,21 +4629,7 @@
                 <w:sz w:val="22"/>
                 <w:szCs w:val="22"/>
               </w:rPr>
-              <w:t>Priority</w:t>
-            </w:r>
-            <w:proofErr w:type="spellEnd"/>
-            <w:r>
-              <w:rPr>
-                <w:rFonts w:ascii="Arial" w:hAnsi="Arial" w:cs="Arial"/>
-                <w:b/>
-                <w:bCs/>
-                <w:i/>
-                <w:iCs/>
-                <w:color w:val="000000"/>
-                <w:sz w:val="22"/>
-                <w:szCs w:val="22"/>
-              </w:rPr>
-              <w:t>: 1</w:t>
+              <w:t>Priority: 1</w:t>
             </w:r>
           </w:p>
         </w:tc>
@@ -5279,7 +4706,6 @@
               <w:spacing w:before="0" w:beforeAutospacing="0" w:after="0" w:afterAutospacing="0"/>
               <w:ind w:left="60"/>
             </w:pPr>
-            <w:proofErr w:type="spellStart"/>
             <w:r>
               <w:rPr>
                 <w:rFonts w:ascii="Arial" w:hAnsi="Arial" w:cs="Arial"/>
@@ -5287,17 +4713,7 @@
                 <w:sz w:val="22"/>
                 <w:szCs w:val="22"/>
               </w:rPr>
-              <w:t>Author</w:t>
-            </w:r>
-            <w:proofErr w:type="spellEnd"/>
-            <w:r>
-              <w:rPr>
-                <w:rFonts w:ascii="Arial" w:hAnsi="Arial" w:cs="Arial"/>
-                <w:color w:val="000000"/>
-                <w:sz w:val="22"/>
-                <w:szCs w:val="22"/>
-              </w:rPr>
-              <w:t>: P. Wigger</w:t>
+              <w:t>Author: P. Wigger</w:t>
             </w:r>
           </w:p>
         </w:tc>
@@ -5395,7 +4811,6 @@
               <w:spacing w:before="0" w:beforeAutospacing="0" w:after="0" w:afterAutospacing="0"/>
               <w:ind w:left="60"/>
             </w:pPr>
-            <w:proofErr w:type="spellStart"/>
             <w:r>
               <w:rPr>
                 <w:rFonts w:ascii="Arial" w:hAnsi="Arial" w:cs="Arial"/>
@@ -5407,21 +4822,7 @@
                 <w:sz w:val="22"/>
                 <w:szCs w:val="22"/>
               </w:rPr>
-              <w:t>Priority</w:t>
-            </w:r>
-            <w:proofErr w:type="spellEnd"/>
-            <w:r>
-              <w:rPr>
-                <w:rFonts w:ascii="Arial" w:hAnsi="Arial" w:cs="Arial"/>
-                <w:b/>
-                <w:bCs/>
-                <w:i/>
-                <w:iCs/>
-                <w:color w:val="000000"/>
-                <w:sz w:val="22"/>
-                <w:szCs w:val="22"/>
-              </w:rPr>
-              <w:t>:</w:t>
+              <w:t>Priority:</w:t>
             </w:r>
             <w:r>
               <w:rPr>
@@ -5524,7 +4925,6 @@
               <w:spacing w:before="0" w:beforeAutospacing="0" w:after="0" w:afterAutospacing="0"/>
               <w:ind w:left="60"/>
             </w:pPr>
-            <w:proofErr w:type="spellStart"/>
             <w:r>
               <w:rPr>
                 <w:rFonts w:ascii="Arial" w:hAnsi="Arial" w:cs="Arial"/>
@@ -5532,17 +4932,7 @@
                 <w:sz w:val="22"/>
                 <w:szCs w:val="22"/>
               </w:rPr>
-              <w:t>Author</w:t>
-            </w:r>
-            <w:proofErr w:type="spellEnd"/>
-            <w:r>
-              <w:rPr>
-                <w:rFonts w:ascii="Arial" w:hAnsi="Arial" w:cs="Arial"/>
-                <w:color w:val="000000"/>
-                <w:sz w:val="22"/>
-                <w:szCs w:val="22"/>
-              </w:rPr>
-              <w:t>: P. Wigger</w:t>
+              <w:t>Author: P. Wigger</w:t>
             </w:r>
           </w:p>
         </w:tc>
@@ -5559,11 +4949,11 @@
       <w:pPr>
         <w:pStyle w:val="berschrift2"/>
       </w:pPr>
-      <w:bookmarkStart w:id="9" w:name="_Toc493694950"/>
+      <w:bookmarkStart w:id="30" w:name="_Toc493694950"/>
       <w:r>
         <w:t>Epic E Data import (disconnected mode)</w:t>
       </w:r>
-      <w:bookmarkEnd w:id="9"/>
+      <w:bookmarkEnd w:id="30"/>
     </w:p>
     <w:p>
       <w:pPr>
@@ -5677,7 +5067,6 @@
               <w:spacing w:before="0" w:beforeAutospacing="0" w:after="0" w:afterAutospacing="0"/>
               <w:ind w:left="60"/>
             </w:pPr>
-            <w:proofErr w:type="spellStart"/>
             <w:r>
               <w:rPr>
                 <w:rFonts w:ascii="Arial" w:hAnsi="Arial" w:cs="Arial"/>
@@ -5689,21 +5078,7 @@
                 <w:sz w:val="22"/>
                 <w:szCs w:val="22"/>
               </w:rPr>
-              <w:t>Priority</w:t>
-            </w:r>
-            <w:proofErr w:type="spellEnd"/>
-            <w:r>
-              <w:rPr>
-                <w:rFonts w:ascii="Arial" w:hAnsi="Arial" w:cs="Arial"/>
-                <w:b/>
-                <w:bCs/>
-                <w:i/>
-                <w:iCs/>
-                <w:color w:val="000000"/>
-                <w:sz w:val="22"/>
-                <w:szCs w:val="22"/>
-              </w:rPr>
-              <w:t>: 2</w:t>
+              <w:t>Priority: 2</w:t>
             </w:r>
           </w:p>
         </w:tc>
@@ -5753,7 +5128,7 @@
               </w:rPr>
               <w:t>As a user of the application I would like to initiate the data-import from a mounted SD-card into the application.</w:t>
             </w:r>
-            <w:ins w:id="10" w:author="Wigger Patrick" w:date="2017-10-05T19:10:00Z">
+            <w:ins w:id="31" w:author="Wigger Patrick" w:date="2017-10-05T19:10:00Z">
               <w:r>
                 <w:rPr>
                   <w:rFonts w:ascii="Arial" w:hAnsi="Arial" w:cs="Arial"/>
@@ -5765,7 +5140,7 @@
                 <w:t xml:space="preserve"> It should be possible to </w:t>
               </w:r>
             </w:ins>
-            <w:ins w:id="11" w:author="Wigger Patrick" w:date="2017-10-05T19:11:00Z">
+            <w:ins w:id="32" w:author="Wigger Patrick" w:date="2017-10-05T19:11:00Z">
               <w:r>
                 <w:rPr>
                   <w:rFonts w:ascii="Arial" w:hAnsi="Arial" w:cs="Arial"/>
@@ -5777,7 +5152,7 @@
                 <w:t>specify</w:t>
               </w:r>
             </w:ins>
-            <w:ins w:id="12" w:author="Wigger Patrick" w:date="2017-10-05T19:10:00Z">
+            <w:ins w:id="33" w:author="Wigger Patrick" w:date="2017-10-05T19:10:00Z">
               <w:r>
                 <w:rPr>
                   <w:rFonts w:ascii="Arial" w:hAnsi="Arial" w:cs="Arial"/>
@@ -5789,7 +5164,7 @@
                 <w:t xml:space="preserve"> which datasets should be imported. </w:t>
               </w:r>
             </w:ins>
-            <w:ins w:id="13" w:author="Andy Hueni" w:date="2017-10-12T16:59:00Z">
+            <w:ins w:id="34" w:author="Andy Hueni" w:date="2017-10-12T16:59:00Z">
               <w:r>
                 <w:rPr>
                   <w:rFonts w:ascii="Arial" w:hAnsi="Arial" w:cs="Arial"/>
@@ -5801,7 +5176,7 @@
                 <w:t xml:space="preserve">Calibration data used by the selected datasets will also be imported, allowing to </w:t>
               </w:r>
             </w:ins>
-            <w:ins w:id="14" w:author="Andy Hueni" w:date="2017-10-12T17:00:00Z">
+            <w:ins w:id="35" w:author="Andy Hueni" w:date="2017-10-12T17:00:00Z">
               <w:r>
                 <w:rPr>
                   <w:rFonts w:ascii="Arial" w:hAnsi="Arial" w:cs="Arial"/>
@@ -5813,7 +5188,7 @@
                 <w:t>work</w:t>
               </w:r>
             </w:ins>
-            <w:ins w:id="15" w:author="Andy Hueni" w:date="2017-10-12T16:59:00Z">
+            <w:ins w:id="36" w:author="Andy Hueni" w:date="2017-10-12T16:59:00Z">
               <w:r>
                 <w:rPr>
                   <w:rFonts w:ascii="Arial" w:hAnsi="Arial" w:cs="Arial"/>
@@ -5825,7 +5200,7 @@
                 <w:t xml:space="preserve"> with re-calibrated</w:t>
               </w:r>
             </w:ins>
-            <w:ins w:id="16" w:author="Andy Hueni" w:date="2017-10-12T17:00:00Z">
+            <w:ins w:id="37" w:author="Andy Hueni" w:date="2017-10-12T17:00:00Z">
               <w:r>
                 <w:rPr>
                   <w:rFonts w:ascii="Arial" w:hAnsi="Arial" w:cs="Arial"/>
@@ -5837,8 +5212,6 @@
                 <w:t xml:space="preserve"> spectrometers, i.e. with calibration files changing over time. The time stamps to work out which calibration files apply to recorded data are contained in the calibration files.</w:t>
               </w:r>
             </w:ins>
-            <w:bookmarkStart w:id="17" w:name="_GoBack"/>
-            <w:bookmarkEnd w:id="17"/>
           </w:p>
         </w:tc>
       </w:tr>
@@ -5870,7 +5243,6 @@
               <w:spacing w:before="0" w:beforeAutospacing="0" w:after="0" w:afterAutospacing="0"/>
               <w:ind w:left="60"/>
             </w:pPr>
-            <w:proofErr w:type="spellStart"/>
             <w:r>
               <w:rPr>
                 <w:rFonts w:ascii="Arial" w:hAnsi="Arial" w:cs="Arial"/>
@@ -5878,17 +5250,7 @@
                 <w:sz w:val="22"/>
                 <w:szCs w:val="22"/>
               </w:rPr>
-              <w:t>Author</w:t>
-            </w:r>
-            <w:proofErr w:type="spellEnd"/>
-            <w:r>
-              <w:rPr>
-                <w:rFonts w:ascii="Arial" w:hAnsi="Arial" w:cs="Arial"/>
-                <w:color w:val="000000"/>
-                <w:sz w:val="22"/>
-                <w:szCs w:val="22"/>
-              </w:rPr>
-              <w:t>: P. Wigger</w:t>
+              <w:t>Author: P. Wigger</w:t>
             </w:r>
           </w:p>
         </w:tc>
@@ -5958,37 +5320,8 @@
                 <w:szCs w:val="22"/>
                 <w:lang w:val="en-US"/>
               </w:rPr>
-              <w:t xml:space="preserve">User Story E1.002 </w:t>
-            </w:r>
-            <w:proofErr w:type="spellStart"/>
-            <w:r>
-              <w:rPr>
-                <w:rFonts w:ascii="Arial" w:hAnsi="Arial" w:cs="Arial"/>
-                <w:b/>
-                <w:bCs/>
-                <w:i/>
-                <w:iCs/>
-                <w:color w:val="000000"/>
-                <w:sz w:val="22"/>
-                <w:szCs w:val="22"/>
-                <w:lang w:val="en-US"/>
-              </w:rPr>
-              <w:t>Synchronisation</w:t>
-            </w:r>
-            <w:proofErr w:type="spellEnd"/>
-            <w:r>
-              <w:rPr>
-                <w:rFonts w:ascii="Arial" w:hAnsi="Arial" w:cs="Arial"/>
-                <w:b/>
-                <w:bCs/>
-                <w:i/>
-                <w:iCs/>
-                <w:color w:val="000000"/>
-                <w:sz w:val="22"/>
-                <w:szCs w:val="22"/>
-                <w:lang w:val="en-US"/>
-              </w:rPr>
-              <w:t xml:space="preserve"> of Data from SD Card and Data received via serial COM (3SP)</w:t>
+              <w:lastRenderedPageBreak/>
+              <w:t>User Story E1.002 Synchronisation of Data from SD Card and Data received via serial COM (3SP)</w:t>
             </w:r>
           </w:p>
         </w:tc>
@@ -6015,7 +5348,6 @@
               <w:spacing w:before="0" w:beforeAutospacing="0" w:after="0" w:afterAutospacing="0"/>
               <w:ind w:left="60"/>
             </w:pPr>
-            <w:proofErr w:type="spellStart"/>
             <w:r>
               <w:rPr>
                 <w:rFonts w:ascii="Arial" w:hAnsi="Arial" w:cs="Arial"/>
@@ -6027,21 +5359,7 @@
                 <w:sz w:val="22"/>
                 <w:szCs w:val="22"/>
               </w:rPr>
-              <w:t>Priority</w:t>
-            </w:r>
-            <w:proofErr w:type="spellEnd"/>
-            <w:r>
-              <w:rPr>
-                <w:rFonts w:ascii="Arial" w:hAnsi="Arial" w:cs="Arial"/>
-                <w:b/>
-                <w:bCs/>
-                <w:i/>
-                <w:iCs/>
-                <w:color w:val="000000"/>
-                <w:sz w:val="22"/>
-                <w:szCs w:val="22"/>
-              </w:rPr>
-              <w:t>: 4</w:t>
+              <w:t>Priority: 4</w:t>
             </w:r>
           </w:p>
         </w:tc>
@@ -6085,30 +5403,7 @@
                 <w:szCs w:val="22"/>
                 <w:lang w:val="en-US"/>
               </w:rPr>
-              <w:lastRenderedPageBreak/>
-              <w:t xml:space="preserve">As a user of the application I would like to </w:t>
-            </w:r>
-            <w:proofErr w:type="spellStart"/>
-            <w:r>
-              <w:rPr>
-                <w:rFonts w:ascii="Arial" w:hAnsi="Arial" w:cs="Arial"/>
-                <w:color w:val="000000"/>
-                <w:sz w:val="22"/>
-                <w:szCs w:val="22"/>
-                <w:lang w:val="en-US"/>
-              </w:rPr>
-              <w:t>synchronise</w:t>
-            </w:r>
-            <w:proofErr w:type="spellEnd"/>
-            <w:r>
-              <w:rPr>
-                <w:rFonts w:ascii="Arial" w:hAnsi="Arial" w:cs="Arial"/>
-                <w:color w:val="000000"/>
-                <w:sz w:val="22"/>
-                <w:szCs w:val="22"/>
-                <w:lang w:val="en-US"/>
-              </w:rPr>
-              <w:t xml:space="preserve"> the Data from SD Card and Data received via serial COM to avoid duplications.</w:t>
+              <w:t>As a user of the application I would like to synchronise the Data from SD Card and Data received via serial COM to avoid duplications.</w:t>
             </w:r>
           </w:p>
         </w:tc>
@@ -6141,7 +5436,6 @@
               <w:spacing w:before="0" w:beforeAutospacing="0" w:after="0" w:afterAutospacing="0"/>
               <w:ind w:left="60"/>
             </w:pPr>
-            <w:proofErr w:type="spellStart"/>
             <w:r>
               <w:rPr>
                 <w:rFonts w:ascii="Arial" w:hAnsi="Arial" w:cs="Arial"/>
@@ -6149,17 +5443,7 @@
                 <w:sz w:val="22"/>
                 <w:szCs w:val="22"/>
               </w:rPr>
-              <w:t>Author</w:t>
-            </w:r>
-            <w:proofErr w:type="spellEnd"/>
-            <w:r>
-              <w:rPr>
-                <w:rFonts w:ascii="Arial" w:hAnsi="Arial" w:cs="Arial"/>
-                <w:color w:val="000000"/>
-                <w:sz w:val="22"/>
-                <w:szCs w:val="22"/>
-              </w:rPr>
-              <w:t>: A. Hueni</w:t>
+              <w:t>Author: A. Hueni</w:t>
             </w:r>
           </w:p>
         </w:tc>
@@ -6179,28 +5463,14 @@
           <w:lang w:val="en-US"/>
         </w:rPr>
       </w:pPr>
-      <w:bookmarkStart w:id="18" w:name="_Toc493694951"/>
+      <w:bookmarkStart w:id="38" w:name="_Toc493694951"/>
       <w:r>
         <w:rPr>
           <w:lang w:val="en-US"/>
         </w:rPr>
-        <w:t xml:space="preserve">Epic F </w:t>
+        <w:t>Epic F Datavisualization (disconnected mode/connected mode)</w:t>
       </w:r>
-      <w:proofErr w:type="spellStart"/>
-      <w:r>
-        <w:rPr>
-          <w:lang w:val="en-US"/>
-        </w:rPr>
-        <w:t>Datavisualization</w:t>
-      </w:r>
-      <w:proofErr w:type="spellEnd"/>
-      <w:r>
-        <w:rPr>
-          <w:lang w:val="en-US"/>
-        </w:rPr>
-        <w:t xml:space="preserve"> (disconnected mode/connected mode)</w:t>
-      </w:r>
-      <w:bookmarkEnd w:id="18"/>
+      <w:bookmarkEnd w:id="38"/>
       <w:r>
         <w:rPr>
           <w:lang w:val="en-US"/>
@@ -6319,7 +5589,6 @@
               <w:spacing w:before="0" w:beforeAutospacing="0" w:after="0" w:afterAutospacing="0"/>
               <w:ind w:left="60"/>
             </w:pPr>
-            <w:proofErr w:type="spellStart"/>
             <w:r>
               <w:rPr>
                 <w:rFonts w:ascii="Arial" w:hAnsi="Arial" w:cs="Arial"/>
@@ -6331,21 +5600,7 @@
                 <w:sz w:val="22"/>
                 <w:szCs w:val="22"/>
               </w:rPr>
-              <w:t>Priority</w:t>
-            </w:r>
-            <w:proofErr w:type="spellEnd"/>
-            <w:r>
-              <w:rPr>
-                <w:rFonts w:ascii="Arial" w:hAnsi="Arial" w:cs="Arial"/>
-                <w:b/>
-                <w:bCs/>
-                <w:i/>
-                <w:iCs/>
-                <w:color w:val="000000"/>
-                <w:sz w:val="22"/>
-                <w:szCs w:val="22"/>
-              </w:rPr>
-              <w:t>: 1</w:t>
+              <w:t>Priority: 1</w:t>
             </w:r>
             <w:r>
               <w:rPr>
@@ -6403,7 +5658,7 @@
               </w:rPr>
               <w:t>As a user of the application I would like to choose which data I want to visualize.</w:t>
             </w:r>
-            <w:ins w:id="19" w:author="Wigger Patrick" w:date="2017-10-05T19:15:00Z">
+            <w:ins w:id="39" w:author="Wigger Patrick" w:date="2017-10-05T19:15:00Z">
               <w:r>
                 <w:rPr>
                   <w:rFonts w:ascii="Arial" w:hAnsi="Arial" w:cs="Arial"/>
@@ -6425,7 +5680,7 @@
                 <w:t>select multiple measurements with help of the shift/ctrl button.</w:t>
               </w:r>
             </w:ins>
-            <w:ins w:id="20" w:author="Wigger Patrick" w:date="2017-10-05T19:14:00Z">
+            <w:ins w:id="40" w:author="Wigger Patrick" w:date="2017-10-05T19:14:00Z">
               <w:r>
                 <w:rPr>
                   <w:rFonts w:ascii="Arial" w:hAnsi="Arial" w:cs="Arial"/>
@@ -6437,7 +5692,7 @@
                 <w:t xml:space="preserve"> After I press the visualize button, the active tab visualizes the dataset. I am able to update my selection and update the visualization </w:t>
               </w:r>
             </w:ins>
-            <w:ins w:id="21" w:author="Andy Hueni" w:date="2017-10-12T16:59:00Z">
+            <w:ins w:id="41" w:author="Andy Hueni" w:date="2017-10-12T16:59:00Z">
               <w:r>
                 <w:rPr>
                   <w:rFonts w:ascii="Arial" w:hAnsi="Arial" w:cs="Arial"/>
@@ -6449,7 +5704,7 @@
                 <w:t>by hitting</w:t>
               </w:r>
             </w:ins>
-            <w:ins w:id="22" w:author="Wigger Patrick" w:date="2017-10-05T19:14:00Z">
+            <w:ins w:id="42" w:author="Wigger Patrick" w:date="2017-10-05T19:14:00Z">
               <w:r>
                 <w:rPr>
                   <w:rFonts w:ascii="Arial" w:hAnsi="Arial" w:cs="Arial"/>
@@ -6461,7 +5716,7 @@
                 <w:t xml:space="preserve"> </w:t>
               </w:r>
             </w:ins>
-            <w:ins w:id="23" w:author="Wigger Patrick" w:date="2017-10-05T19:15:00Z">
+            <w:ins w:id="43" w:author="Wigger Patrick" w:date="2017-10-05T19:15:00Z">
               <w:r>
                 <w:rPr>
                   <w:rFonts w:ascii="Arial" w:hAnsi="Arial" w:cs="Arial"/>
@@ -6473,7 +5728,7 @@
                 <w:t>a</w:t>
               </w:r>
             </w:ins>
-            <w:ins w:id="24" w:author="Andy Hueni" w:date="2017-10-12T16:59:00Z">
+            <w:ins w:id="44" w:author="Andy Hueni" w:date="2017-10-12T16:59:00Z">
               <w:r>
                 <w:rPr>
                   <w:rFonts w:ascii="Arial" w:hAnsi="Arial" w:cs="Arial"/>
@@ -6485,7 +5740,7 @@
                 <w:t>n</w:t>
               </w:r>
             </w:ins>
-            <w:ins w:id="25" w:author="Wigger Patrick" w:date="2017-10-05T19:14:00Z">
+            <w:ins w:id="45" w:author="Wigger Patrick" w:date="2017-10-05T19:14:00Z">
               <w:r>
                 <w:rPr>
                   <w:rFonts w:ascii="Arial" w:hAnsi="Arial" w:cs="Arial"/>
@@ -6497,7 +5752,7 @@
                 <w:t xml:space="preserve"> </w:t>
               </w:r>
             </w:ins>
-            <w:ins w:id="26" w:author="Wigger Patrick" w:date="2017-10-05T19:16:00Z">
+            <w:ins w:id="46" w:author="Wigger Patrick" w:date="2017-10-05T19:16:00Z">
               <w:r>
                 <w:rPr>
                   <w:rFonts w:ascii="Arial" w:hAnsi="Arial" w:cs="Arial"/>
@@ -6509,7 +5764,7 @@
                 <w:t>“update plot”</w:t>
               </w:r>
             </w:ins>
-            <w:ins w:id="27" w:author="Wigger Patrick" w:date="2017-10-05T19:14:00Z">
+            <w:ins w:id="47" w:author="Wigger Patrick" w:date="2017-10-05T19:14:00Z">
               <w:r>
                 <w:rPr>
                   <w:rFonts w:ascii="Arial" w:hAnsi="Arial" w:cs="Arial"/>
@@ -6521,7 +5776,7 @@
                 <w:t xml:space="preserve"> button</w:t>
               </w:r>
             </w:ins>
-            <w:ins w:id="28" w:author="Wigger Patrick" w:date="2017-10-05T19:15:00Z">
+            <w:ins w:id="48" w:author="Wigger Patrick" w:date="2017-10-05T19:15:00Z">
               <w:r>
                 <w:rPr>
                   <w:rFonts w:ascii="Arial" w:hAnsi="Arial" w:cs="Arial"/>
@@ -6561,7 +5816,6 @@
               <w:spacing w:before="0" w:beforeAutospacing="0" w:after="0" w:afterAutospacing="0"/>
               <w:ind w:left="60"/>
             </w:pPr>
-            <w:proofErr w:type="spellStart"/>
             <w:r>
               <w:rPr>
                 <w:rFonts w:ascii="Arial" w:hAnsi="Arial" w:cs="Arial"/>
@@ -6569,17 +5823,7 @@
                 <w:sz w:val="22"/>
                 <w:szCs w:val="22"/>
               </w:rPr>
-              <w:t>Author</w:t>
-            </w:r>
-            <w:proofErr w:type="spellEnd"/>
-            <w:r>
-              <w:rPr>
-                <w:rFonts w:ascii="Arial" w:hAnsi="Arial" w:cs="Arial"/>
-                <w:color w:val="000000"/>
-                <w:sz w:val="22"/>
-                <w:szCs w:val="22"/>
-              </w:rPr>
-              <w:t>: P. Wigger</w:t>
+              <w:t>Author: P. Wigger</w:t>
             </w:r>
           </w:p>
         </w:tc>
@@ -6677,7 +5921,6 @@
               <w:spacing w:before="0" w:beforeAutospacing="0" w:after="0" w:afterAutospacing="0"/>
               <w:ind w:left="60"/>
             </w:pPr>
-            <w:proofErr w:type="spellStart"/>
             <w:r>
               <w:rPr>
                 <w:rFonts w:ascii="Arial" w:hAnsi="Arial" w:cs="Arial"/>
@@ -6689,21 +5932,7 @@
                 <w:sz w:val="22"/>
                 <w:szCs w:val="22"/>
               </w:rPr>
-              <w:t>Priority</w:t>
-            </w:r>
-            <w:proofErr w:type="spellEnd"/>
-            <w:r>
-              <w:rPr>
-                <w:rFonts w:ascii="Arial" w:hAnsi="Arial" w:cs="Arial"/>
-                <w:b/>
-                <w:bCs/>
-                <w:i/>
-                <w:iCs/>
-                <w:color w:val="000000"/>
-                <w:sz w:val="22"/>
-                <w:szCs w:val="22"/>
-              </w:rPr>
-              <w:t>: 1</w:t>
+              <w:t>Priority: 1</w:t>
             </w:r>
             <w:r>
               <w:rPr>
@@ -6762,7 +5991,7 @@
               </w:rPr>
               <w:t xml:space="preserve">As a user of the application, I would like to </w:t>
             </w:r>
-            <w:ins w:id="29" w:author="Wigger Patrick" w:date="2017-09-28T13:31:00Z">
+            <w:ins w:id="49" w:author="Wigger Patrick" w:date="2017-09-28T13:31:00Z">
               <w:r>
                 <w:rPr>
                   <w:rFonts w:ascii="Arial" w:hAnsi="Arial" w:cs="Arial"/>
@@ -6794,7 +6023,7 @@
               </w:rPr>
               <w:t xml:space="preserve">a selected dataset </w:t>
             </w:r>
-            <w:ins w:id="30" w:author="Wigger Patrick" w:date="2017-09-28T13:31:00Z">
+            <w:ins w:id="50" w:author="Wigger Patrick" w:date="2017-09-28T13:31:00Z">
               <w:r>
                 <w:rPr>
                   <w:rFonts w:ascii="Arial" w:hAnsi="Arial" w:cs="Arial"/>
@@ -6816,7 +6045,7 @@
               </w:rPr>
               <w:t xml:space="preserve"> raw data</w:t>
             </w:r>
-            <w:ins w:id="31" w:author="Wigger Patrick" w:date="2017-09-28T13:31:00Z">
+            <w:ins w:id="51" w:author="Wigger Patrick" w:date="2017-09-28T13:31:00Z">
               <w:r>
                 <w:rPr>
                   <w:rFonts w:ascii="Arial" w:hAnsi="Arial" w:cs="Arial"/>
@@ -6834,6 +6063,12 @@
               <w:pStyle w:val="StandardWeb"/>
               <w:spacing w:before="0" w:beforeAutospacing="0" w:after="0" w:afterAutospacing="0"/>
               <w:ind w:left="60"/>
+              <w:rPr>
+                <w:lang w:val="en-US"/>
+                <w:rPrChange w:id="52" w:author="Wigger Patrick" w:date="2017-11-30T14:24:00Z">
+                  <w:rPr/>
+                </w:rPrChange>
+              </w:rPr>
             </w:pPr>
             <w:r>
               <w:rPr>
@@ -6851,628 +6086,215 @@
                 <w:color w:val="000000"/>
                 <w:sz w:val="22"/>
                 <w:szCs w:val="22"/>
-              </w:rPr>
-              <w:t xml:space="preserve">The </w:t>
-            </w:r>
-            <w:proofErr w:type="spellStart"/>
+                <w:lang w:val="en-US"/>
+                <w:rPrChange w:id="53" w:author="Wigger Patrick" w:date="2017-11-30T14:24:00Z">
+                  <w:rPr>
+                    <w:rFonts w:ascii="Arial" w:hAnsi="Arial" w:cs="Arial"/>
+                    <w:color w:val="000000"/>
+                    <w:sz w:val="22"/>
+                    <w:szCs w:val="22"/>
+                  </w:rPr>
+                </w:rPrChange>
+              </w:rPr>
+              <w:t>The wavele</w:t>
+            </w:r>
             <w:r>
               <w:rPr>
                 <w:rFonts w:ascii="Arial" w:hAnsi="Arial" w:cs="Arial"/>
                 <w:color w:val="000000"/>
                 <w:sz w:val="22"/>
                 <w:szCs w:val="22"/>
-              </w:rPr>
-              <w:t>wavele</w:t>
-            </w:r>
-            <w:r>
-              <w:rPr>
-                <w:rFonts w:ascii="Arial" w:hAnsi="Arial" w:cs="Arial"/>
-                <w:color w:val="000000"/>
-                <w:sz w:val="22"/>
-                <w:szCs w:val="22"/>
-              </w:rPr>
-              <w:t>ngths</w:t>
-            </w:r>
-            <w:proofErr w:type="spellEnd"/>
-            <w:r>
-              <w:rPr>
-                <w:rFonts w:ascii="Arial" w:hAnsi="Arial" w:cs="Arial"/>
-                <w:color w:val="000000"/>
-                <w:sz w:val="22"/>
-                <w:szCs w:val="22"/>
-              </w:rPr>
-              <w:t xml:space="preserve"> </w:t>
-            </w:r>
-            <w:proofErr w:type="spellStart"/>
-            <w:r>
-              <w:rPr>
-                <w:rFonts w:ascii="Arial" w:hAnsi="Arial" w:cs="Arial"/>
-                <w:color w:val="000000"/>
-                <w:sz w:val="22"/>
-                <w:szCs w:val="22"/>
-              </w:rPr>
-              <w:t>are</w:t>
-            </w:r>
-            <w:proofErr w:type="spellEnd"/>
-            <w:r>
-              <w:rPr>
-                <w:rFonts w:ascii="Arial" w:hAnsi="Arial" w:cs="Arial"/>
-                <w:color w:val="000000"/>
-                <w:sz w:val="22"/>
-                <w:szCs w:val="22"/>
-              </w:rPr>
-              <w:t xml:space="preserve"> </w:t>
-            </w:r>
-            <w:proofErr w:type="spellStart"/>
-            <w:r>
-              <w:rPr>
-                <w:rFonts w:ascii="Arial" w:hAnsi="Arial" w:cs="Arial"/>
-                <w:color w:val="000000"/>
-                <w:sz w:val="22"/>
-                <w:szCs w:val="22"/>
-              </w:rPr>
-              <w:t>read</w:t>
-            </w:r>
-            <w:proofErr w:type="spellEnd"/>
-            <w:r>
-              <w:rPr>
-                <w:rFonts w:ascii="Arial" w:hAnsi="Arial" w:cs="Arial"/>
-                <w:color w:val="000000"/>
-                <w:sz w:val="22"/>
-                <w:szCs w:val="22"/>
-              </w:rPr>
-              <w:t xml:space="preserve"> </w:t>
-            </w:r>
-            <w:proofErr w:type="spellStart"/>
-            <w:r>
-              <w:rPr>
-                <w:rFonts w:ascii="Arial" w:hAnsi="Arial" w:cs="Arial"/>
-                <w:color w:val="000000"/>
-                <w:sz w:val="22"/>
-                <w:szCs w:val="22"/>
-              </w:rPr>
-              <w:t>from</w:t>
-            </w:r>
-            <w:proofErr w:type="spellEnd"/>
-            <w:r>
-              <w:rPr>
-                <w:rFonts w:ascii="Arial" w:hAnsi="Arial" w:cs="Arial"/>
-                <w:color w:val="000000"/>
-                <w:sz w:val="22"/>
-                <w:szCs w:val="22"/>
-              </w:rPr>
-              <w:t xml:space="preserve"> </w:t>
-            </w:r>
-            <w:proofErr w:type="spellStart"/>
-            <w:r>
-              <w:rPr>
-                <w:rFonts w:ascii="Arial" w:hAnsi="Arial" w:cs="Arial"/>
-                <w:color w:val="000000"/>
-                <w:sz w:val="22"/>
-                <w:szCs w:val="22"/>
-              </w:rPr>
-              <w:t>the</w:t>
-            </w:r>
-            <w:proofErr w:type="spellEnd"/>
-            <w:r>
-              <w:rPr>
-                <w:rFonts w:ascii="Arial" w:hAnsi="Arial" w:cs="Arial"/>
-                <w:color w:val="000000"/>
-                <w:sz w:val="22"/>
-                <w:szCs w:val="22"/>
-              </w:rPr>
-              <w:t xml:space="preserve"> FLOX/ROX.</w:t>
-            </w:r>
-            <w:ins w:id="32" w:author="Wigger Patrick" w:date="2017-10-05T19:07:00Z">
+                <w:lang w:val="en-US"/>
+                <w:rPrChange w:id="54" w:author="Wigger Patrick" w:date="2017-11-30T14:24:00Z">
+                  <w:rPr>
+                    <w:rFonts w:ascii="Arial" w:hAnsi="Arial" w:cs="Arial"/>
+                    <w:color w:val="000000"/>
+                    <w:sz w:val="22"/>
+                    <w:szCs w:val="22"/>
+                  </w:rPr>
+                </w:rPrChange>
+              </w:rPr>
+              <w:t>ngths are read from the FLOX/ROX.</w:t>
+            </w:r>
+            <w:ins w:id="55" w:author="Wigger Patrick" w:date="2017-10-05T19:07:00Z">
               <w:r>
                 <w:rPr>
                   <w:rFonts w:ascii="Arial" w:hAnsi="Arial" w:cs="Arial"/>
                   <w:color w:val="000000"/>
                   <w:sz w:val="22"/>
                   <w:szCs w:val="22"/>
+                  <w:lang w:val="en-US"/>
+                  <w:rPrChange w:id="56" w:author="Wigger Patrick" w:date="2017-11-30T14:24:00Z">
+                    <w:rPr>
+                      <w:rFonts w:ascii="Arial" w:hAnsi="Arial" w:cs="Arial"/>
+                      <w:color w:val="000000"/>
+                      <w:sz w:val="22"/>
+                      <w:szCs w:val="22"/>
+                    </w:rPr>
+                  </w:rPrChange>
                 </w:rPr>
-                <w:t xml:space="preserve"> The y-Axis </w:t>
+                <w:t xml:space="preserve"> The y-Axis changes </w:t>
               </w:r>
-              <w:proofErr w:type="spellStart"/>
+            </w:ins>
+            <w:ins w:id="57" w:author="Wigger Patrick" w:date="2017-10-05T19:08:00Z">
               <w:r>
                 <w:rPr>
                   <w:rFonts w:ascii="Arial" w:hAnsi="Arial" w:cs="Arial"/>
                   <w:color w:val="000000"/>
                   <w:sz w:val="22"/>
                   <w:szCs w:val="22"/>
+                  <w:lang w:val="en-US"/>
+                  <w:rPrChange w:id="58" w:author="Wigger Patrick" w:date="2017-11-30T14:24:00Z">
+                    <w:rPr>
+                      <w:rFonts w:ascii="Arial" w:hAnsi="Arial" w:cs="Arial"/>
+                      <w:color w:val="000000"/>
+                      <w:sz w:val="22"/>
+                      <w:szCs w:val="22"/>
+                    </w:rPr>
+                  </w:rPrChange>
                 </w:rPr>
-                <w:t>changes</w:t>
+                <w:t>its units according to the chosen type of data: DN (Digital Number) for Raw Data</w:t>
               </w:r>
-              <w:proofErr w:type="spellEnd"/>
+            </w:ins>
+            <w:ins w:id="59" w:author="Wigger Patrick" w:date="2017-10-05T19:22:00Z">
               <w:r>
                 <w:rPr>
                   <w:rFonts w:ascii="Arial" w:hAnsi="Arial" w:cs="Arial"/>
                   <w:color w:val="000000"/>
                   <w:sz w:val="22"/>
                   <w:szCs w:val="22"/>
+                  <w:lang w:val="en-US"/>
+                  <w:rPrChange w:id="60" w:author="Wigger Patrick" w:date="2017-11-30T14:24:00Z">
+                    <w:rPr>
+                      <w:rFonts w:ascii="Arial" w:hAnsi="Arial" w:cs="Arial"/>
+                      <w:color w:val="000000"/>
+                      <w:sz w:val="22"/>
+                      <w:szCs w:val="22"/>
+                    </w:rPr>
+                  </w:rPrChange>
                 </w:rPr>
-                <w:t xml:space="preserve"> </w:t>
+                <w:br/>
+                <w:t xml:space="preserve">For Raw data the following graphs are shown: WR, </w:t>
               </w:r>
             </w:ins>
-            <w:proofErr w:type="spellStart"/>
-            <w:ins w:id="33" w:author="Wigger Patrick" w:date="2017-10-05T19:08:00Z">
+            <w:ins w:id="61" w:author="Wigger Patrick" w:date="2017-10-05T19:24:00Z">
               <w:r>
                 <w:rPr>
                   <w:rFonts w:ascii="Arial" w:hAnsi="Arial" w:cs="Arial"/>
                   <w:color w:val="000000"/>
                   <w:sz w:val="22"/>
                   <w:szCs w:val="22"/>
+                  <w:lang w:val="en-US"/>
+                  <w:rPrChange w:id="62" w:author="Wigger Patrick" w:date="2017-11-30T14:24:00Z">
+                    <w:rPr>
+                      <w:rFonts w:ascii="Arial" w:hAnsi="Arial" w:cs="Arial"/>
+                      <w:color w:val="000000"/>
+                      <w:sz w:val="22"/>
+                      <w:szCs w:val="22"/>
+                    </w:rPr>
+                  </w:rPrChange>
                 </w:rPr>
-                <w:t>its</w:t>
+                <w:t xml:space="preserve">Veg, </w:t>
               </w:r>
-              <w:proofErr w:type="spellEnd"/>
+            </w:ins>
+            <w:ins w:id="63" w:author="Wigger Patrick" w:date="2017-10-05T19:22:00Z">
               <w:r>
                 <w:rPr>
                   <w:rFonts w:ascii="Arial" w:hAnsi="Arial" w:cs="Arial"/>
                   <w:color w:val="000000"/>
                   <w:sz w:val="22"/>
                   <w:szCs w:val="22"/>
+                  <w:lang w:val="en-US"/>
+                  <w:rPrChange w:id="64" w:author="Wigger Patrick" w:date="2017-11-30T14:24:00Z">
+                    <w:rPr>
+                      <w:rFonts w:ascii="Arial" w:hAnsi="Arial" w:cs="Arial"/>
+                      <w:color w:val="000000"/>
+                      <w:sz w:val="22"/>
+                      <w:szCs w:val="22"/>
+                    </w:rPr>
+                  </w:rPrChange>
                 </w:rPr>
-                <w:t xml:space="preserve"> </w:t>
+                <w:t>DC</w:t>
               </w:r>
-              <w:proofErr w:type="spellStart"/>
+            </w:ins>
+            <w:ins w:id="65" w:author="Wigger Patrick" w:date="2017-10-05T19:24:00Z">
               <w:r>
                 <w:rPr>
                   <w:rFonts w:ascii="Arial" w:hAnsi="Arial" w:cs="Arial"/>
                   <w:color w:val="000000"/>
                   <w:sz w:val="22"/>
                   <w:szCs w:val="22"/>
+                  <w:lang w:val="en-US"/>
+                  <w:rPrChange w:id="66" w:author="Wigger Patrick" w:date="2017-11-30T14:24:00Z">
+                    <w:rPr>
+                      <w:rFonts w:ascii="Arial" w:hAnsi="Arial" w:cs="Arial"/>
+                      <w:color w:val="000000"/>
+                      <w:sz w:val="22"/>
+                      <w:szCs w:val="22"/>
+                    </w:rPr>
+                  </w:rPrChange>
                 </w:rPr>
-                <w:t>units</w:t>
+                <w:t>_WR</w:t>
               </w:r>
-              <w:proofErr w:type="spellEnd"/>
+            </w:ins>
+            <w:ins w:id="67" w:author="Wigger Patrick" w:date="2017-10-05T19:22:00Z">
               <w:r>
                 <w:rPr>
                   <w:rFonts w:ascii="Arial" w:hAnsi="Arial" w:cs="Arial"/>
                   <w:color w:val="000000"/>
                   <w:sz w:val="22"/>
                   <w:szCs w:val="22"/>
+                  <w:lang w:val="en-US"/>
+                  <w:rPrChange w:id="68" w:author="Wigger Patrick" w:date="2017-11-30T14:24:00Z">
+                    <w:rPr>
+                      <w:rFonts w:ascii="Arial" w:hAnsi="Arial" w:cs="Arial"/>
+                      <w:color w:val="000000"/>
+                      <w:sz w:val="22"/>
+                      <w:szCs w:val="22"/>
+                    </w:rPr>
+                  </w:rPrChange>
                 </w:rPr>
-                <w:t xml:space="preserve"> </w:t>
+                <w:t xml:space="preserve">, </w:t>
               </w:r>
-              <w:proofErr w:type="spellStart"/>
+            </w:ins>
+            <w:ins w:id="69" w:author="Wigger Patrick" w:date="2017-10-05T19:24:00Z">
               <w:r>
                 <w:rPr>
                   <w:rFonts w:ascii="Arial" w:hAnsi="Arial" w:cs="Arial"/>
                   <w:color w:val="000000"/>
                   <w:sz w:val="22"/>
                   <w:szCs w:val="22"/>
+                  <w:lang w:val="en-US"/>
+                  <w:rPrChange w:id="70" w:author="Wigger Patrick" w:date="2017-11-30T14:24:00Z">
+                    <w:rPr>
+                      <w:rFonts w:ascii="Arial" w:hAnsi="Arial" w:cs="Arial"/>
+                      <w:color w:val="000000"/>
+                      <w:sz w:val="22"/>
+                      <w:szCs w:val="22"/>
+                    </w:rPr>
+                  </w:rPrChange>
                 </w:rPr>
-                <w:t>according</w:t>
+                <w:t>DC_</w:t>
               </w:r>
-              <w:proofErr w:type="spellEnd"/>
+            </w:ins>
+            <w:ins w:id="71" w:author="Wigger Patrick" w:date="2017-10-05T19:22:00Z">
               <w:r>
                 <w:rPr>
                   <w:rFonts w:ascii="Arial" w:hAnsi="Arial" w:cs="Arial"/>
                   <w:color w:val="000000"/>
                   <w:sz w:val="22"/>
                   <w:szCs w:val="22"/>
+                  <w:lang w:val="en-US"/>
+                  <w:rPrChange w:id="72" w:author="Wigger Patrick" w:date="2017-11-30T14:24:00Z">
+                    <w:rPr>
+                      <w:rFonts w:ascii="Arial" w:hAnsi="Arial" w:cs="Arial"/>
+                      <w:color w:val="000000"/>
+                      <w:sz w:val="22"/>
+                      <w:szCs w:val="22"/>
+                    </w:rPr>
+                  </w:rPrChange>
                 </w:rPr>
-                <w:t xml:space="preserve"> </w:t>
-              </w:r>
-              <w:proofErr w:type="spellStart"/>
-              <w:r>
-                <w:rPr>
-                  <w:rFonts w:ascii="Arial" w:hAnsi="Arial" w:cs="Arial"/>
-                  <w:color w:val="000000"/>
-                  <w:sz w:val="22"/>
-                  <w:szCs w:val="22"/>
-                </w:rPr>
-                <w:t>to</w:t>
-              </w:r>
-              <w:proofErr w:type="spellEnd"/>
-              <w:r>
-                <w:rPr>
-                  <w:rFonts w:ascii="Arial" w:hAnsi="Arial" w:cs="Arial"/>
-                  <w:color w:val="000000"/>
-                  <w:sz w:val="22"/>
-                  <w:szCs w:val="22"/>
-                </w:rPr>
-                <w:t xml:space="preserve"> </w:t>
-              </w:r>
-              <w:proofErr w:type="spellStart"/>
-              <w:r>
-                <w:rPr>
-                  <w:rFonts w:ascii="Arial" w:hAnsi="Arial" w:cs="Arial"/>
-                  <w:color w:val="000000"/>
-                  <w:sz w:val="22"/>
-                  <w:szCs w:val="22"/>
-                </w:rPr>
-                <w:t>the</w:t>
-              </w:r>
-              <w:proofErr w:type="spellEnd"/>
-              <w:r>
-                <w:rPr>
-                  <w:rFonts w:ascii="Arial" w:hAnsi="Arial" w:cs="Arial"/>
-                  <w:color w:val="000000"/>
-                  <w:sz w:val="22"/>
-                  <w:szCs w:val="22"/>
-                </w:rPr>
-                <w:t xml:space="preserve"> </w:t>
-              </w:r>
-              <w:proofErr w:type="spellStart"/>
-              <w:r>
-                <w:rPr>
-                  <w:rFonts w:ascii="Arial" w:hAnsi="Arial" w:cs="Arial"/>
-                  <w:color w:val="000000"/>
-                  <w:sz w:val="22"/>
-                  <w:szCs w:val="22"/>
-                </w:rPr>
-                <w:t>chosen</w:t>
-              </w:r>
-              <w:proofErr w:type="spellEnd"/>
-              <w:r>
-                <w:rPr>
-                  <w:rFonts w:ascii="Arial" w:hAnsi="Arial" w:cs="Arial"/>
-                  <w:color w:val="000000"/>
-                  <w:sz w:val="22"/>
-                  <w:szCs w:val="22"/>
-                </w:rPr>
-                <w:t xml:space="preserve"> type </w:t>
-              </w:r>
-              <w:proofErr w:type="spellStart"/>
-              <w:r>
-                <w:rPr>
-                  <w:rFonts w:ascii="Arial" w:hAnsi="Arial" w:cs="Arial"/>
-                  <w:color w:val="000000"/>
-                  <w:sz w:val="22"/>
-                  <w:szCs w:val="22"/>
-                </w:rPr>
-                <w:t>of</w:t>
-              </w:r>
-              <w:proofErr w:type="spellEnd"/>
-              <w:r>
-                <w:rPr>
-                  <w:rFonts w:ascii="Arial" w:hAnsi="Arial" w:cs="Arial"/>
-                  <w:color w:val="000000"/>
-                  <w:sz w:val="22"/>
-                  <w:szCs w:val="22"/>
-                </w:rPr>
-                <w:t xml:space="preserve"> </w:t>
-              </w:r>
-              <w:proofErr w:type="spellStart"/>
-              <w:r>
-                <w:rPr>
-                  <w:rFonts w:ascii="Arial" w:hAnsi="Arial" w:cs="Arial"/>
-                  <w:color w:val="000000"/>
-                  <w:sz w:val="22"/>
-                  <w:szCs w:val="22"/>
-                </w:rPr>
-                <w:t>data</w:t>
-              </w:r>
-              <w:proofErr w:type="spellEnd"/>
-              <w:r>
-                <w:rPr>
-                  <w:rFonts w:ascii="Arial" w:hAnsi="Arial" w:cs="Arial"/>
-                  <w:color w:val="000000"/>
-                  <w:sz w:val="22"/>
-                  <w:szCs w:val="22"/>
-                </w:rPr>
-                <w:t xml:space="preserve">: DN (Digital </w:t>
-              </w:r>
-              <w:proofErr w:type="spellStart"/>
-              <w:r>
-                <w:rPr>
-                  <w:rFonts w:ascii="Arial" w:hAnsi="Arial" w:cs="Arial"/>
-                  <w:color w:val="000000"/>
-                  <w:sz w:val="22"/>
-                  <w:szCs w:val="22"/>
-                </w:rPr>
-                <w:t>Number</w:t>
-              </w:r>
-              <w:proofErr w:type="spellEnd"/>
-              <w:r>
-                <w:rPr>
-                  <w:rFonts w:ascii="Arial" w:hAnsi="Arial" w:cs="Arial"/>
-                  <w:color w:val="000000"/>
-                  <w:sz w:val="22"/>
-                  <w:szCs w:val="22"/>
-                </w:rPr>
-                <w:t xml:space="preserve">) </w:t>
-              </w:r>
-              <w:proofErr w:type="spellStart"/>
-              <w:r>
-                <w:rPr>
-                  <w:rFonts w:ascii="Arial" w:hAnsi="Arial" w:cs="Arial"/>
-                  <w:color w:val="000000"/>
-                  <w:sz w:val="22"/>
-                  <w:szCs w:val="22"/>
-                </w:rPr>
-                <w:t>for</w:t>
-              </w:r>
-              <w:proofErr w:type="spellEnd"/>
-              <w:r>
-                <w:rPr>
-                  <w:rFonts w:ascii="Arial" w:hAnsi="Arial" w:cs="Arial"/>
-                  <w:color w:val="000000"/>
-                  <w:sz w:val="22"/>
-                  <w:szCs w:val="22"/>
-                </w:rPr>
-                <w:t xml:space="preserve"> </w:t>
-              </w:r>
-              <w:proofErr w:type="spellStart"/>
-              <w:r>
-                <w:rPr>
-                  <w:rFonts w:ascii="Arial" w:hAnsi="Arial" w:cs="Arial"/>
-                  <w:color w:val="000000"/>
-                  <w:sz w:val="22"/>
-                  <w:szCs w:val="22"/>
-                </w:rPr>
-                <w:t>Raw</w:t>
-              </w:r>
-              <w:proofErr w:type="spellEnd"/>
-              <w:r>
-                <w:rPr>
-                  <w:rFonts w:ascii="Arial" w:hAnsi="Arial" w:cs="Arial"/>
-                  <w:color w:val="000000"/>
-                  <w:sz w:val="22"/>
-                  <w:szCs w:val="22"/>
-                </w:rPr>
-                <w:t xml:space="preserve"> Data</w:t>
-              </w:r>
-            </w:ins>
-            <w:ins w:id="34" w:author="Wigger Patrick" w:date="2017-10-05T19:22:00Z">
-              <w:r>
-                <w:rPr>
-                  <w:rFonts w:ascii="Arial" w:hAnsi="Arial" w:cs="Arial"/>
-                  <w:color w:val="000000"/>
-                  <w:sz w:val="22"/>
-                  <w:szCs w:val="22"/>
-                </w:rPr>
-                <w:br/>
-              </w:r>
-              <w:proofErr w:type="spellStart"/>
-              <w:r>
-                <w:rPr>
-                  <w:rFonts w:ascii="Arial" w:hAnsi="Arial" w:cs="Arial"/>
-                  <w:color w:val="000000"/>
-                  <w:sz w:val="22"/>
-                  <w:szCs w:val="22"/>
-                </w:rPr>
-                <w:t>For</w:t>
-              </w:r>
-              <w:proofErr w:type="spellEnd"/>
-              <w:r>
-                <w:rPr>
-                  <w:rFonts w:ascii="Arial" w:hAnsi="Arial" w:cs="Arial"/>
-                  <w:color w:val="000000"/>
-                  <w:sz w:val="22"/>
-                  <w:szCs w:val="22"/>
-                </w:rPr>
-                <w:t xml:space="preserve"> </w:t>
-              </w:r>
-              <w:proofErr w:type="spellStart"/>
-              <w:r>
-                <w:rPr>
-                  <w:rFonts w:ascii="Arial" w:hAnsi="Arial" w:cs="Arial"/>
-                  <w:color w:val="000000"/>
-                  <w:sz w:val="22"/>
-                  <w:szCs w:val="22"/>
-                </w:rPr>
-                <w:t>Raw</w:t>
-              </w:r>
-              <w:proofErr w:type="spellEnd"/>
-              <w:r>
-                <w:rPr>
-                  <w:rFonts w:ascii="Arial" w:hAnsi="Arial" w:cs="Arial"/>
-                  <w:color w:val="000000"/>
-                  <w:sz w:val="22"/>
-                  <w:szCs w:val="22"/>
-                </w:rPr>
-                <w:t xml:space="preserve"> </w:t>
-              </w:r>
-              <w:proofErr w:type="spellStart"/>
-              <w:r>
-                <w:rPr>
-                  <w:rFonts w:ascii="Arial" w:hAnsi="Arial" w:cs="Arial"/>
-                  <w:color w:val="000000"/>
-                  <w:sz w:val="22"/>
-                  <w:szCs w:val="22"/>
-                </w:rPr>
-                <w:t>data</w:t>
-              </w:r>
-              <w:proofErr w:type="spellEnd"/>
-              <w:r>
-                <w:rPr>
-                  <w:rFonts w:ascii="Arial" w:hAnsi="Arial" w:cs="Arial"/>
-                  <w:color w:val="000000"/>
-                  <w:sz w:val="22"/>
-                  <w:szCs w:val="22"/>
-                </w:rPr>
-                <w:t xml:space="preserve"> </w:t>
-              </w:r>
-              <w:proofErr w:type="spellStart"/>
-              <w:r>
-                <w:rPr>
-                  <w:rFonts w:ascii="Arial" w:hAnsi="Arial" w:cs="Arial"/>
-                  <w:color w:val="000000"/>
-                  <w:sz w:val="22"/>
-                  <w:szCs w:val="22"/>
-                </w:rPr>
-                <w:t>the</w:t>
-              </w:r>
-              <w:proofErr w:type="spellEnd"/>
-              <w:r>
-                <w:rPr>
-                  <w:rFonts w:ascii="Arial" w:hAnsi="Arial" w:cs="Arial"/>
-                  <w:color w:val="000000"/>
-                  <w:sz w:val="22"/>
-                  <w:szCs w:val="22"/>
-                </w:rPr>
-                <w:t xml:space="preserve"> </w:t>
-              </w:r>
-              <w:proofErr w:type="spellStart"/>
-              <w:r>
-                <w:rPr>
-                  <w:rFonts w:ascii="Arial" w:hAnsi="Arial" w:cs="Arial"/>
-                  <w:color w:val="000000"/>
-                  <w:sz w:val="22"/>
-                  <w:szCs w:val="22"/>
-                </w:rPr>
-                <w:t>following</w:t>
-              </w:r>
-              <w:proofErr w:type="spellEnd"/>
-              <w:r>
-                <w:rPr>
-                  <w:rFonts w:ascii="Arial" w:hAnsi="Arial" w:cs="Arial"/>
-                  <w:color w:val="000000"/>
-                  <w:sz w:val="22"/>
-                  <w:szCs w:val="22"/>
-                </w:rPr>
-                <w:t xml:space="preserve"> </w:t>
-              </w:r>
-              <w:proofErr w:type="spellStart"/>
-              <w:r>
-                <w:rPr>
-                  <w:rFonts w:ascii="Arial" w:hAnsi="Arial" w:cs="Arial"/>
-                  <w:color w:val="000000"/>
-                  <w:sz w:val="22"/>
-                  <w:szCs w:val="22"/>
-                </w:rPr>
-                <w:t>graphs</w:t>
-              </w:r>
-              <w:proofErr w:type="spellEnd"/>
-              <w:r>
-                <w:rPr>
-                  <w:rFonts w:ascii="Arial" w:hAnsi="Arial" w:cs="Arial"/>
-                  <w:color w:val="000000"/>
-                  <w:sz w:val="22"/>
-                  <w:szCs w:val="22"/>
-                </w:rPr>
-                <w:t xml:space="preserve"> </w:t>
-              </w:r>
-              <w:proofErr w:type="spellStart"/>
-              <w:r>
-                <w:rPr>
-                  <w:rFonts w:ascii="Arial" w:hAnsi="Arial" w:cs="Arial"/>
-                  <w:color w:val="000000"/>
-                  <w:sz w:val="22"/>
-                  <w:szCs w:val="22"/>
-                </w:rPr>
-                <w:t>are</w:t>
-              </w:r>
-              <w:proofErr w:type="spellEnd"/>
-              <w:r>
-                <w:rPr>
-                  <w:rFonts w:ascii="Arial" w:hAnsi="Arial" w:cs="Arial"/>
-                  <w:color w:val="000000"/>
-                  <w:sz w:val="22"/>
-                  <w:szCs w:val="22"/>
-                </w:rPr>
-                <w:t xml:space="preserve"> </w:t>
-              </w:r>
-              <w:proofErr w:type="spellStart"/>
-              <w:r>
-                <w:rPr>
-                  <w:rFonts w:ascii="Arial" w:hAnsi="Arial" w:cs="Arial"/>
-                  <w:color w:val="000000"/>
-                  <w:sz w:val="22"/>
-                  <w:szCs w:val="22"/>
-                </w:rPr>
-                <w:t>shown</w:t>
-              </w:r>
-              <w:proofErr w:type="spellEnd"/>
-              <w:r>
-                <w:rPr>
-                  <w:rFonts w:ascii="Arial" w:hAnsi="Arial" w:cs="Arial"/>
-                  <w:color w:val="000000"/>
-                  <w:sz w:val="22"/>
-                  <w:szCs w:val="22"/>
-                </w:rPr>
-                <w:t xml:space="preserve">: WR, </w:t>
-              </w:r>
-            </w:ins>
-            <w:proofErr w:type="spellStart"/>
-            <w:ins w:id="35" w:author="Wigger Patrick" w:date="2017-10-05T19:24:00Z">
-              <w:r>
-                <w:rPr>
-                  <w:rFonts w:ascii="Arial" w:hAnsi="Arial" w:cs="Arial"/>
-                  <w:color w:val="000000"/>
-                  <w:sz w:val="22"/>
-                  <w:szCs w:val="22"/>
-                </w:rPr>
-                <w:t>Veg</w:t>
-              </w:r>
-              <w:proofErr w:type="spellEnd"/>
-              <w:r>
-                <w:rPr>
-                  <w:rFonts w:ascii="Arial" w:hAnsi="Arial" w:cs="Arial"/>
-                  <w:color w:val="000000"/>
-                  <w:sz w:val="22"/>
-                  <w:szCs w:val="22"/>
-                </w:rPr>
-                <w:t xml:space="preserve">, </w:t>
-              </w:r>
-            </w:ins>
-            <w:ins w:id="36" w:author="Wigger Patrick" w:date="2017-10-05T19:22:00Z">
-              <w:r>
-                <w:rPr>
-                  <w:rFonts w:ascii="Arial" w:hAnsi="Arial" w:cs="Arial"/>
-                  <w:color w:val="000000"/>
-                  <w:sz w:val="22"/>
-                  <w:szCs w:val="22"/>
-                </w:rPr>
-                <w:t>DC</w:t>
-              </w:r>
-            </w:ins>
-            <w:ins w:id="37" w:author="Wigger Patrick" w:date="2017-10-05T19:24:00Z">
-              <w:r>
-                <w:rPr>
-                  <w:rFonts w:ascii="Arial" w:hAnsi="Arial" w:cs="Arial"/>
-                  <w:color w:val="000000"/>
-                  <w:sz w:val="22"/>
-                  <w:szCs w:val="22"/>
-                </w:rPr>
-                <w:t>_WR</w:t>
-              </w:r>
-            </w:ins>
-            <w:ins w:id="38" w:author="Wigger Patrick" w:date="2017-10-05T19:22:00Z">
-              <w:r>
-                <w:rPr>
-                  <w:rFonts w:ascii="Arial" w:hAnsi="Arial" w:cs="Arial"/>
-                  <w:color w:val="000000"/>
-                  <w:sz w:val="22"/>
-                  <w:szCs w:val="22"/>
-                </w:rPr>
-                <w:t xml:space="preserve">, </w:t>
-              </w:r>
-            </w:ins>
-            <w:proofErr w:type="spellStart"/>
-            <w:ins w:id="39" w:author="Wigger Patrick" w:date="2017-10-05T19:24:00Z">
-              <w:r>
-                <w:rPr>
-                  <w:rFonts w:ascii="Arial" w:hAnsi="Arial" w:cs="Arial"/>
-                  <w:color w:val="000000"/>
-                  <w:sz w:val="22"/>
-                  <w:szCs w:val="22"/>
-                </w:rPr>
-                <w:t>DC_</w:t>
-              </w:r>
-            </w:ins>
-            <w:ins w:id="40" w:author="Wigger Patrick" w:date="2017-10-05T19:22:00Z">
-              <w:r>
-                <w:rPr>
-                  <w:rFonts w:ascii="Arial" w:hAnsi="Arial" w:cs="Arial"/>
-                  <w:color w:val="000000"/>
-                  <w:sz w:val="22"/>
-                  <w:szCs w:val="22"/>
-                </w:rPr>
-                <w:t>Veg</w:t>
-              </w:r>
-              <w:proofErr w:type="spellEnd"/>
-              <w:r>
-                <w:rPr>
-                  <w:rFonts w:ascii="Arial" w:hAnsi="Arial" w:cs="Arial"/>
-                  <w:color w:val="000000"/>
-                  <w:sz w:val="22"/>
-                  <w:szCs w:val="22"/>
-                </w:rPr>
-                <w:t xml:space="preserve">, </w:t>
+                <w:t xml:space="preserve">Veg, </w:t>
               </w:r>
             </w:ins>
           </w:p>
@@ -7503,7 +6325,6 @@
               <w:spacing w:before="0" w:beforeAutospacing="0" w:after="0" w:afterAutospacing="0"/>
               <w:ind w:left="60"/>
             </w:pPr>
-            <w:proofErr w:type="spellStart"/>
             <w:r>
               <w:rPr>
                 <w:rFonts w:ascii="Arial" w:hAnsi="Arial" w:cs="Arial"/>
@@ -7511,17 +6332,7 @@
                 <w:sz w:val="22"/>
                 <w:szCs w:val="22"/>
               </w:rPr>
-              <w:t>Author</w:t>
-            </w:r>
-            <w:proofErr w:type="spellEnd"/>
-            <w:r>
-              <w:rPr>
-                <w:rFonts w:ascii="Arial" w:hAnsi="Arial" w:cs="Arial"/>
-                <w:color w:val="000000"/>
-                <w:sz w:val="22"/>
-                <w:szCs w:val="22"/>
-              </w:rPr>
-              <w:t>: P. Wigger</w:t>
+              <w:t>Author: P. Wigger</w:t>
             </w:r>
           </w:p>
         </w:tc>
@@ -7619,7 +6430,6 @@
               <w:spacing w:before="0" w:beforeAutospacing="0" w:after="0" w:afterAutospacing="0"/>
               <w:ind w:left="60"/>
             </w:pPr>
-            <w:proofErr w:type="spellStart"/>
             <w:r>
               <w:rPr>
                 <w:rFonts w:ascii="Arial" w:hAnsi="Arial" w:cs="Arial"/>
@@ -7631,21 +6441,7 @@
                 <w:sz w:val="22"/>
                 <w:szCs w:val="22"/>
               </w:rPr>
-              <w:t>Priority</w:t>
-            </w:r>
-            <w:proofErr w:type="spellEnd"/>
-            <w:r>
-              <w:rPr>
-                <w:rFonts w:ascii="Arial" w:hAnsi="Arial" w:cs="Arial"/>
-                <w:b/>
-                <w:bCs/>
-                <w:i/>
-                <w:iCs/>
-                <w:color w:val="000000"/>
-                <w:sz w:val="22"/>
-                <w:szCs w:val="22"/>
-              </w:rPr>
-              <w:t>: 1</w:t>
+              <w:t>Priority: 1</w:t>
             </w:r>
             <w:r>
               <w:rPr>
@@ -7725,7 +6521,7 @@
               </w:rPr>
               <w:t>The x-axis of the plots can be chosen to be either band numbers or wavelengths.</w:t>
             </w:r>
-            <w:ins w:id="41" w:author="Wigger Patrick" w:date="2017-10-05T19:13:00Z">
+            <w:ins w:id="73" w:author="Wigger Patrick" w:date="2017-10-05T19:13:00Z">
               <w:r>
                 <w:rPr>
                   <w:rFonts w:ascii="Arial" w:hAnsi="Arial" w:cs="Arial"/>
@@ -7734,18 +6530,7 @@
                   <w:szCs w:val="22"/>
                   <w:lang w:val="en-US"/>
                 </w:rPr>
-                <w:t xml:space="preserve"> The y-Axis changes its units according to the chosen type of data</w:t>
-              </w:r>
-              <w:proofErr w:type="gramStart"/>
-              <w:r>
-                <w:rPr>
-                  <w:rFonts w:ascii="Arial" w:hAnsi="Arial" w:cs="Arial"/>
-                  <w:color w:val="000000"/>
-                  <w:sz w:val="22"/>
-                  <w:szCs w:val="22"/>
-                  <w:lang w:val="en-US"/>
-                </w:rPr>
-                <w:t xml:space="preserve">: </w:t>
+                <w:t xml:space="preserve"> The y-Axis changes its units according to the chosen type of data: </w:t>
               </w:r>
               <w:r>
                 <w:rPr>
@@ -7753,21 +6538,20 @@
                   <w:color w:val="000000"/>
                   <w:sz w:val="20"/>
                   <w:szCs w:val="20"/>
+                  <w:lang w:val="en-US"/>
+                  <w:rPrChange w:id="74" w:author="Wigger Patrick" w:date="2017-11-30T14:24:00Z">
+                    <w:rPr>
+                      <w:rFonts w:ascii="Arial" w:hAnsi="Arial" w:cs="Arial"/>
+                      <w:color w:val="000000"/>
+                      <w:sz w:val="20"/>
+                      <w:szCs w:val="20"/>
+                    </w:rPr>
+                  </w:rPrChange>
                 </w:rPr>
-                <w:t>,</w:t>
-              </w:r>
-              <w:proofErr w:type="gramEnd"/>
-              <w:r>
-                <w:rPr>
-                  <w:rFonts w:ascii="Arial" w:hAnsi="Arial" w:cs="Arial"/>
-                  <w:color w:val="000000"/>
-                  <w:sz w:val="20"/>
-                  <w:szCs w:val="20"/>
-                </w:rPr>
-                <w:t xml:space="preserve"> </w:t>
+                <w:t xml:space="preserve">, </w:t>
               </w:r>
             </w:ins>
-            <w:ins w:id="42" w:author="Andy Hueni" w:date="2017-10-12T16:54:00Z">
+            <w:ins w:id="75" w:author="Andy Hueni" w:date="2017-10-12T16:54:00Z">
               <w:r>
                 <w:rPr>
                   <w:rFonts w:ascii="Arial" w:hAnsi="Arial" w:cs="Arial"/>
@@ -7779,155 +6563,24 @@
                 <w:t>W/( m²sr nm)</w:t>
               </w:r>
             </w:ins>
-            <w:ins w:id="43" w:author="Wigger Patrick" w:date="2017-10-05T19:13:00Z">
+            <w:ins w:id="76" w:author="Wigger Patrick" w:date="2017-10-05T19:13:00Z">
               <w:r>
                 <w:rPr>
                   <w:rFonts w:ascii="Arial" w:hAnsi="Arial" w:cs="Arial"/>
                   <w:color w:val="000000"/>
                   <w:sz w:val="22"/>
                   <w:szCs w:val="22"/>
+                  <w:lang w:val="en-US"/>
+                  <w:rPrChange w:id="77" w:author="Wigger Patrick" w:date="2017-11-30T14:24:00Z">
+                    <w:rPr>
+                      <w:rFonts w:ascii="Arial" w:hAnsi="Arial" w:cs="Arial"/>
+                      <w:color w:val="000000"/>
+                      <w:sz w:val="22"/>
+                      <w:szCs w:val="22"/>
+                    </w:rPr>
+                  </w:rPrChange>
                 </w:rPr>
-                <w:t xml:space="preserve"> </w:t>
-              </w:r>
-              <w:proofErr w:type="spellStart"/>
-              <w:r>
-                <w:rPr>
-                  <w:rFonts w:ascii="Arial" w:hAnsi="Arial" w:cs="Arial"/>
-                  <w:color w:val="000000"/>
-                  <w:sz w:val="22"/>
-                  <w:szCs w:val="22"/>
-                </w:rPr>
-                <w:t>for</w:t>
-              </w:r>
-              <w:proofErr w:type="spellEnd"/>
-              <w:r>
-                <w:rPr>
-                  <w:rFonts w:ascii="Arial" w:hAnsi="Arial" w:cs="Arial"/>
-                  <w:color w:val="000000"/>
-                  <w:sz w:val="22"/>
-                  <w:szCs w:val="22"/>
-                </w:rPr>
-                <w:t xml:space="preserve"> </w:t>
-              </w:r>
-              <w:proofErr w:type="spellStart"/>
-              <w:r>
-                <w:rPr>
-                  <w:rFonts w:ascii="Arial" w:hAnsi="Arial" w:cs="Arial"/>
-                  <w:color w:val="000000"/>
-                  <w:sz w:val="22"/>
-                  <w:szCs w:val="22"/>
-                </w:rPr>
-                <w:t>Radiance</w:t>
-              </w:r>
-              <w:proofErr w:type="spellEnd"/>
-              <w:r>
-                <w:rPr>
-                  <w:rFonts w:ascii="Arial" w:hAnsi="Arial" w:cs="Arial"/>
-                  <w:color w:val="000000"/>
-                  <w:sz w:val="22"/>
-                  <w:szCs w:val="22"/>
-                </w:rPr>
-                <w:t xml:space="preserve">, </w:t>
-              </w:r>
-              <w:proofErr w:type="spellStart"/>
-              <w:r>
-                <w:rPr>
-                  <w:rFonts w:ascii="Arial" w:hAnsi="Arial" w:cs="Arial"/>
-                  <w:color w:val="000000"/>
-                  <w:sz w:val="22"/>
-                  <w:szCs w:val="22"/>
-                </w:rPr>
-                <w:t>and</w:t>
-              </w:r>
-              <w:proofErr w:type="spellEnd"/>
-              <w:r>
-                <w:rPr>
-                  <w:rFonts w:ascii="Arial" w:hAnsi="Arial" w:cs="Arial"/>
-                  <w:color w:val="000000"/>
-                  <w:sz w:val="22"/>
-                  <w:szCs w:val="22"/>
-                </w:rPr>
-                <w:t xml:space="preserve"> </w:t>
-              </w:r>
-              <w:proofErr w:type="spellStart"/>
-              <w:r>
-                <w:rPr>
-                  <w:rFonts w:ascii="Arial" w:hAnsi="Arial" w:cs="Arial"/>
-                  <w:color w:val="000000"/>
-                  <w:sz w:val="22"/>
-                  <w:szCs w:val="22"/>
-                </w:rPr>
-                <w:t>no</w:t>
-              </w:r>
-              <w:proofErr w:type="spellEnd"/>
-              <w:r>
-                <w:rPr>
-                  <w:rFonts w:ascii="Arial" w:hAnsi="Arial" w:cs="Arial"/>
-                  <w:color w:val="000000"/>
-                  <w:sz w:val="22"/>
-                  <w:szCs w:val="22"/>
-                </w:rPr>
-                <w:t xml:space="preserve"> </w:t>
-              </w:r>
-              <w:proofErr w:type="spellStart"/>
-              <w:r>
-                <w:rPr>
-                  <w:rFonts w:ascii="Arial" w:hAnsi="Arial" w:cs="Arial"/>
-                  <w:color w:val="000000"/>
-                  <w:sz w:val="22"/>
-                  <w:szCs w:val="22"/>
-                </w:rPr>
-                <w:t>units</w:t>
-              </w:r>
-              <w:proofErr w:type="spellEnd"/>
-              <w:r>
-                <w:rPr>
-                  <w:rFonts w:ascii="Arial" w:hAnsi="Arial" w:cs="Arial"/>
-                  <w:color w:val="000000"/>
-                  <w:sz w:val="22"/>
-                  <w:szCs w:val="22"/>
-                </w:rPr>
-                <w:t xml:space="preserve"> </w:t>
-              </w:r>
-              <w:proofErr w:type="spellStart"/>
-              <w:r>
-                <w:rPr>
-                  <w:rFonts w:ascii="Arial" w:hAnsi="Arial" w:cs="Arial"/>
-                  <w:color w:val="000000"/>
-                  <w:sz w:val="22"/>
-                  <w:szCs w:val="22"/>
-                </w:rPr>
-                <w:t>for</w:t>
-              </w:r>
-              <w:proofErr w:type="spellEnd"/>
-              <w:r>
-                <w:rPr>
-                  <w:rFonts w:ascii="Arial" w:hAnsi="Arial" w:cs="Arial"/>
-                  <w:color w:val="000000"/>
-                  <w:sz w:val="22"/>
-                  <w:szCs w:val="22"/>
-                </w:rPr>
-                <w:t xml:space="preserve"> </w:t>
-              </w:r>
-              <w:proofErr w:type="spellStart"/>
-              <w:r>
-                <w:rPr>
-                  <w:rFonts w:ascii="Arial" w:hAnsi="Arial" w:cs="Arial"/>
-                  <w:color w:val="000000"/>
-                  <w:sz w:val="22"/>
-                  <w:szCs w:val="22"/>
-                </w:rPr>
-                <w:t>Reflectance</w:t>
-              </w:r>
-              <w:proofErr w:type="spellEnd"/>
-              <w:r>
-                <w:rPr>
-                  <w:rFonts w:ascii="Arial" w:hAnsi="Arial" w:cs="Arial"/>
-                  <w:color w:val="000000"/>
-                  <w:sz w:val="22"/>
-                  <w:szCs w:val="22"/>
-                </w:rPr>
-                <w:t>.</w:t>
+                <w:t xml:space="preserve"> for Radiance, and no units for Reflectance.</w:t>
               </w:r>
             </w:ins>
           </w:p>
@@ -7937,11 +6590,21 @@
               <w:spacing w:before="0" w:beforeAutospacing="0" w:after="0" w:afterAutospacing="0"/>
               <w:ind w:left="60"/>
               <w:rPr>
-                <w:ins w:id="44" w:author="Wigger Patrick" w:date="2017-10-05T19:24:00Z"/>
+                <w:ins w:id="78" w:author="Wigger Patrick" w:date="2017-10-05T19:24:00Z"/>
                 <w:rFonts w:ascii="Arial" w:hAnsi="Arial" w:cs="Arial"/>
                 <w:color w:val="000000"/>
                 <w:sz w:val="22"/>
                 <w:szCs w:val="22"/>
+                <w:lang w:val="en-US"/>
+                <w:rPrChange w:id="79" w:author="Wigger Patrick" w:date="2017-11-30T14:24:00Z">
+                  <w:rPr>
+                    <w:ins w:id="80" w:author="Wigger Patrick" w:date="2017-10-05T19:24:00Z"/>
+                    <w:rFonts w:ascii="Arial" w:hAnsi="Arial" w:cs="Arial"/>
+                    <w:color w:val="000000"/>
+                    <w:sz w:val="22"/>
+                    <w:szCs w:val="22"/>
+                  </w:rPr>
+                </w:rPrChange>
               </w:rPr>
             </w:pPr>
             <w:r>
@@ -7960,108 +6623,17 @@
                 <w:color w:val="000000"/>
                 <w:sz w:val="22"/>
                 <w:szCs w:val="22"/>
-              </w:rPr>
-              <w:t xml:space="preserve">The </w:t>
-            </w:r>
-            <w:proofErr w:type="spellStart"/>
-            <w:r>
-              <w:rPr>
-                <w:rFonts w:ascii="Arial" w:hAnsi="Arial" w:cs="Arial"/>
-                <w:color w:val="000000"/>
-                <w:sz w:val="22"/>
-                <w:szCs w:val="22"/>
-              </w:rPr>
-              <w:t>wavelengths</w:t>
-            </w:r>
-            <w:proofErr w:type="spellEnd"/>
-            <w:r>
-              <w:rPr>
-                <w:rFonts w:ascii="Arial" w:hAnsi="Arial" w:cs="Arial"/>
-                <w:color w:val="000000"/>
-                <w:sz w:val="22"/>
-                <w:szCs w:val="22"/>
-              </w:rPr>
-              <w:t xml:space="preserve"> </w:t>
-            </w:r>
-            <w:proofErr w:type="spellStart"/>
-            <w:r>
-              <w:rPr>
-                <w:rFonts w:ascii="Arial" w:hAnsi="Arial" w:cs="Arial"/>
-                <w:color w:val="000000"/>
-                <w:sz w:val="22"/>
-                <w:szCs w:val="22"/>
-              </w:rPr>
-              <w:t>are</w:t>
-            </w:r>
-            <w:proofErr w:type="spellEnd"/>
-            <w:r>
-              <w:rPr>
-                <w:rFonts w:ascii="Arial" w:hAnsi="Arial" w:cs="Arial"/>
-                <w:color w:val="000000"/>
-                <w:sz w:val="22"/>
-                <w:szCs w:val="22"/>
-              </w:rPr>
-              <w:t xml:space="preserve"> </w:t>
-            </w:r>
-            <w:proofErr w:type="spellStart"/>
-            <w:r>
-              <w:rPr>
-                <w:rFonts w:ascii="Arial" w:hAnsi="Arial" w:cs="Arial"/>
-                <w:color w:val="000000"/>
-                <w:sz w:val="22"/>
-                <w:szCs w:val="22"/>
-              </w:rPr>
-              <w:t>read</w:t>
-            </w:r>
-            <w:proofErr w:type="spellEnd"/>
-            <w:r>
-              <w:rPr>
-                <w:rFonts w:ascii="Arial" w:hAnsi="Arial" w:cs="Arial"/>
-                <w:color w:val="000000"/>
-                <w:sz w:val="22"/>
-                <w:szCs w:val="22"/>
-              </w:rPr>
-              <w:t xml:space="preserve"> </w:t>
-            </w:r>
-            <w:proofErr w:type="spellStart"/>
-            <w:r>
-              <w:rPr>
-                <w:rFonts w:ascii="Arial" w:hAnsi="Arial" w:cs="Arial"/>
-                <w:color w:val="000000"/>
-                <w:sz w:val="22"/>
-                <w:szCs w:val="22"/>
-              </w:rPr>
-              <w:t>from</w:t>
-            </w:r>
-            <w:proofErr w:type="spellEnd"/>
-            <w:r>
-              <w:rPr>
-                <w:rFonts w:ascii="Arial" w:hAnsi="Arial" w:cs="Arial"/>
-                <w:color w:val="000000"/>
-                <w:sz w:val="22"/>
-                <w:szCs w:val="22"/>
-              </w:rPr>
-              <w:t xml:space="preserve"> </w:t>
-            </w:r>
-            <w:proofErr w:type="spellStart"/>
-            <w:r>
-              <w:rPr>
-                <w:rFonts w:ascii="Arial" w:hAnsi="Arial" w:cs="Arial"/>
-                <w:color w:val="000000"/>
-                <w:sz w:val="22"/>
-                <w:szCs w:val="22"/>
-              </w:rPr>
-              <w:t>the</w:t>
-            </w:r>
-            <w:proofErr w:type="spellEnd"/>
-            <w:r>
-              <w:rPr>
-                <w:rFonts w:ascii="Arial" w:hAnsi="Arial" w:cs="Arial"/>
-                <w:color w:val="000000"/>
-                <w:sz w:val="22"/>
-                <w:szCs w:val="22"/>
-              </w:rPr>
-              <w:t xml:space="preserve"> FLOX/ROX.</w:t>
+                <w:lang w:val="en-US"/>
+                <w:rPrChange w:id="81" w:author="Wigger Patrick" w:date="2017-11-30T14:24:00Z">
+                  <w:rPr>
+                    <w:rFonts w:ascii="Arial" w:hAnsi="Arial" w:cs="Arial"/>
+                    <w:color w:val="000000"/>
+                    <w:sz w:val="22"/>
+                    <w:szCs w:val="22"/>
+                  </w:rPr>
+                </w:rPrChange>
+              </w:rPr>
+              <w:t>The wavelengths are read from the FLOX/ROX.</w:t>
             </w:r>
           </w:p>
           <w:p>
@@ -8070,173 +6642,41 @@
               <w:spacing w:before="0" w:beforeAutospacing="0" w:after="0" w:afterAutospacing="0"/>
               <w:ind w:left="60"/>
               <w:rPr>
-                <w:ins w:id="45" w:author="Wigger Patrick" w:date="2017-10-05T19:24:00Z"/>
+                <w:ins w:id="82" w:author="Wigger Patrick" w:date="2017-10-05T19:24:00Z"/>
                 <w:rFonts w:ascii="Arial" w:hAnsi="Arial" w:cs="Arial"/>
                 <w:color w:val="000000"/>
                 <w:sz w:val="22"/>
                 <w:szCs w:val="22"/>
+                <w:lang w:val="en-US"/>
+                <w:rPrChange w:id="83" w:author="Wigger Patrick" w:date="2017-11-30T14:24:00Z">
+                  <w:rPr>
+                    <w:ins w:id="84" w:author="Wigger Patrick" w:date="2017-10-05T19:24:00Z"/>
+                    <w:rFonts w:ascii="Arial" w:hAnsi="Arial" w:cs="Arial"/>
+                    <w:color w:val="000000"/>
+                    <w:sz w:val="22"/>
+                    <w:szCs w:val="22"/>
+                  </w:rPr>
+                </w:rPrChange>
               </w:rPr>
             </w:pPr>
-            <w:proofErr w:type="spellStart"/>
-            <w:ins w:id="46" w:author="Wigger Patrick" w:date="2017-10-05T19:24:00Z">
+            <w:ins w:id="85" w:author="Wigger Patrick" w:date="2017-10-05T19:24:00Z">
               <w:r>
                 <w:rPr>
                   <w:rFonts w:ascii="Arial" w:hAnsi="Arial" w:cs="Arial"/>
                   <w:color w:val="000000"/>
                   <w:sz w:val="22"/>
                   <w:szCs w:val="22"/>
+                  <w:lang w:val="en-US"/>
+                  <w:rPrChange w:id="86" w:author="Wigger Patrick" w:date="2017-11-30T14:24:00Z">
+                    <w:rPr>
+                      <w:rFonts w:ascii="Arial" w:hAnsi="Arial" w:cs="Arial"/>
+                      <w:color w:val="000000"/>
+                      <w:sz w:val="22"/>
+                      <w:szCs w:val="22"/>
+                    </w:rPr>
+                  </w:rPrChange>
                 </w:rPr>
-                <w:t>For</w:t>
-              </w:r>
-              <w:proofErr w:type="spellEnd"/>
-              <w:r>
-                <w:rPr>
-                  <w:rFonts w:ascii="Arial" w:hAnsi="Arial" w:cs="Arial"/>
-                  <w:color w:val="000000"/>
-                  <w:sz w:val="22"/>
-                  <w:szCs w:val="22"/>
-                </w:rPr>
-                <w:t xml:space="preserve"> </w:t>
-              </w:r>
-              <w:proofErr w:type="spellStart"/>
-              <w:r>
-                <w:rPr>
-                  <w:rFonts w:ascii="Arial" w:hAnsi="Arial" w:cs="Arial"/>
-                  <w:color w:val="000000"/>
-                  <w:sz w:val="22"/>
-                  <w:szCs w:val="22"/>
-                </w:rPr>
-                <w:t>Radiance</w:t>
-              </w:r>
-              <w:proofErr w:type="spellEnd"/>
-              <w:r>
-                <w:rPr>
-                  <w:rFonts w:ascii="Arial" w:hAnsi="Arial" w:cs="Arial"/>
-                  <w:color w:val="000000"/>
-                  <w:sz w:val="22"/>
-                  <w:szCs w:val="22"/>
-                </w:rPr>
-                <w:t xml:space="preserve"> </w:t>
-              </w:r>
-              <w:proofErr w:type="spellStart"/>
-              <w:r>
-                <w:rPr>
-                  <w:rFonts w:ascii="Arial" w:hAnsi="Arial" w:cs="Arial"/>
-                  <w:color w:val="000000"/>
-                  <w:sz w:val="22"/>
-                  <w:szCs w:val="22"/>
-                </w:rPr>
-                <w:t>data</w:t>
-              </w:r>
-              <w:proofErr w:type="spellEnd"/>
-              <w:r>
-                <w:rPr>
-                  <w:rFonts w:ascii="Arial" w:hAnsi="Arial" w:cs="Arial"/>
-                  <w:color w:val="000000"/>
-                  <w:sz w:val="22"/>
-                  <w:szCs w:val="22"/>
-                </w:rPr>
-                <w:t xml:space="preserve"> </w:t>
-              </w:r>
-              <w:proofErr w:type="spellStart"/>
-              <w:r>
-                <w:rPr>
-                  <w:rFonts w:ascii="Arial" w:hAnsi="Arial" w:cs="Arial"/>
-                  <w:color w:val="000000"/>
-                  <w:sz w:val="22"/>
-                  <w:szCs w:val="22"/>
-                </w:rPr>
-                <w:t>the</w:t>
-              </w:r>
-              <w:proofErr w:type="spellEnd"/>
-              <w:r>
-                <w:rPr>
-                  <w:rFonts w:ascii="Arial" w:hAnsi="Arial" w:cs="Arial"/>
-                  <w:color w:val="000000"/>
-                  <w:sz w:val="22"/>
-                  <w:szCs w:val="22"/>
-                </w:rPr>
-                <w:t xml:space="preserve"> </w:t>
-              </w:r>
-              <w:proofErr w:type="spellStart"/>
-              <w:r>
-                <w:rPr>
-                  <w:rFonts w:ascii="Arial" w:hAnsi="Arial" w:cs="Arial"/>
-                  <w:color w:val="000000"/>
-                  <w:sz w:val="22"/>
-                  <w:szCs w:val="22"/>
-                </w:rPr>
-                <w:t>following</w:t>
-              </w:r>
-              <w:proofErr w:type="spellEnd"/>
-              <w:r>
-                <w:rPr>
-                  <w:rFonts w:ascii="Arial" w:hAnsi="Arial" w:cs="Arial"/>
-                  <w:color w:val="000000"/>
-                  <w:sz w:val="22"/>
-                  <w:szCs w:val="22"/>
-                </w:rPr>
-                <w:t xml:space="preserve"> </w:t>
-              </w:r>
-              <w:proofErr w:type="spellStart"/>
-              <w:r>
-                <w:rPr>
-                  <w:rFonts w:ascii="Arial" w:hAnsi="Arial" w:cs="Arial"/>
-                  <w:color w:val="000000"/>
-                  <w:sz w:val="22"/>
-                  <w:szCs w:val="22"/>
-                </w:rPr>
-                <w:t>graphs</w:t>
-              </w:r>
-              <w:proofErr w:type="spellEnd"/>
-              <w:r>
-                <w:rPr>
-                  <w:rFonts w:ascii="Arial" w:hAnsi="Arial" w:cs="Arial"/>
-                  <w:color w:val="000000"/>
-                  <w:sz w:val="22"/>
-                  <w:szCs w:val="22"/>
-                </w:rPr>
-                <w:t xml:space="preserve"> </w:t>
-              </w:r>
-              <w:proofErr w:type="spellStart"/>
-              <w:r>
-                <w:rPr>
-                  <w:rFonts w:ascii="Arial" w:hAnsi="Arial" w:cs="Arial"/>
-                  <w:color w:val="000000"/>
-                  <w:sz w:val="22"/>
-                  <w:szCs w:val="22"/>
-                </w:rPr>
-                <w:t>are</w:t>
-              </w:r>
-              <w:proofErr w:type="spellEnd"/>
-              <w:r>
-                <w:rPr>
-                  <w:rFonts w:ascii="Arial" w:hAnsi="Arial" w:cs="Arial"/>
-                  <w:color w:val="000000"/>
-                  <w:sz w:val="22"/>
-                  <w:szCs w:val="22"/>
-                </w:rPr>
-                <w:t xml:space="preserve"> </w:t>
-              </w:r>
-              <w:proofErr w:type="spellStart"/>
-              <w:r>
-                <w:rPr>
-                  <w:rFonts w:ascii="Arial" w:hAnsi="Arial" w:cs="Arial"/>
-                  <w:color w:val="000000"/>
-                  <w:sz w:val="22"/>
-                  <w:szCs w:val="22"/>
-                </w:rPr>
-                <w:t>shown</w:t>
-              </w:r>
-              <w:proofErr w:type="spellEnd"/>
-              <w:r>
-                <w:rPr>
-                  <w:rFonts w:ascii="Arial" w:hAnsi="Arial" w:cs="Arial"/>
-                  <w:color w:val="000000"/>
-                  <w:sz w:val="22"/>
-                  <w:szCs w:val="22"/>
-                </w:rPr>
-                <w:t>: WR, VEG</w:t>
+                <w:t>For Radiance data the following graphs are shown: WR, VEG</w:t>
               </w:r>
             </w:ins>
           </w:p>
@@ -8250,207 +6690,136 @@
                 <w:color w:val="000000"/>
                 <w:sz w:val="22"/>
                 <w:szCs w:val="22"/>
+                <w:lang w:val="en-US"/>
+                <w:rPrChange w:id="87" w:author="Wigger Patrick" w:date="2017-11-30T14:24:00Z">
+                  <w:rPr>
+                    <w:rFonts w:ascii="Arial" w:hAnsi="Arial" w:cs="Arial"/>
+                    <w:color w:val="000000"/>
+                    <w:sz w:val="22"/>
+                    <w:szCs w:val="22"/>
+                  </w:rPr>
+                </w:rPrChange>
               </w:rPr>
             </w:pPr>
-            <w:proofErr w:type="spellStart"/>
-            <w:ins w:id="47" w:author="Wigger Patrick" w:date="2017-10-05T19:24:00Z">
+            <w:ins w:id="88" w:author="Wigger Patrick" w:date="2017-10-05T19:24:00Z">
               <w:r>
                 <w:rPr>
                   <w:rFonts w:ascii="Arial" w:hAnsi="Arial" w:cs="Arial"/>
                   <w:color w:val="000000"/>
                   <w:sz w:val="22"/>
                   <w:szCs w:val="22"/>
+                  <w:lang w:val="en-US"/>
+                  <w:rPrChange w:id="89" w:author="Wigger Patrick" w:date="2017-11-30T14:24:00Z">
+                    <w:rPr>
+                      <w:rFonts w:ascii="Arial" w:hAnsi="Arial" w:cs="Arial"/>
+                      <w:color w:val="000000"/>
+                      <w:sz w:val="22"/>
+                      <w:szCs w:val="22"/>
+                    </w:rPr>
+                  </w:rPrChange>
                 </w:rPr>
-                <w:t>For</w:t>
+                <w:lastRenderedPageBreak/>
+                <w:t xml:space="preserve">For Reflectance data only one </w:t>
               </w:r>
-              <w:proofErr w:type="spellEnd"/>
+            </w:ins>
+            <w:ins w:id="90" w:author="Andy Hueni" w:date="2017-10-12T16:56:00Z">
               <w:r>
                 <w:rPr>
                   <w:rFonts w:ascii="Arial" w:hAnsi="Arial" w:cs="Arial"/>
                   <w:color w:val="000000"/>
                   <w:sz w:val="22"/>
                   <w:szCs w:val="22"/>
+                  <w:lang w:val="en-US"/>
+                  <w:rPrChange w:id="91" w:author="Wigger Patrick" w:date="2017-11-30T14:24:00Z">
+                    <w:rPr>
+                      <w:rFonts w:ascii="Arial" w:hAnsi="Arial" w:cs="Arial"/>
+                      <w:color w:val="000000"/>
+                      <w:sz w:val="22"/>
+                      <w:szCs w:val="22"/>
+                    </w:rPr>
+                  </w:rPrChange>
                 </w:rPr>
-                <w:t xml:space="preserve"> </w:t>
+                <w:t>spectrum</w:t>
               </w:r>
-              <w:proofErr w:type="spellStart"/>
+            </w:ins>
+            <w:ins w:id="92" w:author="Wigger Patrick" w:date="2017-10-05T19:24:00Z">
               <w:r>
                 <w:rPr>
                   <w:rFonts w:ascii="Arial" w:hAnsi="Arial" w:cs="Arial"/>
                   <w:color w:val="000000"/>
                   <w:sz w:val="22"/>
                   <w:szCs w:val="22"/>
+                  <w:lang w:val="en-US"/>
+                  <w:rPrChange w:id="93" w:author="Wigger Patrick" w:date="2017-11-30T14:24:00Z">
+                    <w:rPr>
+                      <w:rFonts w:ascii="Arial" w:hAnsi="Arial" w:cs="Arial"/>
+                      <w:color w:val="000000"/>
+                      <w:sz w:val="22"/>
+                      <w:szCs w:val="22"/>
+                    </w:rPr>
+                  </w:rPrChange>
                 </w:rPr>
-                <w:t>Reflectance</w:t>
+                <w:t xml:space="preserve"> (</w:t>
               </w:r>
-              <w:proofErr w:type="spellEnd"/>
+            </w:ins>
+            <w:ins w:id="94" w:author="Wigger Patrick" w:date="2017-10-05T19:25:00Z">
               <w:r>
                 <w:rPr>
                   <w:rFonts w:ascii="Arial" w:hAnsi="Arial" w:cs="Arial"/>
                   <w:color w:val="000000"/>
                   <w:sz w:val="22"/>
                   <w:szCs w:val="22"/>
+                  <w:lang w:val="en-US"/>
+                  <w:rPrChange w:id="95" w:author="Wigger Patrick" w:date="2017-11-30T14:24:00Z">
+                    <w:rPr>
+                      <w:rFonts w:ascii="Arial" w:hAnsi="Arial" w:cs="Arial"/>
+                      <w:color w:val="000000"/>
+                      <w:sz w:val="22"/>
+                      <w:szCs w:val="22"/>
+                    </w:rPr>
+                  </w:rPrChange>
                 </w:rPr>
-                <w:t xml:space="preserve"> </w:t>
+                <w:t>reflectance</w:t>
               </w:r>
-              <w:proofErr w:type="spellStart"/>
+            </w:ins>
+            <w:ins w:id="96" w:author="Wigger Patrick" w:date="2017-10-05T19:24:00Z">
               <w:r>
                 <w:rPr>
                   <w:rFonts w:ascii="Arial" w:hAnsi="Arial" w:cs="Arial"/>
                   <w:color w:val="000000"/>
                   <w:sz w:val="22"/>
                   <w:szCs w:val="22"/>
+                  <w:lang w:val="en-US"/>
+                  <w:rPrChange w:id="97" w:author="Wigger Patrick" w:date="2017-11-30T14:24:00Z">
+                    <w:rPr>
+                      <w:rFonts w:ascii="Arial" w:hAnsi="Arial" w:cs="Arial"/>
+                      <w:color w:val="000000"/>
+                      <w:sz w:val="22"/>
+                      <w:szCs w:val="22"/>
+                    </w:rPr>
+                  </w:rPrChange>
                 </w:rPr>
-                <w:t>data</w:t>
+                <w:t>)</w:t>
               </w:r>
-              <w:proofErr w:type="spellEnd"/>
+            </w:ins>
+            <w:ins w:id="98" w:author="Wigger Patrick" w:date="2017-10-05T19:25:00Z">
               <w:r>
                 <w:rPr>
                   <w:rFonts w:ascii="Arial" w:hAnsi="Arial" w:cs="Arial"/>
                   <w:color w:val="000000"/>
                   <w:sz w:val="22"/>
                   <w:szCs w:val="22"/>
+                  <w:lang w:val="en-US"/>
+                  <w:rPrChange w:id="99" w:author="Wigger Patrick" w:date="2017-11-30T14:24:00Z">
+                    <w:rPr>
+                      <w:rFonts w:ascii="Arial" w:hAnsi="Arial" w:cs="Arial"/>
+                      <w:color w:val="000000"/>
+                      <w:sz w:val="22"/>
+                      <w:szCs w:val="22"/>
+                    </w:rPr>
+                  </w:rPrChange>
                 </w:rPr>
-                <w:t xml:space="preserve"> </w:t>
-              </w:r>
-              <w:proofErr w:type="spellStart"/>
-              <w:r>
-                <w:rPr>
-                  <w:rFonts w:ascii="Arial" w:hAnsi="Arial" w:cs="Arial"/>
-                  <w:color w:val="000000"/>
-                  <w:sz w:val="22"/>
-                  <w:szCs w:val="22"/>
-                </w:rPr>
-                <w:t>only</w:t>
-              </w:r>
-              <w:proofErr w:type="spellEnd"/>
-              <w:r>
-                <w:rPr>
-                  <w:rFonts w:ascii="Arial" w:hAnsi="Arial" w:cs="Arial"/>
-                  <w:color w:val="000000"/>
-                  <w:sz w:val="22"/>
-                  <w:szCs w:val="22"/>
-                </w:rPr>
-                <w:t xml:space="preserve"> </w:t>
-              </w:r>
-              <w:proofErr w:type="spellStart"/>
-              <w:r>
-                <w:rPr>
-                  <w:rFonts w:ascii="Arial" w:hAnsi="Arial" w:cs="Arial"/>
-                  <w:color w:val="000000"/>
-                  <w:sz w:val="22"/>
-                  <w:szCs w:val="22"/>
-                </w:rPr>
-                <w:t>one</w:t>
-              </w:r>
-              <w:proofErr w:type="spellEnd"/>
-              <w:r>
-                <w:rPr>
-                  <w:rFonts w:ascii="Arial" w:hAnsi="Arial" w:cs="Arial"/>
-                  <w:color w:val="000000"/>
-                  <w:sz w:val="22"/>
-                  <w:szCs w:val="22"/>
-                </w:rPr>
-                <w:t xml:space="preserve"> </w:t>
-              </w:r>
-            </w:ins>
-            <w:proofErr w:type="spellStart"/>
-            <w:ins w:id="48" w:author="Andy Hueni" w:date="2017-10-12T16:56:00Z">
-              <w:r>
-                <w:rPr>
-                  <w:rFonts w:ascii="Arial" w:hAnsi="Arial" w:cs="Arial"/>
-                  <w:color w:val="000000"/>
-                  <w:sz w:val="22"/>
-                  <w:szCs w:val="22"/>
-                </w:rPr>
-                <w:t>spectrum</w:t>
-              </w:r>
-            </w:ins>
-            <w:proofErr w:type="spellEnd"/>
-            <w:ins w:id="49" w:author="Wigger Patrick" w:date="2017-10-05T19:24:00Z">
-              <w:r>
-                <w:rPr>
-                  <w:rFonts w:ascii="Arial" w:hAnsi="Arial" w:cs="Arial"/>
-                  <w:color w:val="000000"/>
-                  <w:sz w:val="22"/>
-                  <w:szCs w:val="22"/>
-                </w:rPr>
-                <w:t xml:space="preserve"> (</w:t>
-              </w:r>
-            </w:ins>
-            <w:proofErr w:type="spellStart"/>
-            <w:ins w:id="50" w:author="Wigger Patrick" w:date="2017-10-05T19:25:00Z">
-              <w:r>
-                <w:rPr>
-                  <w:rFonts w:ascii="Arial" w:hAnsi="Arial" w:cs="Arial"/>
-                  <w:color w:val="000000"/>
-                  <w:sz w:val="22"/>
-                  <w:szCs w:val="22"/>
-                </w:rPr>
-                <w:t>reflectance</w:t>
-              </w:r>
-            </w:ins>
-            <w:proofErr w:type="spellEnd"/>
-            <w:ins w:id="51" w:author="Wigger Patrick" w:date="2017-10-05T19:24:00Z">
-              <w:r>
-                <w:rPr>
-                  <w:rFonts w:ascii="Arial" w:hAnsi="Arial" w:cs="Arial"/>
-                  <w:color w:val="000000"/>
-                  <w:sz w:val="22"/>
-                  <w:szCs w:val="22"/>
-                </w:rPr>
-                <w:t>)</w:t>
-              </w:r>
-            </w:ins>
-            <w:ins w:id="52" w:author="Wigger Patrick" w:date="2017-10-05T19:25:00Z">
-              <w:r>
-                <w:rPr>
-                  <w:rFonts w:ascii="Arial" w:hAnsi="Arial" w:cs="Arial"/>
-                  <w:color w:val="000000"/>
-                  <w:sz w:val="22"/>
-                  <w:szCs w:val="22"/>
-                </w:rPr>
-                <w:t xml:space="preserve"> </w:t>
-              </w:r>
-              <w:proofErr w:type="spellStart"/>
-              <w:r>
-                <w:rPr>
-                  <w:rFonts w:ascii="Arial" w:hAnsi="Arial" w:cs="Arial"/>
-                  <w:color w:val="000000"/>
-                  <w:sz w:val="22"/>
-                  <w:szCs w:val="22"/>
-                </w:rPr>
-                <w:t>is</w:t>
-              </w:r>
-              <w:proofErr w:type="spellEnd"/>
-              <w:r>
-                <w:rPr>
-                  <w:rFonts w:ascii="Arial" w:hAnsi="Arial" w:cs="Arial"/>
-                  <w:color w:val="000000"/>
-                  <w:sz w:val="22"/>
-                  <w:szCs w:val="22"/>
-                </w:rPr>
-                <w:t xml:space="preserve"> </w:t>
-              </w:r>
-              <w:proofErr w:type="spellStart"/>
-              <w:r>
-                <w:rPr>
-                  <w:rFonts w:ascii="Arial" w:hAnsi="Arial" w:cs="Arial"/>
-                  <w:color w:val="000000"/>
-                  <w:sz w:val="22"/>
-                  <w:szCs w:val="22"/>
-                </w:rPr>
-                <w:t>shown</w:t>
-              </w:r>
-              <w:proofErr w:type="spellEnd"/>
-              <w:r>
-                <w:rPr>
-                  <w:rFonts w:ascii="Arial" w:hAnsi="Arial" w:cs="Arial"/>
-                  <w:color w:val="000000"/>
-                  <w:sz w:val="22"/>
-                  <w:szCs w:val="22"/>
-                </w:rPr>
-                <w:t>.</w:t>
+                <w:t xml:space="preserve"> is shown.</w:t>
               </w:r>
             </w:ins>
           </w:p>
@@ -8458,6 +6827,12 @@
             <w:pPr>
               <w:rPr>
                 <w:rFonts w:eastAsia="Times New Roman"/>
+                <w:lang w:val="en-US"/>
+                <w:rPrChange w:id="100" w:author="Wigger Patrick" w:date="2017-11-30T14:24:00Z">
+                  <w:rPr>
+                    <w:rFonts w:eastAsia="Times New Roman"/>
+                  </w:rPr>
+                </w:rPrChange>
               </w:rPr>
             </w:pPr>
           </w:p>
@@ -8491,7 +6866,6 @@
               <w:spacing w:before="0" w:beforeAutospacing="0" w:after="0" w:afterAutospacing="0"/>
               <w:ind w:left="60"/>
             </w:pPr>
-            <w:proofErr w:type="spellStart"/>
             <w:r>
               <w:rPr>
                 <w:rFonts w:ascii="Arial" w:hAnsi="Arial" w:cs="Arial"/>
@@ -8500,17 +6874,7 @@
                 <w:szCs w:val="22"/>
               </w:rPr>
               <w:lastRenderedPageBreak/>
-              <w:t>Author</w:t>
-            </w:r>
-            <w:proofErr w:type="spellEnd"/>
-            <w:r>
-              <w:rPr>
-                <w:rFonts w:ascii="Arial" w:hAnsi="Arial" w:cs="Arial"/>
-                <w:color w:val="000000"/>
-                <w:sz w:val="22"/>
-                <w:szCs w:val="22"/>
-              </w:rPr>
-              <w:t>: P. Wigger</w:t>
+              <w:t>Author: P. Wigger</w:t>
             </w:r>
           </w:p>
         </w:tc>
@@ -8607,7 +6971,6 @@
               <w:spacing w:before="0" w:beforeAutospacing="0" w:after="0" w:afterAutospacing="0"/>
               <w:ind w:left="60"/>
             </w:pPr>
-            <w:proofErr w:type="spellStart"/>
             <w:r>
               <w:rPr>
                 <w:rFonts w:ascii="Arial" w:hAnsi="Arial" w:cs="Arial"/>
@@ -8619,21 +6982,7 @@
                 <w:sz w:val="22"/>
                 <w:szCs w:val="22"/>
               </w:rPr>
-              <w:t>Priority</w:t>
-            </w:r>
-            <w:proofErr w:type="spellEnd"/>
-            <w:r>
-              <w:rPr>
-                <w:rFonts w:ascii="Arial" w:hAnsi="Arial" w:cs="Arial"/>
-                <w:b/>
-                <w:bCs/>
-                <w:i/>
-                <w:iCs/>
-                <w:color w:val="000000"/>
-                <w:sz w:val="22"/>
-                <w:szCs w:val="22"/>
-              </w:rPr>
-              <w:t>: 3</w:t>
+              <w:t>Priority: 3</w:t>
             </w:r>
           </w:p>
         </w:tc>
@@ -8679,7 +7028,7 @@
               </w:rPr>
               <w:t xml:space="preserve">As a user of the application, I would like to calculate and display a few basic vegetation indices directly from the reflectance (NDVI, PRI, TCARI, etc.) </w:t>
             </w:r>
-            <w:ins w:id="53" w:author="Wigger Patrick" w:date="2017-10-05T19:04:00Z">
+            <w:ins w:id="101" w:author="Wigger Patrick" w:date="2017-10-05T19:04:00Z">
               <w:r>
                 <w:rPr>
                   <w:rFonts w:ascii="Arial" w:hAnsi="Arial" w:cs="Arial"/>
@@ -8691,7 +7040,7 @@
                 <w:t>The application should show Min an</w:t>
               </w:r>
             </w:ins>
-            <w:ins w:id="54" w:author="Wigger Patrick" w:date="2017-10-05T19:07:00Z">
+            <w:ins w:id="102" w:author="Wigger Patrick" w:date="2017-10-05T19:07:00Z">
               <w:r>
                 <w:rPr>
                   <w:rFonts w:ascii="Arial" w:hAnsi="Arial" w:cs="Arial"/>
@@ -8703,7 +7052,7 @@
                 <w:t xml:space="preserve">d Max </w:t>
               </w:r>
             </w:ins>
-            <w:ins w:id="55" w:author="Wigger Patrick" w:date="2017-10-05T19:19:00Z">
+            <w:ins w:id="103" w:author="Wigger Patrick" w:date="2017-10-05T19:19:00Z">
               <w:r>
                 <w:rPr>
                   <w:rFonts w:ascii="Arial" w:hAnsi="Arial" w:cs="Arial"/>
@@ -8715,7 +7064,7 @@
                 <w:t xml:space="preserve">Values </w:t>
               </w:r>
             </w:ins>
-            <w:ins w:id="56" w:author="Wigger Patrick" w:date="2017-10-05T19:07:00Z">
+            <w:ins w:id="104" w:author="Wigger Patrick" w:date="2017-10-05T19:07:00Z">
               <w:r>
                 <w:rPr>
                   <w:rFonts w:ascii="Arial" w:hAnsi="Arial" w:cs="Arial"/>
@@ -8758,7 +7107,6 @@
               <w:spacing w:before="0" w:beforeAutospacing="0" w:after="0" w:afterAutospacing="0"/>
               <w:ind w:left="60"/>
             </w:pPr>
-            <w:proofErr w:type="spellStart"/>
             <w:r>
               <w:rPr>
                 <w:rFonts w:ascii="Arial" w:hAnsi="Arial" w:cs="Arial"/>
@@ -8766,17 +7114,7 @@
                 <w:sz w:val="22"/>
                 <w:szCs w:val="22"/>
               </w:rPr>
-              <w:t>Author</w:t>
-            </w:r>
-            <w:proofErr w:type="spellEnd"/>
-            <w:r>
-              <w:rPr>
-                <w:rFonts w:ascii="Arial" w:hAnsi="Arial" w:cs="Arial"/>
-                <w:color w:val="000000"/>
-                <w:sz w:val="22"/>
-                <w:szCs w:val="22"/>
-              </w:rPr>
-              <w:t>: Andreas Burkhart</w:t>
+              <w:t>Author: Andreas Burkhart</w:t>
             </w:r>
           </w:p>
         </w:tc>
@@ -8803,6 +7141,12 @@
       <w:tblGrid>
         <w:gridCol w:w="5906"/>
         <w:gridCol w:w="3568"/>
+        <w:tblGridChange w:id="105">
+          <w:tblGrid>
+            <w:gridCol w:w="5906"/>
+            <w:gridCol w:w="3568"/>
+          </w:tblGrid>
+        </w:tblGridChange>
       </w:tblGrid>
       <w:tr>
         <w:trPr>
@@ -8873,7 +7217,6 @@
               <w:spacing w:before="0" w:beforeAutospacing="0" w:after="0" w:afterAutospacing="0"/>
               <w:ind w:left="60"/>
             </w:pPr>
-            <w:proofErr w:type="spellStart"/>
             <w:r>
               <w:rPr>
                 <w:rFonts w:ascii="Arial" w:hAnsi="Arial" w:cs="Arial"/>
@@ -8885,28 +7228,39 @@
                 <w:sz w:val="22"/>
                 <w:szCs w:val="22"/>
               </w:rPr>
-              <w:t>Priority</w:t>
-            </w:r>
-            <w:proofErr w:type="spellEnd"/>
-            <w:r>
-              <w:rPr>
-                <w:rFonts w:ascii="Arial" w:hAnsi="Arial" w:cs="Arial"/>
-                <w:b/>
-                <w:bCs/>
-                <w:i/>
-                <w:iCs/>
-                <w:color w:val="000000"/>
-                <w:sz w:val="22"/>
-                <w:szCs w:val="22"/>
-              </w:rPr>
-              <w:t>: 2</w:t>
+              <w:t>Priority: 2</w:t>
             </w:r>
           </w:p>
         </w:tc>
       </w:tr>
       <w:tr>
+        <w:tblPrEx>
+          <w:tblW w:w="0" w:type="auto"/>
+          <w:tblCellMar>
+            <w:top w:w="15" w:type="dxa"/>
+            <w:left w:w="15" w:type="dxa"/>
+            <w:bottom w:w="15" w:type="dxa"/>
+            <w:right w:w="15" w:type="dxa"/>
+          </w:tblCellMar>
+          <w:tblPrExChange w:id="106" w:author="Wigger Patrick" w:date="2017-11-30T18:30:00Z">
+            <w:tblPrEx>
+              <w:tblW w:w="0" w:type="auto"/>
+              <w:tblCellMar>
+                <w:top w:w="15" w:type="dxa"/>
+                <w:left w:w="15" w:type="dxa"/>
+                <w:bottom w:w="15" w:type="dxa"/>
+                <w:right w:w="15" w:type="dxa"/>
+              </w:tblCellMar>
+            </w:tblPrEx>
+          </w:tblPrExChange>
+        </w:tblPrEx>
         <w:trPr>
-          <w:trHeight w:val="580"/>
+          <w:trHeight w:val="690"/>
+          <w:trPrChange w:id="107" w:author="Wigger Patrick" w:date="2017-11-30T18:30:00Z">
+            <w:trPr>
+              <w:trHeight w:val="580"/>
+            </w:trPr>
+          </w:trPrChange>
         </w:trPr>
         <w:tc>
           <w:tcPr>
@@ -8925,6 +7279,25 @@
               <w:right w:w="60" w:type="dxa"/>
             </w:tcMar>
             <w:hideMark/>
+            <w:tcPrChange w:id="108" w:author="Wigger Patrick" w:date="2017-11-30T18:30:00Z">
+              <w:tcPr>
+                <w:tcW w:w="0" w:type="auto"/>
+                <w:gridSpan w:val="2"/>
+                <w:tcBorders>
+                  <w:top w:val="single" w:sz="8" w:space="0" w:color="000000"/>
+                  <w:left w:val="single" w:sz="8" w:space="0" w:color="000000"/>
+                  <w:bottom w:val="single" w:sz="8" w:space="0" w:color="000000"/>
+                  <w:right w:val="single" w:sz="8" w:space="0" w:color="000000"/>
+                </w:tcBorders>
+                <w:tcMar>
+                  <w:top w:w="60" w:type="dxa"/>
+                  <w:left w:w="60" w:type="dxa"/>
+                  <w:bottom w:w="60" w:type="dxa"/>
+                  <w:right w:w="60" w:type="dxa"/>
+                </w:tcMar>
+                <w:hideMark/>
+              </w:tcPr>
+            </w:tcPrChange>
           </w:tcPr>
           <w:p>
             <w:pPr>
@@ -8976,7 +7349,6 @@
               <w:spacing w:before="0" w:beforeAutospacing="0" w:after="0" w:afterAutospacing="0"/>
               <w:ind w:left="60"/>
             </w:pPr>
-            <w:proofErr w:type="spellStart"/>
             <w:r>
               <w:rPr>
                 <w:rFonts w:ascii="Arial" w:hAnsi="Arial" w:cs="Arial"/>
@@ -8984,17 +7356,7 @@
                 <w:sz w:val="22"/>
                 <w:szCs w:val="22"/>
               </w:rPr>
-              <w:t>Author</w:t>
-            </w:r>
-            <w:proofErr w:type="spellEnd"/>
-            <w:r>
-              <w:rPr>
-                <w:rFonts w:ascii="Arial" w:hAnsi="Arial" w:cs="Arial"/>
-                <w:color w:val="000000"/>
-                <w:sz w:val="22"/>
-                <w:szCs w:val="22"/>
-              </w:rPr>
-              <w:t>: P. Wigger</w:t>
+              <w:t>Author: P. Wigger</w:t>
             </w:r>
           </w:p>
         </w:tc>
@@ -9068,7 +7430,6 @@
               <w:spacing w:before="0" w:beforeAutospacing="0" w:after="0" w:afterAutospacing="0"/>
               <w:ind w:left="60"/>
             </w:pPr>
-            <w:proofErr w:type="spellStart"/>
             <w:r>
               <w:rPr>
                 <w:rFonts w:ascii="Arial" w:hAnsi="Arial" w:cs="Arial"/>
@@ -9080,21 +7441,7 @@
                 <w:sz w:val="22"/>
                 <w:szCs w:val="22"/>
               </w:rPr>
-              <w:t>Priority</w:t>
-            </w:r>
-            <w:proofErr w:type="spellEnd"/>
-            <w:r>
-              <w:rPr>
-                <w:rFonts w:ascii="Arial" w:hAnsi="Arial" w:cs="Arial"/>
-                <w:b/>
-                <w:bCs/>
-                <w:i/>
-                <w:iCs/>
-                <w:color w:val="000000"/>
-                <w:sz w:val="22"/>
-                <w:szCs w:val="22"/>
-              </w:rPr>
-              <w:t>: 2</w:t>
+              <w:t>Priority: 2</w:t>
             </w:r>
           </w:p>
         </w:tc>
@@ -9140,7 +7487,7 @@
               </w:rPr>
               <w:t>As a user of the application, I would like to manage the datasets (live recordings and imported data) and be able to manage (view, export, delete</w:t>
             </w:r>
-            <w:ins w:id="57" w:author="Wigger Patrick" w:date="2017-10-05T19:26:00Z">
+            <w:ins w:id="109" w:author="Wigger Patrick" w:date="2017-10-05T19:26:00Z">
               <w:r>
                 <w:rPr>
                   <w:rFonts w:ascii="Arial" w:hAnsi="Arial" w:cs="Arial"/>
@@ -9169,7 +7516,7 @@
               <w:spacing w:before="0" w:beforeAutospacing="0" w:after="0" w:afterAutospacing="0"/>
               <w:ind w:left="60"/>
               <w:rPr>
-                <w:ins w:id="58" w:author="Wigger Patrick" w:date="2017-10-05T19:10:00Z"/>
+                <w:ins w:id="110" w:author="Wigger Patrick" w:date="2017-10-05T19:10:00Z"/>
                 <w:rFonts w:ascii="Arial" w:hAnsi="Arial" w:cs="Arial"/>
                 <w:color w:val="000000"/>
                 <w:sz w:val="22"/>
@@ -9225,7 +7572,6 @@
               <w:spacing w:before="0" w:beforeAutospacing="0" w:after="0" w:afterAutospacing="0"/>
               <w:ind w:left="60"/>
             </w:pPr>
-            <w:proofErr w:type="spellStart"/>
             <w:r>
               <w:rPr>
                 <w:rFonts w:ascii="Arial" w:hAnsi="Arial" w:cs="Arial"/>
@@ -9233,17 +7579,7 @@
                 <w:sz w:val="22"/>
                 <w:szCs w:val="22"/>
               </w:rPr>
-              <w:t>Author</w:t>
-            </w:r>
-            <w:proofErr w:type="spellEnd"/>
-            <w:r>
-              <w:rPr>
-                <w:rFonts w:ascii="Arial" w:hAnsi="Arial" w:cs="Arial"/>
-                <w:color w:val="000000"/>
-                <w:sz w:val="22"/>
-                <w:szCs w:val="22"/>
-              </w:rPr>
-              <w:t>: P. Wigger</w:t>
+              <w:t>Author: P. Wigger</w:t>
             </w:r>
           </w:p>
         </w:tc>
@@ -9341,7 +7677,6 @@
               <w:spacing w:before="0" w:beforeAutospacing="0" w:after="0" w:afterAutospacing="0"/>
               <w:ind w:left="60"/>
             </w:pPr>
-            <w:proofErr w:type="spellStart"/>
             <w:r>
               <w:rPr>
                 <w:rFonts w:ascii="Arial" w:hAnsi="Arial" w:cs="Arial"/>
@@ -9353,21 +7688,7 @@
                 <w:sz w:val="22"/>
                 <w:szCs w:val="22"/>
               </w:rPr>
-              <w:t>Priority</w:t>
-            </w:r>
-            <w:proofErr w:type="spellEnd"/>
-            <w:r>
-              <w:rPr>
-                <w:rFonts w:ascii="Arial" w:hAnsi="Arial" w:cs="Arial"/>
-                <w:b/>
-                <w:bCs/>
-                <w:i/>
-                <w:iCs/>
-                <w:color w:val="000000"/>
-                <w:sz w:val="22"/>
-                <w:szCs w:val="22"/>
-              </w:rPr>
-              <w:t>: 4</w:t>
+              <w:t>Priority: 4</w:t>
             </w:r>
           </w:p>
         </w:tc>
@@ -9441,7 +7762,6 @@
               <w:spacing w:before="0" w:beforeAutospacing="0" w:after="0" w:afterAutospacing="0"/>
               <w:ind w:left="60"/>
             </w:pPr>
-            <w:proofErr w:type="spellStart"/>
             <w:r>
               <w:rPr>
                 <w:rFonts w:ascii="Arial" w:hAnsi="Arial" w:cs="Arial"/>
@@ -9449,17 +7769,7 @@
                 <w:sz w:val="22"/>
                 <w:szCs w:val="22"/>
               </w:rPr>
-              <w:t>Author</w:t>
-            </w:r>
-            <w:proofErr w:type="spellEnd"/>
-            <w:r>
-              <w:rPr>
-                <w:rFonts w:ascii="Arial" w:hAnsi="Arial" w:cs="Arial"/>
-                <w:color w:val="000000"/>
-                <w:sz w:val="22"/>
-                <w:szCs w:val="22"/>
-              </w:rPr>
-              <w:t>: A. Hueni</w:t>
+              <w:t>Author: A. Hueni</w:t>
             </w:r>
           </w:p>
         </w:tc>
@@ -9468,7 +7778,7 @@
     <w:p>
       <w:pPr>
         <w:rPr>
-          <w:ins w:id="59" w:author="Wigger Patrick" w:date="2017-10-05T19:20:00Z"/>
+          <w:ins w:id="111" w:author="Wigger Patrick" w:date="2017-10-05T19:20:00Z"/>
           <w:rFonts w:eastAsia="Times New Roman"/>
         </w:rPr>
       </w:pPr>
@@ -9491,7 +7801,7 @@
       <w:tr>
         <w:trPr>
           <w:trHeight w:val="340"/>
-          <w:ins w:id="60" w:author="Wigger Patrick" w:date="2017-10-05T19:20:00Z"/>
+          <w:ins w:id="112" w:author="Wigger Patrick" w:date="2017-10-05T19:20:00Z"/>
         </w:trPr>
         <w:tc>
           <w:tcPr>
@@ -9516,11 +7826,11 @@
               <w:spacing w:before="0" w:beforeAutospacing="0" w:after="0" w:afterAutospacing="0"/>
               <w:ind w:left="60"/>
               <w:rPr>
-                <w:ins w:id="61" w:author="Wigger Patrick" w:date="2017-10-05T19:20:00Z"/>
+                <w:ins w:id="113" w:author="Wigger Patrick" w:date="2017-10-05T19:20:00Z"/>
                 <w:lang w:val="en-US"/>
               </w:rPr>
             </w:pPr>
-            <w:ins w:id="62" w:author="Wigger Patrick" w:date="2017-10-05T19:20:00Z">
+            <w:ins w:id="114" w:author="Wigger Patrick" w:date="2017-10-05T19:20:00Z">
               <w:r>
                 <w:rPr>
                   <w:rFonts w:ascii="Arial" w:hAnsi="Arial" w:cs="Arial"/>
@@ -9575,22 +7885,7 @@
                   <w:szCs w:val="22"/>
                   <w:lang w:val="en-US"/>
                 </w:rPr>
-                <w:t xml:space="preserve">Hover-Menu </w:t>
-              </w:r>
-              <w:proofErr w:type="gramStart"/>
-              <w:r>
-                <w:rPr>
-                  <w:rFonts w:ascii="Arial" w:hAnsi="Arial" w:cs="Arial"/>
-                  <w:b/>
-                  <w:bCs/>
-                  <w:i/>
-                  <w:iCs/>
-                  <w:color w:val="000000"/>
-                  <w:sz w:val="22"/>
-                  <w:szCs w:val="22"/>
-                  <w:lang w:val="en-US"/>
-                </w:rPr>
-                <w:t>(?</w:t>
+                <w:t>Hover-Menu (?</w:t>
               </w:r>
               <w:r>
                 <w:rPr>
@@ -9604,22 +7899,7 @@
                   <w:szCs w:val="22"/>
                   <w:lang w:val="en-US"/>
                 </w:rPr>
-                <w:t>SP</w:t>
-              </w:r>
-              <w:proofErr w:type="gramEnd"/>
-              <w:r>
-                <w:rPr>
-                  <w:rFonts w:ascii="Arial" w:hAnsi="Arial" w:cs="Arial"/>
-                  <w:b/>
-                  <w:bCs/>
-                  <w:i/>
-                  <w:iCs/>
-                  <w:color w:val="000000"/>
-                  <w:sz w:val="22"/>
-                  <w:szCs w:val="22"/>
-                  <w:lang w:val="en-US"/>
-                </w:rPr>
-                <w:t>)</w:t>
+                <w:t>SP)</w:t>
               </w:r>
             </w:ins>
           </w:p>
@@ -9647,11 +7927,10 @@
               <w:spacing w:before="0" w:beforeAutospacing="0" w:after="0" w:afterAutospacing="0"/>
               <w:ind w:left="60"/>
               <w:rPr>
-                <w:ins w:id="63" w:author="Wigger Patrick" w:date="2017-10-05T19:20:00Z"/>
+                <w:ins w:id="115" w:author="Wigger Patrick" w:date="2017-10-05T19:20:00Z"/>
               </w:rPr>
             </w:pPr>
-            <w:proofErr w:type="spellStart"/>
-            <w:ins w:id="64" w:author="Wigger Patrick" w:date="2017-10-05T19:20:00Z">
+            <w:ins w:id="116" w:author="Wigger Patrick" w:date="2017-10-05T19:20:00Z">
               <w:r>
                 <w:rPr>
                   <w:rFonts w:ascii="Arial" w:hAnsi="Arial" w:cs="Arial"/>
@@ -9663,24 +7942,10 @@
                   <w:sz w:val="22"/>
                   <w:szCs w:val="22"/>
                 </w:rPr>
-                <w:t>Priority</w:t>
-              </w:r>
-              <w:proofErr w:type="spellEnd"/>
-              <w:r>
-                <w:rPr>
-                  <w:rFonts w:ascii="Arial" w:hAnsi="Arial" w:cs="Arial"/>
-                  <w:b/>
-                  <w:bCs/>
-                  <w:i/>
-                  <w:iCs/>
-                  <w:color w:val="000000"/>
-                  <w:sz w:val="22"/>
-                  <w:szCs w:val="22"/>
-                </w:rPr>
-                <w:t xml:space="preserve">: </w:t>
+                <w:t xml:space="preserve">Priority: </w:t>
               </w:r>
             </w:ins>
-            <w:ins w:id="65" w:author="Andy Hueni" w:date="2017-10-12T16:58:00Z">
+            <w:ins w:id="117" w:author="Andy Hueni" w:date="2017-10-12T16:58:00Z">
               <w:r>
                 <w:rPr>
                   <w:rFonts w:ascii="Arial" w:hAnsi="Arial" w:cs="Arial"/>
@@ -9701,7 +7966,7 @@
       <w:tr>
         <w:trPr>
           <w:trHeight w:val="580"/>
-          <w:ins w:id="66" w:author="Wigger Patrick" w:date="2017-10-05T19:20:00Z"/>
+          <w:ins w:id="118" w:author="Wigger Patrick" w:date="2017-10-05T19:20:00Z"/>
         </w:trPr>
         <w:tc>
           <w:tcPr>
@@ -9727,11 +7992,18 @@
               <w:spacing w:before="0" w:beforeAutospacing="0" w:after="0" w:afterAutospacing="0"/>
               <w:ind w:left="60"/>
               <w:rPr>
-                <w:ins w:id="67" w:author="Wigger Patrick" w:date="2017-10-05T19:20:00Z"/>
+                <w:ins w:id="119" w:author="Wigger Patrick" w:date="2017-10-05T19:20:00Z"/>
                 <w:rFonts w:eastAsia="Times New Roman"/>
+                <w:lang w:val="en-US"/>
+                <w:rPrChange w:id="120" w:author="Wigger Patrick" w:date="2017-11-30T14:24:00Z">
+                  <w:rPr>
+                    <w:ins w:id="121" w:author="Wigger Patrick" w:date="2017-10-05T19:20:00Z"/>
+                    <w:rFonts w:eastAsia="Times New Roman"/>
+                  </w:rPr>
+                </w:rPrChange>
               </w:rPr>
             </w:pPr>
-            <w:ins w:id="68" w:author="Wigger Patrick" w:date="2017-10-05T19:20:00Z">
+            <w:ins w:id="122" w:author="Wigger Patrick" w:date="2017-10-05T19:20:00Z">
               <w:r>
                 <w:rPr>
                   <w:rFonts w:ascii="Arial" w:hAnsi="Arial" w:cs="Arial"/>
@@ -9743,7 +8015,7 @@
                 <w:t>As a user of the application, I would like to be able to hover/click on a line in the graph to get additional information for this line (</w:t>
               </w:r>
             </w:ins>
-            <w:ins w:id="69" w:author="Wigger Patrick" w:date="2017-10-05T19:21:00Z">
+            <w:ins w:id="123" w:author="Wigger Patrick" w:date="2017-10-05T19:21:00Z">
               <w:r>
                 <w:rPr>
                   <w:rFonts w:ascii="Arial" w:hAnsi="Arial" w:cs="Arial"/>
@@ -9755,7 +8027,7 @@
                 <w:t>which measurement it belongs to, time of the measurement, exact value</w:t>
               </w:r>
             </w:ins>
-            <w:ins w:id="70" w:author="Andy Hueni" w:date="2017-10-12T16:57:00Z">
+            <w:ins w:id="124" w:author="Andy Hueni" w:date="2017-10-12T16:57:00Z">
               <w:r>
                 <w:rPr>
                   <w:rFonts w:ascii="Arial" w:hAnsi="Arial" w:cs="Arial"/>
@@ -9767,7 +8039,7 @@
                 <w:t xml:space="preserve"> of the spectrum at the point where it was clicked</w:t>
               </w:r>
             </w:ins>
-            <w:ins w:id="71" w:author="Wigger Patrick" w:date="2017-10-05T19:20:00Z">
+            <w:ins w:id="125" w:author="Wigger Patrick" w:date="2017-10-05T19:20:00Z">
               <w:r>
                 <w:rPr>
                   <w:rFonts w:ascii="Arial" w:hAnsi="Arial" w:cs="Arial"/>
@@ -9785,7 +8057,7 @@
       <w:tr>
         <w:trPr>
           <w:trHeight w:val="580"/>
-          <w:ins w:id="72" w:author="Wigger Patrick" w:date="2017-10-05T19:20:00Z"/>
+          <w:ins w:id="126" w:author="Wigger Patrick" w:date="2017-10-05T19:20:00Z"/>
         </w:trPr>
         <w:tc>
           <w:tcPr>
@@ -9811,11 +8083,10 @@
               <w:spacing w:before="0" w:beforeAutospacing="0" w:after="0" w:afterAutospacing="0"/>
               <w:ind w:left="60"/>
               <w:rPr>
-                <w:ins w:id="73" w:author="Wigger Patrick" w:date="2017-10-05T19:20:00Z"/>
+                <w:ins w:id="127" w:author="Wigger Patrick" w:date="2017-10-05T19:20:00Z"/>
               </w:rPr>
             </w:pPr>
-            <w:proofErr w:type="spellStart"/>
-            <w:ins w:id="74" w:author="Wigger Patrick" w:date="2017-10-05T19:20:00Z">
+            <w:ins w:id="128" w:author="Wigger Patrick" w:date="2017-10-05T19:20:00Z">
               <w:r>
                 <w:rPr>
                   <w:rFonts w:ascii="Arial" w:hAnsi="Arial" w:cs="Arial"/>
@@ -9823,17 +8094,7 @@
                   <w:sz w:val="22"/>
                   <w:szCs w:val="22"/>
                 </w:rPr>
-                <w:t>Author</w:t>
-              </w:r>
-              <w:proofErr w:type="spellEnd"/>
-              <w:r>
-                <w:rPr>
-                  <w:rFonts w:ascii="Arial" w:hAnsi="Arial" w:cs="Arial"/>
-                  <w:color w:val="000000"/>
-                  <w:sz w:val="22"/>
-                  <w:szCs w:val="22"/>
-                </w:rPr>
-                <w:t>: A. Hueni</w:t>
+                <w:t>Author: A. Hueni</w:t>
               </w:r>
             </w:ins>
           </w:p>
@@ -9851,7 +8112,7 @@
       <w:pPr>
         <w:pStyle w:val="berschrift1"/>
         <w:rPr>
-          <w:ins w:id="75" w:author="Wigger Patrick" w:date="2017-10-05T19:17:00Z"/>
+          <w:ins w:id="129" w:author="Wigger Patrick" w:date="2017-10-05T19:17:00Z"/>
         </w:rPr>
       </w:pPr>
     </w:p>
@@ -9873,7 +8134,7 @@
       <w:tr>
         <w:trPr>
           <w:trHeight w:val="340"/>
-          <w:ins w:id="76" w:author="Wigger Patrick" w:date="2017-10-05T19:17:00Z"/>
+          <w:ins w:id="130" w:author="Wigger Patrick" w:date="2017-10-05T19:17:00Z"/>
         </w:trPr>
         <w:tc>
           <w:tcPr>
@@ -9898,11 +8159,11 @@
               <w:spacing w:before="0" w:beforeAutospacing="0" w:after="0" w:afterAutospacing="0"/>
               <w:ind w:left="60"/>
               <w:rPr>
-                <w:ins w:id="77" w:author="Wigger Patrick" w:date="2017-10-05T19:17:00Z"/>
+                <w:ins w:id="131" w:author="Wigger Patrick" w:date="2017-10-05T19:17:00Z"/>
                 <w:lang w:val="en-US"/>
               </w:rPr>
             </w:pPr>
-            <w:ins w:id="78" w:author="Wigger Patrick" w:date="2017-10-05T19:17:00Z">
+            <w:ins w:id="132" w:author="Wigger Patrick" w:date="2017-10-05T19:17:00Z">
               <w:r>
                 <w:rPr>
                   <w:rFonts w:ascii="Arial" w:hAnsi="Arial" w:cs="Arial"/>
@@ -9929,22 +8190,7 @@
                   <w:szCs w:val="22"/>
                   <w:lang w:val="en-US"/>
                 </w:rPr>
-                <w:t xml:space="preserve"> Calibration view </w:t>
-              </w:r>
-              <w:proofErr w:type="gramStart"/>
-              <w:r>
-                <w:rPr>
-                  <w:rFonts w:ascii="Arial" w:hAnsi="Arial" w:cs="Arial"/>
-                  <w:b/>
-                  <w:bCs/>
-                  <w:i/>
-                  <w:iCs/>
-                  <w:color w:val="000000"/>
-                  <w:sz w:val="22"/>
-                  <w:szCs w:val="22"/>
-                  <w:lang w:val="en-US"/>
-                </w:rPr>
-                <w:t>(</w:t>
+                <w:t xml:space="preserve"> Calibration view (</w:t>
               </w:r>
               <w:r>
                 <w:rPr>
@@ -9958,22 +8204,7 @@
                   <w:szCs w:val="22"/>
                   <w:lang w:val="en-US"/>
                 </w:rPr>
-                <w:t>?SP</w:t>
-              </w:r>
-              <w:proofErr w:type="gramEnd"/>
-              <w:r>
-                <w:rPr>
-                  <w:rFonts w:ascii="Arial" w:hAnsi="Arial" w:cs="Arial"/>
-                  <w:b/>
-                  <w:bCs/>
-                  <w:i/>
-                  <w:iCs/>
-                  <w:color w:val="000000"/>
-                  <w:sz w:val="22"/>
-                  <w:szCs w:val="22"/>
-                  <w:lang w:val="en-US"/>
-                </w:rPr>
-                <w:t>)</w:t>
+                <w:t>?SP)</w:t>
               </w:r>
             </w:ins>
           </w:p>
@@ -10001,11 +8232,10 @@
               <w:spacing w:before="0" w:beforeAutospacing="0" w:after="0" w:afterAutospacing="0"/>
               <w:ind w:left="60"/>
               <w:rPr>
-                <w:ins w:id="79" w:author="Wigger Patrick" w:date="2017-10-05T19:17:00Z"/>
+                <w:ins w:id="133" w:author="Wigger Patrick" w:date="2017-10-05T19:17:00Z"/>
               </w:rPr>
             </w:pPr>
-            <w:proofErr w:type="spellStart"/>
-            <w:ins w:id="80" w:author="Wigger Patrick" w:date="2017-10-05T19:17:00Z">
+            <w:ins w:id="134" w:author="Wigger Patrick" w:date="2017-10-05T19:17:00Z">
               <w:r>
                 <w:rPr>
                   <w:rFonts w:ascii="Arial" w:hAnsi="Arial" w:cs="Arial"/>
@@ -10017,21 +8247,7 @@
                   <w:sz w:val="22"/>
                   <w:szCs w:val="22"/>
                 </w:rPr>
-                <w:t>Priority</w:t>
-              </w:r>
-              <w:proofErr w:type="spellEnd"/>
-              <w:r>
-                <w:rPr>
-                  <w:rFonts w:ascii="Arial" w:hAnsi="Arial" w:cs="Arial"/>
-                  <w:b/>
-                  <w:bCs/>
-                  <w:i/>
-                  <w:iCs/>
-                  <w:color w:val="000000"/>
-                  <w:sz w:val="22"/>
-                  <w:szCs w:val="22"/>
-                </w:rPr>
-                <w:t>: 4</w:t>
+                <w:t>Priority: 4</w:t>
               </w:r>
             </w:ins>
           </w:p>
@@ -10040,7 +8256,7 @@
       <w:tr>
         <w:trPr>
           <w:trHeight w:val="820"/>
-          <w:ins w:id="81" w:author="Wigger Patrick" w:date="2017-10-05T19:17:00Z"/>
+          <w:ins w:id="135" w:author="Wigger Patrick" w:date="2017-10-05T19:17:00Z"/>
         </w:trPr>
         <w:tc>
           <w:tcPr>
@@ -10066,11 +8282,11 @@
               <w:spacing w:before="0" w:beforeAutospacing="0" w:after="0" w:afterAutospacing="0"/>
               <w:ind w:left="60"/>
               <w:rPr>
-                <w:ins w:id="82" w:author="Wigger Patrick" w:date="2017-10-05T19:17:00Z"/>
+                <w:ins w:id="136" w:author="Wigger Patrick" w:date="2017-10-05T19:17:00Z"/>
                 <w:lang w:val="en-US"/>
               </w:rPr>
             </w:pPr>
-            <w:ins w:id="83" w:author="Wigger Patrick" w:date="2017-10-05T19:17:00Z">
+            <w:ins w:id="137" w:author="Wigger Patrick" w:date="2017-10-05T19:17:00Z">
               <w:r>
                 <w:rPr>
                   <w:rFonts w:ascii="Arial" w:hAnsi="Arial" w:cs="Arial"/>
@@ -10087,7 +8303,7 @@
       </w:tr>
       <w:tr>
         <w:trPr>
-          <w:ins w:id="84" w:author="Wigger Patrick" w:date="2017-10-05T19:17:00Z"/>
+          <w:ins w:id="138" w:author="Wigger Patrick" w:date="2017-10-05T19:17:00Z"/>
         </w:trPr>
         <w:tc>
           <w:tcPr>
@@ -10113,11 +8329,10 @@
               <w:spacing w:before="0" w:beforeAutospacing="0" w:after="0" w:afterAutospacing="0"/>
               <w:ind w:left="60"/>
               <w:rPr>
-                <w:ins w:id="85" w:author="Wigger Patrick" w:date="2017-10-05T19:17:00Z"/>
+                <w:ins w:id="139" w:author="Wigger Patrick" w:date="2017-10-05T19:17:00Z"/>
               </w:rPr>
             </w:pPr>
-            <w:proofErr w:type="spellStart"/>
-            <w:ins w:id="86" w:author="Wigger Patrick" w:date="2017-10-05T19:17:00Z">
+            <w:ins w:id="140" w:author="Wigger Patrick" w:date="2017-10-05T19:17:00Z">
               <w:r>
                 <w:rPr>
                   <w:rFonts w:ascii="Arial" w:hAnsi="Arial" w:cs="Arial"/>
@@ -10125,17 +8340,7 @@
                   <w:sz w:val="22"/>
                   <w:szCs w:val="22"/>
                 </w:rPr>
-                <w:t>Author</w:t>
-              </w:r>
-              <w:proofErr w:type="spellEnd"/>
-              <w:r>
-                <w:rPr>
-                  <w:rFonts w:ascii="Arial" w:hAnsi="Arial" w:cs="Arial"/>
-                  <w:color w:val="000000"/>
-                  <w:sz w:val="22"/>
-                  <w:szCs w:val="22"/>
-                </w:rPr>
-                <w:t>: A. Hueni</w:t>
+                <w:t>Author: A. Hueni</w:t>
               </w:r>
             </w:ins>
           </w:p>
@@ -10153,13 +8358,11 @@
         </w:rPr>
         <w:t> </w:t>
       </w:r>
-      <w:bookmarkStart w:id="87" w:name="_Toc493694952"/>
-      <w:proofErr w:type="spellStart"/>
+      <w:bookmarkStart w:id="141" w:name="_Toc493694952"/>
       <w:r>
         <w:t>Restrictions</w:t>
       </w:r>
-      <w:bookmarkEnd w:id="87"/>
-      <w:proofErr w:type="spellEnd"/>
+      <w:bookmarkEnd w:id="141"/>
     </w:p>
     <w:p>
       <w:pPr>
@@ -10184,35 +8387,7 @@
           <w:lang w:val="en-US"/>
         </w:rPr>
         <w:br/>
-        <w:t>The application runs on a Linux (</w:t>
-      </w:r>
-      <w:proofErr w:type="spellStart"/>
-      <w:r>
-        <w:rPr>
-          <w:lang w:val="en-US"/>
-        </w:rPr>
-        <w:t>Debian</w:t>
-      </w:r>
-      <w:proofErr w:type="spellEnd"/>
-      <w:r>
-        <w:rPr>
-          <w:lang w:val="en-US"/>
-        </w:rPr>
-        <w:t xml:space="preserve">? </w:t>
-      </w:r>
-      <w:proofErr w:type="spellStart"/>
-      <w:r>
-        <w:rPr>
-          <w:lang w:val="en-US"/>
-        </w:rPr>
-        <w:t>ArchLinux</w:t>
-      </w:r>
-      <w:proofErr w:type="spellEnd"/>
-      <w:r>
-        <w:rPr>
-          <w:lang w:val="en-US"/>
-        </w:rPr>
-        <w:t>) system as Java Application.</w:t>
+        <w:t>The application runs on a Linux (Debian? ArchLinux) system as Java Application.</w:t>
       </w:r>
     </w:p>
     <w:p>
@@ -10259,17 +8434,48 @@
         </w:rPr>
         <w:t xml:space="preserve">GUI Look and Feel is </w:t>
       </w:r>
-      <w:hyperlink r:id="rId17" w:history="1">
-        <w:r>
-          <w:rPr>
-            <w:rStyle w:val="Link"/>
-            <w:rFonts w:cs="Arial"/>
-            <w:color w:val="1155CC"/>
-            <w:lang w:val="en-US"/>
-          </w:rPr>
-          <w:t>Modena</w:t>
-        </w:r>
-      </w:hyperlink>
+      <w:r>
+        <w:fldChar w:fldCharType="begin"/>
+      </w:r>
+      <w:r>
+        <w:rPr>
+          <w:lang w:val="en-US"/>
+          <w:rPrChange w:id="142" w:author="Wigger Patrick" w:date="2017-11-30T14:24:00Z">
+            <w:rPr/>
+          </w:rPrChange>
+        </w:rPr>
+        <w:instrText xml:space="preserve"> HYPERLINK "http://fxexperience.com/2013/01/modena-new-theme-</w:instrText>
+      </w:r>
+      <w:r>
+        <w:rPr>
+          <w:lang w:val="en-US"/>
+          <w:rPrChange w:id="143" w:author="Wigger Patrick" w:date="2017-11-30T14:24:00Z">
+            <w:rPr/>
+          </w:rPrChange>
+        </w:rPr>
+        <w:instrText xml:space="preserve">for-javafx-8/" </w:instrText>
+      </w:r>
+      <w:r>
+        <w:fldChar w:fldCharType="separate"/>
+      </w:r>
+      <w:r>
+        <w:rPr>
+          <w:rStyle w:val="Link"/>
+          <w:rFonts w:cs="Arial"/>
+          <w:color w:val="1155CC"/>
+          <w:lang w:val="en-US"/>
+        </w:rPr>
+        <w:t>Modena</w:t>
+      </w:r>
+      <w:r>
+        <w:rPr>
+          <w:rStyle w:val="Link"/>
+          <w:rFonts w:cs="Arial"/>
+          <w:color w:val="1155CC"/>
+          <w:lang w:val="en-US"/>
+        </w:rPr>
+        <w:fldChar w:fldCharType="end"/>
+      </w:r>
       <w:r>
         <w:rPr>
           <w:lang w:val="en-US"/>
@@ -10309,15 +8515,16 @@
       <w:pPr>
         <w:pStyle w:val="berschrift1"/>
       </w:pPr>
-      <w:bookmarkStart w:id="88" w:name="_Toc493694953"/>
+      <w:bookmarkStart w:id="144" w:name="_Toc493694953"/>
       <w:r>
         <w:t>Release Plan</w:t>
       </w:r>
-      <w:bookmarkEnd w:id="88"/>
+      <w:bookmarkEnd w:id="144"/>
     </w:p>
     <w:p>
       <w:pPr>
         <w:rPr>
+          <w:ins w:id="145" w:author="Wigger Patrick" w:date="2017-11-30T18:15:00Z"/>
           <w:lang w:val="en-US"/>
         </w:rPr>
       </w:pPr>
@@ -10327,6 +8534,464 @@
         </w:rPr>
         <w:t>Is part of FRVA_Phasenplanung.docx</w:t>
       </w:r>
+    </w:p>
+    <w:p>
+      <w:pPr>
+        <w:rPr>
+          <w:ins w:id="146" w:author="Wigger Patrick" w:date="2017-11-30T18:15:00Z"/>
+          <w:lang w:val="en-US"/>
+        </w:rPr>
+      </w:pPr>
+    </w:p>
+    <w:p>
+      <w:pPr>
+        <w:pStyle w:val="berschrift1"/>
+        <w:rPr>
+          <w:ins w:id="147" w:author="Wigger Patrick" w:date="2017-11-30T18:18:00Z"/>
+          <w:lang w:val="en-US"/>
+        </w:rPr>
+        <w:pPrChange w:id="148" w:author="Wigger Patrick" w:date="2017-11-30T18:15:00Z">
+          <w:pPr/>
+        </w:pPrChange>
+      </w:pPr>
+      <w:ins w:id="149" w:author="Wigger Patrick" w:date="2017-11-30T18:15:00Z">
+        <w:r>
+          <w:rPr>
+            <w:lang w:val="en-US"/>
+          </w:rPr>
+          <w:t>Change Management</w:t>
+        </w:r>
+      </w:ins>
+    </w:p>
+    <w:p>
+      <w:pPr>
+        <w:rPr>
+          <w:ins w:id="150" w:author="Wigger Patrick" w:date="2017-11-30T18:18:00Z"/>
+          <w:lang w:val="en-US"/>
+        </w:rPr>
+        <w:pPrChange w:id="151" w:author="Wigger Patrick" w:date="2017-11-30T18:18:00Z">
+          <w:pPr/>
+        </w:pPrChange>
+      </w:pPr>
+      <w:ins w:id="152" w:author="Wigger Patrick" w:date="2017-11-30T18:18:00Z">
+        <w:r>
+          <w:rPr>
+            <w:lang w:val="en-US"/>
+          </w:rPr>
+          <w:t>Issues are managed over Gitlab Issue tracking. This table only contains major changes of the requirements.</w:t>
+        </w:r>
+      </w:ins>
+    </w:p>
+    <w:p>
+      <w:pPr>
+        <w:rPr>
+          <w:ins w:id="153" w:author="Wigger Patrick" w:date="2017-11-30T18:23:00Z"/>
+          <w:lang w:val="en-US"/>
+        </w:rPr>
+        <w:pPrChange w:id="154" w:author="Wigger Patrick" w:date="2017-11-30T18:18:00Z">
+          <w:pPr/>
+        </w:pPrChange>
+      </w:pPr>
+    </w:p>
+    <w:p>
+      <w:pPr>
+        <w:rPr>
+          <w:ins w:id="155" w:author="Wigger Patrick" w:date="2017-11-30T18:15:00Z"/>
+          <w:lang w:val="en-US"/>
+        </w:rPr>
+        <w:pPrChange w:id="156" w:author="Wigger Patrick" w:date="2017-11-30T18:18:00Z">
+          <w:pPr/>
+        </w:pPrChange>
+      </w:pPr>
+      <w:ins w:id="157" w:author="Wigger Patrick" w:date="2017-11-30T18:23:00Z">
+        <w:r>
+          <w:rPr>
+            <w:lang w:val="en-US"/>
+          </w:rPr>
+          <w:t>Changed Requirements</w:t>
+        </w:r>
+      </w:ins>
+      <w:ins w:id="158" w:author="Wigger Patrick" w:date="2017-11-30T18:24:00Z">
+        <w:r>
+          <w:rPr>
+            <w:lang w:val="en-US"/>
+          </w:rPr>
+          <w:t xml:space="preserve"> (will be added)</w:t>
+        </w:r>
+      </w:ins>
+    </w:p>
+    <w:tbl>
+      <w:tblPr>
+        <w:tblStyle w:val="Tabellenraster"/>
+        <w:tblW w:w="0" w:type="auto"/>
+        <w:tblLook w:val="04A0" w:firstRow="1" w:lastRow="0" w:firstColumn="1" w:lastColumn="0" w:noHBand="0" w:noVBand="1"/>
+        <w:tblPrChange w:id="159" w:author="Wigger Patrick" w:date="2017-11-30T18:18:00Z">
+          <w:tblPr>
+            <w:tblStyle w:val="Tabellenraster"/>
+            <w:tblW w:w="0" w:type="auto"/>
+            <w:tblLook w:val="04A0" w:firstRow="1" w:lastRow="0" w:firstColumn="1" w:lastColumn="0" w:noHBand="0" w:noVBand="1"/>
+          </w:tblPr>
+        </w:tblPrChange>
+      </w:tblPr>
+      <w:tblGrid>
+        <w:gridCol w:w="2263"/>
+        <w:gridCol w:w="7148"/>
+        <w:tblGridChange w:id="160">
+          <w:tblGrid>
+            <w:gridCol w:w="4706"/>
+            <w:gridCol w:w="4705"/>
+          </w:tblGrid>
+        </w:tblGridChange>
+      </w:tblGrid>
+      <w:tr>
+        <w:trPr>
+          <w:trHeight w:val="842"/>
+          <w:ins w:id="161" w:author="Wigger Patrick" w:date="2017-11-30T18:15:00Z"/>
+        </w:trPr>
+        <w:tc>
+          <w:tcPr>
+            <w:tcW w:w="2263" w:type="dxa"/>
+            <w:tcPrChange w:id="162" w:author="Wigger Patrick" w:date="2017-11-30T18:18:00Z">
+              <w:tcPr>
+                <w:tcW w:w="4747" w:type="dxa"/>
+              </w:tcPr>
+            </w:tcPrChange>
+          </w:tcPr>
+          <w:p>
+            <w:pPr>
+              <w:rPr>
+                <w:ins w:id="163" w:author="Wigger Patrick" w:date="2017-11-30T18:15:00Z"/>
+                <w:lang w:val="en-US"/>
+              </w:rPr>
+            </w:pPr>
+            <w:ins w:id="164" w:author="Wigger Patrick" w:date="2017-11-30T18:16:00Z">
+              <w:r>
+                <w:rPr>
+                  <w:lang w:val="en-US"/>
+                </w:rPr>
+                <w:t>30.10.17</w:t>
+              </w:r>
+            </w:ins>
+          </w:p>
+        </w:tc>
+        <w:tc>
+          <w:tcPr>
+            <w:tcW w:w="7148" w:type="dxa"/>
+            <w:tcPrChange w:id="165" w:author="Wigger Patrick" w:date="2017-11-30T18:18:00Z">
+              <w:tcPr>
+                <w:tcW w:w="4747" w:type="dxa"/>
+              </w:tcPr>
+            </w:tcPrChange>
+          </w:tcPr>
+          <w:p>
+            <w:pPr>
+              <w:rPr>
+                <w:ins w:id="166" w:author="Wigger Patrick" w:date="2017-11-30T18:15:00Z"/>
+                <w:lang w:val="en-US"/>
+              </w:rPr>
+            </w:pPr>
+            <w:ins w:id="167" w:author="Wigger Patrick" w:date="2017-11-30T18:16:00Z">
+              <w:r>
+                <w:rPr>
+                  <w:lang w:val="en-US"/>
+                </w:rPr>
+                <w:t xml:space="preserve">New Requirement: Data should not be stored in memory, Target: 1.5 mio measurement in database. </w:t>
+              </w:r>
+            </w:ins>
+            <w:ins w:id="168" w:author="Wigger Patrick" w:date="2017-11-30T18:17:00Z">
+              <w:r>
+                <w:rPr>
+                  <w:lang w:val="en-US"/>
+                </w:rPr>
+                <w:t>Lazy loading: Measurement should be loaded on demand.</w:t>
+              </w:r>
+            </w:ins>
+          </w:p>
+        </w:tc>
+      </w:tr>
+    </w:tbl>
+    <w:p>
+      <w:pPr>
+        <w:rPr>
+          <w:ins w:id="169" w:author="Wigger Patrick" w:date="2017-11-30T18:23:00Z"/>
+          <w:lang w:val="en-US"/>
+        </w:rPr>
+      </w:pPr>
+    </w:p>
+    <w:p>
+      <w:pPr>
+        <w:rPr>
+          <w:ins w:id="170" w:author="Wigger Patrick" w:date="2017-11-30T18:24:00Z"/>
+          <w:lang w:val="en-US"/>
+        </w:rPr>
+      </w:pPr>
+      <w:ins w:id="171" w:author="Wigger Patrick" w:date="2017-11-30T18:23:00Z">
+        <w:r>
+          <w:rPr>
+            <w:lang w:val="en-US"/>
+          </w:rPr>
+          <w:t xml:space="preserve"> Additional Requirements</w:t>
+        </w:r>
+      </w:ins>
+      <w:ins w:id="172" w:author="Wigger Patrick" w:date="2017-11-30T18:24:00Z">
+        <w:r>
+          <w:rPr>
+            <w:lang w:val="en-US"/>
+          </w:rPr>
+          <w:t xml:space="preserve"> (to be discussed what of these requirements are going to be implemented)</w:t>
+        </w:r>
+      </w:ins>
+    </w:p>
+    <w:p>
+      <w:pPr>
+        <w:rPr>
+          <w:ins w:id="173" w:author="Wigger Patrick" w:date="2017-11-30T18:23:00Z"/>
+          <w:lang w:val="en-US"/>
+        </w:rPr>
+      </w:pPr>
+    </w:p>
+    <w:tbl>
+      <w:tblPr>
+        <w:tblStyle w:val="Tabellenraster"/>
+        <w:tblW w:w="0" w:type="auto"/>
+        <w:tblLook w:val="04A0" w:firstRow="1" w:lastRow="0" w:firstColumn="1" w:lastColumn="0" w:noHBand="0" w:noVBand="1"/>
+      </w:tblPr>
+      <w:tblGrid>
+        <w:gridCol w:w="2263"/>
+        <w:gridCol w:w="7148"/>
+      </w:tblGrid>
+      <w:tr>
+        <w:trPr>
+          <w:trHeight w:val="842"/>
+          <w:ins w:id="174" w:author="Wigger Patrick" w:date="2017-11-30T18:24:00Z"/>
+        </w:trPr>
+        <w:tc>
+          <w:tcPr>
+            <w:tcW w:w="2263" w:type="dxa"/>
+          </w:tcPr>
+          <w:p>
+            <w:pPr>
+              <w:rPr>
+                <w:ins w:id="175" w:author="Wigger Patrick" w:date="2017-11-30T18:24:00Z"/>
+                <w:lang w:val="en-US"/>
+              </w:rPr>
+            </w:pPr>
+            <w:ins w:id="176" w:author="Wigger Patrick" w:date="2017-11-30T18:25:00Z">
+              <w:r>
+                <w:rPr>
+                  <w:lang w:val="en-US"/>
+                </w:rPr>
+                <w:lastRenderedPageBreak/>
+                <w:t>30.11.17</w:t>
+              </w:r>
+            </w:ins>
+          </w:p>
+        </w:tc>
+        <w:tc>
+          <w:tcPr>
+            <w:tcW w:w="7148" w:type="dxa"/>
+          </w:tcPr>
+          <w:p>
+            <w:pPr>
+              <w:rPr>
+                <w:ins w:id="177" w:author="Wigger Patrick" w:date="2017-11-30T18:24:00Z"/>
+                <w:lang w:val="en-US"/>
+              </w:rPr>
+            </w:pPr>
+            <w:ins w:id="178" w:author="Wigger Patrick" w:date="2017-11-30T18:24:00Z">
+              <w:r>
+                <w:rPr>
+                  <w:lang w:val="en-US"/>
+                </w:rPr>
+                <w:t xml:space="preserve">Requirement </w:t>
+              </w:r>
+            </w:ins>
+            <w:ins w:id="179" w:author="Wigger Patrick" w:date="2017-11-30T18:26:00Z">
+              <w:r>
+                <w:rPr>
+                  <w:lang w:val="en-US"/>
+                </w:rPr>
+                <w:t>by</w:t>
+              </w:r>
+            </w:ins>
+            <w:ins w:id="180" w:author="Wigger Patrick" w:date="2017-11-30T18:24:00Z">
+              <w:r>
+                <w:rPr>
+                  <w:lang w:val="en-US"/>
+                </w:rPr>
+                <w:t xml:space="preserve"> Xavier: if White-References vary by more than 1% the measurement should be marked invalid. </w:t>
+              </w:r>
+            </w:ins>
+            <w:ins w:id="181" w:author="Wigger Patrick" w:date="2017-11-30T18:25:00Z">
+              <w:r>
+                <w:rPr>
+                  <w:lang w:val="en-US"/>
+                </w:rPr>
+                <w:t>Button to remove all invalid measurements</w:t>
+              </w:r>
+            </w:ins>
+          </w:p>
+        </w:tc>
+      </w:tr>
+      <w:tr>
+        <w:trPr>
+          <w:trHeight w:val="842"/>
+          <w:ins w:id="182" w:author="Wigger Patrick" w:date="2017-11-30T18:25:00Z"/>
+        </w:trPr>
+        <w:tc>
+          <w:tcPr>
+            <w:tcW w:w="2263" w:type="dxa"/>
+          </w:tcPr>
+          <w:p>
+            <w:pPr>
+              <w:rPr>
+                <w:ins w:id="183" w:author="Wigger Patrick" w:date="2017-11-30T18:25:00Z"/>
+                <w:lang w:val="en-US"/>
+              </w:rPr>
+            </w:pPr>
+            <w:ins w:id="184" w:author="Wigger Patrick" w:date="2017-11-30T18:25:00Z">
+              <w:r>
+                <w:rPr>
+                  <w:lang w:val="en-US"/>
+                </w:rPr>
+                <w:t>30.11.17</w:t>
+              </w:r>
+            </w:ins>
+          </w:p>
+        </w:tc>
+        <w:tc>
+          <w:tcPr>
+            <w:tcW w:w="7148" w:type="dxa"/>
+          </w:tcPr>
+          <w:p>
+            <w:pPr>
+              <w:rPr>
+                <w:ins w:id="185" w:author="Wigger Patrick" w:date="2017-11-30T18:25:00Z"/>
+                <w:lang w:val="en-US"/>
+              </w:rPr>
+            </w:pPr>
+            <w:ins w:id="186" w:author="Wigger Patrick" w:date="2017-11-30T18:25:00Z">
+              <w:r>
+                <w:rPr>
+                  <w:lang w:val="en-US"/>
+                </w:rPr>
+                <w:t>Requirement by Xavier</w:t>
+              </w:r>
+            </w:ins>
+            <w:ins w:id="187" w:author="Wigger Patrick" w:date="2017-11-30T18:26:00Z">
+              <w:r>
+                <w:rPr>
+                  <w:lang w:val="en-US"/>
+                </w:rPr>
+                <w:t>: A button to start a series of 5 measurements.</w:t>
+              </w:r>
+            </w:ins>
+          </w:p>
+        </w:tc>
+      </w:tr>
+      <w:tr>
+        <w:trPr>
+          <w:trHeight w:val="842"/>
+          <w:ins w:id="188" w:author="Wigger Patrick" w:date="2017-11-30T18:26:00Z"/>
+        </w:trPr>
+        <w:tc>
+          <w:tcPr>
+            <w:tcW w:w="2263" w:type="dxa"/>
+          </w:tcPr>
+          <w:p>
+            <w:pPr>
+              <w:rPr>
+                <w:ins w:id="189" w:author="Wigger Patrick" w:date="2017-11-30T18:26:00Z"/>
+                <w:lang w:val="en-US"/>
+              </w:rPr>
+            </w:pPr>
+            <w:ins w:id="190" w:author="Wigger Patrick" w:date="2017-11-30T18:26:00Z">
+              <w:r>
+                <w:rPr>
+                  <w:lang w:val="en-US"/>
+                </w:rPr>
+                <w:t>30.11.17</w:t>
+              </w:r>
+            </w:ins>
+          </w:p>
+        </w:tc>
+        <w:tc>
+          <w:tcPr>
+            <w:tcW w:w="7148" w:type="dxa"/>
+          </w:tcPr>
+          <w:p>
+            <w:pPr>
+              <w:rPr>
+                <w:ins w:id="191" w:author="Wigger Patrick" w:date="2017-11-30T18:26:00Z"/>
+                <w:lang w:val="en-US"/>
+              </w:rPr>
+            </w:pPr>
+            <w:ins w:id="192" w:author="Wigger Patrick" w:date="2017-11-30T18:26:00Z">
+              <w:r>
+                <w:rPr>
+                  <w:lang w:val="en-US"/>
+                </w:rPr>
+                <w:t>A sync mode to import only new measurements. A sync mode to add new measurements to an already imported SD-Card.</w:t>
+              </w:r>
+            </w:ins>
+          </w:p>
+        </w:tc>
+      </w:tr>
+      <w:tr>
+        <w:trPr>
+          <w:trHeight w:val="842"/>
+          <w:ins w:id="193" w:author="Wigger Patrick" w:date="2017-11-30T18:30:00Z"/>
+        </w:trPr>
+        <w:tc>
+          <w:tcPr>
+            <w:tcW w:w="2263" w:type="dxa"/>
+          </w:tcPr>
+          <w:p>
+            <w:pPr>
+              <w:rPr>
+                <w:ins w:id="194" w:author="Wigger Patrick" w:date="2017-11-30T18:30:00Z"/>
+                <w:lang w:val="en-US"/>
+              </w:rPr>
+            </w:pPr>
+            <w:ins w:id="195" w:author="Wigger Patrick" w:date="2017-11-30T18:30:00Z">
+              <w:r>
+                <w:rPr>
+                  <w:lang w:val="en-US"/>
+                </w:rPr>
+                <w:t>30.11.17</w:t>
+              </w:r>
+            </w:ins>
+          </w:p>
+        </w:tc>
+        <w:tc>
+          <w:tcPr>
+            <w:tcW w:w="7148" w:type="dxa"/>
+          </w:tcPr>
+          <w:p>
+            <w:pPr>
+              <w:rPr>
+                <w:ins w:id="196" w:author="Wigger Patrick" w:date="2017-11-30T18:30:00Z"/>
+                <w:lang w:val="en-US"/>
+              </w:rPr>
+            </w:pPr>
+            <w:ins w:id="197" w:author="Wigger Patrick" w:date="2017-11-30T18:30:00Z">
+              <w:r>
+                <w:rPr>
+                  <w:lang w:val="en-US"/>
+                </w:rPr>
+                <w:t xml:space="preserve">Extension to FloX Data. </w:t>
+              </w:r>
+            </w:ins>
+          </w:p>
+        </w:tc>
+      </w:tr>
+    </w:tbl>
+    <w:p>
+      <w:pPr>
+        <w:rPr>
+          <w:lang w:val="en-US"/>
+        </w:rPr>
+      </w:pPr>
     </w:p>
     <w:sectPr>
       <w:pgSz w:w="11906" w:h="16838" w:code="9"/>
@@ -10340,7 +9005,37 @@
 
 <file path=word/comments.xml><?xml version="1.0" encoding="utf-8"?>
 <w:comments xmlns:wpc="http://schemas.microsoft.com/office/word/2010/wordprocessingCanvas" xmlns:mo="http://schemas.microsoft.com/office/mac/office/2008/main" xmlns:mc="http://schemas.openxmlformats.org/markup-compatibility/2006" xmlns:mv="urn:schemas-microsoft-com:mac:vml" xmlns:o="urn:schemas-microsoft-com:office:office" xmlns:r="http://schemas.openxmlformats.org/officeDocument/2006/relationships" xmlns:m="http://schemas.openxmlformats.org/officeDocument/2006/math" xmlns:v="urn:schemas-microsoft-com:vml" xmlns:wp14="http://schemas.microsoft.com/office/word/2010/wordprocessingDrawing" xmlns:wp="http://schemas.openxmlformats.org/drawingml/2006/wordprocessingDrawing" xmlns:w10="urn:schemas-microsoft-com:office:word" xmlns:w="http://schemas.openxmlformats.org/wordprocessingml/2006/main" xmlns:w14="http://schemas.microsoft.com/office/word/2010/wordml" xmlns:w15="http://schemas.microsoft.com/office/word/2012/wordml" xmlns:wpg="http://schemas.microsoft.com/office/word/2010/wordprocessingGroup" xmlns:wpi="http://schemas.microsoft.com/office/word/2010/wordprocessingInk" xmlns:wne="http://schemas.microsoft.com/office/word/2006/wordml" xmlns:wps="http://schemas.microsoft.com/office/word/2010/wordprocessingShape" mc:Ignorable="w14 w15 wp14">
-  <w:comment w:id="4" w:author="Wigger Patrick" w:date="2017-09-20T18:03:00Z" w:initials="WP">
+  <w:comment w:id="6" w:author="Wigger Patrick" w:date="2017-11-30T18:21:00Z" w:initials="WP">
+    <w:p>
+      <w:pPr>
+        <w:pStyle w:val="Kommentartext"/>
+        <w:rPr>
+          <w:lang w:val="en-US"/>
+        </w:rPr>
+      </w:pPr>
+      <w:r>
+        <w:rPr>
+          <w:rStyle w:val="Kommentarzeichen"/>
+        </w:rPr>
+        <w:annotationRef/>
+      </w:r>
+      <w:r>
+        <w:rPr>
+          <w:lang w:val="en-US"/>
+        </w:rPr>
+        <w:t>Not necessary as these settings cannot be changed from the FloX RoX side.</w:t>
+      </w:r>
+    </w:p>
+    <w:p>
+      <w:pPr>
+        <w:pStyle w:val="Kommentartext"/>
+        <w:rPr>
+          <w:lang w:val="en-US"/>
+        </w:rPr>
+      </w:pPr>
+    </w:p>
+  </w:comment>
+  <w:comment w:id="16" w:author="Wigger Patrick" w:date="2017-09-20T18:03:00Z" w:initials="WP">
     <w:p>
       <w:pPr>
         <w:pStyle w:val="StandardWeb"/>
@@ -10360,53 +9055,8 @@
           <w:szCs w:val="22"/>
           <w:lang w:val="en-US"/>
         </w:rPr>
-        <w:t xml:space="preserve">Pairing? Key? - In general the pairing is performed by searching for the device and entering the standard pin 1234. A </w:t>
+        <w:t xml:space="preserve">Pairing? Key? - In general the pairing is performed by searching for the device and entering the standard pin 1234. A bluetooth serial terminal is used to send and receive data at 57600 baud (eg. </w:t>
       </w:r>
-      <w:proofErr w:type="spellStart"/>
-      <w:r>
-        <w:rPr>
-          <w:rFonts w:ascii="Arial" w:hAnsi="Arial" w:cs="Arial"/>
-          <w:color w:val="000000"/>
-          <w:sz w:val="22"/>
-          <w:szCs w:val="22"/>
-          <w:lang w:val="en-US"/>
-        </w:rPr>
-        <w:t>bluetooth</w:t>
-      </w:r>
-      <w:proofErr w:type="spellEnd"/>
-      <w:r>
-        <w:rPr>
-          <w:rFonts w:ascii="Arial" w:hAnsi="Arial" w:cs="Arial"/>
-          <w:color w:val="000000"/>
-          <w:sz w:val="22"/>
-          <w:szCs w:val="22"/>
-          <w:lang w:val="en-US"/>
-        </w:rPr>
-        <w:t xml:space="preserve"> serial terminal is used to send and receive data at 57600 baud (</w:t>
-      </w:r>
-      <w:proofErr w:type="spellStart"/>
-      <w:r>
-        <w:rPr>
-          <w:rFonts w:ascii="Arial" w:hAnsi="Arial" w:cs="Arial"/>
-          <w:color w:val="000000"/>
-          <w:sz w:val="22"/>
-          <w:szCs w:val="22"/>
-          <w:lang w:val="en-US"/>
-        </w:rPr>
-        <w:t>eg</w:t>
-      </w:r>
-      <w:proofErr w:type="spellEnd"/>
-      <w:r>
-        <w:rPr>
-          <w:rFonts w:ascii="Arial" w:hAnsi="Arial" w:cs="Arial"/>
-          <w:color w:val="000000"/>
-          <w:sz w:val="22"/>
-          <w:szCs w:val="22"/>
-          <w:lang w:val="en-US"/>
-        </w:rPr>
-        <w:t xml:space="preserve">. </w:t>
-      </w:r>
-      <w:proofErr w:type="spellStart"/>
       <w:r>
         <w:rPr>
           <w:rFonts w:ascii="Arial" w:hAnsi="Arial" w:cs="Arial"/>
@@ -10414,42 +9064,72 @@
           <w:sz w:val="22"/>
           <w:szCs w:val="22"/>
         </w:rPr>
-        <w:t>BlueTerminal</w:t>
-      </w:r>
-      <w:proofErr w:type="spellEnd"/>
-      <w:r>
-        <w:rPr>
-          <w:rFonts w:ascii="Arial" w:hAnsi="Arial" w:cs="Arial"/>
-          <w:color w:val="000000"/>
-          <w:sz w:val="22"/>
-          <w:szCs w:val="22"/>
-        </w:rPr>
-        <w:t xml:space="preserve"> </w:t>
-      </w:r>
-      <w:proofErr w:type="spellStart"/>
-      <w:r>
-        <w:rPr>
-          <w:rFonts w:ascii="Arial" w:hAnsi="Arial" w:cs="Arial"/>
-          <w:color w:val="000000"/>
-          <w:sz w:val="22"/>
-          <w:szCs w:val="22"/>
-        </w:rPr>
-        <w:t>for</w:t>
-      </w:r>
-      <w:proofErr w:type="spellEnd"/>
-      <w:r>
-        <w:rPr>
-          <w:rFonts w:ascii="Arial" w:hAnsi="Arial" w:cs="Arial"/>
-          <w:color w:val="000000"/>
-          <w:sz w:val="22"/>
-          <w:szCs w:val="22"/>
-        </w:rPr>
-        <w:t xml:space="preserve"> Android)</w:t>
+        <w:t>BlueTerminal for Android)</w:t>
       </w:r>
     </w:p>
     <w:p>
       <w:pPr>
         <w:pStyle w:val="Kommentartext"/>
+      </w:pPr>
+    </w:p>
+  </w:comment>
+  <w:comment w:id="22" w:author="Wigger Patrick" w:date="2017-11-30T18:22:00Z" w:initials="WP">
+    <w:p>
+      <w:pPr>
+        <w:pStyle w:val="Kommentartext"/>
+        <w:rPr>
+          <w:lang w:val="en-US"/>
+        </w:rPr>
+      </w:pPr>
+      <w:r>
+        <w:rPr>
+          <w:rStyle w:val="Kommentarzeichen"/>
+        </w:rPr>
+        <w:annotationRef/>
+      </w:r>
+      <w:r>
+        <w:rPr>
+          <w:lang w:val="en-US"/>
+        </w:rPr>
+        <w:t>As discussed in meeting from 30.11.2017</w:t>
+      </w:r>
+    </w:p>
+    <w:p>
+      <w:pPr>
+        <w:pStyle w:val="Kommentartext"/>
+        <w:rPr>
+          <w:lang w:val="en-US"/>
+        </w:rPr>
+      </w:pPr>
+    </w:p>
+  </w:comment>
+  <w:comment w:id="26" w:author="Wigger Patrick" w:date="2017-11-30T18:28:00Z" w:initials="WP">
+    <w:p>
+      <w:pPr>
+        <w:pStyle w:val="Kommentartext"/>
+        <w:rPr>
+          <w:lang w:val="en-US"/>
+        </w:rPr>
+      </w:pPr>
+      <w:r>
+        <w:rPr>
+          <w:rStyle w:val="Kommentarzeichen"/>
+        </w:rPr>
+        <w:annotationRef/>
+      </w:r>
+      <w:r>
+        <w:rPr>
+          <w:lang w:val="en-US"/>
+        </w:rPr>
+        <w:t>As discussed in the meeting form 30.11.2017</w:t>
+      </w:r>
+    </w:p>
+    <w:p>
+      <w:pPr>
+        <w:pStyle w:val="Kommentartext"/>
+        <w:rPr>
+          <w:lang w:val="en-US"/>
+        </w:rPr>
       </w:pPr>
     </w:p>
   </w:comment>
@@ -10458,7 +9138,10 @@
 
 <file path=word/commentsExtended.xml><?xml version="1.0" encoding="utf-8"?>
 <w15:commentsEx xmlns:wpc="http://schemas.microsoft.com/office/word/2010/wordprocessingCanvas" xmlns:mo="http://schemas.microsoft.com/office/mac/office/2008/main" xmlns:mc="http://schemas.openxmlformats.org/markup-compatibility/2006" xmlns:mv="urn:schemas-microsoft-com:mac:vml" xmlns:o="urn:schemas-microsoft-com:office:office" xmlns:r="http://schemas.openxmlformats.org/officeDocument/2006/relationships" xmlns:m="http://schemas.openxmlformats.org/officeDocument/2006/math" xmlns:v="urn:schemas-microsoft-com:vml" xmlns:wp14="http://schemas.microsoft.com/office/word/2010/wordprocessingDrawing" xmlns:wp="http://schemas.openxmlformats.org/drawingml/2006/wordprocessingDrawing" xmlns:w10="urn:schemas-microsoft-com:office:word" xmlns:w="http://schemas.openxmlformats.org/wordprocessingml/2006/main" xmlns:w14="http://schemas.microsoft.com/office/word/2010/wordml" xmlns:w15="http://schemas.microsoft.com/office/word/2012/wordml" xmlns:wpg="http://schemas.microsoft.com/office/word/2010/wordprocessingGroup" xmlns:wpi="http://schemas.microsoft.com/office/word/2010/wordprocessingInk" xmlns:wne="http://schemas.microsoft.com/office/word/2006/wordml" xmlns:wps="http://schemas.microsoft.com/office/word/2010/wordprocessingShape" mc:Ignorable="w14 w15 wp14">
+  <w15:commentEx w15:paraId="2B299DBC" w15:done="0"/>
   <w15:commentEx w15:paraId="6DC8F95A" w15:done="0"/>
+  <w15:commentEx w15:paraId="4F41A596" w15:done="0"/>
+  <w15:commentEx w15:paraId="3BD339C1" w15:done="0"/>
 </w15:commentsEx>
 </file>
 
@@ -10510,7 +9193,7 @@
       <w:rPr>
         <w:noProof/>
       </w:rPr>
-      <w:t>3</w:t>
+      <w:t>4</w:t>
     </w:r>
     <w:r>
       <w:fldChar w:fldCharType="end"/>
@@ -10518,27 +9201,14 @@
     <w:r>
       <w:t>/</w:t>
     </w:r>
-    <w:r>
-      <w:fldChar w:fldCharType="begin"/>
-    </w:r>
-    <w:r>
-      <w:instrText xml:space="preserve"> NUMPAGES   \* MERGEFORMAT </w:instrText>
-    </w:r>
-    <w:r>
-      <w:fldChar w:fldCharType="separate"/>
-    </w:r>
-    <w:r>
-      <w:rPr>
-        <w:noProof/>
-      </w:rPr>
-      <w:t>9</w:t>
-    </w:r>
-    <w:r>
-      <w:rPr>
-        <w:noProof/>
-      </w:rPr>
-      <w:fldChar w:fldCharType="end"/>
-    </w:r>
+    <w:fldSimple w:instr=" NUMPAGES   \* MERGEFORMAT ">
+      <w:r>
+        <w:rPr>
+          <w:noProof/>
+        </w:rPr>
+        <w:t>10</w:t>
+      </w:r>
+    </w:fldSimple>
   </w:p>
   <w:p>
     <w:pPr>
@@ -10688,35 +9358,7 @@
             <w:rPr>
               <w:szCs w:val="16"/>
             </w:rPr>
-            <w:t xml:space="preserve">FHNW IP5 - </w:t>
-          </w:r>
-          <w:proofErr w:type="spellStart"/>
-          <w:r>
-            <w:rPr>
-              <w:szCs w:val="16"/>
-            </w:rPr>
-            <w:t>FloxRox</w:t>
-          </w:r>
-          <w:proofErr w:type="spellEnd"/>
-          <w:r>
-            <w:rPr>
-              <w:szCs w:val="16"/>
-            </w:rPr>
-            <w:t xml:space="preserve"> </w:t>
-          </w:r>
-          <w:proofErr w:type="spellStart"/>
-          <w:r>
-            <w:rPr>
-              <w:szCs w:val="16"/>
-            </w:rPr>
-            <w:t>Visualisierungs</w:t>
-          </w:r>
-          <w:proofErr w:type="spellEnd"/>
-          <w:r>
-            <w:rPr>
-              <w:szCs w:val="16"/>
-            </w:rPr>
-            <w:t xml:space="preserve"> Applikation</w:t>
+            <w:t>FHNW IP5 - FloxRox Visualisierungs Applikation</w:t>
           </w:r>
           <w:r>
             <w:rPr>
@@ -10841,27 +9483,14 @@
     <w:r>
       <w:t>/</w:t>
     </w:r>
-    <w:r>
-      <w:fldChar w:fldCharType="begin"/>
-    </w:r>
-    <w:r>
-      <w:instrText xml:space="preserve"> NUMPAGES   \* MERGEFORMAT </w:instrText>
-    </w:r>
-    <w:r>
-      <w:fldChar w:fldCharType="separate"/>
-    </w:r>
-    <w:r>
-      <w:rPr>
-        <w:noProof/>
-      </w:rPr>
-      <w:t>9</w:t>
-    </w:r>
-    <w:r>
-      <w:rPr>
-        <w:noProof/>
-      </w:rPr>
-      <w:fldChar w:fldCharType="end"/>
-    </w:r>
+    <w:fldSimple w:instr=" NUMPAGES   \* MERGEFORMAT ">
+      <w:r>
+        <w:rPr>
+          <w:noProof/>
+        </w:rPr>
+        <w:t>10</w:t>
+      </w:r>
+    </w:fldSimple>
   </w:p>
   <w:p>
     <w:pPr>
@@ -14782,6 +13411,7 @@
     <w:rsid w:val="003233E8"/>
     <w:rsid w:val="0035782C"/>
     <w:rsid w:val="00551CDA"/>
+    <w:rsid w:val="00612D98"/>
     <w:rsid w:val="006F3879"/>
     <w:rsid w:val="007D716D"/>
     <w:rsid w:val="00B04722"/>
@@ -15578,7 +14208,7 @@
 </file>
 
 <file path=customXml/itemProps2.xml><?xml version="1.0" encoding="utf-8"?>
-<ds:datastoreItem xmlns:ds="http://schemas.openxmlformats.org/officeDocument/2006/customXml" ds:itemID="{2395BADB-E7D5-F84C-9F2D-46B30723BA19}">
+<ds:datastoreItem xmlns:ds="http://schemas.openxmlformats.org/officeDocument/2006/customXml" ds:itemID="{A41D2B17-F174-5945-A345-A0F609629470}">
   <ds:schemaRefs>
     <ds:schemaRef ds:uri="http://schemas.openxmlformats.org/officeDocument/2006/bibliography"/>
   </ds:schemaRefs>
